--- a/BukuSDPOurMoney.docx
+++ b/BukuSDPOurMoney.docx
@@ -609,10 +609,12 @@
         <w:t xml:space="preserve"> Kristian, </w:t>
       </w:r>
       <w:proofErr w:type="spellStart"/>
+      <w:proofErr w:type="gramStart"/>
       <w:r>
         <w:t>S.Kom</w:t>
       </w:r>
       <w:proofErr w:type="spellEnd"/>
+      <w:proofErr w:type="gramEnd"/>
       <w:r>
         <w:t xml:space="preserve">., </w:t>
       </w:r>
@@ -702,10 +704,12 @@
         <w:t xml:space="preserve">, </w:t>
       </w:r>
       <w:proofErr w:type="spellStart"/>
+      <w:proofErr w:type="gramStart"/>
       <w:r>
         <w:t>S.Kom</w:t>
       </w:r>
       <w:proofErr w:type="spellEnd"/>
+      <w:proofErr w:type="gramEnd"/>
       <w:r>
         <w:t xml:space="preserve">., </w:t>
       </w:r>
@@ -2131,15 +2135,7 @@
       </w:r>
       <w:proofErr w:type="spellEnd"/>
       <w:r>
-        <w:t xml:space="preserve"> </w:t>
-      </w:r>
-      <w:proofErr w:type="spellStart"/>
-      <w:r>
-        <w:t>eu</w:t>
-      </w:r>
-      <w:proofErr w:type="spellEnd"/>
-      <w:r>
-        <w:t xml:space="preserve"> </w:t>
+        <w:t xml:space="preserve"> eu </w:t>
       </w:r>
       <w:proofErr w:type="spellStart"/>
       <w:r>
@@ -3745,15 +3741,7 @@
       </w:r>
       <w:proofErr w:type="spellEnd"/>
       <w:r>
-        <w:t xml:space="preserve"> </w:t>
-      </w:r>
-      <w:proofErr w:type="spellStart"/>
-      <w:r>
-        <w:t>eu</w:t>
-      </w:r>
-      <w:proofErr w:type="spellEnd"/>
-      <w:r>
-        <w:t xml:space="preserve"> </w:t>
+        <w:t xml:space="preserve"> eu </w:t>
       </w:r>
       <w:proofErr w:type="spellStart"/>
       <w:r>
@@ -4819,12 +4807,557 @@
       </w:pPr>
     </w:p>
     <w:p>
-      <w:r>
-        <w:t xml:space="preserve">Donec </w:t>
-      </w:r>
-      <w:proofErr w:type="spellStart"/>
-      <w:r>
-        <w:t>ultricies</w:t>
+      <w:proofErr w:type="spellStart"/>
+      <w:r>
+        <w:t>Puji</w:t>
+      </w:r>
+      <w:proofErr w:type="spellEnd"/>
+      <w:r>
+        <w:t xml:space="preserve"> </w:t>
+      </w:r>
+      <w:proofErr w:type="spellStart"/>
+      <w:r>
+        <w:t>syukur</w:t>
+      </w:r>
+      <w:proofErr w:type="spellEnd"/>
+      <w:r>
+        <w:t xml:space="preserve"> kami </w:t>
+      </w:r>
+      <w:proofErr w:type="spellStart"/>
+      <w:r>
+        <w:t>panjatkan</w:t>
+      </w:r>
+      <w:proofErr w:type="spellEnd"/>
+      <w:r>
+        <w:t xml:space="preserve"> </w:t>
+      </w:r>
+      <w:proofErr w:type="spellStart"/>
+      <w:r>
+        <w:t>kepada</w:t>
+      </w:r>
+      <w:proofErr w:type="spellEnd"/>
+      <w:r>
+        <w:t xml:space="preserve"> </w:t>
+      </w:r>
+      <w:proofErr w:type="spellStart"/>
+      <w:r>
+        <w:t>Tuhan</w:t>
+      </w:r>
+      <w:proofErr w:type="spellEnd"/>
+      <w:r>
+        <w:t xml:space="preserve"> Yang </w:t>
+      </w:r>
+      <w:proofErr w:type="spellStart"/>
+      <w:r>
+        <w:t>Maha</w:t>
+      </w:r>
+      <w:proofErr w:type="spellEnd"/>
+      <w:r>
+        <w:t xml:space="preserve"> </w:t>
+      </w:r>
+      <w:proofErr w:type="spellStart"/>
+      <w:r>
+        <w:t>Esa</w:t>
+      </w:r>
+      <w:proofErr w:type="spellEnd"/>
+      <w:r>
+        <w:t xml:space="preserve">, oleh </w:t>
+      </w:r>
+      <w:proofErr w:type="spellStart"/>
+      <w:r>
+        <w:t>karena</w:t>
+      </w:r>
+      <w:proofErr w:type="spellEnd"/>
+      <w:r>
+        <w:t xml:space="preserve"> </w:t>
+      </w:r>
+      <w:proofErr w:type="spellStart"/>
+      <w:r>
+        <w:t>berkat</w:t>
+      </w:r>
+      <w:proofErr w:type="spellEnd"/>
+      <w:r>
+        <w:t xml:space="preserve"> dan </w:t>
+      </w:r>
+      <w:proofErr w:type="spellStart"/>
+      <w:r>
+        <w:t>rahmat</w:t>
+      </w:r>
+      <w:proofErr w:type="spellEnd"/>
+      <w:r>
+        <w:t xml:space="preserve">-Nya kami </w:t>
+      </w:r>
+      <w:proofErr w:type="spellStart"/>
+      <w:r>
+        <w:t>boleh</w:t>
+      </w:r>
+      <w:proofErr w:type="spellEnd"/>
+      <w:r>
+        <w:t xml:space="preserve"> </w:t>
+      </w:r>
+      <w:proofErr w:type="spellStart"/>
+      <w:r>
+        <w:t>menyelesaikan</w:t>
+      </w:r>
+      <w:proofErr w:type="spellEnd"/>
+      <w:r>
+        <w:t xml:space="preserve"> </w:t>
+      </w:r>
+      <w:proofErr w:type="spellStart"/>
+      <w:r>
+        <w:t>proyek</w:t>
+      </w:r>
+      <w:proofErr w:type="spellEnd"/>
+      <w:r>
+        <w:t xml:space="preserve"> </w:t>
+      </w:r>
+      <w:proofErr w:type="spellStart"/>
+      <w:r>
+        <w:t>aplikasi</w:t>
+      </w:r>
+      <w:proofErr w:type="spellEnd"/>
+      <w:r>
+        <w:t xml:space="preserve"> </w:t>
+      </w:r>
+      <w:proofErr w:type="spellStart"/>
+      <w:r>
+        <w:t>seluler</w:t>
+      </w:r>
+      <w:proofErr w:type="spellEnd"/>
+      <w:r>
+        <w:t xml:space="preserve"> kami. Kami juga </w:t>
+      </w:r>
+      <w:proofErr w:type="spellStart"/>
+      <w:r>
+        <w:t>turut</w:t>
+      </w:r>
+      <w:proofErr w:type="spellEnd"/>
+      <w:r>
+        <w:t xml:space="preserve"> </w:t>
+      </w:r>
+      <w:proofErr w:type="spellStart"/>
+      <w:r>
+        <w:t>berterima</w:t>
+      </w:r>
+      <w:proofErr w:type="spellEnd"/>
+      <w:r>
+        <w:t xml:space="preserve"> </w:t>
+      </w:r>
+      <w:proofErr w:type="spellStart"/>
+      <w:r>
+        <w:t>kasih</w:t>
+      </w:r>
+      <w:proofErr w:type="spellEnd"/>
+      <w:r>
+        <w:t xml:space="preserve"> </w:t>
+      </w:r>
+      <w:proofErr w:type="spellStart"/>
+      <w:r>
+        <w:t>kepada</w:t>
+      </w:r>
+      <w:proofErr w:type="spellEnd"/>
+      <w:r>
+        <w:t xml:space="preserve"> </w:t>
+      </w:r>
+      <w:proofErr w:type="spellStart"/>
+      <w:r>
+        <w:t>semua</w:t>
+      </w:r>
+      <w:proofErr w:type="spellEnd"/>
+      <w:r>
+        <w:t xml:space="preserve"> </w:t>
+      </w:r>
+      <w:proofErr w:type="spellStart"/>
+      <w:r>
+        <w:t>rekan-rekan</w:t>
+      </w:r>
+      <w:proofErr w:type="spellEnd"/>
+      <w:r>
+        <w:t xml:space="preserve"> </w:t>
+      </w:r>
+      <w:proofErr w:type="spellStart"/>
+      <w:r>
+        <w:t>beserta</w:t>
+      </w:r>
+      <w:proofErr w:type="spellEnd"/>
+      <w:r>
+        <w:t xml:space="preserve"> </w:t>
+      </w:r>
+      <w:proofErr w:type="spellStart"/>
+      <w:r>
+        <w:t>pihak</w:t>
+      </w:r>
+      <w:proofErr w:type="spellEnd"/>
+      <w:r>
+        <w:t xml:space="preserve"> yang </w:t>
+      </w:r>
+      <w:proofErr w:type="spellStart"/>
+      <w:r>
+        <w:t>turut</w:t>
+      </w:r>
+      <w:proofErr w:type="spellEnd"/>
+      <w:r>
+        <w:t xml:space="preserve"> </w:t>
+      </w:r>
+      <w:proofErr w:type="spellStart"/>
+      <w:r>
+        <w:t>memberikan</w:t>
+      </w:r>
+      <w:proofErr w:type="spellEnd"/>
+      <w:r>
+        <w:t xml:space="preserve"> </w:t>
+      </w:r>
+      <w:proofErr w:type="spellStart"/>
+      <w:r>
+        <w:t>dukungan</w:t>
+      </w:r>
+      <w:proofErr w:type="spellEnd"/>
+      <w:r>
+        <w:t xml:space="preserve"> demi </w:t>
+      </w:r>
+      <w:proofErr w:type="spellStart"/>
+      <w:r>
+        <w:t>tercapainya</w:t>
+      </w:r>
+      <w:proofErr w:type="spellEnd"/>
+      <w:r>
+        <w:t xml:space="preserve"> </w:t>
+      </w:r>
+      <w:proofErr w:type="spellStart"/>
+      <w:r>
+        <w:t>kelengkapan</w:t>
+      </w:r>
+      <w:proofErr w:type="spellEnd"/>
+      <w:r>
+        <w:t xml:space="preserve"> </w:t>
+      </w:r>
+      <w:proofErr w:type="spellStart"/>
+      <w:r>
+        <w:t>proyek</w:t>
+      </w:r>
+      <w:proofErr w:type="spellEnd"/>
+      <w:r>
+        <w:t xml:space="preserve"> kami. </w:t>
+      </w:r>
+    </w:p>
+    <w:p>
+      <w:proofErr w:type="spellStart"/>
+      <w:r>
+        <w:t>Penulis</w:t>
+      </w:r>
+      <w:proofErr w:type="spellEnd"/>
+      <w:r>
+        <w:t xml:space="preserve"> </w:t>
+      </w:r>
+      <w:proofErr w:type="spellStart"/>
+      <w:r>
+        <w:t>menaruh</w:t>
+      </w:r>
+      <w:proofErr w:type="spellEnd"/>
+      <w:r>
+        <w:t xml:space="preserve"> </w:t>
+      </w:r>
+      <w:proofErr w:type="spellStart"/>
+      <w:r>
+        <w:t>harapan</w:t>
+      </w:r>
+      <w:proofErr w:type="spellEnd"/>
+      <w:r>
+        <w:t xml:space="preserve"> agar </w:t>
+      </w:r>
+      <w:proofErr w:type="spellStart"/>
+      <w:r>
+        <w:t>dengan</w:t>
+      </w:r>
+      <w:proofErr w:type="spellEnd"/>
+      <w:r>
+        <w:t xml:space="preserve"> </w:t>
+      </w:r>
+      <w:proofErr w:type="spellStart"/>
+      <w:r>
+        <w:t>dibentuknya</w:t>
+      </w:r>
+      <w:proofErr w:type="spellEnd"/>
+      <w:r>
+        <w:t xml:space="preserve"> </w:t>
+      </w:r>
+      <w:proofErr w:type="spellStart"/>
+      <w:r>
+        <w:t>proyek</w:t>
+      </w:r>
+      <w:proofErr w:type="spellEnd"/>
+      <w:r>
+        <w:t xml:space="preserve"> "Software Development Project", </w:t>
+      </w:r>
+      <w:proofErr w:type="spellStart"/>
+      <w:r>
+        <w:t>dapat</w:t>
+      </w:r>
+      <w:proofErr w:type="spellEnd"/>
+      <w:r>
+        <w:t xml:space="preserve"> </w:t>
+      </w:r>
+      <w:proofErr w:type="spellStart"/>
+      <w:r>
+        <w:t>menambah</w:t>
+      </w:r>
+      <w:proofErr w:type="spellEnd"/>
+      <w:r>
+        <w:t xml:space="preserve"> </w:t>
+      </w:r>
+      <w:proofErr w:type="spellStart"/>
+      <w:r>
+        <w:t>pengetahuan</w:t>
+      </w:r>
+      <w:proofErr w:type="spellEnd"/>
+      <w:r>
+        <w:t xml:space="preserve"> dan </w:t>
+      </w:r>
+      <w:proofErr w:type="spellStart"/>
+      <w:r>
+        <w:t>memperluas</w:t>
+      </w:r>
+      <w:proofErr w:type="spellEnd"/>
+      <w:r>
+        <w:t xml:space="preserve"> </w:t>
+      </w:r>
+      <w:proofErr w:type="spellStart"/>
+      <w:r>
+        <w:t>wawasan</w:t>
+      </w:r>
+      <w:proofErr w:type="spellEnd"/>
+      <w:r>
+        <w:t xml:space="preserve"> </w:t>
+      </w:r>
+      <w:proofErr w:type="spellStart"/>
+      <w:r>
+        <w:t>pembaca</w:t>
+      </w:r>
+      <w:proofErr w:type="spellEnd"/>
+      <w:r>
+        <w:t xml:space="preserve"> </w:t>
+      </w:r>
+      <w:proofErr w:type="spellStart"/>
+      <w:r>
+        <w:t>sekalian</w:t>
+      </w:r>
+      <w:proofErr w:type="spellEnd"/>
+      <w:r>
+        <w:t xml:space="preserve">. </w:t>
+      </w:r>
+      <w:proofErr w:type="spellStart"/>
+      <w:r>
+        <w:t>Penulis</w:t>
+      </w:r>
+      <w:proofErr w:type="spellEnd"/>
+      <w:r>
+        <w:t xml:space="preserve"> juga </w:t>
+      </w:r>
+      <w:proofErr w:type="spellStart"/>
+      <w:r>
+        <w:t>berharap</w:t>
+      </w:r>
+      <w:proofErr w:type="spellEnd"/>
+      <w:r>
+        <w:t xml:space="preserve"> </w:t>
+      </w:r>
+      <w:proofErr w:type="spellStart"/>
+      <w:r>
+        <w:t>bahwa</w:t>
+      </w:r>
+      <w:proofErr w:type="spellEnd"/>
+      <w:r>
+        <w:t xml:space="preserve"> </w:t>
+      </w:r>
+      <w:proofErr w:type="spellStart"/>
+      <w:r>
+        <w:t>proyek</w:t>
+      </w:r>
+      <w:proofErr w:type="spellEnd"/>
+      <w:r>
+        <w:t xml:space="preserve"> </w:t>
+      </w:r>
+      <w:proofErr w:type="spellStart"/>
+      <w:r>
+        <w:t>ini</w:t>
+      </w:r>
+      <w:proofErr w:type="spellEnd"/>
+      <w:r>
+        <w:t xml:space="preserve"> </w:t>
+      </w:r>
+      <w:proofErr w:type="spellStart"/>
+      <w:r>
+        <w:t>dapat</w:t>
+      </w:r>
+      <w:proofErr w:type="spellEnd"/>
+      <w:r>
+        <w:t xml:space="preserve"> </w:t>
+      </w:r>
+      <w:proofErr w:type="spellStart"/>
+      <w:r>
+        <w:t>memberikan</w:t>
+      </w:r>
+      <w:proofErr w:type="spellEnd"/>
+      <w:r>
+        <w:t xml:space="preserve"> </w:t>
+      </w:r>
+      <w:proofErr w:type="spellStart"/>
+      <w:r>
+        <w:t>inspirasi</w:t>
+      </w:r>
+      <w:proofErr w:type="spellEnd"/>
+      <w:r>
+        <w:t xml:space="preserve"> </w:t>
+      </w:r>
+      <w:proofErr w:type="spellStart"/>
+      <w:r>
+        <w:t>bagi</w:t>
+      </w:r>
+      <w:proofErr w:type="spellEnd"/>
+      <w:r>
+        <w:t xml:space="preserve"> </w:t>
+      </w:r>
+      <w:proofErr w:type="spellStart"/>
+      <w:r>
+        <w:t>pembaca</w:t>
+      </w:r>
+      <w:proofErr w:type="spellEnd"/>
+      <w:r>
+        <w:t xml:space="preserve"> </w:t>
+      </w:r>
+      <w:proofErr w:type="spellStart"/>
+      <w:r>
+        <w:t>dalam</w:t>
+      </w:r>
+      <w:proofErr w:type="spellEnd"/>
+      <w:r>
+        <w:t xml:space="preserve"> </w:t>
+      </w:r>
+      <w:proofErr w:type="spellStart"/>
+      <w:r>
+        <w:t>penelitian</w:t>
+      </w:r>
+      <w:proofErr w:type="spellEnd"/>
+      <w:r>
+        <w:t xml:space="preserve"> dan </w:t>
+      </w:r>
+      <w:proofErr w:type="spellStart"/>
+      <w:r>
+        <w:t>pengabdian</w:t>
+      </w:r>
+      <w:proofErr w:type="spellEnd"/>
+      <w:r>
+        <w:t xml:space="preserve"> pada </w:t>
+      </w:r>
+      <w:proofErr w:type="spellStart"/>
+      <w:r>
+        <w:t>ilmu</w:t>
+      </w:r>
+      <w:proofErr w:type="spellEnd"/>
+      <w:r>
+        <w:t xml:space="preserve"> </w:t>
+      </w:r>
+      <w:proofErr w:type="spellStart"/>
+      <w:r>
+        <w:t>pengetahuan</w:t>
+      </w:r>
+      <w:proofErr w:type="spellEnd"/>
+      <w:r>
+        <w:t xml:space="preserve">. </w:t>
+      </w:r>
+    </w:p>
+    <w:p>
+      <w:proofErr w:type="spellStart"/>
+      <w:r>
+        <w:t>Penulis</w:t>
+      </w:r>
+      <w:proofErr w:type="spellEnd"/>
+      <w:r>
+        <w:t xml:space="preserve"> </w:t>
+      </w:r>
+      <w:proofErr w:type="spellStart"/>
+      <w:r>
+        <w:t>menyadari</w:t>
+      </w:r>
+      <w:proofErr w:type="spellEnd"/>
+      <w:r>
+        <w:t xml:space="preserve"> </w:t>
+      </w:r>
+      <w:proofErr w:type="spellStart"/>
+      <w:r>
+        <w:t>bahwa</w:t>
+      </w:r>
+      <w:proofErr w:type="spellEnd"/>
+      <w:r>
+        <w:t xml:space="preserve"> </w:t>
+      </w:r>
+      <w:proofErr w:type="spellStart"/>
+      <w:r>
+        <w:t>dalam</w:t>
+      </w:r>
+      <w:proofErr w:type="spellEnd"/>
+      <w:r>
+        <w:t xml:space="preserve"> </w:t>
+      </w:r>
+      <w:proofErr w:type="spellStart"/>
+      <w:r>
+        <w:t>penulisan</w:t>
+      </w:r>
+      <w:proofErr w:type="spellEnd"/>
+      <w:r>
+        <w:t xml:space="preserve"> </w:t>
+      </w:r>
+      <w:proofErr w:type="spellStart"/>
+      <w:r>
+        <w:t>karya</w:t>
+      </w:r>
+      <w:proofErr w:type="spellEnd"/>
+      <w:r>
+        <w:t xml:space="preserve"> </w:t>
+      </w:r>
+      <w:proofErr w:type="spellStart"/>
+      <w:r>
+        <w:t>tulis</w:t>
+      </w:r>
+      <w:proofErr w:type="spellEnd"/>
+      <w:r>
+        <w:t xml:space="preserve"> </w:t>
+      </w:r>
+      <w:proofErr w:type="spellStart"/>
+      <w:r>
+        <w:t>ini</w:t>
+      </w:r>
+      <w:proofErr w:type="spellEnd"/>
+      <w:r>
+        <w:t xml:space="preserve"> </w:t>
+      </w:r>
+      <w:proofErr w:type="spellStart"/>
+      <w:r>
+        <w:t>terdapat</w:t>
+      </w:r>
+      <w:proofErr w:type="spellEnd"/>
+      <w:r>
+        <w:t xml:space="preserve"> </w:t>
+      </w:r>
+      <w:proofErr w:type="spellStart"/>
+      <w:r>
+        <w:t>kekurangan</w:t>
+      </w:r>
+      <w:proofErr w:type="spellEnd"/>
+      <w:r>
+        <w:t xml:space="preserve"> dan </w:t>
+      </w:r>
+      <w:proofErr w:type="spellStart"/>
+      <w:r>
+        <w:t>kesalahan</w:t>
+      </w:r>
+      <w:proofErr w:type="spellEnd"/>
+      <w:r>
+        <w:t xml:space="preserve">. Karena </w:t>
+      </w:r>
+      <w:proofErr w:type="spellStart"/>
+      <w:r>
+        <w:t>itu</w:t>
       </w:r>
       <w:proofErr w:type="spellEnd"/>
       <w:r>
@@ -4832,87 +5365,87 @@
       </w:r>
       <w:proofErr w:type="spellStart"/>
       <w:r>
-        <w:t>risus</w:t>
-      </w:r>
-      <w:proofErr w:type="spellEnd"/>
-      <w:r>
-        <w:t xml:space="preserve"> </w:t>
-      </w:r>
-      <w:proofErr w:type="spellStart"/>
-      <w:r>
-        <w:t>tempor</w:t>
-      </w:r>
-      <w:proofErr w:type="spellEnd"/>
-      <w:r>
-        <w:t xml:space="preserve"> </w:t>
-      </w:r>
-      <w:proofErr w:type="spellStart"/>
-      <w:r>
-        <w:t>feugiat</w:t>
-      </w:r>
-      <w:proofErr w:type="spellEnd"/>
-      <w:r>
-        <w:t xml:space="preserve"> </w:t>
-      </w:r>
-      <w:proofErr w:type="spellStart"/>
-      <w:r>
-        <w:t>suscipit</w:t>
-      </w:r>
-      <w:proofErr w:type="spellEnd"/>
-      <w:r>
-        <w:t xml:space="preserve">, dui </w:t>
-      </w:r>
-      <w:proofErr w:type="spellStart"/>
-      <w:r>
-        <w:t>neque</w:t>
-      </w:r>
-      <w:proofErr w:type="spellEnd"/>
-      <w:r>
-        <w:t xml:space="preserve"> </w:t>
-      </w:r>
-      <w:proofErr w:type="spellStart"/>
-      <w:r>
-        <w:t>aliquet</w:t>
-      </w:r>
-      <w:proofErr w:type="spellEnd"/>
-      <w:r>
-        <w:t xml:space="preserve"> </w:t>
-      </w:r>
-      <w:proofErr w:type="spellStart"/>
-      <w:r>
-        <w:t>enim</w:t>
-      </w:r>
-      <w:proofErr w:type="spellEnd"/>
-      <w:r>
-        <w:t xml:space="preserve">, id </w:t>
-      </w:r>
-      <w:proofErr w:type="spellStart"/>
-      <w:r>
-        <w:t>mattis</w:t>
-      </w:r>
-      <w:proofErr w:type="spellEnd"/>
-      <w:r>
-        <w:t xml:space="preserve"> </w:t>
-      </w:r>
-      <w:proofErr w:type="spellStart"/>
-      <w:r>
-        <w:t>sapien</w:t>
-      </w:r>
-      <w:proofErr w:type="spellEnd"/>
-      <w:r>
-        <w:t xml:space="preserve"> </w:t>
-      </w:r>
-      <w:proofErr w:type="spellStart"/>
-      <w:r>
-        <w:t>leo</w:t>
-      </w:r>
-      <w:proofErr w:type="spellEnd"/>
-      <w:r>
-        <w:t xml:space="preserve"> et </w:t>
-      </w:r>
-      <w:proofErr w:type="spellStart"/>
-      <w:r>
-        <w:t>nisl</w:t>
+        <w:t>penulis</w:t>
+      </w:r>
+      <w:proofErr w:type="spellEnd"/>
+      <w:r>
+        <w:t xml:space="preserve"> </w:t>
+      </w:r>
+      <w:proofErr w:type="spellStart"/>
+      <w:r>
+        <w:t>memohon</w:t>
+      </w:r>
+      <w:proofErr w:type="spellEnd"/>
+      <w:r>
+        <w:t xml:space="preserve"> </w:t>
+      </w:r>
+      <w:proofErr w:type="spellStart"/>
+      <w:r>
+        <w:t>pemahaman</w:t>
+      </w:r>
+      <w:proofErr w:type="spellEnd"/>
+      <w:r>
+        <w:t xml:space="preserve"> </w:t>
+      </w:r>
+      <w:proofErr w:type="spellStart"/>
+      <w:r>
+        <w:t>dari</w:t>
+      </w:r>
+      <w:proofErr w:type="spellEnd"/>
+      <w:r>
+        <w:t xml:space="preserve"> </w:t>
+      </w:r>
+      <w:proofErr w:type="spellStart"/>
+      <w:r>
+        <w:t>pembaca</w:t>
+      </w:r>
+      <w:proofErr w:type="spellEnd"/>
+      <w:r>
+        <w:t xml:space="preserve"> </w:t>
+      </w:r>
+      <w:proofErr w:type="spellStart"/>
+      <w:r>
+        <w:t>sekalian</w:t>
+      </w:r>
+      <w:proofErr w:type="spellEnd"/>
+      <w:r>
+        <w:t xml:space="preserve"> </w:t>
+      </w:r>
+      <w:proofErr w:type="spellStart"/>
+      <w:r>
+        <w:t>atas</w:t>
+      </w:r>
+      <w:proofErr w:type="spellEnd"/>
+      <w:r>
+        <w:t xml:space="preserve"> </w:t>
+      </w:r>
+      <w:proofErr w:type="spellStart"/>
+      <w:r>
+        <w:t>kesalahan</w:t>
+      </w:r>
+      <w:proofErr w:type="spellEnd"/>
+      <w:r>
+        <w:t xml:space="preserve"> yang </w:t>
+      </w:r>
+      <w:proofErr w:type="spellStart"/>
+      <w:r>
+        <w:t>tidak</w:t>
+      </w:r>
+      <w:proofErr w:type="spellEnd"/>
+      <w:r>
+        <w:t xml:space="preserve"> </w:t>
+      </w:r>
+      <w:proofErr w:type="spellStart"/>
+      <w:r>
+        <w:t>sengaja</w:t>
+      </w:r>
+      <w:proofErr w:type="spellEnd"/>
+      <w:r>
+        <w:t xml:space="preserve"> </w:t>
+      </w:r>
+      <w:proofErr w:type="spellStart"/>
+      <w:r>
+        <w:t>dibuat</w:t>
       </w:r>
       <w:proofErr w:type="spellEnd"/>
       <w:r>
@@ -4920,679 +5453,103 @@
       </w:r>
       <w:proofErr w:type="spellStart"/>
       <w:r>
-        <w:t>Aliquam</w:t>
-      </w:r>
-      <w:proofErr w:type="spellEnd"/>
-      <w:r>
-        <w:t xml:space="preserve"> at </w:t>
-      </w:r>
-      <w:proofErr w:type="spellStart"/>
-      <w:r>
-        <w:t>bibendum</w:t>
-      </w:r>
-      <w:proofErr w:type="spellEnd"/>
-      <w:r>
-        <w:t xml:space="preserve"> lorem, </w:t>
-      </w:r>
-      <w:proofErr w:type="spellStart"/>
-      <w:r>
-        <w:t>nec</w:t>
-      </w:r>
-      <w:proofErr w:type="spellEnd"/>
-      <w:r>
-        <w:t xml:space="preserve"> </w:t>
-      </w:r>
-      <w:proofErr w:type="spellStart"/>
-      <w:r>
-        <w:t>imperdiet</w:t>
-      </w:r>
-      <w:proofErr w:type="spellEnd"/>
-      <w:r>
-        <w:t xml:space="preserve"> eros. </w:t>
-      </w:r>
-      <w:proofErr w:type="spellStart"/>
-      <w:r>
-        <w:t>Aliquam</w:t>
-      </w:r>
-      <w:proofErr w:type="spellEnd"/>
-      <w:r>
-        <w:t xml:space="preserve"> </w:t>
-      </w:r>
-      <w:proofErr w:type="spellStart"/>
-      <w:r>
-        <w:t>eu</w:t>
-      </w:r>
-      <w:proofErr w:type="spellEnd"/>
-      <w:r>
-        <w:t xml:space="preserve"> </w:t>
-      </w:r>
-      <w:proofErr w:type="spellStart"/>
-      <w:r>
-        <w:t>augue</w:t>
-      </w:r>
-      <w:proofErr w:type="spellEnd"/>
-      <w:r>
-        <w:t xml:space="preserve"> </w:t>
-      </w:r>
-      <w:proofErr w:type="spellStart"/>
-      <w:r>
-        <w:t>sagittis</w:t>
-      </w:r>
-      <w:proofErr w:type="spellEnd"/>
-      <w:r>
-        <w:t xml:space="preserve">, maximus ipsum ac, </w:t>
-      </w:r>
-      <w:proofErr w:type="spellStart"/>
-      <w:r>
-        <w:t>suscipit</w:t>
-      </w:r>
-      <w:proofErr w:type="spellEnd"/>
-      <w:r>
-        <w:t xml:space="preserve"> </w:t>
-      </w:r>
-      <w:proofErr w:type="spellStart"/>
-      <w:r>
-        <w:t>tellus</w:t>
-      </w:r>
-      <w:proofErr w:type="spellEnd"/>
-      <w:r>
-        <w:t xml:space="preserve">. Integer libero </w:t>
-      </w:r>
-      <w:proofErr w:type="spellStart"/>
-      <w:r>
-        <w:t>odio</w:t>
-      </w:r>
-      <w:proofErr w:type="spellEnd"/>
-      <w:r>
-        <w:t xml:space="preserve">, </w:t>
-      </w:r>
-      <w:proofErr w:type="spellStart"/>
-      <w:r>
-        <w:t>scelerisque</w:t>
-      </w:r>
-      <w:proofErr w:type="spellEnd"/>
-      <w:r>
-        <w:t xml:space="preserve"> </w:t>
-      </w:r>
-      <w:proofErr w:type="spellStart"/>
-      <w:r>
-        <w:t>nec</w:t>
-      </w:r>
-      <w:proofErr w:type="spellEnd"/>
-      <w:r>
-        <w:t xml:space="preserve"> </w:t>
-      </w:r>
-      <w:proofErr w:type="spellStart"/>
-      <w:r>
-        <w:t>condimentum</w:t>
-      </w:r>
-      <w:proofErr w:type="spellEnd"/>
-      <w:r>
-        <w:t xml:space="preserve"> </w:t>
-      </w:r>
-      <w:proofErr w:type="spellStart"/>
-      <w:r>
-        <w:t>quis</w:t>
-      </w:r>
-      <w:proofErr w:type="spellEnd"/>
-      <w:r>
-        <w:t xml:space="preserve">, auctor et </w:t>
-      </w:r>
-      <w:proofErr w:type="spellStart"/>
-      <w:r>
-        <w:t>nulla</w:t>
-      </w:r>
-      <w:proofErr w:type="spellEnd"/>
-      <w:r>
-        <w:t xml:space="preserve">. Ut cursus maximus </w:t>
-      </w:r>
-      <w:proofErr w:type="spellStart"/>
-      <w:r>
-        <w:t>erat</w:t>
-      </w:r>
-      <w:proofErr w:type="spellEnd"/>
-      <w:r>
-        <w:t xml:space="preserve"> </w:t>
-      </w:r>
-      <w:proofErr w:type="spellStart"/>
-      <w:r>
-        <w:t>quis</w:t>
-      </w:r>
-      <w:proofErr w:type="spellEnd"/>
-      <w:r>
-        <w:t xml:space="preserve"> pulvinar. </w:t>
-      </w:r>
-      <w:proofErr w:type="spellStart"/>
-      <w:r>
-        <w:t>Aliquam</w:t>
-      </w:r>
-      <w:proofErr w:type="spellEnd"/>
-      <w:r>
-        <w:t xml:space="preserve"> </w:t>
-      </w:r>
-      <w:proofErr w:type="spellStart"/>
-      <w:r>
-        <w:t>purus</w:t>
-      </w:r>
-      <w:proofErr w:type="spellEnd"/>
-      <w:r>
-        <w:t xml:space="preserve"> </w:t>
-      </w:r>
-      <w:proofErr w:type="spellStart"/>
-      <w:r>
-        <w:t>augue</w:t>
-      </w:r>
-      <w:proofErr w:type="spellEnd"/>
-      <w:r>
-        <w:t xml:space="preserve">, maximus non </w:t>
-      </w:r>
-      <w:proofErr w:type="spellStart"/>
-      <w:r>
-        <w:t>malesuada</w:t>
-      </w:r>
-      <w:proofErr w:type="spellEnd"/>
-      <w:r>
-        <w:t xml:space="preserve"> ac, maximus a </w:t>
-      </w:r>
-      <w:proofErr w:type="spellStart"/>
-      <w:r>
-        <w:t>turpis</w:t>
-      </w:r>
-      <w:proofErr w:type="spellEnd"/>
-      <w:r>
-        <w:t xml:space="preserve">. Duis non </w:t>
-      </w:r>
-      <w:proofErr w:type="spellStart"/>
-      <w:r>
-        <w:t>massa</w:t>
-      </w:r>
-      <w:proofErr w:type="spellEnd"/>
-      <w:r>
-        <w:t xml:space="preserve"> </w:t>
-      </w:r>
-      <w:proofErr w:type="spellStart"/>
-      <w:r>
-        <w:t>tristique</w:t>
-      </w:r>
-      <w:proofErr w:type="spellEnd"/>
-      <w:r>
-        <w:t xml:space="preserve">, tempus </w:t>
-      </w:r>
-      <w:proofErr w:type="spellStart"/>
-      <w:r>
-        <w:t>justo</w:t>
-      </w:r>
-      <w:proofErr w:type="spellEnd"/>
-      <w:r>
-        <w:t xml:space="preserve"> </w:t>
-      </w:r>
-      <w:proofErr w:type="spellStart"/>
-      <w:r>
-        <w:t>nec</w:t>
-      </w:r>
-      <w:proofErr w:type="spellEnd"/>
-      <w:r>
-        <w:t xml:space="preserve">, </w:t>
-      </w:r>
-      <w:proofErr w:type="spellStart"/>
-      <w:r>
-        <w:t>placerat</w:t>
-      </w:r>
-      <w:proofErr w:type="spellEnd"/>
-      <w:r>
-        <w:t xml:space="preserve"> </w:t>
-      </w:r>
-      <w:proofErr w:type="spellStart"/>
-      <w:r>
-        <w:t>odio</w:t>
-      </w:r>
-      <w:proofErr w:type="spellEnd"/>
-      <w:r>
-        <w:t xml:space="preserve">. Vestibulum </w:t>
-      </w:r>
-      <w:proofErr w:type="spellStart"/>
-      <w:r>
-        <w:t>varius</w:t>
-      </w:r>
-      <w:proofErr w:type="spellEnd"/>
-      <w:r>
-        <w:t xml:space="preserve"> et </w:t>
-      </w:r>
-      <w:proofErr w:type="spellStart"/>
-      <w:r>
-        <w:t>nisl</w:t>
-      </w:r>
-      <w:proofErr w:type="spellEnd"/>
-      <w:r>
-        <w:t xml:space="preserve"> vitae </w:t>
-      </w:r>
-      <w:proofErr w:type="spellStart"/>
-      <w:r>
-        <w:t>rhoncus</w:t>
-      </w:r>
-      <w:proofErr w:type="spellEnd"/>
-      <w:r>
-        <w:t xml:space="preserve">. </w:t>
-      </w:r>
-      <w:proofErr w:type="spellStart"/>
-      <w:r>
-        <w:t>Etiam</w:t>
-      </w:r>
-      <w:proofErr w:type="spellEnd"/>
-      <w:r>
-        <w:t xml:space="preserve"> </w:t>
-      </w:r>
-      <w:proofErr w:type="spellStart"/>
-      <w:r>
-        <w:t>pellentesque</w:t>
-      </w:r>
-      <w:proofErr w:type="spellEnd"/>
-      <w:r>
-        <w:t xml:space="preserve"> </w:t>
-      </w:r>
-      <w:proofErr w:type="spellStart"/>
-      <w:r>
-        <w:t>orci</w:t>
-      </w:r>
-      <w:proofErr w:type="spellEnd"/>
-      <w:r>
-        <w:t xml:space="preserve"> </w:t>
-      </w:r>
-      <w:proofErr w:type="spellStart"/>
-      <w:r>
-        <w:t>tempor</w:t>
-      </w:r>
-      <w:proofErr w:type="spellEnd"/>
-      <w:r>
-        <w:t xml:space="preserve"> </w:t>
-      </w:r>
-      <w:proofErr w:type="spellStart"/>
-      <w:r>
-        <w:t>leo</w:t>
-      </w:r>
-      <w:proofErr w:type="spellEnd"/>
-      <w:r>
-        <w:t xml:space="preserve"> </w:t>
-      </w:r>
-      <w:proofErr w:type="spellStart"/>
-      <w:r>
-        <w:t>consectetur</w:t>
-      </w:r>
-      <w:proofErr w:type="spellEnd"/>
-      <w:r>
-        <w:t xml:space="preserve">, vitae </w:t>
-      </w:r>
-      <w:proofErr w:type="spellStart"/>
-      <w:r>
-        <w:t>placerat</w:t>
-      </w:r>
-      <w:proofErr w:type="spellEnd"/>
-      <w:r>
-        <w:t xml:space="preserve"> </w:t>
-      </w:r>
-      <w:proofErr w:type="spellStart"/>
-      <w:r>
-        <w:t>elit</w:t>
-      </w:r>
-      <w:proofErr w:type="spellEnd"/>
-      <w:r>
-        <w:t xml:space="preserve"> </w:t>
-      </w:r>
-      <w:proofErr w:type="spellStart"/>
-      <w:r>
-        <w:t>hendrerit</w:t>
-      </w:r>
-      <w:proofErr w:type="spellEnd"/>
-      <w:r>
-        <w:t xml:space="preserve">. </w:t>
-      </w:r>
-      <w:proofErr w:type="spellStart"/>
-      <w:r>
-        <w:t>Quisque</w:t>
-      </w:r>
-      <w:proofErr w:type="spellEnd"/>
-      <w:r>
-        <w:t xml:space="preserve"> </w:t>
-      </w:r>
-      <w:proofErr w:type="spellStart"/>
-      <w:r>
-        <w:t>aliquet</w:t>
-      </w:r>
-      <w:proofErr w:type="spellEnd"/>
-      <w:r>
-        <w:t xml:space="preserve"> lacinia </w:t>
-      </w:r>
-      <w:proofErr w:type="spellStart"/>
-      <w:r>
-        <w:t>molestie</w:t>
-      </w:r>
-      <w:proofErr w:type="spellEnd"/>
-      <w:r>
-        <w:t xml:space="preserve">. Nunc </w:t>
-      </w:r>
-      <w:proofErr w:type="spellStart"/>
-      <w:r>
-        <w:t>iaculis</w:t>
-      </w:r>
-      <w:proofErr w:type="spellEnd"/>
-      <w:r>
-        <w:t xml:space="preserve">, </w:t>
-      </w:r>
-      <w:proofErr w:type="spellStart"/>
-      <w:r>
-        <w:t>mauris</w:t>
-      </w:r>
-      <w:proofErr w:type="spellEnd"/>
-      <w:r>
-        <w:t xml:space="preserve"> </w:t>
-      </w:r>
-      <w:proofErr w:type="spellStart"/>
-      <w:r>
-        <w:t>imperdiet</w:t>
-      </w:r>
-      <w:proofErr w:type="spellEnd"/>
-      <w:r>
-        <w:t xml:space="preserve"> auctor porta, ante lorem </w:t>
-      </w:r>
-      <w:proofErr w:type="spellStart"/>
-      <w:r>
-        <w:t>hendrerit</w:t>
-      </w:r>
-      <w:proofErr w:type="spellEnd"/>
-      <w:r>
-        <w:t xml:space="preserve"> </w:t>
-      </w:r>
-      <w:proofErr w:type="spellStart"/>
-      <w:r>
-        <w:t>erat</w:t>
-      </w:r>
-      <w:proofErr w:type="spellEnd"/>
-      <w:r>
-        <w:t xml:space="preserve">, at </w:t>
-      </w:r>
-      <w:proofErr w:type="spellStart"/>
-      <w:r>
-        <w:t>molestie</w:t>
-      </w:r>
-      <w:proofErr w:type="spellEnd"/>
-      <w:r>
-        <w:t xml:space="preserve"> </w:t>
-      </w:r>
-      <w:proofErr w:type="spellStart"/>
-      <w:r>
-        <w:t>arcu</w:t>
-      </w:r>
-      <w:proofErr w:type="spellEnd"/>
-      <w:r>
-        <w:t xml:space="preserve"> </w:t>
-      </w:r>
-      <w:proofErr w:type="spellStart"/>
-      <w:r>
-        <w:t>lectus</w:t>
-      </w:r>
-      <w:proofErr w:type="spellEnd"/>
-      <w:r>
-        <w:t xml:space="preserve"> ac </w:t>
-      </w:r>
-      <w:proofErr w:type="spellStart"/>
-      <w:r>
-        <w:t>felis</w:t>
-      </w:r>
-      <w:proofErr w:type="spellEnd"/>
-      <w:r>
-        <w:t xml:space="preserve">. Nunc </w:t>
-      </w:r>
-      <w:proofErr w:type="spellStart"/>
-      <w:r>
-        <w:t>mollis</w:t>
-      </w:r>
-      <w:proofErr w:type="spellEnd"/>
-      <w:r>
-        <w:t xml:space="preserve"> </w:t>
-      </w:r>
-      <w:proofErr w:type="spellStart"/>
-      <w:r>
-        <w:t>erat</w:t>
-      </w:r>
-      <w:proofErr w:type="spellEnd"/>
-      <w:r>
-        <w:t xml:space="preserve"> sit </w:t>
-      </w:r>
-      <w:proofErr w:type="spellStart"/>
-      <w:r>
-        <w:t>amet</w:t>
-      </w:r>
-      <w:proofErr w:type="spellEnd"/>
-      <w:r>
-        <w:t xml:space="preserve"> </w:t>
-      </w:r>
-      <w:proofErr w:type="spellStart"/>
-      <w:r>
-        <w:t>commodo</w:t>
-      </w:r>
-      <w:proofErr w:type="spellEnd"/>
-      <w:r>
-        <w:t xml:space="preserve"> </w:t>
-      </w:r>
-      <w:proofErr w:type="spellStart"/>
-      <w:r>
-        <w:t>suscipit</w:t>
-      </w:r>
-      <w:proofErr w:type="spellEnd"/>
-      <w:r>
-        <w:t xml:space="preserve">. Morbi </w:t>
-      </w:r>
-      <w:proofErr w:type="spellStart"/>
-      <w:r>
-        <w:t>sollicitudin</w:t>
-      </w:r>
-      <w:proofErr w:type="spellEnd"/>
-      <w:r>
-        <w:t xml:space="preserve"> </w:t>
-      </w:r>
-      <w:proofErr w:type="spellStart"/>
-      <w:r>
-        <w:t>nisl</w:t>
-      </w:r>
-      <w:proofErr w:type="spellEnd"/>
-      <w:r>
-        <w:t xml:space="preserve"> </w:t>
-      </w:r>
-      <w:proofErr w:type="spellStart"/>
-      <w:r>
-        <w:t>nec</w:t>
-      </w:r>
-      <w:proofErr w:type="spellEnd"/>
-      <w:r>
-        <w:t xml:space="preserve"> </w:t>
-      </w:r>
-      <w:proofErr w:type="spellStart"/>
-      <w:r>
-        <w:t>suscipit</w:t>
-      </w:r>
-      <w:proofErr w:type="spellEnd"/>
-      <w:r>
-        <w:t xml:space="preserve"> </w:t>
-      </w:r>
-      <w:proofErr w:type="spellStart"/>
-      <w:r>
-        <w:t>vulputate</w:t>
-      </w:r>
-      <w:proofErr w:type="spellEnd"/>
-      <w:r>
-        <w:t xml:space="preserve">. Nunc porta, </w:t>
-      </w:r>
-      <w:proofErr w:type="spellStart"/>
-      <w:r>
-        <w:t>urna</w:t>
-      </w:r>
-      <w:proofErr w:type="spellEnd"/>
-      <w:r>
-        <w:t xml:space="preserve"> sit </w:t>
-      </w:r>
-      <w:proofErr w:type="spellStart"/>
-      <w:r>
-        <w:t>amet</w:t>
-      </w:r>
-      <w:proofErr w:type="spellEnd"/>
-      <w:r>
-        <w:t xml:space="preserve"> semper </w:t>
-      </w:r>
-      <w:proofErr w:type="spellStart"/>
-      <w:r>
-        <w:t>molestie</w:t>
-      </w:r>
-      <w:proofErr w:type="spellEnd"/>
-      <w:r>
-        <w:t xml:space="preserve">, libero </w:t>
-      </w:r>
-      <w:proofErr w:type="spellStart"/>
-      <w:r>
-        <w:t>urna</w:t>
-      </w:r>
-      <w:proofErr w:type="spellEnd"/>
-      <w:r>
-        <w:t xml:space="preserve"> </w:t>
-      </w:r>
-      <w:proofErr w:type="spellStart"/>
-      <w:r>
-        <w:t>ullamcorper</w:t>
-      </w:r>
-      <w:proofErr w:type="spellEnd"/>
-      <w:r>
-        <w:t xml:space="preserve"> </w:t>
-      </w:r>
-      <w:proofErr w:type="spellStart"/>
-      <w:r>
-        <w:t>enim</w:t>
-      </w:r>
-      <w:proofErr w:type="spellEnd"/>
-      <w:r>
-        <w:t xml:space="preserve">, </w:t>
-      </w:r>
-      <w:proofErr w:type="spellStart"/>
-      <w:r>
-        <w:t>eget</w:t>
-      </w:r>
-      <w:proofErr w:type="spellEnd"/>
-      <w:r>
-        <w:t xml:space="preserve"> </w:t>
-      </w:r>
-      <w:proofErr w:type="spellStart"/>
-      <w:r>
-        <w:t>egestas</w:t>
-      </w:r>
-      <w:proofErr w:type="spellEnd"/>
-      <w:r>
-        <w:t xml:space="preserve"> </w:t>
-      </w:r>
-      <w:proofErr w:type="spellStart"/>
-      <w:r>
-        <w:t>massa</w:t>
-      </w:r>
-      <w:proofErr w:type="spellEnd"/>
-      <w:r>
-        <w:t xml:space="preserve"> </w:t>
-      </w:r>
-      <w:proofErr w:type="spellStart"/>
-      <w:r>
-        <w:t>orci</w:t>
-      </w:r>
-      <w:proofErr w:type="spellEnd"/>
-      <w:r>
-        <w:t xml:space="preserve"> in </w:t>
-      </w:r>
-      <w:proofErr w:type="spellStart"/>
-      <w:r>
-        <w:t>odio</w:t>
-      </w:r>
-      <w:proofErr w:type="spellEnd"/>
-      <w:r>
-        <w:t xml:space="preserve">. Cras </w:t>
-      </w:r>
-      <w:proofErr w:type="spellStart"/>
-      <w:r>
-        <w:t>ultricies</w:t>
-      </w:r>
-      <w:proofErr w:type="spellEnd"/>
-      <w:r>
-        <w:t xml:space="preserve">, </w:t>
-      </w:r>
-      <w:proofErr w:type="spellStart"/>
-      <w:r>
-        <w:t>enim</w:t>
-      </w:r>
-      <w:proofErr w:type="spellEnd"/>
-      <w:r>
-        <w:t xml:space="preserve"> ac </w:t>
-      </w:r>
-      <w:proofErr w:type="spellStart"/>
-      <w:r>
-        <w:t>consectetur</w:t>
-      </w:r>
-      <w:proofErr w:type="spellEnd"/>
-      <w:r>
-        <w:t xml:space="preserve"> </w:t>
-      </w:r>
-      <w:proofErr w:type="spellStart"/>
-      <w:r>
-        <w:t>ultricies</w:t>
-      </w:r>
-      <w:proofErr w:type="spellEnd"/>
-      <w:r>
-        <w:t xml:space="preserve">, ligula </w:t>
-      </w:r>
-      <w:proofErr w:type="spellStart"/>
-      <w:r>
-        <w:t>leo</w:t>
-      </w:r>
-      <w:proofErr w:type="spellEnd"/>
-      <w:r>
-        <w:t xml:space="preserve"> </w:t>
-      </w:r>
-      <w:proofErr w:type="spellStart"/>
-      <w:r>
-        <w:t>ultricies</w:t>
-      </w:r>
-      <w:proofErr w:type="spellEnd"/>
-      <w:r>
-        <w:t xml:space="preserve"> </w:t>
-      </w:r>
-      <w:proofErr w:type="spellStart"/>
-      <w:r>
-        <w:t>lacus</w:t>
-      </w:r>
-      <w:proofErr w:type="spellEnd"/>
-      <w:r>
-        <w:t xml:space="preserve">, </w:t>
-      </w:r>
-      <w:proofErr w:type="spellStart"/>
-      <w:r>
-        <w:t>eget</w:t>
-      </w:r>
-      <w:proofErr w:type="spellEnd"/>
-      <w:r>
-        <w:t xml:space="preserve"> </w:t>
-      </w:r>
-      <w:proofErr w:type="spellStart"/>
-      <w:r>
-        <w:t>sollicitudin</w:t>
-      </w:r>
-      <w:proofErr w:type="spellEnd"/>
-      <w:r>
-        <w:t xml:space="preserve"> </w:t>
-      </w:r>
-      <w:proofErr w:type="spellStart"/>
-      <w:r>
-        <w:t>sem</w:t>
-      </w:r>
-      <w:proofErr w:type="spellEnd"/>
-      <w:r>
-        <w:t xml:space="preserve"> dolor non </w:t>
-      </w:r>
-      <w:proofErr w:type="spellStart"/>
-      <w:r>
-        <w:t>enim</w:t>
+        <w:t>Penulis</w:t>
+      </w:r>
+      <w:proofErr w:type="spellEnd"/>
+      <w:r>
+        <w:t xml:space="preserve"> juga </w:t>
+      </w:r>
+      <w:proofErr w:type="spellStart"/>
+      <w:r>
+        <w:t>terbuka</w:t>
+      </w:r>
+      <w:proofErr w:type="spellEnd"/>
+      <w:r>
+        <w:t xml:space="preserve"> </w:t>
+      </w:r>
+      <w:proofErr w:type="spellStart"/>
+      <w:r>
+        <w:t>untuk</w:t>
+      </w:r>
+      <w:proofErr w:type="spellEnd"/>
+      <w:r>
+        <w:t xml:space="preserve"> </w:t>
+      </w:r>
+      <w:proofErr w:type="spellStart"/>
+      <w:r>
+        <w:t>menerima</w:t>
+      </w:r>
+      <w:proofErr w:type="spellEnd"/>
+      <w:r>
+        <w:t xml:space="preserve"> </w:t>
+      </w:r>
+      <w:proofErr w:type="spellStart"/>
+      <w:r>
+        <w:t>koreksi</w:t>
+      </w:r>
+      <w:proofErr w:type="spellEnd"/>
+      <w:r>
+        <w:t xml:space="preserve"> dan saran </w:t>
+      </w:r>
+      <w:proofErr w:type="spellStart"/>
+      <w:r>
+        <w:t>dari</w:t>
+      </w:r>
+      <w:proofErr w:type="spellEnd"/>
+      <w:r>
+        <w:t xml:space="preserve"> </w:t>
+      </w:r>
+      <w:proofErr w:type="spellStart"/>
+      <w:r>
+        <w:t>pembaca</w:t>
+      </w:r>
+      <w:proofErr w:type="spellEnd"/>
+      <w:r>
+        <w:t xml:space="preserve"> yang </w:t>
+      </w:r>
+      <w:proofErr w:type="spellStart"/>
+      <w:r>
+        <w:t>dapat</w:t>
+      </w:r>
+      <w:proofErr w:type="spellEnd"/>
+      <w:r>
+        <w:t xml:space="preserve"> </w:t>
+      </w:r>
+      <w:proofErr w:type="spellStart"/>
+      <w:r>
+        <w:t>menyempurnakan</w:t>
+      </w:r>
+      <w:proofErr w:type="spellEnd"/>
+      <w:r>
+        <w:t xml:space="preserve"> </w:t>
+      </w:r>
+      <w:proofErr w:type="spellStart"/>
+      <w:r>
+        <w:t>karya</w:t>
+      </w:r>
+      <w:proofErr w:type="spellEnd"/>
+      <w:r>
+        <w:t xml:space="preserve"> </w:t>
+      </w:r>
+      <w:proofErr w:type="spellStart"/>
+      <w:r>
+        <w:t>tulis</w:t>
+      </w:r>
+      <w:proofErr w:type="spellEnd"/>
+      <w:r>
+        <w:t xml:space="preserve"> </w:t>
+      </w:r>
+      <w:proofErr w:type="spellStart"/>
+      <w:r>
+        <w:t>ilmiah</w:t>
+      </w:r>
+      <w:proofErr w:type="spellEnd"/>
+      <w:r>
+        <w:t xml:space="preserve"> </w:t>
+      </w:r>
+      <w:proofErr w:type="spellStart"/>
+      <w:r>
+        <w:t>ini</w:t>
       </w:r>
       <w:proofErr w:type="spellEnd"/>
       <w:r>
@@ -5601,13 +5558,20 @@
     </w:p>
     <w:p/>
     <w:p/>
-    <w:p/>
     <w:p>
       <w:pPr>
         <w:pStyle w:val="STTSKeteranganKataPengantar"/>
       </w:pPr>
       <w:r>
-        <w:t>Surabaya, April 2019</w:t>
+        <w:t xml:space="preserve">Surabaya, </w:t>
+      </w:r>
+      <w:proofErr w:type="spellStart"/>
+      <w:r>
+        <w:t>Januari</w:t>
+      </w:r>
+      <w:proofErr w:type="spellEnd"/>
+      <w:r>
+        <w:t xml:space="preserve"> 2022</w:t>
       </w:r>
     </w:p>
     <w:p>
@@ -7622,7 +7586,15 @@
       </w:r>
       <w:proofErr w:type="spellEnd"/>
       <w:r>
-        <w:t xml:space="preserve"> itu </w:t>
+        <w:t xml:space="preserve"> </w:t>
+      </w:r>
+      <w:proofErr w:type="spellStart"/>
+      <w:r>
+        <w:t>itu</w:t>
+      </w:r>
+      <w:proofErr w:type="spellEnd"/>
+      <w:r>
+        <w:t xml:space="preserve"> </w:t>
       </w:r>
       <w:proofErr w:type="spellStart"/>
       <w:r>
@@ -8312,7 +8284,15 @@
       </w:r>
       <w:proofErr w:type="spellEnd"/>
       <w:r>
-        <w:t xml:space="preserve"> itu, kami juga </w:t>
+        <w:t xml:space="preserve"> </w:t>
+      </w:r>
+      <w:proofErr w:type="spellStart"/>
+      <w:r>
+        <w:t>itu</w:t>
+      </w:r>
+      <w:proofErr w:type="spellEnd"/>
+      <w:r>
+        <w:t xml:space="preserve">, kami juga </w:t>
       </w:r>
       <w:proofErr w:type="spellStart"/>
       <w:r>
@@ -8741,7 +8721,15 @@
       </w:r>
       <w:proofErr w:type="spellEnd"/>
       <w:r>
-        <w:t xml:space="preserve"> uang kita </w:t>
+        <w:t xml:space="preserve"> uang </w:t>
+      </w:r>
+      <w:proofErr w:type="spellStart"/>
+      <w:r>
+        <w:t>kita</w:t>
+      </w:r>
+      <w:proofErr w:type="spellEnd"/>
+      <w:r>
+        <w:t xml:space="preserve"> </w:t>
       </w:r>
       <w:proofErr w:type="spellStart"/>
       <w:r>
@@ -8853,7 +8841,15 @@
       </w:r>
       <w:proofErr w:type="spellEnd"/>
       <w:r>
-        <w:t xml:space="preserve"> itu kami </w:t>
+        <w:t xml:space="preserve"> </w:t>
+      </w:r>
+      <w:proofErr w:type="spellStart"/>
+      <w:r>
+        <w:t>itu</w:t>
+      </w:r>
+      <w:proofErr w:type="spellEnd"/>
+      <w:r>
+        <w:t xml:space="preserve"> kami </w:t>
       </w:r>
       <w:proofErr w:type="spellStart"/>
       <w:r>
@@ -9266,7 +9262,15 @@
       </w:r>
       <w:proofErr w:type="spellEnd"/>
       <w:r>
-        <w:t xml:space="preserve"> itu </w:t>
+        <w:t xml:space="preserve"> </w:t>
+      </w:r>
+      <w:proofErr w:type="spellStart"/>
+      <w:r>
+        <w:t>itu</w:t>
+      </w:r>
+      <w:proofErr w:type="spellEnd"/>
+      <w:r>
+        <w:t xml:space="preserve"> </w:t>
       </w:r>
       <w:proofErr w:type="spellStart"/>
       <w:r>
@@ -9290,7 +9294,15 @@
       </w:r>
       <w:proofErr w:type="spellEnd"/>
       <w:r>
-        <w:t xml:space="preserve"> bahasa </w:t>
+        <w:t xml:space="preserve"> </w:t>
+      </w:r>
+      <w:proofErr w:type="spellStart"/>
+      <w:r>
+        <w:t>bahasa</w:t>
+      </w:r>
+      <w:proofErr w:type="spellEnd"/>
+      <w:r>
+        <w:t xml:space="preserve"> </w:t>
       </w:r>
       <w:proofErr w:type="spellStart"/>
       <w:r>
@@ -10402,7 +10414,15 @@
       </w:r>
       <w:proofErr w:type="spellEnd"/>
       <w:r>
-        <w:t xml:space="preserve"> ke </w:t>
+        <w:t xml:space="preserve"> </w:t>
+      </w:r>
+      <w:proofErr w:type="spellStart"/>
+      <w:r>
+        <w:t>ke</w:t>
+      </w:r>
+      <w:proofErr w:type="spellEnd"/>
+      <w:r>
+        <w:t xml:space="preserve"> </w:t>
       </w:r>
       <w:proofErr w:type="spellStart"/>
       <w:r>
@@ -10453,7 +10473,15 @@
       </w:r>
       <w:proofErr w:type="spellEnd"/>
       <w:r>
-        <w:t xml:space="preserve"> ke </w:t>
+        <w:t xml:space="preserve"> </w:t>
+      </w:r>
+      <w:proofErr w:type="spellStart"/>
+      <w:r>
+        <w:t>ke</w:t>
+      </w:r>
+      <w:proofErr w:type="spellEnd"/>
+      <w:r>
+        <w:t xml:space="preserve"> </w:t>
       </w:r>
       <w:proofErr w:type="spellStart"/>
       <w:r>
@@ -10920,6 +10948,7 @@
         <w:t xml:space="preserve"> </w:t>
       </w:r>
       <w:proofErr w:type="spellStart"/>
+      <w:proofErr w:type="gramStart"/>
       <w:r>
         <w:rPr>
           <w:bCs/>
@@ -10935,6 +10964,7 @@
         <w:t>Sementara</w:t>
       </w:r>
       <w:proofErr w:type="spellEnd"/>
+      <w:proofErr w:type="gramEnd"/>
       <w:r>
         <w:rPr>
           <w:bCs/>
@@ -11820,7 +11850,15 @@
       </w:r>
       <w:proofErr w:type="spellEnd"/>
       <w:r>
-        <w:t xml:space="preserve"> itu </w:t>
+        <w:t xml:space="preserve"> </w:t>
+      </w:r>
+      <w:proofErr w:type="spellStart"/>
+      <w:r>
+        <w:t>itu</w:t>
+      </w:r>
+      <w:proofErr w:type="spellEnd"/>
+      <w:r>
+        <w:t xml:space="preserve"> </w:t>
       </w:r>
       <w:proofErr w:type="spellStart"/>
       <w:r>
@@ -12490,7 +12528,15 @@
       </w:r>
       <w:proofErr w:type="spellEnd"/>
       <w:r>
-        <w:t xml:space="preserve"> Smartphone kita </w:t>
+        <w:t xml:space="preserve"> Smartphone </w:t>
+      </w:r>
+      <w:proofErr w:type="spellStart"/>
+      <w:r>
+        <w:t>kita</w:t>
+      </w:r>
+      <w:proofErr w:type="spellEnd"/>
+      <w:r>
+        <w:t xml:space="preserve"> </w:t>
       </w:r>
       <w:proofErr w:type="spellStart"/>
       <w:r>
@@ -13621,7 +13667,15 @@
       </w:r>
       <w:proofErr w:type="spellEnd"/>
       <w:r>
-        <w:t xml:space="preserve"> itu </w:t>
+        <w:t xml:space="preserve"> </w:t>
+      </w:r>
+      <w:proofErr w:type="spellStart"/>
+      <w:r>
+        <w:t>itu</w:t>
+      </w:r>
+      <w:proofErr w:type="spellEnd"/>
+      <w:r>
+        <w:t xml:space="preserve"> </w:t>
       </w:r>
       <w:proofErr w:type="spellStart"/>
       <w:r>
@@ -16283,6 +16337,7 @@
         <w:t xml:space="preserve"> yang </w:t>
       </w:r>
       <w:proofErr w:type="spellStart"/>
+      <w:proofErr w:type="gramStart"/>
       <w:r>
         <w:t>tercatat</w:t>
       </w:r>
@@ -16293,6 +16348,7 @@
         <w:t>Report</w:t>
       </w:r>
       <w:proofErr w:type="spellEnd"/>
+      <w:proofErr w:type="gramEnd"/>
       <w:r>
         <w:t xml:space="preserve"> </w:t>
       </w:r>
@@ -17670,6 +17726,7 @@
         <w:t xml:space="preserve"> </w:t>
       </w:r>
       <w:proofErr w:type="spellStart"/>
+      <w:proofErr w:type="gramStart"/>
       <w:r>
         <w:t>bergantian.</w:t>
       </w:r>
@@ -17677,6 +17734,7 @@
         <w:t>Tersedia</w:t>
       </w:r>
       <w:proofErr w:type="spellEnd"/>
+      <w:proofErr w:type="gramEnd"/>
       <w:r>
         <w:t xml:space="preserve"> juga </w:t>
       </w:r>
@@ -18012,8 +18070,13 @@
       </w:r>
       <w:proofErr w:type="spellEnd"/>
       <w:r>
-        <w:t xml:space="preserve"> kita</w:t>
-      </w:r>
+        <w:t xml:space="preserve"> </w:t>
+      </w:r>
+      <w:proofErr w:type="spellStart"/>
+      <w:r>
+        <w:t>kita</w:t>
+      </w:r>
+      <w:proofErr w:type="spellEnd"/>
     </w:p>
     <w:p/>
     <w:p>
@@ -18313,7 +18376,15 @@
       </w:r>
       <w:proofErr w:type="spellEnd"/>
       <w:r>
-        <w:t xml:space="preserve"> saat. </w:t>
+        <w:t xml:space="preserve"> </w:t>
+      </w:r>
+      <w:proofErr w:type="spellStart"/>
+      <w:r>
+        <w:t>saat</w:t>
+      </w:r>
+      <w:proofErr w:type="spellEnd"/>
+      <w:r>
+        <w:t xml:space="preserve">. </w:t>
       </w:r>
       <w:proofErr w:type="spellStart"/>
       <w:r>
@@ -18329,7 +18400,15 @@
       </w:r>
       <w:proofErr w:type="spellEnd"/>
       <w:r>
-        <w:t xml:space="preserve"> ke </w:t>
+        <w:t xml:space="preserve"> </w:t>
+      </w:r>
+      <w:proofErr w:type="spellStart"/>
+      <w:r>
+        <w:t>ke</w:t>
+      </w:r>
+      <w:proofErr w:type="spellEnd"/>
+      <w:r>
+        <w:t xml:space="preserve"> </w:t>
       </w:r>
       <w:proofErr w:type="spellStart"/>
       <w:r>
@@ -18606,7 +18685,15 @@
         <w:t>. Pada prototype</w:t>
       </w:r>
       <w:r>
-        <w:t xml:space="preserve"> yang kita design</w:t>
+        <w:t xml:space="preserve"> yang </w:t>
+      </w:r>
+      <w:proofErr w:type="spellStart"/>
+      <w:r>
+        <w:t>kita</w:t>
+      </w:r>
+      <w:proofErr w:type="spellEnd"/>
+      <w:r>
+        <w:t xml:space="preserve"> design</w:t>
       </w:r>
       <w:r>
         <w:t xml:space="preserve">, </w:t>
@@ -18617,7 +18704,15 @@
       </w:r>
       <w:proofErr w:type="spellEnd"/>
       <w:r>
-        <w:t xml:space="preserve"> awal </w:t>
+        <w:t xml:space="preserve"> </w:t>
+      </w:r>
+      <w:proofErr w:type="spellStart"/>
+      <w:r>
+        <w:t>awal</w:t>
+      </w:r>
+      <w:proofErr w:type="spellEnd"/>
+      <w:r>
+        <w:t xml:space="preserve"> </w:t>
       </w:r>
       <w:proofErr w:type="spellStart"/>
       <w:r>
@@ -18813,7 +18908,15 @@
       </w:r>
       <w:proofErr w:type="spellEnd"/>
       <w:r>
-        <w:t xml:space="preserve"> itu </w:t>
+        <w:t xml:space="preserve"> </w:t>
+      </w:r>
+      <w:proofErr w:type="spellStart"/>
+      <w:r>
+        <w:t>itu</w:t>
+      </w:r>
+      <w:proofErr w:type="spellEnd"/>
+      <w:r>
+        <w:t xml:space="preserve"> </w:t>
       </w:r>
       <w:proofErr w:type="spellStart"/>
       <w:r>
@@ -18898,7 +19001,15 @@
       </w:r>
       <w:proofErr w:type="spellEnd"/>
       <w:r>
-        <w:t xml:space="preserve"> itu, </w:t>
+        <w:t xml:space="preserve"> </w:t>
+      </w:r>
+      <w:proofErr w:type="spellStart"/>
+      <w:r>
+        <w:t>itu</w:t>
+      </w:r>
+      <w:proofErr w:type="spellEnd"/>
+      <w:r>
+        <w:t xml:space="preserve">, </w:t>
       </w:r>
       <w:proofErr w:type="spellStart"/>
       <w:r>
@@ -19508,7 +19619,15 @@
       </w:r>
       <w:proofErr w:type="spellEnd"/>
       <w:r>
-        <w:t xml:space="preserve"> 2.9. Dan saat </w:t>
+        <w:t xml:space="preserve"> 2.9. Dan </w:t>
+      </w:r>
+      <w:proofErr w:type="spellStart"/>
+      <w:r>
+        <w:t>saat</w:t>
+      </w:r>
+      <w:proofErr w:type="spellEnd"/>
+      <w:r>
+        <w:t xml:space="preserve"> </w:t>
       </w:r>
       <w:proofErr w:type="spellStart"/>
       <w:r>
@@ -20232,6 +20351,7 @@
         <w:t xml:space="preserve"> wallet </w:t>
       </w:r>
       <w:proofErr w:type="spellStart"/>
+      <w:proofErr w:type="gramStart"/>
       <w:r>
         <w:t>saja.</w:t>
       </w:r>
@@ -20239,6 +20359,7 @@
         <w:t>Bila</w:t>
       </w:r>
       <w:proofErr w:type="spellEnd"/>
+      <w:proofErr w:type="gramEnd"/>
       <w:r>
         <w:t xml:space="preserve"> </w:t>
       </w:r>
@@ -20304,7 +20425,15 @@
       </w:r>
       <w:proofErr w:type="spellEnd"/>
       <w:r>
-        <w:t xml:space="preserve"> itu juga </w:t>
+        <w:t xml:space="preserve"> </w:t>
+      </w:r>
+      <w:proofErr w:type="spellStart"/>
+      <w:r>
+        <w:t>itu</w:t>
+      </w:r>
+      <w:proofErr w:type="spellEnd"/>
+      <w:r>
+        <w:t xml:space="preserve"> juga </w:t>
       </w:r>
       <w:proofErr w:type="spellStart"/>
       <w:r>
@@ -20390,6 +20519,7 @@
         <w:t xml:space="preserve"> </w:t>
       </w:r>
       <w:proofErr w:type="spellStart"/>
+      <w:proofErr w:type="gramStart"/>
       <w:r>
         <w:t>bawah</w:t>
       </w:r>
@@ -20402,6 +20532,7 @@
         <w:t>halaman</w:t>
       </w:r>
       <w:proofErr w:type="spellEnd"/>
+      <w:proofErr w:type="gramEnd"/>
       <w:r>
         <w:t>.</w:t>
       </w:r>
@@ -20628,7 +20759,15 @@
       </w:r>
       <w:proofErr w:type="spellEnd"/>
       <w:r>
-        <w:t xml:space="preserve"> awal wallet </w:t>
+        <w:t xml:space="preserve"> </w:t>
+      </w:r>
+      <w:proofErr w:type="spellStart"/>
+      <w:r>
+        <w:t>awal</w:t>
+      </w:r>
+      <w:proofErr w:type="spellEnd"/>
+      <w:r>
+        <w:t xml:space="preserve"> wallet </w:t>
       </w:r>
       <w:proofErr w:type="spellStart"/>
       <w:r>
@@ -21536,7 +21675,15 @@
       </w:r>
       <w:proofErr w:type="spellEnd"/>
       <w:r>
-        <w:t xml:space="preserve"> warning saat </w:t>
+        <w:t xml:space="preserve"> warning </w:t>
+      </w:r>
+      <w:proofErr w:type="spellStart"/>
+      <w:r>
+        <w:t>saat</w:t>
+      </w:r>
+      <w:proofErr w:type="spellEnd"/>
+      <w:r>
+        <w:t xml:space="preserve"> </w:t>
       </w:r>
       <w:proofErr w:type="spellStart"/>
       <w:r>
@@ -22193,7 +22340,15 @@
       </w:r>
       <w:proofErr w:type="spellEnd"/>
       <w:r>
-        <w:t xml:space="preserve"> mau </w:t>
+        <w:t xml:space="preserve"> </w:t>
+      </w:r>
+      <w:proofErr w:type="spellStart"/>
+      <w:r>
+        <w:t>mau</w:t>
+      </w:r>
+      <w:proofErr w:type="spellEnd"/>
+      <w:r>
+        <w:t xml:space="preserve"> </w:t>
       </w:r>
       <w:proofErr w:type="spellStart"/>
       <w:r>
@@ -22209,7 +22364,15 @@
       </w:r>
       <w:proofErr w:type="spellEnd"/>
       <w:r>
-        <w:t xml:space="preserve"> saat </w:t>
+        <w:t xml:space="preserve"> </w:t>
+      </w:r>
+      <w:proofErr w:type="spellStart"/>
+      <w:r>
+        <w:t>saat</w:t>
+      </w:r>
+      <w:proofErr w:type="spellEnd"/>
+      <w:r>
+        <w:t xml:space="preserve"> </w:t>
       </w:r>
       <w:proofErr w:type="spellStart"/>
       <w:r>
@@ -23157,7 +23320,15 @@
       </w:r>
       <w:proofErr w:type="spellEnd"/>
       <w:r>
-        <w:t xml:space="preserve"> rencana </w:t>
+        <w:t xml:space="preserve"> </w:t>
+      </w:r>
+      <w:proofErr w:type="spellStart"/>
+      <w:r>
+        <w:t>rencana</w:t>
+      </w:r>
+      <w:proofErr w:type="spellEnd"/>
+      <w:r>
+        <w:t xml:space="preserve"> </w:t>
       </w:r>
       <w:proofErr w:type="spellStart"/>
       <w:r>
@@ -24556,7 +24727,21 @@
         <w:rPr>
           <w:szCs w:val="24"/>
         </w:rPr>
-        <w:t xml:space="preserve"> ke </w:t>
+        <w:t xml:space="preserve"> </w:t>
+      </w:r>
+      <w:proofErr w:type="spellStart"/>
+      <w:r>
+        <w:rPr>
+          <w:szCs w:val="24"/>
+        </w:rPr>
+        <w:t>ke</w:t>
+      </w:r>
+      <w:proofErr w:type="spellEnd"/>
+      <w:r>
+        <w:rPr>
+          <w:szCs w:val="24"/>
+        </w:rPr>
+        <w:t xml:space="preserve"> </w:t>
       </w:r>
       <w:proofErr w:type="spellStart"/>
       <w:r>
@@ -24744,7 +24929,21 @@
         <w:rPr>
           <w:szCs w:val="24"/>
         </w:rPr>
-        <w:t xml:space="preserve"> ke device </w:t>
+        <w:t xml:space="preserve"> </w:t>
+      </w:r>
+      <w:proofErr w:type="spellStart"/>
+      <w:r>
+        <w:rPr>
+          <w:szCs w:val="24"/>
+        </w:rPr>
+        <w:t>ke</w:t>
+      </w:r>
+      <w:proofErr w:type="spellEnd"/>
+      <w:r>
+        <w:rPr>
+          <w:szCs w:val="24"/>
+        </w:rPr>
+        <w:t xml:space="preserve"> device </w:t>
       </w:r>
       <w:proofErr w:type="spellStart"/>
       <w:r>
@@ -25950,7 +26149,15 @@
       </w:r>
       <w:proofErr w:type="spellEnd"/>
       <w:r>
-        <w:t xml:space="preserve"> itu </w:t>
+        <w:t xml:space="preserve"> </w:t>
+      </w:r>
+      <w:proofErr w:type="spellStart"/>
+      <w:r>
+        <w:t>itu</w:t>
+      </w:r>
+      <w:proofErr w:type="spellEnd"/>
+      <w:r>
+        <w:t xml:space="preserve"> </w:t>
       </w:r>
       <w:proofErr w:type="spellStart"/>
       <w:r>
@@ -26166,12 +26373,17 @@
         <w:t>/</w:t>
       </w:r>
       <w:proofErr w:type="spellStart"/>
+      <w:proofErr w:type="gramStart"/>
       <w:r>
         <w:t>pemasukan</w:t>
       </w:r>
       <w:proofErr w:type="spellEnd"/>
       <w:r>
-        <w:t xml:space="preserve"> ,wallet yang </w:t>
+        <w:t xml:space="preserve"> ,wallet</w:t>
+      </w:r>
+      <w:proofErr w:type="gramEnd"/>
+      <w:r>
+        <w:t xml:space="preserve"> yang </w:t>
       </w:r>
       <w:proofErr w:type="spellStart"/>
       <w:r>
@@ -27991,7 +28203,15 @@
       </w:r>
       <w:proofErr w:type="spellEnd"/>
       <w:r>
-        <w:t xml:space="preserve"> pada bahasa </w:t>
+        <w:t xml:space="preserve"> pada </w:t>
+      </w:r>
+      <w:proofErr w:type="spellStart"/>
+      <w:r>
+        <w:t>bahasa</w:t>
+      </w:r>
+      <w:proofErr w:type="spellEnd"/>
+      <w:r>
+        <w:t xml:space="preserve"> </w:t>
       </w:r>
       <w:proofErr w:type="spellStart"/>
       <w:r>
@@ -28367,7 +28587,15 @@
       </w:r>
       <w:proofErr w:type="spellEnd"/>
       <w:r>
-        <w:t xml:space="preserve"> ke </w:t>
+        <w:t xml:space="preserve"> </w:t>
+      </w:r>
+      <w:proofErr w:type="spellStart"/>
+      <w:r>
+        <w:t>ke</w:t>
+      </w:r>
+      <w:proofErr w:type="spellEnd"/>
+      <w:r>
+        <w:t xml:space="preserve"> </w:t>
       </w:r>
       <w:proofErr w:type="spellStart"/>
       <w:r>
@@ -28480,7 +28708,15 @@
       </w:r>
       <w:proofErr w:type="spellEnd"/>
       <w:r>
-        <w:t xml:space="preserve"> bahasa dan </w:t>
+        <w:t xml:space="preserve"> </w:t>
+      </w:r>
+      <w:proofErr w:type="spellStart"/>
+      <w:r>
+        <w:t>bahasa</w:t>
+      </w:r>
+      <w:proofErr w:type="spellEnd"/>
+      <w:r>
+        <w:t xml:space="preserve"> dan </w:t>
       </w:r>
       <w:proofErr w:type="spellStart"/>
       <w:r>
@@ -29739,8 +29975,13 @@
           <w:numId w:val="32"/>
         </w:numPr>
       </w:pPr>
-      <w:r>
-        <w:t xml:space="preserve">Wallet : </w:t>
+      <w:proofErr w:type="gramStart"/>
+      <w:r>
+        <w:t>Wallet :</w:t>
+      </w:r>
+      <w:proofErr w:type="gramEnd"/>
+      <w:r>
+        <w:t xml:space="preserve"> </w:t>
       </w:r>
       <w:r>
         <w:t>W</w:t>
@@ -30020,8 +30261,13 @@
           <w:numId w:val="32"/>
         </w:numPr>
       </w:pPr>
-      <w:r>
-        <w:t xml:space="preserve">Category : </w:t>
+      <w:proofErr w:type="gramStart"/>
+      <w:r>
+        <w:t>Category :</w:t>
+      </w:r>
+      <w:proofErr w:type="gramEnd"/>
+      <w:r>
+        <w:t xml:space="preserve"> </w:t>
       </w:r>
       <w:r>
         <w:t>Category</w:t>
@@ -30067,7 +30313,15 @@
       </w:r>
       <w:proofErr w:type="spellEnd"/>
       <w:r>
-        <w:t xml:space="preserve"> ke </w:t>
+        <w:t xml:space="preserve"> </w:t>
+      </w:r>
+      <w:proofErr w:type="spellStart"/>
+      <w:r>
+        <w:t>ke</w:t>
+      </w:r>
+      <w:proofErr w:type="spellEnd"/>
+      <w:r>
+        <w:t xml:space="preserve"> </w:t>
       </w:r>
       <w:proofErr w:type="spellStart"/>
       <w:r>
@@ -30283,7 +30537,15 @@
       </w:r>
       <w:proofErr w:type="spellEnd"/>
       <w:r>
-        <w:t xml:space="preserve"> ke </w:t>
+        <w:t xml:space="preserve"> </w:t>
+      </w:r>
+      <w:proofErr w:type="spellStart"/>
+      <w:r>
+        <w:t>ke</w:t>
+      </w:r>
+      <w:proofErr w:type="spellEnd"/>
+      <w:r>
+        <w:t xml:space="preserve"> </w:t>
       </w:r>
       <w:proofErr w:type="spellStart"/>
       <w:r>
@@ -30406,9 +30668,11 @@
           <w:numId w:val="32"/>
         </w:numPr>
       </w:pPr>
+      <w:proofErr w:type="gramStart"/>
       <w:r>
         <w:t>Transaction :</w:t>
       </w:r>
+      <w:proofErr w:type="gramEnd"/>
       <w:r>
         <w:t xml:space="preserve"> Transaction </w:t>
       </w:r>
@@ -30566,6 +30830,7 @@
         <w:t xml:space="preserve"> transaction </w:t>
       </w:r>
       <w:proofErr w:type="spellStart"/>
+      <w:proofErr w:type="gramStart"/>
       <w:r>
         <w:t>terdapat</w:t>
       </w:r>
@@ -30573,6 +30838,7 @@
       <w:r>
         <w:t xml:space="preserve"> :</w:t>
       </w:r>
+      <w:proofErr w:type="gramEnd"/>
     </w:p>
     <w:p>
       <w:pPr>
@@ -30797,7 +31063,15 @@
       </w:r>
       <w:proofErr w:type="spellEnd"/>
       <w:r>
-        <w:t xml:space="preserve"> ke transaction </w:t>
+        <w:t xml:space="preserve"> </w:t>
+      </w:r>
+      <w:proofErr w:type="spellStart"/>
+      <w:r>
+        <w:t>ke</w:t>
+      </w:r>
+      <w:proofErr w:type="spellEnd"/>
+      <w:r>
+        <w:t xml:space="preserve"> transaction </w:t>
       </w:r>
       <w:proofErr w:type="spellStart"/>
       <w:r>
@@ -30965,13 +31239,23 @@
       </w:r>
       <w:proofErr w:type="spellEnd"/>
       <w:r>
-        <w:t xml:space="preserve"> awal </w:t>
-      </w:r>
-      <w:proofErr w:type="spellStart"/>
+        <w:t xml:space="preserve"> </w:t>
+      </w:r>
+      <w:proofErr w:type="spellStart"/>
+      <w:r>
+        <w:t>awal</w:t>
+      </w:r>
+      <w:proofErr w:type="spellEnd"/>
+      <w:r>
+        <w:t xml:space="preserve"> </w:t>
+      </w:r>
+      <w:proofErr w:type="spellStart"/>
+      <w:proofErr w:type="gramStart"/>
       <w:r>
         <w:t>hari,minggu</w:t>
       </w:r>
       <w:proofErr w:type="spellEnd"/>
+      <w:proofErr w:type="gramEnd"/>
       <w:r>
         <w:t xml:space="preserve"> dan </w:t>
       </w:r>
@@ -31045,11 +31329,19 @@
       </w:pPr>
       <w:proofErr w:type="spellStart"/>
       <w:r>
-        <w:t>Wallet_id</w:t>
-      </w:r>
-      <w:proofErr w:type="spellEnd"/>
-      <w:r>
-        <w:t xml:space="preserve"> : </w:t>
+        <w:t>Wallet_</w:t>
+      </w:r>
+      <w:proofErr w:type="gramStart"/>
+      <w:r>
+        <w:t>id</w:t>
+      </w:r>
+      <w:proofErr w:type="spellEnd"/>
+      <w:r>
+        <w:t xml:space="preserve"> :</w:t>
+      </w:r>
+      <w:proofErr w:type="gramEnd"/>
+      <w:r>
+        <w:t xml:space="preserve"> </w:t>
       </w:r>
       <w:proofErr w:type="spellStart"/>
       <w:r>
@@ -31099,11 +31391,19 @@
       </w:pPr>
       <w:proofErr w:type="spellStart"/>
       <w:r>
-        <w:t>Report_date</w:t>
-      </w:r>
-      <w:proofErr w:type="spellEnd"/>
-      <w:r>
-        <w:t xml:space="preserve"> : </w:t>
+        <w:t>Report_</w:t>
+      </w:r>
+      <w:proofErr w:type="gramStart"/>
+      <w:r>
+        <w:t>date</w:t>
+      </w:r>
+      <w:proofErr w:type="spellEnd"/>
+      <w:r>
+        <w:t xml:space="preserve"> :</w:t>
+      </w:r>
+      <w:proofErr w:type="gramEnd"/>
+      <w:r>
+        <w:t xml:space="preserve"> </w:t>
       </w:r>
       <w:proofErr w:type="spellStart"/>
       <w:r>
@@ -31129,11 +31429,19 @@
       </w:pPr>
       <w:proofErr w:type="spellStart"/>
       <w:r>
-        <w:t>Starting_balance</w:t>
-      </w:r>
-      <w:proofErr w:type="spellEnd"/>
-      <w:r>
-        <w:t xml:space="preserve"> : </w:t>
+        <w:t>Starting_</w:t>
+      </w:r>
+      <w:proofErr w:type="gramStart"/>
+      <w:r>
+        <w:t>balance</w:t>
+      </w:r>
+      <w:proofErr w:type="spellEnd"/>
+      <w:r>
+        <w:t xml:space="preserve"> :</w:t>
+      </w:r>
+      <w:proofErr w:type="gramEnd"/>
+      <w:r>
+        <w:t xml:space="preserve"> </w:t>
       </w:r>
       <w:proofErr w:type="spellStart"/>
       <w:r>
@@ -31141,7 +31449,15 @@
       </w:r>
       <w:proofErr w:type="spellEnd"/>
       <w:r>
-        <w:t xml:space="preserve"> uang di awal </w:t>
+        <w:t xml:space="preserve"> uang di </w:t>
+      </w:r>
+      <w:proofErr w:type="spellStart"/>
+      <w:r>
+        <w:t>awal</w:t>
+      </w:r>
+      <w:proofErr w:type="spellEnd"/>
+      <w:r>
+        <w:t xml:space="preserve"> </w:t>
       </w:r>
       <w:proofErr w:type="spellStart"/>
       <w:r>
@@ -31175,11 +31491,19 @@
       </w:pPr>
       <w:proofErr w:type="spellStart"/>
       <w:r>
-        <w:t>Ending_balance</w:t>
-      </w:r>
-      <w:proofErr w:type="spellEnd"/>
-      <w:r>
-        <w:t xml:space="preserve"> : </w:t>
+        <w:t>Ending_</w:t>
+      </w:r>
+      <w:proofErr w:type="gramStart"/>
+      <w:r>
+        <w:t>balance</w:t>
+      </w:r>
+      <w:proofErr w:type="spellEnd"/>
+      <w:r>
+        <w:t xml:space="preserve"> :</w:t>
+      </w:r>
+      <w:proofErr w:type="gramEnd"/>
+      <w:r>
+        <w:t xml:space="preserve"> </w:t>
       </w:r>
       <w:proofErr w:type="spellStart"/>
       <w:r>
@@ -31187,7 +31511,15 @@
       </w:r>
       <w:proofErr w:type="spellEnd"/>
       <w:r>
-        <w:t xml:space="preserve"> uang di saat report </w:t>
+        <w:t xml:space="preserve"> uang di </w:t>
+      </w:r>
+      <w:proofErr w:type="spellStart"/>
+      <w:r>
+        <w:t>saat</w:t>
+      </w:r>
+      <w:proofErr w:type="spellEnd"/>
+      <w:r>
+        <w:t xml:space="preserve"> report </w:t>
       </w:r>
       <w:proofErr w:type="spellStart"/>
       <w:r>
@@ -31213,11 +31545,19 @@
       </w:pPr>
       <w:proofErr w:type="spellStart"/>
       <w:r>
-        <w:t>Total_income</w:t>
-      </w:r>
-      <w:proofErr w:type="spellEnd"/>
-      <w:r>
-        <w:t xml:space="preserve"> : Total </w:t>
+        <w:t>Total_</w:t>
+      </w:r>
+      <w:proofErr w:type="gramStart"/>
+      <w:r>
+        <w:t>income</w:t>
+      </w:r>
+      <w:proofErr w:type="spellEnd"/>
+      <w:r>
+        <w:t xml:space="preserve"> :</w:t>
+      </w:r>
+      <w:proofErr w:type="gramEnd"/>
+      <w:r>
+        <w:t xml:space="preserve"> Total </w:t>
       </w:r>
       <w:proofErr w:type="spellStart"/>
       <w:r>
@@ -31259,11 +31599,19 @@
       </w:pPr>
       <w:proofErr w:type="spellStart"/>
       <w:r>
-        <w:t>Total_expense</w:t>
-      </w:r>
-      <w:proofErr w:type="spellEnd"/>
-      <w:r>
-        <w:t xml:space="preserve"> : Total </w:t>
+        <w:t>Total_</w:t>
+      </w:r>
+      <w:proofErr w:type="gramStart"/>
+      <w:r>
+        <w:t>expense</w:t>
+      </w:r>
+      <w:proofErr w:type="spellEnd"/>
+      <w:r>
+        <w:t xml:space="preserve"> :</w:t>
+      </w:r>
+      <w:proofErr w:type="gramEnd"/>
+      <w:r>
+        <w:t xml:space="preserve"> Total </w:t>
       </w:r>
       <w:proofErr w:type="spellStart"/>
       <w:r>
@@ -31305,11 +31653,19 @@
       </w:pPr>
       <w:proofErr w:type="spellStart"/>
       <w:r>
-        <w:t>Saving_target</w:t>
-      </w:r>
-      <w:proofErr w:type="spellEnd"/>
-      <w:r>
-        <w:t xml:space="preserve"> : </w:t>
+        <w:t>Saving_</w:t>
+      </w:r>
+      <w:proofErr w:type="gramStart"/>
+      <w:r>
+        <w:t>target</w:t>
+      </w:r>
+      <w:proofErr w:type="spellEnd"/>
+      <w:r>
+        <w:t xml:space="preserve"> :</w:t>
+      </w:r>
+      <w:proofErr w:type="gramEnd"/>
+      <w:r>
+        <w:t xml:space="preserve"> </w:t>
       </w:r>
       <w:proofErr w:type="spellStart"/>
       <w:r>
@@ -31524,6 +31880,337 @@
       <w:pPr>
         <w:pStyle w:val="STTSAlgoritma"/>
       </w:pPr>
+      <w:proofErr w:type="spellStart"/>
+      <w:r>
+        <w:t>Algoritma</w:t>
+      </w:r>
+      <w:proofErr w:type="spellEnd"/>
+      <w:r>
+        <w:t xml:space="preserve"> 3.1</w:t>
+      </w:r>
+      <w:r>
+        <w:t xml:space="preserve"> </w:t>
+      </w:r>
+      <w:proofErr w:type="spellStart"/>
+      <w:r>
+        <w:t>Algoritma</w:t>
+      </w:r>
+      <w:proofErr w:type="spellEnd"/>
+      <w:r>
+        <w:t xml:space="preserve"> </w:t>
+      </w:r>
+      <w:proofErr w:type="spellStart"/>
+      <w:r>
+        <w:t>Menampilkan</w:t>
+      </w:r>
+      <w:proofErr w:type="spellEnd"/>
+      <w:r>
+        <w:t xml:space="preserve"> Report</w:t>
+      </w:r>
+    </w:p>
+    <w:p>
+      <w:pPr>
+        <w:pStyle w:val="STTSAlgoritmaContent"/>
+      </w:pPr>
+      <w:r>
+        <w:t>SIAPKAN</w:t>
+      </w:r>
+      <w:r>
+        <w:t xml:space="preserve"> ARRAYLIST KATEGORI</w:t>
+      </w:r>
+    </w:p>
+    <w:p>
+      <w:pPr>
+        <w:pStyle w:val="STTSAlgoritmaContent"/>
+      </w:pPr>
+      <w:r>
+        <w:t>SIAPKAN</w:t>
+      </w:r>
+      <w:r>
+        <w:t xml:space="preserve"> ARRAYLIST </w:t>
+      </w:r>
+      <w:r>
+        <w:t>JUMLAH (SEUKURAN DENGAN ARRAYLIST KATEGORI)</w:t>
+      </w:r>
+    </w:p>
+    <w:p>
+      <w:pPr>
+        <w:pStyle w:val="STTSAlgoritmaContent"/>
+      </w:pPr>
+      <w:r>
+        <w:t>SIAPKAN ARRAYLIST TRANSAKSI</w:t>
+      </w:r>
+    </w:p>
+    <w:p>
+      <w:pPr>
+        <w:pStyle w:val="STTSAlgoritmaContent"/>
+      </w:pPr>
+      <w:r>
+        <w:t xml:space="preserve">IF </w:t>
+      </w:r>
+      <w:r>
+        <w:t>DIPILIH “</w:t>
+      </w:r>
+      <w:r>
+        <w:t>KESELURUHAN</w:t>
+      </w:r>
+      <w:r>
+        <w:t>”</w:t>
+      </w:r>
+      <w:r>
+        <w:t xml:space="preserve"> THEN</w:t>
+      </w:r>
+    </w:p>
+    <w:p>
+      <w:pPr>
+        <w:pStyle w:val="STTSAlgoritmaContent"/>
+      </w:pPr>
+      <w:r>
+        <w:t xml:space="preserve">  </w:t>
+      </w:r>
+      <w:r>
+        <w:t>FOR i = 0 KE UKURAN ARRAYLIST TRANSAKSI - 1</w:t>
+      </w:r>
+    </w:p>
+    <w:p>
+      <w:pPr>
+        <w:pStyle w:val="STTSAlgoritmaContent"/>
+      </w:pPr>
+      <w:r>
+        <w:t xml:space="preserve">    </w:t>
+      </w:r>
+      <w:r>
+        <w:t>FOR j = 0 KE UKURAN ARRAYLIST KATEGORI -1</w:t>
+      </w:r>
+    </w:p>
+    <w:p>
+      <w:pPr>
+        <w:pStyle w:val="STTSAlgoritmaContent"/>
+      </w:pPr>
+      <w:r>
+        <w:t xml:space="preserve">      </w:t>
+      </w:r>
+      <w:r>
+        <w:t>IF KATEGORI TRANSAKSI i = ARRAYLIST KATEGORI j</w:t>
+      </w:r>
+    </w:p>
+    <w:p>
+      <w:pPr>
+        <w:pStyle w:val="STTSAlgoritmaContent"/>
+      </w:pPr>
+      <w:r>
+        <w:t xml:space="preserve">        </w:t>
+      </w:r>
+      <w:r>
+        <w:t>TAMBAHKAN JUMLAH KE J SEBANYAK TRANSAKSI KE-i</w:t>
+      </w:r>
+    </w:p>
+    <w:p>
+      <w:pPr>
+        <w:pStyle w:val="STTSAlgoritmaContent"/>
+      </w:pPr>
+      <w:r>
+        <w:t xml:space="preserve">        </w:t>
+      </w:r>
+      <w:r>
+        <w:t>BREAK LOOP</w:t>
+      </w:r>
+    </w:p>
+    <w:p>
+      <w:pPr>
+        <w:pStyle w:val="STTSAlgoritmaContent"/>
+      </w:pPr>
+      <w:r>
+        <w:t xml:space="preserve">      </w:t>
+      </w:r>
+      <w:r>
+        <w:t>END IF</w:t>
+      </w:r>
+    </w:p>
+    <w:p>
+      <w:pPr>
+        <w:pStyle w:val="STTSAlgoritmaContent"/>
+      </w:pPr>
+      <w:r>
+        <w:t>ELSE</w:t>
+      </w:r>
+    </w:p>
+    <w:p>
+      <w:pPr>
+        <w:pStyle w:val="STTSAlgoritmaContent"/>
+      </w:pPr>
+      <w:r>
+        <w:t xml:space="preserve">  PENGULANGAN LOOP SEBELUMNYA </w:t>
+      </w:r>
+      <w:r>
+        <w:t>DENGAN TAMBAHAN PENGECEKAN BULAN DI IF-NYA</w:t>
+      </w:r>
+    </w:p>
+    <w:p>
+      <w:pPr>
+        <w:pStyle w:val="STTSAlgoritmaContent"/>
+      </w:pPr>
+      <w:r>
+        <w:t>END IF</w:t>
+      </w:r>
+    </w:p>
+    <w:p>
+      <w:pPr>
+        <w:pStyle w:val="STTSAlgoritmaContent"/>
+      </w:pPr>
+      <w:r>
+        <w:t xml:space="preserve">MENGISI </w:t>
+      </w:r>
+      <w:r>
+        <w:t>PIECHART</w:t>
+      </w:r>
+      <w:r>
+        <w:t xml:space="preserve"> DENGAN DATA YANG TELAH DIGUNAKAN</w:t>
+      </w:r>
+    </w:p>
+    <w:p>
+      <w:pPr>
+        <w:pStyle w:val="STTSAlgoritmaContent"/>
+      </w:pPr>
+      <w:r>
+        <w:t>TOTAL = 0</w:t>
+      </w:r>
+    </w:p>
+    <w:p>
+      <w:pPr>
+        <w:pStyle w:val="STTSAlgoritmaContent"/>
+      </w:pPr>
+      <w:r>
+        <w:t>FOR I = 0 TO UKURAN KATEGORI</w:t>
+      </w:r>
+    </w:p>
+    <w:p>
+      <w:pPr>
+        <w:pStyle w:val="STTSAlgoritmaContent"/>
+      </w:pPr>
+      <w:r>
+        <w:t xml:space="preserve">  </w:t>
+      </w:r>
+      <w:r>
+        <w:t>IF KATEGORI KE I PENGELUARAN</w:t>
+      </w:r>
+    </w:p>
+    <w:p>
+      <w:pPr>
+        <w:pStyle w:val="STTSAlgoritmaContent"/>
+      </w:pPr>
+      <w:r>
+        <w:lastRenderedPageBreak/>
+        <w:t xml:space="preserve">    </w:t>
+      </w:r>
+      <w:r>
+        <w:t>TOTAL = TOTAL – JUMLAH KE I</w:t>
+      </w:r>
+    </w:p>
+    <w:p>
+      <w:pPr>
+        <w:pStyle w:val="STTSAlgoritmaContent"/>
+      </w:pPr>
+      <w:r>
+        <w:tab/>
+      </w:r>
+      <w:r>
+        <w:t xml:space="preserve">  </w:t>
+      </w:r>
+      <w:r>
+        <w:t>ELSE</w:t>
+      </w:r>
+    </w:p>
+    <w:p>
+      <w:pPr>
+        <w:pStyle w:val="STTSAlgoritmaContent"/>
+      </w:pPr>
+      <w:r>
+        <w:t xml:space="preserve">    TOTAL = TOTAL + JUMLAH KE I</w:t>
+      </w:r>
+    </w:p>
+    <w:p>
+      <w:pPr>
+        <w:pStyle w:val="STTSAlgoritmaContent"/>
+      </w:pPr>
+      <w:r>
+        <w:t xml:space="preserve">   END IF</w:t>
+      </w:r>
+    </w:p>
+    <w:p>
+      <w:pPr>
+        <w:pStyle w:val="STTSAlgoritmaContent"/>
+      </w:pPr>
+      <w:r>
+        <w:t>IF TOTAL&gt;0 ATAU TOTAL = 0</w:t>
+      </w:r>
+    </w:p>
+    <w:p>
+      <w:pPr>
+        <w:pStyle w:val="STTSAlgoritmaContent"/>
+      </w:pPr>
+      <w:r>
+        <w:t xml:space="preserve">  </w:t>
+      </w:r>
+      <w:r>
+        <w:t xml:space="preserve">TAMPILKAN UNTUNG </w:t>
+      </w:r>
+      <w:proofErr w:type="gramStart"/>
+      <w:r>
+        <w:t>KESELURUHAN :</w:t>
+      </w:r>
+      <w:proofErr w:type="gramEnd"/>
+      <w:r>
+        <w:t xml:space="preserve"> TOTAL</w:t>
+      </w:r>
+    </w:p>
+    <w:p>
+      <w:pPr>
+        <w:pStyle w:val="STTSAlgoritmaContent"/>
+      </w:pPr>
+      <w:r>
+        <w:t>ELSE</w:t>
+      </w:r>
+    </w:p>
+    <w:p>
+      <w:pPr>
+        <w:pStyle w:val="STTSAlgoritmaContent"/>
+      </w:pPr>
+      <w:r>
+        <w:t xml:space="preserve">  TTOTAL = TOTAL * -1</w:t>
+      </w:r>
+    </w:p>
+    <w:p>
+      <w:pPr>
+        <w:pStyle w:val="STTSAlgoritmaContent"/>
+      </w:pPr>
+      <w:r>
+        <w:t xml:space="preserve">  </w:t>
+      </w:r>
+      <w:r>
+        <w:t xml:space="preserve">TAMPILKAN RUGI </w:t>
+      </w:r>
+      <w:proofErr w:type="gramStart"/>
+      <w:r>
+        <w:t>KESELURUHAN :</w:t>
+      </w:r>
+      <w:proofErr w:type="gramEnd"/>
+      <w:r>
+        <w:t xml:space="preserve"> TOTAL </w:t>
+      </w:r>
+    </w:p>
+    <w:p>
+      <w:pPr>
+        <w:pStyle w:val="STTSAlgoritmaContent"/>
+      </w:pPr>
+      <w:r>
+        <w:t>END IF</w:t>
+      </w:r>
+    </w:p>
+    <w:p>
+      <w:pPr>
+        <w:pStyle w:val="STTSAlgoritmaContent"/>
+      </w:pPr>
     </w:p>
     <w:p>
       <w:pPr>
@@ -31531,340 +32218,33 @@
       </w:pPr>
     </w:p>
     <w:p>
-      <w:pPr>
-        <w:pStyle w:val="STTSAlgoritma"/>
-      </w:pPr>
       <w:proofErr w:type="spellStart"/>
       <w:r>
         <w:t>Algoritma</w:t>
       </w:r>
       <w:proofErr w:type="spellEnd"/>
       <w:r>
-        <w:t xml:space="preserve"> 3.1</w:t>
-      </w:r>
-      <w:r>
-        <w:t xml:space="preserve"> </w:t>
-      </w:r>
-      <w:proofErr w:type="spellStart"/>
-      <w:r>
-        <w:t>Algoritma</w:t>
-      </w:r>
-      <w:proofErr w:type="spellEnd"/>
-      <w:r>
-        <w:t xml:space="preserve"> </w:t>
-      </w:r>
-      <w:proofErr w:type="spellStart"/>
-      <w:r>
-        <w:t>Menampilkan</w:t>
-      </w:r>
-      <w:proofErr w:type="spellEnd"/>
-      <w:r>
-        <w:t xml:space="preserve"> Report</w:t>
-      </w:r>
-    </w:p>
-    <w:p>
-      <w:pPr>
-        <w:pStyle w:val="STTSAlgoritmaContent"/>
-      </w:pPr>
-      <w:r>
-        <w:t>SIAPKAN</w:t>
-      </w:r>
-      <w:r>
-        <w:t xml:space="preserve"> ARRAYLIST KATEGORI</w:t>
-      </w:r>
-    </w:p>
-    <w:p>
-      <w:pPr>
-        <w:pStyle w:val="STTSAlgoritmaContent"/>
-      </w:pPr>
-      <w:r>
-        <w:t>SIAPKAN</w:t>
-      </w:r>
-      <w:r>
-        <w:t xml:space="preserve"> ARRAYLIST </w:t>
-      </w:r>
-      <w:r>
-        <w:t>JUMLAH (SEUKURAN DENGAN ARRAYLIST KATEGORI)</w:t>
-      </w:r>
-    </w:p>
-    <w:p>
-      <w:pPr>
-        <w:pStyle w:val="STTSAlgoritmaContent"/>
-      </w:pPr>
-      <w:r>
-        <w:t>SIAPKAN ARRAYLIST TRANSAKSI</w:t>
-      </w:r>
-    </w:p>
-    <w:p>
-      <w:pPr>
-        <w:pStyle w:val="STTSAlgoritmaContent"/>
-      </w:pPr>
-      <w:r>
-        <w:t xml:space="preserve">IF </w:t>
-      </w:r>
-      <w:r>
-        <w:t>DIPILIH “</w:t>
-      </w:r>
-      <w:r>
-        <w:t>KESELURUHAN</w:t>
-      </w:r>
-      <w:r>
-        <w:t>”</w:t>
-      </w:r>
-      <w:r>
-        <w:t xml:space="preserve"> THEN</w:t>
-      </w:r>
-    </w:p>
-    <w:p>
-      <w:pPr>
-        <w:pStyle w:val="STTSAlgoritmaContent"/>
-      </w:pPr>
-      <w:r>
-        <w:t xml:space="preserve">  </w:t>
-      </w:r>
-      <w:r>
-        <w:t>FOR i = 0 KE UKURAN ARRAYLIST TRANSAKSI - 1</w:t>
-      </w:r>
-    </w:p>
-    <w:p>
-      <w:pPr>
-        <w:pStyle w:val="STTSAlgoritmaContent"/>
-      </w:pPr>
-      <w:r>
-        <w:t xml:space="preserve">    </w:t>
-      </w:r>
-      <w:r>
-        <w:t>FOR j = 0 KE UKURAN ARRAYLIST KATEGORI -1</w:t>
-      </w:r>
-    </w:p>
-    <w:p>
-      <w:pPr>
-        <w:pStyle w:val="STTSAlgoritmaContent"/>
-      </w:pPr>
-      <w:r>
-        <w:t xml:space="preserve">      </w:t>
-      </w:r>
-      <w:r>
-        <w:t>IF KATEGORI TRANSAKSI i = ARRAYLIST KATEGORI j</w:t>
-      </w:r>
-    </w:p>
-    <w:p>
-      <w:pPr>
-        <w:pStyle w:val="STTSAlgoritmaContent"/>
-      </w:pPr>
-      <w:r>
-        <w:t xml:space="preserve">        </w:t>
-      </w:r>
-      <w:r>
-        <w:t>TAMBAHKAN JUMLAH KE J SEBANYAK TRANSAKSI KE-i</w:t>
-      </w:r>
-    </w:p>
-    <w:p>
-      <w:pPr>
-        <w:pStyle w:val="STTSAlgoritmaContent"/>
-      </w:pPr>
-      <w:r>
-        <w:t xml:space="preserve">        </w:t>
-      </w:r>
-      <w:r>
-        <w:t>BREAK LOOP</w:t>
-      </w:r>
-    </w:p>
-    <w:p>
-      <w:pPr>
-        <w:pStyle w:val="STTSAlgoritmaContent"/>
-      </w:pPr>
-      <w:r>
-        <w:t xml:space="preserve">      </w:t>
-      </w:r>
-      <w:r>
-        <w:t>END IF</w:t>
-      </w:r>
-    </w:p>
-    <w:p>
-      <w:pPr>
-        <w:pStyle w:val="STTSAlgoritmaContent"/>
-      </w:pPr>
-      <w:r>
-        <w:t>ELSE</w:t>
-      </w:r>
-    </w:p>
-    <w:p>
-      <w:pPr>
-        <w:pStyle w:val="STTSAlgoritmaContent"/>
-      </w:pPr>
-      <w:r>
-        <w:t xml:space="preserve">  PENGULANGAN LOOP SEBELUMNYA </w:t>
-      </w:r>
-      <w:r>
-        <w:t>DENGAN TAMBAHAN PENGECEKAN BULAN DI IF-NYA</w:t>
-      </w:r>
-    </w:p>
-    <w:p>
-      <w:pPr>
-        <w:pStyle w:val="STTSAlgoritmaContent"/>
-      </w:pPr>
-      <w:r>
-        <w:t>END IF</w:t>
-      </w:r>
-    </w:p>
-    <w:p>
-      <w:pPr>
-        <w:pStyle w:val="STTSAlgoritmaContent"/>
-      </w:pPr>
-      <w:r>
-        <w:t xml:space="preserve">MENGISI </w:t>
-      </w:r>
-      <w:r>
-        <w:t>PIECHART</w:t>
-      </w:r>
-      <w:r>
-        <w:t xml:space="preserve"> DENGAN DATA YANG TELAH DIGUNAKAN</w:t>
-      </w:r>
-    </w:p>
-    <w:p>
-      <w:pPr>
-        <w:pStyle w:val="STTSAlgoritmaContent"/>
-      </w:pPr>
-      <w:r>
-        <w:lastRenderedPageBreak/>
-        <w:t>TOTAL = 0</w:t>
-      </w:r>
-    </w:p>
-    <w:p>
-      <w:pPr>
-        <w:pStyle w:val="STTSAlgoritmaContent"/>
-      </w:pPr>
-      <w:r>
-        <w:t>FOR I = 0 TO UKURAN KATEGORI</w:t>
-      </w:r>
-    </w:p>
-    <w:p>
-      <w:pPr>
-        <w:pStyle w:val="STTSAlgoritmaContent"/>
-      </w:pPr>
-      <w:r>
-        <w:t xml:space="preserve">  </w:t>
-      </w:r>
-      <w:r>
-        <w:t>IF KATEGORI KE I PENGELUARAN</w:t>
-      </w:r>
-    </w:p>
-    <w:p>
-      <w:pPr>
-        <w:pStyle w:val="STTSAlgoritmaContent"/>
-      </w:pPr>
-      <w:r>
-        <w:t xml:space="preserve">    </w:t>
-      </w:r>
-      <w:r>
-        <w:t>TOTAL = TOTAL – JUMLAH KE I</w:t>
-      </w:r>
-    </w:p>
-    <w:p>
-      <w:pPr>
-        <w:pStyle w:val="STTSAlgoritmaContent"/>
-      </w:pPr>
-      <w:r>
-        <w:tab/>
-      </w:r>
-      <w:r>
-        <w:t xml:space="preserve">  </w:t>
-      </w:r>
-      <w:r>
-        <w:t>ELSE</w:t>
-      </w:r>
-    </w:p>
-    <w:p>
-      <w:pPr>
-        <w:pStyle w:val="STTSAlgoritmaContent"/>
-      </w:pPr>
-      <w:r>
-        <w:t xml:space="preserve">    TOTAL = TOTAL + JUMLAH KE I</w:t>
-      </w:r>
-    </w:p>
-    <w:p>
-      <w:pPr>
-        <w:pStyle w:val="STTSAlgoritmaContent"/>
-      </w:pPr>
-      <w:r>
-        <w:t xml:space="preserve">   END IF</w:t>
-      </w:r>
-    </w:p>
-    <w:p>
-      <w:pPr>
-        <w:pStyle w:val="STTSAlgoritmaContent"/>
-      </w:pPr>
-      <w:r>
-        <w:t>IF TOTAL&gt;0 ATAU TOTAL = 0</w:t>
-      </w:r>
-    </w:p>
-    <w:p>
-      <w:pPr>
-        <w:pStyle w:val="STTSAlgoritmaContent"/>
-      </w:pPr>
-      <w:r>
-        <w:t xml:space="preserve">  </w:t>
-      </w:r>
-      <w:r>
-        <w:t>TAMPILKAN UNTUNG KESELURUHAN : TOTAL</w:t>
-      </w:r>
-    </w:p>
-    <w:p>
-      <w:pPr>
-        <w:pStyle w:val="STTSAlgoritmaContent"/>
-      </w:pPr>
-      <w:r>
-        <w:t>ELSE</w:t>
-      </w:r>
-    </w:p>
-    <w:p>
-      <w:pPr>
-        <w:pStyle w:val="STTSAlgoritmaContent"/>
-      </w:pPr>
-      <w:r>
-        <w:t xml:space="preserve">  TTOTAL = TOTAL * -1</w:t>
-      </w:r>
-    </w:p>
-    <w:p>
-      <w:pPr>
-        <w:pStyle w:val="STTSAlgoritmaContent"/>
-      </w:pPr>
-      <w:r>
-        <w:t xml:space="preserve">  </w:t>
-      </w:r>
-      <w:r>
-        <w:t xml:space="preserve">TAMPILKAN RUGI KESELURUHAN : TOTAL </w:t>
-      </w:r>
-    </w:p>
-    <w:p>
-      <w:pPr>
-        <w:pStyle w:val="STTSAlgoritmaContent"/>
-      </w:pPr>
-      <w:r>
-        <w:t>END IF</w:t>
-      </w:r>
-    </w:p>
-    <w:p>
-      <w:pPr>
-        <w:pStyle w:val="STTSAlgoritmaContent"/>
-      </w:pPr>
-    </w:p>
-    <w:p>
-      <w:pPr>
-        <w:pStyle w:val="STTSAlgoritma"/>
-      </w:pPr>
-    </w:p>
-    <w:p>
-      <w:r>
-        <w:t>Pse</w:t>
-      </w:r>
-      <w:r>
-        <w:t xml:space="preserve">udocode yang </w:t>
-      </w:r>
-      <w:proofErr w:type="spellStart"/>
-      <w:r>
-        <w:t>diatas</w:t>
+        <w:t xml:space="preserve"> 3.1, yang </w:t>
+      </w:r>
+      <w:proofErr w:type="spellStart"/>
+      <w:r>
+        <w:t>telah</w:t>
+      </w:r>
+      <w:proofErr w:type="spellEnd"/>
+      <w:r>
+        <w:t xml:space="preserve"> </w:t>
+      </w:r>
+      <w:proofErr w:type="spellStart"/>
+      <w:r>
+        <w:t>ditampilkan</w:t>
+      </w:r>
+      <w:proofErr w:type="spellEnd"/>
+      <w:r>
+        <w:t xml:space="preserve">, </w:t>
+      </w:r>
+      <w:proofErr w:type="spellStart"/>
+      <w:r>
+        <w:t>akan</w:t>
       </w:r>
       <w:proofErr w:type="spellEnd"/>
       <w:r>
@@ -31892,8 +32272,21 @@
       </w:r>
       <w:proofErr w:type="spellEnd"/>
       <w:r>
-        <w:t xml:space="preserve"> Report</w:t>
-      </w:r>
+        <w:t xml:space="preserve"> </w:t>
+      </w:r>
+      <w:proofErr w:type="spellStart"/>
+      <w:r>
+        <w:t>laporan</w:t>
+      </w:r>
+      <w:proofErr w:type="spellEnd"/>
+      <w:r>
+        <w:t xml:space="preserve"> </w:t>
+      </w:r>
+      <w:proofErr w:type="spellStart"/>
+      <w:r>
+        <w:t>keuangan</w:t>
+      </w:r>
+      <w:proofErr w:type="spellEnd"/>
       <w:r>
         <w:t xml:space="preserve"> di </w:t>
       </w:r>
@@ -32144,7 +32537,15 @@
       </w:r>
       <w:proofErr w:type="spellEnd"/>
       <w:r>
-        <w:t xml:space="preserve"> ke proses </w:t>
+        <w:t xml:space="preserve"> </w:t>
+      </w:r>
+      <w:proofErr w:type="spellStart"/>
+      <w:r>
+        <w:t>ke</w:t>
+      </w:r>
+      <w:proofErr w:type="spellEnd"/>
+      <w:r>
+        <w:t xml:space="preserve"> proses </w:t>
       </w:r>
       <w:proofErr w:type="spellStart"/>
       <w:r>
@@ -32157,7 +32558,15 @@
     </w:p>
     <w:p>
       <w:r>
-        <w:t xml:space="preserve">Di Line ke – 4 </w:t>
+        <w:t xml:space="preserve">Di Line </w:t>
+      </w:r>
+      <w:proofErr w:type="spellStart"/>
+      <w:r>
+        <w:t>ke</w:t>
+      </w:r>
+      <w:proofErr w:type="spellEnd"/>
+      <w:r>
+        <w:t xml:space="preserve"> – 4 </w:t>
       </w:r>
       <w:proofErr w:type="spellStart"/>
       <w:r>
@@ -32469,7 +32878,15 @@
     </w:p>
     <w:p>
       <w:r>
-        <w:t xml:space="preserve">Setelah itu </w:t>
+        <w:t xml:space="preserve">Setelah </w:t>
+      </w:r>
+      <w:proofErr w:type="spellStart"/>
+      <w:r>
+        <w:t>itu</w:t>
+      </w:r>
+      <w:proofErr w:type="spellEnd"/>
+      <w:r>
+        <w:t xml:space="preserve"> </w:t>
       </w:r>
       <w:proofErr w:type="spellStart"/>
       <w:r>
@@ -32608,6 +33025,7 @@
         <w:t xml:space="preserve"> </w:t>
       </w:r>
       <w:proofErr w:type="spellStart"/>
+      <w:proofErr w:type="gramStart"/>
       <w:r>
         <w:t>jumlah</w:t>
       </w:r>
@@ -32620,6 +33038,7 @@
         <w:t>kategorinya</w:t>
       </w:r>
       <w:proofErr w:type="spellEnd"/>
+      <w:proofErr w:type="gramEnd"/>
       <w:r>
         <w:t xml:space="preserve"> dan </w:t>
       </w:r>
@@ -32645,7 +33064,15 @@
       </w:r>
       <w:proofErr w:type="spellEnd"/>
       <w:r>
-        <w:t xml:space="preserve"> itu </w:t>
+        <w:t xml:space="preserve"> </w:t>
+      </w:r>
+      <w:proofErr w:type="spellStart"/>
+      <w:r>
+        <w:t>itu</w:t>
+      </w:r>
+      <w:proofErr w:type="spellEnd"/>
+      <w:r>
+        <w:t xml:space="preserve"> </w:t>
       </w:r>
       <w:proofErr w:type="spellStart"/>
       <w:r>
@@ -32653,7 +33080,15 @@
       </w:r>
       <w:proofErr w:type="spellEnd"/>
       <w:r>
-        <w:t xml:space="preserve">, kita </w:t>
+        <w:t xml:space="preserve">, </w:t>
+      </w:r>
+      <w:proofErr w:type="spellStart"/>
+      <w:r>
+        <w:t>kita</w:t>
+      </w:r>
+      <w:proofErr w:type="spellEnd"/>
+      <w:r>
+        <w:t xml:space="preserve"> </w:t>
       </w:r>
       <w:proofErr w:type="spellStart"/>
       <w:r>
@@ -32693,7 +33128,23 @@
       </w:r>
       <w:proofErr w:type="spellEnd"/>
       <w:r>
-        <w:t xml:space="preserve"> data kita. Total itu </w:t>
+        <w:t xml:space="preserve"> data </w:t>
+      </w:r>
+      <w:proofErr w:type="spellStart"/>
+      <w:r>
+        <w:t>kita</w:t>
+      </w:r>
+      <w:proofErr w:type="spellEnd"/>
+      <w:r>
+        <w:t xml:space="preserve">. Total </w:t>
+      </w:r>
+      <w:proofErr w:type="spellStart"/>
+      <w:r>
+        <w:t>itu</w:t>
+      </w:r>
+      <w:proofErr w:type="spellEnd"/>
+      <w:r>
+        <w:t xml:space="preserve"> </w:t>
       </w:r>
       <w:proofErr w:type="spellStart"/>
       <w:r>
@@ -32987,7 +33438,6 @@
         <w:ind w:left="567" w:hanging="567"/>
       </w:pPr>
       <w:r>
-        <w:lastRenderedPageBreak/>
         <w:tab/>
       </w:r>
       <w:r>
@@ -33005,6 +33455,7 @@
         <w:ind w:left="567" w:hanging="567"/>
       </w:pPr>
       <w:r>
+        <w:lastRenderedPageBreak/>
         <w:t>END IF</w:t>
       </w:r>
     </w:p>
@@ -33183,7 +33634,15 @@
       </w:r>
       <w:proofErr w:type="spellEnd"/>
       <w:r>
-        <w:t xml:space="preserve"> &gt;&gt; i;</w:t>
+        <w:t xml:space="preserve"> &gt;&gt; </w:t>
+      </w:r>
+      <w:proofErr w:type="spellStart"/>
+      <w:r>
+        <w:t>i</w:t>
+      </w:r>
+      <w:proofErr w:type="spellEnd"/>
+      <w:r>
+        <w:t>;</w:t>
       </w:r>
     </w:p>
     <w:p>
@@ -33287,6 +33746,724 @@
         <w:t>To make your document look professionally produced, Word provides header, footer, cover page, and text box designs that complement each other. For example, you can add a matching cover page, header, and sidebar. Click Insert and then choose the elements you want from the different galleries.</w:t>
       </w:r>
     </w:p>
+    <w:p>
+      <w:pPr>
+        <w:spacing w:line="240" w:lineRule="auto"/>
+        <w:ind w:firstLine="0"/>
+        <w:jc w:val="left"/>
+      </w:pPr>
+      <w:r>
+        <w:br w:type="page"/>
+      </w:r>
+    </w:p>
+    <w:p>
+      <w:pPr>
+        <w:pStyle w:val="STTSJudulBab"/>
+      </w:pPr>
+      <w:r>
+        <w:lastRenderedPageBreak/>
+        <w:t>BAB V</w:t>
+      </w:r>
+    </w:p>
+    <w:p>
+      <w:pPr>
+        <w:pStyle w:val="STTSJudulBab"/>
+      </w:pPr>
+      <w:r>
+        <w:t>UJI COBA</w:t>
+      </w:r>
+    </w:p>
+    <w:p>
+      <w:pPr>
+        <w:pStyle w:val="STTSJudulBab"/>
+      </w:pPr>
+    </w:p>
+    <w:p>
+      <w:proofErr w:type="spellStart"/>
+      <w:r>
+        <w:t>OurMoney</w:t>
+      </w:r>
+      <w:proofErr w:type="spellEnd"/>
+      <w:r>
+        <w:t xml:space="preserve"> </w:t>
+      </w:r>
+      <w:proofErr w:type="spellStart"/>
+      <w:r>
+        <w:t>dibuat</w:t>
+      </w:r>
+      <w:proofErr w:type="spellEnd"/>
+      <w:r>
+        <w:t xml:space="preserve"> </w:t>
+      </w:r>
+      <w:proofErr w:type="spellStart"/>
+      <w:r>
+        <w:t>dengan</w:t>
+      </w:r>
+      <w:proofErr w:type="spellEnd"/>
+      <w:r>
+        <w:t xml:space="preserve"> </w:t>
+      </w:r>
+      <w:proofErr w:type="spellStart"/>
+      <w:r>
+        <w:t>usaha</w:t>
+      </w:r>
+      <w:r>
+        <w:t>Untuk</w:t>
+      </w:r>
+      <w:proofErr w:type="spellEnd"/>
+      <w:r>
+        <w:t xml:space="preserve"> </w:t>
+      </w:r>
+      <w:proofErr w:type="spellStart"/>
+      <w:r>
+        <w:t>memastikan</w:t>
+      </w:r>
+      <w:proofErr w:type="spellEnd"/>
+      <w:r>
+        <w:t xml:space="preserve"> </w:t>
+      </w:r>
+      <w:proofErr w:type="spellStart"/>
+      <w:r>
+        <w:t>kualitas</w:t>
+      </w:r>
+      <w:proofErr w:type="spellEnd"/>
+      <w:r>
+        <w:t xml:space="preserve"> </w:t>
+      </w:r>
+      <w:proofErr w:type="spellStart"/>
+      <w:r>
+        <w:t>baik</w:t>
+      </w:r>
+      <w:proofErr w:type="spellEnd"/>
+      <w:r>
+        <w:t xml:space="preserve"> </w:t>
+      </w:r>
+      <w:proofErr w:type="spellStart"/>
+      <w:r>
+        <w:t>dari</w:t>
+      </w:r>
+      <w:proofErr w:type="spellEnd"/>
+      <w:r>
+        <w:t xml:space="preserve"> </w:t>
+      </w:r>
+      <w:proofErr w:type="spellStart"/>
+      <w:r>
+        <w:t>aplikasi</w:t>
+      </w:r>
+      <w:proofErr w:type="spellEnd"/>
+      <w:r>
+        <w:t xml:space="preserve"> yang </w:t>
+      </w:r>
+      <w:proofErr w:type="spellStart"/>
+      <w:r>
+        <w:t>dibuat</w:t>
+      </w:r>
+      <w:proofErr w:type="spellEnd"/>
+      <w:r>
+        <w:t xml:space="preserve">, </w:t>
+      </w:r>
+      <w:proofErr w:type="spellStart"/>
+      <w:r>
+        <w:t>maka</w:t>
+      </w:r>
+      <w:proofErr w:type="spellEnd"/>
+      <w:r>
+        <w:t xml:space="preserve"> </w:t>
+      </w:r>
+      <w:proofErr w:type="spellStart"/>
+      <w:r>
+        <w:t>dilakukan</w:t>
+      </w:r>
+      <w:proofErr w:type="spellEnd"/>
+      <w:r>
+        <w:t xml:space="preserve"> </w:t>
+      </w:r>
+      <w:proofErr w:type="spellStart"/>
+      <w:r>
+        <w:t>serangkaian</w:t>
+      </w:r>
+      <w:proofErr w:type="spellEnd"/>
+      <w:r>
+        <w:t xml:space="preserve"> </w:t>
+      </w:r>
+      <w:proofErr w:type="spellStart"/>
+      <w:r>
+        <w:t>pengujian</w:t>
+      </w:r>
+      <w:proofErr w:type="spellEnd"/>
+      <w:r>
+        <w:t xml:space="preserve"> </w:t>
+      </w:r>
+      <w:proofErr w:type="spellStart"/>
+      <w:r>
+        <w:t>dalam</w:t>
+      </w:r>
+      <w:proofErr w:type="spellEnd"/>
+      <w:r>
+        <w:t xml:space="preserve"> </w:t>
+      </w:r>
+      <w:proofErr w:type="spellStart"/>
+      <w:r>
+        <w:t>berbagai</w:t>
+      </w:r>
+      <w:proofErr w:type="spellEnd"/>
+      <w:r>
+        <w:t xml:space="preserve"> </w:t>
+      </w:r>
+      <w:proofErr w:type="spellStart"/>
+      <w:r>
+        <w:t>bentuk</w:t>
+      </w:r>
+      <w:proofErr w:type="spellEnd"/>
+      <w:r>
+        <w:t xml:space="preserve"> pada </w:t>
+      </w:r>
+      <w:proofErr w:type="spellStart"/>
+      <w:r>
+        <w:t>aplikasi</w:t>
+      </w:r>
+      <w:proofErr w:type="spellEnd"/>
+      <w:r>
+        <w:t xml:space="preserve"> </w:t>
+      </w:r>
+      <w:proofErr w:type="spellStart"/>
+      <w:r>
+        <w:t>tersebut</w:t>
+      </w:r>
+      <w:proofErr w:type="spellEnd"/>
+      <w:r>
+        <w:t>.</w:t>
+      </w:r>
+    </w:p>
+    <w:p>
+      <w:r>
+        <w:t>To make your document look professionally produced, Word provides header, footer, cover page, and text box designs that complement each other. For example, you can add a matching cover page, header, and sidebar. Click Insert and then choose the elements you want from the different galleries.</w:t>
+      </w:r>
+    </w:p>
+    <w:p>
+      <w:pPr>
+        <w:pStyle w:val="STTSJudulSubBab"/>
+        <w:numPr>
+          <w:ilvl w:val="0"/>
+          <w:numId w:val="35"/>
+        </w:numPr>
+        <w:ind w:hanging="720"/>
+      </w:pPr>
+      <w:r>
+        <w:t xml:space="preserve">Uji </w:t>
+      </w:r>
+      <w:proofErr w:type="spellStart"/>
+      <w:r>
+        <w:t>Coba</w:t>
+      </w:r>
+      <w:proofErr w:type="spellEnd"/>
+      <w:r>
+        <w:t xml:space="preserve"> </w:t>
+      </w:r>
+      <w:proofErr w:type="spellStart"/>
+      <w:r>
+        <w:t>Mengubah</w:t>
+      </w:r>
+      <w:proofErr w:type="spellEnd"/>
+      <w:r>
+        <w:t xml:space="preserve"> Isi File Save Data</w:t>
+      </w:r>
+    </w:p>
+    <w:p>
+      <w:r>
+        <w:t xml:space="preserve">Pada </w:t>
+      </w:r>
+      <w:proofErr w:type="spellStart"/>
+      <w:r>
+        <w:t>pengujian</w:t>
+      </w:r>
+      <w:proofErr w:type="spellEnd"/>
+      <w:r>
+        <w:t xml:space="preserve"> </w:t>
+      </w:r>
+      <w:proofErr w:type="spellStart"/>
+      <w:r>
+        <w:t>ini</w:t>
+      </w:r>
+      <w:proofErr w:type="spellEnd"/>
+      <w:r>
+        <w:t xml:space="preserve"> </w:t>
+      </w:r>
+      <w:proofErr w:type="spellStart"/>
+      <w:r>
+        <w:t>akan</w:t>
+      </w:r>
+      <w:proofErr w:type="spellEnd"/>
+      <w:r>
+        <w:t xml:space="preserve"> </w:t>
+      </w:r>
+      <w:proofErr w:type="spellStart"/>
+      <w:r>
+        <w:t>dilakukan</w:t>
+      </w:r>
+      <w:proofErr w:type="spellEnd"/>
+      <w:r>
+        <w:t xml:space="preserve"> </w:t>
+      </w:r>
+      <w:proofErr w:type="spellStart"/>
+      <w:r>
+        <w:t>pengubahan</w:t>
+      </w:r>
+      <w:proofErr w:type="spellEnd"/>
+      <w:r>
+        <w:t xml:space="preserve"> </w:t>
+      </w:r>
+      <w:proofErr w:type="spellStart"/>
+      <w:r>
+        <w:t>konten</w:t>
+      </w:r>
+      <w:proofErr w:type="spellEnd"/>
+      <w:r>
+        <w:t xml:space="preserve"> yang </w:t>
+      </w:r>
+      <w:proofErr w:type="spellStart"/>
+      <w:r>
+        <w:t>dimuat</w:t>
+      </w:r>
+      <w:proofErr w:type="spellEnd"/>
+      <w:r>
+        <w:t xml:space="preserve"> file save data. File </w:t>
+      </w:r>
+      <w:proofErr w:type="spellStart"/>
+      <w:r>
+        <w:t>tersebut</w:t>
+      </w:r>
+      <w:proofErr w:type="spellEnd"/>
+      <w:r>
+        <w:t xml:space="preserve"> </w:t>
+      </w:r>
+      <w:proofErr w:type="spellStart"/>
+      <w:r>
+        <w:t>memiliki</w:t>
+      </w:r>
+      <w:proofErr w:type="spellEnd"/>
+      <w:r>
+        <w:t xml:space="preserve"> format .txt</w:t>
+      </w:r>
+    </w:p>
+    <w:p>
+      <w:pPr>
+        <w:pStyle w:val="STTSJudulSubBab"/>
+        <w:numPr>
+          <w:ilvl w:val="0"/>
+          <w:numId w:val="35"/>
+        </w:numPr>
+        <w:ind w:hanging="720"/>
+      </w:pPr>
+      <w:r>
+        <w:t>B</w:t>
+      </w:r>
+    </w:p>
+    <w:p>
+      <w:pPr>
+        <w:pStyle w:val="STTSJudulSubBab"/>
+        <w:numPr>
+          <w:ilvl w:val="0"/>
+          <w:numId w:val="35"/>
+        </w:numPr>
+        <w:ind w:hanging="720"/>
+      </w:pPr>
+    </w:p>
+    <w:p>
+      <w:pPr>
+        <w:spacing w:line="240" w:lineRule="auto"/>
+        <w:ind w:firstLine="0"/>
+        <w:jc w:val="left"/>
+      </w:pPr>
+      <w:r>
+        <w:br w:type="page"/>
+      </w:r>
+    </w:p>
+    <w:p>
+      <w:pPr>
+        <w:pStyle w:val="STTSJudulBab"/>
+      </w:pPr>
+      <w:r>
+        <w:lastRenderedPageBreak/>
+        <w:t>BAB V</w:t>
+      </w:r>
+      <w:r>
+        <w:t>I</w:t>
+      </w:r>
+    </w:p>
+    <w:p>
+      <w:pPr>
+        <w:pStyle w:val="STTSJudulBab"/>
+      </w:pPr>
+      <w:r>
+        <w:t>PENUTUP</w:t>
+      </w:r>
+    </w:p>
+    <w:p>
+      <w:pPr>
+        <w:pStyle w:val="STTSJudulBab"/>
+      </w:pPr>
+    </w:p>
+    <w:p>
+      <w:pPr>
+        <w:pStyle w:val="STTSJudulSubBab"/>
+        <w:numPr>
+          <w:ilvl w:val="0"/>
+          <w:numId w:val="36"/>
+        </w:numPr>
+        <w:ind w:left="709" w:hanging="709"/>
+      </w:pPr>
+      <w:r>
+        <w:t>Kesimpulan</w:t>
+      </w:r>
+    </w:p>
+    <w:p>
+      <w:proofErr w:type="spellStart"/>
+      <w:r>
+        <w:t>Proyek</w:t>
+      </w:r>
+      <w:proofErr w:type="spellEnd"/>
+      <w:r>
+        <w:t xml:space="preserve"> </w:t>
+      </w:r>
+      <w:proofErr w:type="spellStart"/>
+      <w:r>
+        <w:t>OurMoney</w:t>
+      </w:r>
+      <w:proofErr w:type="spellEnd"/>
+      <w:r>
+        <w:t xml:space="preserve"> </w:t>
+      </w:r>
+      <w:proofErr w:type="spellStart"/>
+      <w:r>
+        <w:t>merupakan</w:t>
+      </w:r>
+      <w:proofErr w:type="spellEnd"/>
+      <w:r>
+        <w:t xml:space="preserve"> </w:t>
+      </w:r>
+      <w:proofErr w:type="spellStart"/>
+      <w:r>
+        <w:t>proyek</w:t>
+      </w:r>
+      <w:proofErr w:type="spellEnd"/>
+      <w:r>
+        <w:t xml:space="preserve"> </w:t>
+      </w:r>
+      <w:proofErr w:type="spellStart"/>
+      <w:r>
+        <w:t>aplikasi</w:t>
+      </w:r>
+      <w:proofErr w:type="spellEnd"/>
+      <w:r>
+        <w:t xml:space="preserve"> </w:t>
+      </w:r>
+      <w:proofErr w:type="spellStart"/>
+      <w:r>
+        <w:t>pengelolaan</w:t>
+      </w:r>
+      <w:proofErr w:type="spellEnd"/>
+      <w:r>
+        <w:t xml:space="preserve"> </w:t>
+      </w:r>
+      <w:proofErr w:type="spellStart"/>
+      <w:r>
+        <w:t>keuangan</w:t>
+      </w:r>
+      <w:proofErr w:type="spellEnd"/>
+      <w:r>
+        <w:t xml:space="preserve"> yang </w:t>
+      </w:r>
+      <w:proofErr w:type="spellStart"/>
+      <w:r>
+        <w:t>memuat</w:t>
+      </w:r>
+      <w:proofErr w:type="spellEnd"/>
+      <w:r>
+        <w:t xml:space="preserve"> </w:t>
+      </w:r>
+      <w:proofErr w:type="spellStart"/>
+      <w:r>
+        <w:t>berbagai</w:t>
+      </w:r>
+      <w:proofErr w:type="spellEnd"/>
+      <w:r>
+        <w:t xml:space="preserve"> </w:t>
+      </w:r>
+      <w:proofErr w:type="spellStart"/>
+      <w:r>
+        <w:t>fitur</w:t>
+      </w:r>
+      <w:proofErr w:type="spellEnd"/>
+      <w:r>
+        <w:t xml:space="preserve">. Karena </w:t>
+      </w:r>
+      <w:proofErr w:type="spellStart"/>
+      <w:r>
+        <w:t>itu</w:t>
+      </w:r>
+      <w:proofErr w:type="spellEnd"/>
+      <w:r>
+        <w:t xml:space="preserve"> </w:t>
+      </w:r>
+      <w:proofErr w:type="spellStart"/>
+      <w:r>
+        <w:t>p</w:t>
+      </w:r>
+      <w:r>
+        <w:t>engerjaan</w:t>
+      </w:r>
+      <w:proofErr w:type="spellEnd"/>
+      <w:r>
+        <w:t xml:space="preserve"> </w:t>
+      </w:r>
+      <w:proofErr w:type="spellStart"/>
+      <w:r>
+        <w:t>proyek</w:t>
+      </w:r>
+      <w:proofErr w:type="spellEnd"/>
+      <w:r>
+        <w:t xml:space="preserve"> </w:t>
+      </w:r>
+      <w:proofErr w:type="spellStart"/>
+      <w:r>
+        <w:t>ini</w:t>
+      </w:r>
+      <w:proofErr w:type="spellEnd"/>
+      <w:r>
+        <w:t xml:space="preserve"> </w:t>
+      </w:r>
+      <w:proofErr w:type="spellStart"/>
+      <w:r>
+        <w:t>memakan</w:t>
+      </w:r>
+      <w:proofErr w:type="spellEnd"/>
+      <w:r>
+        <w:t xml:space="preserve"> </w:t>
+      </w:r>
+      <w:proofErr w:type="spellStart"/>
+      <w:r>
+        <w:t>waktu</w:t>
+      </w:r>
+      <w:proofErr w:type="spellEnd"/>
+      <w:r>
+        <w:t xml:space="preserve"> yang </w:t>
+      </w:r>
+      <w:proofErr w:type="spellStart"/>
+      <w:r>
+        <w:t>cukup</w:t>
+      </w:r>
+      <w:proofErr w:type="spellEnd"/>
+      <w:r>
+        <w:t xml:space="preserve"> </w:t>
+      </w:r>
+      <w:proofErr w:type="spellStart"/>
+      <w:r>
+        <w:t>banyak</w:t>
+      </w:r>
+      <w:proofErr w:type="spellEnd"/>
+      <w:r>
+        <w:t xml:space="preserve">. </w:t>
+      </w:r>
+      <w:r>
+        <w:t xml:space="preserve">Dari </w:t>
+      </w:r>
+      <w:proofErr w:type="spellStart"/>
+      <w:r>
+        <w:t>s</w:t>
+      </w:r>
+      <w:r>
+        <w:t>epanjang</w:t>
+      </w:r>
+      <w:proofErr w:type="spellEnd"/>
+      <w:r>
+        <w:t xml:space="preserve"> </w:t>
+      </w:r>
+      <w:proofErr w:type="spellStart"/>
+      <w:r>
+        <w:t>waktu</w:t>
+      </w:r>
+      <w:proofErr w:type="spellEnd"/>
+      <w:r>
+        <w:t xml:space="preserve"> yang </w:t>
+      </w:r>
+      <w:proofErr w:type="spellStart"/>
+      <w:r>
+        <w:t>telah</w:t>
+      </w:r>
+      <w:proofErr w:type="spellEnd"/>
+      <w:r>
+        <w:t xml:space="preserve"> </w:t>
+      </w:r>
+      <w:proofErr w:type="spellStart"/>
+      <w:r>
+        <w:t>digunakan</w:t>
+      </w:r>
+      <w:proofErr w:type="spellEnd"/>
+      <w:r>
+        <w:t xml:space="preserve"> </w:t>
+      </w:r>
+      <w:proofErr w:type="spellStart"/>
+      <w:r>
+        <w:t>untuk</w:t>
+      </w:r>
+      <w:proofErr w:type="spellEnd"/>
+      <w:r>
+        <w:t xml:space="preserve"> proses </w:t>
+      </w:r>
+      <w:proofErr w:type="spellStart"/>
+      <w:r>
+        <w:t>pengerjaan</w:t>
+      </w:r>
+      <w:proofErr w:type="spellEnd"/>
+      <w:r>
+        <w:t xml:space="preserve"> </w:t>
+      </w:r>
+      <w:proofErr w:type="spellStart"/>
+      <w:r>
+        <w:t>proyek</w:t>
+      </w:r>
+      <w:proofErr w:type="spellEnd"/>
+      <w:r>
+        <w:t xml:space="preserve"> </w:t>
+      </w:r>
+      <w:proofErr w:type="spellStart"/>
+      <w:r>
+        <w:t>ini</w:t>
+      </w:r>
+      <w:proofErr w:type="spellEnd"/>
+      <w:r>
+        <w:t>, kami</w:t>
+      </w:r>
+      <w:r>
+        <w:t xml:space="preserve"> </w:t>
+      </w:r>
+      <w:proofErr w:type="spellStart"/>
+      <w:r>
+        <w:t>menyimpulkan</w:t>
+      </w:r>
+      <w:proofErr w:type="spellEnd"/>
+      <w:r>
+        <w:t xml:space="preserve"> </w:t>
+      </w:r>
+      <w:proofErr w:type="spellStart"/>
+      <w:r>
+        <w:t>beberapa</w:t>
+      </w:r>
+      <w:proofErr w:type="spellEnd"/>
+      <w:r>
+        <w:t xml:space="preserve"> </w:t>
+      </w:r>
+      <w:proofErr w:type="spellStart"/>
+      <w:r>
+        <w:t>hal</w:t>
+      </w:r>
+      <w:proofErr w:type="spellEnd"/>
+      <w:r>
+        <w:t xml:space="preserve"> </w:t>
+      </w:r>
+      <w:proofErr w:type="spellStart"/>
+      <w:r>
+        <w:t>penting</w:t>
+      </w:r>
+      <w:proofErr w:type="spellEnd"/>
+      <w:r>
+        <w:t xml:space="preserve"> </w:t>
+      </w:r>
+      <w:proofErr w:type="spellStart"/>
+      <w:r>
+        <w:t>dari</w:t>
+      </w:r>
+      <w:proofErr w:type="spellEnd"/>
+      <w:r>
+        <w:t xml:space="preserve"> </w:t>
+      </w:r>
+      <w:proofErr w:type="spellStart"/>
+      <w:r>
+        <w:t>proyek</w:t>
+      </w:r>
+      <w:proofErr w:type="spellEnd"/>
+      <w:r>
+        <w:t xml:space="preserve"> </w:t>
+      </w:r>
+      <w:proofErr w:type="spellStart"/>
+      <w:r>
+        <w:t>ini</w:t>
+      </w:r>
+      <w:proofErr w:type="spellEnd"/>
+      <w:r>
+        <w:t xml:space="preserve">. </w:t>
+      </w:r>
+      <w:proofErr w:type="spellStart"/>
+      <w:r>
+        <w:t>Seluruh</w:t>
+      </w:r>
+      <w:proofErr w:type="spellEnd"/>
+      <w:r>
+        <w:t xml:space="preserve"> </w:t>
+      </w:r>
+      <w:proofErr w:type="spellStart"/>
+      <w:r>
+        <w:t>kesimpulan</w:t>
+      </w:r>
+      <w:proofErr w:type="spellEnd"/>
+      <w:r>
+        <w:t xml:space="preserve"> </w:t>
+      </w:r>
+      <w:proofErr w:type="spellStart"/>
+      <w:r>
+        <w:t>dirangkum</w:t>
+      </w:r>
+      <w:proofErr w:type="spellEnd"/>
+      <w:r>
+        <w:t xml:space="preserve"> pada </w:t>
+      </w:r>
+      <w:proofErr w:type="spellStart"/>
+      <w:r>
+        <w:t>bagian</w:t>
+      </w:r>
+      <w:proofErr w:type="spellEnd"/>
+      <w:r>
+        <w:t xml:space="preserve"> </w:t>
+      </w:r>
+      <w:proofErr w:type="spellStart"/>
+      <w:r>
+        <w:t>berikut</w:t>
+      </w:r>
+      <w:proofErr w:type="spellEnd"/>
+      <w:r>
+        <w:t>.</w:t>
+      </w:r>
+    </w:p>
+    <w:p>
+      <w:pPr>
+        <w:pStyle w:val="ListParagraph"/>
+        <w:numPr>
+          <w:ilvl w:val="0"/>
+          <w:numId w:val="37"/>
+        </w:numPr>
+      </w:pPr>
+    </w:p>
+    <w:p>
+      <w:pPr>
+        <w:pStyle w:val="STTSJudulSubBab"/>
+        <w:numPr>
+          <w:ilvl w:val="0"/>
+          <w:numId w:val="36"/>
+        </w:numPr>
+        <w:ind w:hanging="720"/>
+      </w:pPr>
+      <w:r>
+        <w:t>Saran</w:t>
+      </w:r>
+    </w:p>
+    <w:p>
+      <w:r>
+        <w:t>Video provides a powerful way to help you prove your point. When you click Online Video, you can paste in the embed code for the video you want to add. You can also type a keyword to search online for the video that best fits your document.</w:t>
+      </w:r>
+    </w:p>
+    <w:p/>
+    <w:p/>
     <w:p>
       <w:pPr>
         <w:ind w:firstLine="0"/>
@@ -34743,6 +35920,95 @@
     </w:lvl>
   </w:abstractNum>
   <w:abstractNum w:abstractNumId="15" w15:restartNumberingAfterBreak="0">
+    <w:nsid w:val="12C701F3"/>
+    <w:multiLevelType w:val="hybridMultilevel"/>
+    <w:tmpl w:val="7F20616A"/>
+    <w:lvl w:ilvl="0" w:tplc="3809000F">
+      <w:start w:val="1"/>
+      <w:numFmt w:val="decimal"/>
+      <w:lvlText w:val="%1."/>
+      <w:lvlJc w:val="left"/>
+      <w:pPr>
+        <w:ind w:left="720" w:hanging="360"/>
+      </w:pPr>
+      <w:rPr>
+        <w:rFonts w:hint="default"/>
+      </w:rPr>
+    </w:lvl>
+    <w:lvl w:ilvl="1" w:tplc="38090019" w:tentative="1">
+      <w:start w:val="1"/>
+      <w:numFmt w:val="lowerLetter"/>
+      <w:lvlText w:val="%2."/>
+      <w:lvlJc w:val="left"/>
+      <w:pPr>
+        <w:ind w:left="1440" w:hanging="360"/>
+      </w:pPr>
+    </w:lvl>
+    <w:lvl w:ilvl="2" w:tplc="3809001B" w:tentative="1">
+      <w:start w:val="1"/>
+      <w:numFmt w:val="lowerRoman"/>
+      <w:lvlText w:val="%3."/>
+      <w:lvlJc w:val="right"/>
+      <w:pPr>
+        <w:ind w:left="2160" w:hanging="180"/>
+      </w:pPr>
+    </w:lvl>
+    <w:lvl w:ilvl="3" w:tplc="3809000F" w:tentative="1">
+      <w:start w:val="1"/>
+      <w:numFmt w:val="decimal"/>
+      <w:lvlText w:val="%4."/>
+      <w:lvlJc w:val="left"/>
+      <w:pPr>
+        <w:ind w:left="2880" w:hanging="360"/>
+      </w:pPr>
+    </w:lvl>
+    <w:lvl w:ilvl="4" w:tplc="38090019" w:tentative="1">
+      <w:start w:val="1"/>
+      <w:numFmt w:val="lowerLetter"/>
+      <w:lvlText w:val="%5."/>
+      <w:lvlJc w:val="left"/>
+      <w:pPr>
+        <w:ind w:left="3600" w:hanging="360"/>
+      </w:pPr>
+    </w:lvl>
+    <w:lvl w:ilvl="5" w:tplc="3809001B" w:tentative="1">
+      <w:start w:val="1"/>
+      <w:numFmt w:val="lowerRoman"/>
+      <w:lvlText w:val="%6."/>
+      <w:lvlJc w:val="right"/>
+      <w:pPr>
+        <w:ind w:left="4320" w:hanging="180"/>
+      </w:pPr>
+    </w:lvl>
+    <w:lvl w:ilvl="6" w:tplc="3809000F" w:tentative="1">
+      <w:start w:val="1"/>
+      <w:numFmt w:val="decimal"/>
+      <w:lvlText w:val="%7."/>
+      <w:lvlJc w:val="left"/>
+      <w:pPr>
+        <w:ind w:left="5040" w:hanging="360"/>
+      </w:pPr>
+    </w:lvl>
+    <w:lvl w:ilvl="7" w:tplc="38090019" w:tentative="1">
+      <w:start w:val="1"/>
+      <w:numFmt w:val="lowerLetter"/>
+      <w:lvlText w:val="%8."/>
+      <w:lvlJc w:val="left"/>
+      <w:pPr>
+        <w:ind w:left="5760" w:hanging="360"/>
+      </w:pPr>
+    </w:lvl>
+    <w:lvl w:ilvl="8" w:tplc="3809001B" w:tentative="1">
+      <w:start w:val="1"/>
+      <w:numFmt w:val="lowerRoman"/>
+      <w:lvlText w:val="%9."/>
+      <w:lvlJc w:val="right"/>
+      <w:pPr>
+        <w:ind w:left="6480" w:hanging="180"/>
+      </w:pPr>
+    </w:lvl>
+  </w:abstractNum>
+  <w:abstractNum w:abstractNumId="16" w15:restartNumberingAfterBreak="0">
     <w:nsid w:val="17B54256"/>
     <w:multiLevelType w:val="hybridMultilevel"/>
     <w:tmpl w:val="411A0B66"/>
@@ -34855,7 +36121,96 @@
       </w:rPr>
     </w:lvl>
   </w:abstractNum>
-  <w:abstractNum w:abstractNumId="16" w15:restartNumberingAfterBreak="0">
+  <w:abstractNum w:abstractNumId="17" w15:restartNumberingAfterBreak="0">
+    <w:nsid w:val="1B065B25"/>
+    <w:multiLevelType w:val="hybridMultilevel"/>
+    <w:tmpl w:val="14820566"/>
+    <w:lvl w:ilvl="0" w:tplc="8B049080">
+      <w:start w:val="1"/>
+      <w:numFmt w:val="decimal"/>
+      <w:lvlText w:val="5.%1"/>
+      <w:lvlJc w:val="left"/>
+      <w:pPr>
+        <w:ind w:left="720" w:hanging="360"/>
+      </w:pPr>
+      <w:rPr>
+        <w:rFonts w:hint="default"/>
+      </w:rPr>
+    </w:lvl>
+    <w:lvl w:ilvl="1" w:tplc="38090019" w:tentative="1">
+      <w:start w:val="1"/>
+      <w:numFmt w:val="lowerLetter"/>
+      <w:lvlText w:val="%2."/>
+      <w:lvlJc w:val="left"/>
+      <w:pPr>
+        <w:ind w:left="1440" w:hanging="360"/>
+      </w:pPr>
+    </w:lvl>
+    <w:lvl w:ilvl="2" w:tplc="3809001B" w:tentative="1">
+      <w:start w:val="1"/>
+      <w:numFmt w:val="lowerRoman"/>
+      <w:lvlText w:val="%3."/>
+      <w:lvlJc w:val="right"/>
+      <w:pPr>
+        <w:ind w:left="2160" w:hanging="180"/>
+      </w:pPr>
+    </w:lvl>
+    <w:lvl w:ilvl="3" w:tplc="3809000F" w:tentative="1">
+      <w:start w:val="1"/>
+      <w:numFmt w:val="decimal"/>
+      <w:lvlText w:val="%4."/>
+      <w:lvlJc w:val="left"/>
+      <w:pPr>
+        <w:ind w:left="2880" w:hanging="360"/>
+      </w:pPr>
+    </w:lvl>
+    <w:lvl w:ilvl="4" w:tplc="38090019" w:tentative="1">
+      <w:start w:val="1"/>
+      <w:numFmt w:val="lowerLetter"/>
+      <w:lvlText w:val="%5."/>
+      <w:lvlJc w:val="left"/>
+      <w:pPr>
+        <w:ind w:left="3600" w:hanging="360"/>
+      </w:pPr>
+    </w:lvl>
+    <w:lvl w:ilvl="5" w:tplc="3809001B" w:tentative="1">
+      <w:start w:val="1"/>
+      <w:numFmt w:val="lowerRoman"/>
+      <w:lvlText w:val="%6."/>
+      <w:lvlJc w:val="right"/>
+      <w:pPr>
+        <w:ind w:left="4320" w:hanging="180"/>
+      </w:pPr>
+    </w:lvl>
+    <w:lvl w:ilvl="6" w:tplc="3809000F" w:tentative="1">
+      <w:start w:val="1"/>
+      <w:numFmt w:val="decimal"/>
+      <w:lvlText w:val="%7."/>
+      <w:lvlJc w:val="left"/>
+      <w:pPr>
+        <w:ind w:left="5040" w:hanging="360"/>
+      </w:pPr>
+    </w:lvl>
+    <w:lvl w:ilvl="7" w:tplc="38090019" w:tentative="1">
+      <w:start w:val="1"/>
+      <w:numFmt w:val="lowerLetter"/>
+      <w:lvlText w:val="%8."/>
+      <w:lvlJc w:val="left"/>
+      <w:pPr>
+        <w:ind w:left="5760" w:hanging="360"/>
+      </w:pPr>
+    </w:lvl>
+    <w:lvl w:ilvl="8" w:tplc="3809001B" w:tentative="1">
+      <w:start w:val="1"/>
+      <w:numFmt w:val="lowerRoman"/>
+      <w:lvlText w:val="%9."/>
+      <w:lvlJc w:val="right"/>
+      <w:pPr>
+        <w:ind w:left="6480" w:hanging="180"/>
+      </w:pPr>
+    </w:lvl>
+  </w:abstractNum>
+  <w:abstractNum w:abstractNumId="18" w15:restartNumberingAfterBreak="0">
     <w:nsid w:val="23A52C4A"/>
     <w:multiLevelType w:val="hybridMultilevel"/>
     <w:tmpl w:val="922AE60C"/>
@@ -34948,7 +36303,7 @@
       </w:pPr>
     </w:lvl>
   </w:abstractNum>
-  <w:abstractNum w:abstractNumId="17" w15:restartNumberingAfterBreak="0">
+  <w:abstractNum w:abstractNumId="19" w15:restartNumberingAfterBreak="0">
     <w:nsid w:val="25281EA6"/>
     <w:multiLevelType w:val="multilevel"/>
     <w:tmpl w:val="2202E8D6"/>
@@ -35061,7 +36416,7 @@
       </w:rPr>
     </w:lvl>
   </w:abstractNum>
-  <w:abstractNum w:abstractNumId="18" w15:restartNumberingAfterBreak="0">
+  <w:abstractNum w:abstractNumId="20" w15:restartNumberingAfterBreak="0">
     <w:nsid w:val="31F66B71"/>
     <w:multiLevelType w:val="hybridMultilevel"/>
     <w:tmpl w:val="1BE6B58C"/>
@@ -35154,7 +36509,7 @@
       </w:pPr>
     </w:lvl>
   </w:abstractNum>
-  <w:abstractNum w:abstractNumId="19" w15:restartNumberingAfterBreak="0">
+  <w:abstractNum w:abstractNumId="21" w15:restartNumberingAfterBreak="0">
     <w:nsid w:val="402A3DDD"/>
     <w:multiLevelType w:val="multilevel"/>
     <w:tmpl w:val="2202E8D6"/>
@@ -35267,7 +36622,7 @@
       </w:rPr>
     </w:lvl>
   </w:abstractNum>
-  <w:abstractNum w:abstractNumId="20" w15:restartNumberingAfterBreak="0">
+  <w:abstractNum w:abstractNumId="22" w15:restartNumberingAfterBreak="0">
     <w:nsid w:val="4A917288"/>
     <w:multiLevelType w:val="hybridMultilevel"/>
     <w:tmpl w:val="6130F8D0"/>
@@ -35354,7 +36709,7 @@
       </w:pPr>
     </w:lvl>
   </w:abstractNum>
-  <w:abstractNum w:abstractNumId="21" w15:restartNumberingAfterBreak="0">
+  <w:abstractNum w:abstractNumId="23" w15:restartNumberingAfterBreak="0">
     <w:nsid w:val="51F26E93"/>
     <w:multiLevelType w:val="hybridMultilevel"/>
     <w:tmpl w:val="7B6C73B2"/>
@@ -35443,7 +36798,7 @@
       </w:pPr>
     </w:lvl>
   </w:abstractNum>
-  <w:abstractNum w:abstractNumId="22" w15:restartNumberingAfterBreak="0">
+  <w:abstractNum w:abstractNumId="24" w15:restartNumberingAfterBreak="0">
     <w:nsid w:val="57B16DBB"/>
     <w:multiLevelType w:val="hybridMultilevel"/>
     <w:tmpl w:val="E28EE00C"/>
@@ -35556,7 +36911,185 @@
       </w:rPr>
     </w:lvl>
   </w:abstractNum>
-  <w:abstractNum w:abstractNumId="23" w15:restartNumberingAfterBreak="0">
+  <w:abstractNum w:abstractNumId="25" w15:restartNumberingAfterBreak="0">
+    <w:nsid w:val="58241ED1"/>
+    <w:multiLevelType w:val="hybridMultilevel"/>
+    <w:tmpl w:val="E72E7F06"/>
+    <w:lvl w:ilvl="0" w:tplc="FFE6E12C">
+      <w:start w:val="1"/>
+      <w:numFmt w:val="decimal"/>
+      <w:lvlText w:val="6.%1"/>
+      <w:lvlJc w:val="left"/>
+      <w:pPr>
+        <w:ind w:left="720" w:hanging="360"/>
+      </w:pPr>
+      <w:rPr>
+        <w:rFonts w:hint="default"/>
+      </w:rPr>
+    </w:lvl>
+    <w:lvl w:ilvl="1" w:tplc="38090019" w:tentative="1">
+      <w:start w:val="1"/>
+      <w:numFmt w:val="lowerLetter"/>
+      <w:lvlText w:val="%2."/>
+      <w:lvlJc w:val="left"/>
+      <w:pPr>
+        <w:ind w:left="1440" w:hanging="360"/>
+      </w:pPr>
+    </w:lvl>
+    <w:lvl w:ilvl="2" w:tplc="3809001B" w:tentative="1">
+      <w:start w:val="1"/>
+      <w:numFmt w:val="lowerRoman"/>
+      <w:lvlText w:val="%3."/>
+      <w:lvlJc w:val="right"/>
+      <w:pPr>
+        <w:ind w:left="2160" w:hanging="180"/>
+      </w:pPr>
+    </w:lvl>
+    <w:lvl w:ilvl="3" w:tplc="3809000F" w:tentative="1">
+      <w:start w:val="1"/>
+      <w:numFmt w:val="decimal"/>
+      <w:lvlText w:val="%4."/>
+      <w:lvlJc w:val="left"/>
+      <w:pPr>
+        <w:ind w:left="2880" w:hanging="360"/>
+      </w:pPr>
+    </w:lvl>
+    <w:lvl w:ilvl="4" w:tplc="38090019" w:tentative="1">
+      <w:start w:val="1"/>
+      <w:numFmt w:val="lowerLetter"/>
+      <w:lvlText w:val="%5."/>
+      <w:lvlJc w:val="left"/>
+      <w:pPr>
+        <w:ind w:left="3600" w:hanging="360"/>
+      </w:pPr>
+    </w:lvl>
+    <w:lvl w:ilvl="5" w:tplc="3809001B" w:tentative="1">
+      <w:start w:val="1"/>
+      <w:numFmt w:val="lowerRoman"/>
+      <w:lvlText w:val="%6."/>
+      <w:lvlJc w:val="right"/>
+      <w:pPr>
+        <w:ind w:left="4320" w:hanging="180"/>
+      </w:pPr>
+    </w:lvl>
+    <w:lvl w:ilvl="6" w:tplc="3809000F" w:tentative="1">
+      <w:start w:val="1"/>
+      <w:numFmt w:val="decimal"/>
+      <w:lvlText w:val="%7."/>
+      <w:lvlJc w:val="left"/>
+      <w:pPr>
+        <w:ind w:left="5040" w:hanging="360"/>
+      </w:pPr>
+    </w:lvl>
+    <w:lvl w:ilvl="7" w:tplc="38090019" w:tentative="1">
+      <w:start w:val="1"/>
+      <w:numFmt w:val="lowerLetter"/>
+      <w:lvlText w:val="%8."/>
+      <w:lvlJc w:val="left"/>
+      <w:pPr>
+        <w:ind w:left="5760" w:hanging="360"/>
+      </w:pPr>
+    </w:lvl>
+    <w:lvl w:ilvl="8" w:tplc="3809001B" w:tentative="1">
+      <w:start w:val="1"/>
+      <w:numFmt w:val="lowerRoman"/>
+      <w:lvlText w:val="%9."/>
+      <w:lvlJc w:val="right"/>
+      <w:pPr>
+        <w:ind w:left="6480" w:hanging="180"/>
+      </w:pPr>
+    </w:lvl>
+  </w:abstractNum>
+  <w:abstractNum w:abstractNumId="26" w15:restartNumberingAfterBreak="0">
+    <w:nsid w:val="67811D8E"/>
+    <w:multiLevelType w:val="hybridMultilevel"/>
+    <w:tmpl w:val="99282A7E"/>
+    <w:lvl w:ilvl="0" w:tplc="DE388A6A">
+      <w:start w:val="1"/>
+      <w:numFmt w:val="upperLetter"/>
+      <w:lvlText w:val="%1."/>
+      <w:lvlJc w:val="left"/>
+      <w:pPr>
+        <w:ind w:left="1080" w:hanging="360"/>
+      </w:pPr>
+      <w:rPr>
+        <w:rFonts w:hint="default"/>
+      </w:rPr>
+    </w:lvl>
+    <w:lvl w:ilvl="1" w:tplc="38090019" w:tentative="1">
+      <w:start w:val="1"/>
+      <w:numFmt w:val="lowerLetter"/>
+      <w:lvlText w:val="%2."/>
+      <w:lvlJc w:val="left"/>
+      <w:pPr>
+        <w:ind w:left="1800" w:hanging="360"/>
+      </w:pPr>
+    </w:lvl>
+    <w:lvl w:ilvl="2" w:tplc="3809001B" w:tentative="1">
+      <w:start w:val="1"/>
+      <w:numFmt w:val="lowerRoman"/>
+      <w:lvlText w:val="%3."/>
+      <w:lvlJc w:val="right"/>
+      <w:pPr>
+        <w:ind w:left="2520" w:hanging="180"/>
+      </w:pPr>
+    </w:lvl>
+    <w:lvl w:ilvl="3" w:tplc="3809000F" w:tentative="1">
+      <w:start w:val="1"/>
+      <w:numFmt w:val="decimal"/>
+      <w:lvlText w:val="%4."/>
+      <w:lvlJc w:val="left"/>
+      <w:pPr>
+        <w:ind w:left="3240" w:hanging="360"/>
+      </w:pPr>
+    </w:lvl>
+    <w:lvl w:ilvl="4" w:tplc="38090019" w:tentative="1">
+      <w:start w:val="1"/>
+      <w:numFmt w:val="lowerLetter"/>
+      <w:lvlText w:val="%5."/>
+      <w:lvlJc w:val="left"/>
+      <w:pPr>
+        <w:ind w:left="3960" w:hanging="360"/>
+      </w:pPr>
+    </w:lvl>
+    <w:lvl w:ilvl="5" w:tplc="3809001B" w:tentative="1">
+      <w:start w:val="1"/>
+      <w:numFmt w:val="lowerRoman"/>
+      <w:lvlText w:val="%6."/>
+      <w:lvlJc w:val="right"/>
+      <w:pPr>
+        <w:ind w:left="4680" w:hanging="180"/>
+      </w:pPr>
+    </w:lvl>
+    <w:lvl w:ilvl="6" w:tplc="3809000F" w:tentative="1">
+      <w:start w:val="1"/>
+      <w:numFmt w:val="decimal"/>
+      <w:lvlText w:val="%7."/>
+      <w:lvlJc w:val="left"/>
+      <w:pPr>
+        <w:ind w:left="5400" w:hanging="360"/>
+      </w:pPr>
+    </w:lvl>
+    <w:lvl w:ilvl="7" w:tplc="38090019" w:tentative="1">
+      <w:start w:val="1"/>
+      <w:numFmt w:val="lowerLetter"/>
+      <w:lvlText w:val="%8."/>
+      <w:lvlJc w:val="left"/>
+      <w:pPr>
+        <w:ind w:left="6120" w:hanging="360"/>
+      </w:pPr>
+    </w:lvl>
+    <w:lvl w:ilvl="8" w:tplc="3809001B" w:tentative="1">
+      <w:start w:val="1"/>
+      <w:numFmt w:val="lowerRoman"/>
+      <w:lvlText w:val="%9."/>
+      <w:lvlJc w:val="right"/>
+      <w:pPr>
+        <w:ind w:left="6840" w:hanging="180"/>
+      </w:pPr>
+    </w:lvl>
+  </w:abstractNum>
+  <w:abstractNum w:abstractNumId="27" w15:restartNumberingAfterBreak="0">
     <w:nsid w:val="6A087431"/>
     <w:multiLevelType w:val="hybridMultilevel"/>
     <w:tmpl w:val="ABFE9A40"/>
@@ -35645,7 +37178,7 @@
       </w:pPr>
     </w:lvl>
   </w:abstractNum>
-  <w:abstractNum w:abstractNumId="24" w15:restartNumberingAfterBreak="0">
+  <w:abstractNum w:abstractNumId="28" w15:restartNumberingAfterBreak="0">
     <w:nsid w:val="6A951AE0"/>
     <w:multiLevelType w:val="hybridMultilevel"/>
     <w:tmpl w:val="66BEE520"/>
@@ -35758,7 +37291,7 @@
       </w:rPr>
     </w:lvl>
   </w:abstractNum>
-  <w:abstractNum w:abstractNumId="25" w15:restartNumberingAfterBreak="0">
+  <w:abstractNum w:abstractNumId="29" w15:restartNumberingAfterBreak="0">
     <w:nsid w:val="75767623"/>
     <w:multiLevelType w:val="hybridMultilevel"/>
     <w:tmpl w:val="DC006FA6"/>
@@ -35851,7 +37384,7 @@
       </w:pPr>
     </w:lvl>
   </w:abstractNum>
-  <w:abstractNum w:abstractNumId="26" w15:restartNumberingAfterBreak="0">
+  <w:abstractNum w:abstractNumId="30" w15:restartNumberingAfterBreak="0">
     <w:nsid w:val="76E50853"/>
     <w:multiLevelType w:val="hybridMultilevel"/>
     <w:tmpl w:val="F4E83186"/>
@@ -35964,7 +37497,7 @@
       </w:rPr>
     </w:lvl>
   </w:abstractNum>
-  <w:abstractNum w:abstractNumId="27" w15:restartNumberingAfterBreak="0">
+  <w:abstractNum w:abstractNumId="31" w15:restartNumberingAfterBreak="0">
     <w:nsid w:val="7A9446C4"/>
     <w:multiLevelType w:val="hybridMultilevel"/>
     <w:tmpl w:val="E6E21F60"/>
@@ -36055,7 +37588,7 @@
       </w:pPr>
     </w:lvl>
   </w:abstractNum>
-  <w:abstractNum w:abstractNumId="28" w15:restartNumberingAfterBreak="0">
+  <w:abstractNum w:abstractNumId="32" w15:restartNumberingAfterBreak="0">
     <w:nsid w:val="7B540BB6"/>
     <w:multiLevelType w:val="hybridMultilevel"/>
     <w:tmpl w:val="D8B0736E"/>
@@ -36144,7 +37677,96 @@
       </w:pPr>
     </w:lvl>
   </w:abstractNum>
-  <w:abstractNum w:abstractNumId="29" w15:restartNumberingAfterBreak="0">
+  <w:abstractNum w:abstractNumId="33" w15:restartNumberingAfterBreak="0">
+    <w:nsid w:val="7BC74E68"/>
+    <w:multiLevelType w:val="hybridMultilevel"/>
+    <w:tmpl w:val="F9D4DDBE"/>
+    <w:lvl w:ilvl="0" w:tplc="8B049080">
+      <w:start w:val="1"/>
+      <w:numFmt w:val="decimal"/>
+      <w:lvlText w:val="5.%1"/>
+      <w:lvlJc w:val="left"/>
+      <w:pPr>
+        <w:ind w:left="1080" w:hanging="360"/>
+      </w:pPr>
+      <w:rPr>
+        <w:rFonts w:hint="default"/>
+      </w:rPr>
+    </w:lvl>
+    <w:lvl w:ilvl="1" w:tplc="38090019" w:tentative="1">
+      <w:start w:val="1"/>
+      <w:numFmt w:val="lowerLetter"/>
+      <w:lvlText w:val="%2."/>
+      <w:lvlJc w:val="left"/>
+      <w:pPr>
+        <w:ind w:left="1800" w:hanging="360"/>
+      </w:pPr>
+    </w:lvl>
+    <w:lvl w:ilvl="2" w:tplc="3809001B" w:tentative="1">
+      <w:start w:val="1"/>
+      <w:numFmt w:val="lowerRoman"/>
+      <w:lvlText w:val="%3."/>
+      <w:lvlJc w:val="right"/>
+      <w:pPr>
+        <w:ind w:left="2520" w:hanging="180"/>
+      </w:pPr>
+    </w:lvl>
+    <w:lvl w:ilvl="3" w:tplc="3809000F" w:tentative="1">
+      <w:start w:val="1"/>
+      <w:numFmt w:val="decimal"/>
+      <w:lvlText w:val="%4."/>
+      <w:lvlJc w:val="left"/>
+      <w:pPr>
+        <w:ind w:left="3240" w:hanging="360"/>
+      </w:pPr>
+    </w:lvl>
+    <w:lvl w:ilvl="4" w:tplc="38090019" w:tentative="1">
+      <w:start w:val="1"/>
+      <w:numFmt w:val="lowerLetter"/>
+      <w:lvlText w:val="%5."/>
+      <w:lvlJc w:val="left"/>
+      <w:pPr>
+        <w:ind w:left="3960" w:hanging="360"/>
+      </w:pPr>
+    </w:lvl>
+    <w:lvl w:ilvl="5" w:tplc="3809001B" w:tentative="1">
+      <w:start w:val="1"/>
+      <w:numFmt w:val="lowerRoman"/>
+      <w:lvlText w:val="%6."/>
+      <w:lvlJc w:val="right"/>
+      <w:pPr>
+        <w:ind w:left="4680" w:hanging="180"/>
+      </w:pPr>
+    </w:lvl>
+    <w:lvl w:ilvl="6" w:tplc="3809000F" w:tentative="1">
+      <w:start w:val="1"/>
+      <w:numFmt w:val="decimal"/>
+      <w:lvlText w:val="%7."/>
+      <w:lvlJc w:val="left"/>
+      <w:pPr>
+        <w:ind w:left="5400" w:hanging="360"/>
+      </w:pPr>
+    </w:lvl>
+    <w:lvl w:ilvl="7" w:tplc="38090019" w:tentative="1">
+      <w:start w:val="1"/>
+      <w:numFmt w:val="lowerLetter"/>
+      <w:lvlText w:val="%8."/>
+      <w:lvlJc w:val="left"/>
+      <w:pPr>
+        <w:ind w:left="6120" w:hanging="360"/>
+      </w:pPr>
+    </w:lvl>
+    <w:lvl w:ilvl="8" w:tplc="3809001B" w:tentative="1">
+      <w:start w:val="1"/>
+      <w:numFmt w:val="lowerRoman"/>
+      <w:lvlText w:val="%9."/>
+      <w:lvlJc w:val="right"/>
+      <w:pPr>
+        <w:ind w:left="6840" w:hanging="180"/>
+      </w:pPr>
+    </w:lvl>
+  </w:abstractNum>
+  <w:abstractNum w:abstractNumId="34" w15:restartNumberingAfterBreak="0">
     <w:nsid w:val="7D3C3BC7"/>
     <w:multiLevelType w:val="hybridMultilevel"/>
     <w:tmpl w:val="E306D856"/>
@@ -36288,43 +37910,43 @@
     <w:abstractNumId w:val="0"/>
   </w:num>
   <w:num w:numId="11">
-    <w:abstractNumId w:val="28"/>
+    <w:abstractNumId w:val="32"/>
   </w:num>
   <w:num w:numId="12">
-    <w:abstractNumId w:val="29"/>
+    <w:abstractNumId w:val="34"/>
   </w:num>
   <w:num w:numId="13">
     <w:abstractNumId w:val="14"/>
   </w:num>
   <w:num w:numId="14">
+    <w:abstractNumId w:val="27"/>
+  </w:num>
+  <w:num w:numId="15">
     <w:abstractNumId w:val="23"/>
   </w:num>
-  <w:num w:numId="15">
-    <w:abstractNumId w:val="21"/>
-  </w:num>
   <w:num w:numId="16">
-    <w:abstractNumId w:val="16"/>
+    <w:abstractNumId w:val="18"/>
   </w:num>
   <w:num w:numId="17">
-    <w:abstractNumId w:val="18"/>
+    <w:abstractNumId w:val="20"/>
   </w:num>
   <w:num w:numId="18">
-    <w:abstractNumId w:val="18"/>
+    <w:abstractNumId w:val="20"/>
     <w:lvlOverride w:ilvl="0">
       <w:startOverride w:val="1"/>
     </w:lvlOverride>
   </w:num>
   <w:num w:numId="19">
-    <w:abstractNumId w:val="25"/>
+    <w:abstractNumId w:val="29"/>
   </w:num>
   <w:num w:numId="20">
     <w:abstractNumId w:val="10"/>
   </w:num>
   <w:num w:numId="21">
-    <w:abstractNumId w:val="20"/>
+    <w:abstractNumId w:val="22"/>
   </w:num>
   <w:num w:numId="22">
-    <w:abstractNumId w:val="20"/>
+    <w:abstractNumId w:val="22"/>
     <w:lvlOverride w:ilvl="0">
       <w:startOverride w:val="1"/>
     </w:lvlOverride>
@@ -36339,25 +37961,40 @@
     <w:abstractNumId w:val="12"/>
   </w:num>
   <w:num w:numId="26">
+    <w:abstractNumId w:val="19"/>
+  </w:num>
+  <w:num w:numId="27">
+    <w:abstractNumId w:val="21"/>
+  </w:num>
+  <w:num w:numId="28">
+    <w:abstractNumId w:val="30"/>
+  </w:num>
+  <w:num w:numId="29">
+    <w:abstractNumId w:val="31"/>
+  </w:num>
+  <w:num w:numId="30">
+    <w:abstractNumId w:val="24"/>
+  </w:num>
+  <w:num w:numId="31">
+    <w:abstractNumId w:val="28"/>
+  </w:num>
+  <w:num w:numId="32">
+    <w:abstractNumId w:val="16"/>
+  </w:num>
+  <w:num w:numId="33">
+    <w:abstractNumId w:val="15"/>
+  </w:num>
+  <w:num w:numId="34">
+    <w:abstractNumId w:val="33"/>
+  </w:num>
+  <w:num w:numId="35">
     <w:abstractNumId w:val="17"/>
   </w:num>
-  <w:num w:numId="27">
-    <w:abstractNumId w:val="19"/>
+  <w:num w:numId="36">
+    <w:abstractNumId w:val="25"/>
   </w:num>
-  <w:num w:numId="28">
+  <w:num w:numId="37">
     <w:abstractNumId w:val="26"/>
-  </w:num>
-  <w:num w:numId="29">
-    <w:abstractNumId w:val="27"/>
-  </w:num>
-  <w:num w:numId="30">
-    <w:abstractNumId w:val="22"/>
-  </w:num>
-  <w:num w:numId="31">
-    <w:abstractNumId w:val="24"/>
-  </w:num>
-  <w:num w:numId="32">
-    <w:abstractNumId w:val="15"/>
   </w:num>
 </w:numbering>
 </file>

--- a/BukuSDPOurMoney.docx
+++ b/BukuSDPOurMoney.docx
@@ -631,10 +631,12 @@
         <w:t xml:space="preserve"> Kristian, </w:t>
       </w:r>
       <w:proofErr w:type="spellStart"/>
+      <w:proofErr w:type="gramStart"/>
       <w:r>
         <w:t>S.Kom</w:t>
       </w:r>
       <w:proofErr w:type="spellEnd"/>
+      <w:proofErr w:type="gramEnd"/>
       <w:r>
         <w:t xml:space="preserve">., </w:t>
       </w:r>
@@ -724,10 +726,12 @@
         <w:t xml:space="preserve">, </w:t>
       </w:r>
       <w:proofErr w:type="spellStart"/>
+      <w:proofErr w:type="gramStart"/>
       <w:r>
         <w:t>S.Kom</w:t>
       </w:r>
       <w:proofErr w:type="spellEnd"/>
+      <w:proofErr w:type="gramEnd"/>
       <w:r>
         <w:t xml:space="preserve">., </w:t>
       </w:r>
@@ -2153,15 +2157,7 @@
       </w:r>
       <w:proofErr w:type="spellEnd"/>
       <w:r>
-        <w:t xml:space="preserve"> </w:t>
-      </w:r>
-      <w:proofErr w:type="spellStart"/>
-      <w:r>
-        <w:t>eu</w:t>
-      </w:r>
-      <w:proofErr w:type="spellEnd"/>
-      <w:r>
-        <w:t xml:space="preserve"> </w:t>
+        <w:t xml:space="preserve"> eu </w:t>
       </w:r>
       <w:proofErr w:type="spellStart"/>
       <w:r>
@@ -3767,15 +3763,7 @@
       </w:r>
       <w:proofErr w:type="spellEnd"/>
       <w:r>
-        <w:t xml:space="preserve"> </w:t>
-      </w:r>
-      <w:proofErr w:type="spellStart"/>
-      <w:r>
-        <w:t>eu</w:t>
-      </w:r>
-      <w:proofErr w:type="spellEnd"/>
-      <w:r>
-        <w:t xml:space="preserve"> </w:t>
+        <w:t xml:space="preserve"> eu </w:t>
       </w:r>
       <w:proofErr w:type="spellStart"/>
       <w:r>
@@ -5940,7 +5928,15 @@
       </w:r>
       <w:proofErr w:type="spellStart"/>
       <w:r>
-        <w:t>Tujuan</w:t>
+        <w:t>Latar</w:t>
+      </w:r>
+      <w:proofErr w:type="spellEnd"/>
+      <w:r>
+        <w:t xml:space="preserve"> </w:t>
+      </w:r>
+      <w:proofErr w:type="spellStart"/>
+      <w:r>
+        <w:t>Belakang</w:t>
       </w:r>
       <w:proofErr w:type="spellEnd"/>
       <w:r>
@@ -5969,11 +5965,10 @@
       </w:r>
       <w:r>
         <w:tab/>
-        <w:t xml:space="preserve">Ruang </w:t>
-      </w:r>
-      <w:proofErr w:type="spellStart"/>
-      <w:r>
-        <w:t>Lingkup</w:t>
+      </w:r>
+      <w:proofErr w:type="spellStart"/>
+      <w:r>
+        <w:t>Tujuan</w:t>
       </w:r>
       <w:proofErr w:type="spellEnd"/>
       <w:r>
@@ -6001,17 +5996,12 @@
       <w:r>
         <w:tab/>
       </w:r>
-      <w:proofErr w:type="spellStart"/>
-      <w:r>
-        <w:t>Teori</w:t>
-      </w:r>
-      <w:proofErr w:type="spellEnd"/>
-      <w:r>
-        <w:t xml:space="preserve"> </w:t>
-      </w:r>
-      <w:proofErr w:type="spellStart"/>
-      <w:r>
-        <w:t>Pendukung</w:t>
+      <w:r>
+        <w:t xml:space="preserve">Ruang </w:t>
+      </w:r>
+      <w:proofErr w:type="spellStart"/>
+      <w:r>
+        <w:t>Lingkup</w:t>
       </w:r>
       <w:proofErr w:type="spellEnd"/>
       <w:r>
@@ -6021,7 +6011,7 @@
         <w:tab/>
       </w:r>
       <w:r>
-        <w:t>4</w:t>
+        <w:t>2</w:t>
       </w:r>
     </w:p>
     <w:p>
@@ -6043,15 +6033,15 @@
       </w:r>
       <w:proofErr w:type="spellStart"/>
       <w:r>
-        <w:t>Sistematika</w:t>
-      </w:r>
-      <w:proofErr w:type="spellEnd"/>
-      <w:r>
-        <w:t xml:space="preserve"> </w:t>
-      </w:r>
-      <w:proofErr w:type="spellStart"/>
-      <w:r>
-        <w:t>Pembahasan</w:t>
+        <w:t>Teori</w:t>
+      </w:r>
+      <w:proofErr w:type="spellEnd"/>
+      <w:r>
+        <w:t xml:space="preserve"> </w:t>
+      </w:r>
+      <w:proofErr w:type="spellStart"/>
+      <w:r>
+        <w:t>Pendukung</w:t>
       </w:r>
       <w:proofErr w:type="spellEnd"/>
       <w:r>
@@ -6059,7 +6049,9 @@
       </w:r>
       <w:r>
         <w:tab/>
-        <w:t>6</w:t>
+      </w:r>
+      <w:r>
+        <w:t>4</w:t>
       </w:r>
     </w:p>
     <w:p>
@@ -6077,7 +6069,9 @@
       </w:r>
       <w:r>
         <w:tab/>
-        <w:t>TEORI PENUNJANG</w:t>
+      </w:r>
+      <w:r>
+        <w:t>ANALISA</w:t>
       </w:r>
       <w:r>
         <w:tab/>
@@ -6105,8 +6099,13 @@
         <w:tab/>
       </w:r>
       <w:r>
-        <w:t>HTML5</w:t>
-      </w:r>
+        <w:t xml:space="preserve">Analisa </w:t>
+      </w:r>
+      <w:proofErr w:type="spellStart"/>
+      <w:r>
+        <w:t>Sistem</w:t>
+      </w:r>
+      <w:proofErr w:type="spellEnd"/>
       <w:r>
         <w:tab/>
       </w:r>
@@ -10994,6 +10993,7 @@
         <w:t xml:space="preserve"> </w:t>
       </w:r>
       <w:proofErr w:type="spellStart"/>
+      <w:proofErr w:type="gramStart"/>
       <w:r>
         <w:rPr>
           <w:bCs/>
@@ -11009,6 +11009,7 @@
         <w:t>Sementara</w:t>
       </w:r>
       <w:proofErr w:type="spellEnd"/>
+      <w:proofErr w:type="gramEnd"/>
       <w:r>
         <w:rPr>
           <w:bCs/>
@@ -16383,6 +16384,7 @@
         <w:t xml:space="preserve"> yang </w:t>
       </w:r>
       <w:proofErr w:type="spellStart"/>
+      <w:proofErr w:type="gramStart"/>
       <w:r>
         <w:t>tercatat</w:t>
       </w:r>
@@ -16393,6 +16395,7 @@
         <w:t>Report</w:t>
       </w:r>
       <w:proofErr w:type="spellEnd"/>
+      <w:proofErr w:type="gramEnd"/>
       <w:r>
         <w:t xml:space="preserve"> </w:t>
       </w:r>
@@ -17770,6 +17773,7 @@
         <w:t xml:space="preserve"> </w:t>
       </w:r>
       <w:proofErr w:type="spellStart"/>
+      <w:proofErr w:type="gramStart"/>
       <w:r>
         <w:t>bergantian.</w:t>
       </w:r>
@@ -17777,6 +17781,7 @@
         <w:t>Tersedia</w:t>
       </w:r>
       <w:proofErr w:type="spellEnd"/>
+      <w:proofErr w:type="gramEnd"/>
       <w:r>
         <w:t xml:space="preserve"> juga </w:t>
       </w:r>
@@ -20393,6 +20398,7 @@
         <w:t xml:space="preserve"> wallet </w:t>
       </w:r>
       <w:proofErr w:type="spellStart"/>
+      <w:proofErr w:type="gramStart"/>
       <w:r>
         <w:t>saja.</w:t>
       </w:r>
@@ -20400,6 +20406,7 @@
         <w:t>Bila</w:t>
       </w:r>
       <w:proofErr w:type="spellEnd"/>
+      <w:proofErr w:type="gramEnd"/>
       <w:r>
         <w:t xml:space="preserve"> </w:t>
       </w:r>
@@ -20559,6 +20566,7 @@
         <w:t xml:space="preserve"> </w:t>
       </w:r>
       <w:proofErr w:type="spellStart"/>
+      <w:proofErr w:type="gramStart"/>
       <w:r>
         <w:t>bawah</w:t>
       </w:r>
@@ -20571,6 +20579,7 @@
         <w:t>halaman</w:t>
       </w:r>
       <w:proofErr w:type="spellEnd"/>
+      <w:proofErr w:type="gramEnd"/>
       <w:r>
         <w:t>.</w:t>
       </w:r>
@@ -26425,12 +26434,17 @@
         <w:t>/</w:t>
       </w:r>
       <w:proofErr w:type="spellStart"/>
+      <w:proofErr w:type="gramStart"/>
       <w:r>
         <w:t>pemasukan</w:t>
       </w:r>
       <w:proofErr w:type="spellEnd"/>
       <w:r>
-        <w:t xml:space="preserve"> ,wallet yang </w:t>
+        <w:t xml:space="preserve"> ,wallet</w:t>
+      </w:r>
+      <w:proofErr w:type="gramEnd"/>
+      <w:r>
+        <w:t xml:space="preserve"> yang </w:t>
       </w:r>
       <w:proofErr w:type="spellStart"/>
       <w:r>
@@ -26841,11 +26855,11 @@
         <w:t xml:space="preserve"> </w:t>
       </w:r>
       <w:r>
-        <w:t>masa b</w:t>
-      </w:r>
-      <w:proofErr w:type="spellStart"/>
-      <w:r>
-        <w:t>erakhirnya</w:t>
+        <w:t xml:space="preserve">masa </w:t>
+      </w:r>
+      <w:proofErr w:type="spellStart"/>
+      <w:r>
+        <w:t>berakhirnya</w:t>
       </w:r>
       <w:proofErr w:type="spellEnd"/>
       <w:r>
@@ -28077,8 +28091,41 @@
       <w:r>
         <w:t xml:space="preserve"> Windows 10.</w:t>
       </w:r>
-    </w:p>
-    <w:p>
+      <w:r>
+        <w:t xml:space="preserve"> Android Studio </w:t>
+      </w:r>
+      <w:proofErr w:type="spellStart"/>
+      <w:r>
+        <w:t>menggunakan</w:t>
+      </w:r>
+      <w:proofErr w:type="spellEnd"/>
+      <w:r>
+        <w:t xml:space="preserve"> Java </w:t>
+      </w:r>
+      <w:proofErr w:type="spellStart"/>
+      <w:r>
+        <w:t>sebagai</w:t>
+      </w:r>
+      <w:proofErr w:type="spellEnd"/>
+      <w:r>
+        <w:t xml:space="preserve"> </w:t>
+      </w:r>
+      <w:proofErr w:type="spellStart"/>
+      <w:r>
+        <w:t>bahasa</w:t>
+      </w:r>
+      <w:proofErr w:type="spellEnd"/>
+      <w:r>
+        <w:t xml:space="preserve"> </w:t>
+      </w:r>
+      <w:proofErr w:type="spellStart"/>
+      <w:r>
+        <w:t>pemrograman</w:t>
+      </w:r>
+      <w:proofErr w:type="spellEnd"/>
+      <w:r>
+        <w:t xml:space="preserve">. </w:t>
+      </w:r>
       <w:r>
         <w:t xml:space="preserve">Desain </w:t>
       </w:r>
@@ -30273,8 +30320,13 @@
           <w:numId w:val="32"/>
         </w:numPr>
       </w:pPr>
-      <w:r>
-        <w:t xml:space="preserve">Wallet : </w:t>
+      <w:proofErr w:type="gramStart"/>
+      <w:r>
+        <w:t>Wallet :</w:t>
+      </w:r>
+      <w:proofErr w:type="gramEnd"/>
+      <w:r>
+        <w:t xml:space="preserve"> </w:t>
       </w:r>
       <w:r>
         <w:t>W</w:t>
@@ -30554,8 +30606,13 @@
           <w:numId w:val="32"/>
         </w:numPr>
       </w:pPr>
-      <w:r>
-        <w:t xml:space="preserve">Category : </w:t>
+      <w:proofErr w:type="gramStart"/>
+      <w:r>
+        <w:t>Category :</w:t>
+      </w:r>
+      <w:proofErr w:type="gramEnd"/>
+      <w:r>
+        <w:t xml:space="preserve"> </w:t>
       </w:r>
       <w:r>
         <w:t>Category</w:t>
@@ -30957,9 +31014,11 @@
           <w:numId w:val="32"/>
         </w:numPr>
       </w:pPr>
+      <w:proofErr w:type="gramStart"/>
       <w:r>
         <w:t>Transaction :</w:t>
       </w:r>
+      <w:proofErr w:type="gramEnd"/>
       <w:r>
         <w:t xml:space="preserve"> Transaction </w:t>
       </w:r>
@@ -31117,6 +31176,7 @@
         <w:t xml:space="preserve"> transaction </w:t>
       </w:r>
       <w:proofErr w:type="spellStart"/>
+      <w:proofErr w:type="gramStart"/>
       <w:r>
         <w:t>terdapat</w:t>
       </w:r>
@@ -31124,6 +31184,7 @@
       <w:r>
         <w:t xml:space="preserve"> :</w:t>
       </w:r>
+      <w:proofErr w:type="gramEnd"/>
     </w:p>
     <w:p>
       <w:pPr>
@@ -31622,11 +31683,19 @@
       </w:pPr>
       <w:proofErr w:type="spellStart"/>
       <w:r>
-        <w:t>Wallet_id</w:t>
-      </w:r>
-      <w:proofErr w:type="spellEnd"/>
-      <w:r>
-        <w:t xml:space="preserve"> : </w:t>
+        <w:t>Wallet_</w:t>
+      </w:r>
+      <w:proofErr w:type="gramStart"/>
+      <w:r>
+        <w:t>id</w:t>
+      </w:r>
+      <w:proofErr w:type="spellEnd"/>
+      <w:r>
+        <w:t xml:space="preserve"> :</w:t>
+      </w:r>
+      <w:proofErr w:type="gramEnd"/>
+      <w:r>
+        <w:t xml:space="preserve"> </w:t>
       </w:r>
       <w:proofErr w:type="spellStart"/>
       <w:r>
@@ -31671,11 +31740,19 @@
       </w:pPr>
       <w:proofErr w:type="spellStart"/>
       <w:r>
-        <w:t>Report_date</w:t>
-      </w:r>
-      <w:proofErr w:type="spellEnd"/>
-      <w:r>
-        <w:t xml:space="preserve"> : </w:t>
+        <w:t>Report_</w:t>
+      </w:r>
+      <w:proofErr w:type="gramStart"/>
+      <w:r>
+        <w:t>date</w:t>
+      </w:r>
+      <w:proofErr w:type="spellEnd"/>
+      <w:r>
+        <w:t xml:space="preserve"> :</w:t>
+      </w:r>
+      <w:proofErr w:type="gramEnd"/>
+      <w:r>
+        <w:t xml:space="preserve"> </w:t>
       </w:r>
       <w:proofErr w:type="spellStart"/>
       <w:r>
@@ -31701,11 +31778,19 @@
       </w:pPr>
       <w:proofErr w:type="spellStart"/>
       <w:r>
-        <w:t>Starting_balance</w:t>
-      </w:r>
-      <w:proofErr w:type="spellEnd"/>
-      <w:r>
-        <w:t xml:space="preserve"> : </w:t>
+        <w:t>Starting_</w:t>
+      </w:r>
+      <w:proofErr w:type="gramStart"/>
+      <w:r>
+        <w:t>balance</w:t>
+      </w:r>
+      <w:proofErr w:type="spellEnd"/>
+      <w:r>
+        <w:t xml:space="preserve"> :</w:t>
+      </w:r>
+      <w:proofErr w:type="gramEnd"/>
+      <w:r>
+        <w:t xml:space="preserve"> </w:t>
       </w:r>
       <w:proofErr w:type="spellStart"/>
       <w:r>
@@ -31755,11 +31840,19 @@
       </w:pPr>
       <w:proofErr w:type="spellStart"/>
       <w:r>
-        <w:t>Ending_balance</w:t>
-      </w:r>
-      <w:proofErr w:type="spellEnd"/>
-      <w:r>
-        <w:t xml:space="preserve"> : </w:t>
+        <w:t>Ending_</w:t>
+      </w:r>
+      <w:proofErr w:type="gramStart"/>
+      <w:r>
+        <w:t>balance</w:t>
+      </w:r>
+      <w:proofErr w:type="spellEnd"/>
+      <w:r>
+        <w:t xml:space="preserve"> :</w:t>
+      </w:r>
+      <w:proofErr w:type="gramEnd"/>
+      <w:r>
+        <w:t xml:space="preserve"> </w:t>
       </w:r>
       <w:proofErr w:type="spellStart"/>
       <w:r>
@@ -31801,11 +31894,19 @@
       </w:pPr>
       <w:proofErr w:type="spellStart"/>
       <w:r>
-        <w:t>Total_income</w:t>
-      </w:r>
-      <w:proofErr w:type="spellEnd"/>
-      <w:r>
-        <w:t xml:space="preserve"> : Total </w:t>
+        <w:t>Total_</w:t>
+      </w:r>
+      <w:proofErr w:type="gramStart"/>
+      <w:r>
+        <w:t>income</w:t>
+      </w:r>
+      <w:proofErr w:type="spellEnd"/>
+      <w:r>
+        <w:t xml:space="preserve"> :</w:t>
+      </w:r>
+      <w:proofErr w:type="gramEnd"/>
+      <w:r>
+        <w:t xml:space="preserve"> Total </w:t>
       </w:r>
       <w:proofErr w:type="spellStart"/>
       <w:r>
@@ -31847,11 +31948,19 @@
       </w:pPr>
       <w:proofErr w:type="spellStart"/>
       <w:r>
-        <w:t>Total_expense</w:t>
-      </w:r>
-      <w:proofErr w:type="spellEnd"/>
-      <w:r>
-        <w:t xml:space="preserve"> : Total </w:t>
+        <w:t>Total_</w:t>
+      </w:r>
+      <w:proofErr w:type="gramStart"/>
+      <w:r>
+        <w:t>expense</w:t>
+      </w:r>
+      <w:proofErr w:type="spellEnd"/>
+      <w:r>
+        <w:t xml:space="preserve"> :</w:t>
+      </w:r>
+      <w:proofErr w:type="gramEnd"/>
+      <w:r>
+        <w:t xml:space="preserve"> Total </w:t>
       </w:r>
       <w:proofErr w:type="spellStart"/>
       <w:r>
@@ -31893,11 +32002,19 @@
       </w:pPr>
       <w:proofErr w:type="spellStart"/>
       <w:r>
-        <w:t>Saving_target</w:t>
-      </w:r>
-      <w:proofErr w:type="spellEnd"/>
-      <w:r>
-        <w:t xml:space="preserve"> : </w:t>
+        <w:t>Saving_</w:t>
+      </w:r>
+      <w:proofErr w:type="gramStart"/>
+      <w:r>
+        <w:t>target</w:t>
+      </w:r>
+      <w:proofErr w:type="spellEnd"/>
+      <w:r>
+        <w:t xml:space="preserve"> :</w:t>
+      </w:r>
+      <w:proofErr w:type="gramEnd"/>
+      <w:r>
+        <w:t xml:space="preserve"> </w:t>
       </w:r>
       <w:proofErr w:type="spellStart"/>
       <w:r>
@@ -32405,7 +32522,15 @@
         <w:t xml:space="preserve">  </w:t>
       </w:r>
       <w:r>
-        <w:t>TAMPILKAN UNTUNG KESELURUHAN : TOTAL</w:t>
+        <w:t xml:space="preserve">TAMPILKAN UNTUNG </w:t>
+      </w:r>
+      <w:proofErr w:type="gramStart"/>
+      <w:r>
+        <w:t>KESELURUHAN :</w:t>
+      </w:r>
+      <w:proofErr w:type="gramEnd"/>
+      <w:r>
+        <w:t xml:space="preserve"> TOTAL</w:t>
       </w:r>
     </w:p>
     <w:p>
@@ -32432,7 +32557,15 @@
         <w:t xml:space="preserve">  </w:t>
       </w:r>
       <w:r>
-        <w:t xml:space="preserve">TAMPILKAN RUGI KESELURUHAN : TOTAL </w:t>
+        <w:t xml:space="preserve">TAMPILKAN RUGI </w:t>
+      </w:r>
+      <w:proofErr w:type="gramStart"/>
+      <w:r>
+        <w:t>KESELURUHAN :</w:t>
+      </w:r>
+      <w:proofErr w:type="gramEnd"/>
+      <w:r>
+        <w:t xml:space="preserve"> TOTAL </w:t>
       </w:r>
     </w:p>
     <w:p>
@@ -33276,6 +33409,7 @@
         <w:t xml:space="preserve"> </w:t>
       </w:r>
       <w:proofErr w:type="spellStart"/>
+      <w:proofErr w:type="gramStart"/>
       <w:r>
         <w:t>jumlah</w:t>
       </w:r>
@@ -33288,6 +33422,7 @@
         <w:t>kategorinya</w:t>
       </w:r>
       <w:proofErr w:type="spellEnd"/>
+      <w:proofErr w:type="gramEnd"/>
       <w:r>
         <w:t xml:space="preserve"> dan </w:t>
       </w:r>
@@ -34193,9 +34328,14 @@
       </w:r>
       <w:proofErr w:type="spellEnd"/>
       <w:r>
-        <w:t xml:space="preserve"> luring(</w:t>
-      </w:r>
-      <w:proofErr w:type="spellStart"/>
+        <w:t xml:space="preserve"> </w:t>
+      </w:r>
+      <w:proofErr w:type="gramStart"/>
+      <w:r>
+        <w:t>luring(</w:t>
+      </w:r>
+      <w:proofErr w:type="spellStart"/>
+      <w:proofErr w:type="gramEnd"/>
       <w:r>
         <w:t>luar</w:t>
       </w:r>
@@ -35297,12 +35437,83 @@
       <w:r>
         <w:t>.</w:t>
       </w:r>
-    </w:p>
-    <w:p>
-      <w:r>
-        <w:t>To make your document look professionally produced, Word provides header, footer, cover page, and text box designs that complement each other. For example, you can add a matching cover page, header, and sidebar. Click Insert and then choose the elements you want from the different galleries.</w:t>
-      </w:r>
-    </w:p>
+      <w:r>
+        <w:t xml:space="preserve"> </w:t>
+      </w:r>
+      <w:proofErr w:type="spellStart"/>
+      <w:r>
+        <w:t>Pengujian</w:t>
+      </w:r>
+      <w:proofErr w:type="spellEnd"/>
+      <w:r>
+        <w:t xml:space="preserve"> </w:t>
+      </w:r>
+      <w:proofErr w:type="spellStart"/>
+      <w:r>
+        <w:t>aplikasi</w:t>
+      </w:r>
+      <w:proofErr w:type="spellEnd"/>
+      <w:r>
+        <w:t xml:space="preserve"> </w:t>
+      </w:r>
+      <w:proofErr w:type="spellStart"/>
+      <w:r>
+        <w:t>OurMoney</w:t>
+      </w:r>
+      <w:proofErr w:type="spellEnd"/>
+      <w:r>
+        <w:t xml:space="preserve"> </w:t>
+      </w:r>
+      <w:proofErr w:type="spellStart"/>
+      <w:r>
+        <w:t>dilakukan</w:t>
+      </w:r>
+      <w:proofErr w:type="spellEnd"/>
+      <w:r>
+        <w:t xml:space="preserve"> </w:t>
+      </w:r>
+      <w:proofErr w:type="spellStart"/>
+      <w:r>
+        <w:t>menggunakan</w:t>
+      </w:r>
+      <w:proofErr w:type="spellEnd"/>
+      <w:r>
+        <w:t xml:space="preserve"> program emulator Android </w:t>
+      </w:r>
+      <w:proofErr w:type="spellStart"/>
+      <w:r>
+        <w:t>sederhana</w:t>
+      </w:r>
+      <w:proofErr w:type="spellEnd"/>
+      <w:r>
+        <w:t xml:space="preserve"> dan </w:t>
+      </w:r>
+      <w:proofErr w:type="spellStart"/>
+      <w:r>
+        <w:t>telepon</w:t>
+      </w:r>
+      <w:proofErr w:type="spellEnd"/>
+      <w:r>
+        <w:t xml:space="preserve"> </w:t>
+      </w:r>
+      <w:proofErr w:type="spellStart"/>
+      <w:r>
+        <w:t>genggam</w:t>
+      </w:r>
+      <w:proofErr w:type="spellEnd"/>
+      <w:r>
+        <w:t xml:space="preserve"> Android </w:t>
+      </w:r>
+      <w:proofErr w:type="spellStart"/>
+      <w:r>
+        <w:t>asli</w:t>
+      </w:r>
+      <w:proofErr w:type="spellEnd"/>
+      <w:r>
+        <w:t>.</w:t>
+      </w:r>
+    </w:p>
+    <w:p/>
     <w:p>
       <w:pPr>
         <w:pStyle w:val="STTSJudulSubBab"/>
@@ -40809,6 +41020,7 @@
   <w:style w:type="character" w:default="1" w:styleId="DefaultParagraphFont">
     <w:name w:val="Default Paragraph Font"/>
     <w:uiPriority w:val="1"/>
+    <w:semiHidden/>
     <w:unhideWhenUsed/>
   </w:style>
   <w:style w:type="table" w:default="1" w:styleId="TableNormal">

--- a/BukuSDPOurMoney.docx
+++ b/BukuSDPOurMoney.docx
@@ -928,12 +928,38 @@
     </w:p>
     <w:p>
       <w:r>
-        <w:t xml:space="preserve">Penulis menaruh harapan agar dengan dibentuknya proyek "Software Development Project", dapat menambah pengetahuan dan memperluas wawasan pembaca sekalian. Penulis juga berharap bahwa proyek ini dapat memberikan inspirasi bagi pembaca dalam penelitian dan pengabdian pada ilmu pengetahuan. </w:t>
-      </w:r>
-    </w:p>
-    <w:p>
-      <w:r>
-        <w:t>Penulis menyadari bahwa dalam penulisan karya tulis ini terdapat kekurangan dan kesalahan. Karena itu, penulis memohon pemahaman dari pembaca sekalian atas kesalahan yang tidak sengaja dibuat. Penulis juga terbuka untuk menerima koreksi dan saran dari pembaca yang dapat menyempurnakan karya tulis ilmiah ini.</w:t>
+        <w:t xml:space="preserve">Pada kesempatan ini, penulis ingin mengucapkan terima kasih sebesar-besarnya kepada bapak Kevin Setiono, selaku dosen mata kuliah Software </w:t>
+      </w:r>
+      <w:r>
+        <w:t>Development Project, yang telah memberikan inspirasi dan saran bagi pembentukan program ini.</w:t>
+      </w:r>
+    </w:p>
+    <w:p>
+      <w:r>
+        <w:t>Penulis menaruh harapan agar dengan dibentuknya proyek "</w:t>
+      </w:r>
+      <w:r>
+        <w:t>APLIKASI PENGELOLAAN KEUANGAN PRIBADI</w:t>
+      </w:r>
+      <w:r>
+        <w:t xml:space="preserve"> </w:t>
+      </w:r>
+      <w:r>
+        <w:t>OURMONEY</w:t>
+      </w:r>
+      <w:r>
+        <w:t xml:space="preserve">", dapat menambah pengetahuan dan memperluas wawasan pembaca sekalian. Penulis juga berharap bahwa proyek ini dapat memberikan inspirasi bagi pembaca dalam penelitian dan pengabdian pada ilmu pengetahuan. </w:t>
+      </w:r>
+    </w:p>
+    <w:p>
+      <w:r>
+        <w:t>Penulis menyadari bahwa dalam penulisan karya tulis ini terdapat kekurangan dan kesalahan. Karena itu, penulis memohon pemahaman dari pembaca sekalian atas kesalaha</w:t>
+      </w:r>
+      <w:r>
+        <w:t>n tersebut</w:t>
+      </w:r>
+      <w:r>
+        <w:t>. Penulis juga terbuka untuk menerima koreksi dan saran dari pembaca yang dapat menyempurnakan karya tulis ilmiah ini.</w:t>
       </w:r>
     </w:p>
     <w:p/>
@@ -1533,14 +1559,13 @@
         </w:tabs>
       </w:pPr>
       <w:r>
-        <w:t>BAB I</w:t>
-      </w:r>
-      <w:r>
-        <w:t>II</w:t>
-      </w:r>
-      <w:r>
-        <w:tab/>
-        <w:t>ANALISA</w:t>
+        <w:t>BAB III</w:t>
+      </w:r>
+      <w:r>
+        <w:tab/>
+      </w:r>
+      <w:r>
+        <w:t>SISTEM DESAIN</w:t>
       </w:r>
       <w:r>
         <w:tab/>
@@ -1562,41 +1587,18 @@
       </w:pPr>
       <w:r>
         <w:tab/>
-        <w:t>2.1</w:t>
-      </w:r>
-      <w:r>
-        <w:tab/>
-        <w:t>Analisa Sistem</w:t>
-      </w:r>
-      <w:r>
-        <w:tab/>
-      </w:r>
-      <w:r>
-        <w:tab/>
+      </w:r>
+      <w:r>
         <w:t>3</w:t>
       </w:r>
-    </w:p>
-    <w:p>
-      <w:pPr>
-        <w:pStyle w:val="STTSNormalDaftarIsi"/>
-        <w:tabs>
-          <w:tab w:val="left" w:pos="993"/>
-          <w:tab w:val="left" w:pos="1560"/>
-          <w:tab w:val="left" w:pos="2268"/>
-          <w:tab w:val="right" w:leader="dot" w:pos="7230"/>
-          <w:tab w:val="right" w:pos="7938"/>
-        </w:tabs>
-      </w:pPr>
-      <w:r>
-        <w:tab/>
-      </w:r>
-      <w:r>
-        <w:tab/>
-        <w:t>2.1.1</w:t>
-      </w:r>
-      <w:r>
-        <w:tab/>
-        <w:t>Canvas</w:t>
+      <w:r>
+        <w:t>.1</w:t>
+      </w:r>
+      <w:r>
+        <w:tab/>
+      </w:r>
+      <w:r>
+        <w:t>Desain Interface</w:t>
       </w:r>
       <w:r>
         <w:tab/>
@@ -1604,36 +1606,6 @@
       <w:r>
         <w:tab/>
         <w:t>3</w:t>
-      </w:r>
-    </w:p>
-    <w:p>
-      <w:pPr>
-        <w:pStyle w:val="STTSNormalDaftarIsi"/>
-        <w:tabs>
-          <w:tab w:val="left" w:pos="993"/>
-          <w:tab w:val="left" w:pos="1560"/>
-          <w:tab w:val="left" w:pos="2268"/>
-          <w:tab w:val="right" w:leader="dot" w:pos="7230"/>
-          <w:tab w:val="right" w:pos="7938"/>
-        </w:tabs>
-      </w:pPr>
-      <w:r>
-        <w:tab/>
-      </w:r>
-      <w:r>
-        <w:tab/>
-        <w:t>2.1.2</w:t>
-      </w:r>
-      <w:r>
-        <w:tab/>
-        <w:t>3D</w:t>
-      </w:r>
-      <w:r>
-        <w:tab/>
-      </w:r>
-      <w:r>
-        <w:tab/>
-        <w:t>5</w:t>
       </w:r>
     </w:p>
     <w:p>
@@ -1648,11 +1620,18 @@
       </w:pPr>
       <w:r>
         <w:tab/>
-        <w:t>2.2</w:t>
-      </w:r>
-      <w:r>
-        <w:tab/>
-        <w:t>Kinect II</w:t>
+      </w:r>
+      <w:r>
+        <w:t>3</w:t>
+      </w:r>
+      <w:r>
+        <w:t>.2</w:t>
+      </w:r>
+      <w:r>
+        <w:tab/>
+      </w:r>
+      <w:r>
+        <w:t>Desain Database</w:t>
       </w:r>
       <w:r>
         <w:tab/>
@@ -1672,6 +1651,370 @@
           <w:tab w:val="right" w:pos="7938"/>
         </w:tabs>
       </w:pPr>
+      <w:r>
+        <w:tab/>
+        <w:t>3.</w:t>
+      </w:r>
+      <w:r>
+        <w:t>3</w:t>
+      </w:r>
+      <w:r>
+        <w:tab/>
+        <w:t xml:space="preserve">Desain </w:t>
+      </w:r>
+      <w:r>
+        <w:t>Procedural</w:t>
+      </w:r>
+      <w:r>
+        <w:tab/>
+      </w:r>
+      <w:r>
+        <w:tab/>
+        <w:t>7</w:t>
+      </w:r>
+    </w:p>
+    <w:p>
+      <w:pPr>
+        <w:pStyle w:val="STTSNormalDaftarIsi"/>
+        <w:tabs>
+          <w:tab w:val="left" w:pos="993"/>
+          <w:tab w:val="left" w:pos="1418"/>
+          <w:tab w:val="right" w:leader="dot" w:pos="7230"/>
+          <w:tab w:val="right" w:pos="7938"/>
+        </w:tabs>
+      </w:pPr>
+      <w:r>
+        <w:t xml:space="preserve">BAB </w:t>
+      </w:r>
+      <w:r>
+        <w:t>IV</w:t>
+      </w:r>
+      <w:r>
+        <w:tab/>
+      </w:r>
+      <w:r>
+        <w:t>IMPLEMENTASI</w:t>
+      </w:r>
+      <w:r>
+        <w:tab/>
+      </w:r>
+      <w:r>
+        <w:tab/>
+        <w:t>3</w:t>
+      </w:r>
+    </w:p>
+    <w:p>
+      <w:pPr>
+        <w:pStyle w:val="STTSNormalDaftarIsi"/>
+        <w:tabs>
+          <w:tab w:val="left" w:pos="993"/>
+          <w:tab w:val="left" w:pos="1560"/>
+          <w:tab w:val="right" w:leader="dot" w:pos="7230"/>
+          <w:tab w:val="right" w:pos="7938"/>
+        </w:tabs>
+      </w:pPr>
+      <w:r>
+        <w:lastRenderedPageBreak/>
+        <w:tab/>
+      </w:r>
+      <w:r>
+        <w:t>4</w:t>
+      </w:r>
+      <w:r>
+        <w:t>.1</w:t>
+      </w:r>
+      <w:r>
+        <w:tab/>
+        <w:t>Desain Interface</w:t>
+      </w:r>
+      <w:r>
+        <w:tab/>
+      </w:r>
+      <w:r>
+        <w:tab/>
+        <w:t>3</w:t>
+      </w:r>
+    </w:p>
+    <w:p>
+      <w:pPr>
+        <w:pStyle w:val="STTSNormalDaftarIsi"/>
+        <w:tabs>
+          <w:tab w:val="left" w:pos="993"/>
+          <w:tab w:val="left" w:pos="1560"/>
+          <w:tab w:val="right" w:leader="dot" w:pos="7230"/>
+          <w:tab w:val="right" w:pos="7938"/>
+        </w:tabs>
+      </w:pPr>
+      <w:r>
+        <w:tab/>
+      </w:r>
+      <w:r>
+        <w:t>4</w:t>
+      </w:r>
+      <w:r>
+        <w:t>.2</w:t>
+      </w:r>
+      <w:r>
+        <w:tab/>
+        <w:t>Desain Database</w:t>
+      </w:r>
+      <w:r>
+        <w:tab/>
+      </w:r>
+      <w:r>
+        <w:tab/>
+        <w:t>7</w:t>
+      </w:r>
+    </w:p>
+    <w:p>
+      <w:pPr>
+        <w:pStyle w:val="STTSNormalDaftarIsi"/>
+        <w:tabs>
+          <w:tab w:val="left" w:pos="993"/>
+          <w:tab w:val="left" w:pos="1560"/>
+          <w:tab w:val="right" w:leader="dot" w:pos="7230"/>
+          <w:tab w:val="right" w:pos="7938"/>
+        </w:tabs>
+      </w:pPr>
+      <w:r>
+        <w:tab/>
+      </w:r>
+      <w:r>
+        <w:t>4</w:t>
+      </w:r>
+      <w:r>
+        <w:t>.3</w:t>
+      </w:r>
+      <w:r>
+        <w:tab/>
+        <w:t>Desain Procedural</w:t>
+      </w:r>
+      <w:r>
+        <w:tab/>
+      </w:r>
+      <w:r>
+        <w:tab/>
+        <w:t>7</w:t>
+      </w:r>
+    </w:p>
+    <w:p>
+      <w:pPr>
+        <w:pStyle w:val="STTSNormalDaftarIsi"/>
+        <w:tabs>
+          <w:tab w:val="left" w:pos="993"/>
+          <w:tab w:val="left" w:pos="1418"/>
+          <w:tab w:val="right" w:leader="dot" w:pos="7230"/>
+          <w:tab w:val="right" w:pos="7938"/>
+        </w:tabs>
+      </w:pPr>
+      <w:r>
+        <w:t xml:space="preserve">BAB </w:t>
+      </w:r>
+      <w:r>
+        <w:t>V</w:t>
+      </w:r>
+      <w:r>
+        <w:tab/>
+      </w:r>
+      <w:r>
+        <w:t>UJI COBA</w:t>
+      </w:r>
+      <w:r>
+        <w:tab/>
+      </w:r>
+      <w:r>
+        <w:tab/>
+        <w:t>3</w:t>
+      </w:r>
+    </w:p>
+    <w:p>
+      <w:pPr>
+        <w:pStyle w:val="STTSNormalDaftarIsi"/>
+        <w:tabs>
+          <w:tab w:val="left" w:pos="993"/>
+          <w:tab w:val="left" w:pos="1560"/>
+          <w:tab w:val="right" w:leader="dot" w:pos="7230"/>
+          <w:tab w:val="right" w:pos="7938"/>
+        </w:tabs>
+      </w:pPr>
+      <w:r>
+        <w:tab/>
+      </w:r>
+      <w:r>
+        <w:t>5</w:t>
+      </w:r>
+      <w:r>
+        <w:t>.1</w:t>
+      </w:r>
+      <w:r>
+        <w:tab/>
+        <w:t>Desain Interface</w:t>
+      </w:r>
+      <w:r>
+        <w:tab/>
+      </w:r>
+      <w:r>
+        <w:tab/>
+        <w:t>3</w:t>
+      </w:r>
+    </w:p>
+    <w:p>
+      <w:pPr>
+        <w:pStyle w:val="STTSNormalDaftarIsi"/>
+        <w:tabs>
+          <w:tab w:val="left" w:pos="993"/>
+          <w:tab w:val="left" w:pos="1560"/>
+          <w:tab w:val="right" w:leader="dot" w:pos="7230"/>
+          <w:tab w:val="right" w:pos="7938"/>
+        </w:tabs>
+      </w:pPr>
+      <w:r>
+        <w:tab/>
+      </w:r>
+      <w:r>
+        <w:t>5</w:t>
+      </w:r>
+      <w:r>
+        <w:t>.2</w:t>
+      </w:r>
+      <w:r>
+        <w:tab/>
+        <w:t>Desain Database</w:t>
+      </w:r>
+      <w:r>
+        <w:tab/>
+      </w:r>
+      <w:r>
+        <w:tab/>
+        <w:t>7</w:t>
+      </w:r>
+    </w:p>
+    <w:p>
+      <w:pPr>
+        <w:pStyle w:val="STTSNormalDaftarIsi"/>
+        <w:tabs>
+          <w:tab w:val="left" w:pos="993"/>
+          <w:tab w:val="left" w:pos="1560"/>
+          <w:tab w:val="right" w:leader="dot" w:pos="7230"/>
+          <w:tab w:val="right" w:pos="7938"/>
+        </w:tabs>
+      </w:pPr>
+      <w:r>
+        <w:tab/>
+      </w:r>
+      <w:r>
+        <w:t>5</w:t>
+      </w:r>
+      <w:r>
+        <w:t>.3</w:t>
+      </w:r>
+      <w:r>
+        <w:tab/>
+        <w:t>Desain Procedural</w:t>
+      </w:r>
+      <w:r>
+        <w:tab/>
+      </w:r>
+      <w:r>
+        <w:tab/>
+        <w:t>7</w:t>
+      </w:r>
+    </w:p>
+    <w:p>
+      <w:pPr>
+        <w:pStyle w:val="STTSNormalDaftarIsi"/>
+        <w:tabs>
+          <w:tab w:val="left" w:pos="993"/>
+          <w:tab w:val="left" w:pos="1418"/>
+          <w:tab w:val="right" w:leader="dot" w:pos="7230"/>
+          <w:tab w:val="right" w:pos="7938"/>
+        </w:tabs>
+      </w:pPr>
+      <w:r>
+        <w:t xml:space="preserve">BAB </w:t>
+      </w:r>
+      <w:r>
+        <w:t>VI</w:t>
+      </w:r>
+      <w:r>
+        <w:tab/>
+      </w:r>
+      <w:r>
+        <w:t>PENUTUP</w:t>
+      </w:r>
+      <w:r>
+        <w:tab/>
+      </w:r>
+      <w:r>
+        <w:tab/>
+        <w:t>3</w:t>
+      </w:r>
+    </w:p>
+    <w:p>
+      <w:pPr>
+        <w:pStyle w:val="STTSNormalDaftarIsi"/>
+        <w:tabs>
+          <w:tab w:val="left" w:pos="993"/>
+          <w:tab w:val="left" w:pos="1560"/>
+          <w:tab w:val="right" w:leader="dot" w:pos="7230"/>
+          <w:tab w:val="right" w:pos="7938"/>
+        </w:tabs>
+      </w:pPr>
+      <w:r>
+        <w:tab/>
+      </w:r>
+      <w:r>
+        <w:t>6</w:t>
+      </w:r>
+      <w:r>
+        <w:t>.1</w:t>
+      </w:r>
+      <w:r>
+        <w:tab/>
+      </w:r>
+      <w:r>
+        <w:t>Kesimpulan</w:t>
+      </w:r>
+      <w:r>
+        <w:tab/>
+      </w:r>
+      <w:r>
+        <w:tab/>
+        <w:t>3</w:t>
+      </w:r>
+    </w:p>
+    <w:p>
+      <w:pPr>
+        <w:pStyle w:val="STTSNormalDaftarIsi"/>
+        <w:tabs>
+          <w:tab w:val="left" w:pos="993"/>
+          <w:tab w:val="left" w:pos="1560"/>
+          <w:tab w:val="right" w:leader="dot" w:pos="7230"/>
+          <w:tab w:val="right" w:pos="7938"/>
+        </w:tabs>
+      </w:pPr>
+      <w:r>
+        <w:tab/>
+      </w:r>
+      <w:r>
+        <w:t>6</w:t>
+      </w:r>
+      <w:r>
+        <w:t>.2</w:t>
+      </w:r>
+      <w:r>
+        <w:tab/>
+      </w:r>
+      <w:r>
+        <w:t>Saran</w:t>
+      </w:r>
+      <w:r>
+        <w:tab/>
+      </w:r>
+      <w:r>
+        <w:tab/>
+        <w:t>7</w:t>
+      </w:r>
     </w:p>
     <w:p>
       <w:pPr>
@@ -3772,7 +4115,7 @@
         <w:t>browser web perangkat</w:t>
       </w:r>
       <w:r>
-        <w:t>. Aplikasi seluler berguna sebagai fitur utama dari setiap Smartphone yang ada. Sebab tanpa aplikasi seluler yang dimiliki maka Smartphone kita tidak akan popular di kalangan mmasyarakat.</w:t>
+        <w:t>. Aplikasi seluler berguna sebagai fitur utama dari setiap Smartphone yang ada. Sebab tanpa aplikasi seluler yang dimiliki maka Smartphone kita tidak akan popular di kalangan masyarakat.</w:t>
       </w:r>
     </w:p>
     <w:p>
@@ -3870,9 +4213,6 @@
       </w:pPr>
       <w:r>
         <w:t>Sistematika Pembahasan</w:t>
-      </w:r>
-      <w:r>
-        <w:t xml:space="preserve"> ~</w:t>
       </w:r>
     </w:p>
     <w:p>
@@ -3935,7 +4275,7 @@
         <w:t>.</w:t>
       </w:r>
       <w:r>
-        <w:t xml:space="preserve"> Unsur-unsur yang mendasari pembuatan proyek ini adalah latar belakang, tujuan, ruang lingkup, beserta teori pendukung.</w:t>
+        <w:t xml:space="preserve"> Unsur-unsur yang mendasari pembuatan proyek adalah latar belakang, tujuan, ruang lingkup, beserta teori pendukung.</w:t>
       </w:r>
     </w:p>
     <w:p>
@@ -3975,7 +4315,31 @@
         <w:ind w:left="2552" w:firstLine="0"/>
       </w:pPr>
       <w:r>
-        <w:t>Bab kedua, yaitu bab Analisa, memuat seluruh analisis terhadap subyek yang dijadikan pedoman pada pembuatan proyek. Subyek yang dianalisis merupakan sebuah aplikasi seluler pengelolaan keuangan. Serangkaian analisis dalam bentuk dokumentasi, prototyping</w:t>
+        <w:t>Bab kedua, yaitu bab Analisa, memuat seluruh analisis</w:t>
+      </w:r>
+      <w:r>
+        <w:t xml:space="preserve"> permasalahan</w:t>
+      </w:r>
+      <w:r>
+        <w:t xml:space="preserve">. </w:t>
+      </w:r>
+      <w:r>
+        <w:t>Sebuah subyek tolak ukur yang</w:t>
+      </w:r>
+      <w:r>
+        <w:t xml:space="preserve"> merupakan aplikasi seluler pengelolaan keuangan</w:t>
+      </w:r>
+      <w:r>
+        <w:t xml:space="preserve"> akan dianalisis juga</w:t>
+      </w:r>
+      <w:r>
+        <w:t>. Serangkaian analisis</w:t>
+      </w:r>
+      <w:r>
+        <w:t xml:space="preserve"> dilaksanakan</w:t>
+      </w:r>
+      <w:r>
+        <w:t xml:space="preserve"> dalam bentuk dokumentasi, prototyping</w:t>
       </w:r>
       <w:r>
         <w:t>, perancangan fitur, dan perencanaan sistem yang akan dibuat.</w:t>
@@ -3995,10 +4359,7 @@
         <w:ind w:left="1134" w:hanging="426"/>
       </w:pPr>
       <w:r>
-        <w:t>BAB II</w:t>
-      </w:r>
-      <w:r>
-        <w:t>I</w:t>
+        <w:t>BAB III</w:t>
       </w:r>
       <w:r>
         <w:tab/>
@@ -4041,10 +4402,7 @@
         <w:ind w:left="1134" w:hanging="426"/>
       </w:pPr>
       <w:r>
-        <w:t>BAB I</w:t>
-      </w:r>
-      <w:r>
-        <w:t>V</w:t>
+        <w:t>BAB IV</w:t>
       </w:r>
       <w:r>
         <w:tab/>
@@ -4073,7 +4431,10 @@
         <w:t>.</w:t>
       </w:r>
       <w:r>
-        <w:t xml:space="preserve"> Sera</w:t>
+        <w:t xml:space="preserve"> </w:t>
+      </w:r>
+      <w:r>
+        <w:t>Beberapa segmen program yang penting akan ditunjukkan dan dijelaskan</w:t>
       </w:r>
       <w:r>
         <w:t>.</w:t>
@@ -4119,7 +4480,7 @@
         <w:ind w:left="2552" w:firstLine="0"/>
       </w:pPr>
       <w:r>
-        <w:t>Serangkaian pengujian terhadap aplikasi hasil proyek akan dilakukan pada bab lima. Pada bab ini dirumuskan beberapa pengujian yang dapat dilakukan pada aplikasi agar dapat mengukur kelengkapan dan kematangan aplikasi.</w:t>
+        <w:t>Serangkaian pengujian terhadap aplikasi hasil proyek akan dilakukan pada bab lima. Pada bab ini dirumuskan beberapa pengujian yang dilakukan pada aplikasi agar dapat mengukur kelengkapan dan kematangan aplikasi.</w:t>
       </w:r>
     </w:p>
     <w:p>
@@ -4162,8 +4523,13 @@
         <w:ind w:left="2552" w:firstLine="0"/>
       </w:pPr>
       <w:r>
-        <w:lastRenderedPageBreak/>
-        <w:t>Pada bab ketiga, desain dari target proyek dijelaskan. Hasil proyek akan memiliki desain interface, desain database, dan desain procedural.</w:t>
+        <w:t>Bab keenam merupakan bab penutup</w:t>
+      </w:r>
+      <w:r>
+        <w:t>.</w:t>
+      </w:r>
+      <w:r>
+        <w:t xml:space="preserve"> Bab penutup memuat kesimpulan dari proyek dan saran.</w:t>
       </w:r>
     </w:p>
     <w:p>
@@ -7812,6 +8178,11 @@
         <w:t xml:space="preserve">Tampilan profil OurMoney akan berfungsi sebagai tampilan profil dan pengaturan sekaligus. Terdapat nama pengguna aplikasi pada bagian atas beserta saldo total. </w:t>
       </w:r>
     </w:p>
+    <w:p>
+      <w:r>
+        <w:t>OurMoney memiliki layar aktifitas dengan beragam fungsi. Layar aktifitas akan membuka suatu tampilan baru di luar tampilan utama. Aktifitas yang bisa dibuka antara lain adalah aktifitas penambahan transaksi, pengubahan (edit) transaksi, pengelolaan wallet, pengelolaan jenis kategori, penambahan target menabung dan ekspor impor data.</w:t>
+      </w:r>
+    </w:p>
     <w:p/>
     <w:p>
       <w:pPr>
@@ -7912,36 +8283,7 @@
           <w:sz w:val="24"/>
           <w:szCs w:val="24"/>
         </w:rPr>
-        <w:fldChar w:fldCharType="begin"/>
-      </w:r>
-      <w:r>
-        <w:rPr>
-          <w:sz w:val="24"/>
-          <w:szCs w:val="24"/>
-        </w:rPr>
-        <w:instrText xml:space="preserve"> SEQ Gambar \* ARABIC </w:instrText>
-      </w:r>
-      <w:r>
-        <w:rPr>
-          <w:sz w:val="24"/>
-          <w:szCs w:val="24"/>
-        </w:rPr>
-        <w:fldChar w:fldCharType="separate"/>
-      </w:r>
-      <w:r>
-        <w:rPr>
-          <w:noProof/>
-          <w:sz w:val="24"/>
-          <w:szCs w:val="24"/>
-        </w:rPr>
-        <w:t>4</w:t>
-      </w:r>
-      <w:r>
-        <w:rPr>
-          <w:sz w:val="24"/>
-          <w:szCs w:val="24"/>
-        </w:rPr>
-        <w:fldChar w:fldCharType="end"/>
+        <w:t>3</w:t>
       </w:r>
       <w:r>
         <w:rPr>
@@ -8044,36 +8386,7 @@
           <w:sz w:val="24"/>
           <w:szCs w:val="24"/>
         </w:rPr>
-        <w:fldChar w:fldCharType="begin"/>
-      </w:r>
-      <w:r>
-        <w:rPr>
-          <w:sz w:val="24"/>
-          <w:szCs w:val="24"/>
-        </w:rPr>
-        <w:instrText xml:space="preserve"> SEQ Gambar \* ARABIC </w:instrText>
-      </w:r>
-      <w:r>
-        <w:rPr>
-          <w:sz w:val="24"/>
-          <w:szCs w:val="24"/>
-        </w:rPr>
-        <w:fldChar w:fldCharType="separate"/>
-      </w:r>
-      <w:r>
-        <w:rPr>
-          <w:noProof/>
-          <w:sz w:val="24"/>
-          <w:szCs w:val="24"/>
-        </w:rPr>
-        <w:t>5</w:t>
-      </w:r>
-      <w:r>
-        <w:rPr>
-          <w:sz w:val="24"/>
-          <w:szCs w:val="24"/>
-        </w:rPr>
-        <w:fldChar w:fldCharType="end"/>
+        <w:t>3.2</w:t>
       </w:r>
       <w:r>
         <w:rPr>
@@ -9224,8 +9537,2580 @@
       </w:r>
     </w:p>
     <w:p>
+      <w:r>
+        <w:softHyphen/>
+      </w:r>
+      <w:r>
+        <w:softHyphen/>
+      </w:r>
+      <w:r>
+        <w:t>Sistem pengambilan data terkini pada layar utama adalah berupa program sederhana dengan selection.</w:t>
+      </w:r>
+      <w:r>
+        <w:t xml:space="preserve"> </w:t>
+      </w:r>
+      <w:r>
+        <w:t>Tujuan dari adanya sistem ini adalah agar ketika aktifitas lain selesai dibuka dan ditutup, aktifitas utama tidak harus kembali ke HomeFragment untuk memuat ulang data dari database lokal. Dengan adanya sistem ini, maka aplikasi akan terasa seamless. Sistem ini juga membuat aplikasi lebih jelas penggunaannya, karena pengguna tidak diarahkan ke HomeFragment setiap kali menutup aktifitas lain.</w:t>
+      </w:r>
+    </w:p>
+    <w:p>
+      <w:pPr>
+        <w:ind w:firstLine="0"/>
+        <w:rPr>
+          <w:b/>
+          <w:bCs/>
+        </w:rPr>
+      </w:pPr>
+    </w:p>
+    <w:p>
+      <w:pPr>
+        <w:ind w:firstLine="0"/>
+        <w:rPr>
+          <w:b/>
+          <w:bCs/>
+        </w:rPr>
+      </w:pPr>
+      <w:r>
+        <w:rPr>
+          <w:b/>
+          <w:bCs/>
+        </w:rPr>
+        <w:t>Segmen Program 4.1</w:t>
+      </w:r>
+      <w:r>
+        <w:rPr>
+          <w:b/>
+          <w:bCs/>
+        </w:rPr>
+        <w:t xml:space="preserve"> Inisialisasi</w:t>
+      </w:r>
+      <w:r>
+        <w:rPr>
+          <w:b/>
+          <w:bCs/>
+        </w:rPr>
+        <w:t xml:space="preserve"> variabel penting</w:t>
+      </w:r>
+    </w:p>
+    <w:p>
       <w:pPr>
         <w:pStyle w:val="ListParagraph"/>
+        <w:numPr>
+          <w:ilvl w:val="0"/>
+          <w:numId w:val="41"/>
+        </w:numPr>
+        <w:tabs>
+          <w:tab w:val="left" w:pos="916"/>
+          <w:tab w:val="left" w:pos="1832"/>
+          <w:tab w:val="left" w:pos="2748"/>
+          <w:tab w:val="left" w:pos="3664"/>
+          <w:tab w:val="left" w:pos="4580"/>
+          <w:tab w:val="left" w:pos="5496"/>
+          <w:tab w:val="left" w:pos="6412"/>
+          <w:tab w:val="left" w:pos="7328"/>
+          <w:tab w:val="left" w:pos="8244"/>
+          <w:tab w:val="left" w:pos="9160"/>
+          <w:tab w:val="left" w:pos="10076"/>
+          <w:tab w:val="left" w:pos="10992"/>
+          <w:tab w:val="left" w:pos="11908"/>
+          <w:tab w:val="left" w:pos="12824"/>
+          <w:tab w:val="left" w:pos="13740"/>
+          <w:tab w:val="left" w:pos="14656"/>
+        </w:tabs>
+        <w:spacing w:line="240" w:lineRule="auto"/>
+        <w:ind w:hanging="720"/>
+        <w:jc w:val="left"/>
+        <w:rPr>
+          <w:rFonts w:ascii="Courier New" w:eastAsia="Times New Roman" w:hAnsi="Courier New" w:cs="Courier New"/>
+          <w:color w:val="A9B7C6"/>
+          <w:sz w:val="20"/>
+          <w:szCs w:val="20"/>
+          <w:lang w:val="en-ID" w:eastAsia="en-ID"/>
+        </w:rPr>
+      </w:pPr>
+      <w:r>
+        <w:rPr>
+          <w:rFonts w:ascii="Courier New" w:eastAsia="Times New Roman" w:hAnsi="Courier New" w:cs="Courier New"/>
+          <w:color w:val="CC7832"/>
+          <w:sz w:val="20"/>
+          <w:szCs w:val="20"/>
+          <w:lang w:val="en-ID" w:eastAsia="en-ID"/>
+        </w:rPr>
+        <w:t xml:space="preserve">private boolean </w:t>
+      </w:r>
+      <w:r>
+        <w:rPr>
+          <w:rFonts w:ascii="Courier New" w:eastAsia="Times New Roman" w:hAnsi="Courier New" w:cs="Courier New"/>
+          <w:color w:val="9876AA"/>
+          <w:sz w:val="20"/>
+          <w:szCs w:val="20"/>
+          <w:lang w:val="en-ID" w:eastAsia="en-ID"/>
+        </w:rPr>
+        <w:t>navigate1</w:t>
+      </w:r>
+      <w:r>
+        <w:rPr>
+          <w:rFonts w:ascii="Courier New" w:eastAsia="Times New Roman" w:hAnsi="Courier New" w:cs="Courier New"/>
+          <w:color w:val="CC7832"/>
+          <w:sz w:val="20"/>
+          <w:szCs w:val="20"/>
+          <w:lang w:val="en-ID" w:eastAsia="en-ID"/>
+        </w:rPr>
+        <w:t xml:space="preserve">, </w:t>
+      </w:r>
+      <w:r>
+        <w:rPr>
+          <w:rFonts w:ascii="Courier New" w:eastAsia="Times New Roman" w:hAnsi="Courier New" w:cs="Courier New"/>
+          <w:color w:val="9876AA"/>
+          <w:sz w:val="20"/>
+          <w:szCs w:val="20"/>
+          <w:lang w:val="en-ID" w:eastAsia="en-ID"/>
+        </w:rPr>
+        <w:t>navigate2</w:t>
+      </w:r>
+      <w:r>
+        <w:rPr>
+          <w:rFonts w:ascii="Courier New" w:eastAsia="Times New Roman" w:hAnsi="Courier New" w:cs="Courier New"/>
+          <w:color w:val="CC7832"/>
+          <w:sz w:val="20"/>
+          <w:szCs w:val="20"/>
+          <w:lang w:val="en-ID" w:eastAsia="en-ID"/>
+        </w:rPr>
+        <w:t xml:space="preserve">, </w:t>
+      </w:r>
+      <w:r>
+        <w:rPr>
+          <w:rFonts w:ascii="Courier New" w:eastAsia="Times New Roman" w:hAnsi="Courier New" w:cs="Courier New"/>
+          <w:color w:val="9876AA"/>
+          <w:sz w:val="20"/>
+          <w:szCs w:val="20"/>
+          <w:lang w:val="en-ID" w:eastAsia="en-ID"/>
+        </w:rPr>
+        <w:t>start</w:t>
+      </w:r>
+      <w:r>
+        <w:rPr>
+          <w:rFonts w:ascii="Courier New" w:eastAsia="Times New Roman" w:hAnsi="Courier New" w:cs="Courier New"/>
+          <w:color w:val="CC7832"/>
+          <w:sz w:val="20"/>
+          <w:szCs w:val="20"/>
+          <w:lang w:val="en-ID" w:eastAsia="en-ID"/>
+        </w:rPr>
+        <w:t>;</w:t>
+      </w:r>
+    </w:p>
+    <w:p>
+      <w:pPr>
+        <w:pStyle w:val="ListParagraph"/>
+        <w:numPr>
+          <w:ilvl w:val="0"/>
+          <w:numId w:val="41"/>
+        </w:numPr>
+        <w:tabs>
+          <w:tab w:val="left" w:pos="916"/>
+          <w:tab w:val="left" w:pos="1832"/>
+          <w:tab w:val="left" w:pos="2748"/>
+          <w:tab w:val="left" w:pos="3664"/>
+          <w:tab w:val="left" w:pos="4580"/>
+          <w:tab w:val="left" w:pos="5496"/>
+          <w:tab w:val="left" w:pos="6412"/>
+          <w:tab w:val="left" w:pos="7328"/>
+          <w:tab w:val="left" w:pos="8244"/>
+          <w:tab w:val="left" w:pos="9160"/>
+          <w:tab w:val="left" w:pos="10076"/>
+          <w:tab w:val="left" w:pos="10992"/>
+          <w:tab w:val="left" w:pos="11908"/>
+          <w:tab w:val="left" w:pos="12824"/>
+          <w:tab w:val="left" w:pos="13740"/>
+          <w:tab w:val="left" w:pos="14656"/>
+        </w:tabs>
+        <w:spacing w:line="240" w:lineRule="auto"/>
+        <w:ind w:hanging="720"/>
+        <w:jc w:val="left"/>
+        <w:rPr>
+          <w:rFonts w:ascii="Courier New" w:eastAsia="Times New Roman" w:hAnsi="Courier New" w:cs="Courier New"/>
+          <w:color w:val="A9B7C6"/>
+          <w:sz w:val="20"/>
+          <w:szCs w:val="20"/>
+          <w:lang w:val="en-ID" w:eastAsia="en-ID"/>
+        </w:rPr>
+      </w:pPr>
+      <w:r>
+        <w:rPr>
+          <w:rFonts w:ascii="Courier New" w:eastAsia="Times New Roman" w:hAnsi="Courier New" w:cs="Courier New"/>
+          <w:color w:val="9876AA"/>
+          <w:sz w:val="20"/>
+          <w:szCs w:val="20"/>
+          <w:lang w:val="en-ID" w:eastAsia="en-ID"/>
+        </w:rPr>
+        <w:t xml:space="preserve">start </w:t>
+      </w:r>
+      <w:r>
+        <w:rPr>
+          <w:rFonts w:ascii="Courier New" w:eastAsia="Times New Roman" w:hAnsi="Courier New" w:cs="Courier New"/>
+          <w:color w:val="A9B7C6"/>
+          <w:sz w:val="20"/>
+          <w:szCs w:val="20"/>
+          <w:lang w:val="en-ID" w:eastAsia="en-ID"/>
+        </w:rPr>
+        <w:t xml:space="preserve">= </w:t>
+      </w:r>
+      <w:r>
+        <w:rPr>
+          <w:rFonts w:ascii="Courier New" w:eastAsia="Times New Roman" w:hAnsi="Courier New" w:cs="Courier New"/>
+          <w:color w:val="CC7832"/>
+          <w:sz w:val="20"/>
+          <w:szCs w:val="20"/>
+          <w:lang w:val="en-ID" w:eastAsia="en-ID"/>
+        </w:rPr>
+        <w:t>false;</w:t>
+      </w:r>
+    </w:p>
+    <w:p>
+      <w:pPr>
+        <w:pStyle w:val="ListParagraph"/>
+        <w:numPr>
+          <w:ilvl w:val="0"/>
+          <w:numId w:val="41"/>
+        </w:numPr>
+        <w:tabs>
+          <w:tab w:val="left" w:pos="916"/>
+          <w:tab w:val="left" w:pos="1832"/>
+          <w:tab w:val="left" w:pos="2748"/>
+          <w:tab w:val="left" w:pos="3664"/>
+          <w:tab w:val="left" w:pos="4580"/>
+          <w:tab w:val="left" w:pos="5496"/>
+          <w:tab w:val="left" w:pos="6412"/>
+          <w:tab w:val="left" w:pos="7328"/>
+          <w:tab w:val="left" w:pos="8244"/>
+          <w:tab w:val="left" w:pos="9160"/>
+          <w:tab w:val="left" w:pos="10076"/>
+          <w:tab w:val="left" w:pos="10992"/>
+          <w:tab w:val="left" w:pos="11908"/>
+          <w:tab w:val="left" w:pos="12824"/>
+          <w:tab w:val="left" w:pos="13740"/>
+          <w:tab w:val="left" w:pos="14656"/>
+        </w:tabs>
+        <w:spacing w:line="240" w:lineRule="auto"/>
+        <w:ind w:hanging="720"/>
+        <w:jc w:val="left"/>
+        <w:rPr>
+          <w:rFonts w:ascii="Courier New" w:eastAsia="Times New Roman" w:hAnsi="Courier New" w:cs="Courier New"/>
+          <w:color w:val="A9B7C6"/>
+          <w:sz w:val="20"/>
+          <w:szCs w:val="20"/>
+          <w:lang w:val="en-ID" w:eastAsia="en-ID"/>
+        </w:rPr>
+      </w:pPr>
+      <w:r>
+        <w:rPr>
+          <w:rFonts w:ascii="Courier New" w:eastAsia="Times New Roman" w:hAnsi="Courier New" w:cs="Courier New"/>
+          <w:color w:val="9876AA"/>
+          <w:sz w:val="20"/>
+          <w:szCs w:val="20"/>
+          <w:lang w:val="en-ID" w:eastAsia="en-ID"/>
+        </w:rPr>
+        <w:t xml:space="preserve">navigate1 </w:t>
+      </w:r>
+      <w:r>
+        <w:rPr>
+          <w:rFonts w:ascii="Courier New" w:eastAsia="Times New Roman" w:hAnsi="Courier New" w:cs="Courier New"/>
+          <w:color w:val="A9B7C6"/>
+          <w:sz w:val="20"/>
+          <w:szCs w:val="20"/>
+          <w:lang w:val="en-ID" w:eastAsia="en-ID"/>
+        </w:rPr>
+        <w:t xml:space="preserve">= </w:t>
+      </w:r>
+      <w:r>
+        <w:rPr>
+          <w:rFonts w:ascii="Courier New" w:eastAsia="Times New Roman" w:hAnsi="Courier New" w:cs="Courier New"/>
+          <w:color w:val="CC7832"/>
+          <w:sz w:val="20"/>
+          <w:szCs w:val="20"/>
+          <w:lang w:val="en-ID" w:eastAsia="en-ID"/>
+        </w:rPr>
+        <w:t>false;</w:t>
+      </w:r>
+    </w:p>
+    <w:p>
+      <w:pPr>
+        <w:pStyle w:val="ListParagraph"/>
+        <w:numPr>
+          <w:ilvl w:val="0"/>
+          <w:numId w:val="41"/>
+        </w:numPr>
+        <w:tabs>
+          <w:tab w:val="left" w:pos="916"/>
+          <w:tab w:val="left" w:pos="1832"/>
+          <w:tab w:val="left" w:pos="2748"/>
+          <w:tab w:val="left" w:pos="3664"/>
+          <w:tab w:val="left" w:pos="4580"/>
+          <w:tab w:val="left" w:pos="5496"/>
+          <w:tab w:val="left" w:pos="6412"/>
+          <w:tab w:val="left" w:pos="7328"/>
+          <w:tab w:val="left" w:pos="8244"/>
+          <w:tab w:val="left" w:pos="9160"/>
+          <w:tab w:val="left" w:pos="10076"/>
+          <w:tab w:val="left" w:pos="10992"/>
+          <w:tab w:val="left" w:pos="11908"/>
+          <w:tab w:val="left" w:pos="12824"/>
+          <w:tab w:val="left" w:pos="13740"/>
+          <w:tab w:val="left" w:pos="14656"/>
+        </w:tabs>
+        <w:spacing w:line="240" w:lineRule="auto"/>
+        <w:ind w:hanging="720"/>
+        <w:jc w:val="left"/>
+        <w:rPr>
+          <w:rFonts w:ascii="Courier New" w:eastAsia="Times New Roman" w:hAnsi="Courier New" w:cs="Courier New"/>
+          <w:color w:val="A9B7C6"/>
+          <w:sz w:val="20"/>
+          <w:szCs w:val="20"/>
+          <w:lang w:val="en-ID" w:eastAsia="en-ID"/>
+        </w:rPr>
+      </w:pPr>
+      <w:r>
+        <w:rPr>
+          <w:rFonts w:ascii="Courier New" w:eastAsia="Times New Roman" w:hAnsi="Courier New" w:cs="Courier New"/>
+          <w:color w:val="9876AA"/>
+          <w:sz w:val="20"/>
+          <w:szCs w:val="20"/>
+          <w:lang w:val="en-ID" w:eastAsia="en-ID"/>
+        </w:rPr>
+        <w:t xml:space="preserve">navigate2 </w:t>
+      </w:r>
+      <w:r>
+        <w:rPr>
+          <w:rFonts w:ascii="Courier New" w:eastAsia="Times New Roman" w:hAnsi="Courier New" w:cs="Courier New"/>
+          <w:color w:val="A9B7C6"/>
+          <w:sz w:val="20"/>
+          <w:szCs w:val="20"/>
+          <w:lang w:val="en-ID" w:eastAsia="en-ID"/>
+        </w:rPr>
+        <w:t xml:space="preserve">= </w:t>
+      </w:r>
+      <w:r>
+        <w:rPr>
+          <w:rFonts w:ascii="Courier New" w:eastAsia="Times New Roman" w:hAnsi="Courier New" w:cs="Courier New"/>
+          <w:color w:val="CC7832"/>
+          <w:sz w:val="20"/>
+          <w:szCs w:val="20"/>
+          <w:lang w:val="en-ID" w:eastAsia="en-ID"/>
+        </w:rPr>
+        <w:t>false;</w:t>
+      </w:r>
+    </w:p>
+    <w:p>
+      <w:r>
+        <w:t xml:space="preserve">Pada bagian awal, terdapat </w:t>
+      </w:r>
+      <w:r>
+        <w:t>3 buah boolean</w:t>
+      </w:r>
+      <w:r>
+        <w:t>.</w:t>
+      </w:r>
+      <w:r>
+        <w:t xml:space="preserve"> Variabel boolean start berfungsi menentukan apakah aplikasi dijalankan pertama kali pada sebuah instance atau tidak. Variabel boolean navigate1 dan navigate2 berfungsi </w:t>
+      </w:r>
+      <w:r>
+        <w:lastRenderedPageBreak/>
+        <w:t>menentukan tampilan (dalam hal ini fragment) mana yang ditampilkan ketika kembali dari aktifitas lain.</w:t>
+      </w:r>
+    </w:p>
+    <w:p>
+      <w:pPr>
+        <w:ind w:firstLine="0"/>
+        <w:rPr>
+          <w:b/>
+          <w:bCs/>
+          <w:szCs w:val="24"/>
+        </w:rPr>
+      </w:pPr>
+      <w:r>
+        <w:rPr>
+          <w:b/>
+          <w:bCs/>
+          <w:szCs w:val="24"/>
+        </w:rPr>
+        <w:t xml:space="preserve">Segmen Program 4.2 </w:t>
+      </w:r>
+      <w:r>
+        <w:rPr>
+          <w:b/>
+          <w:bCs/>
+          <w:szCs w:val="24"/>
+        </w:rPr>
+        <w:t>Program utama</w:t>
+      </w:r>
+    </w:p>
+    <w:p>
+      <w:pPr>
+        <w:pStyle w:val="ListParagraph"/>
+        <w:numPr>
+          <w:ilvl w:val="0"/>
+          <w:numId w:val="42"/>
+        </w:numPr>
+        <w:tabs>
+          <w:tab w:val="left" w:pos="916"/>
+          <w:tab w:val="left" w:pos="1832"/>
+          <w:tab w:val="left" w:pos="2748"/>
+          <w:tab w:val="left" w:pos="3664"/>
+          <w:tab w:val="left" w:pos="4580"/>
+          <w:tab w:val="left" w:pos="5496"/>
+          <w:tab w:val="left" w:pos="6412"/>
+          <w:tab w:val="left" w:pos="7328"/>
+          <w:tab w:val="left" w:pos="8244"/>
+          <w:tab w:val="left" w:pos="9160"/>
+          <w:tab w:val="left" w:pos="10076"/>
+          <w:tab w:val="left" w:pos="10992"/>
+          <w:tab w:val="left" w:pos="11908"/>
+          <w:tab w:val="left" w:pos="12824"/>
+          <w:tab w:val="left" w:pos="13740"/>
+          <w:tab w:val="left" w:pos="14656"/>
+        </w:tabs>
+        <w:spacing w:line="240" w:lineRule="auto"/>
+        <w:ind w:hanging="720"/>
+        <w:jc w:val="left"/>
+        <w:rPr>
+          <w:rFonts w:ascii="Courier New" w:eastAsia="Times New Roman" w:hAnsi="Courier New" w:cs="Courier New"/>
+          <w:color w:val="A9B7C6"/>
+          <w:sz w:val="20"/>
+          <w:szCs w:val="20"/>
+          <w:lang w:val="en-ID" w:eastAsia="en-ID"/>
+        </w:rPr>
+      </w:pPr>
+      <w:r>
+        <w:rPr>
+          <w:rFonts w:ascii="Courier New" w:eastAsia="Times New Roman" w:hAnsi="Courier New" w:cs="Courier New"/>
+          <w:color w:val="A9B7C6"/>
+          <w:sz w:val="20"/>
+          <w:szCs w:val="20"/>
+          <w:lang w:val="en-ID" w:eastAsia="en-ID"/>
+        </w:rPr>
+        <w:t>Fragment welcomeFragment</w:t>
+      </w:r>
+      <w:r>
+        <w:rPr>
+          <w:rFonts w:ascii="Courier New" w:eastAsia="Times New Roman" w:hAnsi="Courier New" w:cs="Courier New"/>
+          <w:color w:val="CC7832"/>
+          <w:sz w:val="20"/>
+          <w:szCs w:val="20"/>
+          <w:lang w:val="en-ID" w:eastAsia="en-ID"/>
+        </w:rPr>
+        <w:t>;</w:t>
+      </w:r>
+    </w:p>
+    <w:p>
+      <w:pPr>
+        <w:pStyle w:val="ListParagraph"/>
+        <w:numPr>
+          <w:ilvl w:val="0"/>
+          <w:numId w:val="42"/>
+        </w:numPr>
+        <w:tabs>
+          <w:tab w:val="left" w:pos="916"/>
+          <w:tab w:val="left" w:pos="1832"/>
+          <w:tab w:val="left" w:pos="2748"/>
+          <w:tab w:val="left" w:pos="3664"/>
+          <w:tab w:val="left" w:pos="4580"/>
+          <w:tab w:val="left" w:pos="5496"/>
+          <w:tab w:val="left" w:pos="6412"/>
+          <w:tab w:val="left" w:pos="7328"/>
+          <w:tab w:val="left" w:pos="8244"/>
+          <w:tab w:val="left" w:pos="9160"/>
+          <w:tab w:val="left" w:pos="10076"/>
+          <w:tab w:val="left" w:pos="10992"/>
+          <w:tab w:val="left" w:pos="11908"/>
+          <w:tab w:val="left" w:pos="12824"/>
+          <w:tab w:val="left" w:pos="13740"/>
+          <w:tab w:val="left" w:pos="14656"/>
+        </w:tabs>
+        <w:spacing w:line="240" w:lineRule="auto"/>
+        <w:ind w:hanging="720"/>
+        <w:jc w:val="left"/>
+        <w:rPr>
+          <w:rFonts w:ascii="Courier New" w:eastAsia="Times New Roman" w:hAnsi="Courier New" w:cs="Courier New"/>
+          <w:color w:val="A9B7C6"/>
+          <w:sz w:val="20"/>
+          <w:szCs w:val="20"/>
+          <w:lang w:val="en-ID" w:eastAsia="en-ID"/>
+        </w:rPr>
+      </w:pPr>
+      <w:r>
+        <w:rPr>
+          <w:rFonts w:ascii="Courier New" w:eastAsia="Times New Roman" w:hAnsi="Courier New" w:cs="Courier New"/>
+          <w:color w:val="CC7832"/>
+          <w:sz w:val="20"/>
+          <w:szCs w:val="20"/>
+          <w:lang w:val="en-ID" w:eastAsia="en-ID"/>
+        </w:rPr>
+        <w:t>if</w:t>
+      </w:r>
+      <w:r>
+        <w:rPr>
+          <w:rFonts w:ascii="Courier New" w:eastAsia="Times New Roman" w:hAnsi="Courier New" w:cs="Courier New"/>
+          <w:color w:val="A9B7C6"/>
+          <w:sz w:val="20"/>
+          <w:szCs w:val="20"/>
+          <w:lang w:val="en-ID" w:eastAsia="en-ID"/>
+        </w:rPr>
+        <w:t>(</w:t>
+      </w:r>
+      <w:r>
+        <w:rPr>
+          <w:rFonts w:ascii="Courier New" w:eastAsia="Times New Roman" w:hAnsi="Courier New" w:cs="Courier New"/>
+          <w:color w:val="9876AA"/>
+          <w:sz w:val="20"/>
+          <w:szCs w:val="20"/>
+          <w:lang w:val="en-ID" w:eastAsia="en-ID"/>
+        </w:rPr>
+        <w:t xml:space="preserve">start </w:t>
+      </w:r>
+      <w:r>
+        <w:rPr>
+          <w:rFonts w:ascii="Courier New" w:eastAsia="Times New Roman" w:hAnsi="Courier New" w:cs="Courier New"/>
+          <w:color w:val="A9B7C6"/>
+          <w:sz w:val="20"/>
+          <w:szCs w:val="20"/>
+          <w:lang w:val="en-ID" w:eastAsia="en-ID"/>
+        </w:rPr>
+        <w:t xml:space="preserve">== </w:t>
+      </w:r>
+      <w:r>
+        <w:rPr>
+          <w:rFonts w:ascii="Courier New" w:eastAsia="Times New Roman" w:hAnsi="Courier New" w:cs="Courier New"/>
+          <w:color w:val="CC7832"/>
+          <w:sz w:val="20"/>
+          <w:szCs w:val="20"/>
+          <w:lang w:val="en-ID" w:eastAsia="en-ID"/>
+        </w:rPr>
+        <w:t>false</w:t>
+      </w:r>
+      <w:r>
+        <w:rPr>
+          <w:rFonts w:ascii="Courier New" w:eastAsia="Times New Roman" w:hAnsi="Courier New" w:cs="Courier New"/>
+          <w:color w:val="A9B7C6"/>
+          <w:sz w:val="20"/>
+          <w:szCs w:val="20"/>
+          <w:lang w:val="en-ID" w:eastAsia="en-ID"/>
+        </w:rPr>
+        <w:t>){</w:t>
+      </w:r>
+    </w:p>
+    <w:p>
+      <w:pPr>
+        <w:pStyle w:val="ListParagraph"/>
+        <w:numPr>
+          <w:ilvl w:val="0"/>
+          <w:numId w:val="42"/>
+        </w:numPr>
+        <w:tabs>
+          <w:tab w:val="left" w:pos="916"/>
+          <w:tab w:val="left" w:pos="1832"/>
+          <w:tab w:val="left" w:pos="2748"/>
+          <w:tab w:val="left" w:pos="3664"/>
+          <w:tab w:val="left" w:pos="4580"/>
+          <w:tab w:val="left" w:pos="5496"/>
+          <w:tab w:val="left" w:pos="6412"/>
+          <w:tab w:val="left" w:pos="7328"/>
+          <w:tab w:val="left" w:pos="8244"/>
+          <w:tab w:val="left" w:pos="9160"/>
+          <w:tab w:val="left" w:pos="10076"/>
+          <w:tab w:val="left" w:pos="10992"/>
+          <w:tab w:val="left" w:pos="11908"/>
+          <w:tab w:val="left" w:pos="12824"/>
+          <w:tab w:val="left" w:pos="13740"/>
+          <w:tab w:val="left" w:pos="14656"/>
+        </w:tabs>
+        <w:spacing w:line="240" w:lineRule="auto"/>
+        <w:ind w:hanging="720"/>
+        <w:jc w:val="left"/>
+        <w:rPr>
+          <w:rFonts w:ascii="Courier New" w:eastAsia="Times New Roman" w:hAnsi="Courier New" w:cs="Courier New"/>
+          <w:color w:val="A9B7C6"/>
+          <w:sz w:val="20"/>
+          <w:szCs w:val="20"/>
+          <w:lang w:val="en-ID" w:eastAsia="en-ID"/>
+        </w:rPr>
+      </w:pPr>
+      <w:r>
+        <w:rPr>
+          <w:rFonts w:ascii="Courier New" w:eastAsia="Times New Roman" w:hAnsi="Courier New" w:cs="Courier New"/>
+          <w:color w:val="A9B7C6"/>
+          <w:sz w:val="20"/>
+          <w:szCs w:val="20"/>
+          <w:lang w:val="en-ID" w:eastAsia="en-ID"/>
+        </w:rPr>
+        <w:t>welcomeFragment = HomeFragment.</w:t>
+      </w:r>
+      <w:r>
+        <w:rPr>
+          <w:rFonts w:ascii="Courier New" w:eastAsia="Times New Roman" w:hAnsi="Courier New" w:cs="Courier New"/>
+          <w:i/>
+          <w:iCs/>
+          <w:color w:val="A9B7C6"/>
+          <w:sz w:val="20"/>
+          <w:szCs w:val="20"/>
+          <w:lang w:val="en-ID" w:eastAsia="en-ID"/>
+        </w:rPr>
+        <w:t>newInstance</w:t>
+      </w:r>
+      <w:r>
+        <w:rPr>
+          <w:rFonts w:ascii="Courier New" w:eastAsia="Times New Roman" w:hAnsi="Courier New" w:cs="Courier New"/>
+          <w:color w:val="A9B7C6"/>
+          <w:sz w:val="20"/>
+          <w:szCs w:val="20"/>
+          <w:lang w:val="en-ID" w:eastAsia="en-ID"/>
+        </w:rPr>
+        <w:t>(</w:t>
+      </w:r>
+      <w:r>
+        <w:rPr>
+          <w:rFonts w:ascii="Courier New" w:eastAsia="Times New Roman" w:hAnsi="Courier New" w:cs="Courier New"/>
+          <w:color w:val="9876AA"/>
+          <w:sz w:val="20"/>
+          <w:szCs w:val="20"/>
+          <w:lang w:val="en-ID" w:eastAsia="en-ID"/>
+        </w:rPr>
+        <w:t>daftarwallet</w:t>
+      </w:r>
+      <w:r>
+        <w:rPr>
+          <w:rFonts w:ascii="Courier New" w:eastAsia="Times New Roman" w:hAnsi="Courier New" w:cs="Courier New"/>
+          <w:color w:val="A9B7C6"/>
+          <w:sz w:val="20"/>
+          <w:szCs w:val="20"/>
+          <w:lang w:val="en-ID" w:eastAsia="en-ID"/>
+        </w:rPr>
+        <w:t>)</w:t>
+      </w:r>
+      <w:r>
+        <w:rPr>
+          <w:rFonts w:ascii="Courier New" w:eastAsia="Times New Roman" w:hAnsi="Courier New" w:cs="Courier New"/>
+          <w:color w:val="CC7832"/>
+          <w:sz w:val="20"/>
+          <w:szCs w:val="20"/>
+          <w:lang w:val="en-ID" w:eastAsia="en-ID"/>
+        </w:rPr>
+        <w:t>;</w:t>
+      </w:r>
+    </w:p>
+    <w:p>
+      <w:pPr>
+        <w:pStyle w:val="ListParagraph"/>
+        <w:numPr>
+          <w:ilvl w:val="0"/>
+          <w:numId w:val="42"/>
+        </w:numPr>
+        <w:tabs>
+          <w:tab w:val="left" w:pos="916"/>
+          <w:tab w:val="left" w:pos="1832"/>
+          <w:tab w:val="left" w:pos="2748"/>
+          <w:tab w:val="left" w:pos="3664"/>
+          <w:tab w:val="left" w:pos="4580"/>
+          <w:tab w:val="left" w:pos="5496"/>
+          <w:tab w:val="left" w:pos="6412"/>
+          <w:tab w:val="left" w:pos="7328"/>
+          <w:tab w:val="left" w:pos="8244"/>
+          <w:tab w:val="left" w:pos="9160"/>
+          <w:tab w:val="left" w:pos="10076"/>
+          <w:tab w:val="left" w:pos="10992"/>
+          <w:tab w:val="left" w:pos="11908"/>
+          <w:tab w:val="left" w:pos="12824"/>
+          <w:tab w:val="left" w:pos="13740"/>
+          <w:tab w:val="left" w:pos="14656"/>
+        </w:tabs>
+        <w:spacing w:line="240" w:lineRule="auto"/>
+        <w:ind w:hanging="720"/>
+        <w:jc w:val="left"/>
+        <w:rPr>
+          <w:rFonts w:ascii="Courier New" w:eastAsia="Times New Roman" w:hAnsi="Courier New" w:cs="Courier New"/>
+          <w:color w:val="A9B7C6"/>
+          <w:sz w:val="20"/>
+          <w:szCs w:val="20"/>
+          <w:lang w:val="en-ID" w:eastAsia="en-ID"/>
+        </w:rPr>
+      </w:pPr>
+      <w:r>
+        <w:rPr>
+          <w:rFonts w:ascii="Courier New" w:eastAsia="Times New Roman" w:hAnsi="Courier New" w:cs="Courier New"/>
+          <w:color w:val="A9B7C6"/>
+          <w:sz w:val="20"/>
+          <w:szCs w:val="20"/>
+          <w:lang w:val="en-ID" w:eastAsia="en-ID"/>
+        </w:rPr>
+        <w:t>getSupportFragmentManager().beginTransaction().replace(R.id.</w:t>
+      </w:r>
+      <w:r>
+        <w:rPr>
+          <w:rFonts w:ascii="Courier New" w:eastAsia="Times New Roman" w:hAnsi="Courier New" w:cs="Courier New"/>
+          <w:i/>
+          <w:iCs/>
+          <w:color w:val="9876AA"/>
+          <w:sz w:val="20"/>
+          <w:szCs w:val="20"/>
+          <w:lang w:val="en-ID" w:eastAsia="en-ID"/>
+        </w:rPr>
+        <w:t>penampungFragment</w:t>
+      </w:r>
+      <w:r>
+        <w:rPr>
+          <w:rFonts w:ascii="Courier New" w:eastAsia="Times New Roman" w:hAnsi="Courier New" w:cs="Courier New"/>
+          <w:color w:val="CC7832"/>
+          <w:sz w:val="20"/>
+          <w:szCs w:val="20"/>
+          <w:lang w:val="en-ID" w:eastAsia="en-ID"/>
+        </w:rPr>
+        <w:t xml:space="preserve">, </w:t>
+      </w:r>
+      <w:r>
+        <w:rPr>
+          <w:rFonts w:ascii="Courier New" w:eastAsia="Times New Roman" w:hAnsi="Courier New" w:cs="Courier New"/>
+          <w:color w:val="A9B7C6"/>
+          <w:sz w:val="20"/>
+          <w:szCs w:val="20"/>
+          <w:lang w:val="en-ID" w:eastAsia="en-ID"/>
+        </w:rPr>
+        <w:t>welcomeFragment).commit()</w:t>
+      </w:r>
+      <w:r>
+        <w:rPr>
+          <w:rFonts w:ascii="Courier New" w:eastAsia="Times New Roman" w:hAnsi="Courier New" w:cs="Courier New"/>
+          <w:color w:val="CC7832"/>
+          <w:sz w:val="20"/>
+          <w:szCs w:val="20"/>
+          <w:lang w:val="en-ID" w:eastAsia="en-ID"/>
+        </w:rPr>
+        <w:t>;</w:t>
+      </w:r>
+    </w:p>
+    <w:p>
+      <w:pPr>
+        <w:pStyle w:val="ListParagraph"/>
+        <w:numPr>
+          <w:ilvl w:val="0"/>
+          <w:numId w:val="42"/>
+        </w:numPr>
+        <w:tabs>
+          <w:tab w:val="left" w:pos="916"/>
+          <w:tab w:val="left" w:pos="1832"/>
+          <w:tab w:val="left" w:pos="2748"/>
+          <w:tab w:val="left" w:pos="3664"/>
+          <w:tab w:val="left" w:pos="4580"/>
+          <w:tab w:val="left" w:pos="5496"/>
+          <w:tab w:val="left" w:pos="6412"/>
+          <w:tab w:val="left" w:pos="7328"/>
+          <w:tab w:val="left" w:pos="8244"/>
+          <w:tab w:val="left" w:pos="9160"/>
+          <w:tab w:val="left" w:pos="10076"/>
+          <w:tab w:val="left" w:pos="10992"/>
+          <w:tab w:val="left" w:pos="11908"/>
+          <w:tab w:val="left" w:pos="12824"/>
+          <w:tab w:val="left" w:pos="13740"/>
+          <w:tab w:val="left" w:pos="14656"/>
+        </w:tabs>
+        <w:spacing w:line="240" w:lineRule="auto"/>
+        <w:ind w:hanging="720"/>
+        <w:jc w:val="left"/>
+        <w:rPr>
+          <w:rFonts w:ascii="Courier New" w:eastAsia="Times New Roman" w:hAnsi="Courier New" w:cs="Courier New"/>
+          <w:color w:val="A9B7C6"/>
+          <w:sz w:val="20"/>
+          <w:szCs w:val="20"/>
+          <w:lang w:val="en-ID" w:eastAsia="en-ID"/>
+        </w:rPr>
+      </w:pPr>
+      <w:r>
+        <w:rPr>
+          <w:rFonts w:ascii="Courier New" w:eastAsia="Times New Roman" w:hAnsi="Courier New" w:cs="Courier New"/>
+          <w:color w:val="9876AA"/>
+          <w:sz w:val="20"/>
+          <w:szCs w:val="20"/>
+          <w:lang w:val="en-ID" w:eastAsia="en-ID"/>
+        </w:rPr>
+        <w:t>navbar</w:t>
+      </w:r>
+      <w:r>
+        <w:rPr>
+          <w:rFonts w:ascii="Courier New" w:eastAsia="Times New Roman" w:hAnsi="Courier New" w:cs="Courier New"/>
+          <w:color w:val="A9B7C6"/>
+          <w:sz w:val="20"/>
+          <w:szCs w:val="20"/>
+          <w:lang w:val="en-ID" w:eastAsia="en-ID"/>
+        </w:rPr>
+        <w:t>.setSelectedItemId(R.id.</w:t>
+      </w:r>
+      <w:r>
+        <w:rPr>
+          <w:rFonts w:ascii="Courier New" w:eastAsia="Times New Roman" w:hAnsi="Courier New" w:cs="Courier New"/>
+          <w:i/>
+          <w:iCs/>
+          <w:color w:val="9876AA"/>
+          <w:sz w:val="20"/>
+          <w:szCs w:val="20"/>
+          <w:lang w:val="en-ID" w:eastAsia="en-ID"/>
+        </w:rPr>
+        <w:t>homeFragment</w:t>
+      </w:r>
+      <w:r>
+        <w:rPr>
+          <w:rFonts w:ascii="Courier New" w:eastAsia="Times New Roman" w:hAnsi="Courier New" w:cs="Courier New"/>
+          <w:color w:val="A9B7C6"/>
+          <w:sz w:val="20"/>
+          <w:szCs w:val="20"/>
+          <w:lang w:val="en-ID" w:eastAsia="en-ID"/>
+        </w:rPr>
+        <w:t>)</w:t>
+      </w:r>
+      <w:r>
+        <w:rPr>
+          <w:rFonts w:ascii="Courier New" w:eastAsia="Times New Roman" w:hAnsi="Courier New" w:cs="Courier New"/>
+          <w:color w:val="CC7832"/>
+          <w:sz w:val="20"/>
+          <w:szCs w:val="20"/>
+          <w:lang w:val="en-ID" w:eastAsia="en-ID"/>
+        </w:rPr>
+        <w:t>;</w:t>
+      </w:r>
+    </w:p>
+    <w:p>
+      <w:pPr>
+        <w:pStyle w:val="ListParagraph"/>
+        <w:numPr>
+          <w:ilvl w:val="0"/>
+          <w:numId w:val="42"/>
+        </w:numPr>
+        <w:tabs>
+          <w:tab w:val="left" w:pos="916"/>
+          <w:tab w:val="left" w:pos="1832"/>
+          <w:tab w:val="left" w:pos="2748"/>
+          <w:tab w:val="left" w:pos="3664"/>
+          <w:tab w:val="left" w:pos="4580"/>
+          <w:tab w:val="left" w:pos="5496"/>
+          <w:tab w:val="left" w:pos="6412"/>
+          <w:tab w:val="left" w:pos="7328"/>
+          <w:tab w:val="left" w:pos="8244"/>
+          <w:tab w:val="left" w:pos="9160"/>
+          <w:tab w:val="left" w:pos="10076"/>
+          <w:tab w:val="left" w:pos="10992"/>
+          <w:tab w:val="left" w:pos="11908"/>
+          <w:tab w:val="left" w:pos="12824"/>
+          <w:tab w:val="left" w:pos="13740"/>
+          <w:tab w:val="left" w:pos="14656"/>
+        </w:tabs>
+        <w:spacing w:line="240" w:lineRule="auto"/>
+        <w:ind w:hanging="720"/>
+        <w:jc w:val="left"/>
+        <w:rPr>
+          <w:rFonts w:ascii="Courier New" w:eastAsia="Times New Roman" w:hAnsi="Courier New" w:cs="Courier New"/>
+          <w:color w:val="A9B7C6"/>
+          <w:sz w:val="20"/>
+          <w:szCs w:val="20"/>
+          <w:lang w:val="en-ID" w:eastAsia="en-ID"/>
+        </w:rPr>
+      </w:pPr>
+      <w:r>
+        <w:rPr>
+          <w:rFonts w:ascii="Courier New" w:eastAsia="Times New Roman" w:hAnsi="Courier New" w:cs="Courier New"/>
+          <w:color w:val="9876AA"/>
+          <w:sz w:val="20"/>
+          <w:szCs w:val="20"/>
+          <w:lang w:val="en-ID" w:eastAsia="en-ID"/>
+        </w:rPr>
+        <w:t>start</w:t>
+      </w:r>
+      <w:r>
+        <w:rPr>
+          <w:rFonts w:ascii="Courier New" w:eastAsia="Times New Roman" w:hAnsi="Courier New" w:cs="Courier New"/>
+          <w:color w:val="A9B7C6"/>
+          <w:sz w:val="20"/>
+          <w:szCs w:val="20"/>
+          <w:lang w:val="en-ID" w:eastAsia="en-ID"/>
+        </w:rPr>
+        <w:t>=</w:t>
+      </w:r>
+      <w:r>
+        <w:rPr>
+          <w:rFonts w:ascii="Courier New" w:eastAsia="Times New Roman" w:hAnsi="Courier New" w:cs="Courier New"/>
+          <w:color w:val="CC7832"/>
+          <w:sz w:val="20"/>
+          <w:szCs w:val="20"/>
+          <w:lang w:val="en-ID" w:eastAsia="en-ID"/>
+        </w:rPr>
+        <w:t>true;</w:t>
+      </w:r>
+    </w:p>
+    <w:p>
+      <w:pPr>
+        <w:pStyle w:val="ListParagraph"/>
+        <w:numPr>
+          <w:ilvl w:val="0"/>
+          <w:numId w:val="42"/>
+        </w:numPr>
+        <w:tabs>
+          <w:tab w:val="left" w:pos="916"/>
+          <w:tab w:val="left" w:pos="1832"/>
+          <w:tab w:val="left" w:pos="2748"/>
+          <w:tab w:val="left" w:pos="3664"/>
+          <w:tab w:val="left" w:pos="4580"/>
+          <w:tab w:val="left" w:pos="5496"/>
+          <w:tab w:val="left" w:pos="6412"/>
+          <w:tab w:val="left" w:pos="7328"/>
+          <w:tab w:val="left" w:pos="8244"/>
+          <w:tab w:val="left" w:pos="9160"/>
+          <w:tab w:val="left" w:pos="10076"/>
+          <w:tab w:val="left" w:pos="10992"/>
+          <w:tab w:val="left" w:pos="11908"/>
+          <w:tab w:val="left" w:pos="12824"/>
+          <w:tab w:val="left" w:pos="13740"/>
+          <w:tab w:val="left" w:pos="14656"/>
+        </w:tabs>
+        <w:spacing w:line="240" w:lineRule="auto"/>
+        <w:ind w:hanging="720"/>
+        <w:jc w:val="left"/>
+        <w:rPr>
+          <w:rFonts w:ascii="Courier New" w:eastAsia="Times New Roman" w:hAnsi="Courier New" w:cs="Courier New"/>
+          <w:color w:val="A9B7C6"/>
+          <w:sz w:val="20"/>
+          <w:szCs w:val="20"/>
+          <w:lang w:val="en-ID" w:eastAsia="en-ID"/>
+        </w:rPr>
+      </w:pPr>
+      <w:r>
+        <w:rPr>
+          <w:rFonts w:ascii="Courier New" w:eastAsia="Times New Roman" w:hAnsi="Courier New" w:cs="Courier New"/>
+          <w:color w:val="A9B7C6"/>
+          <w:sz w:val="20"/>
+          <w:szCs w:val="20"/>
+          <w:lang w:val="en-ID" w:eastAsia="en-ID"/>
+        </w:rPr>
+        <w:t>}</w:t>
+      </w:r>
+      <w:r>
+        <w:rPr>
+          <w:rFonts w:ascii="Courier New" w:eastAsia="Times New Roman" w:hAnsi="Courier New" w:cs="Courier New"/>
+          <w:color w:val="CC7832"/>
+          <w:sz w:val="20"/>
+          <w:szCs w:val="20"/>
+          <w:lang w:val="en-ID" w:eastAsia="en-ID"/>
+        </w:rPr>
+        <w:t>else</w:t>
+      </w:r>
+      <w:r>
+        <w:rPr>
+          <w:rFonts w:ascii="Courier New" w:eastAsia="Times New Roman" w:hAnsi="Courier New" w:cs="Courier New"/>
+          <w:color w:val="A9B7C6"/>
+          <w:sz w:val="20"/>
+          <w:szCs w:val="20"/>
+          <w:lang w:val="en-ID" w:eastAsia="en-ID"/>
+        </w:rPr>
+        <w:t>{</w:t>
+      </w:r>
+    </w:p>
+    <w:p>
+      <w:pPr>
+        <w:pStyle w:val="ListParagraph"/>
+        <w:numPr>
+          <w:ilvl w:val="0"/>
+          <w:numId w:val="42"/>
+        </w:numPr>
+        <w:tabs>
+          <w:tab w:val="left" w:pos="916"/>
+          <w:tab w:val="left" w:pos="1832"/>
+          <w:tab w:val="left" w:pos="2748"/>
+          <w:tab w:val="left" w:pos="3664"/>
+          <w:tab w:val="left" w:pos="4580"/>
+          <w:tab w:val="left" w:pos="5496"/>
+          <w:tab w:val="left" w:pos="6412"/>
+          <w:tab w:val="left" w:pos="7328"/>
+          <w:tab w:val="left" w:pos="8244"/>
+          <w:tab w:val="left" w:pos="9160"/>
+          <w:tab w:val="left" w:pos="10076"/>
+          <w:tab w:val="left" w:pos="10992"/>
+          <w:tab w:val="left" w:pos="11908"/>
+          <w:tab w:val="left" w:pos="12824"/>
+          <w:tab w:val="left" w:pos="13740"/>
+          <w:tab w:val="left" w:pos="14656"/>
+        </w:tabs>
+        <w:spacing w:line="240" w:lineRule="auto"/>
+        <w:ind w:hanging="720"/>
+        <w:jc w:val="left"/>
+        <w:rPr>
+          <w:rFonts w:ascii="Courier New" w:eastAsia="Times New Roman" w:hAnsi="Courier New" w:cs="Courier New"/>
+          <w:color w:val="A9B7C6"/>
+          <w:sz w:val="20"/>
+          <w:szCs w:val="20"/>
+          <w:lang w:val="en-ID" w:eastAsia="en-ID"/>
+        </w:rPr>
+      </w:pPr>
+      <w:r>
+        <w:rPr>
+          <w:rFonts w:ascii="Courier New" w:eastAsia="Times New Roman" w:hAnsi="Courier New" w:cs="Courier New"/>
+          <w:color w:val="CC7832"/>
+          <w:sz w:val="20"/>
+          <w:szCs w:val="20"/>
+          <w:lang w:val="en-ID" w:eastAsia="en-ID"/>
+        </w:rPr>
+        <w:t>if</w:t>
+      </w:r>
+      <w:r>
+        <w:rPr>
+          <w:rFonts w:ascii="Courier New" w:eastAsia="Times New Roman" w:hAnsi="Courier New" w:cs="Courier New"/>
+          <w:color w:val="A9B7C6"/>
+          <w:sz w:val="20"/>
+          <w:szCs w:val="20"/>
+          <w:lang w:val="en-ID" w:eastAsia="en-ID"/>
+        </w:rPr>
+        <w:t>(!</w:t>
+      </w:r>
+      <w:r>
+        <w:rPr>
+          <w:rFonts w:ascii="Courier New" w:eastAsia="Times New Roman" w:hAnsi="Courier New" w:cs="Courier New"/>
+          <w:color w:val="9876AA"/>
+          <w:sz w:val="20"/>
+          <w:szCs w:val="20"/>
+          <w:lang w:val="en-ID" w:eastAsia="en-ID"/>
+        </w:rPr>
+        <w:t xml:space="preserve">navigate1 </w:t>
+      </w:r>
+      <w:r>
+        <w:rPr>
+          <w:rFonts w:ascii="Courier New" w:eastAsia="Times New Roman" w:hAnsi="Courier New" w:cs="Courier New"/>
+          <w:color w:val="A9B7C6"/>
+          <w:sz w:val="20"/>
+          <w:szCs w:val="20"/>
+          <w:lang w:val="en-ID" w:eastAsia="en-ID"/>
+        </w:rPr>
+        <w:t>&amp;&amp; !</w:t>
+      </w:r>
+      <w:r>
+        <w:rPr>
+          <w:rFonts w:ascii="Courier New" w:eastAsia="Times New Roman" w:hAnsi="Courier New" w:cs="Courier New"/>
+          <w:color w:val="9876AA"/>
+          <w:sz w:val="20"/>
+          <w:szCs w:val="20"/>
+          <w:lang w:val="en-ID" w:eastAsia="en-ID"/>
+        </w:rPr>
+        <w:t>navigate2</w:t>
+      </w:r>
+      <w:r>
+        <w:rPr>
+          <w:rFonts w:ascii="Courier New" w:eastAsia="Times New Roman" w:hAnsi="Courier New" w:cs="Courier New"/>
+          <w:color w:val="A9B7C6"/>
+          <w:sz w:val="20"/>
+          <w:szCs w:val="20"/>
+          <w:lang w:val="en-ID" w:eastAsia="en-ID"/>
+        </w:rPr>
+        <w:t>){</w:t>
+      </w:r>
+    </w:p>
+    <w:p>
+      <w:pPr>
+        <w:pStyle w:val="ListParagraph"/>
+        <w:numPr>
+          <w:ilvl w:val="0"/>
+          <w:numId w:val="42"/>
+        </w:numPr>
+        <w:tabs>
+          <w:tab w:val="left" w:pos="916"/>
+          <w:tab w:val="left" w:pos="1832"/>
+          <w:tab w:val="left" w:pos="2748"/>
+          <w:tab w:val="left" w:pos="3664"/>
+          <w:tab w:val="left" w:pos="4580"/>
+          <w:tab w:val="left" w:pos="5496"/>
+          <w:tab w:val="left" w:pos="6412"/>
+          <w:tab w:val="left" w:pos="7328"/>
+          <w:tab w:val="left" w:pos="8244"/>
+          <w:tab w:val="left" w:pos="9160"/>
+          <w:tab w:val="left" w:pos="10076"/>
+          <w:tab w:val="left" w:pos="10992"/>
+          <w:tab w:val="left" w:pos="11908"/>
+          <w:tab w:val="left" w:pos="12824"/>
+          <w:tab w:val="left" w:pos="13740"/>
+          <w:tab w:val="left" w:pos="14656"/>
+        </w:tabs>
+        <w:spacing w:line="240" w:lineRule="auto"/>
+        <w:ind w:hanging="720"/>
+        <w:jc w:val="left"/>
+        <w:rPr>
+          <w:rFonts w:ascii="Courier New" w:eastAsia="Times New Roman" w:hAnsi="Courier New" w:cs="Courier New"/>
+          <w:color w:val="A9B7C6"/>
+          <w:sz w:val="20"/>
+          <w:szCs w:val="20"/>
+          <w:lang w:val="en-ID" w:eastAsia="en-ID"/>
+        </w:rPr>
+      </w:pPr>
+      <w:r>
+        <w:rPr>
+          <w:rFonts w:ascii="Courier New" w:eastAsia="Times New Roman" w:hAnsi="Courier New" w:cs="Courier New"/>
+          <w:color w:val="A9B7C6"/>
+          <w:sz w:val="20"/>
+          <w:szCs w:val="20"/>
+          <w:lang w:val="en-ID" w:eastAsia="en-ID"/>
+        </w:rPr>
+        <w:t>welcomeFragment = HomeFragment.</w:t>
+      </w:r>
+      <w:r>
+        <w:rPr>
+          <w:rFonts w:ascii="Courier New" w:eastAsia="Times New Roman" w:hAnsi="Courier New" w:cs="Courier New"/>
+          <w:i/>
+          <w:iCs/>
+          <w:color w:val="A9B7C6"/>
+          <w:sz w:val="20"/>
+          <w:szCs w:val="20"/>
+          <w:lang w:val="en-ID" w:eastAsia="en-ID"/>
+        </w:rPr>
+        <w:t>newInstance</w:t>
+      </w:r>
+      <w:r>
+        <w:rPr>
+          <w:rFonts w:ascii="Courier New" w:eastAsia="Times New Roman" w:hAnsi="Courier New" w:cs="Courier New"/>
+          <w:color w:val="A9B7C6"/>
+          <w:sz w:val="20"/>
+          <w:szCs w:val="20"/>
+          <w:lang w:val="en-ID" w:eastAsia="en-ID"/>
+        </w:rPr>
+        <w:t>(</w:t>
+      </w:r>
+      <w:r>
+        <w:rPr>
+          <w:rFonts w:ascii="Courier New" w:eastAsia="Times New Roman" w:hAnsi="Courier New" w:cs="Courier New"/>
+          <w:color w:val="9876AA"/>
+          <w:sz w:val="20"/>
+          <w:szCs w:val="20"/>
+          <w:lang w:val="en-ID" w:eastAsia="en-ID"/>
+        </w:rPr>
+        <w:t>daftarwallet</w:t>
+      </w:r>
+      <w:r>
+        <w:rPr>
+          <w:rFonts w:ascii="Courier New" w:eastAsia="Times New Roman" w:hAnsi="Courier New" w:cs="Courier New"/>
+          <w:color w:val="A9B7C6"/>
+          <w:sz w:val="20"/>
+          <w:szCs w:val="20"/>
+          <w:lang w:val="en-ID" w:eastAsia="en-ID"/>
+        </w:rPr>
+        <w:t>)</w:t>
+      </w:r>
+      <w:r>
+        <w:rPr>
+          <w:rFonts w:ascii="Courier New" w:eastAsia="Times New Roman" w:hAnsi="Courier New" w:cs="Courier New"/>
+          <w:color w:val="CC7832"/>
+          <w:sz w:val="20"/>
+          <w:szCs w:val="20"/>
+          <w:lang w:val="en-ID" w:eastAsia="en-ID"/>
+        </w:rPr>
+        <w:t>;</w:t>
+      </w:r>
+    </w:p>
+    <w:p>
+      <w:pPr>
+        <w:pStyle w:val="ListParagraph"/>
+        <w:numPr>
+          <w:ilvl w:val="0"/>
+          <w:numId w:val="42"/>
+        </w:numPr>
+        <w:tabs>
+          <w:tab w:val="left" w:pos="916"/>
+          <w:tab w:val="left" w:pos="1832"/>
+          <w:tab w:val="left" w:pos="2748"/>
+          <w:tab w:val="left" w:pos="3664"/>
+          <w:tab w:val="left" w:pos="4580"/>
+          <w:tab w:val="left" w:pos="5496"/>
+          <w:tab w:val="left" w:pos="6412"/>
+          <w:tab w:val="left" w:pos="7328"/>
+          <w:tab w:val="left" w:pos="8244"/>
+          <w:tab w:val="left" w:pos="9160"/>
+          <w:tab w:val="left" w:pos="10076"/>
+          <w:tab w:val="left" w:pos="10992"/>
+          <w:tab w:val="left" w:pos="11908"/>
+          <w:tab w:val="left" w:pos="12824"/>
+          <w:tab w:val="left" w:pos="13740"/>
+          <w:tab w:val="left" w:pos="14656"/>
+        </w:tabs>
+        <w:spacing w:line="240" w:lineRule="auto"/>
+        <w:ind w:hanging="720"/>
+        <w:jc w:val="left"/>
+        <w:rPr>
+          <w:rFonts w:ascii="Courier New" w:eastAsia="Times New Roman" w:hAnsi="Courier New" w:cs="Courier New"/>
+          <w:color w:val="A9B7C6"/>
+          <w:sz w:val="20"/>
+          <w:szCs w:val="20"/>
+          <w:lang w:val="en-ID" w:eastAsia="en-ID"/>
+        </w:rPr>
+      </w:pPr>
+      <w:r>
+        <w:rPr>
+          <w:rFonts w:ascii="Courier New" w:eastAsia="Times New Roman" w:hAnsi="Courier New" w:cs="Courier New"/>
+          <w:color w:val="A9B7C6"/>
+          <w:sz w:val="20"/>
+          <w:szCs w:val="20"/>
+          <w:lang w:val="en-ID" w:eastAsia="en-ID"/>
+        </w:rPr>
+        <w:t>getSupportFragmentManager().beginTransaction().replace(R.id.</w:t>
+      </w:r>
+      <w:r>
+        <w:rPr>
+          <w:rFonts w:ascii="Courier New" w:eastAsia="Times New Roman" w:hAnsi="Courier New" w:cs="Courier New"/>
+          <w:i/>
+          <w:iCs/>
+          <w:color w:val="9876AA"/>
+          <w:sz w:val="20"/>
+          <w:szCs w:val="20"/>
+          <w:lang w:val="en-ID" w:eastAsia="en-ID"/>
+        </w:rPr>
+        <w:t>penampungFragment</w:t>
+      </w:r>
+      <w:r>
+        <w:rPr>
+          <w:rFonts w:ascii="Courier New" w:eastAsia="Times New Roman" w:hAnsi="Courier New" w:cs="Courier New"/>
+          <w:color w:val="CC7832"/>
+          <w:sz w:val="20"/>
+          <w:szCs w:val="20"/>
+          <w:lang w:val="en-ID" w:eastAsia="en-ID"/>
+        </w:rPr>
+        <w:t xml:space="preserve">, </w:t>
+      </w:r>
+      <w:r>
+        <w:rPr>
+          <w:rFonts w:ascii="Courier New" w:eastAsia="Times New Roman" w:hAnsi="Courier New" w:cs="Courier New"/>
+          <w:color w:val="A9B7C6"/>
+          <w:sz w:val="20"/>
+          <w:szCs w:val="20"/>
+          <w:lang w:val="en-ID" w:eastAsia="en-ID"/>
+        </w:rPr>
+        <w:t>welcomeFragment).commit()</w:t>
+      </w:r>
+      <w:r>
+        <w:rPr>
+          <w:rFonts w:ascii="Courier New" w:eastAsia="Times New Roman" w:hAnsi="Courier New" w:cs="Courier New"/>
+          <w:color w:val="CC7832"/>
+          <w:sz w:val="20"/>
+          <w:szCs w:val="20"/>
+          <w:lang w:val="en-ID" w:eastAsia="en-ID"/>
+        </w:rPr>
+        <w:t>;</w:t>
+      </w:r>
+    </w:p>
+    <w:p>
+      <w:pPr>
+        <w:pStyle w:val="ListParagraph"/>
+        <w:numPr>
+          <w:ilvl w:val="0"/>
+          <w:numId w:val="42"/>
+        </w:numPr>
+        <w:tabs>
+          <w:tab w:val="left" w:pos="916"/>
+          <w:tab w:val="left" w:pos="1832"/>
+          <w:tab w:val="left" w:pos="2748"/>
+          <w:tab w:val="left" w:pos="3664"/>
+          <w:tab w:val="left" w:pos="4580"/>
+          <w:tab w:val="left" w:pos="5496"/>
+          <w:tab w:val="left" w:pos="6412"/>
+          <w:tab w:val="left" w:pos="7328"/>
+          <w:tab w:val="left" w:pos="8244"/>
+          <w:tab w:val="left" w:pos="9160"/>
+          <w:tab w:val="left" w:pos="10076"/>
+          <w:tab w:val="left" w:pos="10992"/>
+          <w:tab w:val="left" w:pos="11908"/>
+          <w:tab w:val="left" w:pos="12824"/>
+          <w:tab w:val="left" w:pos="13740"/>
+          <w:tab w:val="left" w:pos="14656"/>
+        </w:tabs>
+        <w:spacing w:line="240" w:lineRule="auto"/>
+        <w:ind w:hanging="720"/>
+        <w:jc w:val="left"/>
+        <w:rPr>
+          <w:rFonts w:ascii="Courier New" w:eastAsia="Times New Roman" w:hAnsi="Courier New" w:cs="Courier New"/>
+          <w:color w:val="A9B7C6"/>
+          <w:sz w:val="20"/>
+          <w:szCs w:val="20"/>
+          <w:lang w:val="en-ID" w:eastAsia="en-ID"/>
+        </w:rPr>
+      </w:pPr>
+      <w:r>
+        <w:rPr>
+          <w:rFonts w:ascii="Courier New" w:eastAsia="Times New Roman" w:hAnsi="Courier New" w:cs="Courier New"/>
+          <w:color w:val="9876AA"/>
+          <w:sz w:val="20"/>
+          <w:szCs w:val="20"/>
+          <w:lang w:val="en-ID" w:eastAsia="en-ID"/>
+        </w:rPr>
+        <w:t>navbar</w:t>
+      </w:r>
+      <w:r>
+        <w:rPr>
+          <w:rFonts w:ascii="Courier New" w:eastAsia="Times New Roman" w:hAnsi="Courier New" w:cs="Courier New"/>
+          <w:color w:val="A9B7C6"/>
+          <w:sz w:val="20"/>
+          <w:szCs w:val="20"/>
+          <w:lang w:val="en-ID" w:eastAsia="en-ID"/>
+        </w:rPr>
+        <w:t>.setSelectedItemId(R.id.</w:t>
+      </w:r>
+      <w:r>
+        <w:rPr>
+          <w:rFonts w:ascii="Courier New" w:eastAsia="Times New Roman" w:hAnsi="Courier New" w:cs="Courier New"/>
+          <w:i/>
+          <w:iCs/>
+          <w:color w:val="9876AA"/>
+          <w:sz w:val="20"/>
+          <w:szCs w:val="20"/>
+          <w:lang w:val="en-ID" w:eastAsia="en-ID"/>
+        </w:rPr>
+        <w:t>homeFragment</w:t>
+      </w:r>
+      <w:r>
+        <w:rPr>
+          <w:rFonts w:ascii="Courier New" w:eastAsia="Times New Roman" w:hAnsi="Courier New" w:cs="Courier New"/>
+          <w:color w:val="A9B7C6"/>
+          <w:sz w:val="20"/>
+          <w:szCs w:val="20"/>
+          <w:lang w:val="en-ID" w:eastAsia="en-ID"/>
+        </w:rPr>
+        <w:t>)</w:t>
+      </w:r>
+      <w:r>
+        <w:rPr>
+          <w:rFonts w:ascii="Courier New" w:eastAsia="Times New Roman" w:hAnsi="Courier New" w:cs="Courier New"/>
+          <w:color w:val="CC7832"/>
+          <w:sz w:val="20"/>
+          <w:szCs w:val="20"/>
+          <w:lang w:val="en-ID" w:eastAsia="en-ID"/>
+        </w:rPr>
+        <w:t>;</w:t>
+      </w:r>
+    </w:p>
+    <w:p>
+      <w:pPr>
+        <w:pStyle w:val="ListParagraph"/>
+        <w:numPr>
+          <w:ilvl w:val="0"/>
+          <w:numId w:val="42"/>
+        </w:numPr>
+        <w:tabs>
+          <w:tab w:val="left" w:pos="916"/>
+          <w:tab w:val="left" w:pos="1832"/>
+          <w:tab w:val="left" w:pos="2748"/>
+          <w:tab w:val="left" w:pos="3664"/>
+          <w:tab w:val="left" w:pos="4580"/>
+          <w:tab w:val="left" w:pos="5496"/>
+          <w:tab w:val="left" w:pos="6412"/>
+          <w:tab w:val="left" w:pos="7328"/>
+          <w:tab w:val="left" w:pos="8244"/>
+          <w:tab w:val="left" w:pos="9160"/>
+          <w:tab w:val="left" w:pos="10076"/>
+          <w:tab w:val="left" w:pos="10992"/>
+          <w:tab w:val="left" w:pos="11908"/>
+          <w:tab w:val="left" w:pos="12824"/>
+          <w:tab w:val="left" w:pos="13740"/>
+          <w:tab w:val="left" w:pos="14656"/>
+        </w:tabs>
+        <w:spacing w:line="240" w:lineRule="auto"/>
+        <w:ind w:hanging="720"/>
+        <w:jc w:val="left"/>
+        <w:rPr>
+          <w:rFonts w:ascii="Courier New" w:eastAsia="Times New Roman" w:hAnsi="Courier New" w:cs="Courier New"/>
+          <w:color w:val="A9B7C6"/>
+          <w:sz w:val="20"/>
+          <w:szCs w:val="20"/>
+          <w:lang w:val="en-ID" w:eastAsia="en-ID"/>
+        </w:rPr>
+      </w:pPr>
+      <w:r>
+        <w:rPr>
+          <w:rFonts w:ascii="Courier New" w:eastAsia="Times New Roman" w:hAnsi="Courier New" w:cs="Courier New"/>
+          <w:color w:val="A9B7C6"/>
+          <w:sz w:val="20"/>
+          <w:szCs w:val="20"/>
+          <w:lang w:val="en-ID" w:eastAsia="en-ID"/>
+        </w:rPr>
+        <w:t>}</w:t>
+      </w:r>
+      <w:r>
+        <w:rPr>
+          <w:rFonts w:ascii="Courier New" w:eastAsia="Times New Roman" w:hAnsi="Courier New" w:cs="Courier New"/>
+          <w:color w:val="CC7832"/>
+          <w:sz w:val="20"/>
+          <w:szCs w:val="20"/>
+          <w:lang w:val="en-ID" w:eastAsia="en-ID"/>
+        </w:rPr>
+        <w:t>else if</w:t>
+      </w:r>
+      <w:r>
+        <w:rPr>
+          <w:rFonts w:ascii="Courier New" w:eastAsia="Times New Roman" w:hAnsi="Courier New" w:cs="Courier New"/>
+          <w:color w:val="A9B7C6"/>
+          <w:sz w:val="20"/>
+          <w:szCs w:val="20"/>
+          <w:lang w:val="en-ID" w:eastAsia="en-ID"/>
+        </w:rPr>
+        <w:t>(!</w:t>
+      </w:r>
+      <w:r>
+        <w:rPr>
+          <w:rFonts w:ascii="Courier New" w:eastAsia="Times New Roman" w:hAnsi="Courier New" w:cs="Courier New"/>
+          <w:color w:val="9876AA"/>
+          <w:sz w:val="20"/>
+          <w:szCs w:val="20"/>
+          <w:lang w:val="en-ID" w:eastAsia="en-ID"/>
+        </w:rPr>
+        <w:t xml:space="preserve">navigate1 </w:t>
+      </w:r>
+      <w:r>
+        <w:rPr>
+          <w:rFonts w:ascii="Courier New" w:eastAsia="Times New Roman" w:hAnsi="Courier New" w:cs="Courier New"/>
+          <w:color w:val="A9B7C6"/>
+          <w:sz w:val="20"/>
+          <w:szCs w:val="20"/>
+          <w:lang w:val="en-ID" w:eastAsia="en-ID"/>
+        </w:rPr>
+        <w:t xml:space="preserve">&amp;&amp; </w:t>
+      </w:r>
+      <w:r>
+        <w:rPr>
+          <w:rFonts w:ascii="Courier New" w:eastAsia="Times New Roman" w:hAnsi="Courier New" w:cs="Courier New"/>
+          <w:color w:val="9876AA"/>
+          <w:sz w:val="20"/>
+          <w:szCs w:val="20"/>
+          <w:lang w:val="en-ID" w:eastAsia="en-ID"/>
+        </w:rPr>
+        <w:t>navigate2</w:t>
+      </w:r>
+      <w:r>
+        <w:rPr>
+          <w:rFonts w:ascii="Courier New" w:eastAsia="Times New Roman" w:hAnsi="Courier New" w:cs="Courier New"/>
+          <w:color w:val="A9B7C6"/>
+          <w:sz w:val="20"/>
+          <w:szCs w:val="20"/>
+          <w:lang w:val="en-ID" w:eastAsia="en-ID"/>
+        </w:rPr>
+        <w:t>){</w:t>
+      </w:r>
+    </w:p>
+    <w:p>
+      <w:pPr>
+        <w:pStyle w:val="ListParagraph"/>
+        <w:numPr>
+          <w:ilvl w:val="0"/>
+          <w:numId w:val="42"/>
+        </w:numPr>
+        <w:tabs>
+          <w:tab w:val="left" w:pos="916"/>
+          <w:tab w:val="left" w:pos="1832"/>
+          <w:tab w:val="left" w:pos="2748"/>
+          <w:tab w:val="left" w:pos="3664"/>
+          <w:tab w:val="left" w:pos="4580"/>
+          <w:tab w:val="left" w:pos="5496"/>
+          <w:tab w:val="left" w:pos="6412"/>
+          <w:tab w:val="left" w:pos="7328"/>
+          <w:tab w:val="left" w:pos="8244"/>
+          <w:tab w:val="left" w:pos="9160"/>
+          <w:tab w:val="left" w:pos="10076"/>
+          <w:tab w:val="left" w:pos="10992"/>
+          <w:tab w:val="left" w:pos="11908"/>
+          <w:tab w:val="left" w:pos="12824"/>
+          <w:tab w:val="left" w:pos="13740"/>
+          <w:tab w:val="left" w:pos="14656"/>
+        </w:tabs>
+        <w:spacing w:line="240" w:lineRule="auto"/>
+        <w:ind w:hanging="720"/>
+        <w:jc w:val="left"/>
+        <w:rPr>
+          <w:rFonts w:ascii="Courier New" w:eastAsia="Times New Roman" w:hAnsi="Courier New" w:cs="Courier New"/>
+          <w:color w:val="A9B7C6"/>
+          <w:sz w:val="20"/>
+          <w:szCs w:val="20"/>
+          <w:lang w:val="en-ID" w:eastAsia="en-ID"/>
+        </w:rPr>
+      </w:pPr>
+      <w:r>
+        <w:rPr>
+          <w:rFonts w:ascii="Courier New" w:eastAsia="Times New Roman" w:hAnsi="Courier New" w:cs="Courier New"/>
+          <w:color w:val="A9B7C6"/>
+          <w:sz w:val="20"/>
+          <w:szCs w:val="20"/>
+          <w:lang w:val="en-ID" w:eastAsia="en-ID"/>
+        </w:rPr>
+        <w:t>welcomeFragment =SavingCashFragment.</w:t>
+      </w:r>
+      <w:r>
+        <w:rPr>
+          <w:rFonts w:ascii="Courier New" w:eastAsia="Times New Roman" w:hAnsi="Courier New" w:cs="Courier New"/>
+          <w:i/>
+          <w:iCs/>
+          <w:color w:val="A9B7C6"/>
+          <w:sz w:val="20"/>
+          <w:szCs w:val="20"/>
+          <w:lang w:val="en-ID" w:eastAsia="en-ID"/>
+        </w:rPr>
+        <w:t>newInstance</w:t>
+      </w:r>
+      <w:r>
+        <w:rPr>
+          <w:rFonts w:ascii="Courier New" w:eastAsia="Times New Roman" w:hAnsi="Courier New" w:cs="Courier New"/>
+          <w:color w:val="A9B7C6"/>
+          <w:sz w:val="20"/>
+          <w:szCs w:val="20"/>
+          <w:lang w:val="en-ID" w:eastAsia="en-ID"/>
+        </w:rPr>
+        <w:t>(</w:t>
+      </w:r>
+      <w:r>
+        <w:rPr>
+          <w:rFonts w:ascii="Courier New" w:eastAsia="Times New Roman" w:hAnsi="Courier New" w:cs="Courier New"/>
+          <w:color w:val="9876AA"/>
+          <w:sz w:val="20"/>
+          <w:szCs w:val="20"/>
+          <w:lang w:val="en-ID" w:eastAsia="en-ID"/>
+        </w:rPr>
+        <w:t>currentTarget</w:t>
+      </w:r>
+      <w:r>
+        <w:rPr>
+          <w:rFonts w:ascii="Courier New" w:eastAsia="Times New Roman" w:hAnsi="Courier New" w:cs="Courier New"/>
+          <w:color w:val="A9B7C6"/>
+          <w:sz w:val="20"/>
+          <w:szCs w:val="20"/>
+          <w:lang w:val="en-ID" w:eastAsia="en-ID"/>
+        </w:rPr>
+        <w:t>)</w:t>
+      </w:r>
+      <w:r>
+        <w:rPr>
+          <w:rFonts w:ascii="Courier New" w:eastAsia="Times New Roman" w:hAnsi="Courier New" w:cs="Courier New"/>
+          <w:color w:val="CC7832"/>
+          <w:sz w:val="20"/>
+          <w:szCs w:val="20"/>
+          <w:lang w:val="en-ID" w:eastAsia="en-ID"/>
+        </w:rPr>
+        <w:t>;</w:t>
+      </w:r>
+    </w:p>
+    <w:p>
+      <w:pPr>
+        <w:pStyle w:val="ListParagraph"/>
+        <w:numPr>
+          <w:ilvl w:val="0"/>
+          <w:numId w:val="42"/>
+        </w:numPr>
+        <w:tabs>
+          <w:tab w:val="left" w:pos="916"/>
+          <w:tab w:val="left" w:pos="1832"/>
+          <w:tab w:val="left" w:pos="2748"/>
+          <w:tab w:val="left" w:pos="3664"/>
+          <w:tab w:val="left" w:pos="4580"/>
+          <w:tab w:val="left" w:pos="5496"/>
+          <w:tab w:val="left" w:pos="6412"/>
+          <w:tab w:val="left" w:pos="7328"/>
+          <w:tab w:val="left" w:pos="8244"/>
+          <w:tab w:val="left" w:pos="9160"/>
+          <w:tab w:val="left" w:pos="10076"/>
+          <w:tab w:val="left" w:pos="10992"/>
+          <w:tab w:val="left" w:pos="11908"/>
+          <w:tab w:val="left" w:pos="12824"/>
+          <w:tab w:val="left" w:pos="13740"/>
+          <w:tab w:val="left" w:pos="14656"/>
+        </w:tabs>
+        <w:spacing w:line="240" w:lineRule="auto"/>
+        <w:ind w:hanging="720"/>
+        <w:jc w:val="left"/>
+        <w:rPr>
+          <w:rFonts w:ascii="Courier New" w:eastAsia="Times New Roman" w:hAnsi="Courier New" w:cs="Courier New"/>
+          <w:color w:val="A9B7C6"/>
+          <w:sz w:val="20"/>
+          <w:szCs w:val="20"/>
+          <w:lang w:val="en-ID" w:eastAsia="en-ID"/>
+        </w:rPr>
+      </w:pPr>
+      <w:r>
+        <w:rPr>
+          <w:rFonts w:ascii="Courier New" w:eastAsia="Times New Roman" w:hAnsi="Courier New" w:cs="Courier New"/>
+          <w:color w:val="A9B7C6"/>
+          <w:sz w:val="20"/>
+          <w:szCs w:val="20"/>
+          <w:lang w:val="en-ID" w:eastAsia="en-ID"/>
+        </w:rPr>
+        <w:t>getSupportFragmentManager().beginTransaction().replace(R.id.</w:t>
+      </w:r>
+      <w:r>
+        <w:rPr>
+          <w:rFonts w:ascii="Courier New" w:eastAsia="Times New Roman" w:hAnsi="Courier New" w:cs="Courier New"/>
+          <w:i/>
+          <w:iCs/>
+          <w:color w:val="9876AA"/>
+          <w:sz w:val="20"/>
+          <w:szCs w:val="20"/>
+          <w:lang w:val="en-ID" w:eastAsia="en-ID"/>
+        </w:rPr>
+        <w:t>penampungFragment</w:t>
+      </w:r>
+      <w:r>
+        <w:rPr>
+          <w:rFonts w:ascii="Courier New" w:eastAsia="Times New Roman" w:hAnsi="Courier New" w:cs="Courier New"/>
+          <w:color w:val="CC7832"/>
+          <w:sz w:val="20"/>
+          <w:szCs w:val="20"/>
+          <w:lang w:val="en-ID" w:eastAsia="en-ID"/>
+        </w:rPr>
+        <w:t xml:space="preserve">, </w:t>
+      </w:r>
+      <w:r>
+        <w:rPr>
+          <w:rFonts w:ascii="Courier New" w:eastAsia="Times New Roman" w:hAnsi="Courier New" w:cs="Courier New"/>
+          <w:color w:val="A9B7C6"/>
+          <w:sz w:val="20"/>
+          <w:szCs w:val="20"/>
+          <w:lang w:val="en-ID" w:eastAsia="en-ID"/>
+        </w:rPr>
+        <w:t>welcomeFragment).commit()</w:t>
+      </w:r>
+      <w:r>
+        <w:rPr>
+          <w:rFonts w:ascii="Courier New" w:eastAsia="Times New Roman" w:hAnsi="Courier New" w:cs="Courier New"/>
+          <w:color w:val="CC7832"/>
+          <w:sz w:val="20"/>
+          <w:szCs w:val="20"/>
+          <w:lang w:val="en-ID" w:eastAsia="en-ID"/>
+        </w:rPr>
+        <w:t>;</w:t>
+      </w:r>
+    </w:p>
+    <w:p>
+      <w:pPr>
+        <w:pStyle w:val="ListParagraph"/>
+        <w:numPr>
+          <w:ilvl w:val="0"/>
+          <w:numId w:val="42"/>
+        </w:numPr>
+        <w:tabs>
+          <w:tab w:val="left" w:pos="916"/>
+          <w:tab w:val="left" w:pos="1832"/>
+          <w:tab w:val="left" w:pos="2748"/>
+          <w:tab w:val="left" w:pos="3664"/>
+          <w:tab w:val="left" w:pos="4580"/>
+          <w:tab w:val="left" w:pos="5496"/>
+          <w:tab w:val="left" w:pos="6412"/>
+          <w:tab w:val="left" w:pos="7328"/>
+          <w:tab w:val="left" w:pos="8244"/>
+          <w:tab w:val="left" w:pos="9160"/>
+          <w:tab w:val="left" w:pos="10076"/>
+          <w:tab w:val="left" w:pos="10992"/>
+          <w:tab w:val="left" w:pos="11908"/>
+          <w:tab w:val="left" w:pos="12824"/>
+          <w:tab w:val="left" w:pos="13740"/>
+          <w:tab w:val="left" w:pos="14656"/>
+        </w:tabs>
+        <w:spacing w:line="240" w:lineRule="auto"/>
+        <w:ind w:hanging="720"/>
+        <w:jc w:val="left"/>
+        <w:rPr>
+          <w:rFonts w:ascii="Courier New" w:eastAsia="Times New Roman" w:hAnsi="Courier New" w:cs="Courier New"/>
+          <w:color w:val="A9B7C6"/>
+          <w:sz w:val="20"/>
+          <w:szCs w:val="20"/>
+          <w:lang w:val="en-ID" w:eastAsia="en-ID"/>
+        </w:rPr>
+      </w:pPr>
+      <w:r>
+        <w:rPr>
+          <w:rFonts w:ascii="Courier New" w:eastAsia="Times New Roman" w:hAnsi="Courier New" w:cs="Courier New"/>
+          <w:color w:val="9876AA"/>
+          <w:sz w:val="20"/>
+          <w:szCs w:val="20"/>
+          <w:lang w:val="en-ID" w:eastAsia="en-ID"/>
+        </w:rPr>
+        <w:t>navbar</w:t>
+      </w:r>
+      <w:r>
+        <w:rPr>
+          <w:rFonts w:ascii="Courier New" w:eastAsia="Times New Roman" w:hAnsi="Courier New" w:cs="Courier New"/>
+          <w:color w:val="A9B7C6"/>
+          <w:sz w:val="20"/>
+          <w:szCs w:val="20"/>
+          <w:lang w:val="en-ID" w:eastAsia="en-ID"/>
+        </w:rPr>
+        <w:t>.setSelectedItemId(R.id.</w:t>
+      </w:r>
+      <w:r>
+        <w:rPr>
+          <w:rFonts w:ascii="Courier New" w:eastAsia="Times New Roman" w:hAnsi="Courier New" w:cs="Courier New"/>
+          <w:i/>
+          <w:iCs/>
+          <w:color w:val="9876AA"/>
+          <w:sz w:val="20"/>
+          <w:szCs w:val="20"/>
+          <w:lang w:val="en-ID" w:eastAsia="en-ID"/>
+        </w:rPr>
+        <w:t>manageFragment</w:t>
+      </w:r>
+      <w:r>
+        <w:rPr>
+          <w:rFonts w:ascii="Courier New" w:eastAsia="Times New Roman" w:hAnsi="Courier New" w:cs="Courier New"/>
+          <w:color w:val="A9B7C6"/>
+          <w:sz w:val="20"/>
+          <w:szCs w:val="20"/>
+          <w:lang w:val="en-ID" w:eastAsia="en-ID"/>
+        </w:rPr>
+        <w:t>)</w:t>
+      </w:r>
+      <w:r>
+        <w:rPr>
+          <w:rFonts w:ascii="Courier New" w:eastAsia="Times New Roman" w:hAnsi="Courier New" w:cs="Courier New"/>
+          <w:color w:val="CC7832"/>
+          <w:sz w:val="20"/>
+          <w:szCs w:val="20"/>
+          <w:lang w:val="en-ID" w:eastAsia="en-ID"/>
+        </w:rPr>
+        <w:t>;</w:t>
+      </w:r>
+    </w:p>
+    <w:p>
+      <w:pPr>
+        <w:pStyle w:val="ListParagraph"/>
+        <w:numPr>
+          <w:ilvl w:val="0"/>
+          <w:numId w:val="42"/>
+        </w:numPr>
+        <w:tabs>
+          <w:tab w:val="left" w:pos="916"/>
+          <w:tab w:val="left" w:pos="1832"/>
+          <w:tab w:val="left" w:pos="2748"/>
+          <w:tab w:val="left" w:pos="3664"/>
+          <w:tab w:val="left" w:pos="4580"/>
+          <w:tab w:val="left" w:pos="5496"/>
+          <w:tab w:val="left" w:pos="6412"/>
+          <w:tab w:val="left" w:pos="7328"/>
+          <w:tab w:val="left" w:pos="8244"/>
+          <w:tab w:val="left" w:pos="9160"/>
+          <w:tab w:val="left" w:pos="10076"/>
+          <w:tab w:val="left" w:pos="10992"/>
+          <w:tab w:val="left" w:pos="11908"/>
+          <w:tab w:val="left" w:pos="12824"/>
+          <w:tab w:val="left" w:pos="13740"/>
+          <w:tab w:val="left" w:pos="14656"/>
+        </w:tabs>
+        <w:spacing w:line="240" w:lineRule="auto"/>
+        <w:ind w:hanging="720"/>
+        <w:jc w:val="left"/>
+        <w:rPr>
+          <w:rFonts w:ascii="Courier New" w:eastAsia="Times New Roman" w:hAnsi="Courier New" w:cs="Courier New"/>
+          <w:color w:val="A9B7C6"/>
+          <w:sz w:val="20"/>
+          <w:szCs w:val="20"/>
+          <w:lang w:val="en-ID" w:eastAsia="en-ID"/>
+        </w:rPr>
+      </w:pPr>
+      <w:r>
+        <w:rPr>
+          <w:rFonts w:ascii="Courier New" w:eastAsia="Times New Roman" w:hAnsi="Courier New" w:cs="Courier New"/>
+          <w:color w:val="A9B7C6"/>
+          <w:sz w:val="20"/>
+          <w:szCs w:val="20"/>
+          <w:lang w:val="en-ID" w:eastAsia="en-ID"/>
+        </w:rPr>
+        <w:t>}</w:t>
+      </w:r>
+      <w:r>
+        <w:rPr>
+          <w:rFonts w:ascii="Courier New" w:eastAsia="Times New Roman" w:hAnsi="Courier New" w:cs="Courier New"/>
+          <w:color w:val="CC7832"/>
+          <w:sz w:val="20"/>
+          <w:szCs w:val="20"/>
+          <w:lang w:val="en-ID" w:eastAsia="en-ID"/>
+        </w:rPr>
+        <w:t>else if</w:t>
+      </w:r>
+      <w:r>
+        <w:rPr>
+          <w:rFonts w:ascii="Courier New" w:eastAsia="Times New Roman" w:hAnsi="Courier New" w:cs="Courier New"/>
+          <w:color w:val="A9B7C6"/>
+          <w:sz w:val="20"/>
+          <w:szCs w:val="20"/>
+          <w:lang w:val="en-ID" w:eastAsia="en-ID"/>
+        </w:rPr>
+        <w:t>(</w:t>
+      </w:r>
+      <w:r>
+        <w:rPr>
+          <w:rFonts w:ascii="Courier New" w:eastAsia="Times New Roman" w:hAnsi="Courier New" w:cs="Courier New"/>
+          <w:color w:val="9876AA"/>
+          <w:sz w:val="20"/>
+          <w:szCs w:val="20"/>
+          <w:lang w:val="en-ID" w:eastAsia="en-ID"/>
+        </w:rPr>
+        <w:t xml:space="preserve">navigate1 </w:t>
+      </w:r>
+      <w:r>
+        <w:rPr>
+          <w:rFonts w:ascii="Courier New" w:eastAsia="Times New Roman" w:hAnsi="Courier New" w:cs="Courier New"/>
+          <w:color w:val="A9B7C6"/>
+          <w:sz w:val="20"/>
+          <w:szCs w:val="20"/>
+          <w:lang w:val="en-ID" w:eastAsia="en-ID"/>
+        </w:rPr>
+        <w:t>&amp;&amp; !</w:t>
+      </w:r>
+      <w:r>
+        <w:rPr>
+          <w:rFonts w:ascii="Courier New" w:eastAsia="Times New Roman" w:hAnsi="Courier New" w:cs="Courier New"/>
+          <w:color w:val="9876AA"/>
+          <w:sz w:val="20"/>
+          <w:szCs w:val="20"/>
+          <w:lang w:val="en-ID" w:eastAsia="en-ID"/>
+        </w:rPr>
+        <w:t>navigate2</w:t>
+      </w:r>
+      <w:r>
+        <w:rPr>
+          <w:rFonts w:ascii="Courier New" w:eastAsia="Times New Roman" w:hAnsi="Courier New" w:cs="Courier New"/>
+          <w:color w:val="A9B7C6"/>
+          <w:sz w:val="20"/>
+          <w:szCs w:val="20"/>
+          <w:lang w:val="en-ID" w:eastAsia="en-ID"/>
+        </w:rPr>
+        <w:t>){</w:t>
+      </w:r>
+    </w:p>
+    <w:p>
+      <w:pPr>
+        <w:pStyle w:val="ListParagraph"/>
+        <w:numPr>
+          <w:ilvl w:val="0"/>
+          <w:numId w:val="42"/>
+        </w:numPr>
+        <w:tabs>
+          <w:tab w:val="left" w:pos="916"/>
+          <w:tab w:val="left" w:pos="1832"/>
+          <w:tab w:val="left" w:pos="2748"/>
+          <w:tab w:val="left" w:pos="3664"/>
+          <w:tab w:val="left" w:pos="4580"/>
+          <w:tab w:val="left" w:pos="5496"/>
+          <w:tab w:val="left" w:pos="6412"/>
+          <w:tab w:val="left" w:pos="7328"/>
+          <w:tab w:val="left" w:pos="8244"/>
+          <w:tab w:val="left" w:pos="9160"/>
+          <w:tab w:val="left" w:pos="10076"/>
+          <w:tab w:val="left" w:pos="10992"/>
+          <w:tab w:val="left" w:pos="11908"/>
+          <w:tab w:val="left" w:pos="12824"/>
+          <w:tab w:val="left" w:pos="13740"/>
+          <w:tab w:val="left" w:pos="14656"/>
+        </w:tabs>
+        <w:spacing w:line="240" w:lineRule="auto"/>
+        <w:ind w:hanging="720"/>
+        <w:jc w:val="left"/>
+        <w:rPr>
+          <w:rFonts w:ascii="Courier New" w:eastAsia="Times New Roman" w:hAnsi="Courier New" w:cs="Courier New"/>
+          <w:color w:val="A9B7C6"/>
+          <w:sz w:val="20"/>
+          <w:szCs w:val="20"/>
+          <w:lang w:val="en-ID" w:eastAsia="en-ID"/>
+        </w:rPr>
+      </w:pPr>
+      <w:r>
+        <w:rPr>
+          <w:rFonts w:ascii="Courier New" w:eastAsia="Times New Roman" w:hAnsi="Courier New" w:cs="Courier New"/>
+          <w:color w:val="A9B7C6"/>
+          <w:sz w:val="20"/>
+          <w:szCs w:val="20"/>
+          <w:lang w:val="en-ID" w:eastAsia="en-ID"/>
+        </w:rPr>
+        <w:t>welcomeFragment = ReportFragment.</w:t>
+      </w:r>
+      <w:r>
+        <w:rPr>
+          <w:rFonts w:ascii="Courier New" w:eastAsia="Times New Roman" w:hAnsi="Courier New" w:cs="Courier New"/>
+          <w:i/>
+          <w:iCs/>
+          <w:color w:val="A9B7C6"/>
+          <w:sz w:val="20"/>
+          <w:szCs w:val="20"/>
+          <w:lang w:val="en-ID" w:eastAsia="en-ID"/>
+        </w:rPr>
+        <w:t>newInstance</w:t>
+      </w:r>
+      <w:r>
+        <w:rPr>
+          <w:rFonts w:ascii="Courier New" w:eastAsia="Times New Roman" w:hAnsi="Courier New" w:cs="Courier New"/>
+          <w:color w:val="A9B7C6"/>
+          <w:sz w:val="20"/>
+          <w:szCs w:val="20"/>
+          <w:lang w:val="en-ID" w:eastAsia="en-ID"/>
+        </w:rPr>
+        <w:t>()</w:t>
+      </w:r>
+      <w:r>
+        <w:rPr>
+          <w:rFonts w:ascii="Courier New" w:eastAsia="Times New Roman" w:hAnsi="Courier New" w:cs="Courier New"/>
+          <w:color w:val="CC7832"/>
+          <w:sz w:val="20"/>
+          <w:szCs w:val="20"/>
+          <w:lang w:val="en-ID" w:eastAsia="en-ID"/>
+        </w:rPr>
+        <w:t>;</w:t>
+      </w:r>
+    </w:p>
+    <w:p>
+      <w:pPr>
+        <w:pStyle w:val="ListParagraph"/>
+        <w:numPr>
+          <w:ilvl w:val="0"/>
+          <w:numId w:val="42"/>
+        </w:numPr>
+        <w:tabs>
+          <w:tab w:val="left" w:pos="916"/>
+          <w:tab w:val="left" w:pos="1832"/>
+          <w:tab w:val="left" w:pos="2748"/>
+          <w:tab w:val="left" w:pos="3664"/>
+          <w:tab w:val="left" w:pos="4580"/>
+          <w:tab w:val="left" w:pos="5496"/>
+          <w:tab w:val="left" w:pos="6412"/>
+          <w:tab w:val="left" w:pos="7328"/>
+          <w:tab w:val="left" w:pos="8244"/>
+          <w:tab w:val="left" w:pos="9160"/>
+          <w:tab w:val="left" w:pos="10076"/>
+          <w:tab w:val="left" w:pos="10992"/>
+          <w:tab w:val="left" w:pos="11908"/>
+          <w:tab w:val="left" w:pos="12824"/>
+          <w:tab w:val="left" w:pos="13740"/>
+          <w:tab w:val="left" w:pos="14656"/>
+        </w:tabs>
+        <w:spacing w:line="240" w:lineRule="auto"/>
+        <w:ind w:hanging="720"/>
+        <w:jc w:val="left"/>
+        <w:rPr>
+          <w:rFonts w:ascii="Courier New" w:eastAsia="Times New Roman" w:hAnsi="Courier New" w:cs="Courier New"/>
+          <w:color w:val="A9B7C6"/>
+          <w:sz w:val="20"/>
+          <w:szCs w:val="20"/>
+          <w:lang w:val="en-ID" w:eastAsia="en-ID"/>
+        </w:rPr>
+      </w:pPr>
+      <w:r>
+        <w:rPr>
+          <w:rFonts w:ascii="Courier New" w:eastAsia="Times New Roman" w:hAnsi="Courier New" w:cs="Courier New"/>
+          <w:color w:val="A9B7C6"/>
+          <w:sz w:val="20"/>
+          <w:szCs w:val="20"/>
+          <w:lang w:val="en-ID" w:eastAsia="en-ID"/>
+        </w:rPr>
+        <w:t>getSupportFragmentManager().beginTransaction().replace(R.id.</w:t>
+      </w:r>
+      <w:r>
+        <w:rPr>
+          <w:rFonts w:ascii="Courier New" w:eastAsia="Times New Roman" w:hAnsi="Courier New" w:cs="Courier New"/>
+          <w:i/>
+          <w:iCs/>
+          <w:color w:val="9876AA"/>
+          <w:sz w:val="20"/>
+          <w:szCs w:val="20"/>
+          <w:lang w:val="en-ID" w:eastAsia="en-ID"/>
+        </w:rPr>
+        <w:t>penampungFragment</w:t>
+      </w:r>
+      <w:r>
+        <w:rPr>
+          <w:rFonts w:ascii="Courier New" w:eastAsia="Times New Roman" w:hAnsi="Courier New" w:cs="Courier New"/>
+          <w:color w:val="CC7832"/>
+          <w:sz w:val="20"/>
+          <w:szCs w:val="20"/>
+          <w:lang w:val="en-ID" w:eastAsia="en-ID"/>
+        </w:rPr>
+        <w:t xml:space="preserve">, </w:t>
+      </w:r>
+      <w:r>
+        <w:rPr>
+          <w:rFonts w:ascii="Courier New" w:eastAsia="Times New Roman" w:hAnsi="Courier New" w:cs="Courier New"/>
+          <w:color w:val="A9B7C6"/>
+          <w:sz w:val="20"/>
+          <w:szCs w:val="20"/>
+          <w:lang w:val="en-ID" w:eastAsia="en-ID"/>
+        </w:rPr>
+        <w:t>welcomeFragment).commit()</w:t>
+      </w:r>
+      <w:r>
+        <w:rPr>
+          <w:rFonts w:ascii="Courier New" w:eastAsia="Times New Roman" w:hAnsi="Courier New" w:cs="Courier New"/>
+          <w:color w:val="CC7832"/>
+          <w:sz w:val="20"/>
+          <w:szCs w:val="20"/>
+          <w:lang w:val="en-ID" w:eastAsia="en-ID"/>
+        </w:rPr>
+        <w:t>;</w:t>
+      </w:r>
+    </w:p>
+    <w:p>
+      <w:pPr>
+        <w:pStyle w:val="ListParagraph"/>
+        <w:numPr>
+          <w:ilvl w:val="0"/>
+          <w:numId w:val="42"/>
+        </w:numPr>
+        <w:tabs>
+          <w:tab w:val="left" w:pos="916"/>
+          <w:tab w:val="left" w:pos="1832"/>
+          <w:tab w:val="left" w:pos="2748"/>
+          <w:tab w:val="left" w:pos="3664"/>
+          <w:tab w:val="left" w:pos="4580"/>
+          <w:tab w:val="left" w:pos="5496"/>
+          <w:tab w:val="left" w:pos="6412"/>
+          <w:tab w:val="left" w:pos="7328"/>
+          <w:tab w:val="left" w:pos="8244"/>
+          <w:tab w:val="left" w:pos="9160"/>
+          <w:tab w:val="left" w:pos="10076"/>
+          <w:tab w:val="left" w:pos="10992"/>
+          <w:tab w:val="left" w:pos="11908"/>
+          <w:tab w:val="left" w:pos="12824"/>
+          <w:tab w:val="left" w:pos="13740"/>
+          <w:tab w:val="left" w:pos="14656"/>
+        </w:tabs>
+        <w:spacing w:line="240" w:lineRule="auto"/>
+        <w:ind w:hanging="720"/>
+        <w:jc w:val="left"/>
+        <w:rPr>
+          <w:rFonts w:ascii="Courier New" w:eastAsia="Times New Roman" w:hAnsi="Courier New" w:cs="Courier New"/>
+          <w:color w:val="A9B7C6"/>
+          <w:sz w:val="20"/>
+          <w:szCs w:val="20"/>
+          <w:lang w:val="en-ID" w:eastAsia="en-ID"/>
+        </w:rPr>
+      </w:pPr>
+      <w:r>
+        <w:rPr>
+          <w:rFonts w:ascii="Courier New" w:eastAsia="Times New Roman" w:hAnsi="Courier New" w:cs="Courier New"/>
+          <w:color w:val="9876AA"/>
+          <w:sz w:val="20"/>
+          <w:szCs w:val="20"/>
+          <w:lang w:val="en-ID" w:eastAsia="en-ID"/>
+        </w:rPr>
+        <w:t>navbar</w:t>
+      </w:r>
+      <w:r>
+        <w:rPr>
+          <w:rFonts w:ascii="Courier New" w:eastAsia="Times New Roman" w:hAnsi="Courier New" w:cs="Courier New"/>
+          <w:color w:val="A9B7C6"/>
+          <w:sz w:val="20"/>
+          <w:szCs w:val="20"/>
+          <w:lang w:val="en-ID" w:eastAsia="en-ID"/>
+        </w:rPr>
+        <w:t>.setSelectedItemId(R.id.</w:t>
+      </w:r>
+      <w:r>
+        <w:rPr>
+          <w:rFonts w:ascii="Courier New" w:eastAsia="Times New Roman" w:hAnsi="Courier New" w:cs="Courier New"/>
+          <w:i/>
+          <w:iCs/>
+          <w:color w:val="9876AA"/>
+          <w:sz w:val="20"/>
+          <w:szCs w:val="20"/>
+          <w:lang w:val="en-ID" w:eastAsia="en-ID"/>
+        </w:rPr>
+        <w:t>reportFragment</w:t>
+      </w:r>
+      <w:r>
+        <w:rPr>
+          <w:rFonts w:ascii="Courier New" w:eastAsia="Times New Roman" w:hAnsi="Courier New" w:cs="Courier New"/>
+          <w:color w:val="A9B7C6"/>
+          <w:sz w:val="20"/>
+          <w:szCs w:val="20"/>
+          <w:lang w:val="en-ID" w:eastAsia="en-ID"/>
+        </w:rPr>
+        <w:t>)</w:t>
+      </w:r>
+      <w:r>
+        <w:rPr>
+          <w:rFonts w:ascii="Courier New" w:eastAsia="Times New Roman" w:hAnsi="Courier New" w:cs="Courier New"/>
+          <w:color w:val="CC7832"/>
+          <w:sz w:val="20"/>
+          <w:szCs w:val="20"/>
+          <w:lang w:val="en-ID" w:eastAsia="en-ID"/>
+        </w:rPr>
+        <w:t>;</w:t>
+      </w:r>
+    </w:p>
+    <w:p>
+      <w:pPr>
+        <w:pStyle w:val="ListParagraph"/>
+        <w:numPr>
+          <w:ilvl w:val="0"/>
+          <w:numId w:val="42"/>
+        </w:numPr>
+        <w:tabs>
+          <w:tab w:val="left" w:pos="916"/>
+          <w:tab w:val="left" w:pos="1832"/>
+          <w:tab w:val="left" w:pos="2748"/>
+          <w:tab w:val="left" w:pos="3664"/>
+          <w:tab w:val="left" w:pos="4580"/>
+          <w:tab w:val="left" w:pos="5496"/>
+          <w:tab w:val="left" w:pos="6412"/>
+          <w:tab w:val="left" w:pos="7328"/>
+          <w:tab w:val="left" w:pos="8244"/>
+          <w:tab w:val="left" w:pos="9160"/>
+          <w:tab w:val="left" w:pos="10076"/>
+          <w:tab w:val="left" w:pos="10992"/>
+          <w:tab w:val="left" w:pos="11908"/>
+          <w:tab w:val="left" w:pos="12824"/>
+          <w:tab w:val="left" w:pos="13740"/>
+          <w:tab w:val="left" w:pos="14656"/>
+        </w:tabs>
+        <w:spacing w:line="240" w:lineRule="auto"/>
+        <w:ind w:hanging="720"/>
+        <w:jc w:val="left"/>
+        <w:rPr>
+          <w:rFonts w:ascii="Courier New" w:eastAsia="Times New Roman" w:hAnsi="Courier New" w:cs="Courier New"/>
+          <w:color w:val="A9B7C6"/>
+          <w:sz w:val="20"/>
+          <w:szCs w:val="20"/>
+          <w:lang w:val="en-ID" w:eastAsia="en-ID"/>
+        </w:rPr>
+      </w:pPr>
+      <w:r>
+        <w:rPr>
+          <w:rFonts w:ascii="Courier New" w:eastAsia="Times New Roman" w:hAnsi="Courier New" w:cs="Courier New"/>
+          <w:color w:val="A9B7C6"/>
+          <w:sz w:val="20"/>
+          <w:szCs w:val="20"/>
+          <w:lang w:val="en-ID" w:eastAsia="en-ID"/>
+        </w:rPr>
+        <w:t>}</w:t>
+      </w:r>
+      <w:r>
+        <w:rPr>
+          <w:rFonts w:ascii="Courier New" w:eastAsia="Times New Roman" w:hAnsi="Courier New" w:cs="Courier New"/>
+          <w:color w:val="CC7832"/>
+          <w:sz w:val="20"/>
+          <w:szCs w:val="20"/>
+          <w:lang w:val="en-ID" w:eastAsia="en-ID"/>
+        </w:rPr>
+        <w:t>else</w:t>
+      </w:r>
+      <w:r>
+        <w:rPr>
+          <w:rFonts w:ascii="Courier New" w:eastAsia="Times New Roman" w:hAnsi="Courier New" w:cs="Courier New"/>
+          <w:color w:val="A9B7C6"/>
+          <w:sz w:val="20"/>
+          <w:szCs w:val="20"/>
+          <w:lang w:val="en-ID" w:eastAsia="en-ID"/>
+        </w:rPr>
+        <w:t>{</w:t>
+      </w:r>
+    </w:p>
+    <w:p>
+      <w:pPr>
+        <w:pStyle w:val="ListParagraph"/>
+        <w:numPr>
+          <w:ilvl w:val="0"/>
+          <w:numId w:val="42"/>
+        </w:numPr>
+        <w:tabs>
+          <w:tab w:val="left" w:pos="916"/>
+          <w:tab w:val="left" w:pos="1832"/>
+          <w:tab w:val="left" w:pos="2748"/>
+          <w:tab w:val="left" w:pos="3664"/>
+          <w:tab w:val="left" w:pos="4580"/>
+          <w:tab w:val="left" w:pos="5496"/>
+          <w:tab w:val="left" w:pos="6412"/>
+          <w:tab w:val="left" w:pos="7328"/>
+          <w:tab w:val="left" w:pos="8244"/>
+          <w:tab w:val="left" w:pos="9160"/>
+          <w:tab w:val="left" w:pos="10076"/>
+          <w:tab w:val="left" w:pos="10992"/>
+          <w:tab w:val="left" w:pos="11908"/>
+          <w:tab w:val="left" w:pos="12824"/>
+          <w:tab w:val="left" w:pos="13740"/>
+          <w:tab w:val="left" w:pos="14656"/>
+        </w:tabs>
+        <w:spacing w:line="240" w:lineRule="auto"/>
+        <w:ind w:hanging="720"/>
+        <w:jc w:val="left"/>
+        <w:rPr>
+          <w:rFonts w:ascii="Courier New" w:eastAsia="Times New Roman" w:hAnsi="Courier New" w:cs="Courier New"/>
+          <w:color w:val="A9B7C6"/>
+          <w:sz w:val="20"/>
+          <w:szCs w:val="20"/>
+          <w:lang w:val="en-ID" w:eastAsia="en-ID"/>
+        </w:rPr>
+      </w:pPr>
+      <w:r>
+        <w:rPr>
+          <w:rFonts w:ascii="Courier New" w:eastAsia="Times New Roman" w:hAnsi="Courier New" w:cs="Courier New"/>
+          <w:color w:val="A9B7C6"/>
+          <w:sz w:val="20"/>
+          <w:szCs w:val="20"/>
+          <w:lang w:val="en-ID" w:eastAsia="en-ID"/>
+        </w:rPr>
+        <w:t>welcomeFragment = ProfileFragment.</w:t>
+      </w:r>
+      <w:r>
+        <w:rPr>
+          <w:rFonts w:ascii="Courier New" w:eastAsia="Times New Roman" w:hAnsi="Courier New" w:cs="Courier New"/>
+          <w:i/>
+          <w:iCs/>
+          <w:color w:val="A9B7C6"/>
+          <w:sz w:val="20"/>
+          <w:szCs w:val="20"/>
+          <w:lang w:val="en-ID" w:eastAsia="en-ID"/>
+        </w:rPr>
+        <w:t>newInstance</w:t>
+      </w:r>
+      <w:r>
+        <w:rPr>
+          <w:rFonts w:ascii="Courier New" w:eastAsia="Times New Roman" w:hAnsi="Courier New" w:cs="Courier New"/>
+          <w:color w:val="A9B7C6"/>
+          <w:sz w:val="20"/>
+          <w:szCs w:val="20"/>
+          <w:lang w:val="en-ID" w:eastAsia="en-ID"/>
+        </w:rPr>
+        <w:t>(</w:t>
+      </w:r>
+      <w:r>
+        <w:rPr>
+          <w:rFonts w:ascii="Courier New" w:eastAsia="Times New Roman" w:hAnsi="Courier New" w:cs="Courier New"/>
+          <w:color w:val="9876AA"/>
+          <w:sz w:val="20"/>
+          <w:szCs w:val="20"/>
+          <w:lang w:val="en-ID" w:eastAsia="en-ID"/>
+        </w:rPr>
+        <w:t>daftarwallet</w:t>
+      </w:r>
+      <w:r>
+        <w:rPr>
+          <w:rFonts w:ascii="Courier New" w:eastAsia="Times New Roman" w:hAnsi="Courier New" w:cs="Courier New"/>
+          <w:color w:val="CC7832"/>
+          <w:sz w:val="20"/>
+          <w:szCs w:val="20"/>
+          <w:lang w:val="en-ID" w:eastAsia="en-ID"/>
+        </w:rPr>
+        <w:t xml:space="preserve">, </w:t>
+      </w:r>
+      <w:r>
+        <w:rPr>
+          <w:rFonts w:ascii="Courier New" w:eastAsia="Times New Roman" w:hAnsi="Courier New" w:cs="Courier New"/>
+          <w:color w:val="9876AA"/>
+          <w:sz w:val="20"/>
+          <w:szCs w:val="20"/>
+          <w:lang w:val="en-ID" w:eastAsia="en-ID"/>
+        </w:rPr>
+        <w:t>daftarkategori</w:t>
+      </w:r>
+      <w:r>
+        <w:rPr>
+          <w:rFonts w:ascii="Courier New" w:eastAsia="Times New Roman" w:hAnsi="Courier New" w:cs="Courier New"/>
+          <w:color w:val="CC7832"/>
+          <w:sz w:val="20"/>
+          <w:szCs w:val="20"/>
+          <w:lang w:val="en-ID" w:eastAsia="en-ID"/>
+        </w:rPr>
+        <w:t xml:space="preserve">, </w:t>
+      </w:r>
+      <w:r>
+        <w:rPr>
+          <w:rFonts w:ascii="Courier New" w:eastAsia="Times New Roman" w:hAnsi="Courier New" w:cs="Courier New"/>
+          <w:color w:val="9876AA"/>
+          <w:sz w:val="20"/>
+          <w:szCs w:val="20"/>
+          <w:lang w:val="en-ID" w:eastAsia="en-ID"/>
+        </w:rPr>
+        <w:t>currentTarget</w:t>
+      </w:r>
+      <w:r>
+        <w:rPr>
+          <w:rFonts w:ascii="Courier New" w:eastAsia="Times New Roman" w:hAnsi="Courier New" w:cs="Courier New"/>
+          <w:color w:val="A9B7C6"/>
+          <w:sz w:val="20"/>
+          <w:szCs w:val="20"/>
+          <w:lang w:val="en-ID" w:eastAsia="en-ID"/>
+        </w:rPr>
+        <w:t>)</w:t>
+      </w:r>
+      <w:r>
+        <w:rPr>
+          <w:rFonts w:ascii="Courier New" w:eastAsia="Times New Roman" w:hAnsi="Courier New" w:cs="Courier New"/>
+          <w:color w:val="CC7832"/>
+          <w:sz w:val="20"/>
+          <w:szCs w:val="20"/>
+          <w:lang w:val="en-ID" w:eastAsia="en-ID"/>
+        </w:rPr>
+        <w:t>;</w:t>
+      </w:r>
+    </w:p>
+    <w:p>
+      <w:pPr>
+        <w:pStyle w:val="ListParagraph"/>
+        <w:numPr>
+          <w:ilvl w:val="0"/>
+          <w:numId w:val="42"/>
+        </w:numPr>
+        <w:tabs>
+          <w:tab w:val="left" w:pos="916"/>
+          <w:tab w:val="left" w:pos="1832"/>
+          <w:tab w:val="left" w:pos="2748"/>
+          <w:tab w:val="left" w:pos="3664"/>
+          <w:tab w:val="left" w:pos="4580"/>
+          <w:tab w:val="left" w:pos="5496"/>
+          <w:tab w:val="left" w:pos="6412"/>
+          <w:tab w:val="left" w:pos="7328"/>
+          <w:tab w:val="left" w:pos="8244"/>
+          <w:tab w:val="left" w:pos="9160"/>
+          <w:tab w:val="left" w:pos="10076"/>
+          <w:tab w:val="left" w:pos="10992"/>
+          <w:tab w:val="left" w:pos="11908"/>
+          <w:tab w:val="left" w:pos="12824"/>
+          <w:tab w:val="left" w:pos="13740"/>
+          <w:tab w:val="left" w:pos="14656"/>
+        </w:tabs>
+        <w:spacing w:line="240" w:lineRule="auto"/>
+        <w:ind w:hanging="720"/>
+        <w:jc w:val="left"/>
+        <w:rPr>
+          <w:rFonts w:ascii="Courier New" w:eastAsia="Times New Roman" w:hAnsi="Courier New" w:cs="Courier New"/>
+          <w:color w:val="A9B7C6"/>
+          <w:sz w:val="20"/>
+          <w:szCs w:val="20"/>
+          <w:lang w:val="en-ID" w:eastAsia="en-ID"/>
+        </w:rPr>
+      </w:pPr>
+      <w:r>
+        <w:rPr>
+          <w:rFonts w:ascii="Courier New" w:eastAsia="Times New Roman" w:hAnsi="Courier New" w:cs="Courier New"/>
+          <w:color w:val="A9B7C6"/>
+          <w:sz w:val="20"/>
+          <w:szCs w:val="20"/>
+          <w:lang w:val="en-ID" w:eastAsia="en-ID"/>
+        </w:rPr>
+        <w:t>getSupportFragmentManager().beginTransaction().replace(R.id.</w:t>
+      </w:r>
+      <w:r>
+        <w:rPr>
+          <w:rFonts w:ascii="Courier New" w:eastAsia="Times New Roman" w:hAnsi="Courier New" w:cs="Courier New"/>
+          <w:i/>
+          <w:iCs/>
+          <w:color w:val="9876AA"/>
+          <w:sz w:val="20"/>
+          <w:szCs w:val="20"/>
+          <w:lang w:val="en-ID" w:eastAsia="en-ID"/>
+        </w:rPr>
+        <w:t>penampungFragment</w:t>
+      </w:r>
+      <w:r>
+        <w:rPr>
+          <w:rFonts w:ascii="Courier New" w:eastAsia="Times New Roman" w:hAnsi="Courier New" w:cs="Courier New"/>
+          <w:color w:val="CC7832"/>
+          <w:sz w:val="20"/>
+          <w:szCs w:val="20"/>
+          <w:lang w:val="en-ID" w:eastAsia="en-ID"/>
+        </w:rPr>
+        <w:t xml:space="preserve">, </w:t>
+      </w:r>
+      <w:r>
+        <w:rPr>
+          <w:rFonts w:ascii="Courier New" w:eastAsia="Times New Roman" w:hAnsi="Courier New" w:cs="Courier New"/>
+          <w:color w:val="A9B7C6"/>
+          <w:sz w:val="20"/>
+          <w:szCs w:val="20"/>
+          <w:lang w:val="en-ID" w:eastAsia="en-ID"/>
+        </w:rPr>
+        <w:t>welcomeFragment).commit()</w:t>
+      </w:r>
+      <w:r>
+        <w:rPr>
+          <w:rFonts w:ascii="Courier New" w:eastAsia="Times New Roman" w:hAnsi="Courier New" w:cs="Courier New"/>
+          <w:color w:val="CC7832"/>
+          <w:sz w:val="20"/>
+          <w:szCs w:val="20"/>
+          <w:lang w:val="en-ID" w:eastAsia="en-ID"/>
+        </w:rPr>
+        <w:t>;</w:t>
+      </w:r>
+    </w:p>
+    <w:p>
+      <w:pPr>
+        <w:pStyle w:val="ListParagraph"/>
+        <w:numPr>
+          <w:ilvl w:val="0"/>
+          <w:numId w:val="42"/>
+        </w:numPr>
+        <w:tabs>
+          <w:tab w:val="left" w:pos="916"/>
+          <w:tab w:val="left" w:pos="1832"/>
+          <w:tab w:val="left" w:pos="2748"/>
+          <w:tab w:val="left" w:pos="3664"/>
+          <w:tab w:val="left" w:pos="4580"/>
+          <w:tab w:val="left" w:pos="5496"/>
+          <w:tab w:val="left" w:pos="6412"/>
+          <w:tab w:val="left" w:pos="7328"/>
+          <w:tab w:val="left" w:pos="8244"/>
+          <w:tab w:val="left" w:pos="9160"/>
+          <w:tab w:val="left" w:pos="10076"/>
+          <w:tab w:val="left" w:pos="10992"/>
+          <w:tab w:val="left" w:pos="11908"/>
+          <w:tab w:val="left" w:pos="12824"/>
+          <w:tab w:val="left" w:pos="13740"/>
+          <w:tab w:val="left" w:pos="14656"/>
+        </w:tabs>
+        <w:spacing w:line="240" w:lineRule="auto"/>
+        <w:ind w:hanging="720"/>
+        <w:jc w:val="left"/>
+        <w:rPr>
+          <w:rFonts w:ascii="Courier New" w:eastAsia="Times New Roman" w:hAnsi="Courier New" w:cs="Courier New"/>
+          <w:color w:val="A9B7C6"/>
+          <w:sz w:val="20"/>
+          <w:szCs w:val="20"/>
+          <w:lang w:val="en-ID" w:eastAsia="en-ID"/>
+        </w:rPr>
+      </w:pPr>
+      <w:r>
+        <w:rPr>
+          <w:rFonts w:ascii="Courier New" w:eastAsia="Times New Roman" w:hAnsi="Courier New" w:cs="Courier New"/>
+          <w:color w:val="9876AA"/>
+          <w:sz w:val="20"/>
+          <w:szCs w:val="20"/>
+          <w:lang w:val="en-ID" w:eastAsia="en-ID"/>
+        </w:rPr>
+        <w:t>navbar</w:t>
+      </w:r>
+      <w:r>
+        <w:rPr>
+          <w:rFonts w:ascii="Courier New" w:eastAsia="Times New Roman" w:hAnsi="Courier New" w:cs="Courier New"/>
+          <w:color w:val="A9B7C6"/>
+          <w:sz w:val="20"/>
+          <w:szCs w:val="20"/>
+          <w:lang w:val="en-ID" w:eastAsia="en-ID"/>
+        </w:rPr>
+        <w:t>.setSelectedItemId(R.id.</w:t>
+      </w:r>
+      <w:r>
+        <w:rPr>
+          <w:rFonts w:ascii="Courier New" w:eastAsia="Times New Roman" w:hAnsi="Courier New" w:cs="Courier New"/>
+          <w:i/>
+          <w:iCs/>
+          <w:color w:val="9876AA"/>
+          <w:sz w:val="20"/>
+          <w:szCs w:val="20"/>
+          <w:lang w:val="en-ID" w:eastAsia="en-ID"/>
+        </w:rPr>
+        <w:t>userFragment</w:t>
+      </w:r>
+      <w:r>
+        <w:rPr>
+          <w:rFonts w:ascii="Courier New" w:eastAsia="Times New Roman" w:hAnsi="Courier New" w:cs="Courier New"/>
+          <w:color w:val="A9B7C6"/>
+          <w:sz w:val="20"/>
+          <w:szCs w:val="20"/>
+          <w:lang w:val="en-ID" w:eastAsia="en-ID"/>
+        </w:rPr>
+        <w:t>)</w:t>
+      </w:r>
+      <w:r>
+        <w:rPr>
+          <w:rFonts w:ascii="Courier New" w:eastAsia="Times New Roman" w:hAnsi="Courier New" w:cs="Courier New"/>
+          <w:color w:val="CC7832"/>
+          <w:sz w:val="20"/>
+          <w:szCs w:val="20"/>
+          <w:lang w:val="en-ID" w:eastAsia="en-ID"/>
+        </w:rPr>
+        <w:t>;</w:t>
+      </w:r>
+    </w:p>
+    <w:p>
+      <w:pPr>
+        <w:pStyle w:val="ListParagraph"/>
+        <w:numPr>
+          <w:ilvl w:val="0"/>
+          <w:numId w:val="42"/>
+        </w:numPr>
+        <w:tabs>
+          <w:tab w:val="left" w:pos="916"/>
+          <w:tab w:val="left" w:pos="1832"/>
+          <w:tab w:val="left" w:pos="2748"/>
+          <w:tab w:val="left" w:pos="3664"/>
+          <w:tab w:val="left" w:pos="4580"/>
+          <w:tab w:val="left" w:pos="5496"/>
+          <w:tab w:val="left" w:pos="6412"/>
+          <w:tab w:val="left" w:pos="7328"/>
+          <w:tab w:val="left" w:pos="8244"/>
+          <w:tab w:val="left" w:pos="9160"/>
+          <w:tab w:val="left" w:pos="10076"/>
+          <w:tab w:val="left" w:pos="10992"/>
+          <w:tab w:val="left" w:pos="11908"/>
+          <w:tab w:val="left" w:pos="12824"/>
+          <w:tab w:val="left" w:pos="13740"/>
+          <w:tab w:val="left" w:pos="14656"/>
+        </w:tabs>
+        <w:spacing w:line="240" w:lineRule="auto"/>
+        <w:ind w:hanging="720"/>
+        <w:jc w:val="left"/>
+        <w:rPr>
+          <w:rFonts w:ascii="Courier New" w:eastAsia="Times New Roman" w:hAnsi="Courier New" w:cs="Courier New"/>
+          <w:color w:val="A9B7C6"/>
+          <w:sz w:val="20"/>
+          <w:szCs w:val="20"/>
+          <w:lang w:val="en-ID" w:eastAsia="en-ID"/>
+        </w:rPr>
+      </w:pPr>
+      <w:r>
+        <w:rPr>
+          <w:rFonts w:ascii="Courier New" w:eastAsia="Times New Roman" w:hAnsi="Courier New" w:cs="Courier New"/>
+          <w:color w:val="A9B7C6"/>
+          <w:sz w:val="20"/>
+          <w:szCs w:val="20"/>
+          <w:lang w:val="en-ID" w:eastAsia="en-ID"/>
+        </w:rPr>
+        <w:t>}</w:t>
+      </w:r>
+    </w:p>
+    <w:p>
+      <w:pPr>
+        <w:pStyle w:val="ListParagraph"/>
+        <w:numPr>
+          <w:ilvl w:val="0"/>
+          <w:numId w:val="42"/>
+        </w:numPr>
+        <w:tabs>
+          <w:tab w:val="left" w:pos="916"/>
+          <w:tab w:val="left" w:pos="1832"/>
+          <w:tab w:val="left" w:pos="2748"/>
+          <w:tab w:val="left" w:pos="3664"/>
+          <w:tab w:val="left" w:pos="4580"/>
+          <w:tab w:val="left" w:pos="5496"/>
+          <w:tab w:val="left" w:pos="6412"/>
+          <w:tab w:val="left" w:pos="7328"/>
+          <w:tab w:val="left" w:pos="8244"/>
+          <w:tab w:val="left" w:pos="9160"/>
+          <w:tab w:val="left" w:pos="10076"/>
+          <w:tab w:val="left" w:pos="10992"/>
+          <w:tab w:val="left" w:pos="11908"/>
+          <w:tab w:val="left" w:pos="12824"/>
+          <w:tab w:val="left" w:pos="13740"/>
+          <w:tab w:val="left" w:pos="14656"/>
+        </w:tabs>
+        <w:spacing w:line="240" w:lineRule="auto"/>
+        <w:ind w:hanging="720"/>
+        <w:jc w:val="left"/>
+        <w:rPr>
+          <w:rFonts w:ascii="Courier New" w:eastAsia="Times New Roman" w:hAnsi="Courier New" w:cs="Courier New"/>
+          <w:color w:val="A9B7C6"/>
+          <w:sz w:val="20"/>
+          <w:szCs w:val="20"/>
+          <w:lang w:val="en-ID" w:eastAsia="en-ID"/>
+        </w:rPr>
+      </w:pPr>
+      <w:r>
+        <w:rPr>
+          <w:rFonts w:ascii="Courier New" w:eastAsia="Times New Roman" w:hAnsi="Courier New" w:cs="Courier New"/>
+          <w:color w:val="A9B7C6"/>
+          <w:sz w:val="20"/>
+          <w:szCs w:val="20"/>
+          <w:lang w:val="en-ID" w:eastAsia="en-ID"/>
+        </w:rPr>
+        <w:t>}</w:t>
+      </w:r>
+    </w:p>
+    <w:p>
+      <w:pPr>
         <w:tabs>
           <w:tab w:val="left" w:pos="916"/>
           <w:tab w:val="left" w:pos="1832"/>
@@ -9250,119 +12135,29 @@
         <w:rPr>
           <w:rFonts w:ascii="Courier New" w:eastAsia="Times New Roman" w:hAnsi="Courier New" w:cs="Courier New"/>
           <w:color w:val="A9B7C6"/>
-          <w:szCs w:val="24"/>
+          <w:sz w:val="20"/>
+          <w:szCs w:val="20"/>
           <w:lang w:val="en-ID" w:eastAsia="en-ID"/>
         </w:rPr>
       </w:pPr>
-      <w:r>
-        <w:rPr>
-          <w:rFonts w:ascii="Courier New" w:eastAsia="Times New Roman" w:hAnsi="Courier New" w:cs="Courier New"/>
-          <w:color w:val="9876AA"/>
-          <w:szCs w:val="24"/>
-          <w:lang w:val="en-ID" w:eastAsia="en-ID"/>
-        </w:rPr>
-        <w:t xml:space="preserve">start </w:t>
-      </w:r>
-      <w:r>
-        <w:rPr>
-          <w:rFonts w:ascii="Courier New" w:eastAsia="Times New Roman" w:hAnsi="Courier New" w:cs="Courier New"/>
-          <w:color w:val="A9B7C6"/>
-          <w:szCs w:val="24"/>
-          <w:lang w:val="en-ID" w:eastAsia="en-ID"/>
-        </w:rPr>
-        <w:t xml:space="preserve">= </w:t>
-      </w:r>
-      <w:r>
-        <w:rPr>
-          <w:rFonts w:ascii="Courier New" w:eastAsia="Times New Roman" w:hAnsi="Courier New" w:cs="Courier New"/>
-          <w:color w:val="CC7832"/>
-          <w:szCs w:val="24"/>
-          <w:lang w:val="en-ID" w:eastAsia="en-ID"/>
-        </w:rPr>
-        <w:t>false;</w:t>
-      </w:r>
-      <w:r>
-        <w:rPr>
-          <w:rFonts w:ascii="Courier New" w:eastAsia="Times New Roman" w:hAnsi="Courier New" w:cs="Courier New"/>
-          <w:color w:val="CC7832"/>
-          <w:szCs w:val="24"/>
-          <w:lang w:val="en-ID" w:eastAsia="en-ID"/>
-        </w:rPr>
-        <w:br/>
-      </w:r>
-      <w:r>
-        <w:rPr>
-          <w:rFonts w:ascii="Courier New" w:eastAsia="Times New Roman" w:hAnsi="Courier New" w:cs="Courier New"/>
-          <w:color w:val="9876AA"/>
-          <w:szCs w:val="24"/>
-          <w:lang w:val="en-ID" w:eastAsia="en-ID"/>
-        </w:rPr>
-        <w:t xml:space="preserve">navigate1 </w:t>
-      </w:r>
-      <w:r>
-        <w:rPr>
-          <w:rFonts w:ascii="Courier New" w:eastAsia="Times New Roman" w:hAnsi="Courier New" w:cs="Courier New"/>
-          <w:color w:val="A9B7C6"/>
-          <w:szCs w:val="24"/>
-          <w:lang w:val="en-ID" w:eastAsia="en-ID"/>
-        </w:rPr>
-        <w:t xml:space="preserve">= </w:t>
-      </w:r>
-      <w:r>
-        <w:rPr>
-          <w:rFonts w:ascii="Courier New" w:eastAsia="Times New Roman" w:hAnsi="Courier New" w:cs="Courier New"/>
-          <w:color w:val="CC7832"/>
-          <w:szCs w:val="24"/>
-          <w:lang w:val="en-ID" w:eastAsia="en-ID"/>
-        </w:rPr>
-        <w:t>false;</w:t>
-      </w:r>
-      <w:r>
-        <w:rPr>
-          <w:rFonts w:ascii="Courier New" w:eastAsia="Times New Roman" w:hAnsi="Courier New" w:cs="Courier New"/>
-          <w:color w:val="CC7832"/>
-          <w:szCs w:val="24"/>
-          <w:lang w:val="en-ID" w:eastAsia="en-ID"/>
-        </w:rPr>
-        <w:br/>
-      </w:r>
-      <w:r>
-        <w:rPr>
-          <w:rFonts w:ascii="Courier New" w:eastAsia="Times New Roman" w:hAnsi="Courier New" w:cs="Courier New"/>
-          <w:color w:val="9876AA"/>
-          <w:szCs w:val="24"/>
-          <w:lang w:val="en-ID" w:eastAsia="en-ID"/>
-        </w:rPr>
-        <w:t xml:space="preserve">navigate2 </w:t>
-      </w:r>
-      <w:r>
-        <w:rPr>
-          <w:rFonts w:ascii="Courier New" w:eastAsia="Times New Roman" w:hAnsi="Courier New" w:cs="Courier New"/>
-          <w:color w:val="A9B7C6"/>
-          <w:szCs w:val="24"/>
-          <w:lang w:val="en-ID" w:eastAsia="en-ID"/>
-        </w:rPr>
-        <w:t xml:space="preserve">= </w:t>
-      </w:r>
-      <w:r>
-        <w:rPr>
-          <w:rFonts w:ascii="Courier New" w:eastAsia="Times New Roman" w:hAnsi="Courier New" w:cs="Courier New"/>
-          <w:color w:val="CC7832"/>
-          <w:szCs w:val="24"/>
-          <w:lang w:val="en-ID" w:eastAsia="en-ID"/>
-        </w:rPr>
-        <w:t>false;</w:t>
+    </w:p>
+    <w:p>
+      <w:r>
+        <w:t xml:space="preserve">Bagian awal program merupakan baris pertama hingga baris ke-06. </w:t>
+      </w:r>
+      <w:r>
+        <w:t>Baris pertama</w:t>
+      </w:r>
+      <w:r>
+        <w:t xml:space="preserve"> merupakan pembuatan variabel fragment. Variabel tersebut akan menampung jenis fragment terakhir sebelum pindah ke aktifitas lain. Baris ke-02 hingga ke-06 akan berisi program yang dijalankan apabila aplikasi baru dinyalakan. Ketika aplikasi baru dinyalakan, aplikasi akan membawa pengguna ke tampilan home (HomeFragment).</w:t>
+      </w:r>
+    </w:p>
+    <w:p>
+      <w:r>
+        <w:t>Bagian selanjutnya terdiri atas baris ke-07 hingga baris ke-25. Seluruh bagian ini merupakan program yang dijalankan apabila aplikasi sudah dalam kondisi terbuka. Pada baris ke-08 hingga ke-</w:t>
       </w:r>
     </w:p>
     <w:p/>
-    <w:p>
-      <w:r>
-        <w:t xml:space="preserve">Pada bagian awal, terdapat sebuah </w:t>
-      </w:r>
-      <w:r>
-        <w:t>.</w:t>
-      </w:r>
-    </w:p>
     <w:p>
       <w:pPr>
         <w:pStyle w:val="STTSJudulSubBab"/>
@@ -9450,7 +12245,6 @@
         <w:pStyle w:val="STTSSegmenProgramContent"/>
       </w:pPr>
       <w:r>
-        <w:lastRenderedPageBreak/>
         <w:tab/>
       </w:r>
       <w:r>
@@ -11865,6 +14659,95 @@
     </w:lvl>
   </w:abstractNum>
   <w:abstractNum w:abstractNumId="22" w15:restartNumberingAfterBreak="0">
+    <w:nsid w:val="285E67A1"/>
+    <w:multiLevelType w:val="hybridMultilevel"/>
+    <w:tmpl w:val="9A7ACBD0"/>
+    <w:lvl w:ilvl="0" w:tplc="C562B222">
+      <w:start w:val="1"/>
+      <w:numFmt w:val="decimalZero"/>
+      <w:lvlText w:val="%1:"/>
+      <w:lvlJc w:val="left"/>
+      <w:pPr>
+        <w:ind w:left="720" w:hanging="360"/>
+      </w:pPr>
+      <w:rPr>
+        <w:rFonts w:hint="default"/>
+      </w:rPr>
+    </w:lvl>
+    <w:lvl w:ilvl="1" w:tplc="38090019">
+      <w:start w:val="1"/>
+      <w:numFmt w:val="lowerLetter"/>
+      <w:lvlText w:val="%2."/>
+      <w:lvlJc w:val="left"/>
+      <w:pPr>
+        <w:ind w:left="1440" w:hanging="360"/>
+      </w:pPr>
+    </w:lvl>
+    <w:lvl w:ilvl="2" w:tplc="3809001B" w:tentative="1">
+      <w:start w:val="1"/>
+      <w:numFmt w:val="lowerRoman"/>
+      <w:lvlText w:val="%3."/>
+      <w:lvlJc w:val="right"/>
+      <w:pPr>
+        <w:ind w:left="2160" w:hanging="180"/>
+      </w:pPr>
+    </w:lvl>
+    <w:lvl w:ilvl="3" w:tplc="3809000F" w:tentative="1">
+      <w:start w:val="1"/>
+      <w:numFmt w:val="decimal"/>
+      <w:lvlText w:val="%4."/>
+      <w:lvlJc w:val="left"/>
+      <w:pPr>
+        <w:ind w:left="2880" w:hanging="360"/>
+      </w:pPr>
+    </w:lvl>
+    <w:lvl w:ilvl="4" w:tplc="38090019" w:tentative="1">
+      <w:start w:val="1"/>
+      <w:numFmt w:val="lowerLetter"/>
+      <w:lvlText w:val="%5."/>
+      <w:lvlJc w:val="left"/>
+      <w:pPr>
+        <w:ind w:left="3600" w:hanging="360"/>
+      </w:pPr>
+    </w:lvl>
+    <w:lvl w:ilvl="5" w:tplc="3809001B" w:tentative="1">
+      <w:start w:val="1"/>
+      <w:numFmt w:val="lowerRoman"/>
+      <w:lvlText w:val="%6."/>
+      <w:lvlJc w:val="right"/>
+      <w:pPr>
+        <w:ind w:left="4320" w:hanging="180"/>
+      </w:pPr>
+    </w:lvl>
+    <w:lvl w:ilvl="6" w:tplc="3809000F" w:tentative="1">
+      <w:start w:val="1"/>
+      <w:numFmt w:val="decimal"/>
+      <w:lvlText w:val="%7."/>
+      <w:lvlJc w:val="left"/>
+      <w:pPr>
+        <w:ind w:left="5040" w:hanging="360"/>
+      </w:pPr>
+    </w:lvl>
+    <w:lvl w:ilvl="7" w:tplc="38090019" w:tentative="1">
+      <w:start w:val="1"/>
+      <w:numFmt w:val="lowerLetter"/>
+      <w:lvlText w:val="%8."/>
+      <w:lvlJc w:val="left"/>
+      <w:pPr>
+        <w:ind w:left="5760" w:hanging="360"/>
+      </w:pPr>
+    </w:lvl>
+    <w:lvl w:ilvl="8" w:tplc="3809001B" w:tentative="1">
+      <w:start w:val="1"/>
+      <w:numFmt w:val="lowerRoman"/>
+      <w:lvlText w:val="%9."/>
+      <w:lvlJc w:val="right"/>
+      <w:pPr>
+        <w:ind w:left="6480" w:hanging="180"/>
+      </w:pPr>
+    </w:lvl>
+  </w:abstractNum>
+  <w:abstractNum w:abstractNumId="23" w15:restartNumberingAfterBreak="0">
     <w:nsid w:val="31F66B71"/>
     <w:multiLevelType w:val="hybridMultilevel"/>
     <w:tmpl w:val="1BE6B58C"/>
@@ -11957,7 +14840,7 @@
       </w:pPr>
     </w:lvl>
   </w:abstractNum>
-  <w:abstractNum w:abstractNumId="23" w15:restartNumberingAfterBreak="0">
+  <w:abstractNum w:abstractNumId="24" w15:restartNumberingAfterBreak="0">
     <w:nsid w:val="3A47024C"/>
     <w:multiLevelType w:val="hybridMultilevel"/>
     <w:tmpl w:val="9452758E"/>
@@ -12046,7 +14929,7 @@
       </w:pPr>
     </w:lvl>
   </w:abstractNum>
-  <w:abstractNum w:abstractNumId="24" w15:restartNumberingAfterBreak="0">
+  <w:abstractNum w:abstractNumId="25" w15:restartNumberingAfterBreak="0">
     <w:nsid w:val="402A3DDD"/>
     <w:multiLevelType w:val="multilevel"/>
     <w:tmpl w:val="2202E8D6"/>
@@ -12159,7 +15042,96 @@
       </w:rPr>
     </w:lvl>
   </w:abstractNum>
-  <w:abstractNum w:abstractNumId="25" w15:restartNumberingAfterBreak="0">
+  <w:abstractNum w:abstractNumId="26" w15:restartNumberingAfterBreak="0">
+    <w:nsid w:val="43A4345E"/>
+    <w:multiLevelType w:val="hybridMultilevel"/>
+    <w:tmpl w:val="629ED036"/>
+    <w:lvl w:ilvl="0" w:tplc="C562B222">
+      <w:start w:val="1"/>
+      <w:numFmt w:val="decimalZero"/>
+      <w:lvlText w:val="%1:"/>
+      <w:lvlJc w:val="left"/>
+      <w:pPr>
+        <w:ind w:left="720" w:hanging="360"/>
+      </w:pPr>
+      <w:rPr>
+        <w:rFonts w:hint="default"/>
+      </w:rPr>
+    </w:lvl>
+    <w:lvl w:ilvl="1" w:tplc="38090019" w:tentative="1">
+      <w:start w:val="1"/>
+      <w:numFmt w:val="lowerLetter"/>
+      <w:lvlText w:val="%2."/>
+      <w:lvlJc w:val="left"/>
+      <w:pPr>
+        <w:ind w:left="1440" w:hanging="360"/>
+      </w:pPr>
+    </w:lvl>
+    <w:lvl w:ilvl="2" w:tplc="3809001B" w:tentative="1">
+      <w:start w:val="1"/>
+      <w:numFmt w:val="lowerRoman"/>
+      <w:lvlText w:val="%3."/>
+      <w:lvlJc w:val="right"/>
+      <w:pPr>
+        <w:ind w:left="2160" w:hanging="180"/>
+      </w:pPr>
+    </w:lvl>
+    <w:lvl w:ilvl="3" w:tplc="3809000F" w:tentative="1">
+      <w:start w:val="1"/>
+      <w:numFmt w:val="decimal"/>
+      <w:lvlText w:val="%4."/>
+      <w:lvlJc w:val="left"/>
+      <w:pPr>
+        <w:ind w:left="2880" w:hanging="360"/>
+      </w:pPr>
+    </w:lvl>
+    <w:lvl w:ilvl="4" w:tplc="38090019" w:tentative="1">
+      <w:start w:val="1"/>
+      <w:numFmt w:val="lowerLetter"/>
+      <w:lvlText w:val="%5."/>
+      <w:lvlJc w:val="left"/>
+      <w:pPr>
+        <w:ind w:left="3600" w:hanging="360"/>
+      </w:pPr>
+    </w:lvl>
+    <w:lvl w:ilvl="5" w:tplc="3809001B" w:tentative="1">
+      <w:start w:val="1"/>
+      <w:numFmt w:val="lowerRoman"/>
+      <w:lvlText w:val="%6."/>
+      <w:lvlJc w:val="right"/>
+      <w:pPr>
+        <w:ind w:left="4320" w:hanging="180"/>
+      </w:pPr>
+    </w:lvl>
+    <w:lvl w:ilvl="6" w:tplc="3809000F" w:tentative="1">
+      <w:start w:val="1"/>
+      <w:numFmt w:val="decimal"/>
+      <w:lvlText w:val="%7."/>
+      <w:lvlJc w:val="left"/>
+      <w:pPr>
+        <w:ind w:left="5040" w:hanging="360"/>
+      </w:pPr>
+    </w:lvl>
+    <w:lvl w:ilvl="7" w:tplc="38090019" w:tentative="1">
+      <w:start w:val="1"/>
+      <w:numFmt w:val="lowerLetter"/>
+      <w:lvlText w:val="%8."/>
+      <w:lvlJc w:val="left"/>
+      <w:pPr>
+        <w:ind w:left="5760" w:hanging="360"/>
+      </w:pPr>
+    </w:lvl>
+    <w:lvl w:ilvl="8" w:tplc="3809001B" w:tentative="1">
+      <w:start w:val="1"/>
+      <w:numFmt w:val="lowerRoman"/>
+      <w:lvlText w:val="%9."/>
+      <w:lvlJc w:val="right"/>
+      <w:pPr>
+        <w:ind w:left="6480" w:hanging="180"/>
+      </w:pPr>
+    </w:lvl>
+  </w:abstractNum>
+  <w:abstractNum w:abstractNumId="27" w15:restartNumberingAfterBreak="0">
     <w:nsid w:val="4A917288"/>
     <w:multiLevelType w:val="hybridMultilevel"/>
     <w:tmpl w:val="6130F8D0"/>
@@ -12246,7 +15218,7 @@
       </w:pPr>
     </w:lvl>
   </w:abstractNum>
-  <w:abstractNum w:abstractNumId="26" w15:restartNumberingAfterBreak="0">
+  <w:abstractNum w:abstractNumId="28" w15:restartNumberingAfterBreak="0">
     <w:nsid w:val="51F26E93"/>
     <w:multiLevelType w:val="hybridMultilevel"/>
     <w:tmpl w:val="7B6C73B2"/>
@@ -12335,7 +15307,7 @@
       </w:pPr>
     </w:lvl>
   </w:abstractNum>
-  <w:abstractNum w:abstractNumId="27" w15:restartNumberingAfterBreak="0">
+  <w:abstractNum w:abstractNumId="29" w15:restartNumberingAfterBreak="0">
     <w:nsid w:val="57B16DBB"/>
     <w:multiLevelType w:val="hybridMultilevel"/>
     <w:tmpl w:val="E28EE00C"/>
@@ -12448,7 +15420,7 @@
       </w:rPr>
     </w:lvl>
   </w:abstractNum>
-  <w:abstractNum w:abstractNumId="28" w15:restartNumberingAfterBreak="0">
+  <w:abstractNum w:abstractNumId="30" w15:restartNumberingAfterBreak="0">
     <w:nsid w:val="58241ED1"/>
     <w:multiLevelType w:val="hybridMultilevel"/>
     <w:tmpl w:val="E72E7F06"/>
@@ -12537,7 +15509,7 @@
       </w:pPr>
     </w:lvl>
   </w:abstractNum>
-  <w:abstractNum w:abstractNumId="29" w15:restartNumberingAfterBreak="0">
+  <w:abstractNum w:abstractNumId="31" w15:restartNumberingAfterBreak="0">
     <w:nsid w:val="67811D8E"/>
     <w:multiLevelType w:val="hybridMultilevel"/>
     <w:tmpl w:val="99282A7E"/>
@@ -12626,7 +15598,7 @@
       </w:pPr>
     </w:lvl>
   </w:abstractNum>
-  <w:abstractNum w:abstractNumId="30" w15:restartNumberingAfterBreak="0">
+  <w:abstractNum w:abstractNumId="32" w15:restartNumberingAfterBreak="0">
     <w:nsid w:val="6A087431"/>
     <w:multiLevelType w:val="hybridMultilevel"/>
     <w:tmpl w:val="ABFE9A40"/>
@@ -12715,7 +15687,7 @@
       </w:pPr>
     </w:lvl>
   </w:abstractNum>
-  <w:abstractNum w:abstractNumId="31" w15:restartNumberingAfterBreak="0">
+  <w:abstractNum w:abstractNumId="33" w15:restartNumberingAfterBreak="0">
     <w:nsid w:val="6A951AE0"/>
     <w:multiLevelType w:val="hybridMultilevel"/>
     <w:tmpl w:val="66BEE520"/>
@@ -12828,7 +15800,7 @@
       </w:rPr>
     </w:lvl>
   </w:abstractNum>
-  <w:abstractNum w:abstractNumId="32" w15:restartNumberingAfterBreak="0">
+  <w:abstractNum w:abstractNumId="34" w15:restartNumberingAfterBreak="0">
     <w:nsid w:val="75767623"/>
     <w:multiLevelType w:val="hybridMultilevel"/>
     <w:tmpl w:val="DC006FA6"/>
@@ -12921,7 +15893,7 @@
       </w:pPr>
     </w:lvl>
   </w:abstractNum>
-  <w:abstractNum w:abstractNumId="33" w15:restartNumberingAfterBreak="0">
+  <w:abstractNum w:abstractNumId="35" w15:restartNumberingAfterBreak="0">
     <w:nsid w:val="76E50853"/>
     <w:multiLevelType w:val="hybridMultilevel"/>
     <w:tmpl w:val="F4E83186"/>
@@ -13034,7 +16006,7 @@
       </w:rPr>
     </w:lvl>
   </w:abstractNum>
-  <w:abstractNum w:abstractNumId="34" w15:restartNumberingAfterBreak="0">
+  <w:abstractNum w:abstractNumId="36" w15:restartNumberingAfterBreak="0">
     <w:nsid w:val="7A9446C4"/>
     <w:multiLevelType w:val="hybridMultilevel"/>
     <w:tmpl w:val="E6E21F60"/>
@@ -13125,7 +16097,7 @@
       </w:pPr>
     </w:lvl>
   </w:abstractNum>
-  <w:abstractNum w:abstractNumId="35" w15:restartNumberingAfterBreak="0">
+  <w:abstractNum w:abstractNumId="37" w15:restartNumberingAfterBreak="0">
     <w:nsid w:val="7B540BB6"/>
     <w:multiLevelType w:val="hybridMultilevel"/>
     <w:tmpl w:val="D8B0736E"/>
@@ -13214,7 +16186,7 @@
       </w:pPr>
     </w:lvl>
   </w:abstractNum>
-  <w:abstractNum w:abstractNumId="36" w15:restartNumberingAfterBreak="0">
+  <w:abstractNum w:abstractNumId="38" w15:restartNumberingAfterBreak="0">
     <w:nsid w:val="7BC74E68"/>
     <w:multiLevelType w:val="hybridMultilevel"/>
     <w:tmpl w:val="F9D4DDBE"/>
@@ -13303,7 +16275,7 @@
       </w:pPr>
     </w:lvl>
   </w:abstractNum>
-  <w:abstractNum w:abstractNumId="37" w15:restartNumberingAfterBreak="0">
+  <w:abstractNum w:abstractNumId="39" w15:restartNumberingAfterBreak="0">
     <w:nsid w:val="7D3C3BC7"/>
     <w:multiLevelType w:val="hybridMultilevel"/>
     <w:tmpl w:val="E306D856"/>
@@ -13447,43 +16419,43 @@
     <w:abstractNumId w:val="0"/>
   </w:num>
   <w:num w:numId="11">
-    <w:abstractNumId w:val="35"/>
+    <w:abstractNumId w:val="37"/>
   </w:num>
   <w:num w:numId="12">
-    <w:abstractNumId w:val="37"/>
+    <w:abstractNumId w:val="39"/>
   </w:num>
   <w:num w:numId="13">
     <w:abstractNumId w:val="15"/>
   </w:num>
   <w:num w:numId="14">
-    <w:abstractNumId w:val="30"/>
+    <w:abstractNumId w:val="32"/>
   </w:num>
   <w:num w:numId="15">
-    <w:abstractNumId w:val="26"/>
+    <w:abstractNumId w:val="28"/>
   </w:num>
   <w:num w:numId="16">
     <w:abstractNumId w:val="20"/>
   </w:num>
   <w:num w:numId="17">
-    <w:abstractNumId w:val="22"/>
+    <w:abstractNumId w:val="23"/>
   </w:num>
   <w:num w:numId="18">
-    <w:abstractNumId w:val="22"/>
+    <w:abstractNumId w:val="23"/>
     <w:lvlOverride w:ilvl="0">
       <w:startOverride w:val="1"/>
     </w:lvlOverride>
   </w:num>
   <w:num w:numId="19">
-    <w:abstractNumId w:val="32"/>
+    <w:abstractNumId w:val="34"/>
   </w:num>
   <w:num w:numId="20">
     <w:abstractNumId w:val="11"/>
   </w:num>
   <w:num w:numId="21">
-    <w:abstractNumId w:val="25"/>
+    <w:abstractNumId w:val="27"/>
   </w:num>
   <w:num w:numId="22">
-    <w:abstractNumId w:val="25"/>
+    <w:abstractNumId w:val="27"/>
     <w:lvlOverride w:ilvl="0">
       <w:startOverride w:val="1"/>
     </w:lvlOverride>
@@ -13501,19 +16473,19 @@
     <w:abstractNumId w:val="21"/>
   </w:num>
   <w:num w:numId="27">
-    <w:abstractNumId w:val="24"/>
+    <w:abstractNumId w:val="25"/>
   </w:num>
   <w:num w:numId="28">
-    <w:abstractNumId w:val="33"/>
+    <w:abstractNumId w:val="35"/>
   </w:num>
   <w:num w:numId="29">
-    <w:abstractNumId w:val="34"/>
+    <w:abstractNumId w:val="36"/>
   </w:num>
   <w:num w:numId="30">
-    <w:abstractNumId w:val="27"/>
+    <w:abstractNumId w:val="29"/>
   </w:num>
   <w:num w:numId="31">
-    <w:abstractNumId w:val="31"/>
+    <w:abstractNumId w:val="33"/>
   </w:num>
   <w:num w:numId="32">
     <w:abstractNumId w:val="18"/>
@@ -13522,25 +16494,31 @@
     <w:abstractNumId w:val="16"/>
   </w:num>
   <w:num w:numId="34">
-    <w:abstractNumId w:val="36"/>
+    <w:abstractNumId w:val="38"/>
   </w:num>
   <w:num w:numId="35">
     <w:abstractNumId w:val="19"/>
   </w:num>
   <w:num w:numId="36">
-    <w:abstractNumId w:val="28"/>
+    <w:abstractNumId w:val="30"/>
   </w:num>
   <w:num w:numId="37">
-    <w:abstractNumId w:val="29"/>
+    <w:abstractNumId w:val="31"/>
   </w:num>
   <w:num w:numId="38">
-    <w:abstractNumId w:val="23"/>
+    <w:abstractNumId w:val="24"/>
   </w:num>
   <w:num w:numId="39">
     <w:abstractNumId w:val="10"/>
   </w:num>
   <w:num w:numId="40">
     <w:abstractNumId w:val="17"/>
+  </w:num>
+  <w:num w:numId="41">
+    <w:abstractNumId w:val="26"/>
+  </w:num>
+  <w:num w:numId="42">
+    <w:abstractNumId w:val="22"/>
   </w:num>
 </w:numbering>
 </file>

--- a/BukuSDPOurMoney.docx
+++ b/BukuSDPOurMoney.docx
@@ -2142,18 +2142,25 @@
         </w:tabs>
       </w:pPr>
       <w:r>
-        <w:t>2.1</w:t>
-      </w:r>
-      <w:r>
-        <w:tab/>
-        <w:t>Pola Ukuran</w:t>
-      </w:r>
-      <w:r>
-        <w:tab/>
-      </w:r>
-      <w:r>
-        <w:tab/>
-        <w:t>6</w:t>
+        <w:t>1</w:t>
+      </w:r>
+      <w:r>
+        <w:t>.1</w:t>
+      </w:r>
+      <w:r>
+        <w:tab/>
+      </w:r>
+      <w:r>
+        <w:t>Arsitektur Sistem</w:t>
+      </w:r>
+      <w:r>
+        <w:tab/>
+      </w:r>
+      <w:r>
+        <w:tab/>
+      </w:r>
+      <w:r>
+        <w:t>2</w:t>
       </w:r>
     </w:p>
     <w:p>
@@ -2166,18 +2173,25 @@
         </w:tabs>
       </w:pPr>
       <w:r>
-        <w:t>2.2</w:t>
-      </w:r>
-      <w:r>
-        <w:tab/>
-        <w:t>Paragraf</w:t>
-      </w:r>
-      <w:r>
-        <w:tab/>
-      </w:r>
-      <w:r>
-        <w:tab/>
-        <w:t>8</w:t>
+        <w:t>1.</w:t>
+      </w:r>
+      <w:r>
+        <w:t>2</w:t>
+      </w:r>
+      <w:r>
+        <w:tab/>
+      </w:r>
+      <w:r>
+        <w:t>Wireframe</w:t>
+      </w:r>
+      <w:r>
+        <w:tab/>
+      </w:r>
+      <w:r>
+        <w:tab/>
+      </w:r>
+      <w:r>
+        <w:t>4</w:t>
       </w:r>
     </w:p>
     <w:p>
@@ -2190,18 +2204,23 @@
         </w:tabs>
       </w:pPr>
       <w:r>
-        <w:t>2.3</w:t>
-      </w:r>
-      <w:r>
-        <w:tab/>
-        <w:t>Contoh Penulisan</w:t>
-      </w:r>
-      <w:r>
-        <w:tab/>
-      </w:r>
-      <w:r>
-        <w:tab/>
-        <w:t>10</w:t>
+        <w:t>2.</w:t>
+      </w:r>
+      <w:r>
+        <w:t>1</w:t>
+      </w:r>
+      <w:r>
+        <w:tab/>
+      </w:r>
+      <w:r>
+        <w:t>Tampilan wallet</w:t>
+      </w:r>
+      <w:r>
+        <w:tab/>
+      </w:r>
+      <w:r>
+        <w:tab/>
+        <w:t>8</w:t>
       </w:r>
     </w:p>
     <w:p>
@@ -2214,18 +2233,293 @@
         </w:tabs>
       </w:pPr>
       <w:r>
-        <w:t>2.4</w:t>
-      </w:r>
-      <w:r>
-        <w:tab/>
-        <w:t>Kutipan Satu Paragraf</w:t>
-      </w:r>
-      <w:r>
-        <w:tab/>
-      </w:r>
-      <w:r>
-        <w:tab/>
-        <w:t>12</w:t>
+        <w:t>2.</w:t>
+      </w:r>
+      <w:r>
+        <w:t>2</w:t>
+      </w:r>
+      <w:r>
+        <w:tab/>
+      </w:r>
+      <w:r>
+        <w:t xml:space="preserve">Tampilan </w:t>
+      </w:r>
+      <w:r>
+        <w:t>aliran dana</w:t>
+      </w:r>
+      <w:r>
+        <w:tab/>
+      </w:r>
+      <w:r>
+        <w:tab/>
+      </w:r>
+      <w:r>
+        <w:t>9</w:t>
+      </w:r>
+    </w:p>
+    <w:p>
+      <w:pPr>
+        <w:pStyle w:val="STTSNormalDaftarIsi"/>
+        <w:tabs>
+          <w:tab w:val="left" w:pos="709"/>
+          <w:tab w:val="right" w:leader="dot" w:pos="7230"/>
+          <w:tab w:val="right" w:pos="7938"/>
+        </w:tabs>
+      </w:pPr>
+      <w:r>
+        <w:t>2.</w:t>
+      </w:r>
+      <w:r>
+        <w:t>3</w:t>
+      </w:r>
+      <w:r>
+        <w:tab/>
+      </w:r>
+      <w:r>
+        <w:t>Tampilan tambah transaksi</w:t>
+      </w:r>
+      <w:r>
+        <w:tab/>
+      </w:r>
+      <w:r>
+        <w:tab/>
+      </w:r>
+      <w:r>
+        <w:t>10</w:t>
+      </w:r>
+    </w:p>
+    <w:p>
+      <w:pPr>
+        <w:pStyle w:val="STTSNormalDaftarIsi"/>
+        <w:tabs>
+          <w:tab w:val="left" w:pos="709"/>
+          <w:tab w:val="right" w:leader="dot" w:pos="7230"/>
+          <w:tab w:val="right" w:pos="7938"/>
+        </w:tabs>
+      </w:pPr>
+      <w:r>
+        <w:t>2.</w:t>
+      </w:r>
+      <w:r>
+        <w:t>4</w:t>
+      </w:r>
+      <w:r>
+        <w:tab/>
+        <w:t xml:space="preserve">Tampilan </w:t>
+      </w:r>
+      <w:r>
+        <w:t>kategori (foto kiri) dan tambah kategori (foto kanan)</w:t>
+      </w:r>
+      <w:r>
+        <w:tab/>
+      </w:r>
+      <w:r>
+        <w:tab/>
+        <w:t>10</w:t>
+      </w:r>
+    </w:p>
+    <w:p>
+      <w:pPr>
+        <w:pStyle w:val="STTSNormalDaftarIsi"/>
+        <w:tabs>
+          <w:tab w:val="left" w:pos="709"/>
+          <w:tab w:val="right" w:leader="dot" w:pos="7230"/>
+          <w:tab w:val="right" w:pos="7938"/>
+        </w:tabs>
+      </w:pPr>
+      <w:r>
+        <w:t>2.</w:t>
+      </w:r>
+      <w:r>
+        <w:t>5</w:t>
+      </w:r>
+      <w:r>
+        <w:tab/>
+      </w:r>
+      <w:r>
+        <w:t>Report pengeluaran</w:t>
+      </w:r>
+      <w:r>
+        <w:tab/>
+      </w:r>
+      <w:r>
+        <w:tab/>
+        <w:t>10</w:t>
+      </w:r>
+    </w:p>
+    <w:p>
+      <w:pPr>
+        <w:pStyle w:val="STTSNormalDaftarIsi"/>
+        <w:tabs>
+          <w:tab w:val="left" w:pos="709"/>
+          <w:tab w:val="right" w:leader="dot" w:pos="7230"/>
+          <w:tab w:val="right" w:pos="7938"/>
+        </w:tabs>
+      </w:pPr>
+      <w:r>
+        <w:t>2.</w:t>
+      </w:r>
+      <w:r>
+        <w:t>6</w:t>
+      </w:r>
+      <w:r>
+        <w:tab/>
+      </w:r>
+      <w:r>
+        <w:t xml:space="preserve">Report </w:t>
+      </w:r>
+      <w:r>
+        <w:t>aliran dana</w:t>
+      </w:r>
+      <w:r>
+        <w:tab/>
+      </w:r>
+      <w:r>
+        <w:tab/>
+        <w:t>10</w:t>
+      </w:r>
+    </w:p>
+    <w:p>
+      <w:pPr>
+        <w:pStyle w:val="STTSNormalDaftarIsi"/>
+        <w:tabs>
+          <w:tab w:val="left" w:pos="709"/>
+          <w:tab w:val="right" w:leader="dot" w:pos="7230"/>
+          <w:tab w:val="right" w:pos="7938"/>
+        </w:tabs>
+      </w:pPr>
+      <w:r>
+        <w:t>2.</w:t>
+      </w:r>
+      <w:r>
+        <w:t>7</w:t>
+      </w:r>
+      <w:r>
+        <w:tab/>
+      </w:r>
+      <w:r>
+        <w:t xml:space="preserve">Report </w:t>
+      </w:r>
+      <w:r>
+        <w:t>perbandingan pemasukan dan pengeluaran dalam bentuk summary</w:t>
+      </w:r>
+      <w:r>
+        <w:t xml:space="preserve"> dan detail</w:t>
+      </w:r>
+      <w:r>
+        <w:tab/>
+      </w:r>
+      <w:r>
+        <w:tab/>
+        <w:t>10</w:t>
+      </w:r>
+    </w:p>
+    <w:p>
+      <w:pPr>
+        <w:pStyle w:val="STTSNormalDaftarIsi"/>
+        <w:tabs>
+          <w:tab w:val="left" w:pos="709"/>
+          <w:tab w:val="right" w:leader="dot" w:pos="7230"/>
+          <w:tab w:val="right" w:pos="7938"/>
+        </w:tabs>
+      </w:pPr>
+      <w:r>
+        <w:t>2.</w:t>
+      </w:r>
+      <w:r>
+        <w:t>8</w:t>
+      </w:r>
+      <w:r>
+        <w:tab/>
+        <w:t>Tampilan tambah transaksi</w:t>
+      </w:r>
+      <w:r>
+        <w:tab/>
+      </w:r>
+      <w:r>
+        <w:tab/>
+        <w:t>10</w:t>
+      </w:r>
+    </w:p>
+    <w:p>
+      <w:pPr>
+        <w:pStyle w:val="STTSNormalDaftarIsi"/>
+        <w:tabs>
+          <w:tab w:val="left" w:pos="709"/>
+          <w:tab w:val="right" w:leader="dot" w:pos="7230"/>
+          <w:tab w:val="right" w:pos="7938"/>
+        </w:tabs>
+      </w:pPr>
+      <w:r>
+        <w:t>2.</w:t>
+      </w:r>
+      <w:r>
+        <w:t>9</w:t>
+      </w:r>
+      <w:r>
+        <w:tab/>
+        <w:t>Tampilan tambah transaksi</w:t>
+      </w:r>
+      <w:r>
+        <w:tab/>
+      </w:r>
+      <w:r>
+        <w:tab/>
+        <w:t>10</w:t>
+      </w:r>
+    </w:p>
+    <w:p>
+      <w:pPr>
+        <w:pStyle w:val="STTSNormalDaftarIsi"/>
+        <w:tabs>
+          <w:tab w:val="left" w:pos="709"/>
+          <w:tab w:val="right" w:leader="dot" w:pos="7230"/>
+          <w:tab w:val="right" w:pos="7938"/>
+        </w:tabs>
+      </w:pPr>
+      <w:r>
+        <w:t>2.</w:t>
+      </w:r>
+      <w:r>
+        <w:t>10</w:t>
+      </w:r>
+      <w:r>
+        <w:tab/>
+        <w:t>Tampilan tambah transaksi</w:t>
+      </w:r>
+      <w:r>
+        <w:tab/>
+      </w:r>
+      <w:r>
+        <w:tab/>
+        <w:t>10</w:t>
+      </w:r>
+    </w:p>
+    <w:p>
+      <w:pPr>
+        <w:pStyle w:val="STTSNormalDaftarIsi"/>
+        <w:tabs>
+          <w:tab w:val="left" w:pos="709"/>
+          <w:tab w:val="right" w:leader="dot" w:pos="7230"/>
+          <w:tab w:val="right" w:pos="7938"/>
+        </w:tabs>
+      </w:pPr>
+      <w:r>
+        <w:t>2.</w:t>
+      </w:r>
+      <w:r>
+        <w:t>11</w:t>
+      </w:r>
+      <w:r>
+        <w:tab/>
+        <w:t>Tampilan tambah transaksi</w:t>
+      </w:r>
+      <w:r>
+        <w:tab/>
+      </w:r>
+      <w:r>
+        <w:tab/>
+        <w:t>10</w:t>
       </w:r>
     </w:p>
     <w:p>
@@ -3098,7 +3392,21 @@
           <w:szCs w:val="24"/>
         </w:rPr>
         <w:br/>
-        <w:t>Arsitektur Sistem</w:t>
+        <w:t xml:space="preserve">Arsitektur </w:t>
+      </w:r>
+      <w:r>
+        <w:rPr>
+          <w:sz w:val="24"/>
+          <w:szCs w:val="24"/>
+        </w:rPr>
+        <w:t>s</w:t>
+      </w:r>
+      <w:r>
+        <w:rPr>
+          <w:sz w:val="24"/>
+          <w:szCs w:val="24"/>
+        </w:rPr>
+        <w:t>istem</w:t>
       </w:r>
     </w:p>
     <w:p/>
@@ -4760,7 +5068,21 @@
           <w:szCs w:val="24"/>
         </w:rPr>
         <w:br/>
-        <w:t>Tampilan Wallet</w:t>
+        <w:t xml:space="preserve">Tampilan </w:t>
+      </w:r>
+      <w:r>
+        <w:rPr>
+          <w:sz w:val="24"/>
+          <w:szCs w:val="24"/>
+        </w:rPr>
+        <w:t>w</w:t>
+      </w:r>
+      <w:r>
+        <w:rPr>
+          <w:sz w:val="24"/>
+          <w:szCs w:val="24"/>
+        </w:rPr>
+        <w:t>allet</w:t>
       </w:r>
     </w:p>
     <w:p>
@@ -8290,7 +8612,14 @@
           <w:sz w:val="24"/>
           <w:szCs w:val="24"/>
         </w:rPr>
-        <w:t>.1</w:t>
+        <w:t>.</w:t>
+      </w:r>
+      <w:r>
+        <w:rPr>
+          <w:sz w:val="24"/>
+          <w:szCs w:val="24"/>
+        </w:rPr>
+        <w:t>2</w:t>
       </w:r>
       <w:r>
         <w:rPr>
@@ -8386,7 +8715,14 @@
           <w:sz w:val="24"/>
           <w:szCs w:val="24"/>
         </w:rPr>
-        <w:t>3.2</w:t>
+        <w:t>3.</w:t>
+      </w:r>
+      <w:r>
+        <w:rPr>
+          <w:sz w:val="24"/>
+          <w:szCs w:val="24"/>
+        </w:rPr>
+        <w:t>3</w:t>
       </w:r>
       <w:r>
         <w:rPr>
@@ -12357,7 +12693,7 @@
         <w:t>.</w:t>
       </w:r>
       <w:r>
-        <w:t xml:space="preserve"> Pengujian aplikasi OurMoney dilakukan menggunakan program emulator Android sederhana dan telepon genggam Android asli.</w:t>
+        <w:t xml:space="preserve"> Pengujian aplikasi OurMoney dilakukan menggunakan program emulator Android dan telepon genggam Android asli.</w:t>
       </w:r>
     </w:p>
     <w:p/>
@@ -12392,7 +12728,7 @@
         <w:ind w:hanging="720"/>
       </w:pPr>
       <w:r>
-        <w:t>B</w:t>
+        <w:t>Uji Coba Mengubah Sebuah Transaksi Ketika Target Menabung Aktif</w:t>
       </w:r>
     </w:p>
     <w:p>

--- a/BukuSDPOurMoney.docx
+++ b/BukuSDPOurMoney.docx
@@ -939,13 +939,7 @@
         <w:t>Penulis menaruh harapan agar dengan dibentuknya proyek "</w:t>
       </w:r>
       <w:r>
-        <w:t>APLIKASI PENGELOLAAN KEUANGAN PRIBADI</w:t>
-      </w:r>
-      <w:r>
-        <w:t xml:space="preserve"> </w:t>
-      </w:r>
-      <w:r>
-        <w:t>OURMONEY</w:t>
+        <w:t>APLIKASI PENGELOLAAN KEUANGAN PRIBADI OURMONEY</w:t>
       </w:r>
       <w:r>
         <w:t xml:space="preserve">", dapat menambah pengetahuan dan memperluas wawasan pembaca sekalian. Penulis juga berharap bahwa proyek ini dapat memberikan inspirasi bagi pembaca dalam penelitian dan pengabdian pada ilmu pengetahuan. </w:t>
@@ -1653,17 +1647,11 @@
       </w:pPr>
       <w:r>
         <w:tab/>
-        <w:t>3.</w:t>
-      </w:r>
-      <w:r>
-        <w:t>3</w:t>
-      </w:r>
-      <w:r>
-        <w:tab/>
-        <w:t xml:space="preserve">Desain </w:t>
-      </w:r>
-      <w:r>
-        <w:t>Procedural</w:t>
+        <w:t>3.3</w:t>
+      </w:r>
+      <w:r>
+        <w:tab/>
+        <w:t>Desain Procedural</w:t>
       </w:r>
       <w:r>
         <w:tab/>
@@ -1684,15 +1672,10 @@
         </w:tabs>
       </w:pPr>
       <w:r>
-        <w:t xml:space="preserve">BAB </w:t>
-      </w:r>
-      <w:r>
-        <w:t>IV</w:t>
-      </w:r>
-      <w:r>
-        <w:tab/>
-      </w:r>
-      <w:r>
+        <w:t>BAB IV</w:t>
+      </w:r>
+      <w:r>
+        <w:tab/>
         <w:t>IMPLEMENTASI</w:t>
       </w:r>
       <w:r>
@@ -1815,8 +1798,6 @@
       </w:r>
       <w:r>
         <w:tab/>
-      </w:r>
-      <w:r>
         <w:t>UJI COBA</w:t>
       </w:r>
       <w:r>
@@ -1938,8 +1919,6 @@
       </w:r>
       <w:r>
         <w:tab/>
-      </w:r>
-      <w:r>
         <w:t>PENUTUP</w:t>
       </w:r>
       <w:r>
@@ -2173,15 +2152,10 @@
         </w:tabs>
       </w:pPr>
       <w:r>
-        <w:t>1.</w:t>
-      </w:r>
-      <w:r>
-        <w:t>2</w:t>
-      </w:r>
-      <w:r>
-        <w:tab/>
-      </w:r>
-      <w:r>
+        <w:t>1.2</w:t>
+      </w:r>
+      <w:r>
+        <w:tab/>
         <w:t>Wireframe</w:t>
       </w:r>
       <w:r>
@@ -2189,8 +2163,6 @@
       </w:r>
       <w:r>
         <w:tab/>
-      </w:r>
-      <w:r>
         <w:t>4</w:t>
       </w:r>
     </w:p>
@@ -2242,10 +2214,7 @@
         <w:tab/>
       </w:r>
       <w:r>
-        <w:t xml:space="preserve">Tampilan </w:t>
-      </w:r>
-      <w:r>
-        <w:t>aliran dana</w:t>
+        <w:t>Tampilan aliran dana</w:t>
       </w:r>
       <w:r>
         <w:tab/>
@@ -2298,17 +2267,11 @@
         </w:tabs>
       </w:pPr>
       <w:r>
-        <w:t>2.</w:t>
-      </w:r>
-      <w:r>
-        <w:t>4</w:t>
-      </w:r>
-      <w:r>
-        <w:tab/>
-        <w:t xml:space="preserve">Tampilan </w:t>
-      </w:r>
-      <w:r>
-        <w:t>kategori (foto kiri) dan tambah kategori (foto kanan)</w:t>
+        <w:t>2.4</w:t>
+      </w:r>
+      <w:r>
+        <w:tab/>
+        <w:t>Tampilan kategori (foto kiri) dan tambah kategori (foto kanan)</w:t>
       </w:r>
       <w:r>
         <w:tab/>
@@ -2328,10 +2291,7 @@
         </w:tabs>
       </w:pPr>
       <w:r>
-        <w:t>2.</w:t>
-      </w:r>
-      <w:r>
-        <w:t>5</w:t>
+        <w:t>2.5</w:t>
       </w:r>
       <w:r>
         <w:tab/>
@@ -2357,10 +2317,7 @@
         </w:tabs>
       </w:pPr>
       <w:r>
-        <w:t>2.</w:t>
-      </w:r>
-      <w:r>
-        <w:t>6</w:t>
+        <w:t>2.6</w:t>
       </w:r>
       <w:r>
         <w:tab/>
@@ -2389,10 +2346,7 @@
         </w:tabs>
       </w:pPr>
       <w:r>
-        <w:t>2.</w:t>
-      </w:r>
-      <w:r>
-        <w:t>7</w:t>
+        <w:t>2.7</w:t>
       </w:r>
       <w:r>
         <w:tab/>
@@ -2424,10 +2378,7 @@
         </w:tabs>
       </w:pPr>
       <w:r>
-        <w:t>2.</w:t>
-      </w:r>
-      <w:r>
-        <w:t>8</w:t>
+        <w:t>2.8</w:t>
       </w:r>
       <w:r>
         <w:tab/>
@@ -2451,10 +2402,7 @@
         </w:tabs>
       </w:pPr>
       <w:r>
-        <w:t>2.</w:t>
-      </w:r>
-      <w:r>
-        <w:t>9</w:t>
+        <w:t>2.9</w:t>
       </w:r>
       <w:r>
         <w:tab/>
@@ -2478,10 +2426,7 @@
         </w:tabs>
       </w:pPr>
       <w:r>
-        <w:t>2.</w:t>
-      </w:r>
-      <w:r>
-        <w:t>10</w:t>
+        <w:t>2.10</w:t>
       </w:r>
       <w:r>
         <w:tab/>
@@ -2505,10 +2450,7 @@
         </w:tabs>
       </w:pPr>
       <w:r>
-        <w:t>2.</w:t>
-      </w:r>
-      <w:r>
-        <w:t>11</w:t>
+        <w:t>2.11</w:t>
       </w:r>
       <w:r>
         <w:tab/>
@@ -8467,37 +8409,1311 @@
         <w:t xml:space="preserve"> di atas.</w:t>
       </w:r>
     </w:p>
-    <w:p>
+    <w:p/>
+    <w:p>
+      <w:pPr>
+        <w:ind w:firstLine="0"/>
+        <w:jc w:val="center"/>
+      </w:pPr>
       <w:r>
         <w:lastRenderedPageBreak/>
-        <w:t xml:space="preserve">Tampilan home OurMoney akan menampilkan data-data keuangan secara singkat dan mudah </w:t>
-      </w:r>
-      <w:r>
-        <w:t>ditangkap pengguna. Data-data yang ditampilkan antara lain nama pengguna, total uang secara keseluruhan, dan daftar transaksi terbaru (akhir-akhir ini). Tiap transaksi pada daftar transaksi tersebut dapat diklik agar muncul sebuah tampilan detai</w:t>
-      </w:r>
-      <w:r>
-        <w:t>l transaksi</w:t>
-      </w:r>
-      <w:r>
+        <w:drawing>
+          <wp:inline distT="0" distB="0" distL="0" distR="0" wp14:anchorId="76554602" wp14:editId="1BCB58BC">
+            <wp:extent cx="2339163" cy="1688218"/>
+            <wp:effectExtent l="0" t="0" r="0" b="0"/>
+            <wp:docPr id="28" name="Picture 28"/>
+            <wp:cNvGraphicFramePr>
+              <a:graphicFrameLocks xmlns:a="http://schemas.openxmlformats.org/drawingml/2006/main" noChangeAspect="1"/>
+            </wp:cNvGraphicFramePr>
+            <a:graphic xmlns:a="http://schemas.openxmlformats.org/drawingml/2006/main">
+              <a:graphicData uri="http://schemas.openxmlformats.org/drawingml/2006/picture">
+                <pic:pic xmlns:pic="http://schemas.openxmlformats.org/drawingml/2006/picture">
+                  <pic:nvPicPr>
+                    <pic:cNvPr id="1" name=""/>
+                    <pic:cNvPicPr/>
+                  </pic:nvPicPr>
+                  <pic:blipFill>
+                    <a:blip r:embed="rId36"/>
+                    <a:stretch>
+                      <a:fillRect/>
+                    </a:stretch>
+                  </pic:blipFill>
+                  <pic:spPr>
+                    <a:xfrm>
+                      <a:off x="0" y="0"/>
+                      <a:ext cx="2393020" cy="1727088"/>
+                    </a:xfrm>
+                    <a:prstGeom prst="rect">
+                      <a:avLst/>
+                    </a:prstGeom>
+                  </pic:spPr>
+                </pic:pic>
+              </a:graphicData>
+            </a:graphic>
+          </wp:inline>
+        </w:drawing>
+      </w:r>
+    </w:p>
+    <w:p>
+      <w:pPr>
+        <w:pStyle w:val="Caption"/>
+        <w:spacing w:line="240" w:lineRule="auto"/>
+        <w:ind w:firstLine="0"/>
+        <w:jc w:val="center"/>
+        <w:rPr>
+          <w:sz w:val="24"/>
+          <w:szCs w:val="24"/>
+        </w:rPr>
+      </w:pPr>
+      <w:r>
+        <w:rPr>
+          <w:sz w:val="24"/>
+          <w:szCs w:val="24"/>
+        </w:rPr>
+        <w:t xml:space="preserve">Gambar </w:t>
+      </w:r>
+      <w:r>
+        <w:rPr>
+          <w:sz w:val="24"/>
+          <w:szCs w:val="24"/>
+        </w:rPr>
+        <w:fldChar w:fldCharType="begin"/>
+      </w:r>
+      <w:r>
+        <w:rPr>
+          <w:sz w:val="24"/>
+          <w:szCs w:val="24"/>
+        </w:rPr>
+        <w:instrText xml:space="preserve"> SEQ Gambar \* ARABIC </w:instrText>
+      </w:r>
+      <w:r>
+        <w:rPr>
+          <w:sz w:val="24"/>
+          <w:szCs w:val="24"/>
+        </w:rPr>
+        <w:fldChar w:fldCharType="separate"/>
+      </w:r>
+      <w:r>
+        <w:rPr>
+          <w:sz w:val="24"/>
+          <w:szCs w:val="24"/>
+        </w:rPr>
+        <w:t>3</w:t>
+      </w:r>
+      <w:r>
+        <w:rPr>
+          <w:sz w:val="24"/>
+          <w:szCs w:val="24"/>
+        </w:rPr>
+        <w:fldChar w:fldCharType="end"/>
+      </w:r>
+      <w:r>
+        <w:rPr>
+          <w:sz w:val="24"/>
+          <w:szCs w:val="24"/>
+        </w:rPr>
+        <w:t>.2</w:t>
+      </w:r>
+      <w:r>
+        <w:rPr>
+          <w:sz w:val="24"/>
+          <w:szCs w:val="24"/>
+        </w:rPr>
+        <w:br/>
+        <w:t xml:space="preserve">Tampilan </w:t>
+      </w:r>
+      <w:r>
+        <w:rPr>
+          <w:sz w:val="24"/>
+          <w:szCs w:val="24"/>
+        </w:rPr>
+        <w:t>Input Nama</w:t>
+      </w:r>
+      <w:r>
+        <w:rPr>
+          <w:sz w:val="24"/>
+          <w:szCs w:val="24"/>
+        </w:rPr>
+        <w:t xml:space="preserve"> OurMoney</w:t>
+      </w:r>
+    </w:p>
+    <w:p>
+      <w:r>
+        <w:t xml:space="preserve">Sebelum anda bisa menggunakan OurMoney,anda harus mengisi nama anda dulu. Ini bisa dipakai sebagai pengidentifikasi pengguna aplikasi agar tidak dipusingkan dengan aplikasi milik orang lain. </w:t>
+      </w:r>
+      <w:r>
+        <w:t>Setelah nama diisi, maka anda akan diarahkan menuju home page.</w:t>
+      </w:r>
+    </w:p>
+    <w:p>
+      <w:pPr>
+        <w:ind w:firstLine="0"/>
+        <w:jc w:val="center"/>
+      </w:pPr>
+      <w:r>
+        <w:drawing>
+          <wp:inline distT="0" distB="0" distL="0" distR="0" wp14:anchorId="17A62F49" wp14:editId="3801B003">
+            <wp:extent cx="2764465" cy="4485002"/>
+            <wp:effectExtent l="0" t="0" r="0" b="0"/>
+            <wp:docPr id="27" name="Picture 27"/>
+            <wp:cNvGraphicFramePr>
+              <a:graphicFrameLocks xmlns:a="http://schemas.openxmlformats.org/drawingml/2006/main" noChangeAspect="1"/>
+            </wp:cNvGraphicFramePr>
+            <a:graphic xmlns:a="http://schemas.openxmlformats.org/drawingml/2006/main">
+              <a:graphicData uri="http://schemas.openxmlformats.org/drawingml/2006/picture">
+                <pic:pic xmlns:pic="http://schemas.openxmlformats.org/drawingml/2006/picture">
+                  <pic:nvPicPr>
+                    <pic:cNvPr id="1" name=""/>
+                    <pic:cNvPicPr/>
+                  </pic:nvPicPr>
+                  <pic:blipFill>
+                    <a:blip r:embed="rId37"/>
+                    <a:stretch>
+                      <a:fillRect/>
+                    </a:stretch>
+                  </pic:blipFill>
+                  <pic:spPr>
+                    <a:xfrm>
+                      <a:off x="0" y="0"/>
+                      <a:ext cx="2837408" cy="4603344"/>
+                    </a:xfrm>
+                    <a:prstGeom prst="rect">
+                      <a:avLst/>
+                    </a:prstGeom>
+                  </pic:spPr>
+                </pic:pic>
+              </a:graphicData>
+            </a:graphic>
+          </wp:inline>
+        </w:drawing>
+      </w:r>
+      <w:r>
+        <w:t>\</w:t>
+      </w:r>
+    </w:p>
+    <w:p>
+      <w:pPr>
+        <w:pStyle w:val="Caption"/>
+        <w:spacing w:line="240" w:lineRule="auto"/>
+        <w:ind w:firstLine="0"/>
+        <w:jc w:val="center"/>
+        <w:rPr>
+          <w:sz w:val="24"/>
+          <w:szCs w:val="24"/>
+        </w:rPr>
+      </w:pPr>
+      <w:r>
+        <w:rPr>
+          <w:sz w:val="24"/>
+          <w:szCs w:val="24"/>
+        </w:rPr>
+        <w:t xml:space="preserve">Gambar </w:t>
+      </w:r>
+      <w:r>
+        <w:rPr>
+          <w:sz w:val="24"/>
+          <w:szCs w:val="24"/>
+        </w:rPr>
+        <w:fldChar w:fldCharType="begin"/>
+      </w:r>
+      <w:r>
+        <w:rPr>
+          <w:sz w:val="24"/>
+          <w:szCs w:val="24"/>
+        </w:rPr>
+        <w:instrText xml:space="preserve"> SEQ Gambar \* ARABIC </w:instrText>
+      </w:r>
+      <w:r>
+        <w:rPr>
+          <w:sz w:val="24"/>
+          <w:szCs w:val="24"/>
+        </w:rPr>
+        <w:fldChar w:fldCharType="separate"/>
+      </w:r>
+      <w:r>
+        <w:rPr>
+          <w:sz w:val="24"/>
+          <w:szCs w:val="24"/>
+        </w:rPr>
+        <w:t>3</w:t>
+      </w:r>
+      <w:r>
+        <w:rPr>
+          <w:sz w:val="24"/>
+          <w:szCs w:val="24"/>
+        </w:rPr>
+        <w:fldChar w:fldCharType="end"/>
+      </w:r>
+      <w:r>
+        <w:rPr>
+          <w:sz w:val="24"/>
+          <w:szCs w:val="24"/>
+        </w:rPr>
         <w:t>.</w:t>
       </w:r>
-    </w:p>
-    <w:p>
-      <w:r>
+      <w:r>
+        <w:rPr>
+          <w:sz w:val="24"/>
+          <w:szCs w:val="24"/>
+        </w:rPr>
+        <w:t>3</w:t>
+      </w:r>
+      <w:r>
+        <w:rPr>
+          <w:sz w:val="24"/>
+          <w:szCs w:val="24"/>
+        </w:rPr>
+        <w:br/>
+        <w:t xml:space="preserve">Tampilan </w:t>
+      </w:r>
+      <w:r>
+        <w:rPr>
+          <w:sz w:val="24"/>
+          <w:szCs w:val="24"/>
+        </w:rPr>
+        <w:t xml:space="preserve">HomePage </w:t>
+      </w:r>
+      <w:r>
+        <w:rPr>
+          <w:sz w:val="24"/>
+          <w:szCs w:val="24"/>
+        </w:rPr>
+        <w:t>OurMoney</w:t>
+      </w:r>
+    </w:p>
+    <w:p>
+      <w:pPr>
+        <w:ind w:firstLine="0"/>
+      </w:pPr>
+    </w:p>
+    <w:p>
+      <w:r>
+        <w:t>Tampilan home OurMoney akan menampilkan data-data keuangan secara singkat dan mudah ditangkap pengguna. Data-data yang ditampilkan antara lain nama pengguna, total uang secara keseluruhan, dan daftar transaksi terbaru (akhir-akhir ini). Tiap transaksi pada daftar transaksi tersebut dapat diklik agar muncul sebuah tampilan detail transaksi.</w:t>
+      </w:r>
+      <w:r>
+        <w:t xml:space="preserve"> </w:t>
+      </w:r>
+    </w:p>
+    <w:p/>
+    <w:p>
+      <w:pPr>
+        <w:jc w:val="center"/>
+      </w:pPr>
+      <w:r>
+        <w:drawing>
+          <wp:inline distT="0" distB="0" distL="0" distR="0" wp14:anchorId="4A097222" wp14:editId="62810ECF">
+            <wp:extent cx="3399851" cy="5890438"/>
+            <wp:effectExtent l="0" t="0" r="0" b="0"/>
+            <wp:docPr id="35" name="Picture 35"/>
+            <wp:cNvGraphicFramePr>
+              <a:graphicFrameLocks xmlns:a="http://schemas.openxmlformats.org/drawingml/2006/main" noChangeAspect="1"/>
+            </wp:cNvGraphicFramePr>
+            <a:graphic xmlns:a="http://schemas.openxmlformats.org/drawingml/2006/main">
+              <a:graphicData uri="http://schemas.openxmlformats.org/drawingml/2006/picture">
+                <pic:pic xmlns:pic="http://schemas.openxmlformats.org/drawingml/2006/picture">
+                  <pic:nvPicPr>
+                    <pic:cNvPr id="1" name=""/>
+                    <pic:cNvPicPr/>
+                  </pic:nvPicPr>
+                  <pic:blipFill>
+                    <a:blip r:embed="rId38"/>
+                    <a:stretch>
+                      <a:fillRect/>
+                    </a:stretch>
+                  </pic:blipFill>
+                  <pic:spPr>
+                    <a:xfrm>
+                      <a:off x="0" y="0"/>
+                      <a:ext cx="3439649" cy="5959390"/>
+                    </a:xfrm>
+                    <a:prstGeom prst="rect">
+                      <a:avLst/>
+                    </a:prstGeom>
+                  </pic:spPr>
+                </pic:pic>
+              </a:graphicData>
+            </a:graphic>
+          </wp:inline>
+        </w:drawing>
+      </w:r>
+    </w:p>
+    <w:p>
+      <w:pPr>
+        <w:pStyle w:val="Caption"/>
+        <w:spacing w:line="240" w:lineRule="auto"/>
+        <w:ind w:firstLine="0"/>
+        <w:jc w:val="center"/>
+        <w:rPr>
+          <w:sz w:val="24"/>
+          <w:szCs w:val="24"/>
+        </w:rPr>
+      </w:pPr>
+      <w:r>
+        <w:rPr>
+          <w:sz w:val="24"/>
+          <w:szCs w:val="24"/>
+        </w:rPr>
+        <w:t xml:space="preserve">Gambar </w:t>
+      </w:r>
+      <w:r>
+        <w:rPr>
+          <w:sz w:val="24"/>
+          <w:szCs w:val="24"/>
+        </w:rPr>
+        <w:fldChar w:fldCharType="begin"/>
+      </w:r>
+      <w:r>
+        <w:rPr>
+          <w:sz w:val="24"/>
+          <w:szCs w:val="24"/>
+        </w:rPr>
+        <w:instrText xml:space="preserve"> SEQ Gambar \* ARABIC </w:instrText>
+      </w:r>
+      <w:r>
+        <w:rPr>
+          <w:sz w:val="24"/>
+          <w:szCs w:val="24"/>
+        </w:rPr>
+        <w:fldChar w:fldCharType="separate"/>
+      </w:r>
+      <w:r>
+        <w:rPr>
+          <w:sz w:val="24"/>
+          <w:szCs w:val="24"/>
+        </w:rPr>
+        <w:t>3</w:t>
+      </w:r>
+      <w:r>
+        <w:rPr>
+          <w:sz w:val="24"/>
+          <w:szCs w:val="24"/>
+        </w:rPr>
+        <w:fldChar w:fldCharType="end"/>
+      </w:r>
+      <w:r>
+        <w:rPr>
+          <w:sz w:val="24"/>
+          <w:szCs w:val="24"/>
+        </w:rPr>
+        <w:t>.</w:t>
+      </w:r>
+      <w:r>
+        <w:rPr>
+          <w:sz w:val="24"/>
+          <w:szCs w:val="24"/>
+        </w:rPr>
+        <w:t>4</w:t>
+      </w:r>
+      <w:r>
+        <w:rPr>
+          <w:sz w:val="24"/>
+          <w:szCs w:val="24"/>
+        </w:rPr>
+        <w:br/>
+        <w:t xml:space="preserve">Tampilan </w:t>
+      </w:r>
+      <w:r>
+        <w:rPr>
+          <w:sz w:val="24"/>
+          <w:szCs w:val="24"/>
+        </w:rPr>
+        <w:t>Tambah Transaksi</w:t>
+      </w:r>
+      <w:r>
+        <w:rPr>
+          <w:sz w:val="24"/>
+          <w:szCs w:val="24"/>
+        </w:rPr>
+        <w:t xml:space="preserve"> OurMoney</w:t>
+      </w:r>
+    </w:p>
+    <w:p>
+      <w:pPr>
+        <w:ind w:firstLine="0"/>
+      </w:pPr>
+    </w:p>
+    <w:p>
+      <w:r>
+        <w:t xml:space="preserve">Setelah anda memencet tombol tambah transaksi, anda akan memasuki halaman Tambah Transaksi (Gambar 3.4). Di halaman ini anda bisa memilih dua tombol pengeluaran dan pemasukan untuk memilih jenis transaksi anda. Setelah memilih jenis transaksi anda anda bisa mengisi jumlah pengeluaran/pemasukan anda, kategori transaksi anda, wallet yang dipakai untuk transaksi anda, keterangan transaksi anda dan yang terakhir adalah </w:t>
+      </w:r>
+      <w:r>
+        <w:t>tanggal transaksi dimana defaultnya adalah hari tersebut.</w:t>
+      </w:r>
+      <w:r>
+        <w:t xml:space="preserve"> Setelah semuanya diisi maka bila tombol simpan tranksi dipencet maka transaksi akan bisa dilihat di homepage.</w:t>
+      </w:r>
+    </w:p>
+    <w:p>
+      <w:r>
+        <w:drawing>
+          <wp:inline distT="0" distB="0" distL="0" distR="0" wp14:anchorId="48DD5F81" wp14:editId="6FA5C149">
+            <wp:extent cx="4105848" cy="4229690"/>
+            <wp:effectExtent l="0" t="0" r="9525" b="0"/>
+            <wp:docPr id="36" name="Picture 36"/>
+            <wp:cNvGraphicFramePr>
+              <a:graphicFrameLocks xmlns:a="http://schemas.openxmlformats.org/drawingml/2006/main" noChangeAspect="1"/>
+            </wp:cNvGraphicFramePr>
+            <a:graphic xmlns:a="http://schemas.openxmlformats.org/drawingml/2006/main">
+              <a:graphicData uri="http://schemas.openxmlformats.org/drawingml/2006/picture">
+                <pic:pic xmlns:pic="http://schemas.openxmlformats.org/drawingml/2006/picture">
+                  <pic:nvPicPr>
+                    <pic:cNvPr id="1" name=""/>
+                    <pic:cNvPicPr/>
+                  </pic:nvPicPr>
+                  <pic:blipFill>
+                    <a:blip r:embed="rId39"/>
+                    <a:stretch>
+                      <a:fillRect/>
+                    </a:stretch>
+                  </pic:blipFill>
+                  <pic:spPr>
+                    <a:xfrm>
+                      <a:off x="0" y="0"/>
+                      <a:ext cx="4105848" cy="4229690"/>
+                    </a:xfrm>
+                    <a:prstGeom prst="rect">
+                      <a:avLst/>
+                    </a:prstGeom>
+                  </pic:spPr>
+                </pic:pic>
+              </a:graphicData>
+            </a:graphic>
+          </wp:inline>
+        </w:drawing>
+      </w:r>
+    </w:p>
+    <w:p>
+      <w:pPr>
+        <w:pStyle w:val="Caption"/>
+        <w:spacing w:line="240" w:lineRule="auto"/>
+        <w:ind w:firstLine="0"/>
+        <w:jc w:val="center"/>
+        <w:rPr>
+          <w:sz w:val="24"/>
+          <w:szCs w:val="24"/>
+        </w:rPr>
+      </w:pPr>
+      <w:r>
+        <w:rPr>
+          <w:sz w:val="24"/>
+          <w:szCs w:val="24"/>
+        </w:rPr>
+        <w:t xml:space="preserve">Gambar </w:t>
+      </w:r>
+      <w:r>
+        <w:rPr>
+          <w:sz w:val="24"/>
+          <w:szCs w:val="24"/>
+        </w:rPr>
+        <w:fldChar w:fldCharType="begin"/>
+      </w:r>
+      <w:r>
+        <w:rPr>
+          <w:sz w:val="24"/>
+          <w:szCs w:val="24"/>
+        </w:rPr>
+        <w:instrText xml:space="preserve"> SEQ Gambar \* ARABIC </w:instrText>
+      </w:r>
+      <w:r>
+        <w:rPr>
+          <w:sz w:val="24"/>
+          <w:szCs w:val="24"/>
+        </w:rPr>
+        <w:fldChar w:fldCharType="separate"/>
+      </w:r>
+      <w:r>
+        <w:rPr>
+          <w:sz w:val="24"/>
+          <w:szCs w:val="24"/>
+        </w:rPr>
+        <w:t>3</w:t>
+      </w:r>
+      <w:r>
+        <w:rPr>
+          <w:sz w:val="24"/>
+          <w:szCs w:val="24"/>
+        </w:rPr>
+        <w:fldChar w:fldCharType="end"/>
+      </w:r>
+      <w:r>
+        <w:rPr>
+          <w:sz w:val="24"/>
+          <w:szCs w:val="24"/>
+        </w:rPr>
+        <w:t>.</w:t>
+      </w:r>
+      <w:r>
+        <w:rPr>
+          <w:sz w:val="24"/>
+          <w:szCs w:val="24"/>
+        </w:rPr>
+        <w:t>5</w:t>
+      </w:r>
+      <w:r>
+        <w:rPr>
+          <w:sz w:val="24"/>
+          <w:szCs w:val="24"/>
+        </w:rPr>
+        <w:br/>
+        <w:t xml:space="preserve">Tampilan </w:t>
+      </w:r>
+      <w:r>
+        <w:rPr>
+          <w:sz w:val="24"/>
+          <w:szCs w:val="24"/>
+        </w:rPr>
+        <w:t>Detail</w:t>
+      </w:r>
+      <w:r>
+        <w:rPr>
+          <w:sz w:val="24"/>
+          <w:szCs w:val="24"/>
+        </w:rPr>
+        <w:t xml:space="preserve"> Transaksi OurMoney</w:t>
+      </w:r>
+    </w:p>
+    <w:p>
+      <w:pPr>
+        <w:ind w:firstLine="0"/>
+      </w:pPr>
+      <w:r>
+        <w:tab/>
+      </w:r>
+    </w:p>
+    <w:p>
+      <w:r>
+        <w:t>Bila salah satu transaksi di home dipencet, maka aplikasi akan diarahkan ke halaman detail transaksi(Gambar 3.5). Di sini ditampil</w:t>
+      </w:r>
+      <w:r>
+        <w:t>kan</w:t>
+      </w:r>
+      <w:r>
+        <w:t xml:space="preserve"> detail dari transaksi </w:t>
+      </w:r>
+      <w:r>
+        <w:t>bersama</w:t>
+      </w:r>
+      <w:r>
+        <w:t xml:space="preserve"> dengan tombol edit dan hapus transaksi. Bilamana tombol hapus </w:t>
+      </w:r>
+      <w:r>
+        <w:lastRenderedPageBreak/>
+        <w:t xml:space="preserve">transaksi dipencet transaki akan menanyakan anda apabila anda yakin ingin menghapusnya, bila iya maka anda akan </w:t>
+      </w:r>
+      <w:r>
+        <w:t>kembali</w:t>
+      </w:r>
+      <w:r>
+        <w:t xml:space="preserve"> ke halaman home dengan transaksi yang sebelumnya terhapus.</w:t>
+      </w:r>
+      <w:r>
+        <w:t xml:space="preserve"> </w:t>
+      </w:r>
+    </w:p>
+    <w:p>
+      <w:r>
+        <w:t>Seme</w:t>
+      </w:r>
+      <w:r>
+        <w:t>n</w:t>
+      </w:r>
+      <w:r>
+        <w:t xml:space="preserve">tara bila anda memilih untuk mengedit transaksi, anda akan diarahkan ke </w:t>
+      </w:r>
+      <w:r>
+        <w:t>Halaman Tambah Transaksi(Gambar 3.4)</w:t>
+      </w:r>
+      <w:r>
+        <w:t>.Setelah anda mengubah seluruh isian yang tersedia, and dapat</w:t>
+      </w:r>
+      <w:r>
+        <w:t xml:space="preserve"> memencet simpan transaksi transaksi yang anda pilih sebelumnya</w:t>
+      </w:r>
+      <w:r>
+        <w:t xml:space="preserve"> telah </w:t>
+      </w:r>
+      <w:r>
+        <w:t>merubah</w:t>
+      </w:r>
+      <w:r>
+        <w:t xml:space="preserve">. Anda bisa mengubah seluruh bagian dari transaksi termasuk tanggal transaksi itu terlaksana. </w:t>
+      </w:r>
+    </w:p>
+    <w:p>
+      <w:pPr>
+        <w:ind w:firstLine="0"/>
+        <w:jc w:val="center"/>
+      </w:pPr>
+      <w:r>
+        <w:drawing>
+          <wp:inline distT="0" distB="0" distL="0" distR="0" wp14:anchorId="5A374E86" wp14:editId="4651C339">
+            <wp:extent cx="3774580" cy="5464822"/>
+            <wp:effectExtent l="0" t="0" r="0" b="0"/>
+            <wp:docPr id="34" name="Picture 34"/>
+            <wp:cNvGraphicFramePr>
+              <a:graphicFrameLocks xmlns:a="http://schemas.openxmlformats.org/drawingml/2006/main" noChangeAspect="1"/>
+            </wp:cNvGraphicFramePr>
+            <a:graphic xmlns:a="http://schemas.openxmlformats.org/drawingml/2006/main">
+              <a:graphicData uri="http://schemas.openxmlformats.org/drawingml/2006/picture">
+                <pic:pic xmlns:pic="http://schemas.openxmlformats.org/drawingml/2006/picture">
+                  <pic:nvPicPr>
+                    <pic:cNvPr id="1" name=""/>
+                    <pic:cNvPicPr/>
+                  </pic:nvPicPr>
+                  <pic:blipFill>
+                    <a:blip r:embed="rId40"/>
+                    <a:stretch>
+                      <a:fillRect/>
+                    </a:stretch>
+                  </pic:blipFill>
+                  <pic:spPr>
+                    <a:xfrm>
+                      <a:off x="0" y="0"/>
+                      <a:ext cx="3820519" cy="5531332"/>
+                    </a:xfrm>
+                    <a:prstGeom prst="rect">
+                      <a:avLst/>
+                    </a:prstGeom>
+                  </pic:spPr>
+                </pic:pic>
+              </a:graphicData>
+            </a:graphic>
+          </wp:inline>
+        </w:drawing>
+      </w:r>
+    </w:p>
+    <w:p>
+      <w:pPr>
+        <w:pStyle w:val="Caption"/>
+        <w:spacing w:line="240" w:lineRule="auto"/>
+        <w:ind w:firstLine="0"/>
+        <w:jc w:val="center"/>
+        <w:rPr>
+          <w:sz w:val="24"/>
+          <w:szCs w:val="24"/>
+        </w:rPr>
+      </w:pPr>
+      <w:r>
+        <w:rPr>
+          <w:sz w:val="24"/>
+          <w:szCs w:val="24"/>
+        </w:rPr>
+        <w:t xml:space="preserve">Gambar </w:t>
+      </w:r>
+      <w:r>
+        <w:rPr>
+          <w:sz w:val="24"/>
+          <w:szCs w:val="24"/>
+        </w:rPr>
+        <w:fldChar w:fldCharType="begin"/>
+      </w:r>
+      <w:r>
+        <w:rPr>
+          <w:sz w:val="24"/>
+          <w:szCs w:val="24"/>
+        </w:rPr>
+        <w:instrText xml:space="preserve"> SEQ Gambar \* ARABIC </w:instrText>
+      </w:r>
+      <w:r>
+        <w:rPr>
+          <w:sz w:val="24"/>
+          <w:szCs w:val="24"/>
+        </w:rPr>
+        <w:fldChar w:fldCharType="separate"/>
+      </w:r>
+      <w:r>
+        <w:rPr>
+          <w:sz w:val="24"/>
+          <w:szCs w:val="24"/>
+        </w:rPr>
+        <w:t>3</w:t>
+      </w:r>
+      <w:r>
+        <w:rPr>
+          <w:sz w:val="24"/>
+          <w:szCs w:val="24"/>
+        </w:rPr>
+        <w:fldChar w:fldCharType="end"/>
+      </w:r>
+      <w:r>
+        <w:rPr>
+          <w:sz w:val="24"/>
+          <w:szCs w:val="24"/>
+        </w:rPr>
+        <w:t>.</w:t>
+      </w:r>
+      <w:r>
+        <w:rPr>
+          <w:sz w:val="24"/>
+          <w:szCs w:val="24"/>
+        </w:rPr>
+        <w:t>4</w:t>
+      </w:r>
+      <w:r>
+        <w:rPr>
+          <w:sz w:val="24"/>
+          <w:szCs w:val="24"/>
+        </w:rPr>
+        <w:br/>
+        <w:t xml:space="preserve">Tampilan </w:t>
+      </w:r>
+      <w:r>
+        <w:rPr>
+          <w:sz w:val="24"/>
+          <w:szCs w:val="24"/>
+        </w:rPr>
+        <w:t>Menabung</w:t>
+      </w:r>
+      <w:r>
+        <w:rPr>
+          <w:sz w:val="24"/>
+          <w:szCs w:val="24"/>
+        </w:rPr>
+        <w:t xml:space="preserve"> OurMoney</w:t>
+      </w:r>
+    </w:p>
+    <w:p>
+      <w:r>
+        <w:lastRenderedPageBreak/>
         <w:t>Tampilan menabung OurMoney mencakup data-data target menabung pengguna. Tampilan menabung akan menampilkan data angka target menabung, tanggal tenggat waktu menabung, dan jumlah uang yang terkumpul.</w:t>
       </w:r>
-    </w:p>
-    <w:p>
-      <w:r>
-        <w:t xml:space="preserve">Tampilan laporan OurMoney menyajikan laporan keuangan pengguna. Laporan </w:t>
-      </w:r>
-      <w:r>
-        <w:t>berbentuk grafik pie chart sebanyak 2 buah yang masing-masing akan menampilkan data pengeluaran dan pemasukan. Rentang waktu dari data yang ditampilkan dapat diatur melalui sebuah spinner, yang memampukan pengguna untuk menampilkan transaksi pada minggu ini, bulan ini, 3 bulan terakhir, 6 bulan terakhir, dan tahun ini.</w:t>
-      </w:r>
-    </w:p>
-    <w:p>
-      <w:r>
-        <w:t xml:space="preserve">Tampilan profil OurMoney akan berfungsi sebagai tampilan profil dan pengaturan sekaligus. Terdapat nama pengguna aplikasi pada bagian atas beserta saldo total. </w:t>
+      <w:r>
+        <w:t xml:space="preserve"> Bila Tidak Ada target maka Target akan berkata bila target tidak aktif, sementara bila ada target maka akan diisi </w:t>
+      </w:r>
+      <w:r>
+        <w:t>dengan target yang telah anda tentukan.</w:t>
+      </w:r>
+      <w:r>
+        <w:t>Di bawah adalah deadline target anda dan yang di paling bawah adalah perkembangan anda menuju target tersebut.</w:t>
+      </w:r>
+    </w:p>
+    <w:p>
+      <w:pPr>
+        <w:ind w:firstLine="0"/>
+        <w:jc w:val="center"/>
+      </w:pPr>
+      <w:r>
+        <w:drawing>
+          <wp:inline distT="0" distB="0" distL="0" distR="0" wp14:anchorId="64169286" wp14:editId="590277CE">
+            <wp:extent cx="3110024" cy="4976038"/>
+            <wp:effectExtent l="0" t="0" r="0" b="0"/>
+            <wp:docPr id="38" name="Picture 38"/>
+            <wp:cNvGraphicFramePr>
+              <a:graphicFrameLocks xmlns:a="http://schemas.openxmlformats.org/drawingml/2006/main" noChangeAspect="1"/>
+            </wp:cNvGraphicFramePr>
+            <a:graphic xmlns:a="http://schemas.openxmlformats.org/drawingml/2006/main">
+              <a:graphicData uri="http://schemas.openxmlformats.org/drawingml/2006/picture">
+                <pic:pic xmlns:pic="http://schemas.openxmlformats.org/drawingml/2006/picture">
+                  <pic:nvPicPr>
+                    <pic:cNvPr id="1" name=""/>
+                    <pic:cNvPicPr/>
+                  </pic:nvPicPr>
+                  <pic:blipFill>
+                    <a:blip r:embed="rId41"/>
+                    <a:stretch>
+                      <a:fillRect/>
+                    </a:stretch>
+                  </pic:blipFill>
+                  <pic:spPr>
+                    <a:xfrm>
+                      <a:off x="0" y="0"/>
+                      <a:ext cx="3112747" cy="4980395"/>
+                    </a:xfrm>
+                    <a:prstGeom prst="rect">
+                      <a:avLst/>
+                    </a:prstGeom>
+                  </pic:spPr>
+                </pic:pic>
+              </a:graphicData>
+            </a:graphic>
+          </wp:inline>
+        </w:drawing>
+      </w:r>
+    </w:p>
+    <w:p>
+      <w:pPr>
+        <w:pStyle w:val="Caption"/>
+        <w:spacing w:line="240" w:lineRule="auto"/>
+        <w:ind w:firstLine="0"/>
+        <w:jc w:val="center"/>
+        <w:rPr>
+          <w:sz w:val="24"/>
+          <w:szCs w:val="24"/>
+        </w:rPr>
+      </w:pPr>
+      <w:r>
+        <w:rPr>
+          <w:sz w:val="24"/>
+          <w:szCs w:val="24"/>
+        </w:rPr>
+        <w:t xml:space="preserve">Gambar </w:t>
+      </w:r>
+      <w:r>
+        <w:rPr>
+          <w:sz w:val="24"/>
+          <w:szCs w:val="24"/>
+        </w:rPr>
+        <w:fldChar w:fldCharType="begin"/>
+      </w:r>
+      <w:r>
+        <w:rPr>
+          <w:sz w:val="24"/>
+          <w:szCs w:val="24"/>
+        </w:rPr>
+        <w:instrText xml:space="preserve"> SEQ Gambar \* ARABIC </w:instrText>
+      </w:r>
+      <w:r>
+        <w:rPr>
+          <w:sz w:val="24"/>
+          <w:szCs w:val="24"/>
+        </w:rPr>
+        <w:fldChar w:fldCharType="separate"/>
+      </w:r>
+      <w:r>
+        <w:rPr>
+          <w:sz w:val="24"/>
+          <w:szCs w:val="24"/>
+        </w:rPr>
+        <w:t>3</w:t>
+      </w:r>
+      <w:r>
+        <w:rPr>
+          <w:sz w:val="24"/>
+          <w:szCs w:val="24"/>
+        </w:rPr>
+        <w:fldChar w:fldCharType="end"/>
+      </w:r>
+      <w:r>
+        <w:rPr>
+          <w:sz w:val="24"/>
+          <w:szCs w:val="24"/>
+        </w:rPr>
+        <w:t>.</w:t>
+      </w:r>
+      <w:r>
+        <w:rPr>
+          <w:sz w:val="24"/>
+          <w:szCs w:val="24"/>
+        </w:rPr>
+        <w:t>5</w:t>
+      </w:r>
+      <w:r>
+        <w:rPr>
+          <w:sz w:val="24"/>
+          <w:szCs w:val="24"/>
+        </w:rPr>
+        <w:br/>
+        <w:t xml:space="preserve">Tampilan </w:t>
+      </w:r>
+      <w:r>
+        <w:rPr>
+          <w:sz w:val="24"/>
+          <w:szCs w:val="24"/>
+        </w:rPr>
+        <w:t>Target Baru</w:t>
+      </w:r>
+      <w:r>
+        <w:rPr>
+          <w:sz w:val="24"/>
+          <w:szCs w:val="24"/>
+        </w:rPr>
+        <w:t xml:space="preserve"> OurMoney</w:t>
+      </w:r>
+    </w:p>
+    <w:p>
+      <w:pPr>
+        <w:ind w:firstLine="0"/>
+        <w:jc w:val="left"/>
+      </w:pPr>
+      <w:r>
+        <w:tab/>
+        <w:t>Bila anda memilih untuk membuat targer baru maka anda akan dialihkan ke halaman ini. Di halaman ini anda bisa mengisi target anda</w:t>
+      </w:r>
+      <w:r>
+        <w:t xml:space="preserve"> dan tanggat waktu </w:t>
+      </w:r>
+      <w:r>
+        <w:lastRenderedPageBreak/>
+        <w:t xml:space="preserve">target anda. </w:t>
+      </w:r>
+      <w:r>
+        <w:t>Setelah mengisi target dan masa tenggat waktu, anda bisa mem</w:t>
+      </w:r>
+      <w:r>
+        <w:t>encet tombol tambah target untuk  selesai membuat target baru.</w:t>
+      </w:r>
+    </w:p>
+    <w:p>
+      <w:pPr>
+        <w:ind w:firstLine="0"/>
+        <w:jc w:val="left"/>
+      </w:pPr>
+    </w:p>
+    <w:p>
+      <w:pPr>
+        <w:ind w:firstLine="0"/>
+        <w:jc w:val="center"/>
+      </w:pPr>
+      <w:r>
+        <w:drawing>
+          <wp:inline distT="0" distB="0" distL="0" distR="0" wp14:anchorId="27BD46D4" wp14:editId="4B7C19F4">
+            <wp:extent cx="2498651" cy="4046543"/>
+            <wp:effectExtent l="0" t="0" r="0" b="0"/>
+            <wp:docPr id="30" name="Picture 30"/>
+            <wp:cNvGraphicFramePr>
+              <a:graphicFrameLocks xmlns:a="http://schemas.openxmlformats.org/drawingml/2006/main" noChangeAspect="1"/>
+            </wp:cNvGraphicFramePr>
+            <a:graphic xmlns:a="http://schemas.openxmlformats.org/drawingml/2006/main">
+              <a:graphicData uri="http://schemas.openxmlformats.org/drawingml/2006/picture">
+                <pic:pic xmlns:pic="http://schemas.openxmlformats.org/drawingml/2006/picture">
+                  <pic:nvPicPr>
+                    <pic:cNvPr id="1" name=""/>
+                    <pic:cNvPicPr/>
+                  </pic:nvPicPr>
+                  <pic:blipFill>
+                    <a:blip r:embed="rId42"/>
+                    <a:stretch>
+                      <a:fillRect/>
+                    </a:stretch>
+                  </pic:blipFill>
+                  <pic:spPr>
+                    <a:xfrm>
+                      <a:off x="0" y="0"/>
+                      <a:ext cx="2562955" cy="4150683"/>
+                    </a:xfrm>
+                    <a:prstGeom prst="rect">
+                      <a:avLst/>
+                    </a:prstGeom>
+                  </pic:spPr>
+                </pic:pic>
+              </a:graphicData>
+            </a:graphic>
+          </wp:inline>
+        </w:drawing>
+      </w:r>
+      <w:r>
+        <w:rPr>
+          <w:noProof/>
+        </w:rPr>
+        <w:t xml:space="preserve"> </w:t>
+      </w:r>
+      <w:r>
+        <w:drawing>
+          <wp:inline distT="0" distB="0" distL="0" distR="0" wp14:anchorId="034C0251" wp14:editId="37FEC75D">
+            <wp:extent cx="2488019" cy="4038689"/>
+            <wp:effectExtent l="0" t="0" r="0" b="0"/>
+            <wp:docPr id="31" name="Picture 31"/>
+            <wp:cNvGraphicFramePr>
+              <a:graphicFrameLocks xmlns:a="http://schemas.openxmlformats.org/drawingml/2006/main" noChangeAspect="1"/>
+            </wp:cNvGraphicFramePr>
+            <a:graphic xmlns:a="http://schemas.openxmlformats.org/drawingml/2006/main">
+              <a:graphicData uri="http://schemas.openxmlformats.org/drawingml/2006/picture">
+                <pic:pic xmlns:pic="http://schemas.openxmlformats.org/drawingml/2006/picture">
+                  <pic:nvPicPr>
+                    <pic:cNvPr id="1" name=""/>
+                    <pic:cNvPicPr/>
+                  </pic:nvPicPr>
+                  <pic:blipFill>
+                    <a:blip r:embed="rId43"/>
+                    <a:stretch>
+                      <a:fillRect/>
+                    </a:stretch>
+                  </pic:blipFill>
+                  <pic:spPr>
+                    <a:xfrm>
+                      <a:off x="0" y="0"/>
+                      <a:ext cx="2490009" cy="4041919"/>
+                    </a:xfrm>
+                    <a:prstGeom prst="rect">
+                      <a:avLst/>
+                    </a:prstGeom>
+                  </pic:spPr>
+                </pic:pic>
+              </a:graphicData>
+            </a:graphic>
+          </wp:inline>
+        </w:drawing>
+      </w:r>
+    </w:p>
+    <w:p>
+      <w:pPr>
+        <w:pStyle w:val="Caption"/>
+        <w:spacing w:line="240" w:lineRule="auto"/>
+        <w:ind w:firstLine="0"/>
+        <w:jc w:val="center"/>
+        <w:rPr>
+          <w:sz w:val="24"/>
+          <w:szCs w:val="24"/>
+        </w:rPr>
+      </w:pPr>
+      <w:r>
+        <w:rPr>
+          <w:sz w:val="24"/>
+          <w:szCs w:val="24"/>
+        </w:rPr>
+        <w:t xml:space="preserve">Gambar </w:t>
+      </w:r>
+      <w:r>
+        <w:rPr>
+          <w:sz w:val="24"/>
+          <w:szCs w:val="24"/>
+        </w:rPr>
+        <w:fldChar w:fldCharType="begin"/>
+      </w:r>
+      <w:r>
+        <w:rPr>
+          <w:sz w:val="24"/>
+          <w:szCs w:val="24"/>
+        </w:rPr>
+        <w:instrText xml:space="preserve"> SEQ Gambar \* ARABIC </w:instrText>
+      </w:r>
+      <w:r>
+        <w:rPr>
+          <w:sz w:val="24"/>
+          <w:szCs w:val="24"/>
+        </w:rPr>
+        <w:fldChar w:fldCharType="separate"/>
+      </w:r>
+      <w:r>
+        <w:rPr>
+          <w:sz w:val="24"/>
+          <w:szCs w:val="24"/>
+        </w:rPr>
+        <w:t>3</w:t>
+      </w:r>
+      <w:r>
+        <w:rPr>
+          <w:sz w:val="24"/>
+          <w:szCs w:val="24"/>
+        </w:rPr>
+        <w:fldChar w:fldCharType="end"/>
+      </w:r>
+      <w:r>
+        <w:rPr>
+          <w:sz w:val="24"/>
+          <w:szCs w:val="24"/>
+        </w:rPr>
+        <w:t>.</w:t>
+      </w:r>
+      <w:r>
+        <w:rPr>
+          <w:sz w:val="24"/>
+          <w:szCs w:val="24"/>
+        </w:rPr>
+        <w:t>4</w:t>
+      </w:r>
+      <w:r>
+        <w:rPr>
+          <w:sz w:val="24"/>
+          <w:szCs w:val="24"/>
+        </w:rPr>
+        <w:br/>
+        <w:t xml:space="preserve">Tampilan </w:t>
+      </w:r>
+      <w:r>
+        <w:rPr>
+          <w:sz w:val="24"/>
+          <w:szCs w:val="24"/>
+        </w:rPr>
+        <w:t>Laporan</w:t>
+      </w:r>
+      <w:r>
+        <w:rPr>
+          <w:sz w:val="24"/>
+          <w:szCs w:val="24"/>
+        </w:rPr>
+        <w:t xml:space="preserve"> OurMoney</w:t>
+      </w:r>
+    </w:p>
+    <w:p/>
+    <w:p>
+      <w:r>
+        <w:t xml:space="preserve">Tampilan laporan OurMoney menyajikan laporan keuangan pengguna. Laporan berbentuk grafik pie chart sebanyak 2 buah yang masing-masing akan menampilkan data pengeluaran dan pemasukan. Rentang waktu dari data yang ditampilkan dapat diatur melalui sebuah spinner, yang memampukan pengguna untuk menampilkan transaksi </w:t>
+      </w:r>
+      <w:r>
+        <w:t>secara keseluruhan</w:t>
+      </w:r>
+      <w:r>
+        <w:t>,</w:t>
+      </w:r>
+      <w:r>
+        <w:t>atau bisa memilih diantara</w:t>
+      </w:r>
+      <w:r>
+        <w:t xml:space="preserve"> bulan ini, </w:t>
+      </w:r>
+      <w:r>
+        <w:t>hingga</w:t>
+      </w:r>
+      <w:r>
+        <w:t xml:space="preserve"> </w:t>
+      </w:r>
+      <w:r>
+        <w:t>3 bulan yang lalu.</w:t>
+      </w:r>
+    </w:p>
+    <w:p>
+      <w:pPr>
+        <w:ind w:firstLine="0"/>
+      </w:pPr>
+      <w:r>
+        <w:tab/>
+        <w:t xml:space="preserve">Seluruh pengeluaran dan pemasukan akan ditampilkan di bawah chart, pemasukan dan pengeluaran. Mereka digabungkan berdasakan kategori, jadi bila ada 2 atau lebih transaksi dengan kategori makanan, maka jumlahnya akan digabung menjadi 1 dan dimasukkan sebagai makanan di sini. Dan terakhir </w:t>
+      </w:r>
+      <w:r>
+        <w:lastRenderedPageBreak/>
+        <w:t>setelah semua kategori telah dicetak maka untung atau rugi secara keseluruhan akan dicatat di bagian paling bawah halaman ini.</w:t>
+      </w:r>
+    </w:p>
+    <w:p/>
+    <w:p>
+      <w:pPr>
+        <w:ind w:firstLine="0"/>
+        <w:jc w:val="center"/>
+      </w:pPr>
+      <w:r>
+        <w:drawing>
+          <wp:inline distT="0" distB="0" distL="0" distR="0" wp14:anchorId="2A9E59C3" wp14:editId="40C6B282">
+            <wp:extent cx="2041451" cy="1686211"/>
+            <wp:effectExtent l="0" t="0" r="0" b="0"/>
+            <wp:docPr id="33" name="Picture 33"/>
+            <wp:cNvGraphicFramePr>
+              <a:graphicFrameLocks xmlns:a="http://schemas.openxmlformats.org/drawingml/2006/main" noChangeAspect="1"/>
+            </wp:cNvGraphicFramePr>
+            <a:graphic xmlns:a="http://schemas.openxmlformats.org/drawingml/2006/main">
+              <a:graphicData uri="http://schemas.openxmlformats.org/drawingml/2006/picture">
+                <pic:pic xmlns:pic="http://schemas.openxmlformats.org/drawingml/2006/picture">
+                  <pic:nvPicPr>
+                    <pic:cNvPr id="1" name=""/>
+                    <pic:cNvPicPr/>
+                  </pic:nvPicPr>
+                  <pic:blipFill>
+                    <a:blip r:embed="rId44"/>
+                    <a:stretch>
+                      <a:fillRect/>
+                    </a:stretch>
+                  </pic:blipFill>
+                  <pic:spPr>
+                    <a:xfrm>
+                      <a:off x="0" y="0"/>
+                      <a:ext cx="2121942" cy="1752696"/>
+                    </a:xfrm>
+                    <a:prstGeom prst="rect">
+                      <a:avLst/>
+                    </a:prstGeom>
+                  </pic:spPr>
+                </pic:pic>
+              </a:graphicData>
+            </a:graphic>
+          </wp:inline>
+        </w:drawing>
+      </w:r>
+    </w:p>
+    <w:p>
+      <w:pPr>
+        <w:pStyle w:val="Caption"/>
+        <w:spacing w:line="240" w:lineRule="auto"/>
+        <w:ind w:firstLine="0"/>
+        <w:jc w:val="center"/>
+        <w:rPr>
+          <w:sz w:val="24"/>
+          <w:szCs w:val="24"/>
+        </w:rPr>
+      </w:pPr>
+      <w:r>
+        <w:rPr>
+          <w:sz w:val="24"/>
+          <w:szCs w:val="24"/>
+        </w:rPr>
+        <w:t xml:space="preserve">Gambar </w:t>
+      </w:r>
+      <w:r>
+        <w:rPr>
+          <w:sz w:val="24"/>
+          <w:szCs w:val="24"/>
+        </w:rPr>
+        <w:fldChar w:fldCharType="begin"/>
+      </w:r>
+      <w:r>
+        <w:rPr>
+          <w:sz w:val="24"/>
+          <w:szCs w:val="24"/>
+        </w:rPr>
+        <w:instrText xml:space="preserve"> SEQ Gambar \* ARABIC </w:instrText>
+      </w:r>
+      <w:r>
+        <w:rPr>
+          <w:sz w:val="24"/>
+          <w:szCs w:val="24"/>
+        </w:rPr>
+        <w:fldChar w:fldCharType="separate"/>
+      </w:r>
+      <w:r>
+        <w:rPr>
+          <w:sz w:val="24"/>
+          <w:szCs w:val="24"/>
+        </w:rPr>
+        <w:t>3</w:t>
+      </w:r>
+      <w:r>
+        <w:rPr>
+          <w:sz w:val="24"/>
+          <w:szCs w:val="24"/>
+        </w:rPr>
+        <w:fldChar w:fldCharType="end"/>
+      </w:r>
+      <w:r>
+        <w:rPr>
+          <w:sz w:val="24"/>
+          <w:szCs w:val="24"/>
+        </w:rPr>
+        <w:t>.</w:t>
+      </w:r>
+      <w:r>
+        <w:rPr>
+          <w:sz w:val="24"/>
+          <w:szCs w:val="24"/>
+        </w:rPr>
+        <w:t>5</w:t>
+      </w:r>
+      <w:r>
+        <w:rPr>
+          <w:sz w:val="24"/>
+          <w:szCs w:val="24"/>
+        </w:rPr>
+        <w:br/>
+        <w:t xml:space="preserve">Tampilan </w:t>
+      </w:r>
+      <w:r>
+        <w:rPr>
+          <w:sz w:val="24"/>
+          <w:szCs w:val="24"/>
+        </w:rPr>
+        <w:t>profil</w:t>
+      </w:r>
+      <w:r>
+        <w:rPr>
+          <w:sz w:val="24"/>
+          <w:szCs w:val="24"/>
+        </w:rPr>
+        <w:t xml:space="preserve"> OurMoney</w:t>
+      </w:r>
+    </w:p>
+    <w:p>
+      <w:r>
+        <w:t>Tampilan profil OurMoney akan berfungsi sebagai tampilan profil dan pengaturan sekaligus. Terdapat nama pengguna aplikasi pada bagian atas beserta saldo total</w:t>
+      </w:r>
+      <w:r>
+        <w:t>, terdapat juga pilihan untuk mengelola wallet dan kategori serta pilihan untuk mengimpor/expor data</w:t>
+      </w:r>
+      <w:r>
+        <w:t>.</w:t>
+      </w:r>
+      <w:r>
+        <w:t xml:space="preserve"> Terakhir juga terdapat pilihan untuk mengubah nama anda bila anda ingin mengubah nama tampilan anda.</w:t>
+      </w:r>
+      <w:r>
+        <w:t xml:space="preserve"> </w:t>
       </w:r>
     </w:p>
     <w:p>
@@ -8505,7 +9721,948 @@
         <w:t>OurMoney memiliki layar aktifitas dengan beragam fungsi. Layar aktifitas akan membuka suatu tampilan baru di luar tampilan utama. Aktifitas yang bisa dibuka antara lain adalah aktifitas penambahan transaksi, pengubahan (edit) transaksi, pengelolaan wallet, pengelolaan jenis kategori, penambahan target menabung dan ekspor impor data.</w:t>
       </w:r>
     </w:p>
+    <w:p>
+      <w:r>
+        <w:drawing>
+          <wp:inline distT="0" distB="0" distL="0" distR="0" wp14:anchorId="4434D0A0" wp14:editId="393462FE">
+            <wp:extent cx="4086795" cy="1829055"/>
+            <wp:effectExtent l="0" t="0" r="9525" b="0"/>
+            <wp:docPr id="41" name="Picture 41"/>
+            <wp:cNvGraphicFramePr>
+              <a:graphicFrameLocks xmlns:a="http://schemas.openxmlformats.org/drawingml/2006/main" noChangeAspect="1"/>
+            </wp:cNvGraphicFramePr>
+            <a:graphic xmlns:a="http://schemas.openxmlformats.org/drawingml/2006/main">
+              <a:graphicData uri="http://schemas.openxmlformats.org/drawingml/2006/picture">
+                <pic:pic xmlns:pic="http://schemas.openxmlformats.org/drawingml/2006/picture">
+                  <pic:nvPicPr>
+                    <pic:cNvPr id="1" name=""/>
+                    <pic:cNvPicPr/>
+                  </pic:nvPicPr>
+                  <pic:blipFill>
+                    <a:blip r:embed="rId45"/>
+                    <a:stretch>
+                      <a:fillRect/>
+                    </a:stretch>
+                  </pic:blipFill>
+                  <pic:spPr>
+                    <a:xfrm>
+                      <a:off x="0" y="0"/>
+                      <a:ext cx="4086795" cy="1829055"/>
+                    </a:xfrm>
+                    <a:prstGeom prst="rect">
+                      <a:avLst/>
+                    </a:prstGeom>
+                  </pic:spPr>
+                </pic:pic>
+              </a:graphicData>
+            </a:graphic>
+          </wp:inline>
+        </w:drawing>
+      </w:r>
+    </w:p>
+    <w:p>
+      <w:pPr>
+        <w:pStyle w:val="Caption"/>
+        <w:spacing w:line="240" w:lineRule="auto"/>
+        <w:ind w:firstLine="0"/>
+        <w:jc w:val="center"/>
+        <w:rPr>
+          <w:sz w:val="24"/>
+          <w:szCs w:val="24"/>
+        </w:rPr>
+      </w:pPr>
+      <w:r>
+        <w:rPr>
+          <w:sz w:val="24"/>
+          <w:szCs w:val="24"/>
+        </w:rPr>
+        <w:t xml:space="preserve">Gambar </w:t>
+      </w:r>
+      <w:r>
+        <w:rPr>
+          <w:sz w:val="24"/>
+          <w:szCs w:val="24"/>
+        </w:rPr>
+        <w:fldChar w:fldCharType="begin"/>
+      </w:r>
+      <w:r>
+        <w:rPr>
+          <w:sz w:val="24"/>
+          <w:szCs w:val="24"/>
+        </w:rPr>
+        <w:instrText xml:space="preserve"> SEQ Gambar \* ARABIC </w:instrText>
+      </w:r>
+      <w:r>
+        <w:rPr>
+          <w:sz w:val="24"/>
+          <w:szCs w:val="24"/>
+        </w:rPr>
+        <w:fldChar w:fldCharType="separate"/>
+      </w:r>
+      <w:r>
+        <w:rPr>
+          <w:sz w:val="24"/>
+          <w:szCs w:val="24"/>
+        </w:rPr>
+        <w:t>3</w:t>
+      </w:r>
+      <w:r>
+        <w:rPr>
+          <w:sz w:val="24"/>
+          <w:szCs w:val="24"/>
+        </w:rPr>
+        <w:fldChar w:fldCharType="end"/>
+      </w:r>
+      <w:r>
+        <w:rPr>
+          <w:sz w:val="24"/>
+          <w:szCs w:val="24"/>
+        </w:rPr>
+        <w:t>.</w:t>
+      </w:r>
+      <w:r>
+        <w:rPr>
+          <w:sz w:val="24"/>
+          <w:szCs w:val="24"/>
+        </w:rPr>
+        <w:t>6</w:t>
+      </w:r>
+      <w:r>
+        <w:rPr>
+          <w:sz w:val="24"/>
+          <w:szCs w:val="24"/>
+        </w:rPr>
+        <w:br/>
+        <w:t xml:space="preserve">Tampilan </w:t>
+      </w:r>
+      <w:r>
+        <w:rPr>
+          <w:sz w:val="24"/>
+          <w:szCs w:val="24"/>
+        </w:rPr>
+        <w:t>H</w:t>
+      </w:r>
+      <w:r>
+        <w:rPr>
+          <w:sz w:val="24"/>
+          <w:szCs w:val="24"/>
+        </w:rPr>
+        <w:t xml:space="preserve">alaman </w:t>
+      </w:r>
+      <w:r>
+        <w:rPr>
+          <w:sz w:val="24"/>
+          <w:szCs w:val="24"/>
+        </w:rPr>
+        <w:t>W</w:t>
+      </w:r>
+      <w:r>
+        <w:rPr>
+          <w:sz w:val="24"/>
+          <w:szCs w:val="24"/>
+        </w:rPr>
+        <w:t>allet</w:t>
+      </w:r>
+      <w:r>
+        <w:rPr>
+          <w:sz w:val="24"/>
+          <w:szCs w:val="24"/>
+        </w:rPr>
+        <w:t xml:space="preserve"> OurMone</w:t>
+      </w:r>
+    </w:p>
+    <w:p>
+      <w:r>
+        <w:lastRenderedPageBreak/>
+        <w:t xml:space="preserve">Ini halaman wallet anda. Halaman ini berisi seluruh wallet anda. Di kanan atas ada simbol yang dapat dipencet agar bisa menambah wallet baru, atau anda bisa mengklik salah satu walletnya agar bisa </w:t>
+      </w:r>
+      <w:r>
+        <w:t>mengedit wallet yang dipilih.</w:t>
+      </w:r>
+    </w:p>
     <w:p/>
+    <w:p>
+      <w:pPr>
+        <w:ind w:firstLine="0"/>
+        <w:jc w:val="center"/>
+      </w:pPr>
+      <w:r>
+        <w:drawing>
+          <wp:inline distT="0" distB="0" distL="0" distR="0" wp14:anchorId="3CD63D7C" wp14:editId="78728533">
+            <wp:extent cx="3040912" cy="5222127"/>
+            <wp:effectExtent l="0" t="0" r="0" b="0"/>
+            <wp:docPr id="43" name="Picture 43"/>
+            <wp:cNvGraphicFramePr>
+              <a:graphicFrameLocks xmlns:a="http://schemas.openxmlformats.org/drawingml/2006/main" noChangeAspect="1"/>
+            </wp:cNvGraphicFramePr>
+            <a:graphic xmlns:a="http://schemas.openxmlformats.org/drawingml/2006/main">
+              <a:graphicData uri="http://schemas.openxmlformats.org/drawingml/2006/picture">
+                <pic:pic xmlns:pic="http://schemas.openxmlformats.org/drawingml/2006/picture">
+                  <pic:nvPicPr>
+                    <pic:cNvPr id="1" name=""/>
+                    <pic:cNvPicPr/>
+                  </pic:nvPicPr>
+                  <pic:blipFill>
+                    <a:blip r:embed="rId46"/>
+                    <a:stretch>
+                      <a:fillRect/>
+                    </a:stretch>
+                  </pic:blipFill>
+                  <pic:spPr>
+                    <a:xfrm>
+                      <a:off x="0" y="0"/>
+                      <a:ext cx="3057040" cy="5249823"/>
+                    </a:xfrm>
+                    <a:prstGeom prst="rect">
+                      <a:avLst/>
+                    </a:prstGeom>
+                  </pic:spPr>
+                </pic:pic>
+              </a:graphicData>
+            </a:graphic>
+          </wp:inline>
+        </w:drawing>
+      </w:r>
+    </w:p>
+    <w:p>
+      <w:pPr>
+        <w:pStyle w:val="Caption"/>
+        <w:spacing w:line="240" w:lineRule="auto"/>
+        <w:ind w:firstLine="0"/>
+        <w:jc w:val="center"/>
+        <w:rPr>
+          <w:sz w:val="24"/>
+          <w:szCs w:val="24"/>
+        </w:rPr>
+      </w:pPr>
+      <w:r>
+        <w:rPr>
+          <w:sz w:val="24"/>
+          <w:szCs w:val="24"/>
+        </w:rPr>
+        <w:t xml:space="preserve">Gambar </w:t>
+      </w:r>
+      <w:r>
+        <w:rPr>
+          <w:sz w:val="24"/>
+          <w:szCs w:val="24"/>
+        </w:rPr>
+        <w:fldChar w:fldCharType="begin"/>
+      </w:r>
+      <w:r>
+        <w:rPr>
+          <w:sz w:val="24"/>
+          <w:szCs w:val="24"/>
+        </w:rPr>
+        <w:instrText xml:space="preserve"> SEQ Gambar \* ARABIC </w:instrText>
+      </w:r>
+      <w:r>
+        <w:rPr>
+          <w:sz w:val="24"/>
+          <w:szCs w:val="24"/>
+        </w:rPr>
+        <w:fldChar w:fldCharType="separate"/>
+      </w:r>
+      <w:r>
+        <w:rPr>
+          <w:sz w:val="24"/>
+          <w:szCs w:val="24"/>
+        </w:rPr>
+        <w:t>3</w:t>
+      </w:r>
+      <w:r>
+        <w:rPr>
+          <w:sz w:val="24"/>
+          <w:szCs w:val="24"/>
+        </w:rPr>
+        <w:fldChar w:fldCharType="end"/>
+      </w:r>
+      <w:r>
+        <w:rPr>
+          <w:sz w:val="24"/>
+          <w:szCs w:val="24"/>
+        </w:rPr>
+        <w:t>.</w:t>
+      </w:r>
+      <w:r>
+        <w:rPr>
+          <w:sz w:val="24"/>
+          <w:szCs w:val="24"/>
+        </w:rPr>
+        <w:t>7</w:t>
+      </w:r>
+      <w:r>
+        <w:rPr>
+          <w:sz w:val="24"/>
+          <w:szCs w:val="24"/>
+        </w:rPr>
+        <w:br/>
+        <w:t xml:space="preserve">Tampilan </w:t>
+      </w:r>
+      <w:r>
+        <w:rPr>
+          <w:sz w:val="24"/>
+          <w:szCs w:val="24"/>
+        </w:rPr>
+        <w:t>Tambah</w:t>
+      </w:r>
+      <w:r>
+        <w:rPr>
+          <w:sz w:val="24"/>
+          <w:szCs w:val="24"/>
+        </w:rPr>
+        <w:t xml:space="preserve"> Wallet OurMone</w:t>
+      </w:r>
+      <w:r>
+        <w:rPr>
+          <w:sz w:val="24"/>
+          <w:szCs w:val="24"/>
+        </w:rPr>
+        <w:t>y</w:t>
+      </w:r>
+    </w:p>
+    <w:p>
+      <w:pPr>
+        <w:ind w:firstLine="0"/>
+        <w:jc w:val="center"/>
+      </w:pPr>
+    </w:p>
+    <w:p>
+      <w:pPr>
+        <w:ind w:firstLine="0"/>
+      </w:pPr>
+      <w:r>
+        <w:tab/>
+        <w:t>Bila anda menglik simbol + di kanan atas, maka anda akan dialihkan ke halaman ini untuk membuat wallet baru. Isi nama wallet dan saldo awal wallet tersebut lali klik simpan wallet maka wallet baru anda siap dipakai. Setelah itu anda akan diarahkan ke halaman wallet dengan wallet baru anda.</w:t>
+      </w:r>
+    </w:p>
+    <w:p>
+      <w:pPr>
+        <w:ind w:firstLine="0"/>
+        <w:jc w:val="center"/>
+      </w:pPr>
+      <w:r>
+        <w:lastRenderedPageBreak/>
+        <w:drawing>
+          <wp:inline distT="0" distB="0" distL="0" distR="0" wp14:anchorId="29CCF885" wp14:editId="09E45D2D">
+            <wp:extent cx="3506707" cy="6071191"/>
+            <wp:effectExtent l="0" t="0" r="0" b="0"/>
+            <wp:docPr id="45" name="Picture 45"/>
+            <wp:cNvGraphicFramePr>
+              <a:graphicFrameLocks xmlns:a="http://schemas.openxmlformats.org/drawingml/2006/main" noChangeAspect="1"/>
+            </wp:cNvGraphicFramePr>
+            <a:graphic xmlns:a="http://schemas.openxmlformats.org/drawingml/2006/main">
+              <a:graphicData uri="http://schemas.openxmlformats.org/drawingml/2006/picture">
+                <pic:pic xmlns:pic="http://schemas.openxmlformats.org/drawingml/2006/picture">
+                  <pic:nvPicPr>
+                    <pic:cNvPr id="1" name=""/>
+                    <pic:cNvPicPr/>
+                  </pic:nvPicPr>
+                  <pic:blipFill>
+                    <a:blip r:embed="rId47"/>
+                    <a:stretch>
+                      <a:fillRect/>
+                    </a:stretch>
+                  </pic:blipFill>
+                  <pic:spPr>
+                    <a:xfrm>
+                      <a:off x="0" y="0"/>
+                      <a:ext cx="3514493" cy="6084671"/>
+                    </a:xfrm>
+                    <a:prstGeom prst="rect">
+                      <a:avLst/>
+                    </a:prstGeom>
+                  </pic:spPr>
+                </pic:pic>
+              </a:graphicData>
+            </a:graphic>
+          </wp:inline>
+        </w:drawing>
+      </w:r>
+    </w:p>
+    <w:p>
+      <w:pPr>
+        <w:pStyle w:val="Caption"/>
+        <w:spacing w:line="240" w:lineRule="auto"/>
+        <w:ind w:firstLine="0"/>
+        <w:jc w:val="center"/>
+        <w:rPr>
+          <w:sz w:val="24"/>
+          <w:szCs w:val="24"/>
+        </w:rPr>
+      </w:pPr>
+      <w:r>
+        <w:rPr>
+          <w:sz w:val="24"/>
+          <w:szCs w:val="24"/>
+        </w:rPr>
+        <w:t xml:space="preserve">Gambar </w:t>
+      </w:r>
+      <w:r>
+        <w:rPr>
+          <w:sz w:val="24"/>
+          <w:szCs w:val="24"/>
+        </w:rPr>
+        <w:fldChar w:fldCharType="begin"/>
+      </w:r>
+      <w:r>
+        <w:rPr>
+          <w:sz w:val="24"/>
+          <w:szCs w:val="24"/>
+        </w:rPr>
+        <w:instrText xml:space="preserve"> SEQ Gambar \* ARABIC </w:instrText>
+      </w:r>
+      <w:r>
+        <w:rPr>
+          <w:sz w:val="24"/>
+          <w:szCs w:val="24"/>
+        </w:rPr>
+        <w:fldChar w:fldCharType="separate"/>
+      </w:r>
+      <w:r>
+        <w:rPr>
+          <w:sz w:val="24"/>
+          <w:szCs w:val="24"/>
+        </w:rPr>
+        <w:t>3</w:t>
+      </w:r>
+      <w:r>
+        <w:rPr>
+          <w:sz w:val="24"/>
+          <w:szCs w:val="24"/>
+        </w:rPr>
+        <w:fldChar w:fldCharType="end"/>
+      </w:r>
+      <w:r>
+        <w:rPr>
+          <w:sz w:val="24"/>
+          <w:szCs w:val="24"/>
+        </w:rPr>
+        <w:t>.</w:t>
+      </w:r>
+      <w:r>
+        <w:rPr>
+          <w:sz w:val="24"/>
+          <w:szCs w:val="24"/>
+        </w:rPr>
+        <w:t>8</w:t>
+      </w:r>
+      <w:r>
+        <w:rPr>
+          <w:sz w:val="24"/>
+          <w:szCs w:val="24"/>
+        </w:rPr>
+        <w:br/>
+        <w:t xml:space="preserve">Tampilan </w:t>
+      </w:r>
+      <w:r>
+        <w:rPr>
+          <w:sz w:val="24"/>
+          <w:szCs w:val="24"/>
+        </w:rPr>
+        <w:t>Edit</w:t>
+      </w:r>
+      <w:r>
+        <w:rPr>
+          <w:sz w:val="24"/>
+          <w:szCs w:val="24"/>
+        </w:rPr>
+        <w:t xml:space="preserve"> Wallet OurMoney</w:t>
+      </w:r>
+    </w:p>
+    <w:p>
+      <w:pPr>
+        <w:ind w:firstLine="0"/>
+      </w:pPr>
+    </w:p>
+    <w:p>
+      <w:r>
+        <w:t>Tapi bil</w:t>
+      </w:r>
+      <w:r>
+        <w:t xml:space="preserve">a anda menglik </w:t>
+      </w:r>
+      <w:r>
+        <w:t>wallet di halaman sebelumnya(Gambar 3.6), maka anda akan masuk ke halaman ini . Anda cukup mengisi nama wallet anda. Setelah itu anda klik simpan wallet dan wallet anda akan berubah.</w:t>
+      </w:r>
+    </w:p>
+    <w:p>
+      <w:pPr>
+        <w:ind w:firstLine="0"/>
+      </w:pPr>
+    </w:p>
+    <w:p>
+      <w:pPr>
+        <w:ind w:firstLine="0"/>
+      </w:pPr>
+    </w:p>
+    <w:p>
+      <w:pPr>
+        <w:ind w:firstLine="0"/>
+        <w:jc w:val="center"/>
+      </w:pPr>
+      <w:r>
+        <w:lastRenderedPageBreak/>
+        <w:drawing>
+          <wp:inline distT="0" distB="0" distL="0" distR="0" wp14:anchorId="6583B9EE" wp14:editId="4F3CEF2E">
+            <wp:extent cx="1807535" cy="2088520"/>
+            <wp:effectExtent l="0" t="0" r="0" b="0"/>
+            <wp:docPr id="46" name="Picture 46"/>
+            <wp:cNvGraphicFramePr>
+              <a:graphicFrameLocks xmlns:a="http://schemas.openxmlformats.org/drawingml/2006/main" noChangeAspect="1"/>
+            </wp:cNvGraphicFramePr>
+            <a:graphic xmlns:a="http://schemas.openxmlformats.org/drawingml/2006/main">
+              <a:graphicData uri="http://schemas.openxmlformats.org/drawingml/2006/picture">
+                <pic:pic xmlns:pic="http://schemas.openxmlformats.org/drawingml/2006/picture">
+                  <pic:nvPicPr>
+                    <pic:cNvPr id="1" name=""/>
+                    <pic:cNvPicPr/>
+                  </pic:nvPicPr>
+                  <pic:blipFill>
+                    <a:blip r:embed="rId48"/>
+                    <a:stretch>
+                      <a:fillRect/>
+                    </a:stretch>
+                  </pic:blipFill>
+                  <pic:spPr>
+                    <a:xfrm>
+                      <a:off x="0" y="0"/>
+                      <a:ext cx="1834885" cy="2120122"/>
+                    </a:xfrm>
+                    <a:prstGeom prst="rect">
+                      <a:avLst/>
+                    </a:prstGeom>
+                  </pic:spPr>
+                </pic:pic>
+              </a:graphicData>
+            </a:graphic>
+          </wp:inline>
+        </w:drawing>
+      </w:r>
+    </w:p>
+    <w:p>
+      <w:pPr>
+        <w:pStyle w:val="Caption"/>
+        <w:spacing w:line="240" w:lineRule="auto"/>
+        <w:ind w:firstLine="0"/>
+        <w:jc w:val="center"/>
+        <w:rPr>
+          <w:sz w:val="24"/>
+          <w:szCs w:val="24"/>
+        </w:rPr>
+      </w:pPr>
+      <w:r>
+        <w:rPr>
+          <w:sz w:val="24"/>
+          <w:szCs w:val="24"/>
+        </w:rPr>
+        <w:t xml:space="preserve">Gambar </w:t>
+      </w:r>
+      <w:r>
+        <w:rPr>
+          <w:sz w:val="24"/>
+          <w:szCs w:val="24"/>
+        </w:rPr>
+        <w:fldChar w:fldCharType="begin"/>
+      </w:r>
+      <w:r>
+        <w:rPr>
+          <w:sz w:val="24"/>
+          <w:szCs w:val="24"/>
+        </w:rPr>
+        <w:instrText xml:space="preserve"> SEQ Gambar \* ARABIC </w:instrText>
+      </w:r>
+      <w:r>
+        <w:rPr>
+          <w:sz w:val="24"/>
+          <w:szCs w:val="24"/>
+        </w:rPr>
+        <w:fldChar w:fldCharType="separate"/>
+      </w:r>
+      <w:r>
+        <w:rPr>
+          <w:sz w:val="24"/>
+          <w:szCs w:val="24"/>
+        </w:rPr>
+        <w:t>3</w:t>
+      </w:r>
+      <w:r>
+        <w:rPr>
+          <w:sz w:val="24"/>
+          <w:szCs w:val="24"/>
+        </w:rPr>
+        <w:fldChar w:fldCharType="end"/>
+      </w:r>
+      <w:r>
+        <w:rPr>
+          <w:sz w:val="24"/>
+          <w:szCs w:val="24"/>
+        </w:rPr>
+        <w:t>.</w:t>
+      </w:r>
+      <w:r>
+        <w:rPr>
+          <w:sz w:val="24"/>
+          <w:szCs w:val="24"/>
+        </w:rPr>
+        <w:t>9</w:t>
+      </w:r>
+      <w:r>
+        <w:rPr>
+          <w:sz w:val="24"/>
+          <w:szCs w:val="24"/>
+        </w:rPr>
+        <w:br/>
+        <w:t>Tampilan</w:t>
+      </w:r>
+      <w:r>
+        <w:rPr>
+          <w:sz w:val="24"/>
+          <w:szCs w:val="24"/>
+        </w:rPr>
+        <w:t xml:space="preserve"> Halaman Kategori</w:t>
+      </w:r>
+      <w:r>
+        <w:rPr>
+          <w:sz w:val="24"/>
+          <w:szCs w:val="24"/>
+        </w:rPr>
+        <w:t xml:space="preserve"> OurMoney</w:t>
+      </w:r>
+    </w:p>
+    <w:p/>
+    <w:p>
+      <w:r>
+        <w:tab/>
+        <w:t>Ini adalah tampilah kategori OurMoney, disini anda bisa melihat seluruh kategori anda. Anda bisa memisahkan berdasarkan pemasukan maupun pengeluaran</w:t>
+      </w:r>
+      <w:r>
+        <w:t>. Dan seperti di halaman wallet, anda bisa menekan simbol + di kanan atas untuk menambah kategori dan menekan nama kategori untuk mengeditnya.</w:t>
+      </w:r>
+    </w:p>
+    <w:p>
+      <w:pPr>
+        <w:jc w:val="center"/>
+      </w:pPr>
+      <w:r>
+        <w:drawing>
+          <wp:inline distT="0" distB="0" distL="0" distR="0" wp14:anchorId="64AA1F52" wp14:editId="75315182">
+            <wp:extent cx="2214685" cy="3827721"/>
+            <wp:effectExtent l="0" t="0" r="0" b="0"/>
+            <wp:docPr id="47" name="Picture 47"/>
+            <wp:cNvGraphicFramePr>
+              <a:graphicFrameLocks xmlns:a="http://schemas.openxmlformats.org/drawingml/2006/main" noChangeAspect="1"/>
+            </wp:cNvGraphicFramePr>
+            <a:graphic xmlns:a="http://schemas.openxmlformats.org/drawingml/2006/main">
+              <a:graphicData uri="http://schemas.openxmlformats.org/drawingml/2006/picture">
+                <pic:pic xmlns:pic="http://schemas.openxmlformats.org/drawingml/2006/picture">
+                  <pic:nvPicPr>
+                    <pic:cNvPr id="1" name=""/>
+                    <pic:cNvPicPr/>
+                  </pic:nvPicPr>
+                  <pic:blipFill>
+                    <a:blip r:embed="rId49"/>
+                    <a:stretch>
+                      <a:fillRect/>
+                    </a:stretch>
+                  </pic:blipFill>
+                  <pic:spPr>
+                    <a:xfrm>
+                      <a:off x="0" y="0"/>
+                      <a:ext cx="2224548" cy="3844768"/>
+                    </a:xfrm>
+                    <a:prstGeom prst="rect">
+                      <a:avLst/>
+                    </a:prstGeom>
+                  </pic:spPr>
+                </pic:pic>
+              </a:graphicData>
+            </a:graphic>
+          </wp:inline>
+        </w:drawing>
+      </w:r>
+      <w:r>
+        <w:rPr>
+          <w:noProof/>
+        </w:rPr>
+        <w:t xml:space="preserve"> </w:t>
+      </w:r>
+      <w:r>
+        <w:drawing>
+          <wp:inline distT="0" distB="0" distL="0" distR="0" wp14:anchorId="473F8A1D" wp14:editId="1183F657">
+            <wp:extent cx="2208321" cy="3823670"/>
+            <wp:effectExtent l="0" t="0" r="0" b="0"/>
+            <wp:docPr id="48" name="Picture 48"/>
+            <wp:cNvGraphicFramePr>
+              <a:graphicFrameLocks xmlns:a="http://schemas.openxmlformats.org/drawingml/2006/main" noChangeAspect="1"/>
+            </wp:cNvGraphicFramePr>
+            <a:graphic xmlns:a="http://schemas.openxmlformats.org/drawingml/2006/main">
+              <a:graphicData uri="http://schemas.openxmlformats.org/drawingml/2006/picture">
+                <pic:pic xmlns:pic="http://schemas.openxmlformats.org/drawingml/2006/picture">
+                  <pic:nvPicPr>
+                    <pic:cNvPr id="1" name=""/>
+                    <pic:cNvPicPr/>
+                  </pic:nvPicPr>
+                  <pic:blipFill>
+                    <a:blip r:embed="rId50"/>
+                    <a:stretch>
+                      <a:fillRect/>
+                    </a:stretch>
+                  </pic:blipFill>
+                  <pic:spPr>
+                    <a:xfrm>
+                      <a:off x="0" y="0"/>
+                      <a:ext cx="2225194" cy="3852886"/>
+                    </a:xfrm>
+                    <a:prstGeom prst="rect">
+                      <a:avLst/>
+                    </a:prstGeom>
+                  </pic:spPr>
+                </pic:pic>
+              </a:graphicData>
+            </a:graphic>
+          </wp:inline>
+        </w:drawing>
+      </w:r>
+    </w:p>
+    <w:p>
+      <w:pPr>
+        <w:pStyle w:val="Caption"/>
+        <w:spacing w:line="240" w:lineRule="auto"/>
+        <w:ind w:firstLine="0"/>
+        <w:jc w:val="center"/>
+        <w:rPr>
+          <w:sz w:val="24"/>
+          <w:szCs w:val="24"/>
+        </w:rPr>
+      </w:pPr>
+      <w:r>
+        <w:rPr>
+          <w:sz w:val="24"/>
+          <w:szCs w:val="24"/>
+        </w:rPr>
+        <w:t xml:space="preserve">Gambar </w:t>
+      </w:r>
+      <w:r>
+        <w:rPr>
+          <w:sz w:val="24"/>
+          <w:szCs w:val="24"/>
+        </w:rPr>
+        <w:fldChar w:fldCharType="begin"/>
+      </w:r>
+      <w:r>
+        <w:rPr>
+          <w:sz w:val="24"/>
+          <w:szCs w:val="24"/>
+        </w:rPr>
+        <w:instrText xml:space="preserve"> SEQ Gambar \* ARABIC </w:instrText>
+      </w:r>
+      <w:r>
+        <w:rPr>
+          <w:sz w:val="24"/>
+          <w:szCs w:val="24"/>
+        </w:rPr>
+        <w:fldChar w:fldCharType="separate"/>
+      </w:r>
+      <w:r>
+        <w:rPr>
+          <w:sz w:val="24"/>
+          <w:szCs w:val="24"/>
+        </w:rPr>
+        <w:t>3</w:t>
+      </w:r>
+      <w:r>
+        <w:rPr>
+          <w:sz w:val="24"/>
+          <w:szCs w:val="24"/>
+        </w:rPr>
+        <w:fldChar w:fldCharType="end"/>
+      </w:r>
+      <w:r>
+        <w:rPr>
+          <w:sz w:val="24"/>
+          <w:szCs w:val="24"/>
+        </w:rPr>
+        <w:t>.</w:t>
+      </w:r>
+      <w:r>
+        <w:rPr>
+          <w:sz w:val="24"/>
+          <w:szCs w:val="24"/>
+        </w:rPr>
+        <w:t>10</w:t>
+      </w:r>
+      <w:r>
+        <w:rPr>
+          <w:sz w:val="24"/>
+          <w:szCs w:val="24"/>
+        </w:rPr>
+        <w:br/>
+        <w:t xml:space="preserve">Tampilan Halaman </w:t>
+      </w:r>
+      <w:r>
+        <w:rPr>
+          <w:sz w:val="24"/>
+          <w:szCs w:val="24"/>
+        </w:rPr>
+        <w:t>Tambah/Edit Kategori</w:t>
+      </w:r>
+      <w:r>
+        <w:rPr>
+          <w:sz w:val="24"/>
+          <w:szCs w:val="24"/>
+        </w:rPr>
+        <w:t xml:space="preserve"> OurMoney</w:t>
+      </w:r>
+    </w:p>
+    <w:p>
+      <w:r>
+        <w:lastRenderedPageBreak/>
+        <w:tab/>
+        <w:t>Ini adalah kalaman untuk menambah atau mengedit kategori anda. Anda hnya perlu memasukkan nama kategori, dan pilih jenis dari kategori tersebut. Setelah itu anda bisa menekan tombol simp</w:t>
+      </w:r>
+      <w:r>
+        <w:t>an kategori dan kategori anda seharusnya kelihatan di halaman Kategori.</w:t>
+      </w:r>
+    </w:p>
+    <w:p>
+      <w:r>
+        <w:drawing>
+          <wp:inline distT="0" distB="0" distL="0" distR="0" wp14:anchorId="3C4AA8FC" wp14:editId="1741901C">
+            <wp:extent cx="4096322" cy="4439270"/>
+            <wp:effectExtent l="0" t="0" r="0" b="0"/>
+            <wp:docPr id="50" name="Picture 50"/>
+            <wp:cNvGraphicFramePr>
+              <a:graphicFrameLocks xmlns:a="http://schemas.openxmlformats.org/drawingml/2006/main" noChangeAspect="1"/>
+            </wp:cNvGraphicFramePr>
+            <a:graphic xmlns:a="http://schemas.openxmlformats.org/drawingml/2006/main">
+              <a:graphicData uri="http://schemas.openxmlformats.org/drawingml/2006/picture">
+                <pic:pic xmlns:pic="http://schemas.openxmlformats.org/drawingml/2006/picture">
+                  <pic:nvPicPr>
+                    <pic:cNvPr id="1" name=""/>
+                    <pic:cNvPicPr/>
+                  </pic:nvPicPr>
+                  <pic:blipFill>
+                    <a:blip r:embed="rId51"/>
+                    <a:stretch>
+                      <a:fillRect/>
+                    </a:stretch>
+                  </pic:blipFill>
+                  <pic:spPr>
+                    <a:xfrm>
+                      <a:off x="0" y="0"/>
+                      <a:ext cx="4096322" cy="4439270"/>
+                    </a:xfrm>
+                    <a:prstGeom prst="rect">
+                      <a:avLst/>
+                    </a:prstGeom>
+                  </pic:spPr>
+                </pic:pic>
+              </a:graphicData>
+            </a:graphic>
+          </wp:inline>
+        </w:drawing>
+      </w:r>
+    </w:p>
+    <w:p>
+      <w:pPr>
+        <w:pStyle w:val="Caption"/>
+        <w:spacing w:line="240" w:lineRule="auto"/>
+        <w:ind w:firstLine="0"/>
+        <w:jc w:val="center"/>
+        <w:rPr>
+          <w:sz w:val="24"/>
+          <w:szCs w:val="24"/>
+        </w:rPr>
+      </w:pPr>
+      <w:r>
+        <w:rPr>
+          <w:sz w:val="24"/>
+          <w:szCs w:val="24"/>
+        </w:rPr>
+        <w:t xml:space="preserve">Gambar </w:t>
+      </w:r>
+      <w:r>
+        <w:rPr>
+          <w:sz w:val="24"/>
+          <w:szCs w:val="24"/>
+        </w:rPr>
+        <w:fldChar w:fldCharType="begin"/>
+      </w:r>
+      <w:r>
+        <w:rPr>
+          <w:sz w:val="24"/>
+          <w:szCs w:val="24"/>
+        </w:rPr>
+        <w:instrText xml:space="preserve"> SEQ Gambar \* ARABIC </w:instrText>
+      </w:r>
+      <w:r>
+        <w:rPr>
+          <w:sz w:val="24"/>
+          <w:szCs w:val="24"/>
+        </w:rPr>
+        <w:fldChar w:fldCharType="separate"/>
+      </w:r>
+      <w:r>
+        <w:rPr>
+          <w:sz w:val="24"/>
+          <w:szCs w:val="24"/>
+        </w:rPr>
+        <w:t>3</w:t>
+      </w:r>
+      <w:r>
+        <w:rPr>
+          <w:sz w:val="24"/>
+          <w:szCs w:val="24"/>
+        </w:rPr>
+        <w:fldChar w:fldCharType="end"/>
+      </w:r>
+      <w:r>
+        <w:rPr>
+          <w:sz w:val="24"/>
+          <w:szCs w:val="24"/>
+        </w:rPr>
+        <w:t>.1</w:t>
+      </w:r>
+      <w:r>
+        <w:rPr>
+          <w:sz w:val="24"/>
+          <w:szCs w:val="24"/>
+        </w:rPr>
+        <w:t>1</w:t>
+      </w:r>
+      <w:r>
+        <w:rPr>
+          <w:sz w:val="24"/>
+          <w:szCs w:val="24"/>
+        </w:rPr>
+        <w:br/>
+        <w:t>Tampilan Halaman T</w:t>
+      </w:r>
+      <w:r>
+        <w:rPr>
+          <w:sz w:val="24"/>
+          <w:szCs w:val="24"/>
+        </w:rPr>
+        <w:t>Ekspor/Impor Data</w:t>
+      </w:r>
+      <w:r>
+        <w:rPr>
+          <w:sz w:val="24"/>
+          <w:szCs w:val="24"/>
+        </w:rPr>
+        <w:t xml:space="preserve"> OurMoney</w:t>
+      </w:r>
+    </w:p>
+    <w:p/>
+    <w:p>
+      <w:r>
+        <w:t xml:space="preserve">Terakhir kita memiliki halaman </w:t>
+      </w:r>
+      <w:r>
+        <w:t>expor/impor data. Halaman ini berguna bila anda mau melanjutkan perkembangan anda di telepon genggam lainnya atau mau menghapus seluruh isi telepon anda, anda bisa memakai halaman ini. Ekspor data dapat ditekan untuk mengeluarkan file yang bisa dibaca saat impor data ditekan. Dan juga ditampilkan lokasi file anda disimpan, sehingga anda dapat mengambil file itu, menempatkan file tersebut ke hp lain dengan lokasi yang sama lalu klik impor data untuk mengambil data dari file tersebut.</w:t>
+      </w:r>
+    </w:p>
     <w:p>
       <w:pPr>
         <w:pStyle w:val="STTSJudulSubBab"/>
@@ -8516,6 +10673,7 @@
         <w:ind w:hanging="720"/>
       </w:pPr>
       <w:r>
+        <w:lastRenderedPageBreak/>
         <w:t>Desain Database</w:t>
       </w:r>
     </w:p>
@@ -8528,7 +10686,6 @@
         <w:rPr>
           <w:noProof/>
         </w:rPr>
-        <w:lastRenderedPageBreak/>
         <w:drawing>
           <wp:inline distT="0" distB="0" distL="0" distR="0" wp14:anchorId="4F0D9A4C" wp14:editId="50CC0392">
             <wp:extent cx="4404360" cy="2602952"/>
@@ -8547,7 +10704,7 @@
                     </pic:cNvPicPr>
                   </pic:nvPicPr>
                   <pic:blipFill rotWithShape="1">
-                    <a:blip r:embed="rId36">
+                    <a:blip r:embed="rId52">
                       <a:extLst>
                         <a:ext uri="{28A0092B-C50C-407E-A947-70E740481C1C}">
                           <a14:useLocalDpi xmlns:a14="http://schemas.microsoft.com/office/drawing/2010/main" val="0"/>
@@ -8657,7 +10814,7 @@
                     </pic:cNvPicPr>
                   </pic:nvPicPr>
                   <pic:blipFill rotWithShape="1">
-                    <a:blip r:embed="rId37">
+                    <a:blip r:embed="rId53">
                       <a:extLst>
                         <a:ext uri="{28A0092B-C50C-407E-A947-70E740481C1C}">
                           <a14:useLocalDpi xmlns:a14="http://schemas.microsoft.com/office/drawing/2010/main" val="0"/>
@@ -8722,7 +10879,7 @@
           <w:sz w:val="24"/>
           <w:szCs w:val="24"/>
         </w:rPr>
-        <w:t>3</w:t>
+        <w:t>12</w:t>
       </w:r>
       <w:r>
         <w:rPr>
@@ -8834,17 +10991,14 @@
         </w:numPr>
       </w:pPr>
       <w:r>
+        <w:lastRenderedPageBreak/>
         <w:t xml:space="preserve">Category : </w:t>
       </w:r>
       <w:r>
         <w:t>Category</w:t>
       </w:r>
       <w:r>
-        <w:t xml:space="preserve"> adalah sebuah sebuah penanda yang dipasangkan ke transaksi anda sebagai keterangan apa yang akan dilakukan dengan </w:t>
-      </w:r>
-      <w:r>
-        <w:lastRenderedPageBreak/>
-        <w:t xml:space="preserve">pengeluaran / pendapatan tersebut. </w:t>
+        <w:t xml:space="preserve"> adalah sebuah sebuah penanda yang dipasangkan ke transaksi anda sebagai keterangan apa yang akan dilakukan dengan pengeluaran / pendapatan tersebut. </w:t>
       </w:r>
       <w:r>
         <w:t>Dalam sebuah</w:t>
@@ -9096,6 +11250,8 @@
         <w:t>Saving_target : Jumlah target berhemat yang telah ditentukan user</w:t>
       </w:r>
     </w:p>
+    <w:p/>
+    <w:p/>
     <w:p/>
     <w:p>
       <w:pPr>
@@ -9107,6 +11263,7 @@
         <w:ind w:hanging="720"/>
       </w:pPr>
       <w:r>
+        <w:lastRenderedPageBreak/>
         <w:t>Desain Procedural</w:t>
       </w:r>
     </w:p>
@@ -9499,7 +11656,11 @@
         <w:t xml:space="preserve"> kategorinya lalu jumlah dari transaksinya di</w:t>
       </w:r>
       <w:r>
-        <w:t xml:space="preserve">masukkan di index arraylist jumlah yang sesuai. Proses ini berulang terus hingga seluruh transaksi sudah dipakai. Sementara line 11 hingga 13 melakukan loop yang mirip dengan satu perbedaan, yaitu dengan menambah </w:t>
+        <w:t xml:space="preserve">masukkan di index arraylist jumlah yang sesuai. Proses </w:t>
+      </w:r>
+      <w:r>
+        <w:lastRenderedPageBreak/>
+        <w:t xml:space="preserve">ini berulang terus hingga seluruh transaksi sudah dipakai. Sementara line 11 hingga 13 melakukan loop yang mirip dengan satu perbedaan, yaitu dengan menambah </w:t>
       </w:r>
       <w:r>
         <w:t>pemeriksaan</w:t>
@@ -9516,11 +11677,7 @@
         <w:t xml:space="preserve">Setelah itu bagian terakhir dari pseudocode ini </w:t>
       </w:r>
       <w:r>
-        <w:t xml:space="preserve">dipakai untuk menunjukkan rugi atau untung yang dimiliki. Dengan memulai total dengan 0 lalu mengecek </w:t>
-      </w:r>
-      <w:r>
-        <w:lastRenderedPageBreak/>
-        <w:t>seluruh jumlah ,kategorinya dan mengecek apakah kategori itu pengeluaran, kita bisa mendapatkan keseluruhan total dari seluruh data kita. Total itu lalu dipakai untuk ditampilkan di layer utama dalam bentuk untung maupun rugi</w:t>
+        <w:t>dipakai untuk menunjukkan rugi atau untung yang dimiliki. Dengan memulai total dengan 0 lalu mengecek seluruh jumlah ,kategorinya dan mengecek apakah kategori itu pengeluaran, kita bisa mendapatkan keseluruhan total dari seluruh data kita. Total itu lalu dipakai untuk ditampilkan di layer utama dalam bentuk untung maupun rugi</w:t>
       </w:r>
     </w:p>
     <w:p>
@@ -9533,7 +11690,23 @@
         <w:pStyle w:val="STTSAlgoritma"/>
       </w:pPr>
       <w:r>
-        <w:t>Algoritma 3.2 Contoh Algoritma Cek Prima</w:t>
+        <w:t xml:space="preserve">Algoritma 3.2 </w:t>
+      </w:r>
+      <w:r>
+        <w:t>Algoritma add/update wallet/kategori</w:t>
+      </w:r>
+    </w:p>
+    <w:p>
+      <w:pPr>
+        <w:pStyle w:val="STTSAlgoritmaContent"/>
+        <w:numPr>
+          <w:ilvl w:val="0"/>
+          <w:numId w:val="44"/>
+        </w:numPr>
+        <w:ind w:left="284"/>
+      </w:pPr>
+      <w:r>
+        <w:t>SIAPKAN BOOLEAN UNTUK MEMBEDAKAN CATEGORY ATAU WALLET (ISCAT)</w:t>
       </w:r>
     </w:p>
     <w:p>
@@ -9543,10 +11716,10 @@
           <w:ilvl w:val="0"/>
           <w:numId w:val="18"/>
         </w:numPr>
-        <w:ind w:left="567" w:hanging="567"/>
-      </w:pPr>
-      <w:r>
-        <w:t>READ N</w:t>
+        <w:ind w:left="284"/>
+      </w:pPr>
+      <w:r>
+        <w:t>SIAPKAN KATEGORI LAMA YANG INGIN DIEDIT (CAT) JIKA ADA</w:t>
       </w:r>
     </w:p>
     <w:p>
@@ -9556,10 +11729,10 @@
           <w:ilvl w:val="0"/>
           <w:numId w:val="18"/>
         </w:numPr>
-        <w:ind w:left="567" w:hanging="567"/>
-      </w:pPr>
-      <w:r>
-        <w:t>C = 0</w:t>
+        <w:ind w:left="284"/>
+      </w:pPr>
+      <w:r>
+        <w:t>SIAPKAN WALLET LAMA YANG INGIN DIEDIT (WAL) JIKA ADA</w:t>
       </w:r>
     </w:p>
     <w:p>
@@ -9569,10 +11742,10 @@
           <w:ilvl w:val="0"/>
           <w:numId w:val="18"/>
         </w:numPr>
-        <w:ind w:left="567" w:hanging="567"/>
-      </w:pPr>
-      <w:r>
-        <w:t>FOR I = 2 TO N-1</w:t>
+        <w:ind w:left="284"/>
+      </w:pPr>
+      <w:r>
+        <w:t>NAMA = AMBIL TEKS DARI TEXTBOX;</w:t>
       </w:r>
     </w:p>
     <w:p>
@@ -9582,14 +11755,10 @@
           <w:ilvl w:val="0"/>
           <w:numId w:val="18"/>
         </w:numPr>
-        <w:ind w:left="567" w:hanging="567"/>
-      </w:pPr>
-      <w:r>
-        <w:tab/>
-      </w:r>
-      <w:r>
-        <w:tab/>
-        <w:t>IF N mod I = 0</w:t>
+        <w:ind w:left="284"/>
+      </w:pPr>
+      <w:r>
+        <w:t>IF PANJANG NAMA = 0 THEN</w:t>
       </w:r>
     </w:p>
     <w:p>
@@ -9599,17 +11768,10 @@
           <w:ilvl w:val="0"/>
           <w:numId w:val="18"/>
         </w:numPr>
-        <w:ind w:left="567" w:hanging="567"/>
-      </w:pPr>
-      <w:r>
-        <w:tab/>
-      </w:r>
-      <w:r>
-        <w:tab/>
-      </w:r>
-      <w:r>
-        <w:tab/>
-        <w:t>C = C + 1</w:t>
+        <w:ind w:left="284"/>
+      </w:pPr>
+      <w:r>
+        <w:t xml:space="preserve">    TOAST "Mohon diisi semuanya";</w:t>
       </w:r>
     </w:p>
     <w:p>
@@ -9619,22 +11781,10 @@
           <w:ilvl w:val="0"/>
           <w:numId w:val="18"/>
         </w:numPr>
-        <w:ind w:left="567" w:hanging="567"/>
-      </w:pPr>
-      <w:r>
-        <w:tab/>
-      </w:r>
-      <w:r>
-        <w:tab/>
-        <w:t>END IF</w:t>
-      </w:r>
-    </w:p>
-    <w:p>
-      <w:pPr>
-        <w:pStyle w:val="STTSAlgoritma"/>
-      </w:pPr>
-      <w:r>
-        <w:t>Algoritma 3.2 (Lanjutan)</w:t>
+        <w:ind w:left="284"/>
+      </w:pPr>
+      <w:r>
+        <w:t>ELSE</w:t>
       </w:r>
     </w:p>
     <w:p>
@@ -9644,10 +11794,10 @@
           <w:ilvl w:val="0"/>
           <w:numId w:val="18"/>
         </w:numPr>
-        <w:ind w:left="567" w:hanging="567"/>
-      </w:pPr>
-      <w:r>
-        <w:t>END FOR</w:t>
+        <w:ind w:left="284"/>
+      </w:pPr>
+      <w:r>
+        <w:t xml:space="preserve">    IF ISCAT = true THEN</w:t>
       </w:r>
     </w:p>
     <w:p>
@@ -9657,10 +11807,10 @@
           <w:ilvl w:val="0"/>
           <w:numId w:val="18"/>
         </w:numPr>
-        <w:ind w:left="567" w:hanging="567"/>
-      </w:pPr>
-      <w:r>
-        <w:t>IF C = 0</w:t>
+        <w:ind w:left="284"/>
+      </w:pPr>
+      <w:r>
+        <w:t xml:space="preserve">    SENDCAT = NEW CATEGORY;</w:t>
       </w:r>
     </w:p>
     <w:p>
@@ -9670,14 +11820,10 @@
           <w:ilvl w:val="0"/>
           <w:numId w:val="18"/>
         </w:numPr>
-        <w:ind w:left="567" w:hanging="567"/>
-      </w:pPr>
-      <w:r>
-        <w:tab/>
-      </w:r>
-      <w:r>
-        <w:tab/>
-        <w:t>WRITE “PRIMA”</w:t>
+        <w:ind w:left="284"/>
+      </w:pPr>
+      <w:r>
+        <w:t xml:space="preserve">    IF CAT != NULL THEN</w:t>
       </w:r>
     </w:p>
     <w:p>
@@ -9687,10 +11833,10 @@
           <w:ilvl w:val="0"/>
           <w:numId w:val="18"/>
         </w:numPr>
-        <w:ind w:left="567" w:hanging="567"/>
-      </w:pPr>
-      <w:r>
-        <w:t>ELSE</w:t>
+        <w:ind w:left="284"/>
+      </w:pPr>
+      <w:r>
+        <w:t xml:space="preserve">        KATEGORI SENDCAT DIISI KATEGORI CAT;</w:t>
       </w:r>
     </w:p>
     <w:p>
@@ -9700,14 +11846,10 @@
           <w:ilvl w:val="0"/>
           <w:numId w:val="18"/>
         </w:numPr>
-        <w:ind w:left="567" w:hanging="567"/>
-      </w:pPr>
-      <w:r>
-        <w:tab/>
-      </w:r>
-      <w:r>
-        <w:tab/>
-        <w:t>WRITE “BUKAN PRIMA”</w:t>
+        <w:ind w:left="284"/>
+      </w:pPr>
+      <w:r>
+        <w:t xml:space="preserve">    ENDIF</w:t>
       </w:r>
     </w:p>
     <w:p>
@@ -9717,10 +11859,166 @@
           <w:ilvl w:val="0"/>
           <w:numId w:val="18"/>
         </w:numPr>
-        <w:ind w:left="567" w:hanging="567"/>
-      </w:pPr>
-      <w:r>
-        <w:t>END IF</w:t>
+        <w:ind w:left="284"/>
+      </w:pPr>
+      <w:r>
+        <w:t xml:space="preserve">    LAKUKAN TAMBAH KATEGORI;</w:t>
+      </w:r>
+    </w:p>
+    <w:p>
+      <w:pPr>
+        <w:pStyle w:val="STTSAlgoritmaContent"/>
+        <w:numPr>
+          <w:ilvl w:val="0"/>
+          <w:numId w:val="18"/>
+        </w:numPr>
+        <w:ind w:left="284"/>
+      </w:pPr>
+      <w:r>
+        <w:t xml:space="preserve">    ELSE</w:t>
+      </w:r>
+    </w:p>
+    <w:p>
+      <w:pPr>
+        <w:pStyle w:val="STTSAlgoritmaContent"/>
+        <w:numPr>
+          <w:ilvl w:val="0"/>
+          <w:numId w:val="18"/>
+        </w:numPr>
+        <w:ind w:left="284"/>
+      </w:pPr>
+      <w:r>
+        <w:t xml:space="preserve">    IF TEXTBOX JUMLAH WALLET KOSONG THEN</w:t>
+      </w:r>
+    </w:p>
+    <w:p>
+      <w:pPr>
+        <w:pStyle w:val="STTSAlgoritmaContent"/>
+        <w:numPr>
+          <w:ilvl w:val="0"/>
+          <w:numId w:val="18"/>
+        </w:numPr>
+        <w:ind w:left="284"/>
+      </w:pPr>
+      <w:r>
+        <w:t xml:space="preserve">        TOAST "Mohon diisi semuanya";</w:t>
+      </w:r>
+    </w:p>
+    <w:p>
+      <w:pPr>
+        <w:pStyle w:val="STTSAlgoritmaContent"/>
+        <w:numPr>
+          <w:ilvl w:val="0"/>
+          <w:numId w:val="18"/>
+        </w:numPr>
+        <w:ind w:left="284"/>
+      </w:pPr>
+      <w:r>
+        <w:t xml:space="preserve">    ELSE</w:t>
+      </w:r>
+    </w:p>
+    <w:p>
+      <w:pPr>
+        <w:pStyle w:val="STTSAlgoritmaContent"/>
+        <w:numPr>
+          <w:ilvl w:val="0"/>
+          <w:numId w:val="18"/>
+        </w:numPr>
+        <w:ind w:left="284"/>
+      </w:pPr>
+      <w:r>
+        <w:t xml:space="preserve">        SENDWALLET = NEW WALLET;</w:t>
+      </w:r>
+    </w:p>
+    <w:p>
+      <w:pPr>
+        <w:pStyle w:val="STTSAlgoritmaContent"/>
+        <w:numPr>
+          <w:ilvl w:val="0"/>
+          <w:numId w:val="18"/>
+        </w:numPr>
+        <w:ind w:left="284"/>
+      </w:pPr>
+      <w:r>
+        <w:t xml:space="preserve">        IF WALLET != NULL THEN</w:t>
+      </w:r>
+    </w:p>
+    <w:p>
+      <w:pPr>
+        <w:pStyle w:val="STTSAlgoritmaContent"/>
+        <w:numPr>
+          <w:ilvl w:val="0"/>
+          <w:numId w:val="18"/>
+        </w:numPr>
+        <w:ind w:left="284"/>
+      </w:pPr>
+      <w:r>
+        <w:t xml:space="preserve">        SENDWALLET DIISI WAL, KEMUDIAN DIBERI NAMA BARU;</w:t>
+      </w:r>
+    </w:p>
+    <w:p>
+      <w:pPr>
+        <w:pStyle w:val="STTSAlgoritmaContent"/>
+        <w:numPr>
+          <w:ilvl w:val="0"/>
+          <w:numId w:val="18"/>
+        </w:numPr>
+        <w:ind w:left="284"/>
+      </w:pPr>
+      <w:r>
+        <w:t xml:space="preserve">        ENDIF</w:t>
+      </w:r>
+    </w:p>
+    <w:p>
+      <w:pPr>
+        <w:pStyle w:val="STTSAlgoritmaContent"/>
+        <w:numPr>
+          <w:ilvl w:val="0"/>
+          <w:numId w:val="18"/>
+        </w:numPr>
+        <w:ind w:left="284"/>
+      </w:pPr>
+      <w:r>
+        <w:t xml:space="preserve">        LAKUKAN TAMBAH WALLET;</w:t>
+      </w:r>
+    </w:p>
+    <w:p>
+      <w:pPr>
+        <w:pStyle w:val="STTSAlgoritmaContent"/>
+        <w:numPr>
+          <w:ilvl w:val="0"/>
+          <w:numId w:val="18"/>
+        </w:numPr>
+        <w:ind w:left="284"/>
+      </w:pPr>
+      <w:r>
+        <w:t xml:space="preserve">    ENDIF</w:t>
+      </w:r>
+    </w:p>
+    <w:p>
+      <w:pPr>
+        <w:pStyle w:val="STTSAlgoritmaContent"/>
+        <w:numPr>
+          <w:ilvl w:val="0"/>
+          <w:numId w:val="18"/>
+        </w:numPr>
+        <w:ind w:left="284"/>
+      </w:pPr>
+      <w:r>
+        <w:t xml:space="preserve">    ENDIF</w:t>
+      </w:r>
+    </w:p>
+    <w:p>
+      <w:pPr>
+        <w:pStyle w:val="STTSAlgoritmaContent"/>
+        <w:numPr>
+          <w:ilvl w:val="0"/>
+          <w:numId w:val="18"/>
+        </w:numPr>
+        <w:ind w:left="284"/>
+      </w:pPr>
+      <w:r>
+        <w:t>ENDIF</w:t>
       </w:r>
     </w:p>
     <w:p>
@@ -9735,66 +12033,811 @@
     </w:p>
     <w:p>
       <w:r>
+        <w:t xml:space="preserve">To make your document look professionally produced, Word provides header, footer, cover page, and text box designs that complement each other. For </w:t>
+      </w:r>
+      <w:r>
+        <w:lastRenderedPageBreak/>
+        <w:t>example, you can add a matching cover page, header, and sidebar. Click Insert and then choose the elements you want from the different galleries.</w:t>
+      </w:r>
+    </w:p>
+    <w:p>
+      <w:pPr>
+        <w:ind w:firstLine="0"/>
+      </w:pPr>
+    </w:p>
+    <w:p>
+      <w:pPr>
+        <w:pStyle w:val="STTSAlgoritma"/>
+      </w:pPr>
+      <w:r>
+        <w:t>Algoritma 3.</w:t>
+      </w:r>
+      <w:r>
+        <w:t>3</w:t>
+      </w:r>
+      <w:r>
+        <w:t xml:space="preserve"> Algoritma </w:t>
+      </w:r>
+      <w:r>
+        <w:t>ekspor data</w:t>
+      </w:r>
+    </w:p>
+    <w:p>
+      <w:pPr>
+        <w:pStyle w:val="STTSAlgoritmaContent"/>
+        <w:ind w:left="284"/>
+      </w:pPr>
+      <w:r>
+        <w:t>SIAPKAN STRING LOKASI FILE;</w:t>
+      </w:r>
+    </w:p>
+    <w:p>
+      <w:pPr>
+        <w:pStyle w:val="STTSAlgoritmaContent"/>
+        <w:numPr>
+          <w:ilvl w:val="0"/>
+          <w:numId w:val="18"/>
+        </w:numPr>
+        <w:ind w:left="284"/>
+      </w:pPr>
+      <w:r>
+        <w:t>SIAPKAN DAFTAR WALLET;</w:t>
+      </w:r>
+    </w:p>
+    <w:p>
+      <w:pPr>
+        <w:pStyle w:val="STTSAlgoritmaContent"/>
+        <w:numPr>
+          <w:ilvl w:val="0"/>
+          <w:numId w:val="18"/>
+        </w:numPr>
+        <w:ind w:left="284"/>
+      </w:pPr>
+      <w:r>
+        <w:t>SIAPKAN DAFTAR KATEGORI;</w:t>
+      </w:r>
+    </w:p>
+    <w:p>
+      <w:pPr>
+        <w:pStyle w:val="STTSAlgoritmaContent"/>
+        <w:numPr>
+          <w:ilvl w:val="0"/>
+          <w:numId w:val="18"/>
+        </w:numPr>
+        <w:ind w:left="284"/>
+      </w:pPr>
+      <w:r>
+        <w:t>SIAPKAN TARGET MENABUNG;</w:t>
+      </w:r>
+    </w:p>
+    <w:p>
+      <w:pPr>
+        <w:pStyle w:val="STTSAlgoritmaContent"/>
+        <w:numPr>
+          <w:ilvl w:val="0"/>
+          <w:numId w:val="18"/>
+        </w:numPr>
+        <w:ind w:left="284"/>
+      </w:pPr>
+      <w:r>
+        <w:t>SIAPKAN DAFTAR TRANSAKSI;</w:t>
+      </w:r>
+    </w:p>
+    <w:p>
+      <w:pPr>
+        <w:pStyle w:val="STTSAlgoritmaContent"/>
+        <w:numPr>
+          <w:ilvl w:val="0"/>
+          <w:numId w:val="18"/>
+        </w:numPr>
+        <w:ind w:left="284"/>
+      </w:pPr>
+      <w:r>
+        <w:t>TRY</w:t>
+      </w:r>
+    </w:p>
+    <w:p>
+      <w:pPr>
+        <w:pStyle w:val="STTSAlgoritmaContent"/>
+        <w:numPr>
+          <w:ilvl w:val="0"/>
+          <w:numId w:val="18"/>
+        </w:numPr>
+        <w:ind w:left="284"/>
+      </w:pPr>
+      <w:r>
+        <w:t xml:space="preserve">    BUKA FILE OUTPUT STREAM DARI STRING LOKASI FILE;</w:t>
+      </w:r>
+    </w:p>
+    <w:p>
+      <w:pPr>
+        <w:pStyle w:val="STTSAlgoritmaContent"/>
+        <w:numPr>
+          <w:ilvl w:val="0"/>
+          <w:numId w:val="18"/>
+        </w:numPr>
+        <w:ind w:left="284"/>
+      </w:pPr>
+      <w:r>
+        <w:t xml:space="preserve">    BUKA OBJECT OUTPUT STREAM;</w:t>
+      </w:r>
+    </w:p>
+    <w:p>
+      <w:pPr>
+        <w:pStyle w:val="STTSAlgoritmaContent"/>
+        <w:numPr>
+          <w:ilvl w:val="0"/>
+          <w:numId w:val="18"/>
+        </w:numPr>
+        <w:ind w:left="284"/>
+      </w:pPr>
+      <w:r>
+        <w:t xml:space="preserve">    WRITEOBJECT DAFTAR WALLET;</w:t>
+      </w:r>
+    </w:p>
+    <w:p>
+      <w:pPr>
+        <w:pStyle w:val="STTSAlgoritmaContent"/>
+        <w:numPr>
+          <w:ilvl w:val="0"/>
+          <w:numId w:val="18"/>
+        </w:numPr>
+        <w:ind w:left="284"/>
+      </w:pPr>
+      <w:r>
+        <w:t xml:space="preserve">    WRITEOBJECT DAFTAR KATEGORI;</w:t>
+      </w:r>
+    </w:p>
+    <w:p>
+      <w:pPr>
+        <w:pStyle w:val="STTSAlgoritmaContent"/>
+        <w:numPr>
+          <w:ilvl w:val="0"/>
+          <w:numId w:val="18"/>
+        </w:numPr>
+        <w:ind w:left="284"/>
+      </w:pPr>
+      <w:r>
+        <w:t xml:space="preserve">    WRITEOBJECT TARGET MENABUNG;</w:t>
+      </w:r>
+    </w:p>
+    <w:p>
+      <w:pPr>
+        <w:pStyle w:val="STTSAlgoritmaContent"/>
+        <w:numPr>
+          <w:ilvl w:val="0"/>
+          <w:numId w:val="18"/>
+        </w:numPr>
+        <w:ind w:left="284"/>
+      </w:pPr>
+      <w:r>
+        <w:t xml:space="preserve">    WRITEOBJECT DAFTAR TRANSAKSI;</w:t>
+      </w:r>
+    </w:p>
+    <w:p>
+      <w:pPr>
+        <w:pStyle w:val="STTSAlgoritmaContent"/>
+        <w:numPr>
+          <w:ilvl w:val="0"/>
+          <w:numId w:val="18"/>
+        </w:numPr>
+        <w:ind w:left="284"/>
+      </w:pPr>
+      <w:r>
+        <w:t xml:space="preserve">    TUTUP OBJECT OUTPUT STREAM;</w:t>
+      </w:r>
+    </w:p>
+    <w:p>
+      <w:pPr>
+        <w:pStyle w:val="STTSAlgoritmaContent"/>
+        <w:numPr>
+          <w:ilvl w:val="0"/>
+          <w:numId w:val="18"/>
+        </w:numPr>
+        <w:ind w:left="284"/>
+      </w:pPr>
+      <w:r>
+        <w:t xml:space="preserve">    TUTUP FILE OUTPUT STREAM;</w:t>
+      </w:r>
+    </w:p>
+    <w:p>
+      <w:pPr>
+        <w:pStyle w:val="STTSAlgoritmaContent"/>
+        <w:numPr>
+          <w:ilvl w:val="0"/>
+          <w:numId w:val="18"/>
+        </w:numPr>
+        <w:ind w:left="284"/>
+      </w:pPr>
+      <w:r>
+        <w:t xml:space="preserve">    WRITE LINE "Save data success!";</w:t>
+      </w:r>
+    </w:p>
+    <w:p>
+      <w:pPr>
+        <w:pStyle w:val="STTSAlgoritmaContent"/>
+        <w:numPr>
+          <w:ilvl w:val="0"/>
+          <w:numId w:val="18"/>
+        </w:numPr>
+        <w:ind w:left="284"/>
+      </w:pPr>
+      <w:r>
+        <w:t>CATCH FILE TIDAK DITEMUKAN</w:t>
+      </w:r>
+    </w:p>
+    <w:p>
+      <w:pPr>
+        <w:pStyle w:val="STTSAlgoritmaContent"/>
+        <w:numPr>
+          <w:ilvl w:val="0"/>
+          <w:numId w:val="18"/>
+        </w:numPr>
+        <w:ind w:left="284"/>
+      </w:pPr>
+      <w:r>
+        <w:t xml:space="preserve">    WRITE LINE "Save data fail!";</w:t>
+      </w:r>
+    </w:p>
+    <w:p>
+      <w:pPr>
+        <w:pStyle w:val="STTSAlgoritmaContent"/>
+        <w:numPr>
+          <w:ilvl w:val="0"/>
+          <w:numId w:val="18"/>
+        </w:numPr>
+        <w:ind w:left="284"/>
+      </w:pPr>
+      <w:r>
+        <w:t>CATCH INPUT OUTPUT ERROR</w:t>
+      </w:r>
+    </w:p>
+    <w:p>
+      <w:pPr>
+        <w:pStyle w:val="STTSAlgoritmaContent"/>
+        <w:numPr>
+          <w:ilvl w:val="0"/>
+          <w:numId w:val="18"/>
+        </w:numPr>
+        <w:ind w:left="284"/>
+      </w:pPr>
+      <w:r>
+        <w:t xml:space="preserve">    WRITE LINE "Save data fail!";</w:t>
+      </w:r>
+    </w:p>
+    <w:p>
+      <w:pPr>
+        <w:pStyle w:val="STTSAlgoritmaContent"/>
+        <w:numPr>
+          <w:ilvl w:val="0"/>
+          <w:numId w:val="18"/>
+        </w:numPr>
+        <w:ind w:left="284"/>
+      </w:pPr>
+      <w:r>
+        <w:t>ENDTRY</w:t>
+      </w:r>
+    </w:p>
+    <w:p>
+      <w:pPr>
+        <w:ind w:firstLine="0"/>
+      </w:pPr>
+    </w:p>
+    <w:p>
+      <w:pPr>
+        <w:pStyle w:val="STTSRumus"/>
+      </w:pPr>
+      <w:r>
+        <w:t>L = s x s</w:t>
+      </w:r>
+      <w:r>
+        <w:tab/>
+      </w:r>
+      <w:r>
+        <w:tab/>
+        <w:t>(3</w:t>
+      </w:r>
+      <w:r>
+        <w:t>.1)</w:t>
+      </w:r>
+    </w:p>
+    <w:p/>
+    <w:p>
+      <w:r>
+        <w:t>Video provides a powerful way to help you prove your point. When you click Online Video, you can paste in the embed code for the video you want to add. You can also type a keyword to search online for the video that best fits your document.</w:t>
+      </w:r>
+    </w:p>
+    <w:p>
+      <w:r>
         <w:t>To make your document look professionally produced, Word provides header, footer, cover page, and text box designs that complement each other. For example, you can add a matching cover page, header, and sidebar. Click Insert and then choose the elements you want from the different galleries.</w:t>
       </w:r>
     </w:p>
+    <w:p>
+      <w:pPr>
+        <w:pStyle w:val="STTSAlgoritma"/>
+      </w:pPr>
+      <w:r>
+        <w:t>Algoritma 3</w:t>
+      </w:r>
+      <w:r>
+        <w:t>4</w:t>
+      </w:r>
+      <w:r>
+        <w:t xml:space="preserve"> Algoritma </w:t>
+      </w:r>
+      <w:r>
+        <w:t>impor</w:t>
+      </w:r>
+      <w:r>
+        <w:t xml:space="preserve"> data</w:t>
+      </w:r>
+    </w:p>
+    <w:p>
+      <w:pPr>
+        <w:pStyle w:val="STTSAlgoritmaContent"/>
+        <w:numPr>
+          <w:ilvl w:val="0"/>
+          <w:numId w:val="45"/>
+        </w:numPr>
+        <w:ind w:left="426"/>
+      </w:pPr>
+      <w:r>
+        <w:t>SIAPKAN STRING LOKASI FILE;</w:t>
+      </w:r>
+    </w:p>
+    <w:p>
+      <w:pPr>
+        <w:pStyle w:val="STTSAlgoritmaContent"/>
+        <w:ind w:left="426"/>
+      </w:pPr>
+      <w:r>
+        <w:t>TRY</w:t>
+      </w:r>
+    </w:p>
+    <w:p>
+      <w:pPr>
+        <w:pStyle w:val="STTSAlgoritmaContent"/>
+        <w:ind w:left="426"/>
+      </w:pPr>
+      <w:r>
+        <w:t xml:space="preserve">    BUKA FILE INPUT STREAM DARI STRING LOKASI FILE;</w:t>
+      </w:r>
+    </w:p>
+    <w:p>
+      <w:pPr>
+        <w:pStyle w:val="STTSAlgoritmaContent"/>
+        <w:ind w:left="426"/>
+      </w:pPr>
+      <w:r>
+        <w:t xml:space="preserve">    BUKA OBJECT INPUT STREAM;</w:t>
+      </w:r>
+    </w:p>
+    <w:p>
+      <w:pPr>
+        <w:pStyle w:val="STTSAlgoritmaContent"/>
+        <w:ind w:left="426"/>
+      </w:pPr>
+      <w:r>
+        <w:t xml:space="preserve">    DAFTARWALLET = (ARRAYLIST&lt;WALLET&gt;)BACA OBJECT;</w:t>
+      </w:r>
+    </w:p>
+    <w:p>
+      <w:pPr>
+        <w:pStyle w:val="STTSAlgoritmaContent"/>
+        <w:ind w:left="426"/>
+      </w:pPr>
+      <w:r>
+        <w:t xml:space="preserve">    DAFTARCATEGORY = (ARRAYLIST&lt;CATEGORY&gt;)BACA OBJECT;</w:t>
+      </w:r>
+    </w:p>
+    <w:p>
+      <w:pPr>
+        <w:pStyle w:val="STTSAlgoritmaContent"/>
+        <w:ind w:left="426"/>
+      </w:pPr>
+      <w:r>
+        <w:t xml:space="preserve">    TARGETMENABUNG = (TARGET)BACA OBJECT;</w:t>
+      </w:r>
+    </w:p>
+    <w:p>
+      <w:pPr>
+        <w:pStyle w:val="STTSAlgoritmaContent"/>
+        <w:ind w:left="426"/>
+      </w:pPr>
+      <w:r>
+        <w:t xml:space="preserve">    DAFTARTRANSAKSI = (ARRAYLIST&lt;TRANSAKSI&gt;)BACA OBJECT;</w:t>
+      </w:r>
+    </w:p>
+    <w:p>
+      <w:pPr>
+        <w:pStyle w:val="STTSAlgoritmaContent"/>
+        <w:ind w:left="426"/>
+      </w:pPr>
+      <w:r>
+        <w:lastRenderedPageBreak/>
+        <w:t xml:space="preserve">    SIMPAN 4 VARIABEL KE DATABASE LOKAL;</w:t>
+      </w:r>
+    </w:p>
+    <w:p>
+      <w:pPr>
+        <w:pStyle w:val="STTSAlgoritmaContent"/>
+        <w:ind w:left="426"/>
+      </w:pPr>
+      <w:r>
+        <w:t xml:space="preserve">    TUTUP OBJECT INPUT STREAM;</w:t>
+      </w:r>
+    </w:p>
+    <w:p>
+      <w:pPr>
+        <w:pStyle w:val="STTSAlgoritmaContent"/>
+        <w:ind w:left="426"/>
+      </w:pPr>
+      <w:r>
+        <w:t xml:space="preserve">    TUTUP FILE INPUT STREAM;</w:t>
+      </w:r>
+    </w:p>
+    <w:p>
+      <w:pPr>
+        <w:pStyle w:val="STTSAlgoritmaContent"/>
+        <w:ind w:left="426"/>
+      </w:pPr>
+      <w:r>
+        <w:t>CATCH FILE TIDAK DITEMUKAN</w:t>
+      </w:r>
+    </w:p>
+    <w:p>
+      <w:pPr>
+        <w:pStyle w:val="STTSAlgoritmaContent"/>
+        <w:ind w:left="426"/>
+      </w:pPr>
+      <w:r>
+        <w:t xml:space="preserve">    WRITE LINE ERROR;</w:t>
+      </w:r>
+    </w:p>
+    <w:p>
+      <w:pPr>
+        <w:pStyle w:val="STTSAlgoritmaContent"/>
+        <w:ind w:left="426"/>
+      </w:pPr>
+      <w:r>
+        <w:t>CATCH INPUT OUTPUT ERROR</w:t>
+      </w:r>
+    </w:p>
+    <w:p>
+      <w:pPr>
+        <w:pStyle w:val="STTSAlgoritmaContent"/>
+        <w:ind w:left="426"/>
+      </w:pPr>
+      <w:r>
+        <w:t xml:space="preserve">    WRITE LINE ERROR;</w:t>
+      </w:r>
+    </w:p>
+    <w:p>
+      <w:pPr>
+        <w:pStyle w:val="STTSAlgoritmaContent"/>
+        <w:ind w:left="426"/>
+      </w:pPr>
+      <w:r>
+        <w:t>CATCH CLASS TIDAK DITEMUKAN</w:t>
+      </w:r>
+    </w:p>
+    <w:p>
+      <w:pPr>
+        <w:pStyle w:val="STTSAlgoritmaContent"/>
+        <w:ind w:left="426"/>
+      </w:pPr>
+      <w:r>
+        <w:t xml:space="preserve">    WRITE LINE ERROR;</w:t>
+      </w:r>
+    </w:p>
+    <w:p>
+      <w:pPr>
+        <w:pStyle w:val="STTSAlgoritmaContent"/>
+        <w:ind w:left="426"/>
+      </w:pPr>
+      <w:r>
+        <w:t>ENDTRY</w:t>
+      </w:r>
+    </w:p>
+    <w:p>
+      <w:pPr>
+        <w:ind w:firstLine="0"/>
+      </w:pPr>
+    </w:p>
+    <w:p>
+      <w:pPr>
+        <w:ind w:firstLine="0"/>
+      </w:pPr>
+    </w:p>
+    <w:p>
+      <w:pPr>
+        <w:pStyle w:val="STTSRumus"/>
+      </w:pPr>
+      <w:r>
+        <w:t>Keliling</w:t>
+      </w:r>
+      <w:r>
+        <w:t xml:space="preserve"> = 4 x s</w:t>
+      </w:r>
+      <w:r>
+        <w:tab/>
+      </w:r>
+      <w:r>
+        <w:tab/>
+        <w:t>(3.2)</w:t>
+      </w:r>
+    </w:p>
     <w:p/>
     <w:p>
-      <w:pPr>
-        <w:pStyle w:val="STTSRumus"/>
-      </w:pPr>
-      <w:r>
-        <w:t>L = s x s</w:t>
-      </w:r>
-      <w:r>
-        <w:tab/>
-      </w:r>
-      <w:r>
-        <w:tab/>
-        <w:t>(3</w:t>
-      </w:r>
-      <w:r>
-        <w:t>.1)</w:t>
-      </w:r>
-    </w:p>
-    <w:p/>
-    <w:p>
       <w:r>
         <w:t>Video provides a powerful way to help you prove your point. When you click Online Video, you can paste in the embed code for the video you want to add. You can also type a keyword to search online for the video that best fits your document.</w:t>
       </w:r>
     </w:p>
     <w:p>
-      <w:r>
-        <w:t>To make your document look professionally produced, Word provides header, footer, cover page, and text box designs that complement each other. For example, you can add a matching cover page, header, and sidebar. Click Insert and then choose the elements you want from the different galleries.</w:t>
-      </w:r>
-    </w:p>
-    <w:p/>
-    <w:p>
-      <w:pPr>
-        <w:pStyle w:val="STTSRumus"/>
-      </w:pPr>
-      <w:r>
-        <w:t>Keliling</w:t>
-      </w:r>
-      <w:r>
-        <w:t xml:space="preserve"> = 4 x s</w:t>
-      </w:r>
-      <w:r>
-        <w:tab/>
-      </w:r>
-      <w:r>
-        <w:tab/>
-        <w:t>(3.2)</w:t>
-      </w:r>
-    </w:p>
-    <w:p/>
-    <w:p>
-      <w:r>
-        <w:t>Video provides a powerful way to help you prove your point. When you click Online Video, you can paste in the embed code for the video you want to add. You can also type a keyword to search online for the video that best fits your document.</w:t>
-      </w:r>
-    </w:p>
-    <w:p>
-      <w:pPr>
+      <w:pPr>
+        <w:ind w:firstLine="0"/>
+      </w:pPr>
+    </w:p>
+    <w:p>
+      <w:pPr>
+        <w:pStyle w:val="STTSAlgoritma"/>
+      </w:pPr>
+      <w:r>
+        <w:t>Algoritma 3.</w:t>
+      </w:r>
+      <w:r>
+        <w:t>5</w:t>
+      </w:r>
+      <w:r>
+        <w:t xml:space="preserve"> Algoritma </w:t>
+      </w:r>
+      <w:r>
+        <w:t>tambah/edit</w:t>
+      </w:r>
+      <w:r>
+        <w:t xml:space="preserve"> </w:t>
+      </w:r>
+      <w:r>
+        <w:t>transaksi</w:t>
+      </w:r>
+    </w:p>
+    <w:p>
+      <w:pPr>
+        <w:pStyle w:val="STTSAlgoritmaContent"/>
+        <w:numPr>
+          <w:ilvl w:val="0"/>
+          <w:numId w:val="46"/>
+        </w:numPr>
+        <w:ind w:left="426"/>
+      </w:pPr>
+      <w:r>
+        <w:t>SIAPKAN STRING LOKASI FILE;</w:t>
+      </w:r>
+    </w:p>
+    <w:p>
+      <w:pPr>
+        <w:pStyle w:val="STTSAlgoritmaContent"/>
+        <w:numPr>
+          <w:ilvl w:val="0"/>
+          <w:numId w:val="17"/>
+        </w:numPr>
+        <w:ind w:left="426"/>
+      </w:pPr>
+      <w:r>
+        <w:t>TRY</w:t>
+      </w:r>
+    </w:p>
+    <w:p>
+      <w:pPr>
+        <w:pStyle w:val="STTSAlgoritmaContent"/>
+        <w:numPr>
+          <w:ilvl w:val="0"/>
+          <w:numId w:val="17"/>
+        </w:numPr>
+        <w:ind w:left="426"/>
+      </w:pPr>
+      <w:r>
+        <w:t xml:space="preserve">    BUKA FILE INPUT STREAM DARI STRING LOKASI FILE;</w:t>
+      </w:r>
+    </w:p>
+    <w:p>
+      <w:pPr>
+        <w:pStyle w:val="STTSAlgoritmaContent"/>
+        <w:numPr>
+          <w:ilvl w:val="0"/>
+          <w:numId w:val="17"/>
+        </w:numPr>
+        <w:ind w:left="426"/>
+      </w:pPr>
+      <w:r>
+        <w:t xml:space="preserve">    BUKA OBJECT INPUT STREAM;</w:t>
+      </w:r>
+    </w:p>
+    <w:p>
+      <w:pPr>
+        <w:pStyle w:val="STTSAlgoritmaContent"/>
+        <w:numPr>
+          <w:ilvl w:val="0"/>
+          <w:numId w:val="17"/>
+        </w:numPr>
+        <w:ind w:left="426"/>
+      </w:pPr>
+      <w:r>
+        <w:t xml:space="preserve">    DAFTARWALLET = (ARRAYLIST&lt;WALLET&gt;)BACA OBJECT;</w:t>
+      </w:r>
+    </w:p>
+    <w:p>
+      <w:pPr>
+        <w:pStyle w:val="STTSAlgoritmaContent"/>
+        <w:numPr>
+          <w:ilvl w:val="0"/>
+          <w:numId w:val="17"/>
+        </w:numPr>
+        <w:ind w:left="426"/>
+      </w:pPr>
+      <w:r>
+        <w:t xml:space="preserve">    DAFTARCATEGORY = (ARRAYLIST&lt;CATEGORY&gt;)BACA OBJECT;</w:t>
+      </w:r>
+    </w:p>
+    <w:p>
+      <w:pPr>
+        <w:pStyle w:val="STTSAlgoritmaContent"/>
+        <w:numPr>
+          <w:ilvl w:val="0"/>
+          <w:numId w:val="17"/>
+        </w:numPr>
+        <w:ind w:left="426"/>
+      </w:pPr>
+      <w:r>
+        <w:t xml:space="preserve">    TARGETMENABUNG = (TARGET)BACA OBJECT;</w:t>
+      </w:r>
+    </w:p>
+    <w:p>
+      <w:pPr>
+        <w:pStyle w:val="STTSAlgoritmaContent"/>
+        <w:numPr>
+          <w:ilvl w:val="0"/>
+          <w:numId w:val="17"/>
+        </w:numPr>
+        <w:ind w:left="426"/>
+      </w:pPr>
+      <w:r>
+        <w:t xml:space="preserve">    DAFTARTRANSAKSI = (ARRAYLIST&lt;TRANSAKSI&gt;)BACA OBJECT;</w:t>
+      </w:r>
+    </w:p>
+    <w:p>
+      <w:pPr>
+        <w:pStyle w:val="STTSAlgoritmaContent"/>
+        <w:numPr>
+          <w:ilvl w:val="0"/>
+          <w:numId w:val="17"/>
+        </w:numPr>
+        <w:ind w:left="426"/>
+      </w:pPr>
+      <w:r>
+        <w:t xml:space="preserve">    SIMPAN 4 VARIABEL KE DATABASE LOKAL;</w:t>
+      </w:r>
+    </w:p>
+    <w:p>
+      <w:pPr>
+        <w:pStyle w:val="STTSAlgoritmaContent"/>
+        <w:numPr>
+          <w:ilvl w:val="0"/>
+          <w:numId w:val="17"/>
+        </w:numPr>
+        <w:ind w:left="426"/>
+      </w:pPr>
+      <w:r>
+        <w:t xml:space="preserve">    TUTUP OBJECT INPUT STREAM;</w:t>
+      </w:r>
+    </w:p>
+    <w:p>
+      <w:pPr>
+        <w:pStyle w:val="STTSAlgoritmaContent"/>
+        <w:numPr>
+          <w:ilvl w:val="0"/>
+          <w:numId w:val="17"/>
+        </w:numPr>
+        <w:ind w:left="426"/>
+      </w:pPr>
+      <w:r>
+        <w:t xml:space="preserve">    TUTUP FILE INPUT STREAM;</w:t>
+      </w:r>
+    </w:p>
+    <w:p>
+      <w:pPr>
+        <w:pStyle w:val="STTSAlgoritmaContent"/>
+        <w:numPr>
+          <w:ilvl w:val="0"/>
+          <w:numId w:val="17"/>
+        </w:numPr>
+        <w:ind w:left="426"/>
+      </w:pPr>
+      <w:r>
+        <w:t>CATCH FILE TIDAK DITEMUKAN</w:t>
+      </w:r>
+    </w:p>
+    <w:p>
+      <w:pPr>
+        <w:pStyle w:val="STTSAlgoritmaContent"/>
+        <w:numPr>
+          <w:ilvl w:val="0"/>
+          <w:numId w:val="17"/>
+        </w:numPr>
+        <w:ind w:left="426"/>
+      </w:pPr>
+      <w:r>
+        <w:t xml:space="preserve">    WRITE LINE ERROR;</w:t>
+      </w:r>
+    </w:p>
+    <w:p>
+      <w:pPr>
+        <w:pStyle w:val="STTSAlgoritmaContent"/>
+        <w:numPr>
+          <w:ilvl w:val="0"/>
+          <w:numId w:val="17"/>
+        </w:numPr>
+        <w:ind w:left="426"/>
+      </w:pPr>
+      <w:r>
+        <w:t>CATCH INPUT OUTPUT ERROR</w:t>
+      </w:r>
+    </w:p>
+    <w:p>
+      <w:pPr>
+        <w:pStyle w:val="STTSAlgoritmaContent"/>
+        <w:numPr>
+          <w:ilvl w:val="0"/>
+          <w:numId w:val="17"/>
+        </w:numPr>
+        <w:ind w:left="426"/>
+      </w:pPr>
+      <w:r>
+        <w:t xml:space="preserve">    WRITE LINE ERROR;</w:t>
+      </w:r>
+    </w:p>
+    <w:p>
+      <w:pPr>
+        <w:pStyle w:val="STTSAlgoritmaContent"/>
+        <w:numPr>
+          <w:ilvl w:val="0"/>
+          <w:numId w:val="17"/>
+        </w:numPr>
+        <w:ind w:left="426"/>
+      </w:pPr>
+      <w:r>
+        <w:t>CATCH CLASS TIDAK DITEMUKAN</w:t>
+      </w:r>
+    </w:p>
+    <w:p>
+      <w:pPr>
+        <w:pStyle w:val="STTSAlgoritmaContent"/>
+        <w:numPr>
+          <w:ilvl w:val="0"/>
+          <w:numId w:val="17"/>
+        </w:numPr>
+        <w:ind w:left="426"/>
+      </w:pPr>
+      <w:r>
+        <w:t xml:space="preserve">    WRITE LINE ERROR;</w:t>
+      </w:r>
+    </w:p>
+    <w:p>
+      <w:pPr>
+        <w:pStyle w:val="STTSAlgoritmaContent"/>
+        <w:numPr>
+          <w:ilvl w:val="0"/>
+          <w:numId w:val="17"/>
+        </w:numPr>
+        <w:ind w:left="426"/>
+      </w:pPr>
+      <w:r>
+        <w:t>ENDTRY</w:t>
+      </w:r>
+    </w:p>
+    <w:p>
+      <w:pPr>
+        <w:ind w:firstLine="0"/>
         <w:sectPr>
           <w:pgSz w:w="11907" w:h="16840" w:code="9"/>
           <w:pgMar w:top="2268" w:right="1701" w:bottom="1701" w:left="2268" w:header="1418" w:footer="851" w:gutter="0"/>
@@ -15086,8 +18129,8 @@
   <w:abstractNum w:abstractNumId="23" w15:restartNumberingAfterBreak="0">
     <w:nsid w:val="31F66B71"/>
     <w:multiLevelType w:val="hybridMultilevel"/>
-    <w:tmpl w:val="1BE6B58C"/>
-    <w:lvl w:ilvl="0" w:tplc="4D761582">
+    <w:tmpl w:val="6EF89ADA"/>
+    <w:lvl w:ilvl="0" w:tplc="677EB98A">
       <w:start w:val="1"/>
       <w:numFmt w:val="decimalZero"/>
       <w:pStyle w:val="STTSAlgoritmaContent"/>
@@ -16777,9 +19820,6 @@
   </w:num>
   <w:num w:numId="18">
     <w:abstractNumId w:val="23"/>
-    <w:lvlOverride w:ilvl="0">
-      <w:startOverride w:val="1"/>
-    </w:lvlOverride>
   </w:num>
   <w:num w:numId="19">
     <w:abstractNumId w:val="34"/>
@@ -16855,6 +19895,27 @@
   </w:num>
   <w:num w:numId="42">
     <w:abstractNumId w:val="22"/>
+  </w:num>
+  <w:num w:numId="43">
+    <w:abstractNumId w:val="23"/>
+  </w:num>
+  <w:num w:numId="44">
+    <w:abstractNumId w:val="23"/>
+    <w:lvlOverride w:ilvl="0">
+      <w:startOverride w:val="1"/>
+    </w:lvlOverride>
+  </w:num>
+  <w:num w:numId="45">
+    <w:abstractNumId w:val="23"/>
+    <w:lvlOverride w:ilvl="0">
+      <w:startOverride w:val="1"/>
+    </w:lvlOverride>
+  </w:num>
+  <w:num w:numId="46">
+    <w:abstractNumId w:val="23"/>
+    <w:lvlOverride w:ilvl="0">
+      <w:startOverride w:val="1"/>
+    </w:lvlOverride>
   </w:num>
 </w:numbering>
 </file>
@@ -17252,7 +20313,7 @@
     <w:name w:val="Normal"/>
     <w:aliases w:val="[STTS] Normal"/>
     <w:qFormat/>
-    <w:rsid w:val="007834C5"/>
+    <w:rsid w:val="00897C9F"/>
     <w:pPr>
       <w:spacing w:line="360" w:lineRule="auto"/>
       <w:ind w:firstLine="720"/>
@@ -17335,6 +20396,7 @@
   <w:style w:type="character" w:default="1" w:styleId="DefaultParagraphFont">
     <w:name w:val="Default Paragraph Font"/>
     <w:uiPriority w:val="1"/>
+    <w:semiHidden/>
     <w:unhideWhenUsed/>
   </w:style>
   <w:style w:type="table" w:default="1" w:styleId="TableNormal">
@@ -17757,9 +20819,8 @@
     <w:rsid w:val="00EB2C13"/>
     <w:pPr>
       <w:numPr>
-        <w:numId w:val="17"/>
+        <w:numId w:val="43"/>
       </w:numPr>
-      <w:ind w:left="624" w:hanging="624"/>
     </w:pPr>
     <w:rPr>
       <w:rFonts w:ascii="Courier New" w:hAnsi="Courier New"/>

--- a/BukuSDPOurMoney.docx
+++ b/BukuSDPOurMoney.docx
@@ -11838,7 +11838,13 @@
     </w:p>
     <w:p>
       <w:r>
-        <w:t xml:space="preserve">Di awal bila input nama dikosongkan, maka akan keluarkan pesan untuk isi semua lalu program selesai, tapi bila terisi maka akan ada pengecekan. Bila sekarang ini sedang mengolah kategori maka akan dijalankan kode nomor 8 </w:t>
+        <w:t>Di awal bila input nama dikosongkan, maka akan keluarkan pesan untuk isi semua lalu program selesai, tapi bila terisi maka akan ada pengecekan. Bila sekarang ini sedang mengolah kategori maka akan dijalankan kode</w:t>
+      </w:r>
+      <w:r>
+        <w:t xml:space="preserve"> baris</w:t>
+      </w:r>
+      <w:r>
+        <w:t xml:space="preserve"> nomor 8 </w:t>
       </w:r>
       <w:r>
         <w:lastRenderedPageBreak/>
@@ -12101,7 +12107,13 @@
         <w:t>.</w:t>
       </w:r>
       <w:r>
-        <w:t xml:space="preserve"> Pada algoritma 3.3 ditampilkan pseudocode algoritma untuk membuat savedata pada directory yang telah ditentukan. Baris pertama hingga ke-5 merupakan sequence persiapan di mana variabel lokasi dan object yang disimpan disiapkan. Baris ke-6 hingga</w:t>
+        <w:t xml:space="preserve"> Pada algoritma 3.3 ditampilkan pseudocode algoritma untuk membuat </w:t>
+      </w:r>
+      <w:r>
+        <w:t>file save data</w:t>
+      </w:r>
+      <w:r>
+        <w:t xml:space="preserve"> pada directory yang telah ditentukan. Baris pertama hingga ke-5 merupakan sequence persiapan di mana variabel lokasi dan object yang disimpan disiapkan. Baris ke-6 hingga</w:t>
       </w:r>
       <w:r>
         <w:t xml:space="preserve"> ke-15 adalah try untuk melakukan ekspor data. Untuk melakukan ekspor data digunakan try-catch karena dalam proses ekspor</w:t>
@@ -12886,10 +12898,7 @@
         <w:ind w:hanging="720"/>
       </w:pPr>
       <w:r>
-        <w:t xml:space="preserve">Metode </w:t>
-      </w:r>
-      <w:r>
-        <w:t>pembuatan report</w:t>
+        <w:t>Program pembuatan report</w:t>
       </w:r>
     </w:p>
     <w:p>
@@ -12900,13 +12909,28 @@
         <w:softHyphen/>
       </w:r>
       <w:r>
-        <w:t>Sistem pengambilan data terkini pada layar utama adalah berupa program sederhana dengan selection.</w:t>
+        <w:t>Tujuan utama dari sebuah aplikasi pengelolaan keuangan tidak lain adalah mencatat data keuangan</w:t>
+      </w:r>
+      <w:r>
+        <w:t>.</w:t>
       </w:r>
       <w:r>
         <w:t xml:space="preserve"> </w:t>
       </w:r>
       <w:r>
-        <w:t>Tujuan dari adanya sistem ini adalah agar ketika aktifitas lain selesai dibuka dan ditutup, aktifitas utama tidak harus kembali ke HomeFragment untuk memuat ulang data dari database lokal. Dengan adanya sistem ini, maka aplikasi akan terasa seamless. Sistem ini juga membuat aplikasi lebih jelas penggunaannya, karena pengguna tidak diarahkan ke HomeFragment setiap kali menutup aktifitas lain.</w:t>
+        <w:t>Dari c</w:t>
+      </w:r>
+      <w:r>
+        <w:t xml:space="preserve">atatan data tersebut </w:t>
+      </w:r>
+      <w:r>
+        <w:t xml:space="preserve">dapat menyimpulkan </w:t>
+      </w:r>
+      <w:r>
+        <w:t>kondisi keuangan pengguna.</w:t>
+      </w:r>
+      <w:r>
+        <w:t xml:space="preserve"> Agar pengguna aplikasi dapat membaca kondisi keuangannya dengan nyaman dan mudah, maka dibentuklah fitur report. Fitur ini akan menyajikan data keuangan dari seluruh input transaksi pengguna dalam bentuk daftar dan grafik (chart).</w:t>
       </w:r>
     </w:p>
     <w:p>
@@ -12938,14 +12962,14 @@
           <w:b/>
           <w:bCs/>
         </w:rPr>
-        <w:t xml:space="preserve"> Inisialisasi</w:t>
+        <w:t xml:space="preserve"> </w:t>
       </w:r>
       <w:r>
         <w:rPr>
           <w:b/>
           <w:bCs/>
         </w:rPr>
-        <w:t xml:space="preserve"> variabel penting</w:t>
+        <w:t>Class GetTransactionAndCategories</w:t>
       </w:r>
     </w:p>
     <w:p>
@@ -12974,85 +12998,22 @@
           <w:tab w:val="left" w:pos="14656"/>
         </w:tabs>
         <w:spacing w:line="240" w:lineRule="auto"/>
-        <w:ind w:hanging="720"/>
         <w:jc w:val="left"/>
         <w:rPr>
           <w:rFonts w:ascii="Courier New" w:eastAsia="Times New Roman" w:hAnsi="Courier New" w:cs="Courier New"/>
-          <w:color w:val="A9B7C6"/>
-          <w:sz w:val="20"/>
-          <w:szCs w:val="20"/>
-          <w:lang w:val="en-ID" w:eastAsia="en-ID"/>
-        </w:rPr>
-      </w:pPr>
-      <w:r>
-        <w:rPr>
-          <w:rFonts w:ascii="Courier New" w:eastAsia="Times New Roman" w:hAnsi="Courier New" w:cs="Courier New"/>
-          <w:color w:val="CC7832"/>
-          <w:sz w:val="20"/>
-          <w:szCs w:val="20"/>
-          <w:lang w:val="en-ID" w:eastAsia="en-ID"/>
-        </w:rPr>
-        <w:t xml:space="preserve">private boolean </w:t>
-      </w:r>
-      <w:r>
-        <w:rPr>
-          <w:rFonts w:ascii="Courier New" w:eastAsia="Times New Roman" w:hAnsi="Courier New" w:cs="Courier New"/>
-          <w:color w:val="9876AA"/>
-          <w:sz w:val="20"/>
-          <w:szCs w:val="20"/>
-          <w:lang w:val="en-ID" w:eastAsia="en-ID"/>
-        </w:rPr>
-        <w:t>navigate1</w:t>
-      </w:r>
-      <w:r>
-        <w:rPr>
-          <w:rFonts w:ascii="Courier New" w:eastAsia="Times New Roman" w:hAnsi="Courier New" w:cs="Courier New"/>
-          <w:color w:val="CC7832"/>
-          <w:sz w:val="20"/>
-          <w:szCs w:val="20"/>
-          <w:lang w:val="en-ID" w:eastAsia="en-ID"/>
-        </w:rPr>
-        <w:t xml:space="preserve">, </w:t>
-      </w:r>
-      <w:r>
-        <w:rPr>
-          <w:rFonts w:ascii="Courier New" w:eastAsia="Times New Roman" w:hAnsi="Courier New" w:cs="Courier New"/>
-          <w:color w:val="9876AA"/>
-          <w:sz w:val="20"/>
-          <w:szCs w:val="20"/>
-          <w:lang w:val="en-ID" w:eastAsia="en-ID"/>
-        </w:rPr>
-        <w:t>navigate2</w:t>
-      </w:r>
-      <w:r>
-        <w:rPr>
-          <w:rFonts w:ascii="Courier New" w:eastAsia="Times New Roman" w:hAnsi="Courier New" w:cs="Courier New"/>
-          <w:color w:val="CC7832"/>
-          <w:sz w:val="20"/>
-          <w:szCs w:val="20"/>
-          <w:lang w:val="en-ID" w:eastAsia="en-ID"/>
-        </w:rPr>
-        <w:t xml:space="preserve">, </w:t>
-      </w:r>
-      <w:r>
-        <w:rPr>
-          <w:rFonts w:ascii="Courier New" w:eastAsia="Times New Roman" w:hAnsi="Courier New" w:cs="Courier New"/>
-          <w:color w:val="9876AA"/>
-          <w:sz w:val="20"/>
-          <w:szCs w:val="20"/>
-          <w:lang w:val="en-ID" w:eastAsia="en-ID"/>
-        </w:rPr>
-        <w:t>start</w:t>
-      </w:r>
-      <w:r>
-        <w:rPr>
-          <w:rFonts w:ascii="Courier New" w:eastAsia="Times New Roman" w:hAnsi="Courier New" w:cs="Courier New"/>
-          <w:color w:val="CC7832"/>
-          <w:sz w:val="20"/>
-          <w:szCs w:val="20"/>
-          <w:lang w:val="en-ID" w:eastAsia="en-ID"/>
-        </w:rPr>
-        <w:t>;</w:t>
+          <w:sz w:val="20"/>
+          <w:szCs w:val="20"/>
+          <w:lang w:val="en-ID" w:eastAsia="en-ID"/>
+        </w:rPr>
+      </w:pPr>
+      <w:r>
+        <w:rPr>
+          <w:rFonts w:ascii="Courier New" w:eastAsia="Times New Roman" w:hAnsi="Courier New" w:cs="Courier New"/>
+          <w:sz w:val="20"/>
+          <w:szCs w:val="20"/>
+          <w:lang w:val="en-ID" w:eastAsia="en-ID"/>
+        </w:rPr>
+        <w:t>class GetTransactionAndCategories {</w:t>
       </w:r>
     </w:p>
     <w:p>
@@ -13081,45 +13042,31 @@
           <w:tab w:val="left" w:pos="14656"/>
         </w:tabs>
         <w:spacing w:line="240" w:lineRule="auto"/>
-        <w:ind w:hanging="720"/>
         <w:jc w:val="left"/>
         <w:rPr>
           <w:rFonts w:ascii="Courier New" w:eastAsia="Times New Roman" w:hAnsi="Courier New" w:cs="Courier New"/>
-          <w:color w:val="A9B7C6"/>
-          <w:sz w:val="20"/>
-          <w:szCs w:val="20"/>
-          <w:lang w:val="en-ID" w:eastAsia="en-ID"/>
-        </w:rPr>
-      </w:pPr>
-      <w:r>
-        <w:rPr>
-          <w:rFonts w:ascii="Courier New" w:eastAsia="Times New Roman" w:hAnsi="Courier New" w:cs="Courier New"/>
-          <w:color w:val="9876AA"/>
-          <w:sz w:val="20"/>
-          <w:szCs w:val="20"/>
-          <w:lang w:val="en-ID" w:eastAsia="en-ID"/>
-        </w:rPr>
-        <w:t xml:space="preserve">start </w:t>
-      </w:r>
-      <w:r>
-        <w:rPr>
-          <w:rFonts w:ascii="Courier New" w:eastAsia="Times New Roman" w:hAnsi="Courier New" w:cs="Courier New"/>
-          <w:color w:val="A9B7C6"/>
-          <w:sz w:val="20"/>
-          <w:szCs w:val="20"/>
-          <w:lang w:val="en-ID" w:eastAsia="en-ID"/>
-        </w:rPr>
-        <w:t xml:space="preserve">= </w:t>
-      </w:r>
-      <w:r>
-        <w:rPr>
-          <w:rFonts w:ascii="Courier New" w:eastAsia="Times New Roman" w:hAnsi="Courier New" w:cs="Courier New"/>
-          <w:color w:val="CC7832"/>
-          <w:sz w:val="20"/>
-          <w:szCs w:val="20"/>
-          <w:lang w:val="en-ID" w:eastAsia="en-ID"/>
-        </w:rPr>
-        <w:t>false;</w:t>
+          <w:sz w:val="20"/>
+          <w:szCs w:val="20"/>
+          <w:lang w:val="en-ID" w:eastAsia="en-ID"/>
+        </w:rPr>
+      </w:pPr>
+      <w:r>
+        <w:rPr>
+          <w:rFonts w:ascii="Courier New" w:eastAsia="Times New Roman" w:hAnsi="Courier New" w:cs="Courier New"/>
+          <w:sz w:val="20"/>
+          <w:szCs w:val="20"/>
+          <w:lang w:val="en-ID" w:eastAsia="en-ID"/>
+        </w:rPr>
+        <w:t xml:space="preserve">  </w:t>
+      </w:r>
+      <w:r>
+        <w:rPr>
+          <w:rFonts w:ascii="Courier New" w:eastAsia="Times New Roman" w:hAnsi="Courier New" w:cs="Courier New"/>
+          <w:sz w:val="20"/>
+          <w:szCs w:val="20"/>
+          <w:lang w:val="en-ID" w:eastAsia="en-ID"/>
+        </w:rPr>
+        <w:t>private final WeakReference&lt;Context&gt; weakContext;</w:t>
       </w:r>
     </w:p>
     <w:p>
@@ -13148,45 +13095,68 @@
           <w:tab w:val="left" w:pos="14656"/>
         </w:tabs>
         <w:spacing w:line="240" w:lineRule="auto"/>
-        <w:ind w:hanging="720"/>
+        <w:ind w:left="1134" w:hanging="774"/>
         <w:jc w:val="left"/>
         <w:rPr>
           <w:rFonts w:ascii="Courier New" w:eastAsia="Times New Roman" w:hAnsi="Courier New" w:cs="Courier New"/>
-          <w:color w:val="A9B7C6"/>
-          <w:sz w:val="20"/>
-          <w:szCs w:val="20"/>
-          <w:lang w:val="en-ID" w:eastAsia="en-ID"/>
-        </w:rPr>
-      </w:pPr>
-      <w:r>
-        <w:rPr>
-          <w:rFonts w:ascii="Courier New" w:eastAsia="Times New Roman" w:hAnsi="Courier New" w:cs="Courier New"/>
-          <w:color w:val="9876AA"/>
-          <w:sz w:val="20"/>
-          <w:szCs w:val="20"/>
-          <w:lang w:val="en-ID" w:eastAsia="en-ID"/>
-        </w:rPr>
-        <w:t xml:space="preserve">navigate1 </w:t>
-      </w:r>
-      <w:r>
-        <w:rPr>
-          <w:rFonts w:ascii="Courier New" w:eastAsia="Times New Roman" w:hAnsi="Courier New" w:cs="Courier New"/>
-          <w:color w:val="A9B7C6"/>
-          <w:sz w:val="20"/>
-          <w:szCs w:val="20"/>
-          <w:lang w:val="en-ID" w:eastAsia="en-ID"/>
-        </w:rPr>
-        <w:t xml:space="preserve">= </w:t>
-      </w:r>
-      <w:r>
-        <w:rPr>
-          <w:rFonts w:ascii="Courier New" w:eastAsia="Times New Roman" w:hAnsi="Courier New" w:cs="Courier New"/>
-          <w:color w:val="CC7832"/>
-          <w:sz w:val="20"/>
-          <w:szCs w:val="20"/>
-          <w:lang w:val="en-ID" w:eastAsia="en-ID"/>
-        </w:rPr>
-        <w:t>false;</w:t>
+          <w:sz w:val="20"/>
+          <w:szCs w:val="20"/>
+          <w:lang w:val="en-ID" w:eastAsia="en-ID"/>
+        </w:rPr>
+      </w:pPr>
+      <w:r>
+        <w:rPr>
+          <w:rFonts w:ascii="Courier New" w:eastAsia="Times New Roman" w:hAnsi="Courier New" w:cs="Courier New"/>
+          <w:sz w:val="20"/>
+          <w:szCs w:val="20"/>
+          <w:lang w:val="en-ID" w:eastAsia="en-ID"/>
+        </w:rPr>
+        <w:t xml:space="preserve">  </w:t>
+      </w:r>
+      <w:r>
+        <w:rPr>
+          <w:rFonts w:ascii="Courier New" w:eastAsia="Times New Roman" w:hAnsi="Courier New" w:cs="Courier New"/>
+          <w:sz w:val="20"/>
+          <w:szCs w:val="20"/>
+          <w:lang w:val="en-ID" w:eastAsia="en-ID"/>
+        </w:rPr>
+        <w:t>private final</w:t>
+      </w:r>
+      <w:r>
+        <w:rPr>
+          <w:rFonts w:ascii="Courier New" w:eastAsia="Times New Roman" w:hAnsi="Courier New" w:cs="Courier New"/>
+          <w:sz w:val="20"/>
+          <w:szCs w:val="20"/>
+          <w:lang w:val="en-ID" w:eastAsia="en-ID"/>
+        </w:rPr>
+        <w:t xml:space="preserve"> </w:t>
+      </w:r>
+      <w:r>
+        <w:rPr>
+          <w:rFonts w:ascii="Courier New" w:eastAsia="Times New Roman" w:hAnsi="Courier New" w:cs="Courier New"/>
+          <w:sz w:val="20"/>
+          <w:szCs w:val="20"/>
+          <w:lang w:val="en-ID" w:eastAsia="en-ID"/>
+        </w:rPr>
+        <w:t>WeakReference</w:t>
+      </w:r>
+      <w:r>
+        <w:rPr>
+          <w:rFonts w:ascii="Courier New" w:eastAsia="Times New Roman" w:hAnsi="Courier New" w:cs="Courier New"/>
+          <w:sz w:val="20"/>
+          <w:szCs w:val="20"/>
+          <w:lang w:val="en-ID" w:eastAsia="en-ID"/>
+        </w:rPr>
+        <w:t xml:space="preserve"> </w:t>
+      </w:r>
+      <w:r>
+        <w:rPr>
+          <w:rFonts w:ascii="Courier New" w:eastAsia="Times New Roman" w:hAnsi="Courier New" w:cs="Courier New"/>
+          <w:sz w:val="20"/>
+          <w:szCs w:val="20"/>
+          <w:lang w:val="en-ID" w:eastAsia="en-ID"/>
+        </w:rPr>
+        <w:t>&lt;GetTransactionAndCategoriesCallback&gt; weakCallback;</w:t>
       </w:r>
     </w:p>
     <w:p>
@@ -13215,63 +13185,1163 @@
           <w:tab w:val="left" w:pos="14656"/>
         </w:tabs>
         <w:spacing w:line="240" w:lineRule="auto"/>
-        <w:ind w:hanging="720"/>
+        <w:ind w:left="1134" w:hanging="774"/>
         <w:jc w:val="left"/>
         <w:rPr>
           <w:rFonts w:ascii="Courier New" w:eastAsia="Times New Roman" w:hAnsi="Courier New" w:cs="Courier New"/>
-          <w:color w:val="A9B7C6"/>
-          <w:sz w:val="20"/>
-          <w:szCs w:val="20"/>
-          <w:lang w:val="en-ID" w:eastAsia="en-ID"/>
-        </w:rPr>
-      </w:pPr>
-      <w:r>
-        <w:rPr>
-          <w:rFonts w:ascii="Courier New" w:eastAsia="Times New Roman" w:hAnsi="Courier New" w:cs="Courier New"/>
-          <w:color w:val="9876AA"/>
-          <w:sz w:val="20"/>
-          <w:szCs w:val="20"/>
-          <w:lang w:val="en-ID" w:eastAsia="en-ID"/>
-        </w:rPr>
-        <w:t xml:space="preserve">navigate2 </w:t>
-      </w:r>
-      <w:r>
-        <w:rPr>
-          <w:rFonts w:ascii="Courier New" w:eastAsia="Times New Roman" w:hAnsi="Courier New" w:cs="Courier New"/>
-          <w:color w:val="A9B7C6"/>
-          <w:sz w:val="20"/>
-          <w:szCs w:val="20"/>
-          <w:lang w:val="en-ID" w:eastAsia="en-ID"/>
-        </w:rPr>
-        <w:t xml:space="preserve">= </w:t>
-      </w:r>
-      <w:r>
-        <w:rPr>
-          <w:rFonts w:ascii="Courier New" w:eastAsia="Times New Roman" w:hAnsi="Courier New" w:cs="Courier New"/>
-          <w:color w:val="CC7832"/>
-          <w:sz w:val="20"/>
-          <w:szCs w:val="20"/>
-          <w:lang w:val="en-ID" w:eastAsia="en-ID"/>
-        </w:rPr>
-        <w:t>false;</w:t>
-      </w:r>
-    </w:p>
-    <w:p>
-      <w:r>
-        <w:t xml:space="preserve">Pada bagian awal, terdapat </w:t>
-      </w:r>
-      <w:r>
-        <w:t>3 buah boolean</w:t>
+          <w:sz w:val="20"/>
+          <w:szCs w:val="20"/>
+          <w:lang w:val="en-ID" w:eastAsia="en-ID"/>
+        </w:rPr>
+      </w:pPr>
+      <w:r>
+        <w:rPr>
+          <w:rFonts w:ascii="Courier New" w:eastAsia="Times New Roman" w:hAnsi="Courier New" w:cs="Courier New"/>
+          <w:sz w:val="20"/>
+          <w:szCs w:val="20"/>
+          <w:lang w:val="en-ID" w:eastAsia="en-ID"/>
+        </w:rPr>
+        <w:t xml:space="preserve">  </w:t>
+      </w:r>
+      <w:r>
+        <w:rPr>
+          <w:rFonts w:ascii="Courier New" w:eastAsia="Times New Roman" w:hAnsi="Courier New" w:cs="Courier New"/>
+          <w:sz w:val="20"/>
+          <w:szCs w:val="20"/>
+          <w:lang w:val="en-ID" w:eastAsia="en-ID"/>
+        </w:rPr>
+        <w:t>public GetTransactionAndCategories( Context context, GetTransactionAndCategoriesCallback callback){</w:t>
+      </w:r>
+    </w:p>
+    <w:p>
+      <w:pPr>
+        <w:pStyle w:val="ListParagraph"/>
+        <w:numPr>
+          <w:ilvl w:val="0"/>
+          <w:numId w:val="41"/>
+        </w:numPr>
+        <w:tabs>
+          <w:tab w:val="left" w:pos="916"/>
+          <w:tab w:val="left" w:pos="1832"/>
+          <w:tab w:val="left" w:pos="2748"/>
+          <w:tab w:val="left" w:pos="3664"/>
+          <w:tab w:val="left" w:pos="4580"/>
+          <w:tab w:val="left" w:pos="5496"/>
+          <w:tab w:val="left" w:pos="6412"/>
+          <w:tab w:val="left" w:pos="7328"/>
+          <w:tab w:val="left" w:pos="8244"/>
+          <w:tab w:val="left" w:pos="9160"/>
+          <w:tab w:val="left" w:pos="10076"/>
+          <w:tab w:val="left" w:pos="10992"/>
+          <w:tab w:val="left" w:pos="11908"/>
+          <w:tab w:val="left" w:pos="12824"/>
+          <w:tab w:val="left" w:pos="13740"/>
+          <w:tab w:val="left" w:pos="14656"/>
+        </w:tabs>
+        <w:spacing w:line="240" w:lineRule="auto"/>
+        <w:jc w:val="left"/>
+        <w:rPr>
+          <w:rFonts w:ascii="Courier New" w:eastAsia="Times New Roman" w:hAnsi="Courier New" w:cs="Courier New"/>
+          <w:sz w:val="20"/>
+          <w:szCs w:val="20"/>
+          <w:lang w:val="en-ID" w:eastAsia="en-ID"/>
+        </w:rPr>
+      </w:pPr>
+      <w:r>
+        <w:rPr>
+          <w:rFonts w:ascii="Courier New" w:eastAsia="Times New Roman" w:hAnsi="Courier New" w:cs="Courier New"/>
+          <w:sz w:val="20"/>
+          <w:szCs w:val="20"/>
+          <w:lang w:val="en-ID" w:eastAsia="en-ID"/>
+        </w:rPr>
+        <w:t xml:space="preserve">    </w:t>
+      </w:r>
+      <w:r>
+        <w:rPr>
+          <w:rFonts w:ascii="Courier New" w:eastAsia="Times New Roman" w:hAnsi="Courier New" w:cs="Courier New"/>
+          <w:sz w:val="20"/>
+          <w:szCs w:val="20"/>
+          <w:lang w:val="en-ID" w:eastAsia="en-ID"/>
+        </w:rPr>
+        <w:t>this.weakContext = new WeakReference&lt;&gt;(context);</w:t>
+      </w:r>
+    </w:p>
+    <w:p>
+      <w:pPr>
+        <w:pStyle w:val="ListParagraph"/>
+        <w:numPr>
+          <w:ilvl w:val="0"/>
+          <w:numId w:val="41"/>
+        </w:numPr>
+        <w:tabs>
+          <w:tab w:val="left" w:pos="916"/>
+          <w:tab w:val="left" w:pos="1832"/>
+          <w:tab w:val="left" w:pos="2748"/>
+          <w:tab w:val="left" w:pos="3664"/>
+          <w:tab w:val="left" w:pos="4580"/>
+          <w:tab w:val="left" w:pos="5496"/>
+          <w:tab w:val="left" w:pos="6412"/>
+          <w:tab w:val="left" w:pos="7328"/>
+          <w:tab w:val="left" w:pos="8244"/>
+          <w:tab w:val="left" w:pos="9160"/>
+          <w:tab w:val="left" w:pos="10076"/>
+          <w:tab w:val="left" w:pos="10992"/>
+          <w:tab w:val="left" w:pos="11908"/>
+          <w:tab w:val="left" w:pos="12824"/>
+          <w:tab w:val="left" w:pos="13740"/>
+          <w:tab w:val="left" w:pos="14656"/>
+        </w:tabs>
+        <w:spacing w:line="240" w:lineRule="auto"/>
+        <w:jc w:val="left"/>
+        <w:rPr>
+          <w:rFonts w:ascii="Courier New" w:eastAsia="Times New Roman" w:hAnsi="Courier New" w:cs="Courier New"/>
+          <w:sz w:val="20"/>
+          <w:szCs w:val="20"/>
+          <w:lang w:val="en-ID" w:eastAsia="en-ID"/>
+        </w:rPr>
+      </w:pPr>
+      <w:r>
+        <w:rPr>
+          <w:rFonts w:ascii="Courier New" w:eastAsia="Times New Roman" w:hAnsi="Courier New" w:cs="Courier New"/>
+          <w:sz w:val="20"/>
+          <w:szCs w:val="20"/>
+          <w:lang w:val="en-ID" w:eastAsia="en-ID"/>
+        </w:rPr>
+        <w:t xml:space="preserve">    </w:t>
+      </w:r>
+      <w:r>
+        <w:rPr>
+          <w:rFonts w:ascii="Courier New" w:eastAsia="Times New Roman" w:hAnsi="Courier New" w:cs="Courier New"/>
+          <w:sz w:val="20"/>
+          <w:szCs w:val="20"/>
+          <w:lang w:val="en-ID" w:eastAsia="en-ID"/>
+        </w:rPr>
+        <w:t>this.weakCallback = new WeakReference&lt;&gt;(callback);</w:t>
+      </w:r>
+    </w:p>
+    <w:p>
+      <w:pPr>
+        <w:pStyle w:val="ListParagraph"/>
+        <w:numPr>
+          <w:ilvl w:val="0"/>
+          <w:numId w:val="41"/>
+        </w:numPr>
+        <w:tabs>
+          <w:tab w:val="left" w:pos="916"/>
+          <w:tab w:val="left" w:pos="1832"/>
+          <w:tab w:val="left" w:pos="2748"/>
+          <w:tab w:val="left" w:pos="3664"/>
+          <w:tab w:val="left" w:pos="4580"/>
+          <w:tab w:val="left" w:pos="5496"/>
+          <w:tab w:val="left" w:pos="6412"/>
+          <w:tab w:val="left" w:pos="7328"/>
+          <w:tab w:val="left" w:pos="8244"/>
+          <w:tab w:val="left" w:pos="9160"/>
+          <w:tab w:val="left" w:pos="10076"/>
+          <w:tab w:val="left" w:pos="10992"/>
+          <w:tab w:val="left" w:pos="11908"/>
+          <w:tab w:val="left" w:pos="12824"/>
+          <w:tab w:val="left" w:pos="13740"/>
+          <w:tab w:val="left" w:pos="14656"/>
+        </w:tabs>
+        <w:spacing w:line="240" w:lineRule="auto"/>
+        <w:jc w:val="left"/>
+        <w:rPr>
+          <w:rFonts w:ascii="Courier New" w:eastAsia="Times New Roman" w:hAnsi="Courier New" w:cs="Courier New"/>
+          <w:sz w:val="20"/>
+          <w:szCs w:val="20"/>
+          <w:lang w:val="en-ID" w:eastAsia="en-ID"/>
+        </w:rPr>
+      </w:pPr>
+      <w:r>
+        <w:rPr>
+          <w:rFonts w:ascii="Courier New" w:eastAsia="Times New Roman" w:hAnsi="Courier New" w:cs="Courier New"/>
+          <w:sz w:val="20"/>
+          <w:szCs w:val="20"/>
+          <w:lang w:val="en-ID" w:eastAsia="en-ID"/>
+        </w:rPr>
+        <w:t xml:space="preserve">  </w:t>
+      </w:r>
+      <w:r>
+        <w:rPr>
+          <w:rFonts w:ascii="Courier New" w:eastAsia="Times New Roman" w:hAnsi="Courier New" w:cs="Courier New"/>
+          <w:sz w:val="20"/>
+          <w:szCs w:val="20"/>
+          <w:lang w:val="en-ID" w:eastAsia="en-ID"/>
+        </w:rPr>
+        <w:t>}</w:t>
+      </w:r>
+    </w:p>
+    <w:p>
+      <w:pPr>
+        <w:pStyle w:val="ListParagraph"/>
+        <w:numPr>
+          <w:ilvl w:val="0"/>
+          <w:numId w:val="41"/>
+        </w:numPr>
+        <w:tabs>
+          <w:tab w:val="left" w:pos="916"/>
+          <w:tab w:val="left" w:pos="1832"/>
+          <w:tab w:val="left" w:pos="2748"/>
+          <w:tab w:val="left" w:pos="3664"/>
+          <w:tab w:val="left" w:pos="4580"/>
+          <w:tab w:val="left" w:pos="5496"/>
+          <w:tab w:val="left" w:pos="6412"/>
+          <w:tab w:val="left" w:pos="7328"/>
+          <w:tab w:val="left" w:pos="8244"/>
+          <w:tab w:val="left" w:pos="9160"/>
+          <w:tab w:val="left" w:pos="10076"/>
+          <w:tab w:val="left" w:pos="10992"/>
+          <w:tab w:val="left" w:pos="11908"/>
+          <w:tab w:val="left" w:pos="12824"/>
+          <w:tab w:val="left" w:pos="13740"/>
+          <w:tab w:val="left" w:pos="14656"/>
+        </w:tabs>
+        <w:spacing w:line="240" w:lineRule="auto"/>
+        <w:jc w:val="left"/>
+        <w:rPr>
+          <w:rFonts w:ascii="Courier New" w:eastAsia="Times New Roman" w:hAnsi="Courier New" w:cs="Courier New"/>
+          <w:sz w:val="20"/>
+          <w:szCs w:val="20"/>
+          <w:lang w:val="en-ID" w:eastAsia="en-ID"/>
+        </w:rPr>
+      </w:pPr>
+      <w:r>
+        <w:rPr>
+          <w:rFonts w:ascii="Courier New" w:eastAsia="Times New Roman" w:hAnsi="Courier New" w:cs="Courier New"/>
+          <w:sz w:val="20"/>
+          <w:szCs w:val="20"/>
+          <w:lang w:val="en-ID" w:eastAsia="en-ID"/>
+        </w:rPr>
+        <w:t xml:space="preserve">  </w:t>
+      </w:r>
+      <w:r>
+        <w:rPr>
+          <w:rFonts w:ascii="Courier New" w:eastAsia="Times New Roman" w:hAnsi="Courier New" w:cs="Courier New"/>
+          <w:sz w:val="20"/>
+          <w:szCs w:val="20"/>
+          <w:lang w:val="en-ID" w:eastAsia="en-ID"/>
+        </w:rPr>
+        <w:t>void execute(){</w:t>
+      </w:r>
+    </w:p>
+    <w:p>
+      <w:pPr>
+        <w:pStyle w:val="ListParagraph"/>
+        <w:numPr>
+          <w:ilvl w:val="0"/>
+          <w:numId w:val="41"/>
+        </w:numPr>
+        <w:tabs>
+          <w:tab w:val="left" w:pos="916"/>
+          <w:tab w:val="left" w:pos="1832"/>
+          <w:tab w:val="left" w:pos="2748"/>
+          <w:tab w:val="left" w:pos="3664"/>
+          <w:tab w:val="left" w:pos="4580"/>
+          <w:tab w:val="left" w:pos="5496"/>
+          <w:tab w:val="left" w:pos="6412"/>
+          <w:tab w:val="left" w:pos="7328"/>
+          <w:tab w:val="left" w:pos="8244"/>
+          <w:tab w:val="left" w:pos="9160"/>
+          <w:tab w:val="left" w:pos="10076"/>
+          <w:tab w:val="left" w:pos="10992"/>
+          <w:tab w:val="left" w:pos="11908"/>
+          <w:tab w:val="left" w:pos="12824"/>
+          <w:tab w:val="left" w:pos="13740"/>
+          <w:tab w:val="left" w:pos="14656"/>
+        </w:tabs>
+        <w:spacing w:line="240" w:lineRule="auto"/>
+        <w:ind w:left="1418" w:hanging="1058"/>
+        <w:jc w:val="left"/>
+        <w:rPr>
+          <w:rFonts w:ascii="Courier New" w:eastAsia="Times New Roman" w:hAnsi="Courier New" w:cs="Courier New"/>
+          <w:sz w:val="20"/>
+          <w:szCs w:val="20"/>
+          <w:lang w:val="en-ID" w:eastAsia="en-ID"/>
+        </w:rPr>
+      </w:pPr>
+      <w:r>
+        <w:rPr>
+          <w:rFonts w:ascii="Courier New" w:eastAsia="Times New Roman" w:hAnsi="Courier New" w:cs="Courier New"/>
+          <w:sz w:val="20"/>
+          <w:szCs w:val="20"/>
+          <w:lang w:val="en-ID" w:eastAsia="en-ID"/>
+        </w:rPr>
+        <w:t xml:space="preserve">    </w:t>
+      </w:r>
+      <w:r>
+        <w:rPr>
+          <w:rFonts w:ascii="Courier New" w:eastAsia="Times New Roman" w:hAnsi="Courier New" w:cs="Courier New"/>
+          <w:sz w:val="20"/>
+          <w:szCs w:val="20"/>
+          <w:lang w:val="en-ID" w:eastAsia="en-ID"/>
+        </w:rPr>
+        <w:t>ExecutorService executorService = Executors.</w:t>
+      </w:r>
+      <w:r>
+        <w:rPr>
+          <w:rFonts w:ascii="Courier New" w:eastAsia="Times New Roman" w:hAnsi="Courier New" w:cs="Courier New"/>
+          <w:i/>
+          <w:iCs/>
+          <w:sz w:val="20"/>
+          <w:szCs w:val="20"/>
+          <w:lang w:val="en-ID" w:eastAsia="en-ID"/>
+        </w:rPr>
+        <w:t>newSingleThreadExecutor</w:t>
+      </w:r>
+      <w:r>
+        <w:rPr>
+          <w:rFonts w:ascii="Courier New" w:eastAsia="Times New Roman" w:hAnsi="Courier New" w:cs="Courier New"/>
+          <w:sz w:val="20"/>
+          <w:szCs w:val="20"/>
+          <w:lang w:val="en-ID" w:eastAsia="en-ID"/>
+        </w:rPr>
+        <w:t>();</w:t>
+      </w:r>
+    </w:p>
+    <w:p>
+      <w:pPr>
+        <w:pStyle w:val="ListParagraph"/>
+        <w:numPr>
+          <w:ilvl w:val="0"/>
+          <w:numId w:val="41"/>
+        </w:numPr>
+        <w:tabs>
+          <w:tab w:val="left" w:pos="916"/>
+          <w:tab w:val="left" w:pos="1832"/>
+          <w:tab w:val="left" w:pos="2748"/>
+          <w:tab w:val="left" w:pos="3664"/>
+          <w:tab w:val="left" w:pos="4580"/>
+          <w:tab w:val="left" w:pos="5496"/>
+          <w:tab w:val="left" w:pos="6412"/>
+          <w:tab w:val="left" w:pos="7328"/>
+          <w:tab w:val="left" w:pos="8244"/>
+          <w:tab w:val="left" w:pos="9160"/>
+          <w:tab w:val="left" w:pos="10076"/>
+          <w:tab w:val="left" w:pos="10992"/>
+          <w:tab w:val="left" w:pos="11908"/>
+          <w:tab w:val="left" w:pos="12824"/>
+          <w:tab w:val="left" w:pos="13740"/>
+          <w:tab w:val="left" w:pos="14656"/>
+        </w:tabs>
+        <w:spacing w:line="240" w:lineRule="auto"/>
+        <w:jc w:val="left"/>
+        <w:rPr>
+          <w:rFonts w:ascii="Courier New" w:eastAsia="Times New Roman" w:hAnsi="Courier New" w:cs="Courier New"/>
+          <w:sz w:val="20"/>
+          <w:szCs w:val="20"/>
+          <w:lang w:val="en-ID" w:eastAsia="en-ID"/>
+        </w:rPr>
+      </w:pPr>
+      <w:r>
+        <w:rPr>
+          <w:rFonts w:ascii="Courier New" w:eastAsia="Times New Roman" w:hAnsi="Courier New" w:cs="Courier New"/>
+          <w:sz w:val="20"/>
+          <w:szCs w:val="20"/>
+          <w:lang w:val="en-ID" w:eastAsia="en-ID"/>
+        </w:rPr>
+        <w:t xml:space="preserve">    </w:t>
+      </w:r>
+      <w:r>
+        <w:rPr>
+          <w:rFonts w:ascii="Courier New" w:eastAsia="Times New Roman" w:hAnsi="Courier New" w:cs="Courier New"/>
+          <w:sz w:val="20"/>
+          <w:szCs w:val="20"/>
+          <w:lang w:val="en-ID" w:eastAsia="en-ID"/>
+        </w:rPr>
+        <w:t>Handler handler = new Handler(Looper.</w:t>
+      </w:r>
+      <w:r>
+        <w:rPr>
+          <w:rFonts w:ascii="Courier New" w:eastAsia="Times New Roman" w:hAnsi="Courier New" w:cs="Courier New"/>
+          <w:i/>
+          <w:iCs/>
+          <w:sz w:val="20"/>
+          <w:szCs w:val="20"/>
+          <w:lang w:val="en-ID" w:eastAsia="en-ID"/>
+        </w:rPr>
+        <w:t>getMainLooper</w:t>
+      </w:r>
+      <w:r>
+        <w:rPr>
+          <w:rFonts w:ascii="Courier New" w:eastAsia="Times New Roman" w:hAnsi="Courier New" w:cs="Courier New"/>
+          <w:sz w:val="20"/>
+          <w:szCs w:val="20"/>
+          <w:lang w:val="en-ID" w:eastAsia="en-ID"/>
+        </w:rPr>
+        <w:t>());</w:t>
+      </w:r>
+    </w:p>
+    <w:p>
+      <w:pPr>
+        <w:pStyle w:val="ListParagraph"/>
+        <w:numPr>
+          <w:ilvl w:val="0"/>
+          <w:numId w:val="41"/>
+        </w:numPr>
+        <w:tabs>
+          <w:tab w:val="left" w:pos="916"/>
+          <w:tab w:val="left" w:pos="1832"/>
+          <w:tab w:val="left" w:pos="2748"/>
+          <w:tab w:val="left" w:pos="3664"/>
+          <w:tab w:val="left" w:pos="4580"/>
+          <w:tab w:val="left" w:pos="5496"/>
+          <w:tab w:val="left" w:pos="6412"/>
+          <w:tab w:val="left" w:pos="7328"/>
+          <w:tab w:val="left" w:pos="8244"/>
+          <w:tab w:val="left" w:pos="9160"/>
+          <w:tab w:val="left" w:pos="10076"/>
+          <w:tab w:val="left" w:pos="10992"/>
+          <w:tab w:val="left" w:pos="11908"/>
+          <w:tab w:val="left" w:pos="12824"/>
+          <w:tab w:val="left" w:pos="13740"/>
+          <w:tab w:val="left" w:pos="14656"/>
+        </w:tabs>
+        <w:spacing w:line="240" w:lineRule="auto"/>
+        <w:jc w:val="left"/>
+        <w:rPr>
+          <w:rFonts w:ascii="Courier New" w:eastAsia="Times New Roman" w:hAnsi="Courier New" w:cs="Courier New"/>
+          <w:sz w:val="20"/>
+          <w:szCs w:val="20"/>
+          <w:lang w:val="en-ID" w:eastAsia="en-ID"/>
+        </w:rPr>
+      </w:pPr>
+      <w:r>
+        <w:rPr>
+          <w:rFonts w:ascii="Courier New" w:eastAsia="Times New Roman" w:hAnsi="Courier New" w:cs="Courier New"/>
+          <w:sz w:val="20"/>
+          <w:szCs w:val="20"/>
+          <w:lang w:val="en-ID" w:eastAsia="en-ID"/>
+        </w:rPr>
+        <w:lastRenderedPageBreak/>
+        <w:t xml:space="preserve">    </w:t>
+      </w:r>
+      <w:r>
+        <w:rPr>
+          <w:rFonts w:ascii="Courier New" w:eastAsia="Times New Roman" w:hAnsi="Courier New" w:cs="Courier New"/>
+          <w:sz w:val="20"/>
+          <w:szCs w:val="20"/>
+          <w:lang w:val="en-ID" w:eastAsia="en-ID"/>
+        </w:rPr>
+        <w:t>executorService.execute(() -&gt; {</w:t>
+      </w:r>
+    </w:p>
+    <w:p>
+      <w:pPr>
+        <w:pStyle w:val="ListParagraph"/>
+        <w:numPr>
+          <w:ilvl w:val="0"/>
+          <w:numId w:val="41"/>
+        </w:numPr>
+        <w:tabs>
+          <w:tab w:val="left" w:pos="916"/>
+          <w:tab w:val="left" w:pos="1832"/>
+          <w:tab w:val="left" w:pos="2748"/>
+          <w:tab w:val="left" w:pos="3664"/>
+          <w:tab w:val="left" w:pos="4580"/>
+          <w:tab w:val="left" w:pos="5496"/>
+          <w:tab w:val="left" w:pos="6412"/>
+          <w:tab w:val="left" w:pos="7328"/>
+          <w:tab w:val="left" w:pos="8244"/>
+          <w:tab w:val="left" w:pos="9160"/>
+          <w:tab w:val="left" w:pos="10076"/>
+          <w:tab w:val="left" w:pos="10992"/>
+          <w:tab w:val="left" w:pos="11908"/>
+          <w:tab w:val="left" w:pos="12824"/>
+          <w:tab w:val="left" w:pos="13740"/>
+          <w:tab w:val="left" w:pos="14656"/>
+        </w:tabs>
+        <w:spacing w:line="240" w:lineRule="auto"/>
+        <w:jc w:val="left"/>
+        <w:rPr>
+          <w:rFonts w:ascii="Courier New" w:eastAsia="Times New Roman" w:hAnsi="Courier New" w:cs="Courier New"/>
+          <w:sz w:val="20"/>
+          <w:szCs w:val="20"/>
+          <w:lang w:val="en-ID" w:eastAsia="en-ID"/>
+        </w:rPr>
+      </w:pPr>
+      <w:r>
+        <w:rPr>
+          <w:rFonts w:ascii="Courier New" w:eastAsia="Times New Roman" w:hAnsi="Courier New" w:cs="Courier New"/>
+          <w:sz w:val="20"/>
+          <w:szCs w:val="20"/>
+          <w:lang w:val="en-ID" w:eastAsia="en-ID"/>
+        </w:rPr>
+        <w:t xml:space="preserve">        </w:t>
+      </w:r>
+      <w:r>
+        <w:rPr>
+          <w:rFonts w:ascii="Courier New" w:eastAsia="Times New Roman" w:hAnsi="Courier New" w:cs="Courier New"/>
+          <w:sz w:val="20"/>
+          <w:szCs w:val="20"/>
+          <w:lang w:val="en-ID" w:eastAsia="en-ID"/>
+        </w:rPr>
+        <w:t>Context context = weakContext.get();</w:t>
+      </w:r>
+    </w:p>
+    <w:p>
+      <w:pPr>
+        <w:pStyle w:val="ListParagraph"/>
+        <w:numPr>
+          <w:ilvl w:val="0"/>
+          <w:numId w:val="41"/>
+        </w:numPr>
+        <w:tabs>
+          <w:tab w:val="left" w:pos="916"/>
+          <w:tab w:val="left" w:pos="1832"/>
+          <w:tab w:val="left" w:pos="2748"/>
+          <w:tab w:val="left" w:pos="3664"/>
+          <w:tab w:val="left" w:pos="4580"/>
+          <w:tab w:val="left" w:pos="5496"/>
+          <w:tab w:val="left" w:pos="6412"/>
+          <w:tab w:val="left" w:pos="7328"/>
+          <w:tab w:val="left" w:pos="8244"/>
+          <w:tab w:val="left" w:pos="9160"/>
+          <w:tab w:val="left" w:pos="10076"/>
+          <w:tab w:val="left" w:pos="10992"/>
+          <w:tab w:val="left" w:pos="11908"/>
+          <w:tab w:val="left" w:pos="12824"/>
+          <w:tab w:val="left" w:pos="13740"/>
+          <w:tab w:val="left" w:pos="14656"/>
+        </w:tabs>
+        <w:spacing w:line="240" w:lineRule="auto"/>
+        <w:ind w:left="1843" w:hanging="1483"/>
+        <w:jc w:val="left"/>
+        <w:rPr>
+          <w:rFonts w:ascii="Courier New" w:eastAsia="Times New Roman" w:hAnsi="Courier New" w:cs="Courier New"/>
+          <w:sz w:val="20"/>
+          <w:szCs w:val="20"/>
+          <w:lang w:val="en-ID" w:eastAsia="en-ID"/>
+        </w:rPr>
+      </w:pPr>
+      <w:r>
+        <w:rPr>
+          <w:rFonts w:ascii="Courier New" w:eastAsia="Times New Roman" w:hAnsi="Courier New" w:cs="Courier New"/>
+          <w:sz w:val="20"/>
+          <w:szCs w:val="20"/>
+          <w:lang w:val="en-ID" w:eastAsia="en-ID"/>
+        </w:rPr>
+        <w:t xml:space="preserve">        </w:t>
+      </w:r>
+      <w:r>
+        <w:rPr>
+          <w:rFonts w:ascii="Courier New" w:eastAsia="Times New Roman" w:hAnsi="Courier New" w:cs="Courier New"/>
+          <w:sz w:val="20"/>
+          <w:szCs w:val="20"/>
+          <w:lang w:val="en-ID" w:eastAsia="en-ID"/>
+        </w:rPr>
+        <w:t>AppDatabase appDatabase = AppDatabase.</w:t>
+      </w:r>
+      <w:r>
+        <w:rPr>
+          <w:rFonts w:ascii="Courier New" w:eastAsia="Times New Roman" w:hAnsi="Courier New" w:cs="Courier New"/>
+          <w:i/>
+          <w:iCs/>
+          <w:sz w:val="20"/>
+          <w:szCs w:val="20"/>
+          <w:lang w:val="en-ID" w:eastAsia="en-ID"/>
+        </w:rPr>
+        <w:t>getAppDatabase</w:t>
+      </w:r>
+      <w:r>
+        <w:rPr>
+          <w:rFonts w:ascii="Courier New" w:eastAsia="Times New Roman" w:hAnsi="Courier New" w:cs="Courier New"/>
+          <w:sz w:val="20"/>
+          <w:szCs w:val="20"/>
+          <w:lang w:val="en-ID" w:eastAsia="en-ID"/>
+        </w:rPr>
+        <w:t>(context);</w:t>
+      </w:r>
+    </w:p>
+    <w:p>
+      <w:pPr>
+        <w:pStyle w:val="ListParagraph"/>
+        <w:numPr>
+          <w:ilvl w:val="0"/>
+          <w:numId w:val="41"/>
+        </w:numPr>
+        <w:tabs>
+          <w:tab w:val="left" w:pos="916"/>
+          <w:tab w:val="left" w:pos="1832"/>
+          <w:tab w:val="left" w:pos="2748"/>
+          <w:tab w:val="left" w:pos="3664"/>
+          <w:tab w:val="left" w:pos="4580"/>
+          <w:tab w:val="left" w:pos="5496"/>
+          <w:tab w:val="left" w:pos="6412"/>
+          <w:tab w:val="left" w:pos="7328"/>
+          <w:tab w:val="left" w:pos="8244"/>
+          <w:tab w:val="left" w:pos="9160"/>
+          <w:tab w:val="left" w:pos="10076"/>
+          <w:tab w:val="left" w:pos="10992"/>
+          <w:tab w:val="left" w:pos="11908"/>
+          <w:tab w:val="left" w:pos="12824"/>
+          <w:tab w:val="left" w:pos="13740"/>
+          <w:tab w:val="left" w:pos="14656"/>
+        </w:tabs>
+        <w:spacing w:line="240" w:lineRule="auto"/>
+        <w:ind w:left="1843" w:hanging="1483"/>
+        <w:jc w:val="left"/>
+        <w:rPr>
+          <w:rFonts w:ascii="Courier New" w:eastAsia="Times New Roman" w:hAnsi="Courier New" w:cs="Courier New"/>
+          <w:sz w:val="20"/>
+          <w:szCs w:val="20"/>
+          <w:lang w:val="en-ID" w:eastAsia="en-ID"/>
+        </w:rPr>
+      </w:pPr>
+      <w:r>
+        <w:rPr>
+          <w:rFonts w:ascii="Courier New" w:eastAsia="Times New Roman" w:hAnsi="Courier New" w:cs="Courier New"/>
+          <w:sz w:val="20"/>
+          <w:szCs w:val="20"/>
+          <w:lang w:val="en-ID" w:eastAsia="en-ID"/>
+        </w:rPr>
+        <w:t xml:space="preserve">        </w:t>
+      </w:r>
+      <w:r>
+        <w:rPr>
+          <w:rFonts w:ascii="Courier New" w:eastAsia="Times New Roman" w:hAnsi="Courier New" w:cs="Courier New"/>
+          <w:sz w:val="20"/>
+          <w:szCs w:val="20"/>
+          <w:lang w:val="en-ID" w:eastAsia="en-ID"/>
+        </w:rPr>
+        <w:t>List&lt;Category&gt; cat = appDatabase.appDao().getallCategories();</w:t>
+      </w:r>
+    </w:p>
+    <w:p>
+      <w:pPr>
+        <w:pStyle w:val="ListParagraph"/>
+        <w:numPr>
+          <w:ilvl w:val="0"/>
+          <w:numId w:val="41"/>
+        </w:numPr>
+        <w:tabs>
+          <w:tab w:val="left" w:pos="916"/>
+          <w:tab w:val="left" w:pos="1832"/>
+          <w:tab w:val="left" w:pos="2748"/>
+          <w:tab w:val="left" w:pos="3664"/>
+          <w:tab w:val="left" w:pos="4580"/>
+          <w:tab w:val="left" w:pos="5496"/>
+          <w:tab w:val="left" w:pos="6412"/>
+          <w:tab w:val="left" w:pos="7328"/>
+          <w:tab w:val="left" w:pos="8244"/>
+          <w:tab w:val="left" w:pos="9160"/>
+          <w:tab w:val="left" w:pos="10076"/>
+          <w:tab w:val="left" w:pos="10992"/>
+          <w:tab w:val="left" w:pos="11908"/>
+          <w:tab w:val="left" w:pos="12824"/>
+          <w:tab w:val="left" w:pos="13740"/>
+          <w:tab w:val="left" w:pos="14656"/>
+        </w:tabs>
+        <w:spacing w:line="240" w:lineRule="auto"/>
+        <w:ind w:left="1843" w:hanging="1483"/>
+        <w:jc w:val="left"/>
+        <w:rPr>
+          <w:rFonts w:ascii="Courier New" w:eastAsia="Times New Roman" w:hAnsi="Courier New" w:cs="Courier New"/>
+          <w:sz w:val="20"/>
+          <w:szCs w:val="20"/>
+          <w:lang w:val="en-ID" w:eastAsia="en-ID"/>
+        </w:rPr>
+      </w:pPr>
+      <w:r>
+        <w:rPr>
+          <w:rFonts w:ascii="Courier New" w:eastAsia="Times New Roman" w:hAnsi="Courier New" w:cs="Courier New"/>
+          <w:sz w:val="20"/>
+          <w:szCs w:val="20"/>
+          <w:lang w:val="en-ID" w:eastAsia="en-ID"/>
+        </w:rPr>
+        <w:t xml:space="preserve">        </w:t>
+      </w:r>
+      <w:r>
+        <w:rPr>
+          <w:rFonts w:ascii="Courier New" w:eastAsia="Times New Roman" w:hAnsi="Courier New" w:cs="Courier New"/>
+          <w:sz w:val="20"/>
+          <w:szCs w:val="20"/>
+          <w:lang w:val="en-ID" w:eastAsia="en-ID"/>
+        </w:rPr>
+        <w:t>List&lt;TransactionWithRelation&gt; tra = appDatabase.appDao().getAllTransactions();</w:t>
+      </w:r>
+    </w:p>
+    <w:p>
+      <w:pPr>
+        <w:pStyle w:val="ListParagraph"/>
+        <w:numPr>
+          <w:ilvl w:val="0"/>
+          <w:numId w:val="41"/>
+        </w:numPr>
+        <w:tabs>
+          <w:tab w:val="left" w:pos="916"/>
+          <w:tab w:val="left" w:pos="1832"/>
+          <w:tab w:val="left" w:pos="2748"/>
+          <w:tab w:val="left" w:pos="3664"/>
+          <w:tab w:val="left" w:pos="4580"/>
+          <w:tab w:val="left" w:pos="5496"/>
+          <w:tab w:val="left" w:pos="6412"/>
+          <w:tab w:val="left" w:pos="7328"/>
+          <w:tab w:val="left" w:pos="8244"/>
+          <w:tab w:val="left" w:pos="9160"/>
+          <w:tab w:val="left" w:pos="10076"/>
+          <w:tab w:val="left" w:pos="10992"/>
+          <w:tab w:val="left" w:pos="11908"/>
+          <w:tab w:val="left" w:pos="12824"/>
+          <w:tab w:val="left" w:pos="13740"/>
+          <w:tab w:val="left" w:pos="14656"/>
+        </w:tabs>
+        <w:spacing w:line="240" w:lineRule="auto"/>
+        <w:jc w:val="left"/>
+        <w:rPr>
+          <w:rFonts w:ascii="Courier New" w:eastAsia="Times New Roman" w:hAnsi="Courier New" w:cs="Courier New"/>
+          <w:sz w:val="20"/>
+          <w:szCs w:val="20"/>
+          <w:lang w:val="en-ID" w:eastAsia="en-ID"/>
+        </w:rPr>
+      </w:pPr>
+      <w:r>
+        <w:rPr>
+          <w:rFonts w:ascii="Courier New" w:eastAsia="Times New Roman" w:hAnsi="Courier New" w:cs="Courier New"/>
+          <w:sz w:val="20"/>
+          <w:szCs w:val="20"/>
+          <w:lang w:val="en-ID" w:eastAsia="en-ID"/>
+        </w:rPr>
+        <w:t xml:space="preserve">        </w:t>
+      </w:r>
+      <w:r>
+        <w:rPr>
+          <w:rFonts w:ascii="Courier New" w:eastAsia="Times New Roman" w:hAnsi="Courier New" w:cs="Courier New"/>
+          <w:sz w:val="20"/>
+          <w:szCs w:val="20"/>
+          <w:lang w:val="en-ID" w:eastAsia="en-ID"/>
+        </w:rPr>
+        <w:t>handler.post(()-&gt;{</w:t>
+      </w:r>
+    </w:p>
+    <w:p>
+      <w:pPr>
+        <w:pStyle w:val="ListParagraph"/>
+        <w:numPr>
+          <w:ilvl w:val="0"/>
+          <w:numId w:val="41"/>
+        </w:numPr>
+        <w:tabs>
+          <w:tab w:val="left" w:pos="916"/>
+          <w:tab w:val="left" w:pos="1832"/>
+          <w:tab w:val="left" w:pos="2748"/>
+          <w:tab w:val="left" w:pos="3664"/>
+          <w:tab w:val="left" w:pos="4580"/>
+          <w:tab w:val="left" w:pos="5496"/>
+          <w:tab w:val="left" w:pos="6412"/>
+          <w:tab w:val="left" w:pos="7328"/>
+          <w:tab w:val="left" w:pos="8244"/>
+          <w:tab w:val="left" w:pos="9160"/>
+          <w:tab w:val="left" w:pos="10076"/>
+          <w:tab w:val="left" w:pos="10992"/>
+          <w:tab w:val="left" w:pos="11908"/>
+          <w:tab w:val="left" w:pos="12824"/>
+          <w:tab w:val="left" w:pos="13740"/>
+          <w:tab w:val="left" w:pos="14656"/>
+        </w:tabs>
+        <w:spacing w:line="240" w:lineRule="auto"/>
+        <w:jc w:val="left"/>
+        <w:rPr>
+          <w:rFonts w:ascii="Courier New" w:eastAsia="Times New Roman" w:hAnsi="Courier New" w:cs="Courier New"/>
+          <w:sz w:val="20"/>
+          <w:szCs w:val="20"/>
+          <w:lang w:val="en-ID" w:eastAsia="en-ID"/>
+        </w:rPr>
+      </w:pPr>
+      <w:r>
+        <w:rPr>
+          <w:rFonts w:ascii="Courier New" w:eastAsia="Times New Roman" w:hAnsi="Courier New" w:cs="Courier New"/>
+          <w:sz w:val="20"/>
+          <w:szCs w:val="20"/>
+          <w:lang w:val="en-ID" w:eastAsia="en-ID"/>
+        </w:rPr>
+        <w:t xml:space="preserve">            </w:t>
+      </w:r>
+      <w:r>
+        <w:rPr>
+          <w:rFonts w:ascii="Courier New" w:eastAsia="Times New Roman" w:hAnsi="Courier New" w:cs="Courier New"/>
+          <w:sz w:val="20"/>
+          <w:szCs w:val="20"/>
+          <w:lang w:val="en-ID" w:eastAsia="en-ID"/>
+        </w:rPr>
+        <w:t>weakCallback.get().postExecute(cat,tra);</w:t>
+      </w:r>
+    </w:p>
+    <w:p>
+      <w:pPr>
+        <w:pStyle w:val="ListParagraph"/>
+        <w:numPr>
+          <w:ilvl w:val="0"/>
+          <w:numId w:val="41"/>
+        </w:numPr>
+        <w:tabs>
+          <w:tab w:val="left" w:pos="916"/>
+          <w:tab w:val="left" w:pos="1832"/>
+          <w:tab w:val="left" w:pos="2748"/>
+          <w:tab w:val="left" w:pos="3664"/>
+          <w:tab w:val="left" w:pos="4580"/>
+          <w:tab w:val="left" w:pos="5496"/>
+          <w:tab w:val="left" w:pos="6412"/>
+          <w:tab w:val="left" w:pos="7328"/>
+          <w:tab w:val="left" w:pos="8244"/>
+          <w:tab w:val="left" w:pos="9160"/>
+          <w:tab w:val="left" w:pos="10076"/>
+          <w:tab w:val="left" w:pos="10992"/>
+          <w:tab w:val="left" w:pos="11908"/>
+          <w:tab w:val="left" w:pos="12824"/>
+          <w:tab w:val="left" w:pos="13740"/>
+          <w:tab w:val="left" w:pos="14656"/>
+        </w:tabs>
+        <w:spacing w:line="240" w:lineRule="auto"/>
+        <w:jc w:val="left"/>
+        <w:rPr>
+          <w:rFonts w:ascii="Courier New" w:eastAsia="Times New Roman" w:hAnsi="Courier New" w:cs="Courier New"/>
+          <w:sz w:val="20"/>
+          <w:szCs w:val="20"/>
+          <w:lang w:val="en-ID" w:eastAsia="en-ID"/>
+        </w:rPr>
+      </w:pPr>
+      <w:r>
+        <w:rPr>
+          <w:rFonts w:ascii="Courier New" w:eastAsia="Times New Roman" w:hAnsi="Courier New" w:cs="Courier New"/>
+          <w:sz w:val="20"/>
+          <w:szCs w:val="20"/>
+          <w:lang w:val="en-ID" w:eastAsia="en-ID"/>
+        </w:rPr>
+        <w:t xml:space="preserve">        </w:t>
+      </w:r>
+      <w:r>
+        <w:rPr>
+          <w:rFonts w:ascii="Courier New" w:eastAsia="Times New Roman" w:hAnsi="Courier New" w:cs="Courier New"/>
+          <w:sz w:val="20"/>
+          <w:szCs w:val="20"/>
+          <w:lang w:val="en-ID" w:eastAsia="en-ID"/>
+        </w:rPr>
+        <w:t>});</w:t>
+      </w:r>
+    </w:p>
+    <w:p>
+      <w:pPr>
+        <w:pStyle w:val="ListParagraph"/>
+        <w:numPr>
+          <w:ilvl w:val="0"/>
+          <w:numId w:val="41"/>
+        </w:numPr>
+        <w:tabs>
+          <w:tab w:val="left" w:pos="916"/>
+          <w:tab w:val="left" w:pos="1832"/>
+          <w:tab w:val="left" w:pos="2748"/>
+          <w:tab w:val="left" w:pos="3664"/>
+          <w:tab w:val="left" w:pos="4580"/>
+          <w:tab w:val="left" w:pos="5496"/>
+          <w:tab w:val="left" w:pos="6412"/>
+          <w:tab w:val="left" w:pos="7328"/>
+          <w:tab w:val="left" w:pos="8244"/>
+          <w:tab w:val="left" w:pos="9160"/>
+          <w:tab w:val="left" w:pos="10076"/>
+          <w:tab w:val="left" w:pos="10992"/>
+          <w:tab w:val="left" w:pos="11908"/>
+          <w:tab w:val="left" w:pos="12824"/>
+          <w:tab w:val="left" w:pos="13740"/>
+          <w:tab w:val="left" w:pos="14656"/>
+        </w:tabs>
+        <w:spacing w:line="240" w:lineRule="auto"/>
+        <w:jc w:val="left"/>
+        <w:rPr>
+          <w:rFonts w:ascii="Courier New" w:eastAsia="Times New Roman" w:hAnsi="Courier New" w:cs="Courier New"/>
+          <w:sz w:val="20"/>
+          <w:szCs w:val="20"/>
+          <w:lang w:val="en-ID" w:eastAsia="en-ID"/>
+        </w:rPr>
+      </w:pPr>
+      <w:r>
+        <w:rPr>
+          <w:rFonts w:ascii="Courier New" w:eastAsia="Times New Roman" w:hAnsi="Courier New" w:cs="Courier New"/>
+          <w:sz w:val="20"/>
+          <w:szCs w:val="20"/>
+          <w:lang w:val="en-ID" w:eastAsia="en-ID"/>
+        </w:rPr>
+        <w:t xml:space="preserve">    </w:t>
+      </w:r>
+      <w:r>
+        <w:rPr>
+          <w:rFonts w:ascii="Courier New" w:eastAsia="Times New Roman" w:hAnsi="Courier New" w:cs="Courier New"/>
+          <w:sz w:val="20"/>
+          <w:szCs w:val="20"/>
+          <w:lang w:val="en-ID" w:eastAsia="en-ID"/>
+        </w:rPr>
+        <w:t>});</w:t>
+      </w:r>
+    </w:p>
+    <w:p>
+      <w:pPr>
+        <w:pStyle w:val="ListParagraph"/>
+        <w:numPr>
+          <w:ilvl w:val="0"/>
+          <w:numId w:val="41"/>
+        </w:numPr>
+        <w:tabs>
+          <w:tab w:val="left" w:pos="916"/>
+          <w:tab w:val="left" w:pos="1832"/>
+          <w:tab w:val="left" w:pos="2748"/>
+          <w:tab w:val="left" w:pos="3664"/>
+          <w:tab w:val="left" w:pos="4580"/>
+          <w:tab w:val="left" w:pos="5496"/>
+          <w:tab w:val="left" w:pos="6412"/>
+          <w:tab w:val="left" w:pos="7328"/>
+          <w:tab w:val="left" w:pos="8244"/>
+          <w:tab w:val="left" w:pos="9160"/>
+          <w:tab w:val="left" w:pos="10076"/>
+          <w:tab w:val="left" w:pos="10992"/>
+          <w:tab w:val="left" w:pos="11908"/>
+          <w:tab w:val="left" w:pos="12824"/>
+          <w:tab w:val="left" w:pos="13740"/>
+          <w:tab w:val="left" w:pos="14656"/>
+        </w:tabs>
+        <w:spacing w:line="240" w:lineRule="auto"/>
+        <w:jc w:val="left"/>
+        <w:rPr>
+          <w:rFonts w:ascii="Courier New" w:eastAsia="Times New Roman" w:hAnsi="Courier New" w:cs="Courier New"/>
+          <w:sz w:val="20"/>
+          <w:szCs w:val="20"/>
+          <w:lang w:val="en-ID" w:eastAsia="en-ID"/>
+        </w:rPr>
+      </w:pPr>
+      <w:r>
+        <w:rPr>
+          <w:rFonts w:ascii="Courier New" w:eastAsia="Times New Roman" w:hAnsi="Courier New" w:cs="Courier New"/>
+          <w:sz w:val="20"/>
+          <w:szCs w:val="20"/>
+          <w:lang w:val="en-ID" w:eastAsia="en-ID"/>
+        </w:rPr>
+        <w:t xml:space="preserve">  </w:t>
+      </w:r>
+      <w:r>
+        <w:rPr>
+          <w:rFonts w:ascii="Courier New" w:eastAsia="Times New Roman" w:hAnsi="Courier New" w:cs="Courier New"/>
+          <w:sz w:val="20"/>
+          <w:szCs w:val="20"/>
+          <w:lang w:val="en-ID" w:eastAsia="en-ID"/>
+        </w:rPr>
+        <w:t>}</w:t>
+      </w:r>
+    </w:p>
+    <w:p>
+      <w:pPr>
+        <w:pStyle w:val="ListParagraph"/>
+        <w:numPr>
+          <w:ilvl w:val="0"/>
+          <w:numId w:val="41"/>
+        </w:numPr>
+        <w:tabs>
+          <w:tab w:val="left" w:pos="916"/>
+          <w:tab w:val="left" w:pos="1832"/>
+          <w:tab w:val="left" w:pos="2748"/>
+          <w:tab w:val="left" w:pos="3664"/>
+          <w:tab w:val="left" w:pos="4580"/>
+          <w:tab w:val="left" w:pos="5496"/>
+          <w:tab w:val="left" w:pos="6412"/>
+          <w:tab w:val="left" w:pos="7328"/>
+          <w:tab w:val="left" w:pos="8244"/>
+          <w:tab w:val="left" w:pos="9160"/>
+          <w:tab w:val="left" w:pos="10076"/>
+          <w:tab w:val="left" w:pos="10992"/>
+          <w:tab w:val="left" w:pos="11908"/>
+          <w:tab w:val="left" w:pos="12824"/>
+          <w:tab w:val="left" w:pos="13740"/>
+          <w:tab w:val="left" w:pos="14656"/>
+        </w:tabs>
+        <w:spacing w:line="240" w:lineRule="auto"/>
+        <w:jc w:val="left"/>
+        <w:rPr>
+          <w:rFonts w:ascii="Courier New" w:eastAsia="Times New Roman" w:hAnsi="Courier New" w:cs="Courier New"/>
+          <w:sz w:val="20"/>
+          <w:szCs w:val="20"/>
+          <w:lang w:val="en-ID" w:eastAsia="en-ID"/>
+        </w:rPr>
+      </w:pPr>
+      <w:r>
+        <w:rPr>
+          <w:rFonts w:ascii="Courier New" w:eastAsia="Times New Roman" w:hAnsi="Courier New" w:cs="Courier New"/>
+          <w:sz w:val="20"/>
+          <w:szCs w:val="20"/>
+          <w:lang w:val="en-ID" w:eastAsia="en-ID"/>
+        </w:rPr>
+        <w:t xml:space="preserve">  </w:t>
+      </w:r>
+      <w:r>
+        <w:rPr>
+          <w:rFonts w:ascii="Courier New" w:eastAsia="Times New Roman" w:hAnsi="Courier New" w:cs="Courier New"/>
+          <w:sz w:val="20"/>
+          <w:szCs w:val="20"/>
+          <w:lang w:val="en-ID" w:eastAsia="en-ID"/>
+        </w:rPr>
+        <w:t>interface GetTransactionAndCategoriesCallback{</w:t>
+      </w:r>
+    </w:p>
+    <w:p>
+      <w:pPr>
+        <w:pStyle w:val="ListParagraph"/>
+        <w:numPr>
+          <w:ilvl w:val="0"/>
+          <w:numId w:val="41"/>
+        </w:numPr>
+        <w:tabs>
+          <w:tab w:val="left" w:pos="916"/>
+          <w:tab w:val="left" w:pos="1832"/>
+          <w:tab w:val="left" w:pos="2748"/>
+          <w:tab w:val="left" w:pos="3664"/>
+          <w:tab w:val="left" w:pos="4580"/>
+          <w:tab w:val="left" w:pos="5496"/>
+          <w:tab w:val="left" w:pos="6412"/>
+          <w:tab w:val="left" w:pos="7328"/>
+          <w:tab w:val="left" w:pos="8244"/>
+          <w:tab w:val="left" w:pos="9160"/>
+          <w:tab w:val="left" w:pos="10076"/>
+          <w:tab w:val="left" w:pos="10992"/>
+          <w:tab w:val="left" w:pos="11908"/>
+          <w:tab w:val="left" w:pos="12824"/>
+          <w:tab w:val="left" w:pos="13740"/>
+          <w:tab w:val="left" w:pos="14656"/>
+        </w:tabs>
+        <w:spacing w:line="240" w:lineRule="auto"/>
+        <w:ind w:left="1418" w:hanging="1058"/>
+        <w:jc w:val="left"/>
+        <w:rPr>
+          <w:rFonts w:ascii="Courier New" w:eastAsia="Times New Roman" w:hAnsi="Courier New" w:cs="Courier New"/>
+          <w:sz w:val="20"/>
+          <w:szCs w:val="20"/>
+          <w:lang w:val="en-ID" w:eastAsia="en-ID"/>
+        </w:rPr>
+      </w:pPr>
+      <w:r>
+        <w:rPr>
+          <w:rFonts w:ascii="Courier New" w:eastAsia="Times New Roman" w:hAnsi="Courier New" w:cs="Courier New"/>
+          <w:sz w:val="20"/>
+          <w:szCs w:val="20"/>
+          <w:lang w:val="en-ID" w:eastAsia="en-ID"/>
+        </w:rPr>
+        <w:t xml:space="preserve">    </w:t>
+      </w:r>
+      <w:r>
+        <w:rPr>
+          <w:rFonts w:ascii="Courier New" w:eastAsia="Times New Roman" w:hAnsi="Courier New" w:cs="Courier New"/>
+          <w:sz w:val="20"/>
+          <w:szCs w:val="20"/>
+          <w:lang w:val="en-ID" w:eastAsia="en-ID"/>
+        </w:rPr>
+        <w:t>void postExecute(List&lt;Category&gt; c, List&lt;TransactionWithRelation&gt; t);</w:t>
+      </w:r>
+    </w:p>
+    <w:p>
+      <w:pPr>
+        <w:pStyle w:val="ListParagraph"/>
+        <w:numPr>
+          <w:ilvl w:val="0"/>
+          <w:numId w:val="41"/>
+        </w:numPr>
+        <w:tabs>
+          <w:tab w:val="left" w:pos="916"/>
+          <w:tab w:val="left" w:pos="1832"/>
+          <w:tab w:val="left" w:pos="2748"/>
+          <w:tab w:val="left" w:pos="3664"/>
+          <w:tab w:val="left" w:pos="4580"/>
+          <w:tab w:val="left" w:pos="5496"/>
+          <w:tab w:val="left" w:pos="6412"/>
+          <w:tab w:val="left" w:pos="7328"/>
+          <w:tab w:val="left" w:pos="8244"/>
+          <w:tab w:val="left" w:pos="9160"/>
+          <w:tab w:val="left" w:pos="10076"/>
+          <w:tab w:val="left" w:pos="10992"/>
+          <w:tab w:val="left" w:pos="11908"/>
+          <w:tab w:val="left" w:pos="12824"/>
+          <w:tab w:val="left" w:pos="13740"/>
+          <w:tab w:val="left" w:pos="14656"/>
+        </w:tabs>
+        <w:spacing w:line="240" w:lineRule="auto"/>
+        <w:jc w:val="left"/>
+        <w:rPr>
+          <w:rFonts w:ascii="Courier New" w:eastAsia="Times New Roman" w:hAnsi="Courier New" w:cs="Courier New"/>
+          <w:sz w:val="20"/>
+          <w:szCs w:val="20"/>
+          <w:lang w:val="en-ID" w:eastAsia="en-ID"/>
+        </w:rPr>
+      </w:pPr>
+      <w:r>
+        <w:rPr>
+          <w:rFonts w:ascii="Courier New" w:eastAsia="Times New Roman" w:hAnsi="Courier New" w:cs="Courier New"/>
+          <w:sz w:val="20"/>
+          <w:szCs w:val="20"/>
+          <w:lang w:val="en-ID" w:eastAsia="en-ID"/>
+        </w:rPr>
+        <w:t xml:space="preserve">  </w:t>
+      </w:r>
+      <w:r>
+        <w:rPr>
+          <w:rFonts w:ascii="Courier New" w:eastAsia="Times New Roman" w:hAnsi="Courier New" w:cs="Courier New"/>
+          <w:sz w:val="20"/>
+          <w:szCs w:val="20"/>
+          <w:lang w:val="en-ID" w:eastAsia="en-ID"/>
+        </w:rPr>
+        <w:t>}</w:t>
+      </w:r>
+    </w:p>
+    <w:p>
+      <w:pPr>
+        <w:pStyle w:val="ListParagraph"/>
+        <w:numPr>
+          <w:ilvl w:val="0"/>
+          <w:numId w:val="41"/>
+        </w:numPr>
+        <w:tabs>
+          <w:tab w:val="left" w:pos="916"/>
+          <w:tab w:val="left" w:pos="1832"/>
+          <w:tab w:val="left" w:pos="2748"/>
+          <w:tab w:val="left" w:pos="3664"/>
+          <w:tab w:val="left" w:pos="4580"/>
+          <w:tab w:val="left" w:pos="5496"/>
+          <w:tab w:val="left" w:pos="6412"/>
+          <w:tab w:val="left" w:pos="7328"/>
+          <w:tab w:val="left" w:pos="8244"/>
+          <w:tab w:val="left" w:pos="9160"/>
+          <w:tab w:val="left" w:pos="10076"/>
+          <w:tab w:val="left" w:pos="10992"/>
+          <w:tab w:val="left" w:pos="11908"/>
+          <w:tab w:val="left" w:pos="12824"/>
+          <w:tab w:val="left" w:pos="13740"/>
+          <w:tab w:val="left" w:pos="14656"/>
+        </w:tabs>
+        <w:spacing w:line="240" w:lineRule="auto"/>
+        <w:jc w:val="left"/>
+        <w:rPr>
+          <w:rFonts w:ascii="Courier New" w:eastAsia="Times New Roman" w:hAnsi="Courier New" w:cs="Courier New"/>
+          <w:sz w:val="20"/>
+          <w:szCs w:val="20"/>
+          <w:lang w:val="en-ID" w:eastAsia="en-ID"/>
+        </w:rPr>
+      </w:pPr>
+      <w:r>
+        <w:rPr>
+          <w:rFonts w:ascii="Courier New" w:eastAsia="Times New Roman" w:hAnsi="Courier New" w:cs="Courier New"/>
+          <w:sz w:val="20"/>
+          <w:szCs w:val="20"/>
+          <w:lang w:val="en-ID" w:eastAsia="en-ID"/>
+        </w:rPr>
+        <w:t>}</w:t>
+      </w:r>
+    </w:p>
+    <w:p>
+      <w:r>
+        <w:t>Segmen program 4.1 menampilkan sebuah class bernama GetTransactionAndCategories yang berfungsi untuk mendapatkan data dari database lokal</w:t>
       </w:r>
       <w:r>
         <w:t>.</w:t>
       </w:r>
       <w:r>
-        <w:t xml:space="preserve"> Variabel boolean start berfungsi menentukan apakah aplikasi dijalankan pertama kali pada sebuah instance atau tidak. Variabel boolean navigate1 dan navigate2 berfungsi </w:t>
-      </w:r>
-      <w:r>
-        <w:lastRenderedPageBreak/>
-        <w:t>menentukan tampilan (dalam hal ini fragment) mana yang ditampilkan ketika kembali dari aktifitas lain.</w:t>
+        <w:t xml:space="preserve"> Class memiliki 2 property yaitu weakContext dan weakCallback. Baris ke-4 hingga ke-7 merupakan constructor dari class. Baris ke-8 hingga ke-20 adalah method untuk mengeksekusi pengambilan data dari database lokal. Hasil pembacaan daftar kategori akan disimpan pada variabel List of Category bernama “cat”. Hasil pembacaan daftar transaksi dengan relasi akan disimpan pada List of TransactionWithRelation bernama "</w:t>
+      </w:r>
+      <w:r>
+        <w:t>tra”. Terakhir, pada baris ke-21 hingga ke-23 memuat sebuah interface bagi class agar dapat melakukan callback.</w:t>
       </w:r>
     </w:p>
     <w:p>
@@ -13297,7 +14367,15 @@
           <w:bCs/>
           <w:szCs w:val="24"/>
         </w:rPr>
-        <w:t>Program utama</w:t>
+        <w:t xml:space="preserve">Method </w:t>
+      </w:r>
+      <w:r>
+        <w:rPr>
+          <w:b/>
+          <w:bCs/>
+          <w:szCs w:val="24"/>
+        </w:rPr>
+        <w:t>setdata</w:t>
       </w:r>
     </w:p>
     <w:p>
@@ -13326,39 +14404,4628 @@
           <w:tab w:val="left" w:pos="14656"/>
         </w:tabs>
         <w:spacing w:line="240" w:lineRule="auto"/>
-        <w:ind w:hanging="720"/>
         <w:jc w:val="left"/>
         <w:rPr>
           <w:rFonts w:ascii="Courier New" w:eastAsia="Times New Roman" w:hAnsi="Courier New" w:cs="Courier New"/>
-          <w:color w:val="A9B7C6"/>
-          <w:sz w:val="20"/>
-          <w:szCs w:val="20"/>
-          <w:lang w:val="en-ID" w:eastAsia="en-ID"/>
-        </w:rPr>
-      </w:pPr>
-      <w:r>
-        <w:rPr>
-          <w:rFonts w:ascii="Courier New" w:eastAsia="Times New Roman" w:hAnsi="Courier New" w:cs="Courier New"/>
-          <w:color w:val="A9B7C6"/>
-          <w:sz w:val="20"/>
-          <w:szCs w:val="20"/>
-          <w:lang w:val="en-ID" w:eastAsia="en-ID"/>
-        </w:rPr>
-        <w:t>Fragment welcomeFragment</w:t>
-      </w:r>
-      <w:r>
-        <w:rPr>
-          <w:rFonts w:ascii="Courier New" w:eastAsia="Times New Roman" w:hAnsi="Courier New" w:cs="Courier New"/>
-          <w:color w:val="CC7832"/>
-          <w:sz w:val="20"/>
-          <w:szCs w:val="20"/>
-          <w:lang w:val="en-ID" w:eastAsia="en-ID"/>
-        </w:rPr>
-        <w:t>;</w:t>
-      </w:r>
-    </w:p>
-    <w:p>
-      <w:pPr>
+          <w:sz w:val="20"/>
+          <w:szCs w:val="20"/>
+          <w:lang w:val="en-ID" w:eastAsia="en-ID"/>
+        </w:rPr>
+      </w:pPr>
+      <w:r>
+        <w:rPr>
+          <w:rFonts w:ascii="Courier New" w:eastAsia="Times New Roman" w:hAnsi="Courier New" w:cs="Courier New"/>
+          <w:sz w:val="20"/>
+          <w:szCs w:val="20"/>
+          <w:lang w:val="en-ID" w:eastAsia="en-ID"/>
+        </w:rPr>
+        <w:t>void setdata(int index) {</w:t>
+      </w:r>
+    </w:p>
+    <w:p>
+      <w:pPr>
+        <w:pStyle w:val="ListParagraph"/>
+        <w:numPr>
+          <w:ilvl w:val="0"/>
+          <w:numId w:val="42"/>
+        </w:numPr>
+        <w:tabs>
+          <w:tab w:val="left" w:pos="916"/>
+          <w:tab w:val="left" w:pos="1832"/>
+          <w:tab w:val="left" w:pos="2748"/>
+          <w:tab w:val="left" w:pos="3664"/>
+          <w:tab w:val="left" w:pos="4580"/>
+          <w:tab w:val="left" w:pos="5496"/>
+          <w:tab w:val="left" w:pos="6412"/>
+          <w:tab w:val="left" w:pos="7328"/>
+          <w:tab w:val="left" w:pos="8244"/>
+          <w:tab w:val="left" w:pos="9160"/>
+          <w:tab w:val="left" w:pos="10076"/>
+          <w:tab w:val="left" w:pos="10992"/>
+          <w:tab w:val="left" w:pos="11908"/>
+          <w:tab w:val="left" w:pos="12824"/>
+          <w:tab w:val="left" w:pos="13740"/>
+          <w:tab w:val="left" w:pos="14656"/>
+        </w:tabs>
+        <w:spacing w:line="240" w:lineRule="auto"/>
+        <w:jc w:val="left"/>
+        <w:rPr>
+          <w:rFonts w:ascii="Courier New" w:eastAsia="Times New Roman" w:hAnsi="Courier New" w:cs="Courier New"/>
+          <w:sz w:val="20"/>
+          <w:szCs w:val="20"/>
+          <w:lang w:val="en-ID" w:eastAsia="en-ID"/>
+        </w:rPr>
+      </w:pPr>
+      <w:r>
+        <w:rPr>
+          <w:rFonts w:ascii="Courier New" w:eastAsia="Times New Roman" w:hAnsi="Courier New" w:cs="Courier New"/>
+          <w:sz w:val="20"/>
+          <w:szCs w:val="20"/>
+          <w:lang w:val="en-ID" w:eastAsia="en-ID"/>
+        </w:rPr>
+        <w:t xml:space="preserve">  </w:t>
+      </w:r>
+      <w:r>
+        <w:rPr>
+          <w:rFonts w:ascii="Courier New" w:eastAsia="Times New Roman" w:hAnsi="Courier New" w:cs="Courier New"/>
+          <w:sz w:val="20"/>
+          <w:szCs w:val="20"/>
+          <w:lang w:val="en-ID" w:eastAsia="en-ID"/>
+        </w:rPr>
+        <w:t>int tempmonth, total;</w:t>
+      </w:r>
+    </w:p>
+    <w:p>
+      <w:pPr>
+        <w:pStyle w:val="ListParagraph"/>
+        <w:numPr>
+          <w:ilvl w:val="0"/>
+          <w:numId w:val="42"/>
+        </w:numPr>
+        <w:tabs>
+          <w:tab w:val="left" w:pos="916"/>
+          <w:tab w:val="left" w:pos="1832"/>
+          <w:tab w:val="left" w:pos="2748"/>
+          <w:tab w:val="left" w:pos="3664"/>
+          <w:tab w:val="left" w:pos="4580"/>
+          <w:tab w:val="left" w:pos="5496"/>
+          <w:tab w:val="left" w:pos="6412"/>
+          <w:tab w:val="left" w:pos="7328"/>
+          <w:tab w:val="left" w:pos="8244"/>
+          <w:tab w:val="left" w:pos="9160"/>
+          <w:tab w:val="left" w:pos="10076"/>
+          <w:tab w:val="left" w:pos="10992"/>
+          <w:tab w:val="left" w:pos="11908"/>
+          <w:tab w:val="left" w:pos="12824"/>
+          <w:tab w:val="left" w:pos="13740"/>
+          <w:tab w:val="left" w:pos="14656"/>
+        </w:tabs>
+        <w:spacing w:line="240" w:lineRule="auto"/>
+        <w:jc w:val="left"/>
+        <w:rPr>
+          <w:rFonts w:ascii="Courier New" w:eastAsia="Times New Roman" w:hAnsi="Courier New" w:cs="Courier New"/>
+          <w:sz w:val="20"/>
+          <w:szCs w:val="20"/>
+          <w:lang w:val="en-ID" w:eastAsia="en-ID"/>
+        </w:rPr>
+      </w:pPr>
+      <w:r>
+        <w:rPr>
+          <w:rFonts w:ascii="Courier New" w:eastAsia="Times New Roman" w:hAnsi="Courier New" w:cs="Courier New"/>
+          <w:sz w:val="20"/>
+          <w:szCs w:val="20"/>
+          <w:lang w:val="en-ID" w:eastAsia="en-ID"/>
+        </w:rPr>
+        <w:t xml:space="preserve">  </w:t>
+      </w:r>
+      <w:r>
+        <w:rPr>
+          <w:rFonts w:ascii="Courier New" w:eastAsia="Times New Roman" w:hAnsi="Courier New" w:cs="Courier New"/>
+          <w:sz w:val="20"/>
+          <w:szCs w:val="20"/>
+          <w:lang w:val="en-ID" w:eastAsia="en-ID"/>
+        </w:rPr>
+        <w:t>total = 0;</w:t>
+      </w:r>
+    </w:p>
+    <w:p>
+      <w:pPr>
+        <w:pStyle w:val="ListParagraph"/>
+        <w:numPr>
+          <w:ilvl w:val="0"/>
+          <w:numId w:val="42"/>
+        </w:numPr>
+        <w:tabs>
+          <w:tab w:val="left" w:pos="916"/>
+          <w:tab w:val="left" w:pos="1832"/>
+          <w:tab w:val="left" w:pos="2748"/>
+          <w:tab w:val="left" w:pos="3664"/>
+          <w:tab w:val="left" w:pos="4580"/>
+          <w:tab w:val="left" w:pos="5496"/>
+          <w:tab w:val="left" w:pos="6412"/>
+          <w:tab w:val="left" w:pos="7328"/>
+          <w:tab w:val="left" w:pos="8244"/>
+          <w:tab w:val="left" w:pos="9160"/>
+          <w:tab w:val="left" w:pos="10076"/>
+          <w:tab w:val="left" w:pos="10992"/>
+          <w:tab w:val="left" w:pos="11908"/>
+          <w:tab w:val="left" w:pos="12824"/>
+          <w:tab w:val="left" w:pos="13740"/>
+          <w:tab w:val="left" w:pos="14656"/>
+        </w:tabs>
+        <w:spacing w:line="240" w:lineRule="auto"/>
+        <w:jc w:val="left"/>
+        <w:rPr>
+          <w:rFonts w:ascii="Courier New" w:eastAsia="Times New Roman" w:hAnsi="Courier New" w:cs="Courier New"/>
+          <w:sz w:val="20"/>
+          <w:szCs w:val="20"/>
+          <w:lang w:val="en-ID" w:eastAsia="en-ID"/>
+        </w:rPr>
+      </w:pPr>
+      <w:r>
+        <w:rPr>
+          <w:rFonts w:ascii="Courier New" w:eastAsia="Times New Roman" w:hAnsi="Courier New" w:cs="Courier New"/>
+          <w:sz w:val="20"/>
+          <w:szCs w:val="20"/>
+          <w:lang w:val="en-ID" w:eastAsia="en-ID"/>
+        </w:rPr>
+        <w:t xml:space="preserve">  </w:t>
+      </w:r>
+      <w:r>
+        <w:rPr>
+          <w:rFonts w:ascii="Courier New" w:eastAsia="Times New Roman" w:hAnsi="Courier New" w:cs="Courier New"/>
+          <w:sz w:val="20"/>
+          <w:szCs w:val="20"/>
+          <w:lang w:val="en-ID" w:eastAsia="en-ID"/>
+        </w:rPr>
+        <w:t>entries = new ArrayList&lt;&gt;();</w:t>
+      </w:r>
+    </w:p>
+    <w:p>
+      <w:pPr>
+        <w:pStyle w:val="ListParagraph"/>
+        <w:numPr>
+          <w:ilvl w:val="0"/>
+          <w:numId w:val="42"/>
+        </w:numPr>
+        <w:tabs>
+          <w:tab w:val="left" w:pos="916"/>
+          <w:tab w:val="left" w:pos="1832"/>
+          <w:tab w:val="left" w:pos="2748"/>
+          <w:tab w:val="left" w:pos="3664"/>
+          <w:tab w:val="left" w:pos="4580"/>
+          <w:tab w:val="left" w:pos="5496"/>
+          <w:tab w:val="left" w:pos="6412"/>
+          <w:tab w:val="left" w:pos="7328"/>
+          <w:tab w:val="left" w:pos="8244"/>
+          <w:tab w:val="left" w:pos="9160"/>
+          <w:tab w:val="left" w:pos="10076"/>
+          <w:tab w:val="left" w:pos="10992"/>
+          <w:tab w:val="left" w:pos="11908"/>
+          <w:tab w:val="left" w:pos="12824"/>
+          <w:tab w:val="left" w:pos="13740"/>
+          <w:tab w:val="left" w:pos="14656"/>
+        </w:tabs>
+        <w:spacing w:line="240" w:lineRule="auto"/>
+        <w:jc w:val="left"/>
+        <w:rPr>
+          <w:rFonts w:ascii="Courier New" w:eastAsia="Times New Roman" w:hAnsi="Courier New" w:cs="Courier New"/>
+          <w:sz w:val="20"/>
+          <w:szCs w:val="20"/>
+          <w:lang w:val="en-ID" w:eastAsia="en-ID"/>
+        </w:rPr>
+      </w:pPr>
+      <w:r>
+        <w:rPr>
+          <w:rFonts w:ascii="Courier New" w:eastAsia="Times New Roman" w:hAnsi="Courier New" w:cs="Courier New"/>
+          <w:sz w:val="20"/>
+          <w:szCs w:val="20"/>
+          <w:lang w:val="en-ID" w:eastAsia="en-ID"/>
+        </w:rPr>
+        <w:t xml:space="preserve">  </w:t>
+      </w:r>
+      <w:r>
+        <w:rPr>
+          <w:rFonts w:ascii="Courier New" w:eastAsia="Times New Roman" w:hAnsi="Courier New" w:cs="Courier New"/>
+          <w:sz w:val="20"/>
+          <w:szCs w:val="20"/>
+          <w:lang w:val="en-ID" w:eastAsia="en-ID"/>
+        </w:rPr>
+        <w:t>entries2 = new ArrayList&lt;&gt;();</w:t>
+      </w:r>
+    </w:p>
+    <w:p>
+      <w:pPr>
+        <w:pStyle w:val="ListParagraph"/>
+        <w:numPr>
+          <w:ilvl w:val="0"/>
+          <w:numId w:val="42"/>
+        </w:numPr>
+        <w:tabs>
+          <w:tab w:val="left" w:pos="916"/>
+          <w:tab w:val="left" w:pos="1832"/>
+          <w:tab w:val="left" w:pos="2748"/>
+          <w:tab w:val="left" w:pos="3664"/>
+          <w:tab w:val="left" w:pos="4580"/>
+          <w:tab w:val="left" w:pos="5496"/>
+          <w:tab w:val="left" w:pos="6412"/>
+          <w:tab w:val="left" w:pos="7328"/>
+          <w:tab w:val="left" w:pos="8244"/>
+          <w:tab w:val="left" w:pos="9160"/>
+          <w:tab w:val="left" w:pos="10076"/>
+          <w:tab w:val="left" w:pos="10992"/>
+          <w:tab w:val="left" w:pos="11908"/>
+          <w:tab w:val="left" w:pos="12824"/>
+          <w:tab w:val="left" w:pos="13740"/>
+          <w:tab w:val="left" w:pos="14656"/>
+        </w:tabs>
+        <w:spacing w:line="240" w:lineRule="auto"/>
+        <w:jc w:val="left"/>
+        <w:rPr>
+          <w:rFonts w:ascii="Courier New" w:eastAsia="Times New Roman" w:hAnsi="Courier New" w:cs="Courier New"/>
+          <w:sz w:val="20"/>
+          <w:szCs w:val="20"/>
+          <w:lang w:val="en-ID" w:eastAsia="en-ID"/>
+        </w:rPr>
+      </w:pPr>
+      <w:r>
+        <w:rPr>
+          <w:rFonts w:ascii="Courier New" w:eastAsia="Times New Roman" w:hAnsi="Courier New" w:cs="Courier New"/>
+          <w:sz w:val="20"/>
+          <w:szCs w:val="20"/>
+          <w:lang w:val="en-ID" w:eastAsia="en-ID"/>
+        </w:rPr>
+        <w:t xml:space="preserve">  </w:t>
+      </w:r>
+      <w:r>
+        <w:rPr>
+          <w:rFonts w:ascii="Courier New" w:eastAsia="Times New Roman" w:hAnsi="Courier New" w:cs="Courier New"/>
+          <w:sz w:val="20"/>
+          <w:szCs w:val="20"/>
+          <w:lang w:val="en-ID" w:eastAsia="en-ID"/>
+        </w:rPr>
+        <w:t>ArrayList&lt;Float&gt; jumlah = new ArrayList&lt;&gt;();</w:t>
+      </w:r>
+    </w:p>
+    <w:p>
+      <w:pPr>
+        <w:pStyle w:val="ListParagraph"/>
+        <w:numPr>
+          <w:ilvl w:val="0"/>
+          <w:numId w:val="42"/>
+        </w:numPr>
+        <w:tabs>
+          <w:tab w:val="left" w:pos="916"/>
+          <w:tab w:val="left" w:pos="1832"/>
+          <w:tab w:val="left" w:pos="2748"/>
+          <w:tab w:val="left" w:pos="3664"/>
+          <w:tab w:val="left" w:pos="4580"/>
+          <w:tab w:val="left" w:pos="5496"/>
+          <w:tab w:val="left" w:pos="6412"/>
+          <w:tab w:val="left" w:pos="7328"/>
+          <w:tab w:val="left" w:pos="8244"/>
+          <w:tab w:val="left" w:pos="9160"/>
+          <w:tab w:val="left" w:pos="10076"/>
+          <w:tab w:val="left" w:pos="10992"/>
+          <w:tab w:val="left" w:pos="11908"/>
+          <w:tab w:val="left" w:pos="12824"/>
+          <w:tab w:val="left" w:pos="13740"/>
+          <w:tab w:val="left" w:pos="14656"/>
+        </w:tabs>
+        <w:spacing w:line="240" w:lineRule="auto"/>
+        <w:jc w:val="left"/>
+        <w:rPr>
+          <w:rFonts w:ascii="Courier New" w:eastAsia="Times New Roman" w:hAnsi="Courier New" w:cs="Courier New"/>
+          <w:sz w:val="20"/>
+          <w:szCs w:val="20"/>
+          <w:lang w:val="en-ID" w:eastAsia="en-ID"/>
+        </w:rPr>
+      </w:pPr>
+      <w:r>
+        <w:rPr>
+          <w:rFonts w:ascii="Courier New" w:eastAsia="Times New Roman" w:hAnsi="Courier New" w:cs="Courier New"/>
+          <w:sz w:val="20"/>
+          <w:szCs w:val="20"/>
+          <w:lang w:val="en-ID" w:eastAsia="en-ID"/>
+        </w:rPr>
+        <w:t xml:space="preserve">  </w:t>
+      </w:r>
+      <w:r>
+        <w:rPr>
+          <w:rFonts w:ascii="Courier New" w:eastAsia="Times New Roman" w:hAnsi="Courier New" w:cs="Courier New"/>
+          <w:sz w:val="20"/>
+          <w:szCs w:val="20"/>
+          <w:lang w:val="en-ID" w:eastAsia="en-ID"/>
+        </w:rPr>
+        <w:t>ArrayList&lt;Integer&gt; colors1 = new ArrayList&lt;&gt;();</w:t>
+      </w:r>
+    </w:p>
+    <w:p>
+      <w:pPr>
+        <w:pStyle w:val="ListParagraph"/>
+        <w:numPr>
+          <w:ilvl w:val="0"/>
+          <w:numId w:val="42"/>
+        </w:numPr>
+        <w:tabs>
+          <w:tab w:val="left" w:pos="916"/>
+          <w:tab w:val="left" w:pos="1832"/>
+          <w:tab w:val="left" w:pos="2748"/>
+          <w:tab w:val="left" w:pos="3664"/>
+          <w:tab w:val="left" w:pos="4580"/>
+          <w:tab w:val="left" w:pos="5496"/>
+          <w:tab w:val="left" w:pos="6412"/>
+          <w:tab w:val="left" w:pos="7328"/>
+          <w:tab w:val="left" w:pos="8244"/>
+          <w:tab w:val="left" w:pos="9160"/>
+          <w:tab w:val="left" w:pos="10076"/>
+          <w:tab w:val="left" w:pos="10992"/>
+          <w:tab w:val="left" w:pos="11908"/>
+          <w:tab w:val="left" w:pos="12824"/>
+          <w:tab w:val="left" w:pos="13740"/>
+          <w:tab w:val="left" w:pos="14656"/>
+        </w:tabs>
+        <w:spacing w:line="240" w:lineRule="auto"/>
+        <w:jc w:val="left"/>
+        <w:rPr>
+          <w:rFonts w:ascii="Courier New" w:eastAsia="Times New Roman" w:hAnsi="Courier New" w:cs="Courier New"/>
+          <w:sz w:val="20"/>
+          <w:szCs w:val="20"/>
+          <w:lang w:val="en-ID" w:eastAsia="en-ID"/>
+        </w:rPr>
+      </w:pPr>
+      <w:r>
+        <w:rPr>
+          <w:rFonts w:ascii="Courier New" w:eastAsia="Times New Roman" w:hAnsi="Courier New" w:cs="Courier New"/>
+          <w:sz w:val="20"/>
+          <w:szCs w:val="20"/>
+          <w:lang w:val="en-ID" w:eastAsia="en-ID"/>
+        </w:rPr>
+        <w:t xml:space="preserve">  </w:t>
+      </w:r>
+      <w:r>
+        <w:rPr>
+          <w:rFonts w:ascii="Courier New" w:eastAsia="Times New Roman" w:hAnsi="Courier New" w:cs="Courier New"/>
+          <w:sz w:val="20"/>
+          <w:szCs w:val="20"/>
+          <w:lang w:val="en-ID" w:eastAsia="en-ID"/>
+        </w:rPr>
+        <w:t>ArrayList&lt;Integer&gt; colors2 = new ArrayList&lt;&gt;();</w:t>
+      </w:r>
+    </w:p>
+    <w:p>
+      <w:pPr>
+        <w:pStyle w:val="ListParagraph"/>
+        <w:numPr>
+          <w:ilvl w:val="0"/>
+          <w:numId w:val="42"/>
+        </w:numPr>
+        <w:tabs>
+          <w:tab w:val="left" w:pos="916"/>
+          <w:tab w:val="left" w:pos="1832"/>
+          <w:tab w:val="left" w:pos="2748"/>
+          <w:tab w:val="left" w:pos="3664"/>
+          <w:tab w:val="left" w:pos="4580"/>
+          <w:tab w:val="left" w:pos="5496"/>
+          <w:tab w:val="left" w:pos="6412"/>
+          <w:tab w:val="left" w:pos="7328"/>
+          <w:tab w:val="left" w:pos="8244"/>
+          <w:tab w:val="left" w:pos="9160"/>
+          <w:tab w:val="left" w:pos="10076"/>
+          <w:tab w:val="left" w:pos="10992"/>
+          <w:tab w:val="left" w:pos="11908"/>
+          <w:tab w:val="left" w:pos="12824"/>
+          <w:tab w:val="left" w:pos="13740"/>
+          <w:tab w:val="left" w:pos="14656"/>
+        </w:tabs>
+        <w:spacing w:line="240" w:lineRule="auto"/>
+        <w:jc w:val="left"/>
+        <w:rPr>
+          <w:rFonts w:ascii="Courier New" w:eastAsia="Times New Roman" w:hAnsi="Courier New" w:cs="Courier New"/>
+          <w:sz w:val="20"/>
+          <w:szCs w:val="20"/>
+          <w:lang w:val="en-ID" w:eastAsia="en-ID"/>
+        </w:rPr>
+      </w:pPr>
+      <w:r>
+        <w:rPr>
+          <w:rFonts w:ascii="Courier New" w:eastAsia="Times New Roman" w:hAnsi="Courier New" w:cs="Courier New"/>
+          <w:sz w:val="20"/>
+          <w:szCs w:val="20"/>
+          <w:lang w:val="en-ID" w:eastAsia="en-ID"/>
+        </w:rPr>
+        <w:t xml:space="preserve">  </w:t>
+      </w:r>
+      <w:r>
+        <w:rPr>
+          <w:rFonts w:ascii="Courier New" w:eastAsia="Times New Roman" w:hAnsi="Courier New" w:cs="Courier New"/>
+          <w:sz w:val="20"/>
+          <w:szCs w:val="20"/>
+          <w:lang w:val="en-ID" w:eastAsia="en-ID"/>
+        </w:rPr>
+        <w:t>for (int i = 0; i &lt; cats.size(); i++) {</w:t>
+      </w:r>
+    </w:p>
+    <w:p>
+      <w:pPr>
+        <w:pStyle w:val="ListParagraph"/>
+        <w:numPr>
+          <w:ilvl w:val="0"/>
+          <w:numId w:val="42"/>
+        </w:numPr>
+        <w:tabs>
+          <w:tab w:val="left" w:pos="916"/>
+          <w:tab w:val="left" w:pos="1832"/>
+          <w:tab w:val="left" w:pos="2748"/>
+          <w:tab w:val="left" w:pos="3664"/>
+          <w:tab w:val="left" w:pos="4580"/>
+          <w:tab w:val="left" w:pos="5496"/>
+          <w:tab w:val="left" w:pos="6412"/>
+          <w:tab w:val="left" w:pos="7328"/>
+          <w:tab w:val="left" w:pos="8244"/>
+          <w:tab w:val="left" w:pos="9160"/>
+          <w:tab w:val="left" w:pos="10076"/>
+          <w:tab w:val="left" w:pos="10992"/>
+          <w:tab w:val="left" w:pos="11908"/>
+          <w:tab w:val="left" w:pos="12824"/>
+          <w:tab w:val="left" w:pos="13740"/>
+          <w:tab w:val="left" w:pos="14656"/>
+        </w:tabs>
+        <w:spacing w:line="240" w:lineRule="auto"/>
+        <w:jc w:val="left"/>
+        <w:rPr>
+          <w:rFonts w:ascii="Courier New" w:eastAsia="Times New Roman" w:hAnsi="Courier New" w:cs="Courier New"/>
+          <w:sz w:val="20"/>
+          <w:szCs w:val="20"/>
+          <w:lang w:val="en-ID" w:eastAsia="en-ID"/>
+        </w:rPr>
+      </w:pPr>
+      <w:r>
+        <w:rPr>
+          <w:rFonts w:ascii="Courier New" w:eastAsia="Times New Roman" w:hAnsi="Courier New" w:cs="Courier New"/>
+          <w:sz w:val="20"/>
+          <w:szCs w:val="20"/>
+          <w:lang w:val="en-ID" w:eastAsia="en-ID"/>
+        </w:rPr>
+        <w:t xml:space="preserve">    </w:t>
+      </w:r>
+      <w:r>
+        <w:rPr>
+          <w:rFonts w:ascii="Courier New" w:eastAsia="Times New Roman" w:hAnsi="Courier New" w:cs="Courier New"/>
+          <w:sz w:val="20"/>
+          <w:szCs w:val="20"/>
+          <w:lang w:val="en-ID" w:eastAsia="en-ID"/>
+        </w:rPr>
+        <w:t>jumlah.add((float) 0);</w:t>
+      </w:r>
+    </w:p>
+    <w:p>
+      <w:pPr>
+        <w:pStyle w:val="ListParagraph"/>
+        <w:numPr>
+          <w:ilvl w:val="0"/>
+          <w:numId w:val="42"/>
+        </w:numPr>
+        <w:tabs>
+          <w:tab w:val="left" w:pos="916"/>
+          <w:tab w:val="left" w:pos="1832"/>
+          <w:tab w:val="left" w:pos="2748"/>
+          <w:tab w:val="left" w:pos="3664"/>
+          <w:tab w:val="left" w:pos="4580"/>
+          <w:tab w:val="left" w:pos="5496"/>
+          <w:tab w:val="left" w:pos="6412"/>
+          <w:tab w:val="left" w:pos="7328"/>
+          <w:tab w:val="left" w:pos="8244"/>
+          <w:tab w:val="left" w:pos="9160"/>
+          <w:tab w:val="left" w:pos="10076"/>
+          <w:tab w:val="left" w:pos="10992"/>
+          <w:tab w:val="left" w:pos="11908"/>
+          <w:tab w:val="left" w:pos="12824"/>
+          <w:tab w:val="left" w:pos="13740"/>
+          <w:tab w:val="left" w:pos="14656"/>
+        </w:tabs>
+        <w:spacing w:line="240" w:lineRule="auto"/>
+        <w:jc w:val="left"/>
+        <w:rPr>
+          <w:rFonts w:ascii="Courier New" w:eastAsia="Times New Roman" w:hAnsi="Courier New" w:cs="Courier New"/>
+          <w:sz w:val="20"/>
+          <w:szCs w:val="20"/>
+          <w:lang w:val="en-ID" w:eastAsia="en-ID"/>
+        </w:rPr>
+      </w:pPr>
+      <w:r>
+        <w:rPr>
+          <w:rFonts w:ascii="Courier New" w:eastAsia="Times New Roman" w:hAnsi="Courier New" w:cs="Courier New"/>
+          <w:sz w:val="20"/>
+          <w:szCs w:val="20"/>
+          <w:lang w:val="en-ID" w:eastAsia="en-ID"/>
+        </w:rPr>
+        <w:t xml:space="preserve">  </w:t>
+      </w:r>
+      <w:r>
+        <w:rPr>
+          <w:rFonts w:ascii="Courier New" w:eastAsia="Times New Roman" w:hAnsi="Courier New" w:cs="Courier New"/>
+          <w:sz w:val="20"/>
+          <w:szCs w:val="20"/>
+          <w:lang w:val="en-ID" w:eastAsia="en-ID"/>
+        </w:rPr>
+        <w:t>}</w:t>
+      </w:r>
+    </w:p>
+    <w:p>
+      <w:pPr>
+        <w:pStyle w:val="ListParagraph"/>
+        <w:numPr>
+          <w:ilvl w:val="0"/>
+          <w:numId w:val="42"/>
+        </w:numPr>
+        <w:tabs>
+          <w:tab w:val="left" w:pos="916"/>
+          <w:tab w:val="left" w:pos="1832"/>
+          <w:tab w:val="left" w:pos="2748"/>
+          <w:tab w:val="left" w:pos="3664"/>
+          <w:tab w:val="left" w:pos="4580"/>
+          <w:tab w:val="left" w:pos="5496"/>
+          <w:tab w:val="left" w:pos="6412"/>
+          <w:tab w:val="left" w:pos="7328"/>
+          <w:tab w:val="left" w:pos="8244"/>
+          <w:tab w:val="left" w:pos="9160"/>
+          <w:tab w:val="left" w:pos="10076"/>
+          <w:tab w:val="left" w:pos="10992"/>
+          <w:tab w:val="left" w:pos="11908"/>
+          <w:tab w:val="left" w:pos="12824"/>
+          <w:tab w:val="left" w:pos="13740"/>
+          <w:tab w:val="left" w:pos="14656"/>
+        </w:tabs>
+        <w:spacing w:line="240" w:lineRule="auto"/>
+        <w:jc w:val="left"/>
+        <w:rPr>
+          <w:rFonts w:ascii="Courier New" w:eastAsia="Times New Roman" w:hAnsi="Courier New" w:cs="Courier New"/>
+          <w:sz w:val="20"/>
+          <w:szCs w:val="20"/>
+          <w:lang w:val="en-ID" w:eastAsia="en-ID"/>
+        </w:rPr>
+      </w:pPr>
+      <w:r>
+        <w:rPr>
+          <w:rFonts w:ascii="Courier New" w:eastAsia="Times New Roman" w:hAnsi="Courier New" w:cs="Courier New"/>
+          <w:sz w:val="20"/>
+          <w:szCs w:val="20"/>
+          <w:lang w:val="en-ID" w:eastAsia="en-ID"/>
+        </w:rPr>
+        <w:t xml:space="preserve">  </w:t>
+      </w:r>
+      <w:r>
+        <w:rPr>
+          <w:rFonts w:ascii="Courier New" w:eastAsia="Times New Roman" w:hAnsi="Courier New" w:cs="Courier New"/>
+          <w:sz w:val="20"/>
+          <w:szCs w:val="20"/>
+          <w:lang w:val="en-ID" w:eastAsia="en-ID"/>
+        </w:rPr>
+        <w:t>if (index == 0) {</w:t>
+      </w:r>
+    </w:p>
+    <w:p>
+      <w:pPr>
+        <w:pStyle w:val="ListParagraph"/>
+        <w:numPr>
+          <w:ilvl w:val="0"/>
+          <w:numId w:val="42"/>
+        </w:numPr>
+        <w:tabs>
+          <w:tab w:val="left" w:pos="916"/>
+          <w:tab w:val="left" w:pos="1832"/>
+          <w:tab w:val="left" w:pos="2748"/>
+          <w:tab w:val="left" w:pos="3664"/>
+          <w:tab w:val="left" w:pos="4580"/>
+          <w:tab w:val="left" w:pos="5496"/>
+          <w:tab w:val="left" w:pos="6412"/>
+          <w:tab w:val="left" w:pos="7328"/>
+          <w:tab w:val="left" w:pos="8244"/>
+          <w:tab w:val="left" w:pos="9160"/>
+          <w:tab w:val="left" w:pos="10076"/>
+          <w:tab w:val="left" w:pos="10992"/>
+          <w:tab w:val="left" w:pos="11908"/>
+          <w:tab w:val="left" w:pos="12824"/>
+          <w:tab w:val="left" w:pos="13740"/>
+          <w:tab w:val="left" w:pos="14656"/>
+        </w:tabs>
+        <w:spacing w:line="240" w:lineRule="auto"/>
+        <w:jc w:val="left"/>
+        <w:rPr>
+          <w:rFonts w:ascii="Courier New" w:eastAsia="Times New Roman" w:hAnsi="Courier New" w:cs="Courier New"/>
+          <w:sz w:val="20"/>
+          <w:szCs w:val="20"/>
+          <w:lang w:val="en-ID" w:eastAsia="en-ID"/>
+        </w:rPr>
+      </w:pPr>
+      <w:r>
+        <w:rPr>
+          <w:rFonts w:ascii="Courier New" w:eastAsia="Times New Roman" w:hAnsi="Courier New" w:cs="Courier New"/>
+          <w:sz w:val="20"/>
+          <w:szCs w:val="20"/>
+          <w:lang w:val="en-ID" w:eastAsia="en-ID"/>
+        </w:rPr>
+        <w:t xml:space="preserve">    </w:t>
+      </w:r>
+      <w:r>
+        <w:rPr>
+          <w:rFonts w:ascii="Courier New" w:eastAsia="Times New Roman" w:hAnsi="Courier New" w:cs="Courier New"/>
+          <w:sz w:val="20"/>
+          <w:szCs w:val="20"/>
+          <w:lang w:val="en-ID" w:eastAsia="en-ID"/>
+        </w:rPr>
+        <w:t>for (int i = 0; i &lt; trans.size(); i++) {</w:t>
+      </w:r>
+    </w:p>
+    <w:p>
+      <w:pPr>
+        <w:pStyle w:val="ListParagraph"/>
+        <w:numPr>
+          <w:ilvl w:val="0"/>
+          <w:numId w:val="42"/>
+        </w:numPr>
+        <w:tabs>
+          <w:tab w:val="left" w:pos="916"/>
+          <w:tab w:val="left" w:pos="1832"/>
+          <w:tab w:val="left" w:pos="2748"/>
+          <w:tab w:val="left" w:pos="3664"/>
+          <w:tab w:val="left" w:pos="4580"/>
+          <w:tab w:val="left" w:pos="5496"/>
+          <w:tab w:val="left" w:pos="6412"/>
+          <w:tab w:val="left" w:pos="7328"/>
+          <w:tab w:val="left" w:pos="8244"/>
+          <w:tab w:val="left" w:pos="9160"/>
+          <w:tab w:val="left" w:pos="10076"/>
+          <w:tab w:val="left" w:pos="10992"/>
+          <w:tab w:val="left" w:pos="11908"/>
+          <w:tab w:val="left" w:pos="12824"/>
+          <w:tab w:val="left" w:pos="13740"/>
+          <w:tab w:val="left" w:pos="14656"/>
+        </w:tabs>
+        <w:spacing w:line="240" w:lineRule="auto"/>
+        <w:jc w:val="left"/>
+        <w:rPr>
+          <w:rFonts w:ascii="Courier New" w:eastAsia="Times New Roman" w:hAnsi="Courier New" w:cs="Courier New"/>
+          <w:sz w:val="20"/>
+          <w:szCs w:val="20"/>
+          <w:lang w:val="en-ID" w:eastAsia="en-ID"/>
+        </w:rPr>
+      </w:pPr>
+      <w:r>
+        <w:rPr>
+          <w:rFonts w:ascii="Courier New" w:eastAsia="Times New Roman" w:hAnsi="Courier New" w:cs="Courier New"/>
+          <w:sz w:val="20"/>
+          <w:szCs w:val="20"/>
+          <w:lang w:val="en-ID" w:eastAsia="en-ID"/>
+        </w:rPr>
+        <w:t xml:space="preserve">      </w:t>
+      </w:r>
+      <w:r>
+        <w:rPr>
+          <w:rFonts w:ascii="Courier New" w:eastAsia="Times New Roman" w:hAnsi="Courier New" w:cs="Courier New"/>
+          <w:sz w:val="20"/>
+          <w:szCs w:val="20"/>
+          <w:lang w:val="en-ID" w:eastAsia="en-ID"/>
+        </w:rPr>
+        <w:t>for (int j = 0; j &lt; cats.size(); j++) {</w:t>
+      </w:r>
+    </w:p>
+    <w:p>
+      <w:pPr>
+        <w:pStyle w:val="ListParagraph"/>
+        <w:numPr>
+          <w:ilvl w:val="0"/>
+          <w:numId w:val="42"/>
+        </w:numPr>
+        <w:tabs>
+          <w:tab w:val="left" w:pos="916"/>
+          <w:tab w:val="left" w:pos="1832"/>
+          <w:tab w:val="left" w:pos="2748"/>
+          <w:tab w:val="left" w:pos="3664"/>
+          <w:tab w:val="left" w:pos="4580"/>
+          <w:tab w:val="left" w:pos="5496"/>
+          <w:tab w:val="left" w:pos="6412"/>
+          <w:tab w:val="left" w:pos="7328"/>
+          <w:tab w:val="left" w:pos="8244"/>
+          <w:tab w:val="left" w:pos="9160"/>
+          <w:tab w:val="left" w:pos="10076"/>
+          <w:tab w:val="left" w:pos="10992"/>
+          <w:tab w:val="left" w:pos="11908"/>
+          <w:tab w:val="left" w:pos="12824"/>
+          <w:tab w:val="left" w:pos="13740"/>
+          <w:tab w:val="left" w:pos="14656"/>
+        </w:tabs>
+        <w:spacing w:line="240" w:lineRule="auto"/>
+        <w:ind w:left="1843" w:hanging="1483"/>
+        <w:jc w:val="left"/>
+        <w:rPr>
+          <w:rFonts w:ascii="Courier New" w:eastAsia="Times New Roman" w:hAnsi="Courier New" w:cs="Courier New"/>
+          <w:sz w:val="20"/>
+          <w:szCs w:val="20"/>
+          <w:lang w:val="en-ID" w:eastAsia="en-ID"/>
+        </w:rPr>
+      </w:pPr>
+      <w:r>
+        <w:rPr>
+          <w:rFonts w:ascii="Courier New" w:eastAsia="Times New Roman" w:hAnsi="Courier New" w:cs="Courier New"/>
+          <w:sz w:val="20"/>
+          <w:szCs w:val="20"/>
+          <w:lang w:val="en-ID" w:eastAsia="en-ID"/>
+        </w:rPr>
+        <w:t xml:space="preserve">        </w:t>
+      </w:r>
+      <w:r>
+        <w:rPr>
+          <w:rFonts w:ascii="Courier New" w:eastAsia="Times New Roman" w:hAnsi="Courier New" w:cs="Courier New"/>
+          <w:sz w:val="20"/>
+          <w:szCs w:val="20"/>
+          <w:lang w:val="en-ID" w:eastAsia="en-ID"/>
+        </w:rPr>
+        <w:t>if (trans.get(i).category.getCategoryId() == cats.get(j).getCategoryId()) {</w:t>
+      </w:r>
+    </w:p>
+    <w:p>
+      <w:pPr>
+        <w:pStyle w:val="ListParagraph"/>
+        <w:numPr>
+          <w:ilvl w:val="0"/>
+          <w:numId w:val="42"/>
+        </w:numPr>
+        <w:tabs>
+          <w:tab w:val="left" w:pos="916"/>
+          <w:tab w:val="left" w:pos="1832"/>
+          <w:tab w:val="left" w:pos="2748"/>
+          <w:tab w:val="left" w:pos="3664"/>
+          <w:tab w:val="left" w:pos="4580"/>
+          <w:tab w:val="left" w:pos="5496"/>
+          <w:tab w:val="left" w:pos="6412"/>
+          <w:tab w:val="left" w:pos="7328"/>
+          <w:tab w:val="left" w:pos="8244"/>
+          <w:tab w:val="left" w:pos="9160"/>
+          <w:tab w:val="left" w:pos="10076"/>
+          <w:tab w:val="left" w:pos="10992"/>
+          <w:tab w:val="left" w:pos="11908"/>
+          <w:tab w:val="left" w:pos="12824"/>
+          <w:tab w:val="left" w:pos="13740"/>
+          <w:tab w:val="left" w:pos="14656"/>
+        </w:tabs>
+        <w:spacing w:line="240" w:lineRule="auto"/>
+        <w:ind w:left="2127" w:hanging="1767"/>
+        <w:jc w:val="left"/>
+        <w:rPr>
+          <w:rFonts w:ascii="Courier New" w:eastAsia="Times New Roman" w:hAnsi="Courier New" w:cs="Courier New"/>
+          <w:sz w:val="20"/>
+          <w:szCs w:val="20"/>
+          <w:lang w:val="en-ID" w:eastAsia="en-ID"/>
+        </w:rPr>
+      </w:pPr>
+      <w:r>
+        <w:rPr>
+          <w:rFonts w:ascii="Courier New" w:eastAsia="Times New Roman" w:hAnsi="Courier New" w:cs="Courier New"/>
+          <w:sz w:val="20"/>
+          <w:szCs w:val="20"/>
+          <w:lang w:val="en-ID" w:eastAsia="en-ID"/>
+        </w:rPr>
+        <w:t xml:space="preserve">          </w:t>
+      </w:r>
+      <w:r>
+        <w:rPr>
+          <w:rFonts w:ascii="Courier New" w:eastAsia="Times New Roman" w:hAnsi="Courier New" w:cs="Courier New"/>
+          <w:sz w:val="20"/>
+          <w:szCs w:val="20"/>
+          <w:lang w:val="en-ID" w:eastAsia="en-ID"/>
+        </w:rPr>
+        <w:t>jumlah.set(j, Math.</w:t>
+      </w:r>
+      <w:r>
+        <w:rPr>
+          <w:rFonts w:ascii="Courier New" w:eastAsia="Times New Roman" w:hAnsi="Courier New" w:cs="Courier New"/>
+          <w:i/>
+          <w:iCs/>
+          <w:sz w:val="20"/>
+          <w:szCs w:val="20"/>
+          <w:lang w:val="en-ID" w:eastAsia="en-ID"/>
+        </w:rPr>
+        <w:t>abs</w:t>
+      </w:r>
+      <w:r>
+        <w:rPr>
+          <w:rFonts w:ascii="Courier New" w:eastAsia="Times New Roman" w:hAnsi="Courier New" w:cs="Courier New"/>
+          <w:sz w:val="20"/>
+          <w:szCs w:val="20"/>
+          <w:lang w:val="en-ID" w:eastAsia="en-ID"/>
+        </w:rPr>
+        <w:t>(trans.get(i).transaction.getTransaction_amount()) + jumlah.get(j) + index);</w:t>
+      </w:r>
+    </w:p>
+    <w:p>
+      <w:pPr>
+        <w:pStyle w:val="ListParagraph"/>
+        <w:numPr>
+          <w:ilvl w:val="0"/>
+          <w:numId w:val="42"/>
+        </w:numPr>
+        <w:tabs>
+          <w:tab w:val="left" w:pos="916"/>
+          <w:tab w:val="left" w:pos="1832"/>
+          <w:tab w:val="left" w:pos="2748"/>
+          <w:tab w:val="left" w:pos="3664"/>
+          <w:tab w:val="left" w:pos="4580"/>
+          <w:tab w:val="left" w:pos="5496"/>
+          <w:tab w:val="left" w:pos="6412"/>
+          <w:tab w:val="left" w:pos="7328"/>
+          <w:tab w:val="left" w:pos="8244"/>
+          <w:tab w:val="left" w:pos="9160"/>
+          <w:tab w:val="left" w:pos="10076"/>
+          <w:tab w:val="left" w:pos="10992"/>
+          <w:tab w:val="left" w:pos="11908"/>
+          <w:tab w:val="left" w:pos="12824"/>
+          <w:tab w:val="left" w:pos="13740"/>
+          <w:tab w:val="left" w:pos="14656"/>
+        </w:tabs>
+        <w:spacing w:line="240" w:lineRule="auto"/>
+        <w:jc w:val="left"/>
+        <w:rPr>
+          <w:rFonts w:ascii="Courier New" w:eastAsia="Times New Roman" w:hAnsi="Courier New" w:cs="Courier New"/>
+          <w:sz w:val="20"/>
+          <w:szCs w:val="20"/>
+          <w:lang w:val="en-ID" w:eastAsia="en-ID"/>
+        </w:rPr>
+      </w:pPr>
+      <w:r>
+        <w:rPr>
+          <w:rFonts w:ascii="Courier New" w:eastAsia="Times New Roman" w:hAnsi="Courier New" w:cs="Courier New"/>
+          <w:sz w:val="20"/>
+          <w:szCs w:val="20"/>
+          <w:lang w:val="en-ID" w:eastAsia="en-ID"/>
+        </w:rPr>
+        <w:t xml:space="preserve">          </w:t>
+      </w:r>
+      <w:r>
+        <w:rPr>
+          <w:rFonts w:ascii="Courier New" w:eastAsia="Times New Roman" w:hAnsi="Courier New" w:cs="Courier New"/>
+          <w:sz w:val="20"/>
+          <w:szCs w:val="20"/>
+          <w:lang w:val="en-ID" w:eastAsia="en-ID"/>
+        </w:rPr>
+        <w:t xml:space="preserve"> break;</w:t>
+      </w:r>
+    </w:p>
+    <w:p>
+      <w:pPr>
+        <w:pStyle w:val="ListParagraph"/>
+        <w:numPr>
+          <w:ilvl w:val="0"/>
+          <w:numId w:val="42"/>
+        </w:numPr>
+        <w:tabs>
+          <w:tab w:val="left" w:pos="916"/>
+          <w:tab w:val="left" w:pos="1832"/>
+          <w:tab w:val="left" w:pos="2748"/>
+          <w:tab w:val="left" w:pos="3664"/>
+          <w:tab w:val="left" w:pos="4580"/>
+          <w:tab w:val="left" w:pos="5496"/>
+          <w:tab w:val="left" w:pos="6412"/>
+          <w:tab w:val="left" w:pos="7328"/>
+          <w:tab w:val="left" w:pos="8244"/>
+          <w:tab w:val="left" w:pos="9160"/>
+          <w:tab w:val="left" w:pos="10076"/>
+          <w:tab w:val="left" w:pos="10992"/>
+          <w:tab w:val="left" w:pos="11908"/>
+          <w:tab w:val="left" w:pos="12824"/>
+          <w:tab w:val="left" w:pos="13740"/>
+          <w:tab w:val="left" w:pos="14656"/>
+        </w:tabs>
+        <w:spacing w:line="240" w:lineRule="auto"/>
+        <w:jc w:val="left"/>
+        <w:rPr>
+          <w:rFonts w:ascii="Courier New" w:eastAsia="Times New Roman" w:hAnsi="Courier New" w:cs="Courier New"/>
+          <w:sz w:val="20"/>
+          <w:szCs w:val="20"/>
+          <w:lang w:val="en-ID" w:eastAsia="en-ID"/>
+        </w:rPr>
+      </w:pPr>
+      <w:r>
+        <w:rPr>
+          <w:rFonts w:ascii="Courier New" w:eastAsia="Times New Roman" w:hAnsi="Courier New" w:cs="Courier New"/>
+          <w:sz w:val="20"/>
+          <w:szCs w:val="20"/>
+          <w:lang w:val="en-ID" w:eastAsia="en-ID"/>
+        </w:rPr>
+        <w:lastRenderedPageBreak/>
+        <w:t xml:space="preserve">        </w:t>
+      </w:r>
+      <w:r>
+        <w:rPr>
+          <w:rFonts w:ascii="Courier New" w:eastAsia="Times New Roman" w:hAnsi="Courier New" w:cs="Courier New"/>
+          <w:sz w:val="20"/>
+          <w:szCs w:val="20"/>
+          <w:lang w:val="en-ID" w:eastAsia="en-ID"/>
+        </w:rPr>
+        <w:t>}</w:t>
+      </w:r>
+    </w:p>
+    <w:p>
+      <w:pPr>
+        <w:pStyle w:val="ListParagraph"/>
+        <w:numPr>
+          <w:ilvl w:val="0"/>
+          <w:numId w:val="42"/>
+        </w:numPr>
+        <w:tabs>
+          <w:tab w:val="left" w:pos="916"/>
+          <w:tab w:val="left" w:pos="1832"/>
+          <w:tab w:val="left" w:pos="2748"/>
+          <w:tab w:val="left" w:pos="3664"/>
+          <w:tab w:val="left" w:pos="4580"/>
+          <w:tab w:val="left" w:pos="5496"/>
+          <w:tab w:val="left" w:pos="6412"/>
+          <w:tab w:val="left" w:pos="7328"/>
+          <w:tab w:val="left" w:pos="8244"/>
+          <w:tab w:val="left" w:pos="9160"/>
+          <w:tab w:val="left" w:pos="10076"/>
+          <w:tab w:val="left" w:pos="10992"/>
+          <w:tab w:val="left" w:pos="11908"/>
+          <w:tab w:val="left" w:pos="12824"/>
+          <w:tab w:val="left" w:pos="13740"/>
+          <w:tab w:val="left" w:pos="14656"/>
+        </w:tabs>
+        <w:spacing w:line="240" w:lineRule="auto"/>
+        <w:jc w:val="left"/>
+        <w:rPr>
+          <w:rFonts w:ascii="Courier New" w:eastAsia="Times New Roman" w:hAnsi="Courier New" w:cs="Courier New"/>
+          <w:sz w:val="20"/>
+          <w:szCs w:val="20"/>
+          <w:lang w:val="en-ID" w:eastAsia="en-ID"/>
+        </w:rPr>
+      </w:pPr>
+      <w:r>
+        <w:rPr>
+          <w:rFonts w:ascii="Courier New" w:eastAsia="Times New Roman" w:hAnsi="Courier New" w:cs="Courier New"/>
+          <w:sz w:val="20"/>
+          <w:szCs w:val="20"/>
+          <w:lang w:val="en-ID" w:eastAsia="en-ID"/>
+        </w:rPr>
+        <w:t xml:space="preserve">      </w:t>
+      </w:r>
+      <w:r>
+        <w:rPr>
+          <w:rFonts w:ascii="Courier New" w:eastAsia="Times New Roman" w:hAnsi="Courier New" w:cs="Courier New"/>
+          <w:sz w:val="20"/>
+          <w:szCs w:val="20"/>
+          <w:lang w:val="en-ID" w:eastAsia="en-ID"/>
+        </w:rPr>
+        <w:t>}</w:t>
+      </w:r>
+    </w:p>
+    <w:p>
+      <w:pPr>
+        <w:pStyle w:val="ListParagraph"/>
+        <w:numPr>
+          <w:ilvl w:val="0"/>
+          <w:numId w:val="42"/>
+        </w:numPr>
+        <w:tabs>
+          <w:tab w:val="left" w:pos="916"/>
+          <w:tab w:val="left" w:pos="1832"/>
+          <w:tab w:val="left" w:pos="2748"/>
+          <w:tab w:val="left" w:pos="3664"/>
+          <w:tab w:val="left" w:pos="4580"/>
+          <w:tab w:val="left" w:pos="5496"/>
+          <w:tab w:val="left" w:pos="6412"/>
+          <w:tab w:val="left" w:pos="7328"/>
+          <w:tab w:val="left" w:pos="8244"/>
+          <w:tab w:val="left" w:pos="9160"/>
+          <w:tab w:val="left" w:pos="10076"/>
+          <w:tab w:val="left" w:pos="10992"/>
+          <w:tab w:val="left" w:pos="11908"/>
+          <w:tab w:val="left" w:pos="12824"/>
+          <w:tab w:val="left" w:pos="13740"/>
+          <w:tab w:val="left" w:pos="14656"/>
+        </w:tabs>
+        <w:spacing w:line="240" w:lineRule="auto"/>
+        <w:jc w:val="left"/>
+        <w:rPr>
+          <w:rFonts w:ascii="Courier New" w:eastAsia="Times New Roman" w:hAnsi="Courier New" w:cs="Courier New"/>
+          <w:sz w:val="20"/>
+          <w:szCs w:val="20"/>
+          <w:lang w:val="en-ID" w:eastAsia="en-ID"/>
+        </w:rPr>
+      </w:pPr>
+      <w:r>
+        <w:rPr>
+          <w:rFonts w:ascii="Courier New" w:eastAsia="Times New Roman" w:hAnsi="Courier New" w:cs="Courier New"/>
+          <w:sz w:val="20"/>
+          <w:szCs w:val="20"/>
+          <w:lang w:val="en-ID" w:eastAsia="en-ID"/>
+        </w:rPr>
+        <w:t xml:space="preserve">    </w:t>
+      </w:r>
+      <w:r>
+        <w:rPr>
+          <w:rFonts w:ascii="Courier New" w:eastAsia="Times New Roman" w:hAnsi="Courier New" w:cs="Courier New"/>
+          <w:sz w:val="20"/>
+          <w:szCs w:val="20"/>
+          <w:lang w:val="en-ID" w:eastAsia="en-ID"/>
+        </w:rPr>
+        <w:t>}</w:t>
+      </w:r>
+    </w:p>
+    <w:p>
+      <w:pPr>
+        <w:pStyle w:val="ListParagraph"/>
+        <w:numPr>
+          <w:ilvl w:val="0"/>
+          <w:numId w:val="42"/>
+        </w:numPr>
+        <w:tabs>
+          <w:tab w:val="left" w:pos="916"/>
+          <w:tab w:val="left" w:pos="1832"/>
+          <w:tab w:val="left" w:pos="2748"/>
+          <w:tab w:val="left" w:pos="3664"/>
+          <w:tab w:val="left" w:pos="4580"/>
+          <w:tab w:val="left" w:pos="5496"/>
+          <w:tab w:val="left" w:pos="6412"/>
+          <w:tab w:val="left" w:pos="7328"/>
+          <w:tab w:val="left" w:pos="8244"/>
+          <w:tab w:val="left" w:pos="9160"/>
+          <w:tab w:val="left" w:pos="10076"/>
+          <w:tab w:val="left" w:pos="10992"/>
+          <w:tab w:val="left" w:pos="11908"/>
+          <w:tab w:val="left" w:pos="12824"/>
+          <w:tab w:val="left" w:pos="13740"/>
+          <w:tab w:val="left" w:pos="14656"/>
+        </w:tabs>
+        <w:spacing w:line="240" w:lineRule="auto"/>
+        <w:jc w:val="left"/>
+        <w:rPr>
+          <w:rFonts w:ascii="Courier New" w:eastAsia="Times New Roman" w:hAnsi="Courier New" w:cs="Courier New"/>
+          <w:sz w:val="20"/>
+          <w:szCs w:val="20"/>
+          <w:lang w:val="en-ID" w:eastAsia="en-ID"/>
+        </w:rPr>
+      </w:pPr>
+      <w:r>
+        <w:rPr>
+          <w:rFonts w:ascii="Courier New" w:eastAsia="Times New Roman" w:hAnsi="Courier New" w:cs="Courier New"/>
+          <w:sz w:val="20"/>
+          <w:szCs w:val="20"/>
+          <w:lang w:val="en-ID" w:eastAsia="en-ID"/>
+        </w:rPr>
+        <w:t xml:space="preserve">  </w:t>
+      </w:r>
+      <w:r>
+        <w:rPr>
+          <w:rFonts w:ascii="Courier New" w:eastAsia="Times New Roman" w:hAnsi="Courier New" w:cs="Courier New"/>
+          <w:sz w:val="20"/>
+          <w:szCs w:val="20"/>
+          <w:lang w:val="en-ID" w:eastAsia="en-ID"/>
+        </w:rPr>
+        <w:t>} else {</w:t>
+      </w:r>
+    </w:p>
+    <w:p>
+      <w:pPr>
+        <w:pStyle w:val="ListParagraph"/>
+        <w:numPr>
+          <w:ilvl w:val="0"/>
+          <w:numId w:val="42"/>
+        </w:numPr>
+        <w:tabs>
+          <w:tab w:val="left" w:pos="916"/>
+          <w:tab w:val="left" w:pos="1832"/>
+          <w:tab w:val="left" w:pos="2748"/>
+          <w:tab w:val="left" w:pos="3664"/>
+          <w:tab w:val="left" w:pos="4580"/>
+          <w:tab w:val="left" w:pos="5496"/>
+          <w:tab w:val="left" w:pos="6412"/>
+          <w:tab w:val="left" w:pos="7328"/>
+          <w:tab w:val="left" w:pos="8244"/>
+          <w:tab w:val="left" w:pos="9160"/>
+          <w:tab w:val="left" w:pos="10076"/>
+          <w:tab w:val="left" w:pos="10992"/>
+          <w:tab w:val="left" w:pos="11908"/>
+          <w:tab w:val="left" w:pos="12824"/>
+          <w:tab w:val="left" w:pos="13740"/>
+          <w:tab w:val="left" w:pos="14656"/>
+        </w:tabs>
+        <w:spacing w:line="240" w:lineRule="auto"/>
+        <w:jc w:val="left"/>
+        <w:rPr>
+          <w:rFonts w:ascii="Courier New" w:eastAsia="Times New Roman" w:hAnsi="Courier New" w:cs="Courier New"/>
+          <w:sz w:val="20"/>
+          <w:szCs w:val="20"/>
+          <w:lang w:val="en-ID" w:eastAsia="en-ID"/>
+        </w:rPr>
+      </w:pPr>
+      <w:r>
+        <w:rPr>
+          <w:rFonts w:ascii="Courier New" w:eastAsia="Times New Roman" w:hAnsi="Courier New" w:cs="Courier New"/>
+          <w:sz w:val="20"/>
+          <w:szCs w:val="20"/>
+          <w:lang w:val="en-ID" w:eastAsia="en-ID"/>
+        </w:rPr>
+        <w:t xml:space="preserve">    </w:t>
+      </w:r>
+      <w:r>
+        <w:rPr>
+          <w:rFonts w:ascii="Courier New" w:eastAsia="Times New Roman" w:hAnsi="Courier New" w:cs="Courier New"/>
+          <w:sz w:val="20"/>
+          <w:szCs w:val="20"/>
+          <w:lang w:val="en-ID" w:eastAsia="en-ID"/>
+        </w:rPr>
+        <w:t>for (int i = 0; i &lt; trans.size(); i++) {</w:t>
+      </w:r>
+    </w:p>
+    <w:p>
+      <w:pPr>
+        <w:pStyle w:val="ListParagraph"/>
+        <w:numPr>
+          <w:ilvl w:val="0"/>
+          <w:numId w:val="42"/>
+        </w:numPr>
+        <w:tabs>
+          <w:tab w:val="left" w:pos="916"/>
+          <w:tab w:val="left" w:pos="1832"/>
+          <w:tab w:val="left" w:pos="2748"/>
+          <w:tab w:val="left" w:pos="3664"/>
+          <w:tab w:val="left" w:pos="4580"/>
+          <w:tab w:val="left" w:pos="5496"/>
+          <w:tab w:val="left" w:pos="6412"/>
+          <w:tab w:val="left" w:pos="7328"/>
+          <w:tab w:val="left" w:pos="8244"/>
+          <w:tab w:val="left" w:pos="9160"/>
+          <w:tab w:val="left" w:pos="10076"/>
+          <w:tab w:val="left" w:pos="10992"/>
+          <w:tab w:val="left" w:pos="11908"/>
+          <w:tab w:val="left" w:pos="12824"/>
+          <w:tab w:val="left" w:pos="13740"/>
+          <w:tab w:val="left" w:pos="14656"/>
+        </w:tabs>
+        <w:spacing w:line="240" w:lineRule="auto"/>
+        <w:jc w:val="left"/>
+        <w:rPr>
+          <w:rFonts w:ascii="Courier New" w:eastAsia="Times New Roman" w:hAnsi="Courier New" w:cs="Courier New"/>
+          <w:sz w:val="20"/>
+          <w:szCs w:val="20"/>
+          <w:lang w:val="en-ID" w:eastAsia="en-ID"/>
+        </w:rPr>
+      </w:pPr>
+      <w:r>
+        <w:rPr>
+          <w:rFonts w:ascii="Courier New" w:eastAsia="Times New Roman" w:hAnsi="Courier New" w:cs="Courier New"/>
+          <w:sz w:val="20"/>
+          <w:szCs w:val="20"/>
+          <w:lang w:val="en-ID" w:eastAsia="en-ID"/>
+        </w:rPr>
+        <w:t xml:space="preserve">      </w:t>
+      </w:r>
+      <w:r>
+        <w:rPr>
+          <w:rFonts w:ascii="Courier New" w:eastAsia="Times New Roman" w:hAnsi="Courier New" w:cs="Courier New"/>
+          <w:sz w:val="20"/>
+          <w:szCs w:val="20"/>
+          <w:lang w:val="en-ID" w:eastAsia="en-ID"/>
+        </w:rPr>
+        <w:t>for (int j = 0; j &lt; cats.size(); j++) {</w:t>
+      </w:r>
+    </w:p>
+    <w:p>
+      <w:pPr>
+        <w:pStyle w:val="ListParagraph"/>
+        <w:numPr>
+          <w:ilvl w:val="0"/>
+          <w:numId w:val="42"/>
+        </w:numPr>
+        <w:tabs>
+          <w:tab w:val="left" w:pos="916"/>
+          <w:tab w:val="left" w:pos="1832"/>
+          <w:tab w:val="left" w:pos="2748"/>
+          <w:tab w:val="left" w:pos="3664"/>
+          <w:tab w:val="left" w:pos="4580"/>
+          <w:tab w:val="left" w:pos="5496"/>
+          <w:tab w:val="left" w:pos="6412"/>
+          <w:tab w:val="left" w:pos="7328"/>
+          <w:tab w:val="left" w:pos="8244"/>
+          <w:tab w:val="left" w:pos="9160"/>
+          <w:tab w:val="left" w:pos="10076"/>
+          <w:tab w:val="left" w:pos="10992"/>
+          <w:tab w:val="left" w:pos="11908"/>
+          <w:tab w:val="left" w:pos="12824"/>
+          <w:tab w:val="left" w:pos="13740"/>
+          <w:tab w:val="left" w:pos="14656"/>
+        </w:tabs>
+        <w:spacing w:line="240" w:lineRule="auto"/>
+        <w:jc w:val="left"/>
+        <w:rPr>
+          <w:rFonts w:ascii="Courier New" w:eastAsia="Times New Roman" w:hAnsi="Courier New" w:cs="Courier New"/>
+          <w:sz w:val="20"/>
+          <w:szCs w:val="20"/>
+          <w:lang w:val="en-ID" w:eastAsia="en-ID"/>
+        </w:rPr>
+      </w:pPr>
+      <w:r>
+        <w:rPr>
+          <w:rFonts w:ascii="Courier New" w:eastAsia="Times New Roman" w:hAnsi="Courier New" w:cs="Courier New"/>
+          <w:sz w:val="20"/>
+          <w:szCs w:val="20"/>
+          <w:lang w:val="en-ID" w:eastAsia="en-ID"/>
+        </w:rPr>
+        <w:t xml:space="preserve">        </w:t>
+      </w:r>
+      <w:r>
+        <w:rPr>
+          <w:rFonts w:ascii="Courier New" w:eastAsia="Times New Roman" w:hAnsi="Courier New" w:cs="Courier New"/>
+          <w:sz w:val="20"/>
+          <w:szCs w:val="20"/>
+          <w:lang w:val="en-ID" w:eastAsia="en-ID"/>
+        </w:rPr>
+        <w:t>tempmonth = currmonth - index + 1;</w:t>
+      </w:r>
+    </w:p>
+    <w:p>
+      <w:pPr>
+        <w:pStyle w:val="ListParagraph"/>
+        <w:numPr>
+          <w:ilvl w:val="0"/>
+          <w:numId w:val="42"/>
+        </w:numPr>
+        <w:tabs>
+          <w:tab w:val="left" w:pos="916"/>
+          <w:tab w:val="left" w:pos="1832"/>
+          <w:tab w:val="left" w:pos="2748"/>
+          <w:tab w:val="left" w:pos="3664"/>
+          <w:tab w:val="left" w:pos="4580"/>
+          <w:tab w:val="left" w:pos="5496"/>
+          <w:tab w:val="left" w:pos="6412"/>
+          <w:tab w:val="left" w:pos="7328"/>
+          <w:tab w:val="left" w:pos="8244"/>
+          <w:tab w:val="left" w:pos="9160"/>
+          <w:tab w:val="left" w:pos="10076"/>
+          <w:tab w:val="left" w:pos="10992"/>
+          <w:tab w:val="left" w:pos="11908"/>
+          <w:tab w:val="left" w:pos="12824"/>
+          <w:tab w:val="left" w:pos="13740"/>
+          <w:tab w:val="left" w:pos="14656"/>
+        </w:tabs>
+        <w:spacing w:line="240" w:lineRule="auto"/>
+        <w:jc w:val="left"/>
+        <w:rPr>
+          <w:rFonts w:ascii="Courier New" w:eastAsia="Times New Roman" w:hAnsi="Courier New" w:cs="Courier New"/>
+          <w:sz w:val="20"/>
+          <w:szCs w:val="20"/>
+          <w:lang w:val="en-ID" w:eastAsia="en-ID"/>
+        </w:rPr>
+      </w:pPr>
+      <w:r>
+        <w:rPr>
+          <w:rFonts w:ascii="Courier New" w:eastAsia="Times New Roman" w:hAnsi="Courier New" w:cs="Courier New"/>
+          <w:sz w:val="20"/>
+          <w:szCs w:val="20"/>
+          <w:lang w:val="en-ID" w:eastAsia="en-ID"/>
+        </w:rPr>
+        <w:t xml:space="preserve">        </w:t>
+      </w:r>
+      <w:r>
+        <w:rPr>
+          <w:rFonts w:ascii="Courier New" w:eastAsia="Times New Roman" w:hAnsi="Courier New" w:cs="Courier New"/>
+          <w:sz w:val="20"/>
+          <w:szCs w:val="20"/>
+          <w:lang w:val="en-ID" w:eastAsia="en-ID"/>
+        </w:rPr>
+        <w:t>if (tempmonth &lt; 0) tempmonth += 12;</w:t>
+      </w:r>
+    </w:p>
+    <w:p>
+      <w:pPr>
+        <w:pStyle w:val="ListParagraph"/>
+        <w:numPr>
+          <w:ilvl w:val="0"/>
+          <w:numId w:val="42"/>
+        </w:numPr>
+        <w:tabs>
+          <w:tab w:val="left" w:pos="916"/>
+          <w:tab w:val="left" w:pos="1832"/>
+          <w:tab w:val="left" w:pos="2748"/>
+          <w:tab w:val="left" w:pos="3664"/>
+          <w:tab w:val="left" w:pos="4580"/>
+          <w:tab w:val="left" w:pos="5496"/>
+          <w:tab w:val="left" w:pos="6412"/>
+          <w:tab w:val="left" w:pos="7328"/>
+          <w:tab w:val="left" w:pos="8244"/>
+          <w:tab w:val="left" w:pos="9160"/>
+          <w:tab w:val="left" w:pos="10076"/>
+          <w:tab w:val="left" w:pos="10992"/>
+          <w:tab w:val="left" w:pos="11908"/>
+          <w:tab w:val="left" w:pos="12824"/>
+          <w:tab w:val="left" w:pos="13740"/>
+          <w:tab w:val="left" w:pos="14656"/>
+        </w:tabs>
+        <w:spacing w:line="240" w:lineRule="auto"/>
+        <w:ind w:left="1843" w:hanging="1483"/>
+        <w:jc w:val="left"/>
+        <w:rPr>
+          <w:rFonts w:ascii="Courier New" w:eastAsia="Times New Roman" w:hAnsi="Courier New" w:cs="Courier New"/>
+          <w:sz w:val="20"/>
+          <w:szCs w:val="20"/>
+          <w:lang w:val="en-ID" w:eastAsia="en-ID"/>
+        </w:rPr>
+      </w:pPr>
+      <w:r>
+        <w:rPr>
+          <w:rFonts w:ascii="Courier New" w:eastAsia="Times New Roman" w:hAnsi="Courier New" w:cs="Courier New"/>
+          <w:sz w:val="20"/>
+          <w:szCs w:val="20"/>
+          <w:lang w:val="en-ID" w:eastAsia="en-ID"/>
+        </w:rPr>
+        <w:t xml:space="preserve">        </w:t>
+      </w:r>
+      <w:r>
+        <w:rPr>
+          <w:rFonts w:ascii="Courier New" w:eastAsia="Times New Roman" w:hAnsi="Courier New" w:cs="Courier New"/>
+          <w:sz w:val="20"/>
+          <w:szCs w:val="20"/>
+          <w:lang w:val="en-ID" w:eastAsia="en-ID"/>
+        </w:rPr>
+        <w:t>tempmonth = Integer.</w:t>
+      </w:r>
+      <w:r>
+        <w:rPr>
+          <w:rFonts w:ascii="Courier New" w:eastAsia="Times New Roman" w:hAnsi="Courier New" w:cs="Courier New"/>
+          <w:i/>
+          <w:iCs/>
+          <w:sz w:val="20"/>
+          <w:szCs w:val="20"/>
+          <w:lang w:val="en-ID" w:eastAsia="en-ID"/>
+        </w:rPr>
+        <w:t>parseInt</w:t>
+      </w:r>
+      <w:r>
+        <w:rPr>
+          <w:rFonts w:ascii="Courier New" w:eastAsia="Times New Roman" w:hAnsi="Courier New" w:cs="Courier New"/>
+          <w:sz w:val="20"/>
+          <w:szCs w:val="20"/>
+          <w:lang w:val="en-ID" w:eastAsia="en-ID"/>
+        </w:rPr>
+        <w:t>((String) DateFormat.</w:t>
+      </w:r>
+      <w:r>
+        <w:rPr>
+          <w:rFonts w:ascii="Courier New" w:eastAsia="Times New Roman" w:hAnsi="Courier New" w:cs="Courier New"/>
+          <w:i/>
+          <w:iCs/>
+          <w:sz w:val="20"/>
+          <w:szCs w:val="20"/>
+          <w:lang w:val="en-ID" w:eastAsia="en-ID"/>
+        </w:rPr>
+        <w:t>format</w:t>
+      </w:r>
+      <w:r>
+        <w:rPr>
+          <w:rFonts w:ascii="Courier New" w:eastAsia="Times New Roman" w:hAnsi="Courier New" w:cs="Courier New"/>
+          <w:sz w:val="20"/>
+          <w:szCs w:val="20"/>
+          <w:lang w:val="en-ID" w:eastAsia="en-ID"/>
+        </w:rPr>
+        <w:t>("MM", trans.get(i).transaction.getTransaction_date())) - tempmonth;</w:t>
+      </w:r>
+    </w:p>
+    <w:p>
+      <w:pPr>
+        <w:pStyle w:val="ListParagraph"/>
+        <w:numPr>
+          <w:ilvl w:val="0"/>
+          <w:numId w:val="42"/>
+        </w:numPr>
+        <w:tabs>
+          <w:tab w:val="left" w:pos="916"/>
+          <w:tab w:val="left" w:pos="1832"/>
+          <w:tab w:val="left" w:pos="2748"/>
+          <w:tab w:val="left" w:pos="3664"/>
+          <w:tab w:val="left" w:pos="4580"/>
+          <w:tab w:val="left" w:pos="5496"/>
+          <w:tab w:val="left" w:pos="6412"/>
+          <w:tab w:val="left" w:pos="7328"/>
+          <w:tab w:val="left" w:pos="8244"/>
+          <w:tab w:val="left" w:pos="9160"/>
+          <w:tab w:val="left" w:pos="10076"/>
+          <w:tab w:val="left" w:pos="10992"/>
+          <w:tab w:val="left" w:pos="11908"/>
+          <w:tab w:val="left" w:pos="12824"/>
+          <w:tab w:val="left" w:pos="13740"/>
+          <w:tab w:val="left" w:pos="14656"/>
+        </w:tabs>
+        <w:spacing w:line="240" w:lineRule="auto"/>
+        <w:ind w:left="1843" w:hanging="1483"/>
+        <w:jc w:val="left"/>
+        <w:rPr>
+          <w:rFonts w:ascii="Courier New" w:eastAsia="Times New Roman" w:hAnsi="Courier New" w:cs="Courier New"/>
+          <w:sz w:val="20"/>
+          <w:szCs w:val="20"/>
+          <w:lang w:val="en-ID" w:eastAsia="en-ID"/>
+        </w:rPr>
+      </w:pPr>
+      <w:r>
+        <w:rPr>
+          <w:rFonts w:ascii="Courier New" w:eastAsia="Times New Roman" w:hAnsi="Courier New" w:cs="Courier New"/>
+          <w:sz w:val="20"/>
+          <w:szCs w:val="20"/>
+          <w:lang w:val="en-ID" w:eastAsia="en-ID"/>
+        </w:rPr>
+        <w:t xml:space="preserve">        </w:t>
+      </w:r>
+      <w:r>
+        <w:rPr>
+          <w:rFonts w:ascii="Courier New" w:eastAsia="Times New Roman" w:hAnsi="Courier New" w:cs="Courier New"/>
+          <w:sz w:val="20"/>
+          <w:szCs w:val="20"/>
+          <w:lang w:val="en-ID" w:eastAsia="en-ID"/>
+        </w:rPr>
+        <w:t>if (trans.get(i).category.getCategoryId() == cats.get(j).getCategoryId() &amp;&amp; tempmonth == 0) {</w:t>
+      </w:r>
+    </w:p>
+    <w:p>
+      <w:pPr>
+        <w:pStyle w:val="ListParagraph"/>
+        <w:numPr>
+          <w:ilvl w:val="0"/>
+          <w:numId w:val="42"/>
+        </w:numPr>
+        <w:tabs>
+          <w:tab w:val="left" w:pos="916"/>
+          <w:tab w:val="left" w:pos="1832"/>
+          <w:tab w:val="left" w:pos="2748"/>
+          <w:tab w:val="left" w:pos="3664"/>
+          <w:tab w:val="left" w:pos="4580"/>
+          <w:tab w:val="left" w:pos="5496"/>
+          <w:tab w:val="left" w:pos="6412"/>
+          <w:tab w:val="left" w:pos="7328"/>
+          <w:tab w:val="left" w:pos="8244"/>
+          <w:tab w:val="left" w:pos="9160"/>
+          <w:tab w:val="left" w:pos="10076"/>
+          <w:tab w:val="left" w:pos="10992"/>
+          <w:tab w:val="left" w:pos="11908"/>
+          <w:tab w:val="left" w:pos="12824"/>
+          <w:tab w:val="left" w:pos="13740"/>
+          <w:tab w:val="left" w:pos="14656"/>
+        </w:tabs>
+        <w:spacing w:line="240" w:lineRule="auto"/>
+        <w:ind w:left="2127" w:hanging="1767"/>
+        <w:jc w:val="left"/>
+        <w:rPr>
+          <w:rFonts w:ascii="Courier New" w:eastAsia="Times New Roman" w:hAnsi="Courier New" w:cs="Courier New"/>
+          <w:sz w:val="20"/>
+          <w:szCs w:val="20"/>
+          <w:lang w:val="en-ID" w:eastAsia="en-ID"/>
+        </w:rPr>
+      </w:pPr>
+      <w:r>
+        <w:rPr>
+          <w:rFonts w:ascii="Courier New" w:eastAsia="Times New Roman" w:hAnsi="Courier New" w:cs="Courier New"/>
+          <w:sz w:val="20"/>
+          <w:szCs w:val="20"/>
+          <w:lang w:val="en-ID" w:eastAsia="en-ID"/>
+        </w:rPr>
+        <w:t xml:space="preserve">          </w:t>
+      </w:r>
+      <w:r>
+        <w:rPr>
+          <w:rFonts w:ascii="Courier New" w:eastAsia="Times New Roman" w:hAnsi="Courier New" w:cs="Courier New"/>
+          <w:sz w:val="20"/>
+          <w:szCs w:val="20"/>
+          <w:lang w:val="en-ID" w:eastAsia="en-ID"/>
+        </w:rPr>
+        <w:t>jumlah.set(j, Math.</w:t>
+      </w:r>
+      <w:r>
+        <w:rPr>
+          <w:rFonts w:ascii="Courier New" w:eastAsia="Times New Roman" w:hAnsi="Courier New" w:cs="Courier New"/>
+          <w:i/>
+          <w:iCs/>
+          <w:sz w:val="20"/>
+          <w:szCs w:val="20"/>
+          <w:lang w:val="en-ID" w:eastAsia="en-ID"/>
+        </w:rPr>
+        <w:t>abs</w:t>
+      </w:r>
+      <w:r>
+        <w:rPr>
+          <w:rFonts w:ascii="Courier New" w:eastAsia="Times New Roman" w:hAnsi="Courier New" w:cs="Courier New"/>
+          <w:sz w:val="20"/>
+          <w:szCs w:val="20"/>
+          <w:lang w:val="en-ID" w:eastAsia="en-ID"/>
+        </w:rPr>
+        <w:t>(trans.get(i).transaction.getTransaction_amount()) + jumlah.get(j));</w:t>
+      </w:r>
+    </w:p>
+    <w:p>
+      <w:pPr>
+        <w:pStyle w:val="ListParagraph"/>
+        <w:numPr>
+          <w:ilvl w:val="0"/>
+          <w:numId w:val="42"/>
+        </w:numPr>
+        <w:tabs>
+          <w:tab w:val="left" w:pos="916"/>
+          <w:tab w:val="left" w:pos="1832"/>
+          <w:tab w:val="left" w:pos="2748"/>
+          <w:tab w:val="left" w:pos="3664"/>
+          <w:tab w:val="left" w:pos="4580"/>
+          <w:tab w:val="left" w:pos="5496"/>
+          <w:tab w:val="left" w:pos="6412"/>
+          <w:tab w:val="left" w:pos="7328"/>
+          <w:tab w:val="left" w:pos="8244"/>
+          <w:tab w:val="left" w:pos="9160"/>
+          <w:tab w:val="left" w:pos="10076"/>
+          <w:tab w:val="left" w:pos="10992"/>
+          <w:tab w:val="left" w:pos="11908"/>
+          <w:tab w:val="left" w:pos="12824"/>
+          <w:tab w:val="left" w:pos="13740"/>
+          <w:tab w:val="left" w:pos="14656"/>
+        </w:tabs>
+        <w:spacing w:line="240" w:lineRule="auto"/>
+        <w:jc w:val="left"/>
+        <w:rPr>
+          <w:rFonts w:ascii="Courier New" w:eastAsia="Times New Roman" w:hAnsi="Courier New" w:cs="Courier New"/>
+          <w:sz w:val="20"/>
+          <w:szCs w:val="20"/>
+          <w:lang w:val="en-ID" w:eastAsia="en-ID"/>
+        </w:rPr>
+      </w:pPr>
+      <w:r>
+        <w:rPr>
+          <w:rFonts w:ascii="Courier New" w:eastAsia="Times New Roman" w:hAnsi="Courier New" w:cs="Courier New"/>
+          <w:sz w:val="20"/>
+          <w:szCs w:val="20"/>
+          <w:lang w:val="en-ID" w:eastAsia="en-ID"/>
+        </w:rPr>
+        <w:t xml:space="preserve">          </w:t>
+      </w:r>
+      <w:r>
+        <w:rPr>
+          <w:rFonts w:ascii="Courier New" w:eastAsia="Times New Roman" w:hAnsi="Courier New" w:cs="Courier New"/>
+          <w:sz w:val="20"/>
+          <w:szCs w:val="20"/>
+          <w:lang w:val="en-ID" w:eastAsia="en-ID"/>
+        </w:rPr>
+        <w:t>break;</w:t>
+      </w:r>
+    </w:p>
+    <w:p>
+      <w:pPr>
+        <w:pStyle w:val="ListParagraph"/>
+        <w:numPr>
+          <w:ilvl w:val="0"/>
+          <w:numId w:val="42"/>
+        </w:numPr>
+        <w:tabs>
+          <w:tab w:val="left" w:pos="916"/>
+          <w:tab w:val="left" w:pos="1832"/>
+          <w:tab w:val="left" w:pos="2748"/>
+          <w:tab w:val="left" w:pos="3664"/>
+          <w:tab w:val="left" w:pos="4580"/>
+          <w:tab w:val="left" w:pos="5496"/>
+          <w:tab w:val="left" w:pos="6412"/>
+          <w:tab w:val="left" w:pos="7328"/>
+          <w:tab w:val="left" w:pos="8244"/>
+          <w:tab w:val="left" w:pos="9160"/>
+          <w:tab w:val="left" w:pos="10076"/>
+          <w:tab w:val="left" w:pos="10992"/>
+          <w:tab w:val="left" w:pos="11908"/>
+          <w:tab w:val="left" w:pos="12824"/>
+          <w:tab w:val="left" w:pos="13740"/>
+          <w:tab w:val="left" w:pos="14656"/>
+        </w:tabs>
+        <w:spacing w:line="240" w:lineRule="auto"/>
+        <w:jc w:val="left"/>
+        <w:rPr>
+          <w:rFonts w:ascii="Courier New" w:eastAsia="Times New Roman" w:hAnsi="Courier New" w:cs="Courier New"/>
+          <w:sz w:val="20"/>
+          <w:szCs w:val="20"/>
+          <w:lang w:val="en-ID" w:eastAsia="en-ID"/>
+        </w:rPr>
+      </w:pPr>
+      <w:r>
+        <w:rPr>
+          <w:rFonts w:ascii="Courier New" w:eastAsia="Times New Roman" w:hAnsi="Courier New" w:cs="Courier New"/>
+          <w:sz w:val="20"/>
+          <w:szCs w:val="20"/>
+          <w:lang w:val="en-ID" w:eastAsia="en-ID"/>
+        </w:rPr>
+        <w:t xml:space="preserve">       </w:t>
+      </w:r>
+      <w:r>
+        <w:rPr>
+          <w:rFonts w:ascii="Courier New" w:eastAsia="Times New Roman" w:hAnsi="Courier New" w:cs="Courier New"/>
+          <w:sz w:val="20"/>
+          <w:szCs w:val="20"/>
+          <w:lang w:val="en-ID" w:eastAsia="en-ID"/>
+        </w:rPr>
+        <w:t xml:space="preserve"> }</w:t>
+      </w:r>
+    </w:p>
+    <w:p>
+      <w:pPr>
+        <w:pStyle w:val="ListParagraph"/>
+        <w:numPr>
+          <w:ilvl w:val="0"/>
+          <w:numId w:val="42"/>
+        </w:numPr>
+        <w:tabs>
+          <w:tab w:val="left" w:pos="916"/>
+          <w:tab w:val="left" w:pos="1832"/>
+          <w:tab w:val="left" w:pos="2748"/>
+          <w:tab w:val="left" w:pos="3664"/>
+          <w:tab w:val="left" w:pos="4580"/>
+          <w:tab w:val="left" w:pos="5496"/>
+          <w:tab w:val="left" w:pos="6412"/>
+          <w:tab w:val="left" w:pos="7328"/>
+          <w:tab w:val="left" w:pos="8244"/>
+          <w:tab w:val="left" w:pos="9160"/>
+          <w:tab w:val="left" w:pos="10076"/>
+          <w:tab w:val="left" w:pos="10992"/>
+          <w:tab w:val="left" w:pos="11908"/>
+          <w:tab w:val="left" w:pos="12824"/>
+          <w:tab w:val="left" w:pos="13740"/>
+          <w:tab w:val="left" w:pos="14656"/>
+        </w:tabs>
+        <w:spacing w:line="240" w:lineRule="auto"/>
+        <w:jc w:val="left"/>
+        <w:rPr>
+          <w:rFonts w:ascii="Courier New" w:eastAsia="Times New Roman" w:hAnsi="Courier New" w:cs="Courier New"/>
+          <w:sz w:val="20"/>
+          <w:szCs w:val="20"/>
+          <w:lang w:val="en-ID" w:eastAsia="en-ID"/>
+        </w:rPr>
+      </w:pPr>
+      <w:r>
+        <w:rPr>
+          <w:rFonts w:ascii="Courier New" w:eastAsia="Times New Roman" w:hAnsi="Courier New" w:cs="Courier New"/>
+          <w:sz w:val="20"/>
+          <w:szCs w:val="20"/>
+          <w:lang w:val="en-ID" w:eastAsia="en-ID"/>
+        </w:rPr>
+        <w:t xml:space="preserve">      </w:t>
+      </w:r>
+      <w:r>
+        <w:rPr>
+          <w:rFonts w:ascii="Courier New" w:eastAsia="Times New Roman" w:hAnsi="Courier New" w:cs="Courier New"/>
+          <w:sz w:val="20"/>
+          <w:szCs w:val="20"/>
+          <w:lang w:val="en-ID" w:eastAsia="en-ID"/>
+        </w:rPr>
+        <w:t>}</w:t>
+      </w:r>
+    </w:p>
+    <w:p>
+      <w:pPr>
+        <w:pStyle w:val="ListParagraph"/>
+        <w:numPr>
+          <w:ilvl w:val="0"/>
+          <w:numId w:val="42"/>
+        </w:numPr>
+        <w:tabs>
+          <w:tab w:val="left" w:pos="916"/>
+          <w:tab w:val="left" w:pos="1832"/>
+          <w:tab w:val="left" w:pos="2748"/>
+          <w:tab w:val="left" w:pos="3664"/>
+          <w:tab w:val="left" w:pos="4580"/>
+          <w:tab w:val="left" w:pos="5496"/>
+          <w:tab w:val="left" w:pos="6412"/>
+          <w:tab w:val="left" w:pos="7328"/>
+          <w:tab w:val="left" w:pos="8244"/>
+          <w:tab w:val="left" w:pos="9160"/>
+          <w:tab w:val="left" w:pos="10076"/>
+          <w:tab w:val="left" w:pos="10992"/>
+          <w:tab w:val="left" w:pos="11908"/>
+          <w:tab w:val="left" w:pos="12824"/>
+          <w:tab w:val="left" w:pos="13740"/>
+          <w:tab w:val="left" w:pos="14656"/>
+        </w:tabs>
+        <w:spacing w:line="240" w:lineRule="auto"/>
+        <w:jc w:val="left"/>
+        <w:rPr>
+          <w:rFonts w:ascii="Courier New" w:eastAsia="Times New Roman" w:hAnsi="Courier New" w:cs="Courier New"/>
+          <w:sz w:val="20"/>
+          <w:szCs w:val="20"/>
+          <w:lang w:val="en-ID" w:eastAsia="en-ID"/>
+        </w:rPr>
+      </w:pPr>
+      <w:r>
+        <w:rPr>
+          <w:rFonts w:ascii="Courier New" w:eastAsia="Times New Roman" w:hAnsi="Courier New" w:cs="Courier New"/>
+          <w:sz w:val="20"/>
+          <w:szCs w:val="20"/>
+          <w:lang w:val="en-ID" w:eastAsia="en-ID"/>
+        </w:rPr>
+        <w:t xml:space="preserve">    </w:t>
+      </w:r>
+      <w:r>
+        <w:rPr>
+          <w:rFonts w:ascii="Courier New" w:eastAsia="Times New Roman" w:hAnsi="Courier New" w:cs="Courier New"/>
+          <w:sz w:val="20"/>
+          <w:szCs w:val="20"/>
+          <w:lang w:val="en-ID" w:eastAsia="en-ID"/>
+        </w:rPr>
+        <w:t>}</w:t>
+      </w:r>
+    </w:p>
+    <w:p>
+      <w:pPr>
+        <w:pStyle w:val="ListParagraph"/>
+        <w:numPr>
+          <w:ilvl w:val="0"/>
+          <w:numId w:val="42"/>
+        </w:numPr>
+        <w:tabs>
+          <w:tab w:val="left" w:pos="916"/>
+          <w:tab w:val="left" w:pos="1832"/>
+          <w:tab w:val="left" w:pos="2748"/>
+          <w:tab w:val="left" w:pos="3664"/>
+          <w:tab w:val="left" w:pos="4580"/>
+          <w:tab w:val="left" w:pos="5496"/>
+          <w:tab w:val="left" w:pos="6412"/>
+          <w:tab w:val="left" w:pos="7328"/>
+          <w:tab w:val="left" w:pos="8244"/>
+          <w:tab w:val="left" w:pos="9160"/>
+          <w:tab w:val="left" w:pos="10076"/>
+          <w:tab w:val="left" w:pos="10992"/>
+          <w:tab w:val="left" w:pos="11908"/>
+          <w:tab w:val="left" w:pos="12824"/>
+          <w:tab w:val="left" w:pos="13740"/>
+          <w:tab w:val="left" w:pos="14656"/>
+        </w:tabs>
+        <w:spacing w:line="240" w:lineRule="auto"/>
+        <w:jc w:val="left"/>
+        <w:rPr>
+          <w:rFonts w:ascii="Courier New" w:eastAsia="Times New Roman" w:hAnsi="Courier New" w:cs="Courier New"/>
+          <w:sz w:val="20"/>
+          <w:szCs w:val="20"/>
+          <w:lang w:val="en-ID" w:eastAsia="en-ID"/>
+        </w:rPr>
+      </w:pPr>
+      <w:r>
+        <w:rPr>
+          <w:rFonts w:ascii="Courier New" w:eastAsia="Times New Roman" w:hAnsi="Courier New" w:cs="Courier New"/>
+          <w:sz w:val="20"/>
+          <w:szCs w:val="20"/>
+          <w:lang w:val="en-ID" w:eastAsia="en-ID"/>
+        </w:rPr>
+        <w:t xml:space="preserve">  </w:t>
+      </w:r>
+      <w:r>
+        <w:rPr>
+          <w:rFonts w:ascii="Courier New" w:eastAsia="Times New Roman" w:hAnsi="Courier New" w:cs="Courier New"/>
+          <w:sz w:val="20"/>
+          <w:szCs w:val="20"/>
+          <w:lang w:val="en-ID" w:eastAsia="en-ID"/>
+        </w:rPr>
+        <w:t>}</w:t>
+      </w:r>
+    </w:p>
+    <w:p>
+      <w:pPr>
+        <w:pStyle w:val="ListParagraph"/>
+        <w:numPr>
+          <w:ilvl w:val="0"/>
+          <w:numId w:val="42"/>
+        </w:numPr>
+        <w:tabs>
+          <w:tab w:val="left" w:pos="916"/>
+          <w:tab w:val="left" w:pos="1832"/>
+          <w:tab w:val="left" w:pos="2748"/>
+          <w:tab w:val="left" w:pos="3664"/>
+          <w:tab w:val="left" w:pos="4580"/>
+          <w:tab w:val="left" w:pos="5496"/>
+          <w:tab w:val="left" w:pos="6412"/>
+          <w:tab w:val="left" w:pos="7328"/>
+          <w:tab w:val="left" w:pos="8244"/>
+          <w:tab w:val="left" w:pos="9160"/>
+          <w:tab w:val="left" w:pos="10076"/>
+          <w:tab w:val="left" w:pos="10992"/>
+          <w:tab w:val="left" w:pos="11908"/>
+          <w:tab w:val="left" w:pos="12824"/>
+          <w:tab w:val="left" w:pos="13740"/>
+          <w:tab w:val="left" w:pos="14656"/>
+        </w:tabs>
+        <w:spacing w:line="240" w:lineRule="auto"/>
+        <w:ind w:left="1134" w:hanging="774"/>
+        <w:jc w:val="left"/>
+        <w:rPr>
+          <w:rFonts w:ascii="Courier New" w:eastAsia="Times New Roman" w:hAnsi="Courier New" w:cs="Courier New"/>
+          <w:sz w:val="20"/>
+          <w:szCs w:val="20"/>
+          <w:lang w:val="en-ID" w:eastAsia="en-ID"/>
+        </w:rPr>
+      </w:pPr>
+      <w:r>
+        <w:rPr>
+          <w:rFonts w:ascii="Courier New" w:eastAsia="Times New Roman" w:hAnsi="Courier New" w:cs="Courier New"/>
+          <w:sz w:val="20"/>
+          <w:szCs w:val="20"/>
+          <w:lang w:val="en-ID" w:eastAsia="en-ID"/>
+        </w:rPr>
+        <w:t xml:space="preserve">  </w:t>
+      </w:r>
+      <w:r>
+        <w:rPr>
+          <w:rFonts w:ascii="Courier New" w:eastAsia="Times New Roman" w:hAnsi="Courier New" w:cs="Courier New"/>
+          <w:sz w:val="20"/>
+          <w:szCs w:val="20"/>
+          <w:lang w:val="en-ID" w:eastAsia="en-ID"/>
+        </w:rPr>
+        <w:t>ReportAdapter adapter1 = new ReportAdapter(jumlah, cats, false);</w:t>
+      </w:r>
+    </w:p>
+    <w:p>
+      <w:pPr>
+        <w:pStyle w:val="ListParagraph"/>
+        <w:numPr>
+          <w:ilvl w:val="0"/>
+          <w:numId w:val="42"/>
+        </w:numPr>
+        <w:tabs>
+          <w:tab w:val="left" w:pos="916"/>
+          <w:tab w:val="left" w:pos="1832"/>
+          <w:tab w:val="left" w:pos="2748"/>
+          <w:tab w:val="left" w:pos="3664"/>
+          <w:tab w:val="left" w:pos="4580"/>
+          <w:tab w:val="left" w:pos="5496"/>
+          <w:tab w:val="left" w:pos="6412"/>
+          <w:tab w:val="left" w:pos="7328"/>
+          <w:tab w:val="left" w:pos="8244"/>
+          <w:tab w:val="left" w:pos="9160"/>
+          <w:tab w:val="left" w:pos="10076"/>
+          <w:tab w:val="left" w:pos="10992"/>
+          <w:tab w:val="left" w:pos="11908"/>
+          <w:tab w:val="left" w:pos="12824"/>
+          <w:tab w:val="left" w:pos="13740"/>
+          <w:tab w:val="left" w:pos="14656"/>
+        </w:tabs>
+        <w:spacing w:line="240" w:lineRule="auto"/>
+        <w:ind w:left="1134" w:hanging="774"/>
+        <w:jc w:val="left"/>
+        <w:rPr>
+          <w:rFonts w:ascii="Courier New" w:eastAsia="Times New Roman" w:hAnsi="Courier New" w:cs="Courier New"/>
+          <w:sz w:val="20"/>
+          <w:szCs w:val="20"/>
+          <w:lang w:val="en-ID" w:eastAsia="en-ID"/>
+        </w:rPr>
+      </w:pPr>
+      <w:r>
+        <w:rPr>
+          <w:rFonts w:ascii="Courier New" w:eastAsia="Times New Roman" w:hAnsi="Courier New" w:cs="Courier New"/>
+          <w:sz w:val="20"/>
+          <w:szCs w:val="20"/>
+          <w:lang w:val="en-ID" w:eastAsia="en-ID"/>
+        </w:rPr>
+        <w:t xml:space="preserve"> </w:t>
+      </w:r>
+      <w:r>
+        <w:rPr>
+          <w:rFonts w:ascii="Courier New" w:eastAsia="Times New Roman" w:hAnsi="Courier New" w:cs="Courier New"/>
+          <w:sz w:val="20"/>
+          <w:szCs w:val="20"/>
+          <w:lang w:val="en-ID" w:eastAsia="en-ID"/>
+        </w:rPr>
+        <w:t xml:space="preserve"> binding.rvmasuk.setLayoutManager(new LinearLayoutManager(getActivity()));</w:t>
+      </w:r>
+    </w:p>
+    <w:p>
+      <w:pPr>
+        <w:pStyle w:val="ListParagraph"/>
+        <w:numPr>
+          <w:ilvl w:val="0"/>
+          <w:numId w:val="42"/>
+        </w:numPr>
+        <w:tabs>
+          <w:tab w:val="left" w:pos="916"/>
+          <w:tab w:val="left" w:pos="1832"/>
+          <w:tab w:val="left" w:pos="2748"/>
+          <w:tab w:val="left" w:pos="3664"/>
+          <w:tab w:val="left" w:pos="4580"/>
+          <w:tab w:val="left" w:pos="5496"/>
+          <w:tab w:val="left" w:pos="6412"/>
+          <w:tab w:val="left" w:pos="7328"/>
+          <w:tab w:val="left" w:pos="8244"/>
+          <w:tab w:val="left" w:pos="9160"/>
+          <w:tab w:val="left" w:pos="10076"/>
+          <w:tab w:val="left" w:pos="10992"/>
+          <w:tab w:val="left" w:pos="11908"/>
+          <w:tab w:val="left" w:pos="12824"/>
+          <w:tab w:val="left" w:pos="13740"/>
+          <w:tab w:val="left" w:pos="14656"/>
+        </w:tabs>
+        <w:spacing w:line="240" w:lineRule="auto"/>
+        <w:ind w:left="1134" w:hanging="774"/>
+        <w:jc w:val="left"/>
+        <w:rPr>
+          <w:rFonts w:ascii="Courier New" w:eastAsia="Times New Roman" w:hAnsi="Courier New" w:cs="Courier New"/>
+          <w:sz w:val="20"/>
+          <w:szCs w:val="20"/>
+          <w:lang w:val="en-ID" w:eastAsia="en-ID"/>
+        </w:rPr>
+      </w:pPr>
+      <w:r>
+        <w:rPr>
+          <w:rFonts w:ascii="Courier New" w:eastAsia="Times New Roman" w:hAnsi="Courier New" w:cs="Courier New"/>
+          <w:sz w:val="20"/>
+          <w:szCs w:val="20"/>
+          <w:lang w:val="en-ID" w:eastAsia="en-ID"/>
+        </w:rPr>
+        <w:t xml:space="preserve">  </w:t>
+      </w:r>
+      <w:r>
+        <w:rPr>
+          <w:rFonts w:ascii="Courier New" w:eastAsia="Times New Roman" w:hAnsi="Courier New" w:cs="Courier New"/>
+          <w:sz w:val="20"/>
+          <w:szCs w:val="20"/>
+          <w:lang w:val="en-ID" w:eastAsia="en-ID"/>
+        </w:rPr>
+        <w:t>binding.rvmasuk.setAdapter(adapter1);</w:t>
+      </w:r>
+    </w:p>
+    <w:p>
+      <w:pPr>
+        <w:pStyle w:val="ListParagraph"/>
+        <w:numPr>
+          <w:ilvl w:val="0"/>
+          <w:numId w:val="42"/>
+        </w:numPr>
+        <w:tabs>
+          <w:tab w:val="left" w:pos="916"/>
+          <w:tab w:val="left" w:pos="1832"/>
+          <w:tab w:val="left" w:pos="2748"/>
+          <w:tab w:val="left" w:pos="3664"/>
+          <w:tab w:val="left" w:pos="4580"/>
+          <w:tab w:val="left" w:pos="5496"/>
+          <w:tab w:val="left" w:pos="6412"/>
+          <w:tab w:val="left" w:pos="7328"/>
+          <w:tab w:val="left" w:pos="8244"/>
+          <w:tab w:val="left" w:pos="9160"/>
+          <w:tab w:val="left" w:pos="10076"/>
+          <w:tab w:val="left" w:pos="10992"/>
+          <w:tab w:val="left" w:pos="11908"/>
+          <w:tab w:val="left" w:pos="12824"/>
+          <w:tab w:val="left" w:pos="13740"/>
+          <w:tab w:val="left" w:pos="14656"/>
+        </w:tabs>
+        <w:spacing w:line="240" w:lineRule="auto"/>
+        <w:ind w:left="1134" w:hanging="774"/>
+        <w:jc w:val="left"/>
+        <w:rPr>
+          <w:rFonts w:ascii="Courier New" w:eastAsia="Times New Roman" w:hAnsi="Courier New" w:cs="Courier New"/>
+          <w:sz w:val="20"/>
+          <w:szCs w:val="20"/>
+          <w:lang w:val="en-ID" w:eastAsia="en-ID"/>
+        </w:rPr>
+      </w:pPr>
+      <w:r>
+        <w:rPr>
+          <w:rFonts w:ascii="Courier New" w:eastAsia="Times New Roman" w:hAnsi="Courier New" w:cs="Courier New"/>
+          <w:sz w:val="20"/>
+          <w:szCs w:val="20"/>
+          <w:lang w:val="en-ID" w:eastAsia="en-ID"/>
+        </w:rPr>
+        <w:t xml:space="preserve">  </w:t>
+      </w:r>
+      <w:r>
+        <w:rPr>
+          <w:rFonts w:ascii="Courier New" w:eastAsia="Times New Roman" w:hAnsi="Courier New" w:cs="Courier New"/>
+          <w:sz w:val="20"/>
+          <w:szCs w:val="20"/>
+          <w:lang w:val="en-ID" w:eastAsia="en-ID"/>
+        </w:rPr>
+        <w:t>ReportAdapter adapter2 = new ReportAdapter(jumlah, cats, true);</w:t>
+      </w:r>
+    </w:p>
+    <w:p>
+      <w:pPr>
+        <w:pStyle w:val="ListParagraph"/>
+        <w:numPr>
+          <w:ilvl w:val="0"/>
+          <w:numId w:val="42"/>
+        </w:numPr>
+        <w:tabs>
+          <w:tab w:val="left" w:pos="916"/>
+          <w:tab w:val="left" w:pos="1832"/>
+          <w:tab w:val="left" w:pos="2748"/>
+          <w:tab w:val="left" w:pos="3664"/>
+          <w:tab w:val="left" w:pos="4580"/>
+          <w:tab w:val="left" w:pos="5496"/>
+          <w:tab w:val="left" w:pos="6412"/>
+          <w:tab w:val="left" w:pos="7328"/>
+          <w:tab w:val="left" w:pos="8244"/>
+          <w:tab w:val="left" w:pos="9160"/>
+          <w:tab w:val="left" w:pos="10076"/>
+          <w:tab w:val="left" w:pos="10992"/>
+          <w:tab w:val="left" w:pos="11908"/>
+          <w:tab w:val="left" w:pos="12824"/>
+          <w:tab w:val="left" w:pos="13740"/>
+          <w:tab w:val="left" w:pos="14656"/>
+        </w:tabs>
+        <w:spacing w:line="240" w:lineRule="auto"/>
+        <w:ind w:left="1134" w:hanging="774"/>
+        <w:jc w:val="left"/>
+        <w:rPr>
+          <w:rFonts w:ascii="Courier New" w:eastAsia="Times New Roman" w:hAnsi="Courier New" w:cs="Courier New"/>
+          <w:sz w:val="20"/>
+          <w:szCs w:val="20"/>
+          <w:lang w:val="en-ID" w:eastAsia="en-ID"/>
+        </w:rPr>
+      </w:pPr>
+      <w:r>
+        <w:rPr>
+          <w:rFonts w:ascii="Courier New" w:eastAsia="Times New Roman" w:hAnsi="Courier New" w:cs="Courier New"/>
+          <w:sz w:val="20"/>
+          <w:szCs w:val="20"/>
+          <w:lang w:val="en-ID" w:eastAsia="en-ID"/>
+        </w:rPr>
+        <w:t xml:space="preserve">  </w:t>
+      </w:r>
+      <w:r>
+        <w:rPr>
+          <w:rFonts w:ascii="Courier New" w:eastAsia="Times New Roman" w:hAnsi="Courier New" w:cs="Courier New"/>
+          <w:sz w:val="20"/>
+          <w:szCs w:val="20"/>
+          <w:lang w:val="en-ID" w:eastAsia="en-ID"/>
+        </w:rPr>
+        <w:t>binding.rvkeluar.setLayoutManager(new LinearLayoutManager(getActivity()));</w:t>
+      </w:r>
+    </w:p>
+    <w:p>
+      <w:pPr>
+        <w:pStyle w:val="ListParagraph"/>
+        <w:numPr>
+          <w:ilvl w:val="0"/>
+          <w:numId w:val="42"/>
+        </w:numPr>
+        <w:tabs>
+          <w:tab w:val="left" w:pos="916"/>
+          <w:tab w:val="left" w:pos="1832"/>
+          <w:tab w:val="left" w:pos="2748"/>
+          <w:tab w:val="left" w:pos="3664"/>
+          <w:tab w:val="left" w:pos="4580"/>
+          <w:tab w:val="left" w:pos="5496"/>
+          <w:tab w:val="left" w:pos="6412"/>
+          <w:tab w:val="left" w:pos="7328"/>
+          <w:tab w:val="left" w:pos="8244"/>
+          <w:tab w:val="left" w:pos="9160"/>
+          <w:tab w:val="left" w:pos="10076"/>
+          <w:tab w:val="left" w:pos="10992"/>
+          <w:tab w:val="left" w:pos="11908"/>
+          <w:tab w:val="left" w:pos="12824"/>
+          <w:tab w:val="left" w:pos="13740"/>
+          <w:tab w:val="left" w:pos="14656"/>
+        </w:tabs>
+        <w:spacing w:line="240" w:lineRule="auto"/>
+        <w:jc w:val="left"/>
+        <w:rPr>
+          <w:rFonts w:ascii="Courier New" w:eastAsia="Times New Roman" w:hAnsi="Courier New" w:cs="Courier New"/>
+          <w:sz w:val="20"/>
+          <w:szCs w:val="20"/>
+          <w:lang w:val="en-ID" w:eastAsia="en-ID"/>
+        </w:rPr>
+      </w:pPr>
+      <w:r>
+        <w:rPr>
+          <w:rFonts w:ascii="Courier New" w:eastAsia="Times New Roman" w:hAnsi="Courier New" w:cs="Courier New"/>
+          <w:sz w:val="20"/>
+          <w:szCs w:val="20"/>
+          <w:lang w:val="en-ID" w:eastAsia="en-ID"/>
+        </w:rPr>
+        <w:t xml:space="preserve">  </w:t>
+      </w:r>
+      <w:r>
+        <w:rPr>
+          <w:rFonts w:ascii="Courier New" w:eastAsia="Times New Roman" w:hAnsi="Courier New" w:cs="Courier New"/>
+          <w:sz w:val="20"/>
+          <w:szCs w:val="20"/>
+          <w:lang w:val="en-ID" w:eastAsia="en-ID"/>
+        </w:rPr>
+        <w:t>binding.rvkeluar.setAdapter(adapter2);</w:t>
+      </w:r>
+    </w:p>
+    <w:p>
+      <w:pPr>
+        <w:pStyle w:val="ListParagraph"/>
+        <w:numPr>
+          <w:ilvl w:val="0"/>
+          <w:numId w:val="42"/>
+        </w:numPr>
+        <w:tabs>
+          <w:tab w:val="left" w:pos="916"/>
+          <w:tab w:val="left" w:pos="1832"/>
+          <w:tab w:val="left" w:pos="2748"/>
+          <w:tab w:val="left" w:pos="3664"/>
+          <w:tab w:val="left" w:pos="4580"/>
+          <w:tab w:val="left" w:pos="5496"/>
+          <w:tab w:val="left" w:pos="6412"/>
+          <w:tab w:val="left" w:pos="7328"/>
+          <w:tab w:val="left" w:pos="8244"/>
+          <w:tab w:val="left" w:pos="9160"/>
+          <w:tab w:val="left" w:pos="10076"/>
+          <w:tab w:val="left" w:pos="10992"/>
+          <w:tab w:val="left" w:pos="11908"/>
+          <w:tab w:val="left" w:pos="12824"/>
+          <w:tab w:val="left" w:pos="13740"/>
+          <w:tab w:val="left" w:pos="14656"/>
+        </w:tabs>
+        <w:spacing w:line="240" w:lineRule="auto"/>
+        <w:jc w:val="left"/>
+        <w:rPr>
+          <w:rFonts w:ascii="Courier New" w:eastAsia="Times New Roman" w:hAnsi="Courier New" w:cs="Courier New"/>
+          <w:sz w:val="20"/>
+          <w:szCs w:val="20"/>
+          <w:lang w:val="en-ID" w:eastAsia="en-ID"/>
+        </w:rPr>
+      </w:pPr>
+      <w:r>
+        <w:rPr>
+          <w:rFonts w:ascii="Courier New" w:eastAsia="Times New Roman" w:hAnsi="Courier New" w:cs="Courier New"/>
+          <w:sz w:val="20"/>
+          <w:szCs w:val="20"/>
+          <w:lang w:val="en-ID" w:eastAsia="en-ID"/>
+        </w:rPr>
+        <w:t xml:space="preserve">  </w:t>
+      </w:r>
+      <w:r>
+        <w:rPr>
+          <w:rFonts w:ascii="Courier New" w:eastAsia="Times New Roman" w:hAnsi="Courier New" w:cs="Courier New"/>
+          <w:sz w:val="20"/>
+          <w:szCs w:val="20"/>
+          <w:lang w:val="en-ID" w:eastAsia="en-ID"/>
+        </w:rPr>
+        <w:t>for (int i = 0; i &lt; cats.size(); i++) {</w:t>
+      </w:r>
+    </w:p>
+    <w:p>
+      <w:pPr>
+        <w:pStyle w:val="ListParagraph"/>
+        <w:numPr>
+          <w:ilvl w:val="0"/>
+          <w:numId w:val="42"/>
+        </w:numPr>
+        <w:tabs>
+          <w:tab w:val="left" w:pos="916"/>
+          <w:tab w:val="left" w:pos="1832"/>
+          <w:tab w:val="left" w:pos="2748"/>
+          <w:tab w:val="left" w:pos="3664"/>
+          <w:tab w:val="left" w:pos="4580"/>
+          <w:tab w:val="left" w:pos="5496"/>
+          <w:tab w:val="left" w:pos="6412"/>
+          <w:tab w:val="left" w:pos="7328"/>
+          <w:tab w:val="left" w:pos="8244"/>
+          <w:tab w:val="left" w:pos="9160"/>
+          <w:tab w:val="left" w:pos="10076"/>
+          <w:tab w:val="left" w:pos="10992"/>
+          <w:tab w:val="left" w:pos="11908"/>
+          <w:tab w:val="left" w:pos="12824"/>
+          <w:tab w:val="left" w:pos="13740"/>
+          <w:tab w:val="left" w:pos="14656"/>
+        </w:tabs>
+        <w:spacing w:line="240" w:lineRule="auto"/>
+        <w:jc w:val="left"/>
+        <w:rPr>
+          <w:rFonts w:ascii="Courier New" w:eastAsia="Times New Roman" w:hAnsi="Courier New" w:cs="Courier New"/>
+          <w:sz w:val="20"/>
+          <w:szCs w:val="20"/>
+          <w:lang w:val="en-ID" w:eastAsia="en-ID"/>
+        </w:rPr>
+      </w:pPr>
+      <w:r>
+        <w:rPr>
+          <w:rFonts w:ascii="Courier New" w:eastAsia="Times New Roman" w:hAnsi="Courier New" w:cs="Courier New"/>
+          <w:sz w:val="20"/>
+          <w:szCs w:val="20"/>
+          <w:lang w:val="en-ID" w:eastAsia="en-ID"/>
+        </w:rPr>
+        <w:t xml:space="preserve">    </w:t>
+      </w:r>
+      <w:r>
+        <w:rPr>
+          <w:rFonts w:ascii="Courier New" w:eastAsia="Times New Roman" w:hAnsi="Courier New" w:cs="Courier New"/>
+          <w:sz w:val="20"/>
+          <w:szCs w:val="20"/>
+          <w:lang w:val="en-ID" w:eastAsia="en-ID"/>
+        </w:rPr>
+        <w:t>if (jumlah.get(i) &gt; 0) {</w:t>
+      </w:r>
+    </w:p>
+    <w:p>
+      <w:pPr>
+        <w:pStyle w:val="ListParagraph"/>
+        <w:numPr>
+          <w:ilvl w:val="0"/>
+          <w:numId w:val="42"/>
+        </w:numPr>
+        <w:tabs>
+          <w:tab w:val="left" w:pos="916"/>
+          <w:tab w:val="left" w:pos="1832"/>
+          <w:tab w:val="left" w:pos="2748"/>
+          <w:tab w:val="left" w:pos="3664"/>
+          <w:tab w:val="left" w:pos="4580"/>
+          <w:tab w:val="left" w:pos="5496"/>
+          <w:tab w:val="left" w:pos="6412"/>
+          <w:tab w:val="left" w:pos="7328"/>
+          <w:tab w:val="left" w:pos="8244"/>
+          <w:tab w:val="left" w:pos="9160"/>
+          <w:tab w:val="left" w:pos="10076"/>
+          <w:tab w:val="left" w:pos="10992"/>
+          <w:tab w:val="left" w:pos="11908"/>
+          <w:tab w:val="left" w:pos="12824"/>
+          <w:tab w:val="left" w:pos="13740"/>
+          <w:tab w:val="left" w:pos="14656"/>
+        </w:tabs>
+        <w:spacing w:line="240" w:lineRule="auto"/>
+        <w:jc w:val="left"/>
+        <w:rPr>
+          <w:rFonts w:ascii="Courier New" w:eastAsia="Times New Roman" w:hAnsi="Courier New" w:cs="Courier New"/>
+          <w:sz w:val="20"/>
+          <w:szCs w:val="20"/>
+          <w:lang w:val="en-ID" w:eastAsia="en-ID"/>
+        </w:rPr>
+      </w:pPr>
+      <w:r>
+        <w:rPr>
+          <w:rFonts w:ascii="Courier New" w:eastAsia="Times New Roman" w:hAnsi="Courier New" w:cs="Courier New"/>
+          <w:sz w:val="20"/>
+          <w:szCs w:val="20"/>
+          <w:lang w:val="en-ID" w:eastAsia="en-ID"/>
+        </w:rPr>
+        <w:t xml:space="preserve">      </w:t>
+      </w:r>
+      <w:r>
+        <w:rPr>
+          <w:rFonts w:ascii="Courier New" w:eastAsia="Times New Roman" w:hAnsi="Courier New" w:cs="Courier New"/>
+          <w:sz w:val="20"/>
+          <w:szCs w:val="20"/>
+          <w:lang w:val="en-ID" w:eastAsia="en-ID"/>
+        </w:rPr>
+        <w:t>if (cats.get(i).isPengeluaran()) {</w:t>
+      </w:r>
+    </w:p>
+    <w:p>
+      <w:pPr>
+        <w:pStyle w:val="ListParagraph"/>
+        <w:numPr>
+          <w:ilvl w:val="0"/>
+          <w:numId w:val="42"/>
+        </w:numPr>
+        <w:tabs>
+          <w:tab w:val="left" w:pos="916"/>
+          <w:tab w:val="left" w:pos="1832"/>
+          <w:tab w:val="left" w:pos="2748"/>
+          <w:tab w:val="left" w:pos="3664"/>
+          <w:tab w:val="left" w:pos="4580"/>
+          <w:tab w:val="left" w:pos="5496"/>
+          <w:tab w:val="left" w:pos="6412"/>
+          <w:tab w:val="left" w:pos="7328"/>
+          <w:tab w:val="left" w:pos="8244"/>
+          <w:tab w:val="left" w:pos="9160"/>
+          <w:tab w:val="left" w:pos="10076"/>
+          <w:tab w:val="left" w:pos="10992"/>
+          <w:tab w:val="left" w:pos="11908"/>
+          <w:tab w:val="left" w:pos="12824"/>
+          <w:tab w:val="left" w:pos="13740"/>
+          <w:tab w:val="left" w:pos="14656"/>
+        </w:tabs>
+        <w:spacing w:line="240" w:lineRule="auto"/>
+        <w:ind w:left="1843" w:hanging="1483"/>
+        <w:jc w:val="left"/>
+        <w:rPr>
+          <w:rFonts w:ascii="Courier New" w:eastAsia="Times New Roman" w:hAnsi="Courier New" w:cs="Courier New"/>
+          <w:sz w:val="20"/>
+          <w:szCs w:val="20"/>
+          <w:lang w:val="en-ID" w:eastAsia="en-ID"/>
+        </w:rPr>
+      </w:pPr>
+      <w:r>
+        <w:rPr>
+          <w:rFonts w:ascii="Courier New" w:eastAsia="Times New Roman" w:hAnsi="Courier New" w:cs="Courier New"/>
+          <w:sz w:val="20"/>
+          <w:szCs w:val="20"/>
+          <w:lang w:val="en-ID" w:eastAsia="en-ID"/>
+        </w:rPr>
+        <w:t xml:space="preserve">        </w:t>
+      </w:r>
+      <w:r>
+        <w:rPr>
+          <w:rFonts w:ascii="Courier New" w:eastAsia="Times New Roman" w:hAnsi="Courier New" w:cs="Courier New"/>
+          <w:sz w:val="20"/>
+          <w:szCs w:val="20"/>
+          <w:lang w:val="en-ID" w:eastAsia="en-ID"/>
+        </w:rPr>
+        <w:t>entries.add(new PieEntry(jumlah.get(i), cats.get(i).getCategoryName()));</w:t>
+      </w:r>
+    </w:p>
+    <w:p>
+      <w:pPr>
+        <w:pStyle w:val="ListParagraph"/>
+        <w:numPr>
+          <w:ilvl w:val="0"/>
+          <w:numId w:val="42"/>
+        </w:numPr>
+        <w:tabs>
+          <w:tab w:val="left" w:pos="916"/>
+          <w:tab w:val="left" w:pos="1832"/>
+          <w:tab w:val="left" w:pos="2748"/>
+          <w:tab w:val="left" w:pos="3664"/>
+          <w:tab w:val="left" w:pos="4580"/>
+          <w:tab w:val="left" w:pos="5496"/>
+          <w:tab w:val="left" w:pos="6412"/>
+          <w:tab w:val="left" w:pos="7328"/>
+          <w:tab w:val="left" w:pos="8244"/>
+          <w:tab w:val="left" w:pos="9160"/>
+          <w:tab w:val="left" w:pos="10076"/>
+          <w:tab w:val="left" w:pos="10992"/>
+          <w:tab w:val="left" w:pos="11908"/>
+          <w:tab w:val="left" w:pos="12824"/>
+          <w:tab w:val="left" w:pos="13740"/>
+          <w:tab w:val="left" w:pos="14656"/>
+        </w:tabs>
+        <w:spacing w:line="240" w:lineRule="auto"/>
+        <w:ind w:left="1843" w:hanging="1483"/>
+        <w:jc w:val="left"/>
+        <w:rPr>
+          <w:rFonts w:ascii="Courier New" w:eastAsia="Times New Roman" w:hAnsi="Courier New" w:cs="Courier New"/>
+          <w:sz w:val="20"/>
+          <w:szCs w:val="20"/>
+          <w:lang w:val="en-ID" w:eastAsia="en-ID"/>
+        </w:rPr>
+      </w:pPr>
+      <w:r>
+        <w:rPr>
+          <w:rFonts w:ascii="Courier New" w:eastAsia="Times New Roman" w:hAnsi="Courier New" w:cs="Courier New"/>
+          <w:sz w:val="20"/>
+          <w:szCs w:val="20"/>
+          <w:lang w:val="en-ID" w:eastAsia="en-ID"/>
+        </w:rPr>
+        <w:t xml:space="preserve">        </w:t>
+      </w:r>
+      <w:r>
+        <w:rPr>
+          <w:rFonts w:ascii="Courier New" w:eastAsia="Times New Roman" w:hAnsi="Courier New" w:cs="Courier New"/>
+          <w:sz w:val="20"/>
+          <w:szCs w:val="20"/>
+          <w:lang w:val="en-ID" w:eastAsia="en-ID"/>
+        </w:rPr>
+        <w:t>total -= jumlah.get(i);</w:t>
+      </w:r>
+    </w:p>
+    <w:p>
+      <w:pPr>
+        <w:pStyle w:val="ListParagraph"/>
+        <w:numPr>
+          <w:ilvl w:val="0"/>
+          <w:numId w:val="42"/>
+        </w:numPr>
+        <w:tabs>
+          <w:tab w:val="left" w:pos="916"/>
+          <w:tab w:val="left" w:pos="1832"/>
+          <w:tab w:val="left" w:pos="2748"/>
+          <w:tab w:val="left" w:pos="3664"/>
+          <w:tab w:val="left" w:pos="4580"/>
+          <w:tab w:val="left" w:pos="5496"/>
+          <w:tab w:val="left" w:pos="6412"/>
+          <w:tab w:val="left" w:pos="7328"/>
+          <w:tab w:val="left" w:pos="8244"/>
+          <w:tab w:val="left" w:pos="9160"/>
+          <w:tab w:val="left" w:pos="10076"/>
+          <w:tab w:val="left" w:pos="10992"/>
+          <w:tab w:val="left" w:pos="11908"/>
+          <w:tab w:val="left" w:pos="12824"/>
+          <w:tab w:val="left" w:pos="13740"/>
+          <w:tab w:val="left" w:pos="14656"/>
+        </w:tabs>
+        <w:spacing w:line="240" w:lineRule="auto"/>
+        <w:ind w:left="1843" w:hanging="1483"/>
+        <w:jc w:val="left"/>
+        <w:rPr>
+          <w:rFonts w:ascii="Courier New" w:eastAsia="Times New Roman" w:hAnsi="Courier New" w:cs="Courier New"/>
+          <w:sz w:val="20"/>
+          <w:szCs w:val="20"/>
+          <w:lang w:val="en-ID" w:eastAsia="en-ID"/>
+        </w:rPr>
+      </w:pPr>
+      <w:r>
+        <w:rPr>
+          <w:rFonts w:ascii="Courier New" w:eastAsia="Times New Roman" w:hAnsi="Courier New" w:cs="Courier New"/>
+          <w:sz w:val="20"/>
+          <w:szCs w:val="20"/>
+          <w:lang w:val="en-ID" w:eastAsia="en-ID"/>
+        </w:rPr>
+        <w:t xml:space="preserve">       </w:t>
+      </w:r>
+      <w:r>
+        <w:rPr>
+          <w:rFonts w:ascii="Courier New" w:eastAsia="Times New Roman" w:hAnsi="Courier New" w:cs="Courier New"/>
+          <w:sz w:val="20"/>
+          <w:szCs w:val="20"/>
+          <w:lang w:val="en-ID" w:eastAsia="en-ID"/>
+        </w:rPr>
+        <w:t xml:space="preserve"> colors1.add(Color.</w:t>
+      </w:r>
+      <w:r>
+        <w:rPr>
+          <w:rFonts w:ascii="Courier New" w:eastAsia="Times New Roman" w:hAnsi="Courier New" w:cs="Courier New"/>
+          <w:i/>
+          <w:iCs/>
+          <w:sz w:val="20"/>
+          <w:szCs w:val="20"/>
+          <w:lang w:val="en-ID" w:eastAsia="en-ID"/>
+        </w:rPr>
+        <w:t>rgb</w:t>
+      </w:r>
+      <w:r>
+        <w:rPr>
+          <w:rFonts w:ascii="Courier New" w:eastAsia="Times New Roman" w:hAnsi="Courier New" w:cs="Courier New"/>
+          <w:sz w:val="20"/>
+          <w:szCs w:val="20"/>
+          <w:lang w:val="en-ID" w:eastAsia="en-ID"/>
+        </w:rPr>
+        <w:t>(220 + colors1.size() * 5, 20 + colors1.size() * 30, 20 + colors1.size() * 35));</w:t>
+      </w:r>
+    </w:p>
+    <w:p>
+      <w:pPr>
+        <w:pStyle w:val="ListParagraph"/>
+        <w:numPr>
+          <w:ilvl w:val="0"/>
+          <w:numId w:val="42"/>
+        </w:numPr>
+        <w:tabs>
+          <w:tab w:val="left" w:pos="916"/>
+          <w:tab w:val="left" w:pos="1832"/>
+          <w:tab w:val="left" w:pos="2748"/>
+          <w:tab w:val="left" w:pos="3664"/>
+          <w:tab w:val="left" w:pos="4580"/>
+          <w:tab w:val="left" w:pos="5496"/>
+          <w:tab w:val="left" w:pos="6412"/>
+          <w:tab w:val="left" w:pos="7328"/>
+          <w:tab w:val="left" w:pos="8244"/>
+          <w:tab w:val="left" w:pos="9160"/>
+          <w:tab w:val="left" w:pos="10076"/>
+          <w:tab w:val="left" w:pos="10992"/>
+          <w:tab w:val="left" w:pos="11908"/>
+          <w:tab w:val="left" w:pos="12824"/>
+          <w:tab w:val="left" w:pos="13740"/>
+          <w:tab w:val="left" w:pos="14656"/>
+        </w:tabs>
+        <w:spacing w:line="240" w:lineRule="auto"/>
+        <w:jc w:val="left"/>
+        <w:rPr>
+          <w:rFonts w:ascii="Courier New" w:eastAsia="Times New Roman" w:hAnsi="Courier New" w:cs="Courier New"/>
+          <w:sz w:val="20"/>
+          <w:szCs w:val="20"/>
+          <w:lang w:val="en-ID" w:eastAsia="en-ID"/>
+        </w:rPr>
+      </w:pPr>
+      <w:r>
+        <w:rPr>
+          <w:rFonts w:ascii="Courier New" w:eastAsia="Times New Roman" w:hAnsi="Courier New" w:cs="Courier New"/>
+          <w:sz w:val="20"/>
+          <w:szCs w:val="20"/>
+          <w:lang w:val="en-ID" w:eastAsia="en-ID"/>
+        </w:rPr>
+        <w:t xml:space="preserve">      </w:t>
+      </w:r>
+      <w:r>
+        <w:rPr>
+          <w:rFonts w:ascii="Courier New" w:eastAsia="Times New Roman" w:hAnsi="Courier New" w:cs="Courier New"/>
+          <w:sz w:val="20"/>
+          <w:szCs w:val="20"/>
+          <w:lang w:val="en-ID" w:eastAsia="en-ID"/>
+        </w:rPr>
+        <w:t>} else {</w:t>
+      </w:r>
+    </w:p>
+    <w:p>
+      <w:pPr>
+        <w:pStyle w:val="ListParagraph"/>
+        <w:numPr>
+          <w:ilvl w:val="0"/>
+          <w:numId w:val="42"/>
+        </w:numPr>
+        <w:tabs>
+          <w:tab w:val="left" w:pos="916"/>
+          <w:tab w:val="left" w:pos="1832"/>
+          <w:tab w:val="left" w:pos="2748"/>
+          <w:tab w:val="left" w:pos="3664"/>
+          <w:tab w:val="left" w:pos="4580"/>
+          <w:tab w:val="left" w:pos="5496"/>
+          <w:tab w:val="left" w:pos="6412"/>
+          <w:tab w:val="left" w:pos="7328"/>
+          <w:tab w:val="left" w:pos="8244"/>
+          <w:tab w:val="left" w:pos="9160"/>
+          <w:tab w:val="left" w:pos="10076"/>
+          <w:tab w:val="left" w:pos="10992"/>
+          <w:tab w:val="left" w:pos="11908"/>
+          <w:tab w:val="left" w:pos="12824"/>
+          <w:tab w:val="left" w:pos="13740"/>
+          <w:tab w:val="left" w:pos="14656"/>
+        </w:tabs>
+        <w:spacing w:line="240" w:lineRule="auto"/>
+        <w:ind w:left="1843" w:hanging="1483"/>
+        <w:jc w:val="left"/>
+        <w:rPr>
+          <w:rFonts w:ascii="Courier New" w:eastAsia="Times New Roman" w:hAnsi="Courier New" w:cs="Courier New"/>
+          <w:sz w:val="20"/>
+          <w:szCs w:val="20"/>
+          <w:lang w:val="en-ID" w:eastAsia="en-ID"/>
+        </w:rPr>
+      </w:pPr>
+      <w:r>
+        <w:rPr>
+          <w:rFonts w:ascii="Courier New" w:eastAsia="Times New Roman" w:hAnsi="Courier New" w:cs="Courier New"/>
+          <w:sz w:val="20"/>
+          <w:szCs w:val="20"/>
+          <w:lang w:val="en-ID" w:eastAsia="en-ID"/>
+        </w:rPr>
+        <w:t xml:space="preserve">        </w:t>
+      </w:r>
+      <w:r>
+        <w:rPr>
+          <w:rFonts w:ascii="Courier New" w:eastAsia="Times New Roman" w:hAnsi="Courier New" w:cs="Courier New"/>
+          <w:sz w:val="20"/>
+          <w:szCs w:val="20"/>
+          <w:lang w:val="en-ID" w:eastAsia="en-ID"/>
+        </w:rPr>
+        <w:t>entries2.add(new PieEntry(jumlah.get(i), cats.get(i).getCategoryName()));</w:t>
+      </w:r>
+    </w:p>
+    <w:p>
+      <w:pPr>
+        <w:pStyle w:val="ListParagraph"/>
+        <w:numPr>
+          <w:ilvl w:val="0"/>
+          <w:numId w:val="42"/>
+        </w:numPr>
+        <w:tabs>
+          <w:tab w:val="left" w:pos="916"/>
+          <w:tab w:val="left" w:pos="1832"/>
+          <w:tab w:val="left" w:pos="2748"/>
+          <w:tab w:val="left" w:pos="3664"/>
+          <w:tab w:val="left" w:pos="4580"/>
+          <w:tab w:val="left" w:pos="5496"/>
+          <w:tab w:val="left" w:pos="6412"/>
+          <w:tab w:val="left" w:pos="7328"/>
+          <w:tab w:val="left" w:pos="8244"/>
+          <w:tab w:val="left" w:pos="9160"/>
+          <w:tab w:val="left" w:pos="10076"/>
+          <w:tab w:val="left" w:pos="10992"/>
+          <w:tab w:val="left" w:pos="11908"/>
+          <w:tab w:val="left" w:pos="12824"/>
+          <w:tab w:val="left" w:pos="13740"/>
+          <w:tab w:val="left" w:pos="14656"/>
+        </w:tabs>
+        <w:spacing w:line="240" w:lineRule="auto"/>
+        <w:ind w:left="1843" w:hanging="1483"/>
+        <w:jc w:val="left"/>
+        <w:rPr>
+          <w:rFonts w:ascii="Courier New" w:eastAsia="Times New Roman" w:hAnsi="Courier New" w:cs="Courier New"/>
+          <w:sz w:val="20"/>
+          <w:szCs w:val="20"/>
+          <w:lang w:val="en-ID" w:eastAsia="en-ID"/>
+        </w:rPr>
+      </w:pPr>
+      <w:r>
+        <w:rPr>
+          <w:rFonts w:ascii="Courier New" w:eastAsia="Times New Roman" w:hAnsi="Courier New" w:cs="Courier New"/>
+          <w:sz w:val="20"/>
+          <w:szCs w:val="20"/>
+          <w:lang w:val="en-ID" w:eastAsia="en-ID"/>
+        </w:rPr>
+        <w:t xml:space="preserve">        </w:t>
+      </w:r>
+      <w:r>
+        <w:rPr>
+          <w:rFonts w:ascii="Courier New" w:eastAsia="Times New Roman" w:hAnsi="Courier New" w:cs="Courier New"/>
+          <w:sz w:val="20"/>
+          <w:szCs w:val="20"/>
+          <w:lang w:val="en-ID" w:eastAsia="en-ID"/>
+        </w:rPr>
+        <w:t>total += jumlah.get(i);</w:t>
+      </w:r>
+    </w:p>
+    <w:p>
+      <w:pPr>
+        <w:pStyle w:val="ListParagraph"/>
+        <w:numPr>
+          <w:ilvl w:val="0"/>
+          <w:numId w:val="42"/>
+        </w:numPr>
+        <w:tabs>
+          <w:tab w:val="left" w:pos="916"/>
+          <w:tab w:val="left" w:pos="1832"/>
+          <w:tab w:val="left" w:pos="2748"/>
+          <w:tab w:val="left" w:pos="3664"/>
+          <w:tab w:val="left" w:pos="4580"/>
+          <w:tab w:val="left" w:pos="5496"/>
+          <w:tab w:val="left" w:pos="6412"/>
+          <w:tab w:val="left" w:pos="7328"/>
+          <w:tab w:val="left" w:pos="8244"/>
+          <w:tab w:val="left" w:pos="9160"/>
+          <w:tab w:val="left" w:pos="10076"/>
+          <w:tab w:val="left" w:pos="10992"/>
+          <w:tab w:val="left" w:pos="11908"/>
+          <w:tab w:val="left" w:pos="12824"/>
+          <w:tab w:val="left" w:pos="13740"/>
+          <w:tab w:val="left" w:pos="14656"/>
+        </w:tabs>
+        <w:spacing w:line="240" w:lineRule="auto"/>
+        <w:ind w:left="1843" w:hanging="1483"/>
+        <w:jc w:val="left"/>
+        <w:rPr>
+          <w:rFonts w:ascii="Courier New" w:eastAsia="Times New Roman" w:hAnsi="Courier New" w:cs="Courier New"/>
+          <w:sz w:val="20"/>
+          <w:szCs w:val="20"/>
+          <w:lang w:val="en-ID" w:eastAsia="en-ID"/>
+        </w:rPr>
+      </w:pPr>
+      <w:r>
+        <w:rPr>
+          <w:rFonts w:ascii="Courier New" w:eastAsia="Times New Roman" w:hAnsi="Courier New" w:cs="Courier New"/>
+          <w:sz w:val="20"/>
+          <w:szCs w:val="20"/>
+          <w:lang w:val="en-ID" w:eastAsia="en-ID"/>
+        </w:rPr>
+        <w:t xml:space="preserve">       </w:t>
+      </w:r>
+      <w:r>
+        <w:rPr>
+          <w:rFonts w:ascii="Courier New" w:eastAsia="Times New Roman" w:hAnsi="Courier New" w:cs="Courier New"/>
+          <w:sz w:val="20"/>
+          <w:szCs w:val="20"/>
+          <w:lang w:val="en-ID" w:eastAsia="en-ID"/>
+        </w:rPr>
+        <w:t xml:space="preserve"> colors2.add(Color.</w:t>
+      </w:r>
+      <w:r>
+        <w:rPr>
+          <w:rFonts w:ascii="Courier New" w:eastAsia="Times New Roman" w:hAnsi="Courier New" w:cs="Courier New"/>
+          <w:i/>
+          <w:iCs/>
+          <w:sz w:val="20"/>
+          <w:szCs w:val="20"/>
+          <w:lang w:val="en-ID" w:eastAsia="en-ID"/>
+        </w:rPr>
+        <w:t>rgb</w:t>
+      </w:r>
+      <w:r>
+        <w:rPr>
+          <w:rFonts w:ascii="Courier New" w:eastAsia="Times New Roman" w:hAnsi="Courier New" w:cs="Courier New"/>
+          <w:sz w:val="20"/>
+          <w:szCs w:val="20"/>
+          <w:lang w:val="en-ID" w:eastAsia="en-ID"/>
+        </w:rPr>
+        <w:t>(0 + colors2.size() * 30, 0 + colors2.size() * 30, 255));</w:t>
+      </w:r>
+    </w:p>
+    <w:p>
+      <w:pPr>
+        <w:pStyle w:val="ListParagraph"/>
+        <w:numPr>
+          <w:ilvl w:val="0"/>
+          <w:numId w:val="42"/>
+        </w:numPr>
+        <w:tabs>
+          <w:tab w:val="left" w:pos="916"/>
+          <w:tab w:val="left" w:pos="1832"/>
+          <w:tab w:val="left" w:pos="2748"/>
+          <w:tab w:val="left" w:pos="3664"/>
+          <w:tab w:val="left" w:pos="4580"/>
+          <w:tab w:val="left" w:pos="5496"/>
+          <w:tab w:val="left" w:pos="6412"/>
+          <w:tab w:val="left" w:pos="7328"/>
+          <w:tab w:val="left" w:pos="8244"/>
+          <w:tab w:val="left" w:pos="9160"/>
+          <w:tab w:val="left" w:pos="10076"/>
+          <w:tab w:val="left" w:pos="10992"/>
+          <w:tab w:val="left" w:pos="11908"/>
+          <w:tab w:val="left" w:pos="12824"/>
+          <w:tab w:val="left" w:pos="13740"/>
+          <w:tab w:val="left" w:pos="14656"/>
+        </w:tabs>
+        <w:spacing w:line="240" w:lineRule="auto"/>
+        <w:jc w:val="left"/>
+        <w:rPr>
+          <w:rFonts w:ascii="Courier New" w:eastAsia="Times New Roman" w:hAnsi="Courier New" w:cs="Courier New"/>
+          <w:sz w:val="20"/>
+          <w:szCs w:val="20"/>
+          <w:lang w:val="en-ID" w:eastAsia="en-ID"/>
+        </w:rPr>
+      </w:pPr>
+      <w:r>
+        <w:rPr>
+          <w:rFonts w:ascii="Courier New" w:eastAsia="Times New Roman" w:hAnsi="Courier New" w:cs="Courier New"/>
+          <w:sz w:val="20"/>
+          <w:szCs w:val="20"/>
+          <w:lang w:val="en-ID" w:eastAsia="en-ID"/>
+        </w:rPr>
+        <w:t xml:space="preserve">      </w:t>
+      </w:r>
+      <w:r>
+        <w:rPr>
+          <w:rFonts w:ascii="Courier New" w:eastAsia="Times New Roman" w:hAnsi="Courier New" w:cs="Courier New"/>
+          <w:sz w:val="20"/>
+          <w:szCs w:val="20"/>
+          <w:lang w:val="en-ID" w:eastAsia="en-ID"/>
+        </w:rPr>
+        <w:t>}</w:t>
+      </w:r>
+    </w:p>
+    <w:p>
+      <w:pPr>
+        <w:pStyle w:val="ListParagraph"/>
+        <w:numPr>
+          <w:ilvl w:val="0"/>
+          <w:numId w:val="42"/>
+        </w:numPr>
+        <w:tabs>
+          <w:tab w:val="left" w:pos="916"/>
+          <w:tab w:val="left" w:pos="1832"/>
+          <w:tab w:val="left" w:pos="2748"/>
+          <w:tab w:val="left" w:pos="3664"/>
+          <w:tab w:val="left" w:pos="4580"/>
+          <w:tab w:val="left" w:pos="5496"/>
+          <w:tab w:val="left" w:pos="6412"/>
+          <w:tab w:val="left" w:pos="7328"/>
+          <w:tab w:val="left" w:pos="8244"/>
+          <w:tab w:val="left" w:pos="9160"/>
+          <w:tab w:val="left" w:pos="10076"/>
+          <w:tab w:val="left" w:pos="10992"/>
+          <w:tab w:val="left" w:pos="11908"/>
+          <w:tab w:val="left" w:pos="12824"/>
+          <w:tab w:val="left" w:pos="13740"/>
+          <w:tab w:val="left" w:pos="14656"/>
+        </w:tabs>
+        <w:spacing w:line="240" w:lineRule="auto"/>
+        <w:jc w:val="left"/>
+        <w:rPr>
+          <w:rFonts w:ascii="Courier New" w:eastAsia="Times New Roman" w:hAnsi="Courier New" w:cs="Courier New"/>
+          <w:sz w:val="20"/>
+          <w:szCs w:val="20"/>
+          <w:lang w:val="en-ID" w:eastAsia="en-ID"/>
+        </w:rPr>
+      </w:pPr>
+      <w:r>
+        <w:rPr>
+          <w:rFonts w:ascii="Courier New" w:eastAsia="Times New Roman" w:hAnsi="Courier New" w:cs="Courier New"/>
+          <w:sz w:val="20"/>
+          <w:szCs w:val="20"/>
+          <w:lang w:val="en-ID" w:eastAsia="en-ID"/>
+        </w:rPr>
+        <w:t xml:space="preserve">    </w:t>
+      </w:r>
+      <w:r>
+        <w:rPr>
+          <w:rFonts w:ascii="Courier New" w:eastAsia="Times New Roman" w:hAnsi="Courier New" w:cs="Courier New"/>
+          <w:sz w:val="20"/>
+          <w:szCs w:val="20"/>
+          <w:lang w:val="en-ID" w:eastAsia="en-ID"/>
+        </w:rPr>
+        <w:t>}</w:t>
+      </w:r>
+    </w:p>
+    <w:p>
+      <w:pPr>
+        <w:pStyle w:val="ListParagraph"/>
+        <w:numPr>
+          <w:ilvl w:val="0"/>
+          <w:numId w:val="42"/>
+        </w:numPr>
+        <w:tabs>
+          <w:tab w:val="left" w:pos="916"/>
+          <w:tab w:val="left" w:pos="1832"/>
+          <w:tab w:val="left" w:pos="2748"/>
+          <w:tab w:val="left" w:pos="3664"/>
+          <w:tab w:val="left" w:pos="4580"/>
+          <w:tab w:val="left" w:pos="5496"/>
+          <w:tab w:val="left" w:pos="6412"/>
+          <w:tab w:val="left" w:pos="7328"/>
+          <w:tab w:val="left" w:pos="8244"/>
+          <w:tab w:val="left" w:pos="9160"/>
+          <w:tab w:val="left" w:pos="10076"/>
+          <w:tab w:val="left" w:pos="10992"/>
+          <w:tab w:val="left" w:pos="11908"/>
+          <w:tab w:val="left" w:pos="12824"/>
+          <w:tab w:val="left" w:pos="13740"/>
+          <w:tab w:val="left" w:pos="14656"/>
+        </w:tabs>
+        <w:spacing w:line="240" w:lineRule="auto"/>
+        <w:jc w:val="left"/>
+        <w:rPr>
+          <w:rFonts w:ascii="Courier New" w:eastAsia="Times New Roman" w:hAnsi="Courier New" w:cs="Courier New"/>
+          <w:sz w:val="20"/>
+          <w:szCs w:val="20"/>
+          <w:lang w:val="en-ID" w:eastAsia="en-ID"/>
+        </w:rPr>
+      </w:pPr>
+      <w:r>
+        <w:rPr>
+          <w:rFonts w:ascii="Courier New" w:eastAsia="Times New Roman" w:hAnsi="Courier New" w:cs="Courier New"/>
+          <w:sz w:val="20"/>
+          <w:szCs w:val="20"/>
+          <w:lang w:val="en-ID" w:eastAsia="en-ID"/>
+        </w:rPr>
+        <w:t xml:space="preserve">  </w:t>
+      </w:r>
+      <w:r>
+        <w:rPr>
+          <w:rFonts w:ascii="Courier New" w:eastAsia="Times New Roman" w:hAnsi="Courier New" w:cs="Courier New"/>
+          <w:sz w:val="20"/>
+          <w:szCs w:val="20"/>
+          <w:lang w:val="en-ID" w:eastAsia="en-ID"/>
+        </w:rPr>
+        <w:t>}</w:t>
+      </w:r>
+    </w:p>
+    <w:p>
+      <w:pPr>
+        <w:pStyle w:val="ListParagraph"/>
+        <w:numPr>
+          <w:ilvl w:val="0"/>
+          <w:numId w:val="42"/>
+        </w:numPr>
+        <w:tabs>
+          <w:tab w:val="left" w:pos="916"/>
+          <w:tab w:val="left" w:pos="1832"/>
+          <w:tab w:val="left" w:pos="2748"/>
+          <w:tab w:val="left" w:pos="3664"/>
+          <w:tab w:val="left" w:pos="4580"/>
+          <w:tab w:val="left" w:pos="5496"/>
+          <w:tab w:val="left" w:pos="6412"/>
+          <w:tab w:val="left" w:pos="7328"/>
+          <w:tab w:val="left" w:pos="8244"/>
+          <w:tab w:val="left" w:pos="9160"/>
+          <w:tab w:val="left" w:pos="10076"/>
+          <w:tab w:val="left" w:pos="10992"/>
+          <w:tab w:val="left" w:pos="11908"/>
+          <w:tab w:val="left" w:pos="12824"/>
+          <w:tab w:val="left" w:pos="13740"/>
+          <w:tab w:val="left" w:pos="14656"/>
+        </w:tabs>
+        <w:spacing w:line="240" w:lineRule="auto"/>
+        <w:jc w:val="left"/>
+        <w:rPr>
+          <w:rFonts w:ascii="Courier New" w:eastAsia="Times New Roman" w:hAnsi="Courier New" w:cs="Courier New"/>
+          <w:sz w:val="20"/>
+          <w:szCs w:val="20"/>
+          <w:lang w:val="en-ID" w:eastAsia="en-ID"/>
+        </w:rPr>
+      </w:pPr>
+      <w:r>
+        <w:rPr>
+          <w:rFonts w:ascii="Courier New" w:eastAsia="Times New Roman" w:hAnsi="Courier New" w:cs="Courier New"/>
+          <w:sz w:val="20"/>
+          <w:szCs w:val="20"/>
+          <w:lang w:val="en-ID" w:eastAsia="en-ID"/>
+        </w:rPr>
+        <w:t xml:space="preserve">  </w:t>
+      </w:r>
+      <w:r>
+        <w:rPr>
+          <w:rFonts w:ascii="Courier New" w:eastAsia="Times New Roman" w:hAnsi="Courier New" w:cs="Courier New"/>
+          <w:sz w:val="20"/>
+          <w:szCs w:val="20"/>
+          <w:lang w:val="en-ID" w:eastAsia="en-ID"/>
+        </w:rPr>
+        <w:t>if(total&gt;=0){</w:t>
+      </w:r>
+    </w:p>
+    <w:p>
+      <w:pPr>
+        <w:pStyle w:val="ListParagraph"/>
+        <w:numPr>
+          <w:ilvl w:val="0"/>
+          <w:numId w:val="42"/>
+        </w:numPr>
+        <w:tabs>
+          <w:tab w:val="left" w:pos="916"/>
+          <w:tab w:val="left" w:pos="1832"/>
+          <w:tab w:val="left" w:pos="2748"/>
+          <w:tab w:val="left" w:pos="3664"/>
+          <w:tab w:val="left" w:pos="4580"/>
+          <w:tab w:val="left" w:pos="5496"/>
+          <w:tab w:val="left" w:pos="6412"/>
+          <w:tab w:val="left" w:pos="7328"/>
+          <w:tab w:val="left" w:pos="8244"/>
+          <w:tab w:val="left" w:pos="9160"/>
+          <w:tab w:val="left" w:pos="10076"/>
+          <w:tab w:val="left" w:pos="10992"/>
+          <w:tab w:val="left" w:pos="11908"/>
+          <w:tab w:val="left" w:pos="12824"/>
+          <w:tab w:val="left" w:pos="13740"/>
+          <w:tab w:val="left" w:pos="14656"/>
+        </w:tabs>
+        <w:spacing w:line="240" w:lineRule="auto"/>
+        <w:ind w:left="1418" w:hanging="1058"/>
+        <w:jc w:val="left"/>
+        <w:rPr>
+          <w:rFonts w:ascii="Courier New" w:eastAsia="Times New Roman" w:hAnsi="Courier New" w:cs="Courier New"/>
+          <w:sz w:val="20"/>
+          <w:szCs w:val="20"/>
+          <w:lang w:val="en-ID" w:eastAsia="en-ID"/>
+        </w:rPr>
+      </w:pPr>
+      <w:r>
+        <w:rPr>
+          <w:rFonts w:ascii="Courier New" w:eastAsia="Times New Roman" w:hAnsi="Courier New" w:cs="Courier New"/>
+          <w:sz w:val="20"/>
+          <w:szCs w:val="20"/>
+          <w:lang w:val="en-ID" w:eastAsia="en-ID"/>
+        </w:rPr>
+        <w:t xml:space="preserve">    </w:t>
+      </w:r>
+      <w:r>
+        <w:rPr>
+          <w:rFonts w:ascii="Courier New" w:eastAsia="Times New Roman" w:hAnsi="Courier New" w:cs="Courier New"/>
+          <w:sz w:val="20"/>
+          <w:szCs w:val="20"/>
+          <w:lang w:val="en-ID" w:eastAsia="en-ID"/>
+        </w:rPr>
+        <w:t>String displayBalance = "Rp. " + String.</w:t>
+      </w:r>
+      <w:r>
+        <w:rPr>
+          <w:rFonts w:ascii="Courier New" w:eastAsia="Times New Roman" w:hAnsi="Courier New" w:cs="Courier New"/>
+          <w:i/>
+          <w:iCs/>
+          <w:sz w:val="20"/>
+          <w:szCs w:val="20"/>
+          <w:lang w:val="en-ID" w:eastAsia="en-ID"/>
+        </w:rPr>
+        <w:t>format</w:t>
+      </w:r>
+      <w:r>
+        <w:rPr>
+          <w:rFonts w:ascii="Courier New" w:eastAsia="Times New Roman" w:hAnsi="Courier New" w:cs="Courier New"/>
+          <w:sz w:val="20"/>
+          <w:szCs w:val="20"/>
+          <w:lang w:val="en-ID" w:eastAsia="en-ID"/>
+        </w:rPr>
+        <w:t>("%,.0f", Float.</w:t>
+      </w:r>
+      <w:r>
+        <w:rPr>
+          <w:rFonts w:ascii="Courier New" w:eastAsia="Times New Roman" w:hAnsi="Courier New" w:cs="Courier New"/>
+          <w:i/>
+          <w:iCs/>
+          <w:sz w:val="20"/>
+          <w:szCs w:val="20"/>
+          <w:lang w:val="en-ID" w:eastAsia="en-ID"/>
+        </w:rPr>
+        <w:t>parseFloat</w:t>
+      </w:r>
+      <w:r>
+        <w:rPr>
+          <w:rFonts w:ascii="Courier New" w:eastAsia="Times New Roman" w:hAnsi="Courier New" w:cs="Courier New"/>
+          <w:sz w:val="20"/>
+          <w:szCs w:val="20"/>
+          <w:lang w:val="en-ID" w:eastAsia="en-ID"/>
+        </w:rPr>
+        <w:t>(total+""));</w:t>
+      </w:r>
+    </w:p>
+    <w:p>
+      <w:pPr>
+        <w:pStyle w:val="ListParagraph"/>
+        <w:numPr>
+          <w:ilvl w:val="0"/>
+          <w:numId w:val="42"/>
+        </w:numPr>
+        <w:tabs>
+          <w:tab w:val="left" w:pos="916"/>
+          <w:tab w:val="left" w:pos="1832"/>
+          <w:tab w:val="left" w:pos="2748"/>
+          <w:tab w:val="left" w:pos="3664"/>
+          <w:tab w:val="left" w:pos="4580"/>
+          <w:tab w:val="left" w:pos="5496"/>
+          <w:tab w:val="left" w:pos="6412"/>
+          <w:tab w:val="left" w:pos="7328"/>
+          <w:tab w:val="left" w:pos="8244"/>
+          <w:tab w:val="left" w:pos="9160"/>
+          <w:tab w:val="left" w:pos="10076"/>
+          <w:tab w:val="left" w:pos="10992"/>
+          <w:tab w:val="left" w:pos="11908"/>
+          <w:tab w:val="left" w:pos="12824"/>
+          <w:tab w:val="left" w:pos="13740"/>
+          <w:tab w:val="left" w:pos="14656"/>
+        </w:tabs>
+        <w:spacing w:line="240" w:lineRule="auto"/>
+        <w:ind w:left="1418" w:hanging="1058"/>
+        <w:jc w:val="left"/>
+        <w:rPr>
+          <w:rFonts w:ascii="Courier New" w:eastAsia="Times New Roman" w:hAnsi="Courier New" w:cs="Courier New"/>
+          <w:sz w:val="20"/>
+          <w:szCs w:val="20"/>
+          <w:lang w:val="en-ID" w:eastAsia="en-ID"/>
+        </w:rPr>
+      </w:pPr>
+      <w:r>
+        <w:rPr>
+          <w:rFonts w:ascii="Courier New" w:eastAsia="Times New Roman" w:hAnsi="Courier New" w:cs="Courier New"/>
+          <w:sz w:val="20"/>
+          <w:szCs w:val="20"/>
+          <w:lang w:val="en-ID" w:eastAsia="en-ID"/>
+        </w:rPr>
+        <w:t xml:space="preserve">    </w:t>
+      </w:r>
+      <w:r>
+        <w:rPr>
+          <w:rFonts w:ascii="Courier New" w:eastAsia="Times New Roman" w:hAnsi="Courier New" w:cs="Courier New"/>
+          <w:sz w:val="20"/>
+          <w:szCs w:val="20"/>
+          <w:lang w:val="en-ID" w:eastAsia="en-ID"/>
+        </w:rPr>
+        <w:t>binding.tvtotalreport.setText("Untung keseluruhan : "+displayBalance);</w:t>
+      </w:r>
+    </w:p>
+    <w:p>
+      <w:pPr>
+        <w:pStyle w:val="ListParagraph"/>
+        <w:numPr>
+          <w:ilvl w:val="0"/>
+          <w:numId w:val="42"/>
+        </w:numPr>
+        <w:tabs>
+          <w:tab w:val="left" w:pos="916"/>
+          <w:tab w:val="left" w:pos="1832"/>
+          <w:tab w:val="left" w:pos="2748"/>
+          <w:tab w:val="left" w:pos="3664"/>
+          <w:tab w:val="left" w:pos="4580"/>
+          <w:tab w:val="left" w:pos="5496"/>
+          <w:tab w:val="left" w:pos="6412"/>
+          <w:tab w:val="left" w:pos="7328"/>
+          <w:tab w:val="left" w:pos="8244"/>
+          <w:tab w:val="left" w:pos="9160"/>
+          <w:tab w:val="left" w:pos="10076"/>
+          <w:tab w:val="left" w:pos="10992"/>
+          <w:tab w:val="left" w:pos="11908"/>
+          <w:tab w:val="left" w:pos="12824"/>
+          <w:tab w:val="left" w:pos="13740"/>
+          <w:tab w:val="left" w:pos="14656"/>
+        </w:tabs>
+        <w:spacing w:line="240" w:lineRule="auto"/>
+        <w:jc w:val="left"/>
+        <w:rPr>
+          <w:rFonts w:ascii="Courier New" w:eastAsia="Times New Roman" w:hAnsi="Courier New" w:cs="Courier New"/>
+          <w:sz w:val="20"/>
+          <w:szCs w:val="20"/>
+          <w:lang w:val="en-ID" w:eastAsia="en-ID"/>
+        </w:rPr>
+      </w:pPr>
+      <w:r>
+        <w:rPr>
+          <w:rFonts w:ascii="Courier New" w:eastAsia="Times New Roman" w:hAnsi="Courier New" w:cs="Courier New"/>
+          <w:sz w:val="20"/>
+          <w:szCs w:val="20"/>
+          <w:lang w:val="en-ID" w:eastAsia="en-ID"/>
+        </w:rPr>
+        <w:t xml:space="preserve">  </w:t>
+      </w:r>
+      <w:r>
+        <w:rPr>
+          <w:rFonts w:ascii="Courier New" w:eastAsia="Times New Roman" w:hAnsi="Courier New" w:cs="Courier New"/>
+          <w:sz w:val="20"/>
+          <w:szCs w:val="20"/>
+          <w:lang w:val="en-ID" w:eastAsia="en-ID"/>
+        </w:rPr>
+        <w:t>}else{</w:t>
+      </w:r>
+    </w:p>
+    <w:p>
+      <w:pPr>
+        <w:pStyle w:val="ListParagraph"/>
+        <w:numPr>
+          <w:ilvl w:val="0"/>
+          <w:numId w:val="42"/>
+        </w:numPr>
+        <w:tabs>
+          <w:tab w:val="left" w:pos="916"/>
+          <w:tab w:val="left" w:pos="1832"/>
+          <w:tab w:val="left" w:pos="2748"/>
+          <w:tab w:val="left" w:pos="3664"/>
+          <w:tab w:val="left" w:pos="4580"/>
+          <w:tab w:val="left" w:pos="5496"/>
+          <w:tab w:val="left" w:pos="6412"/>
+          <w:tab w:val="left" w:pos="7328"/>
+          <w:tab w:val="left" w:pos="8244"/>
+          <w:tab w:val="left" w:pos="9160"/>
+          <w:tab w:val="left" w:pos="10076"/>
+          <w:tab w:val="left" w:pos="10992"/>
+          <w:tab w:val="left" w:pos="11908"/>
+          <w:tab w:val="left" w:pos="12824"/>
+          <w:tab w:val="left" w:pos="13740"/>
+          <w:tab w:val="left" w:pos="14656"/>
+        </w:tabs>
+        <w:spacing w:line="240" w:lineRule="auto"/>
+        <w:jc w:val="left"/>
+        <w:rPr>
+          <w:rFonts w:ascii="Courier New" w:eastAsia="Times New Roman" w:hAnsi="Courier New" w:cs="Courier New"/>
+          <w:sz w:val="20"/>
+          <w:szCs w:val="20"/>
+          <w:lang w:val="en-ID" w:eastAsia="en-ID"/>
+        </w:rPr>
+      </w:pPr>
+      <w:r>
+        <w:rPr>
+          <w:rFonts w:ascii="Courier New" w:eastAsia="Times New Roman" w:hAnsi="Courier New" w:cs="Courier New"/>
+          <w:sz w:val="20"/>
+          <w:szCs w:val="20"/>
+          <w:lang w:val="en-ID" w:eastAsia="en-ID"/>
+        </w:rPr>
+        <w:t xml:space="preserve">      </w:t>
+      </w:r>
+      <w:r>
+        <w:rPr>
+          <w:rFonts w:ascii="Courier New" w:eastAsia="Times New Roman" w:hAnsi="Courier New" w:cs="Courier New"/>
+          <w:sz w:val="20"/>
+          <w:szCs w:val="20"/>
+          <w:lang w:val="en-ID" w:eastAsia="en-ID"/>
+        </w:rPr>
+        <w:t>total = total * -1;</w:t>
+      </w:r>
+    </w:p>
+    <w:p>
+      <w:pPr>
+        <w:pStyle w:val="ListParagraph"/>
+        <w:numPr>
+          <w:ilvl w:val="0"/>
+          <w:numId w:val="42"/>
+        </w:numPr>
+        <w:tabs>
+          <w:tab w:val="left" w:pos="916"/>
+          <w:tab w:val="left" w:pos="1832"/>
+          <w:tab w:val="left" w:pos="2748"/>
+          <w:tab w:val="left" w:pos="3664"/>
+          <w:tab w:val="left" w:pos="4580"/>
+          <w:tab w:val="left" w:pos="5496"/>
+          <w:tab w:val="left" w:pos="6412"/>
+          <w:tab w:val="left" w:pos="7328"/>
+          <w:tab w:val="left" w:pos="8244"/>
+          <w:tab w:val="left" w:pos="9160"/>
+          <w:tab w:val="left" w:pos="10076"/>
+          <w:tab w:val="left" w:pos="10992"/>
+          <w:tab w:val="left" w:pos="11908"/>
+          <w:tab w:val="left" w:pos="12824"/>
+          <w:tab w:val="left" w:pos="13740"/>
+          <w:tab w:val="left" w:pos="14656"/>
+        </w:tabs>
+        <w:spacing w:line="240" w:lineRule="auto"/>
+        <w:ind w:left="1701" w:hanging="1341"/>
+        <w:jc w:val="left"/>
+        <w:rPr>
+          <w:rFonts w:ascii="Courier New" w:eastAsia="Times New Roman" w:hAnsi="Courier New" w:cs="Courier New"/>
+          <w:sz w:val="20"/>
+          <w:szCs w:val="20"/>
+          <w:lang w:val="en-ID" w:eastAsia="en-ID"/>
+        </w:rPr>
+      </w:pPr>
+      <w:r>
+        <w:rPr>
+          <w:rFonts w:ascii="Courier New" w:eastAsia="Times New Roman" w:hAnsi="Courier New" w:cs="Courier New"/>
+          <w:sz w:val="20"/>
+          <w:szCs w:val="20"/>
+          <w:lang w:val="en-ID" w:eastAsia="en-ID"/>
+        </w:rPr>
+        <w:lastRenderedPageBreak/>
+        <w:t xml:space="preserve">      </w:t>
+      </w:r>
+      <w:r>
+        <w:rPr>
+          <w:rFonts w:ascii="Courier New" w:eastAsia="Times New Roman" w:hAnsi="Courier New" w:cs="Courier New"/>
+          <w:sz w:val="20"/>
+          <w:szCs w:val="20"/>
+          <w:lang w:val="en-ID" w:eastAsia="en-ID"/>
+        </w:rPr>
+        <w:t>String displayBalance = "Rp. " + String.</w:t>
+      </w:r>
+      <w:r>
+        <w:rPr>
+          <w:rFonts w:ascii="Courier New" w:eastAsia="Times New Roman" w:hAnsi="Courier New" w:cs="Courier New"/>
+          <w:i/>
+          <w:iCs/>
+          <w:sz w:val="20"/>
+          <w:szCs w:val="20"/>
+          <w:lang w:val="en-ID" w:eastAsia="en-ID"/>
+        </w:rPr>
+        <w:t>format</w:t>
+      </w:r>
+      <w:r>
+        <w:rPr>
+          <w:rFonts w:ascii="Courier New" w:eastAsia="Times New Roman" w:hAnsi="Courier New" w:cs="Courier New"/>
+          <w:sz w:val="20"/>
+          <w:szCs w:val="20"/>
+          <w:lang w:val="en-ID" w:eastAsia="en-ID"/>
+        </w:rPr>
+        <w:t>("%,.0f", Float.</w:t>
+      </w:r>
+      <w:r>
+        <w:rPr>
+          <w:rFonts w:ascii="Courier New" w:eastAsia="Times New Roman" w:hAnsi="Courier New" w:cs="Courier New"/>
+          <w:i/>
+          <w:iCs/>
+          <w:sz w:val="20"/>
+          <w:szCs w:val="20"/>
+          <w:lang w:val="en-ID" w:eastAsia="en-ID"/>
+        </w:rPr>
+        <w:t>parseFloat</w:t>
+      </w:r>
+      <w:r>
+        <w:rPr>
+          <w:rFonts w:ascii="Courier New" w:eastAsia="Times New Roman" w:hAnsi="Courier New" w:cs="Courier New"/>
+          <w:sz w:val="20"/>
+          <w:szCs w:val="20"/>
+          <w:lang w:val="en-ID" w:eastAsia="en-ID"/>
+        </w:rPr>
+        <w:t>(total+""));</w:t>
+      </w:r>
+    </w:p>
+    <w:p>
+      <w:pPr>
+        <w:pStyle w:val="ListParagraph"/>
+        <w:numPr>
+          <w:ilvl w:val="0"/>
+          <w:numId w:val="42"/>
+        </w:numPr>
+        <w:tabs>
+          <w:tab w:val="left" w:pos="916"/>
+          <w:tab w:val="left" w:pos="1832"/>
+          <w:tab w:val="left" w:pos="2748"/>
+          <w:tab w:val="left" w:pos="3664"/>
+          <w:tab w:val="left" w:pos="4580"/>
+          <w:tab w:val="left" w:pos="5496"/>
+          <w:tab w:val="left" w:pos="6412"/>
+          <w:tab w:val="left" w:pos="7328"/>
+          <w:tab w:val="left" w:pos="8244"/>
+          <w:tab w:val="left" w:pos="9160"/>
+          <w:tab w:val="left" w:pos="10076"/>
+          <w:tab w:val="left" w:pos="10992"/>
+          <w:tab w:val="left" w:pos="11908"/>
+          <w:tab w:val="left" w:pos="12824"/>
+          <w:tab w:val="left" w:pos="13740"/>
+          <w:tab w:val="left" w:pos="14656"/>
+        </w:tabs>
+        <w:spacing w:line="240" w:lineRule="auto"/>
+        <w:ind w:left="1701" w:hanging="1341"/>
+        <w:jc w:val="left"/>
+        <w:rPr>
+          <w:rFonts w:ascii="Courier New" w:eastAsia="Times New Roman" w:hAnsi="Courier New" w:cs="Courier New"/>
+          <w:sz w:val="20"/>
+          <w:szCs w:val="20"/>
+          <w:lang w:val="en-ID" w:eastAsia="en-ID"/>
+        </w:rPr>
+      </w:pPr>
+      <w:r>
+        <w:rPr>
+          <w:rFonts w:ascii="Courier New" w:eastAsia="Times New Roman" w:hAnsi="Courier New" w:cs="Courier New"/>
+          <w:sz w:val="20"/>
+          <w:szCs w:val="20"/>
+          <w:lang w:val="en-ID" w:eastAsia="en-ID"/>
+        </w:rPr>
+        <w:t xml:space="preserve">      </w:t>
+      </w:r>
+      <w:r>
+        <w:rPr>
+          <w:rFonts w:ascii="Courier New" w:eastAsia="Times New Roman" w:hAnsi="Courier New" w:cs="Courier New"/>
+          <w:sz w:val="20"/>
+          <w:szCs w:val="20"/>
+          <w:lang w:val="en-ID" w:eastAsia="en-ID"/>
+        </w:rPr>
+        <w:t>binding.tvtotalreport.setText("Rugi keseluruhan : "+displayBalance);</w:t>
+      </w:r>
+    </w:p>
+    <w:p>
+      <w:pPr>
+        <w:pStyle w:val="ListParagraph"/>
+        <w:numPr>
+          <w:ilvl w:val="0"/>
+          <w:numId w:val="42"/>
+        </w:numPr>
+        <w:tabs>
+          <w:tab w:val="left" w:pos="916"/>
+          <w:tab w:val="left" w:pos="1832"/>
+          <w:tab w:val="left" w:pos="2748"/>
+          <w:tab w:val="left" w:pos="3664"/>
+          <w:tab w:val="left" w:pos="4580"/>
+          <w:tab w:val="left" w:pos="5496"/>
+          <w:tab w:val="left" w:pos="6412"/>
+          <w:tab w:val="left" w:pos="7328"/>
+          <w:tab w:val="left" w:pos="8244"/>
+          <w:tab w:val="left" w:pos="9160"/>
+          <w:tab w:val="left" w:pos="10076"/>
+          <w:tab w:val="left" w:pos="10992"/>
+          <w:tab w:val="left" w:pos="11908"/>
+          <w:tab w:val="left" w:pos="12824"/>
+          <w:tab w:val="left" w:pos="13740"/>
+          <w:tab w:val="left" w:pos="14656"/>
+        </w:tabs>
+        <w:spacing w:line="240" w:lineRule="auto"/>
+        <w:jc w:val="left"/>
+        <w:rPr>
+          <w:rFonts w:ascii="Courier New" w:eastAsia="Times New Roman" w:hAnsi="Courier New" w:cs="Courier New"/>
+          <w:sz w:val="20"/>
+          <w:szCs w:val="20"/>
+          <w:lang w:val="en-ID" w:eastAsia="en-ID"/>
+        </w:rPr>
+      </w:pPr>
+      <w:r>
+        <w:rPr>
+          <w:rFonts w:ascii="Courier New" w:eastAsia="Times New Roman" w:hAnsi="Courier New" w:cs="Courier New"/>
+          <w:sz w:val="20"/>
+          <w:szCs w:val="20"/>
+          <w:lang w:val="en-ID" w:eastAsia="en-ID"/>
+        </w:rPr>
+        <w:t xml:space="preserve">    </w:t>
+      </w:r>
+      <w:r>
+        <w:rPr>
+          <w:rFonts w:ascii="Courier New" w:eastAsia="Times New Roman" w:hAnsi="Courier New" w:cs="Courier New"/>
+          <w:sz w:val="20"/>
+          <w:szCs w:val="20"/>
+          <w:lang w:val="en-ID" w:eastAsia="en-ID"/>
+        </w:rPr>
+        <w:t>}</w:t>
+      </w:r>
+    </w:p>
+    <w:p>
+      <w:pPr>
+        <w:pStyle w:val="ListParagraph"/>
+        <w:numPr>
+          <w:ilvl w:val="0"/>
+          <w:numId w:val="42"/>
+        </w:numPr>
+        <w:tabs>
+          <w:tab w:val="left" w:pos="916"/>
+          <w:tab w:val="left" w:pos="1832"/>
+          <w:tab w:val="left" w:pos="2748"/>
+          <w:tab w:val="left" w:pos="3664"/>
+          <w:tab w:val="left" w:pos="4580"/>
+          <w:tab w:val="left" w:pos="5496"/>
+          <w:tab w:val="left" w:pos="6412"/>
+          <w:tab w:val="left" w:pos="7328"/>
+          <w:tab w:val="left" w:pos="8244"/>
+          <w:tab w:val="left" w:pos="9160"/>
+          <w:tab w:val="left" w:pos="10076"/>
+          <w:tab w:val="left" w:pos="10992"/>
+          <w:tab w:val="left" w:pos="11908"/>
+          <w:tab w:val="left" w:pos="12824"/>
+          <w:tab w:val="left" w:pos="13740"/>
+          <w:tab w:val="left" w:pos="14656"/>
+        </w:tabs>
+        <w:spacing w:line="240" w:lineRule="auto"/>
+        <w:jc w:val="left"/>
+        <w:rPr>
+          <w:rFonts w:ascii="Courier New" w:eastAsia="Times New Roman" w:hAnsi="Courier New" w:cs="Courier New"/>
+          <w:sz w:val="20"/>
+          <w:szCs w:val="20"/>
+          <w:lang w:val="en-ID" w:eastAsia="en-ID"/>
+        </w:rPr>
+      </w:pPr>
+      <w:r>
+        <w:rPr>
+          <w:rFonts w:ascii="Courier New" w:eastAsia="Times New Roman" w:hAnsi="Courier New" w:cs="Courier New"/>
+          <w:sz w:val="20"/>
+          <w:szCs w:val="20"/>
+          <w:lang w:val="en-ID" w:eastAsia="en-ID"/>
+        </w:rPr>
+        <w:t xml:space="preserve">  </w:t>
+      </w:r>
+      <w:r>
+        <w:rPr>
+          <w:rFonts w:ascii="Courier New" w:eastAsia="Times New Roman" w:hAnsi="Courier New" w:cs="Courier New"/>
+          <w:sz w:val="20"/>
+          <w:szCs w:val="20"/>
+          <w:lang w:val="en-ID" w:eastAsia="en-ID"/>
+        </w:rPr>
+        <w:t>PieDataSet dataSet = new PieDataSet(entries, "");</w:t>
+      </w:r>
+    </w:p>
+    <w:p>
+      <w:pPr>
+        <w:pStyle w:val="ListParagraph"/>
+        <w:numPr>
+          <w:ilvl w:val="0"/>
+          <w:numId w:val="42"/>
+        </w:numPr>
+        <w:tabs>
+          <w:tab w:val="left" w:pos="916"/>
+          <w:tab w:val="left" w:pos="1832"/>
+          <w:tab w:val="left" w:pos="2748"/>
+          <w:tab w:val="left" w:pos="3664"/>
+          <w:tab w:val="left" w:pos="4580"/>
+          <w:tab w:val="left" w:pos="5496"/>
+          <w:tab w:val="left" w:pos="6412"/>
+          <w:tab w:val="left" w:pos="7328"/>
+          <w:tab w:val="left" w:pos="8244"/>
+          <w:tab w:val="left" w:pos="9160"/>
+          <w:tab w:val="left" w:pos="10076"/>
+          <w:tab w:val="left" w:pos="10992"/>
+          <w:tab w:val="left" w:pos="11908"/>
+          <w:tab w:val="left" w:pos="12824"/>
+          <w:tab w:val="left" w:pos="13740"/>
+          <w:tab w:val="left" w:pos="14656"/>
+        </w:tabs>
+        <w:spacing w:line="240" w:lineRule="auto"/>
+        <w:jc w:val="left"/>
+        <w:rPr>
+          <w:rFonts w:ascii="Courier New" w:eastAsia="Times New Roman" w:hAnsi="Courier New" w:cs="Courier New"/>
+          <w:sz w:val="20"/>
+          <w:szCs w:val="20"/>
+          <w:lang w:val="en-ID" w:eastAsia="en-ID"/>
+        </w:rPr>
+      </w:pPr>
+      <w:r>
+        <w:rPr>
+          <w:rFonts w:ascii="Courier New" w:eastAsia="Times New Roman" w:hAnsi="Courier New" w:cs="Courier New"/>
+          <w:sz w:val="20"/>
+          <w:szCs w:val="20"/>
+          <w:lang w:val="en-ID" w:eastAsia="en-ID"/>
+        </w:rPr>
+        <w:t xml:space="preserve">  </w:t>
+      </w:r>
+      <w:r>
+        <w:rPr>
+          <w:rFonts w:ascii="Courier New" w:eastAsia="Times New Roman" w:hAnsi="Courier New" w:cs="Courier New"/>
+          <w:sz w:val="20"/>
+          <w:szCs w:val="20"/>
+          <w:lang w:val="en-ID" w:eastAsia="en-ID"/>
+        </w:rPr>
+        <w:t xml:space="preserve">PieDataSet dataSet2 = new PieDataSet(entries2, "");  </w:t>
+      </w:r>
+    </w:p>
+    <w:p>
+      <w:pPr>
+        <w:pStyle w:val="ListParagraph"/>
+        <w:numPr>
+          <w:ilvl w:val="0"/>
+          <w:numId w:val="42"/>
+        </w:numPr>
+        <w:tabs>
+          <w:tab w:val="left" w:pos="916"/>
+          <w:tab w:val="left" w:pos="1832"/>
+          <w:tab w:val="left" w:pos="2748"/>
+          <w:tab w:val="left" w:pos="3664"/>
+          <w:tab w:val="left" w:pos="4580"/>
+          <w:tab w:val="left" w:pos="5496"/>
+          <w:tab w:val="left" w:pos="6412"/>
+          <w:tab w:val="left" w:pos="7328"/>
+          <w:tab w:val="left" w:pos="8244"/>
+          <w:tab w:val="left" w:pos="9160"/>
+          <w:tab w:val="left" w:pos="10076"/>
+          <w:tab w:val="left" w:pos="10992"/>
+          <w:tab w:val="left" w:pos="11908"/>
+          <w:tab w:val="left" w:pos="12824"/>
+          <w:tab w:val="left" w:pos="13740"/>
+          <w:tab w:val="left" w:pos="14656"/>
+        </w:tabs>
+        <w:spacing w:line="240" w:lineRule="auto"/>
+        <w:jc w:val="left"/>
+        <w:rPr>
+          <w:rFonts w:ascii="Courier New" w:eastAsia="Times New Roman" w:hAnsi="Courier New" w:cs="Courier New"/>
+          <w:sz w:val="20"/>
+          <w:szCs w:val="20"/>
+          <w:lang w:val="en-ID" w:eastAsia="en-ID"/>
+        </w:rPr>
+      </w:pPr>
+      <w:r>
+        <w:rPr>
+          <w:rFonts w:ascii="Courier New" w:eastAsia="Times New Roman" w:hAnsi="Courier New" w:cs="Courier New"/>
+          <w:sz w:val="20"/>
+          <w:szCs w:val="20"/>
+          <w:lang w:val="en-ID" w:eastAsia="en-ID"/>
+        </w:rPr>
+        <w:t xml:space="preserve">  </w:t>
+      </w:r>
+      <w:r>
+        <w:rPr>
+          <w:rFonts w:ascii="Courier New" w:eastAsia="Times New Roman" w:hAnsi="Courier New" w:cs="Courier New"/>
+          <w:sz w:val="20"/>
+          <w:szCs w:val="20"/>
+          <w:lang w:val="en-ID" w:eastAsia="en-ID"/>
+        </w:rPr>
+        <w:t xml:space="preserve">dataSet.setColors(colors1);  </w:t>
+      </w:r>
+    </w:p>
+    <w:p>
+      <w:pPr>
+        <w:pStyle w:val="ListParagraph"/>
+        <w:numPr>
+          <w:ilvl w:val="0"/>
+          <w:numId w:val="42"/>
+        </w:numPr>
+        <w:tabs>
+          <w:tab w:val="left" w:pos="916"/>
+          <w:tab w:val="left" w:pos="1832"/>
+          <w:tab w:val="left" w:pos="2748"/>
+          <w:tab w:val="left" w:pos="3664"/>
+          <w:tab w:val="left" w:pos="4580"/>
+          <w:tab w:val="left" w:pos="5496"/>
+          <w:tab w:val="left" w:pos="6412"/>
+          <w:tab w:val="left" w:pos="7328"/>
+          <w:tab w:val="left" w:pos="8244"/>
+          <w:tab w:val="left" w:pos="9160"/>
+          <w:tab w:val="left" w:pos="10076"/>
+          <w:tab w:val="left" w:pos="10992"/>
+          <w:tab w:val="left" w:pos="11908"/>
+          <w:tab w:val="left" w:pos="12824"/>
+          <w:tab w:val="left" w:pos="13740"/>
+          <w:tab w:val="left" w:pos="14656"/>
+        </w:tabs>
+        <w:spacing w:line="240" w:lineRule="auto"/>
+        <w:jc w:val="left"/>
+        <w:rPr>
+          <w:rFonts w:ascii="Courier New" w:eastAsia="Times New Roman" w:hAnsi="Courier New" w:cs="Courier New"/>
+          <w:sz w:val="20"/>
+          <w:szCs w:val="20"/>
+          <w:lang w:val="en-ID" w:eastAsia="en-ID"/>
+        </w:rPr>
+      </w:pPr>
+      <w:r>
+        <w:rPr>
+          <w:rFonts w:ascii="Courier New" w:eastAsia="Times New Roman" w:hAnsi="Courier New" w:cs="Courier New"/>
+          <w:sz w:val="20"/>
+          <w:szCs w:val="20"/>
+          <w:lang w:val="en-ID" w:eastAsia="en-ID"/>
+        </w:rPr>
+        <w:t xml:space="preserve">  </w:t>
+      </w:r>
+      <w:r>
+        <w:rPr>
+          <w:rFonts w:ascii="Courier New" w:eastAsia="Times New Roman" w:hAnsi="Courier New" w:cs="Courier New"/>
+          <w:sz w:val="20"/>
+          <w:szCs w:val="20"/>
+          <w:lang w:val="en-ID" w:eastAsia="en-ID"/>
+        </w:rPr>
+        <w:t>dataSet2.setColors(colors2);</w:t>
+      </w:r>
+    </w:p>
+    <w:p>
+      <w:pPr>
+        <w:pStyle w:val="ListParagraph"/>
+        <w:numPr>
+          <w:ilvl w:val="0"/>
+          <w:numId w:val="42"/>
+        </w:numPr>
+        <w:tabs>
+          <w:tab w:val="left" w:pos="916"/>
+          <w:tab w:val="left" w:pos="1832"/>
+          <w:tab w:val="left" w:pos="2748"/>
+          <w:tab w:val="left" w:pos="3664"/>
+          <w:tab w:val="left" w:pos="4580"/>
+          <w:tab w:val="left" w:pos="5496"/>
+          <w:tab w:val="left" w:pos="6412"/>
+          <w:tab w:val="left" w:pos="7328"/>
+          <w:tab w:val="left" w:pos="8244"/>
+          <w:tab w:val="left" w:pos="9160"/>
+          <w:tab w:val="left" w:pos="10076"/>
+          <w:tab w:val="left" w:pos="10992"/>
+          <w:tab w:val="left" w:pos="11908"/>
+          <w:tab w:val="left" w:pos="12824"/>
+          <w:tab w:val="left" w:pos="13740"/>
+          <w:tab w:val="left" w:pos="14656"/>
+        </w:tabs>
+        <w:spacing w:line="240" w:lineRule="auto"/>
+        <w:ind w:left="1134" w:hanging="774"/>
+        <w:jc w:val="left"/>
+        <w:rPr>
+          <w:rFonts w:ascii="Courier New" w:eastAsia="Times New Roman" w:hAnsi="Courier New" w:cs="Courier New"/>
+          <w:sz w:val="20"/>
+          <w:szCs w:val="20"/>
+          <w:lang w:val="en-ID" w:eastAsia="en-ID"/>
+        </w:rPr>
+      </w:pPr>
+      <w:r>
+        <w:rPr>
+          <w:rFonts w:ascii="Courier New" w:eastAsia="Times New Roman" w:hAnsi="Courier New" w:cs="Courier New"/>
+          <w:sz w:val="20"/>
+          <w:szCs w:val="20"/>
+          <w:lang w:val="en-ID" w:eastAsia="en-ID"/>
+        </w:rPr>
+        <w:t xml:space="preserve">  </w:t>
+      </w:r>
+      <w:r>
+        <w:rPr>
+          <w:rFonts w:ascii="Courier New" w:eastAsia="Times New Roman" w:hAnsi="Courier New" w:cs="Courier New"/>
+          <w:sz w:val="20"/>
+          <w:szCs w:val="20"/>
+          <w:lang w:val="en-ID" w:eastAsia="en-ID"/>
+        </w:rPr>
+        <w:t>dataSet.setValueFormatter(new PercentFormatter(binding.pie1));</w:t>
+      </w:r>
+    </w:p>
+    <w:p>
+      <w:pPr>
+        <w:pStyle w:val="ListParagraph"/>
+        <w:numPr>
+          <w:ilvl w:val="0"/>
+          <w:numId w:val="42"/>
+        </w:numPr>
+        <w:tabs>
+          <w:tab w:val="left" w:pos="916"/>
+          <w:tab w:val="left" w:pos="1832"/>
+          <w:tab w:val="left" w:pos="2748"/>
+          <w:tab w:val="left" w:pos="3664"/>
+          <w:tab w:val="left" w:pos="4580"/>
+          <w:tab w:val="left" w:pos="5496"/>
+          <w:tab w:val="left" w:pos="6412"/>
+          <w:tab w:val="left" w:pos="7328"/>
+          <w:tab w:val="left" w:pos="8244"/>
+          <w:tab w:val="left" w:pos="9160"/>
+          <w:tab w:val="left" w:pos="10076"/>
+          <w:tab w:val="left" w:pos="10992"/>
+          <w:tab w:val="left" w:pos="11908"/>
+          <w:tab w:val="left" w:pos="12824"/>
+          <w:tab w:val="left" w:pos="13740"/>
+          <w:tab w:val="left" w:pos="14656"/>
+        </w:tabs>
+        <w:spacing w:line="240" w:lineRule="auto"/>
+        <w:ind w:left="1134" w:hanging="774"/>
+        <w:jc w:val="left"/>
+        <w:rPr>
+          <w:rFonts w:ascii="Courier New" w:eastAsia="Times New Roman" w:hAnsi="Courier New" w:cs="Courier New"/>
+          <w:sz w:val="20"/>
+          <w:szCs w:val="20"/>
+          <w:lang w:val="en-ID" w:eastAsia="en-ID"/>
+        </w:rPr>
+      </w:pPr>
+      <w:r>
+        <w:rPr>
+          <w:rFonts w:ascii="Courier New" w:eastAsia="Times New Roman" w:hAnsi="Courier New" w:cs="Courier New"/>
+          <w:sz w:val="20"/>
+          <w:szCs w:val="20"/>
+          <w:lang w:val="en-ID" w:eastAsia="en-ID"/>
+        </w:rPr>
+        <w:t xml:space="preserve">  </w:t>
+      </w:r>
+      <w:r>
+        <w:rPr>
+          <w:rFonts w:ascii="Courier New" w:eastAsia="Times New Roman" w:hAnsi="Courier New" w:cs="Courier New"/>
+          <w:sz w:val="20"/>
+          <w:szCs w:val="20"/>
+          <w:lang w:val="en-ID" w:eastAsia="en-ID"/>
+        </w:rPr>
+        <w:t>dataSet2.setValueFormatter(new PercentFormatter(binding.pie2));</w:t>
+      </w:r>
+    </w:p>
+    <w:p>
+      <w:pPr>
+        <w:pStyle w:val="ListParagraph"/>
+        <w:numPr>
+          <w:ilvl w:val="0"/>
+          <w:numId w:val="42"/>
+        </w:numPr>
+        <w:tabs>
+          <w:tab w:val="left" w:pos="916"/>
+          <w:tab w:val="left" w:pos="1832"/>
+          <w:tab w:val="left" w:pos="2748"/>
+          <w:tab w:val="left" w:pos="3664"/>
+          <w:tab w:val="left" w:pos="4580"/>
+          <w:tab w:val="left" w:pos="5496"/>
+          <w:tab w:val="left" w:pos="6412"/>
+          <w:tab w:val="left" w:pos="7328"/>
+          <w:tab w:val="left" w:pos="8244"/>
+          <w:tab w:val="left" w:pos="9160"/>
+          <w:tab w:val="left" w:pos="10076"/>
+          <w:tab w:val="left" w:pos="10992"/>
+          <w:tab w:val="left" w:pos="11908"/>
+          <w:tab w:val="left" w:pos="12824"/>
+          <w:tab w:val="left" w:pos="13740"/>
+          <w:tab w:val="left" w:pos="14656"/>
+        </w:tabs>
+        <w:spacing w:line="240" w:lineRule="auto"/>
+        <w:jc w:val="left"/>
+        <w:rPr>
+          <w:rFonts w:ascii="Courier New" w:eastAsia="Times New Roman" w:hAnsi="Courier New" w:cs="Courier New"/>
+          <w:sz w:val="20"/>
+          <w:szCs w:val="20"/>
+          <w:lang w:val="en-ID" w:eastAsia="en-ID"/>
+        </w:rPr>
+      </w:pPr>
+      <w:r>
+        <w:rPr>
+          <w:rFonts w:ascii="Courier New" w:eastAsia="Times New Roman" w:hAnsi="Courier New" w:cs="Courier New"/>
+          <w:sz w:val="20"/>
+          <w:szCs w:val="20"/>
+          <w:lang w:val="en-ID" w:eastAsia="en-ID"/>
+        </w:rPr>
+        <w:t xml:space="preserve">  </w:t>
+      </w:r>
+      <w:r>
+        <w:rPr>
+          <w:rFonts w:ascii="Courier New" w:eastAsia="Times New Roman" w:hAnsi="Courier New" w:cs="Courier New"/>
+          <w:sz w:val="20"/>
+          <w:szCs w:val="20"/>
+          <w:lang w:val="en-ID" w:eastAsia="en-ID"/>
+        </w:rPr>
+        <w:t>PieData data = new PieData(dataSet);</w:t>
+      </w:r>
+    </w:p>
+    <w:p>
+      <w:pPr>
+        <w:pStyle w:val="ListParagraph"/>
+        <w:numPr>
+          <w:ilvl w:val="0"/>
+          <w:numId w:val="42"/>
+        </w:numPr>
+        <w:tabs>
+          <w:tab w:val="left" w:pos="916"/>
+          <w:tab w:val="left" w:pos="1832"/>
+          <w:tab w:val="left" w:pos="2748"/>
+          <w:tab w:val="left" w:pos="3664"/>
+          <w:tab w:val="left" w:pos="4580"/>
+          <w:tab w:val="left" w:pos="5496"/>
+          <w:tab w:val="left" w:pos="6412"/>
+          <w:tab w:val="left" w:pos="7328"/>
+          <w:tab w:val="left" w:pos="8244"/>
+          <w:tab w:val="left" w:pos="9160"/>
+          <w:tab w:val="left" w:pos="10076"/>
+          <w:tab w:val="left" w:pos="10992"/>
+          <w:tab w:val="left" w:pos="11908"/>
+          <w:tab w:val="left" w:pos="12824"/>
+          <w:tab w:val="left" w:pos="13740"/>
+          <w:tab w:val="left" w:pos="14656"/>
+        </w:tabs>
+        <w:spacing w:line="240" w:lineRule="auto"/>
+        <w:jc w:val="left"/>
+        <w:rPr>
+          <w:rFonts w:ascii="Courier New" w:eastAsia="Times New Roman" w:hAnsi="Courier New" w:cs="Courier New"/>
+          <w:sz w:val="20"/>
+          <w:szCs w:val="20"/>
+          <w:lang w:val="en-ID" w:eastAsia="en-ID"/>
+        </w:rPr>
+      </w:pPr>
+      <w:r>
+        <w:rPr>
+          <w:rFonts w:ascii="Courier New" w:eastAsia="Times New Roman" w:hAnsi="Courier New" w:cs="Courier New"/>
+          <w:sz w:val="20"/>
+          <w:szCs w:val="20"/>
+          <w:lang w:val="en-ID" w:eastAsia="en-ID"/>
+        </w:rPr>
+        <w:t xml:space="preserve">  </w:t>
+      </w:r>
+      <w:r>
+        <w:rPr>
+          <w:rFonts w:ascii="Courier New" w:eastAsia="Times New Roman" w:hAnsi="Courier New" w:cs="Courier New"/>
+          <w:sz w:val="20"/>
+          <w:szCs w:val="20"/>
+          <w:lang w:val="en-ID" w:eastAsia="en-ID"/>
+        </w:rPr>
+        <w:t>data.setValueTextColor(Color.</w:t>
+      </w:r>
+      <w:r>
+        <w:rPr>
+          <w:rFonts w:ascii="Courier New" w:eastAsia="Times New Roman" w:hAnsi="Courier New" w:cs="Courier New"/>
+          <w:i/>
+          <w:iCs/>
+          <w:sz w:val="20"/>
+          <w:szCs w:val="20"/>
+          <w:lang w:val="en-ID" w:eastAsia="en-ID"/>
+        </w:rPr>
+        <w:t>WHITE</w:t>
+      </w:r>
+      <w:r>
+        <w:rPr>
+          <w:rFonts w:ascii="Courier New" w:eastAsia="Times New Roman" w:hAnsi="Courier New" w:cs="Courier New"/>
+          <w:sz w:val="20"/>
+          <w:szCs w:val="20"/>
+          <w:lang w:val="en-ID" w:eastAsia="en-ID"/>
+        </w:rPr>
+        <w:t>);</w:t>
+      </w:r>
+    </w:p>
+    <w:p>
+      <w:pPr>
+        <w:pStyle w:val="ListParagraph"/>
+        <w:numPr>
+          <w:ilvl w:val="0"/>
+          <w:numId w:val="42"/>
+        </w:numPr>
+        <w:tabs>
+          <w:tab w:val="left" w:pos="916"/>
+          <w:tab w:val="left" w:pos="1832"/>
+          <w:tab w:val="left" w:pos="2748"/>
+          <w:tab w:val="left" w:pos="3664"/>
+          <w:tab w:val="left" w:pos="4580"/>
+          <w:tab w:val="left" w:pos="5496"/>
+          <w:tab w:val="left" w:pos="6412"/>
+          <w:tab w:val="left" w:pos="7328"/>
+          <w:tab w:val="left" w:pos="8244"/>
+          <w:tab w:val="left" w:pos="9160"/>
+          <w:tab w:val="left" w:pos="10076"/>
+          <w:tab w:val="left" w:pos="10992"/>
+          <w:tab w:val="left" w:pos="11908"/>
+          <w:tab w:val="left" w:pos="12824"/>
+          <w:tab w:val="left" w:pos="13740"/>
+          <w:tab w:val="left" w:pos="14656"/>
+        </w:tabs>
+        <w:spacing w:line="240" w:lineRule="auto"/>
+        <w:jc w:val="left"/>
+        <w:rPr>
+          <w:rFonts w:ascii="Courier New" w:eastAsia="Times New Roman" w:hAnsi="Courier New" w:cs="Courier New"/>
+          <w:sz w:val="20"/>
+          <w:szCs w:val="20"/>
+          <w:lang w:val="en-ID" w:eastAsia="en-ID"/>
+        </w:rPr>
+      </w:pPr>
+      <w:r>
+        <w:rPr>
+          <w:rFonts w:ascii="Courier New" w:eastAsia="Times New Roman" w:hAnsi="Courier New" w:cs="Courier New"/>
+          <w:sz w:val="20"/>
+          <w:szCs w:val="20"/>
+          <w:lang w:val="en-ID" w:eastAsia="en-ID"/>
+        </w:rPr>
+        <w:t xml:space="preserve">  </w:t>
+      </w:r>
+      <w:r>
+        <w:rPr>
+          <w:rFonts w:ascii="Courier New" w:eastAsia="Times New Roman" w:hAnsi="Courier New" w:cs="Courier New"/>
+          <w:sz w:val="20"/>
+          <w:szCs w:val="20"/>
+          <w:lang w:val="en-ID" w:eastAsia="en-ID"/>
+        </w:rPr>
+        <w:t>PieData data2 = new PieData(dataSet2);</w:t>
+      </w:r>
+    </w:p>
+    <w:p>
+      <w:pPr>
+        <w:pStyle w:val="ListParagraph"/>
+        <w:numPr>
+          <w:ilvl w:val="0"/>
+          <w:numId w:val="42"/>
+        </w:numPr>
+        <w:tabs>
+          <w:tab w:val="left" w:pos="916"/>
+          <w:tab w:val="left" w:pos="1832"/>
+          <w:tab w:val="left" w:pos="2748"/>
+          <w:tab w:val="left" w:pos="3664"/>
+          <w:tab w:val="left" w:pos="4580"/>
+          <w:tab w:val="left" w:pos="5496"/>
+          <w:tab w:val="left" w:pos="6412"/>
+          <w:tab w:val="left" w:pos="7328"/>
+          <w:tab w:val="left" w:pos="8244"/>
+          <w:tab w:val="left" w:pos="9160"/>
+          <w:tab w:val="left" w:pos="10076"/>
+          <w:tab w:val="left" w:pos="10992"/>
+          <w:tab w:val="left" w:pos="11908"/>
+          <w:tab w:val="left" w:pos="12824"/>
+          <w:tab w:val="left" w:pos="13740"/>
+          <w:tab w:val="left" w:pos="14656"/>
+        </w:tabs>
+        <w:spacing w:line="240" w:lineRule="auto"/>
+        <w:jc w:val="left"/>
+        <w:rPr>
+          <w:rFonts w:ascii="Courier New" w:eastAsia="Times New Roman" w:hAnsi="Courier New" w:cs="Courier New"/>
+          <w:sz w:val="20"/>
+          <w:szCs w:val="20"/>
+          <w:lang w:val="en-ID" w:eastAsia="en-ID"/>
+        </w:rPr>
+      </w:pPr>
+      <w:r>
+        <w:rPr>
+          <w:rFonts w:ascii="Courier New" w:eastAsia="Times New Roman" w:hAnsi="Courier New" w:cs="Courier New"/>
+          <w:sz w:val="20"/>
+          <w:szCs w:val="20"/>
+          <w:lang w:val="en-ID" w:eastAsia="en-ID"/>
+        </w:rPr>
+        <w:t xml:space="preserve">  </w:t>
+      </w:r>
+      <w:r>
+        <w:rPr>
+          <w:rFonts w:ascii="Courier New" w:eastAsia="Times New Roman" w:hAnsi="Courier New" w:cs="Courier New"/>
+          <w:sz w:val="20"/>
+          <w:szCs w:val="20"/>
+          <w:lang w:val="en-ID" w:eastAsia="en-ID"/>
+        </w:rPr>
+        <w:t>data2.setValueTextColor(Color.</w:t>
+      </w:r>
+      <w:r>
+        <w:rPr>
+          <w:rFonts w:ascii="Courier New" w:eastAsia="Times New Roman" w:hAnsi="Courier New" w:cs="Courier New"/>
+          <w:i/>
+          <w:iCs/>
+          <w:sz w:val="20"/>
+          <w:szCs w:val="20"/>
+          <w:lang w:val="en-ID" w:eastAsia="en-ID"/>
+        </w:rPr>
+        <w:t>WHITE</w:t>
+      </w:r>
+      <w:r>
+        <w:rPr>
+          <w:rFonts w:ascii="Courier New" w:eastAsia="Times New Roman" w:hAnsi="Courier New" w:cs="Courier New"/>
+          <w:sz w:val="20"/>
+          <w:szCs w:val="20"/>
+          <w:lang w:val="en-ID" w:eastAsia="en-ID"/>
+        </w:rPr>
+        <w:t>);</w:t>
+      </w:r>
+    </w:p>
+    <w:p>
+      <w:pPr>
+        <w:pStyle w:val="ListParagraph"/>
+        <w:numPr>
+          <w:ilvl w:val="0"/>
+          <w:numId w:val="42"/>
+        </w:numPr>
+        <w:tabs>
+          <w:tab w:val="left" w:pos="916"/>
+          <w:tab w:val="left" w:pos="1832"/>
+          <w:tab w:val="left" w:pos="2748"/>
+          <w:tab w:val="left" w:pos="3664"/>
+          <w:tab w:val="left" w:pos="4580"/>
+          <w:tab w:val="left" w:pos="5496"/>
+          <w:tab w:val="left" w:pos="6412"/>
+          <w:tab w:val="left" w:pos="7328"/>
+          <w:tab w:val="left" w:pos="8244"/>
+          <w:tab w:val="left" w:pos="9160"/>
+          <w:tab w:val="left" w:pos="10076"/>
+          <w:tab w:val="left" w:pos="10992"/>
+          <w:tab w:val="left" w:pos="11908"/>
+          <w:tab w:val="left" w:pos="12824"/>
+          <w:tab w:val="left" w:pos="13740"/>
+          <w:tab w:val="left" w:pos="14656"/>
+        </w:tabs>
+        <w:spacing w:line="240" w:lineRule="auto"/>
+        <w:jc w:val="left"/>
+        <w:rPr>
+          <w:rFonts w:ascii="Courier New" w:eastAsia="Times New Roman" w:hAnsi="Courier New" w:cs="Courier New"/>
+          <w:sz w:val="20"/>
+          <w:szCs w:val="20"/>
+          <w:lang w:val="en-ID" w:eastAsia="en-ID"/>
+        </w:rPr>
+      </w:pPr>
+      <w:r>
+        <w:rPr>
+          <w:rFonts w:ascii="Courier New" w:eastAsia="Times New Roman" w:hAnsi="Courier New" w:cs="Courier New"/>
+          <w:sz w:val="20"/>
+          <w:szCs w:val="20"/>
+          <w:lang w:val="en-ID" w:eastAsia="en-ID"/>
+        </w:rPr>
+        <w:t xml:space="preserve">  </w:t>
+      </w:r>
+      <w:r>
+        <w:rPr>
+          <w:rFonts w:ascii="Courier New" w:eastAsia="Times New Roman" w:hAnsi="Courier New" w:cs="Courier New"/>
+          <w:sz w:val="20"/>
+          <w:szCs w:val="20"/>
+          <w:lang w:val="en-ID" w:eastAsia="en-ID"/>
+        </w:rPr>
+        <w:t>binding.pie1.getDescription().setEnabled(false);</w:t>
+      </w:r>
+    </w:p>
+    <w:p>
+      <w:pPr>
+        <w:pStyle w:val="ListParagraph"/>
+        <w:numPr>
+          <w:ilvl w:val="0"/>
+          <w:numId w:val="42"/>
+        </w:numPr>
+        <w:tabs>
+          <w:tab w:val="left" w:pos="916"/>
+          <w:tab w:val="left" w:pos="1832"/>
+          <w:tab w:val="left" w:pos="2748"/>
+          <w:tab w:val="left" w:pos="3664"/>
+          <w:tab w:val="left" w:pos="4580"/>
+          <w:tab w:val="left" w:pos="5496"/>
+          <w:tab w:val="left" w:pos="6412"/>
+          <w:tab w:val="left" w:pos="7328"/>
+          <w:tab w:val="left" w:pos="8244"/>
+          <w:tab w:val="left" w:pos="9160"/>
+          <w:tab w:val="left" w:pos="10076"/>
+          <w:tab w:val="left" w:pos="10992"/>
+          <w:tab w:val="left" w:pos="11908"/>
+          <w:tab w:val="left" w:pos="12824"/>
+          <w:tab w:val="left" w:pos="13740"/>
+          <w:tab w:val="left" w:pos="14656"/>
+        </w:tabs>
+        <w:spacing w:line="240" w:lineRule="auto"/>
+        <w:jc w:val="left"/>
+        <w:rPr>
+          <w:rFonts w:ascii="Courier New" w:eastAsia="Times New Roman" w:hAnsi="Courier New" w:cs="Courier New"/>
+          <w:sz w:val="20"/>
+          <w:szCs w:val="20"/>
+          <w:lang w:val="en-ID" w:eastAsia="en-ID"/>
+        </w:rPr>
+      </w:pPr>
+      <w:r>
+        <w:rPr>
+          <w:rFonts w:ascii="Courier New" w:eastAsia="Times New Roman" w:hAnsi="Courier New" w:cs="Courier New"/>
+          <w:sz w:val="20"/>
+          <w:szCs w:val="20"/>
+          <w:lang w:val="en-ID" w:eastAsia="en-ID"/>
+        </w:rPr>
+        <w:t xml:space="preserve">  </w:t>
+      </w:r>
+      <w:r>
+        <w:rPr>
+          <w:rFonts w:ascii="Courier New" w:eastAsia="Times New Roman" w:hAnsi="Courier New" w:cs="Courier New"/>
+          <w:sz w:val="20"/>
+          <w:szCs w:val="20"/>
+          <w:lang w:val="en-ID" w:eastAsia="en-ID"/>
+        </w:rPr>
+        <w:t>binding.pie2.getDescription().setEnabled(false);</w:t>
+      </w:r>
+    </w:p>
+    <w:p>
+      <w:pPr>
+        <w:pStyle w:val="ListParagraph"/>
+        <w:numPr>
+          <w:ilvl w:val="0"/>
+          <w:numId w:val="42"/>
+        </w:numPr>
+        <w:tabs>
+          <w:tab w:val="left" w:pos="916"/>
+          <w:tab w:val="left" w:pos="1832"/>
+          <w:tab w:val="left" w:pos="2748"/>
+          <w:tab w:val="left" w:pos="3664"/>
+          <w:tab w:val="left" w:pos="4580"/>
+          <w:tab w:val="left" w:pos="5496"/>
+          <w:tab w:val="left" w:pos="6412"/>
+          <w:tab w:val="left" w:pos="7328"/>
+          <w:tab w:val="left" w:pos="8244"/>
+          <w:tab w:val="left" w:pos="9160"/>
+          <w:tab w:val="left" w:pos="10076"/>
+          <w:tab w:val="left" w:pos="10992"/>
+          <w:tab w:val="left" w:pos="11908"/>
+          <w:tab w:val="left" w:pos="12824"/>
+          <w:tab w:val="left" w:pos="13740"/>
+          <w:tab w:val="left" w:pos="14656"/>
+        </w:tabs>
+        <w:spacing w:line="240" w:lineRule="auto"/>
+        <w:jc w:val="left"/>
+        <w:rPr>
+          <w:rFonts w:ascii="Courier New" w:eastAsia="Times New Roman" w:hAnsi="Courier New" w:cs="Courier New"/>
+          <w:sz w:val="20"/>
+          <w:szCs w:val="20"/>
+          <w:lang w:val="en-ID" w:eastAsia="en-ID"/>
+        </w:rPr>
+      </w:pPr>
+      <w:r>
+        <w:rPr>
+          <w:rFonts w:ascii="Courier New" w:eastAsia="Times New Roman" w:hAnsi="Courier New" w:cs="Courier New"/>
+          <w:sz w:val="20"/>
+          <w:szCs w:val="20"/>
+          <w:lang w:val="en-ID" w:eastAsia="en-ID"/>
+        </w:rPr>
+        <w:t xml:space="preserve">  </w:t>
+      </w:r>
+      <w:r>
+        <w:rPr>
+          <w:rFonts w:ascii="Courier New" w:eastAsia="Times New Roman" w:hAnsi="Courier New" w:cs="Courier New"/>
+          <w:sz w:val="20"/>
+          <w:szCs w:val="20"/>
+          <w:lang w:val="en-ID" w:eastAsia="en-ID"/>
+        </w:rPr>
+        <w:t>binding.pie1.setUsePercentValues(true);</w:t>
+      </w:r>
+    </w:p>
+    <w:p>
+      <w:pPr>
+        <w:pStyle w:val="ListParagraph"/>
+        <w:numPr>
+          <w:ilvl w:val="0"/>
+          <w:numId w:val="42"/>
+        </w:numPr>
+        <w:tabs>
+          <w:tab w:val="left" w:pos="916"/>
+          <w:tab w:val="left" w:pos="1832"/>
+          <w:tab w:val="left" w:pos="2748"/>
+          <w:tab w:val="left" w:pos="3664"/>
+          <w:tab w:val="left" w:pos="4580"/>
+          <w:tab w:val="left" w:pos="5496"/>
+          <w:tab w:val="left" w:pos="6412"/>
+          <w:tab w:val="left" w:pos="7328"/>
+          <w:tab w:val="left" w:pos="8244"/>
+          <w:tab w:val="left" w:pos="9160"/>
+          <w:tab w:val="left" w:pos="10076"/>
+          <w:tab w:val="left" w:pos="10992"/>
+          <w:tab w:val="left" w:pos="11908"/>
+          <w:tab w:val="left" w:pos="12824"/>
+          <w:tab w:val="left" w:pos="13740"/>
+          <w:tab w:val="left" w:pos="14656"/>
+        </w:tabs>
+        <w:spacing w:line="240" w:lineRule="auto"/>
+        <w:jc w:val="left"/>
+        <w:rPr>
+          <w:rFonts w:ascii="Courier New" w:eastAsia="Times New Roman" w:hAnsi="Courier New" w:cs="Courier New"/>
+          <w:sz w:val="20"/>
+          <w:szCs w:val="20"/>
+          <w:lang w:val="en-ID" w:eastAsia="en-ID"/>
+        </w:rPr>
+      </w:pPr>
+      <w:r>
+        <w:rPr>
+          <w:rFonts w:ascii="Courier New" w:eastAsia="Times New Roman" w:hAnsi="Courier New" w:cs="Courier New"/>
+          <w:sz w:val="20"/>
+          <w:szCs w:val="20"/>
+          <w:lang w:val="en-ID" w:eastAsia="en-ID"/>
+        </w:rPr>
+        <w:t xml:space="preserve">  </w:t>
+      </w:r>
+      <w:r>
+        <w:rPr>
+          <w:rFonts w:ascii="Courier New" w:eastAsia="Times New Roman" w:hAnsi="Courier New" w:cs="Courier New"/>
+          <w:sz w:val="20"/>
+          <w:szCs w:val="20"/>
+          <w:lang w:val="en-ID" w:eastAsia="en-ID"/>
+        </w:rPr>
+        <w:t>binding.pie2.setUsePercentValues(true);</w:t>
+      </w:r>
+    </w:p>
+    <w:p>
+      <w:pPr>
+        <w:pStyle w:val="ListParagraph"/>
+        <w:numPr>
+          <w:ilvl w:val="0"/>
+          <w:numId w:val="42"/>
+        </w:numPr>
+        <w:tabs>
+          <w:tab w:val="left" w:pos="916"/>
+          <w:tab w:val="left" w:pos="1832"/>
+          <w:tab w:val="left" w:pos="2748"/>
+          <w:tab w:val="left" w:pos="3664"/>
+          <w:tab w:val="left" w:pos="4580"/>
+          <w:tab w:val="left" w:pos="5496"/>
+          <w:tab w:val="left" w:pos="6412"/>
+          <w:tab w:val="left" w:pos="7328"/>
+          <w:tab w:val="left" w:pos="8244"/>
+          <w:tab w:val="left" w:pos="9160"/>
+          <w:tab w:val="left" w:pos="10076"/>
+          <w:tab w:val="left" w:pos="10992"/>
+          <w:tab w:val="left" w:pos="11908"/>
+          <w:tab w:val="left" w:pos="12824"/>
+          <w:tab w:val="left" w:pos="13740"/>
+          <w:tab w:val="left" w:pos="14656"/>
+        </w:tabs>
+        <w:spacing w:line="240" w:lineRule="auto"/>
+        <w:jc w:val="left"/>
+        <w:rPr>
+          <w:rFonts w:ascii="Courier New" w:eastAsia="Times New Roman" w:hAnsi="Courier New" w:cs="Courier New"/>
+          <w:sz w:val="20"/>
+          <w:szCs w:val="20"/>
+          <w:lang w:val="en-ID" w:eastAsia="en-ID"/>
+        </w:rPr>
+      </w:pPr>
+      <w:r>
+        <w:rPr>
+          <w:rFonts w:ascii="Courier New" w:eastAsia="Times New Roman" w:hAnsi="Courier New" w:cs="Courier New"/>
+          <w:sz w:val="20"/>
+          <w:szCs w:val="20"/>
+          <w:lang w:val="en-ID" w:eastAsia="en-ID"/>
+        </w:rPr>
+        <w:t xml:space="preserve">  </w:t>
+      </w:r>
+      <w:r>
+        <w:rPr>
+          <w:rFonts w:ascii="Courier New" w:eastAsia="Times New Roman" w:hAnsi="Courier New" w:cs="Courier New"/>
+          <w:sz w:val="20"/>
+          <w:szCs w:val="20"/>
+          <w:lang w:val="en-ID" w:eastAsia="en-ID"/>
+        </w:rPr>
+        <w:t>binding.pie1.getLegend().setEnabled(false);</w:t>
+      </w:r>
+    </w:p>
+    <w:p>
+      <w:pPr>
+        <w:pStyle w:val="ListParagraph"/>
+        <w:numPr>
+          <w:ilvl w:val="0"/>
+          <w:numId w:val="42"/>
+        </w:numPr>
+        <w:tabs>
+          <w:tab w:val="left" w:pos="916"/>
+          <w:tab w:val="left" w:pos="1832"/>
+          <w:tab w:val="left" w:pos="2748"/>
+          <w:tab w:val="left" w:pos="3664"/>
+          <w:tab w:val="left" w:pos="4580"/>
+          <w:tab w:val="left" w:pos="5496"/>
+          <w:tab w:val="left" w:pos="6412"/>
+          <w:tab w:val="left" w:pos="7328"/>
+          <w:tab w:val="left" w:pos="8244"/>
+          <w:tab w:val="left" w:pos="9160"/>
+          <w:tab w:val="left" w:pos="10076"/>
+          <w:tab w:val="left" w:pos="10992"/>
+          <w:tab w:val="left" w:pos="11908"/>
+          <w:tab w:val="left" w:pos="12824"/>
+          <w:tab w:val="left" w:pos="13740"/>
+          <w:tab w:val="left" w:pos="14656"/>
+        </w:tabs>
+        <w:spacing w:line="240" w:lineRule="auto"/>
+        <w:jc w:val="left"/>
+        <w:rPr>
+          <w:rFonts w:ascii="Courier New" w:eastAsia="Times New Roman" w:hAnsi="Courier New" w:cs="Courier New"/>
+          <w:sz w:val="20"/>
+          <w:szCs w:val="20"/>
+          <w:lang w:val="en-ID" w:eastAsia="en-ID"/>
+        </w:rPr>
+      </w:pPr>
+      <w:r>
+        <w:rPr>
+          <w:rFonts w:ascii="Courier New" w:eastAsia="Times New Roman" w:hAnsi="Courier New" w:cs="Courier New"/>
+          <w:sz w:val="20"/>
+          <w:szCs w:val="20"/>
+          <w:lang w:val="en-ID" w:eastAsia="en-ID"/>
+        </w:rPr>
+        <w:t xml:space="preserve">  </w:t>
+      </w:r>
+      <w:r>
+        <w:rPr>
+          <w:rFonts w:ascii="Courier New" w:eastAsia="Times New Roman" w:hAnsi="Courier New" w:cs="Courier New"/>
+          <w:sz w:val="20"/>
+          <w:szCs w:val="20"/>
+          <w:lang w:val="en-ID" w:eastAsia="en-ID"/>
+        </w:rPr>
+        <w:t>binding.pie2.getLegend().setEnabled(false);</w:t>
+      </w:r>
+    </w:p>
+    <w:p>
+      <w:pPr>
+        <w:pStyle w:val="ListParagraph"/>
+        <w:numPr>
+          <w:ilvl w:val="0"/>
+          <w:numId w:val="42"/>
+        </w:numPr>
+        <w:tabs>
+          <w:tab w:val="left" w:pos="916"/>
+          <w:tab w:val="left" w:pos="1832"/>
+          <w:tab w:val="left" w:pos="2748"/>
+          <w:tab w:val="left" w:pos="3664"/>
+          <w:tab w:val="left" w:pos="4580"/>
+          <w:tab w:val="left" w:pos="5496"/>
+          <w:tab w:val="left" w:pos="6412"/>
+          <w:tab w:val="left" w:pos="7328"/>
+          <w:tab w:val="left" w:pos="8244"/>
+          <w:tab w:val="left" w:pos="9160"/>
+          <w:tab w:val="left" w:pos="10076"/>
+          <w:tab w:val="left" w:pos="10992"/>
+          <w:tab w:val="left" w:pos="11908"/>
+          <w:tab w:val="left" w:pos="12824"/>
+          <w:tab w:val="left" w:pos="13740"/>
+          <w:tab w:val="left" w:pos="14656"/>
+        </w:tabs>
+        <w:spacing w:line="240" w:lineRule="auto"/>
+        <w:jc w:val="left"/>
+        <w:rPr>
+          <w:rFonts w:ascii="Courier New" w:eastAsia="Times New Roman" w:hAnsi="Courier New" w:cs="Courier New"/>
+          <w:sz w:val="20"/>
+          <w:szCs w:val="20"/>
+          <w:lang w:val="en-ID" w:eastAsia="en-ID"/>
+        </w:rPr>
+      </w:pPr>
+      <w:r>
+        <w:rPr>
+          <w:rFonts w:ascii="Courier New" w:eastAsia="Times New Roman" w:hAnsi="Courier New" w:cs="Courier New"/>
+          <w:sz w:val="20"/>
+          <w:szCs w:val="20"/>
+          <w:lang w:val="en-ID" w:eastAsia="en-ID"/>
+        </w:rPr>
+        <w:t xml:space="preserve">  </w:t>
+      </w:r>
+      <w:r>
+        <w:rPr>
+          <w:rFonts w:ascii="Courier New" w:eastAsia="Times New Roman" w:hAnsi="Courier New" w:cs="Courier New"/>
+          <w:sz w:val="20"/>
+          <w:szCs w:val="20"/>
+          <w:lang w:val="en-ID" w:eastAsia="en-ID"/>
+        </w:rPr>
+        <w:t>binding.pie1.setData(data);</w:t>
+      </w:r>
+    </w:p>
+    <w:p>
+      <w:pPr>
+        <w:pStyle w:val="ListParagraph"/>
+        <w:numPr>
+          <w:ilvl w:val="0"/>
+          <w:numId w:val="42"/>
+        </w:numPr>
+        <w:tabs>
+          <w:tab w:val="left" w:pos="916"/>
+          <w:tab w:val="left" w:pos="1832"/>
+          <w:tab w:val="left" w:pos="2748"/>
+          <w:tab w:val="left" w:pos="3664"/>
+          <w:tab w:val="left" w:pos="4580"/>
+          <w:tab w:val="left" w:pos="5496"/>
+          <w:tab w:val="left" w:pos="6412"/>
+          <w:tab w:val="left" w:pos="7328"/>
+          <w:tab w:val="left" w:pos="8244"/>
+          <w:tab w:val="left" w:pos="9160"/>
+          <w:tab w:val="left" w:pos="10076"/>
+          <w:tab w:val="left" w:pos="10992"/>
+          <w:tab w:val="left" w:pos="11908"/>
+          <w:tab w:val="left" w:pos="12824"/>
+          <w:tab w:val="left" w:pos="13740"/>
+          <w:tab w:val="left" w:pos="14656"/>
+        </w:tabs>
+        <w:spacing w:line="240" w:lineRule="auto"/>
+        <w:jc w:val="left"/>
+        <w:rPr>
+          <w:rFonts w:ascii="Courier New" w:eastAsia="Times New Roman" w:hAnsi="Courier New" w:cs="Courier New"/>
+          <w:sz w:val="20"/>
+          <w:szCs w:val="20"/>
+          <w:lang w:val="en-ID" w:eastAsia="en-ID"/>
+        </w:rPr>
+      </w:pPr>
+      <w:r>
+        <w:rPr>
+          <w:rFonts w:ascii="Courier New" w:eastAsia="Times New Roman" w:hAnsi="Courier New" w:cs="Courier New"/>
+          <w:sz w:val="20"/>
+          <w:szCs w:val="20"/>
+          <w:lang w:val="en-ID" w:eastAsia="en-ID"/>
+        </w:rPr>
+        <w:t xml:space="preserve">  </w:t>
+      </w:r>
+      <w:r>
+        <w:rPr>
+          <w:rFonts w:ascii="Courier New" w:eastAsia="Times New Roman" w:hAnsi="Courier New" w:cs="Courier New"/>
+          <w:sz w:val="20"/>
+          <w:szCs w:val="20"/>
+          <w:lang w:val="en-ID" w:eastAsia="en-ID"/>
+        </w:rPr>
+        <w:t>binding.pie1.highlightValues(null);</w:t>
+      </w:r>
+    </w:p>
+    <w:p>
+      <w:pPr>
+        <w:pStyle w:val="ListParagraph"/>
+        <w:numPr>
+          <w:ilvl w:val="0"/>
+          <w:numId w:val="42"/>
+        </w:numPr>
+        <w:tabs>
+          <w:tab w:val="left" w:pos="916"/>
+          <w:tab w:val="left" w:pos="1832"/>
+          <w:tab w:val="left" w:pos="2748"/>
+          <w:tab w:val="left" w:pos="3664"/>
+          <w:tab w:val="left" w:pos="4580"/>
+          <w:tab w:val="left" w:pos="5496"/>
+          <w:tab w:val="left" w:pos="6412"/>
+          <w:tab w:val="left" w:pos="7328"/>
+          <w:tab w:val="left" w:pos="8244"/>
+          <w:tab w:val="left" w:pos="9160"/>
+          <w:tab w:val="left" w:pos="10076"/>
+          <w:tab w:val="left" w:pos="10992"/>
+          <w:tab w:val="left" w:pos="11908"/>
+          <w:tab w:val="left" w:pos="12824"/>
+          <w:tab w:val="left" w:pos="13740"/>
+          <w:tab w:val="left" w:pos="14656"/>
+        </w:tabs>
+        <w:spacing w:line="240" w:lineRule="auto"/>
+        <w:jc w:val="left"/>
+        <w:rPr>
+          <w:rFonts w:ascii="Courier New" w:eastAsia="Times New Roman" w:hAnsi="Courier New" w:cs="Courier New"/>
+          <w:sz w:val="20"/>
+          <w:szCs w:val="20"/>
+          <w:lang w:val="en-ID" w:eastAsia="en-ID"/>
+        </w:rPr>
+      </w:pPr>
+      <w:r>
+        <w:rPr>
+          <w:rFonts w:ascii="Courier New" w:eastAsia="Times New Roman" w:hAnsi="Courier New" w:cs="Courier New"/>
+          <w:sz w:val="20"/>
+          <w:szCs w:val="20"/>
+          <w:lang w:val="en-ID" w:eastAsia="en-ID"/>
+        </w:rPr>
+        <w:t xml:space="preserve">  </w:t>
+      </w:r>
+      <w:r>
+        <w:rPr>
+          <w:rFonts w:ascii="Courier New" w:eastAsia="Times New Roman" w:hAnsi="Courier New" w:cs="Courier New"/>
+          <w:sz w:val="20"/>
+          <w:szCs w:val="20"/>
+          <w:lang w:val="en-ID" w:eastAsia="en-ID"/>
+        </w:rPr>
+        <w:t>binding.pie1.invalidate();</w:t>
+      </w:r>
+    </w:p>
+    <w:p>
+      <w:pPr>
+        <w:pStyle w:val="ListParagraph"/>
+        <w:numPr>
+          <w:ilvl w:val="0"/>
+          <w:numId w:val="42"/>
+        </w:numPr>
+        <w:tabs>
+          <w:tab w:val="left" w:pos="916"/>
+          <w:tab w:val="left" w:pos="1832"/>
+          <w:tab w:val="left" w:pos="2748"/>
+          <w:tab w:val="left" w:pos="3664"/>
+          <w:tab w:val="left" w:pos="4580"/>
+          <w:tab w:val="left" w:pos="5496"/>
+          <w:tab w:val="left" w:pos="6412"/>
+          <w:tab w:val="left" w:pos="7328"/>
+          <w:tab w:val="left" w:pos="8244"/>
+          <w:tab w:val="left" w:pos="9160"/>
+          <w:tab w:val="left" w:pos="10076"/>
+          <w:tab w:val="left" w:pos="10992"/>
+          <w:tab w:val="left" w:pos="11908"/>
+          <w:tab w:val="left" w:pos="12824"/>
+          <w:tab w:val="left" w:pos="13740"/>
+          <w:tab w:val="left" w:pos="14656"/>
+        </w:tabs>
+        <w:spacing w:line="240" w:lineRule="auto"/>
+        <w:jc w:val="left"/>
+        <w:rPr>
+          <w:rFonts w:ascii="Courier New" w:eastAsia="Times New Roman" w:hAnsi="Courier New" w:cs="Courier New"/>
+          <w:sz w:val="20"/>
+          <w:szCs w:val="20"/>
+          <w:lang w:val="en-ID" w:eastAsia="en-ID"/>
+        </w:rPr>
+      </w:pPr>
+      <w:r>
+        <w:rPr>
+          <w:rFonts w:ascii="Courier New" w:eastAsia="Times New Roman" w:hAnsi="Courier New" w:cs="Courier New"/>
+          <w:sz w:val="20"/>
+          <w:szCs w:val="20"/>
+          <w:lang w:val="en-ID" w:eastAsia="en-ID"/>
+        </w:rPr>
+        <w:t xml:space="preserve">  </w:t>
+      </w:r>
+      <w:r>
+        <w:rPr>
+          <w:rFonts w:ascii="Courier New" w:eastAsia="Times New Roman" w:hAnsi="Courier New" w:cs="Courier New"/>
+          <w:sz w:val="20"/>
+          <w:szCs w:val="20"/>
+          <w:lang w:val="en-ID" w:eastAsia="en-ID"/>
+        </w:rPr>
+        <w:t>binding.pie2.setData(data2);</w:t>
+      </w:r>
+    </w:p>
+    <w:p>
+      <w:pPr>
+        <w:pStyle w:val="ListParagraph"/>
+        <w:numPr>
+          <w:ilvl w:val="0"/>
+          <w:numId w:val="42"/>
+        </w:numPr>
+        <w:tabs>
+          <w:tab w:val="left" w:pos="916"/>
+          <w:tab w:val="left" w:pos="1832"/>
+          <w:tab w:val="left" w:pos="2748"/>
+          <w:tab w:val="left" w:pos="3664"/>
+          <w:tab w:val="left" w:pos="4580"/>
+          <w:tab w:val="left" w:pos="5496"/>
+          <w:tab w:val="left" w:pos="6412"/>
+          <w:tab w:val="left" w:pos="7328"/>
+          <w:tab w:val="left" w:pos="8244"/>
+          <w:tab w:val="left" w:pos="9160"/>
+          <w:tab w:val="left" w:pos="10076"/>
+          <w:tab w:val="left" w:pos="10992"/>
+          <w:tab w:val="left" w:pos="11908"/>
+          <w:tab w:val="left" w:pos="12824"/>
+          <w:tab w:val="left" w:pos="13740"/>
+          <w:tab w:val="left" w:pos="14656"/>
+        </w:tabs>
+        <w:spacing w:line="240" w:lineRule="auto"/>
+        <w:jc w:val="left"/>
+        <w:rPr>
+          <w:rFonts w:ascii="Courier New" w:eastAsia="Times New Roman" w:hAnsi="Courier New" w:cs="Courier New"/>
+          <w:sz w:val="20"/>
+          <w:szCs w:val="20"/>
+          <w:lang w:val="en-ID" w:eastAsia="en-ID"/>
+        </w:rPr>
+      </w:pPr>
+      <w:r>
+        <w:rPr>
+          <w:rFonts w:ascii="Courier New" w:eastAsia="Times New Roman" w:hAnsi="Courier New" w:cs="Courier New"/>
+          <w:sz w:val="20"/>
+          <w:szCs w:val="20"/>
+          <w:lang w:val="en-ID" w:eastAsia="en-ID"/>
+        </w:rPr>
+        <w:t xml:space="preserve">  </w:t>
+      </w:r>
+      <w:r>
+        <w:rPr>
+          <w:rFonts w:ascii="Courier New" w:eastAsia="Times New Roman" w:hAnsi="Courier New" w:cs="Courier New"/>
+          <w:sz w:val="20"/>
+          <w:szCs w:val="20"/>
+          <w:lang w:val="en-ID" w:eastAsia="en-ID"/>
+        </w:rPr>
+        <w:t>binding.pie2.highlightValues(null);</w:t>
+      </w:r>
+    </w:p>
+    <w:p>
+      <w:pPr>
+        <w:pStyle w:val="ListParagraph"/>
+        <w:numPr>
+          <w:ilvl w:val="0"/>
+          <w:numId w:val="42"/>
+        </w:numPr>
+        <w:tabs>
+          <w:tab w:val="left" w:pos="916"/>
+          <w:tab w:val="left" w:pos="1832"/>
+          <w:tab w:val="left" w:pos="2748"/>
+          <w:tab w:val="left" w:pos="3664"/>
+          <w:tab w:val="left" w:pos="4580"/>
+          <w:tab w:val="left" w:pos="5496"/>
+          <w:tab w:val="left" w:pos="6412"/>
+          <w:tab w:val="left" w:pos="7328"/>
+          <w:tab w:val="left" w:pos="8244"/>
+          <w:tab w:val="left" w:pos="9160"/>
+          <w:tab w:val="left" w:pos="10076"/>
+          <w:tab w:val="left" w:pos="10992"/>
+          <w:tab w:val="left" w:pos="11908"/>
+          <w:tab w:val="left" w:pos="12824"/>
+          <w:tab w:val="left" w:pos="13740"/>
+          <w:tab w:val="left" w:pos="14656"/>
+        </w:tabs>
+        <w:spacing w:line="240" w:lineRule="auto"/>
+        <w:jc w:val="left"/>
+        <w:rPr>
+          <w:rFonts w:ascii="Courier New" w:eastAsia="Times New Roman" w:hAnsi="Courier New" w:cs="Courier New"/>
+          <w:sz w:val="20"/>
+          <w:szCs w:val="20"/>
+          <w:lang w:val="en-ID" w:eastAsia="en-ID"/>
+        </w:rPr>
+      </w:pPr>
+      <w:r>
+        <w:rPr>
+          <w:rFonts w:ascii="Courier New" w:eastAsia="Times New Roman" w:hAnsi="Courier New" w:cs="Courier New"/>
+          <w:sz w:val="20"/>
+          <w:szCs w:val="20"/>
+          <w:lang w:val="en-ID" w:eastAsia="en-ID"/>
+        </w:rPr>
+        <w:t xml:space="preserve">  </w:t>
+      </w:r>
+      <w:r>
+        <w:rPr>
+          <w:rFonts w:ascii="Courier New" w:eastAsia="Times New Roman" w:hAnsi="Courier New" w:cs="Courier New"/>
+          <w:sz w:val="20"/>
+          <w:szCs w:val="20"/>
+          <w:lang w:val="en-ID" w:eastAsia="en-ID"/>
+        </w:rPr>
+        <w:t>binding.pie2.invalidate();</w:t>
+      </w:r>
+    </w:p>
+    <w:p>
+      <w:pPr>
+        <w:pStyle w:val="ListParagraph"/>
+        <w:numPr>
+          <w:ilvl w:val="0"/>
+          <w:numId w:val="42"/>
+        </w:numPr>
+        <w:tabs>
+          <w:tab w:val="left" w:pos="916"/>
+          <w:tab w:val="left" w:pos="1832"/>
+          <w:tab w:val="left" w:pos="2748"/>
+          <w:tab w:val="left" w:pos="3664"/>
+          <w:tab w:val="left" w:pos="4580"/>
+          <w:tab w:val="left" w:pos="5496"/>
+          <w:tab w:val="left" w:pos="6412"/>
+          <w:tab w:val="left" w:pos="7328"/>
+          <w:tab w:val="left" w:pos="8244"/>
+          <w:tab w:val="left" w:pos="9160"/>
+          <w:tab w:val="left" w:pos="10076"/>
+          <w:tab w:val="left" w:pos="10992"/>
+          <w:tab w:val="left" w:pos="11908"/>
+          <w:tab w:val="left" w:pos="12824"/>
+          <w:tab w:val="left" w:pos="13740"/>
+          <w:tab w:val="left" w:pos="14656"/>
+        </w:tabs>
+        <w:spacing w:line="240" w:lineRule="auto"/>
+        <w:jc w:val="left"/>
+        <w:rPr>
+          <w:rFonts w:ascii="Courier New" w:eastAsia="Times New Roman" w:hAnsi="Courier New" w:cs="Courier New"/>
+          <w:sz w:val="20"/>
+          <w:szCs w:val="20"/>
+          <w:lang w:val="en-ID" w:eastAsia="en-ID"/>
+        </w:rPr>
+      </w:pPr>
+      <w:r>
+        <w:rPr>
+          <w:rFonts w:ascii="Courier New" w:eastAsia="Times New Roman" w:hAnsi="Courier New" w:cs="Courier New"/>
+          <w:sz w:val="20"/>
+          <w:szCs w:val="20"/>
+          <w:lang w:val="en-ID" w:eastAsia="en-ID"/>
+        </w:rPr>
+        <w:t>}</w:t>
+      </w:r>
+    </w:p>
+    <w:p>
+      <w:pPr>
+        <w:pStyle w:val="ListParagraph"/>
         <w:tabs>
           <w:tab w:val="left" w:pos="916"/>
           <w:tab w:val="left" w:pos="1832"/>
@@ -13382,6 +19049,37 @@
         <w:jc w:val="left"/>
         <w:rPr>
           <w:rFonts w:ascii="Courier New" w:eastAsia="Times New Roman" w:hAnsi="Courier New" w:cs="Courier New"/>
+          <w:sz w:val="20"/>
+          <w:szCs w:val="20"/>
+          <w:lang w:val="en-ID" w:eastAsia="en-ID"/>
+        </w:rPr>
+      </w:pPr>
+    </w:p>
+    <w:p>
+      <w:pPr>
+        <w:tabs>
+          <w:tab w:val="left" w:pos="916"/>
+          <w:tab w:val="left" w:pos="1832"/>
+          <w:tab w:val="left" w:pos="2748"/>
+          <w:tab w:val="left" w:pos="3664"/>
+          <w:tab w:val="left" w:pos="4580"/>
+          <w:tab w:val="left" w:pos="5496"/>
+          <w:tab w:val="left" w:pos="6412"/>
+          <w:tab w:val="left" w:pos="7328"/>
+          <w:tab w:val="left" w:pos="8244"/>
+          <w:tab w:val="left" w:pos="9160"/>
+          <w:tab w:val="left" w:pos="10076"/>
+          <w:tab w:val="left" w:pos="10992"/>
+          <w:tab w:val="left" w:pos="11908"/>
+          <w:tab w:val="left" w:pos="12824"/>
+          <w:tab w:val="left" w:pos="13740"/>
+          <w:tab w:val="left" w:pos="14656"/>
+        </w:tabs>
+        <w:spacing w:line="240" w:lineRule="auto"/>
+        <w:ind w:firstLine="0"/>
+        <w:jc w:val="left"/>
+        <w:rPr>
+          <w:rFonts w:ascii="Courier New" w:eastAsia="Times New Roman" w:hAnsi="Courier New" w:cs="Courier New"/>
           <w:color w:val="A9B7C6"/>
           <w:sz w:val="20"/>
           <w:szCs w:val="20"/>
@@ -13391,21 +19089,1717 @@
     </w:p>
     <w:p>
       <w:r>
-        <w:t xml:space="preserve">Bagian awal program merupakan baris pertama hingga baris ke-06. </w:t>
-      </w:r>
-      <w:r>
-        <w:t>Baris pertama</w:t>
-      </w:r>
-      <w:r>
-        <w:t xml:space="preserve"> merupakan pembuatan variabel fragment. Variabel tersebut akan menampung jenis fragment terakhir sebelum pindah ke aktifitas lain. Baris ke-02 hingga ke-06 akan berisi program yang dijalankan apabila aplikasi baru dinyalakan. Ketika aplikasi baru dinyalakan, aplikasi akan membawa pengguna ke tampilan home (HomeFragment).</w:t>
-      </w:r>
-    </w:p>
-    <w:p>
-      <w:r>
-        <w:t>Bagian selanjutnya terdiri atas baris ke-07 hingga baris ke-25. Seluruh bagian ini merupakan program yang dijalankan apabila aplikasi sudah dalam kondisi terbuka. Pada baris ke-08 hingga ke-</w:t>
+        <w:t>Pada segmen program 4.2</w:t>
+      </w:r>
+      <w:r>
+        <w:t xml:space="preserve"> ditampilkan sebuah method bernama setdata. Method ini berfungsi menampilkan data </w:t>
+      </w:r>
+      <w:r>
+        <w:t>report pada interface yang tersedia. Method memiliki parameter integer bernama “index”</w:t>
+      </w:r>
+      <w:r>
+        <w:t xml:space="preserve"> yang berfungsi menentukan rentang waktu report yang ditampilkan.</w:t>
       </w:r>
     </w:p>
     <w:p/>
+    <w:p>
+      <w:pPr>
+        <w:pStyle w:val="STTSSegmenProgram"/>
+      </w:pPr>
+      <w:r>
+        <w:t>Segmen Program 4.</w:t>
+      </w:r>
+      <w:r>
+        <w:t>3</w:t>
+      </w:r>
+      <w:r>
+        <w:t xml:space="preserve"> </w:t>
+      </w:r>
+      <w:r>
+        <w:t>Program utama membuat report</w:t>
+      </w:r>
+    </w:p>
+    <w:p>
+      <w:pPr>
+        <w:pStyle w:val="ListParagraph"/>
+        <w:numPr>
+          <w:ilvl w:val="0"/>
+          <w:numId w:val="49"/>
+        </w:numPr>
+        <w:tabs>
+          <w:tab w:val="left" w:pos="916"/>
+          <w:tab w:val="left" w:pos="1832"/>
+          <w:tab w:val="left" w:pos="2748"/>
+          <w:tab w:val="left" w:pos="3664"/>
+          <w:tab w:val="left" w:pos="4580"/>
+          <w:tab w:val="left" w:pos="5496"/>
+          <w:tab w:val="left" w:pos="6412"/>
+          <w:tab w:val="left" w:pos="7328"/>
+          <w:tab w:val="left" w:pos="8244"/>
+          <w:tab w:val="left" w:pos="9160"/>
+          <w:tab w:val="left" w:pos="10076"/>
+          <w:tab w:val="left" w:pos="10992"/>
+          <w:tab w:val="left" w:pos="11908"/>
+          <w:tab w:val="left" w:pos="12824"/>
+          <w:tab w:val="left" w:pos="13740"/>
+          <w:tab w:val="left" w:pos="14656"/>
+        </w:tabs>
+        <w:spacing w:line="240" w:lineRule="auto"/>
+        <w:jc w:val="left"/>
+        <w:rPr>
+          <w:rFonts w:ascii="Courier New" w:eastAsia="Times New Roman" w:hAnsi="Courier New" w:cs="Courier New"/>
+          <w:sz w:val="20"/>
+          <w:szCs w:val="20"/>
+          <w:lang w:val="en-ID" w:eastAsia="en-ID"/>
+        </w:rPr>
+      </w:pPr>
+      <w:r>
+        <w:rPr>
+          <w:rFonts w:ascii="Courier New" w:eastAsia="Times New Roman" w:hAnsi="Courier New" w:cs="Courier New"/>
+          <w:sz w:val="20"/>
+          <w:szCs w:val="20"/>
+          <w:lang w:val="en-ID" w:eastAsia="en-ID"/>
+        </w:rPr>
+        <w:t>ArrayList&lt;PieEntry&gt; entries;</w:t>
+      </w:r>
+    </w:p>
+    <w:p>
+      <w:pPr>
+        <w:pStyle w:val="ListParagraph"/>
+        <w:numPr>
+          <w:ilvl w:val="0"/>
+          <w:numId w:val="49"/>
+        </w:numPr>
+        <w:tabs>
+          <w:tab w:val="left" w:pos="916"/>
+          <w:tab w:val="left" w:pos="1832"/>
+          <w:tab w:val="left" w:pos="2748"/>
+          <w:tab w:val="left" w:pos="3664"/>
+          <w:tab w:val="left" w:pos="4580"/>
+          <w:tab w:val="left" w:pos="5496"/>
+          <w:tab w:val="left" w:pos="6412"/>
+          <w:tab w:val="left" w:pos="7328"/>
+          <w:tab w:val="left" w:pos="8244"/>
+          <w:tab w:val="left" w:pos="9160"/>
+          <w:tab w:val="left" w:pos="10076"/>
+          <w:tab w:val="left" w:pos="10992"/>
+          <w:tab w:val="left" w:pos="11908"/>
+          <w:tab w:val="left" w:pos="12824"/>
+          <w:tab w:val="left" w:pos="13740"/>
+          <w:tab w:val="left" w:pos="14656"/>
+        </w:tabs>
+        <w:spacing w:line="240" w:lineRule="auto"/>
+        <w:jc w:val="left"/>
+        <w:rPr>
+          <w:rFonts w:ascii="Courier New" w:eastAsia="Times New Roman" w:hAnsi="Courier New" w:cs="Courier New"/>
+          <w:sz w:val="20"/>
+          <w:szCs w:val="20"/>
+          <w:lang w:val="en-ID" w:eastAsia="en-ID"/>
+        </w:rPr>
+      </w:pPr>
+      <w:r>
+        <w:rPr>
+          <w:rFonts w:ascii="Courier New" w:eastAsia="Times New Roman" w:hAnsi="Courier New" w:cs="Courier New"/>
+          <w:sz w:val="20"/>
+          <w:szCs w:val="20"/>
+          <w:lang w:val="en-ID" w:eastAsia="en-ID"/>
+        </w:rPr>
+        <w:t>ArrayList&lt;PieEntry&gt; entries2;</w:t>
+      </w:r>
+    </w:p>
+    <w:p>
+      <w:pPr>
+        <w:pStyle w:val="ListParagraph"/>
+        <w:numPr>
+          <w:ilvl w:val="0"/>
+          <w:numId w:val="49"/>
+        </w:numPr>
+        <w:tabs>
+          <w:tab w:val="left" w:pos="916"/>
+          <w:tab w:val="left" w:pos="1832"/>
+          <w:tab w:val="left" w:pos="2748"/>
+          <w:tab w:val="left" w:pos="3664"/>
+          <w:tab w:val="left" w:pos="4580"/>
+          <w:tab w:val="left" w:pos="5496"/>
+          <w:tab w:val="left" w:pos="6412"/>
+          <w:tab w:val="left" w:pos="7328"/>
+          <w:tab w:val="left" w:pos="8244"/>
+          <w:tab w:val="left" w:pos="9160"/>
+          <w:tab w:val="left" w:pos="10076"/>
+          <w:tab w:val="left" w:pos="10992"/>
+          <w:tab w:val="left" w:pos="11908"/>
+          <w:tab w:val="left" w:pos="12824"/>
+          <w:tab w:val="left" w:pos="13740"/>
+          <w:tab w:val="left" w:pos="14656"/>
+        </w:tabs>
+        <w:spacing w:line="240" w:lineRule="auto"/>
+        <w:jc w:val="left"/>
+        <w:rPr>
+          <w:rFonts w:ascii="Courier New" w:eastAsia="Times New Roman" w:hAnsi="Courier New" w:cs="Courier New"/>
+          <w:sz w:val="20"/>
+          <w:szCs w:val="20"/>
+          <w:lang w:val="en-ID" w:eastAsia="en-ID"/>
+        </w:rPr>
+      </w:pPr>
+      <w:r>
+        <w:rPr>
+          <w:rFonts w:ascii="Courier New" w:eastAsia="Times New Roman" w:hAnsi="Courier New" w:cs="Courier New"/>
+          <w:sz w:val="20"/>
+          <w:szCs w:val="20"/>
+          <w:lang w:val="en-ID" w:eastAsia="en-ID"/>
+        </w:rPr>
+        <w:t>FragmentReportBinding binding;</w:t>
+      </w:r>
+    </w:p>
+    <w:p>
+      <w:pPr>
+        <w:pStyle w:val="ListParagraph"/>
+        <w:numPr>
+          <w:ilvl w:val="0"/>
+          <w:numId w:val="49"/>
+        </w:numPr>
+        <w:tabs>
+          <w:tab w:val="left" w:pos="916"/>
+          <w:tab w:val="left" w:pos="1832"/>
+          <w:tab w:val="left" w:pos="2748"/>
+          <w:tab w:val="left" w:pos="3664"/>
+          <w:tab w:val="left" w:pos="4580"/>
+          <w:tab w:val="left" w:pos="5496"/>
+          <w:tab w:val="left" w:pos="6412"/>
+          <w:tab w:val="left" w:pos="7328"/>
+          <w:tab w:val="left" w:pos="8244"/>
+          <w:tab w:val="left" w:pos="9160"/>
+          <w:tab w:val="left" w:pos="10076"/>
+          <w:tab w:val="left" w:pos="10992"/>
+          <w:tab w:val="left" w:pos="11908"/>
+          <w:tab w:val="left" w:pos="12824"/>
+          <w:tab w:val="left" w:pos="13740"/>
+          <w:tab w:val="left" w:pos="14656"/>
+        </w:tabs>
+        <w:spacing w:line="240" w:lineRule="auto"/>
+        <w:jc w:val="left"/>
+        <w:rPr>
+          <w:rFonts w:ascii="Courier New" w:eastAsia="Times New Roman" w:hAnsi="Courier New" w:cs="Courier New"/>
+          <w:sz w:val="20"/>
+          <w:szCs w:val="20"/>
+          <w:lang w:val="en-ID" w:eastAsia="en-ID"/>
+        </w:rPr>
+      </w:pPr>
+      <w:r>
+        <w:rPr>
+          <w:rFonts w:ascii="Courier New" w:eastAsia="Times New Roman" w:hAnsi="Courier New" w:cs="Courier New"/>
+          <w:sz w:val="20"/>
+          <w:szCs w:val="20"/>
+          <w:lang w:val="en-ID" w:eastAsia="en-ID"/>
+        </w:rPr>
+        <w:t>ArrayList&lt;TransactionWithRelation&gt; trans;</w:t>
+      </w:r>
+    </w:p>
+    <w:p>
+      <w:pPr>
+        <w:pStyle w:val="ListParagraph"/>
+        <w:numPr>
+          <w:ilvl w:val="0"/>
+          <w:numId w:val="49"/>
+        </w:numPr>
+        <w:tabs>
+          <w:tab w:val="left" w:pos="916"/>
+          <w:tab w:val="left" w:pos="1832"/>
+          <w:tab w:val="left" w:pos="2748"/>
+          <w:tab w:val="left" w:pos="3664"/>
+          <w:tab w:val="left" w:pos="4580"/>
+          <w:tab w:val="left" w:pos="5496"/>
+          <w:tab w:val="left" w:pos="6412"/>
+          <w:tab w:val="left" w:pos="7328"/>
+          <w:tab w:val="left" w:pos="8244"/>
+          <w:tab w:val="left" w:pos="9160"/>
+          <w:tab w:val="left" w:pos="10076"/>
+          <w:tab w:val="left" w:pos="10992"/>
+          <w:tab w:val="left" w:pos="11908"/>
+          <w:tab w:val="left" w:pos="12824"/>
+          <w:tab w:val="left" w:pos="13740"/>
+          <w:tab w:val="left" w:pos="14656"/>
+        </w:tabs>
+        <w:spacing w:line="240" w:lineRule="auto"/>
+        <w:jc w:val="left"/>
+        <w:rPr>
+          <w:rFonts w:ascii="Courier New" w:eastAsia="Times New Roman" w:hAnsi="Courier New" w:cs="Courier New"/>
+          <w:sz w:val="20"/>
+          <w:szCs w:val="20"/>
+          <w:lang w:val="en-ID" w:eastAsia="en-ID"/>
+        </w:rPr>
+      </w:pPr>
+      <w:r>
+        <w:rPr>
+          <w:rFonts w:ascii="Courier New" w:eastAsia="Times New Roman" w:hAnsi="Courier New" w:cs="Courier New"/>
+          <w:sz w:val="20"/>
+          <w:szCs w:val="20"/>
+          <w:lang w:val="en-ID" w:eastAsia="en-ID"/>
+        </w:rPr>
+        <w:t>ArrayList&lt;Category&gt; cats;</w:t>
+      </w:r>
+    </w:p>
+    <w:p>
+      <w:pPr>
+        <w:pStyle w:val="ListParagraph"/>
+        <w:numPr>
+          <w:ilvl w:val="0"/>
+          <w:numId w:val="49"/>
+        </w:numPr>
+        <w:tabs>
+          <w:tab w:val="left" w:pos="916"/>
+          <w:tab w:val="left" w:pos="1832"/>
+          <w:tab w:val="left" w:pos="2748"/>
+          <w:tab w:val="left" w:pos="3664"/>
+          <w:tab w:val="left" w:pos="4580"/>
+          <w:tab w:val="left" w:pos="5496"/>
+          <w:tab w:val="left" w:pos="6412"/>
+          <w:tab w:val="left" w:pos="7328"/>
+          <w:tab w:val="left" w:pos="8244"/>
+          <w:tab w:val="left" w:pos="9160"/>
+          <w:tab w:val="left" w:pos="10076"/>
+          <w:tab w:val="left" w:pos="10992"/>
+          <w:tab w:val="left" w:pos="11908"/>
+          <w:tab w:val="left" w:pos="12824"/>
+          <w:tab w:val="left" w:pos="13740"/>
+          <w:tab w:val="left" w:pos="14656"/>
+        </w:tabs>
+        <w:spacing w:line="240" w:lineRule="auto"/>
+        <w:jc w:val="left"/>
+        <w:rPr>
+          <w:rFonts w:ascii="Courier New" w:eastAsia="Times New Roman" w:hAnsi="Courier New" w:cs="Courier New"/>
+          <w:sz w:val="20"/>
+          <w:szCs w:val="20"/>
+          <w:lang w:val="en-ID" w:eastAsia="en-ID"/>
+        </w:rPr>
+      </w:pPr>
+      <w:r>
+        <w:rPr>
+          <w:rFonts w:ascii="Courier New" w:eastAsia="Times New Roman" w:hAnsi="Courier New" w:cs="Courier New"/>
+          <w:sz w:val="20"/>
+          <w:szCs w:val="20"/>
+          <w:lang w:val="en-ID" w:eastAsia="en-ID"/>
+        </w:rPr>
+        <w:t>int currmonth;</w:t>
+      </w:r>
+    </w:p>
+    <w:p>
+      <w:pPr>
+        <w:pStyle w:val="ListParagraph"/>
+        <w:numPr>
+          <w:ilvl w:val="0"/>
+          <w:numId w:val="49"/>
+        </w:numPr>
+        <w:tabs>
+          <w:tab w:val="left" w:pos="916"/>
+          <w:tab w:val="left" w:pos="1832"/>
+          <w:tab w:val="left" w:pos="2748"/>
+          <w:tab w:val="left" w:pos="3664"/>
+          <w:tab w:val="left" w:pos="4580"/>
+          <w:tab w:val="left" w:pos="5496"/>
+          <w:tab w:val="left" w:pos="6412"/>
+          <w:tab w:val="left" w:pos="7328"/>
+          <w:tab w:val="left" w:pos="8244"/>
+          <w:tab w:val="left" w:pos="9160"/>
+          <w:tab w:val="left" w:pos="10076"/>
+          <w:tab w:val="left" w:pos="10992"/>
+          <w:tab w:val="left" w:pos="11908"/>
+          <w:tab w:val="left" w:pos="12824"/>
+          <w:tab w:val="left" w:pos="13740"/>
+          <w:tab w:val="left" w:pos="14656"/>
+        </w:tabs>
+        <w:spacing w:line="240" w:lineRule="auto"/>
+        <w:jc w:val="left"/>
+        <w:rPr>
+          <w:rFonts w:ascii="Courier New" w:eastAsia="Times New Roman" w:hAnsi="Courier New" w:cs="Courier New"/>
+          <w:sz w:val="20"/>
+          <w:szCs w:val="20"/>
+          <w:lang w:val="en-ID" w:eastAsia="en-ID"/>
+        </w:rPr>
+      </w:pPr>
+      <w:r>
+        <w:rPr>
+          <w:rFonts w:ascii="Courier New" w:eastAsia="Times New Roman" w:hAnsi="Courier New" w:cs="Courier New"/>
+          <w:sz w:val="20"/>
+          <w:szCs w:val="20"/>
+          <w:lang w:val="en-ID" w:eastAsia="en-ID"/>
+        </w:rPr>
+        <w:t>@Override</w:t>
+      </w:r>
+    </w:p>
+    <w:p>
+      <w:pPr>
+        <w:pStyle w:val="ListParagraph"/>
+        <w:numPr>
+          <w:ilvl w:val="0"/>
+          <w:numId w:val="49"/>
+        </w:numPr>
+        <w:tabs>
+          <w:tab w:val="left" w:pos="916"/>
+          <w:tab w:val="left" w:pos="1832"/>
+          <w:tab w:val="left" w:pos="2748"/>
+          <w:tab w:val="left" w:pos="3664"/>
+          <w:tab w:val="left" w:pos="4580"/>
+          <w:tab w:val="left" w:pos="5496"/>
+          <w:tab w:val="left" w:pos="6412"/>
+          <w:tab w:val="left" w:pos="7328"/>
+          <w:tab w:val="left" w:pos="8244"/>
+          <w:tab w:val="left" w:pos="9160"/>
+          <w:tab w:val="left" w:pos="10076"/>
+          <w:tab w:val="left" w:pos="10992"/>
+          <w:tab w:val="left" w:pos="11908"/>
+          <w:tab w:val="left" w:pos="12824"/>
+          <w:tab w:val="left" w:pos="13740"/>
+          <w:tab w:val="left" w:pos="14656"/>
+        </w:tabs>
+        <w:spacing w:line="240" w:lineRule="auto"/>
+        <w:ind w:left="993" w:hanging="633"/>
+        <w:jc w:val="left"/>
+        <w:rPr>
+          <w:rFonts w:ascii="Courier New" w:eastAsia="Times New Roman" w:hAnsi="Courier New" w:cs="Courier New"/>
+          <w:sz w:val="20"/>
+          <w:szCs w:val="20"/>
+          <w:lang w:val="en-ID" w:eastAsia="en-ID"/>
+        </w:rPr>
+      </w:pPr>
+      <w:r>
+        <w:rPr>
+          <w:rFonts w:ascii="Courier New" w:eastAsia="Times New Roman" w:hAnsi="Courier New" w:cs="Courier New"/>
+          <w:sz w:val="20"/>
+          <w:szCs w:val="20"/>
+          <w:lang w:val="en-ID" w:eastAsia="en-ID"/>
+        </w:rPr>
+        <w:t>public void onViewCreated(@NonNull View view, @Nullable Bundle savedInstanceState) {</w:t>
+      </w:r>
+    </w:p>
+    <w:p>
+      <w:pPr>
+        <w:pStyle w:val="ListParagraph"/>
+        <w:numPr>
+          <w:ilvl w:val="0"/>
+          <w:numId w:val="49"/>
+        </w:numPr>
+        <w:tabs>
+          <w:tab w:val="left" w:pos="916"/>
+          <w:tab w:val="left" w:pos="1832"/>
+          <w:tab w:val="left" w:pos="2748"/>
+          <w:tab w:val="left" w:pos="3664"/>
+          <w:tab w:val="left" w:pos="4580"/>
+          <w:tab w:val="left" w:pos="5496"/>
+          <w:tab w:val="left" w:pos="6412"/>
+          <w:tab w:val="left" w:pos="7328"/>
+          <w:tab w:val="left" w:pos="8244"/>
+          <w:tab w:val="left" w:pos="9160"/>
+          <w:tab w:val="left" w:pos="10076"/>
+          <w:tab w:val="left" w:pos="10992"/>
+          <w:tab w:val="left" w:pos="11908"/>
+          <w:tab w:val="left" w:pos="12824"/>
+          <w:tab w:val="left" w:pos="13740"/>
+          <w:tab w:val="left" w:pos="14656"/>
+        </w:tabs>
+        <w:spacing w:line="240" w:lineRule="auto"/>
+        <w:jc w:val="left"/>
+        <w:rPr>
+          <w:rFonts w:ascii="Courier New" w:eastAsia="Times New Roman" w:hAnsi="Courier New" w:cs="Courier New"/>
+          <w:sz w:val="20"/>
+          <w:szCs w:val="20"/>
+          <w:lang w:val="en-ID" w:eastAsia="en-ID"/>
+        </w:rPr>
+      </w:pPr>
+      <w:r>
+        <w:rPr>
+          <w:rFonts w:ascii="Courier New" w:eastAsia="Times New Roman" w:hAnsi="Courier New" w:cs="Courier New"/>
+          <w:sz w:val="20"/>
+          <w:szCs w:val="20"/>
+          <w:lang w:val="en-ID" w:eastAsia="en-ID"/>
+        </w:rPr>
+        <w:t xml:space="preserve">  </w:t>
+      </w:r>
+      <w:r>
+        <w:rPr>
+          <w:rFonts w:ascii="Courier New" w:eastAsia="Times New Roman" w:hAnsi="Courier New" w:cs="Courier New"/>
+          <w:sz w:val="20"/>
+          <w:szCs w:val="20"/>
+          <w:lang w:val="en-ID" w:eastAsia="en-ID"/>
+        </w:rPr>
+        <w:t>super.onViewCreated(view, savedInstanceState);</w:t>
+      </w:r>
+    </w:p>
+    <w:p>
+      <w:pPr>
+        <w:pStyle w:val="ListParagraph"/>
+        <w:numPr>
+          <w:ilvl w:val="0"/>
+          <w:numId w:val="49"/>
+        </w:numPr>
+        <w:tabs>
+          <w:tab w:val="left" w:pos="916"/>
+          <w:tab w:val="left" w:pos="1832"/>
+          <w:tab w:val="left" w:pos="2748"/>
+          <w:tab w:val="left" w:pos="3664"/>
+          <w:tab w:val="left" w:pos="4580"/>
+          <w:tab w:val="left" w:pos="5496"/>
+          <w:tab w:val="left" w:pos="6412"/>
+          <w:tab w:val="left" w:pos="7328"/>
+          <w:tab w:val="left" w:pos="8244"/>
+          <w:tab w:val="left" w:pos="9160"/>
+          <w:tab w:val="left" w:pos="10076"/>
+          <w:tab w:val="left" w:pos="10992"/>
+          <w:tab w:val="left" w:pos="11908"/>
+          <w:tab w:val="left" w:pos="12824"/>
+          <w:tab w:val="left" w:pos="13740"/>
+          <w:tab w:val="left" w:pos="14656"/>
+        </w:tabs>
+        <w:spacing w:line="240" w:lineRule="auto"/>
+        <w:ind w:left="1134" w:hanging="774"/>
+        <w:jc w:val="left"/>
+        <w:rPr>
+          <w:rFonts w:ascii="Courier New" w:eastAsia="Times New Roman" w:hAnsi="Courier New" w:cs="Courier New"/>
+          <w:sz w:val="20"/>
+          <w:szCs w:val="20"/>
+          <w:lang w:val="en-ID" w:eastAsia="en-ID"/>
+        </w:rPr>
+      </w:pPr>
+      <w:r>
+        <w:rPr>
+          <w:rFonts w:ascii="Courier New" w:eastAsia="Times New Roman" w:hAnsi="Courier New" w:cs="Courier New"/>
+          <w:sz w:val="20"/>
+          <w:szCs w:val="20"/>
+          <w:lang w:val="en-ID" w:eastAsia="en-ID"/>
+        </w:rPr>
+        <w:t xml:space="preserve">  </w:t>
+      </w:r>
+      <w:r>
+        <w:rPr>
+          <w:rFonts w:ascii="Courier New" w:eastAsia="Times New Roman" w:hAnsi="Courier New" w:cs="Courier New"/>
+          <w:sz w:val="20"/>
+          <w:szCs w:val="20"/>
+          <w:lang w:val="en-ID" w:eastAsia="en-ID"/>
+        </w:rPr>
+        <w:t>new GetTransactionAndCategories(getContext(), new GetTransactionAndCategories.GetTransactionAndCategoriesCallback() {</w:t>
+      </w:r>
+    </w:p>
+    <w:p>
+      <w:pPr>
+        <w:pStyle w:val="ListParagraph"/>
+        <w:numPr>
+          <w:ilvl w:val="0"/>
+          <w:numId w:val="49"/>
+        </w:numPr>
+        <w:tabs>
+          <w:tab w:val="left" w:pos="916"/>
+          <w:tab w:val="left" w:pos="1832"/>
+          <w:tab w:val="left" w:pos="2748"/>
+          <w:tab w:val="left" w:pos="3664"/>
+          <w:tab w:val="left" w:pos="4580"/>
+          <w:tab w:val="left" w:pos="5496"/>
+          <w:tab w:val="left" w:pos="6412"/>
+          <w:tab w:val="left" w:pos="7328"/>
+          <w:tab w:val="left" w:pos="8244"/>
+          <w:tab w:val="left" w:pos="9160"/>
+          <w:tab w:val="left" w:pos="10076"/>
+          <w:tab w:val="left" w:pos="10992"/>
+          <w:tab w:val="left" w:pos="11908"/>
+          <w:tab w:val="left" w:pos="12824"/>
+          <w:tab w:val="left" w:pos="13740"/>
+          <w:tab w:val="left" w:pos="14656"/>
+        </w:tabs>
+        <w:spacing w:line="240" w:lineRule="auto"/>
+        <w:jc w:val="left"/>
+        <w:rPr>
+          <w:rFonts w:ascii="Courier New" w:eastAsia="Times New Roman" w:hAnsi="Courier New" w:cs="Courier New"/>
+          <w:sz w:val="20"/>
+          <w:szCs w:val="20"/>
+          <w:lang w:val="en-ID" w:eastAsia="en-ID"/>
+        </w:rPr>
+      </w:pPr>
+      <w:r>
+        <w:rPr>
+          <w:rFonts w:ascii="Courier New" w:eastAsia="Times New Roman" w:hAnsi="Courier New" w:cs="Courier New"/>
+          <w:sz w:val="20"/>
+          <w:szCs w:val="20"/>
+          <w:lang w:val="en-ID" w:eastAsia="en-ID"/>
+        </w:rPr>
+        <w:t xml:space="preserve">    </w:t>
+      </w:r>
+      <w:r>
+        <w:rPr>
+          <w:rFonts w:ascii="Courier New" w:eastAsia="Times New Roman" w:hAnsi="Courier New" w:cs="Courier New"/>
+          <w:sz w:val="20"/>
+          <w:szCs w:val="20"/>
+          <w:lang w:val="en-ID" w:eastAsia="en-ID"/>
+        </w:rPr>
+        <w:t>@Override</w:t>
+      </w:r>
+    </w:p>
+    <w:p>
+      <w:pPr>
+        <w:pStyle w:val="ListParagraph"/>
+        <w:numPr>
+          <w:ilvl w:val="0"/>
+          <w:numId w:val="49"/>
+        </w:numPr>
+        <w:tabs>
+          <w:tab w:val="left" w:pos="916"/>
+          <w:tab w:val="left" w:pos="1832"/>
+          <w:tab w:val="left" w:pos="2748"/>
+          <w:tab w:val="left" w:pos="3664"/>
+          <w:tab w:val="left" w:pos="4580"/>
+          <w:tab w:val="left" w:pos="5496"/>
+          <w:tab w:val="left" w:pos="6412"/>
+          <w:tab w:val="left" w:pos="7328"/>
+          <w:tab w:val="left" w:pos="8244"/>
+          <w:tab w:val="left" w:pos="9160"/>
+          <w:tab w:val="left" w:pos="10076"/>
+          <w:tab w:val="left" w:pos="10992"/>
+          <w:tab w:val="left" w:pos="11908"/>
+          <w:tab w:val="left" w:pos="12824"/>
+          <w:tab w:val="left" w:pos="13740"/>
+          <w:tab w:val="left" w:pos="14656"/>
+        </w:tabs>
+        <w:spacing w:line="240" w:lineRule="auto"/>
+        <w:ind w:left="1418" w:hanging="1058"/>
+        <w:jc w:val="left"/>
+        <w:rPr>
+          <w:rFonts w:ascii="Courier New" w:eastAsia="Times New Roman" w:hAnsi="Courier New" w:cs="Courier New"/>
+          <w:sz w:val="20"/>
+          <w:szCs w:val="20"/>
+          <w:lang w:val="en-ID" w:eastAsia="en-ID"/>
+        </w:rPr>
+      </w:pPr>
+      <w:r>
+        <w:rPr>
+          <w:rFonts w:ascii="Courier New" w:eastAsia="Times New Roman" w:hAnsi="Courier New" w:cs="Courier New"/>
+          <w:sz w:val="20"/>
+          <w:szCs w:val="20"/>
+          <w:lang w:val="en-ID" w:eastAsia="en-ID"/>
+        </w:rPr>
+        <w:lastRenderedPageBreak/>
+        <w:t xml:space="preserve">    </w:t>
+      </w:r>
+      <w:r>
+        <w:rPr>
+          <w:rFonts w:ascii="Courier New" w:eastAsia="Times New Roman" w:hAnsi="Courier New" w:cs="Courier New"/>
+          <w:sz w:val="20"/>
+          <w:szCs w:val="20"/>
+          <w:lang w:val="en-ID" w:eastAsia="en-ID"/>
+        </w:rPr>
+        <w:t>public void postExecute(List&lt;Category&gt; c, List&lt;TransactionWithRelation&gt; t) {</w:t>
+      </w:r>
+    </w:p>
+    <w:p>
+      <w:pPr>
+        <w:pStyle w:val="ListParagraph"/>
+        <w:numPr>
+          <w:ilvl w:val="0"/>
+          <w:numId w:val="49"/>
+        </w:numPr>
+        <w:tabs>
+          <w:tab w:val="left" w:pos="916"/>
+          <w:tab w:val="left" w:pos="1832"/>
+          <w:tab w:val="left" w:pos="2748"/>
+          <w:tab w:val="left" w:pos="3664"/>
+          <w:tab w:val="left" w:pos="4580"/>
+          <w:tab w:val="left" w:pos="5496"/>
+          <w:tab w:val="left" w:pos="6412"/>
+          <w:tab w:val="left" w:pos="7328"/>
+          <w:tab w:val="left" w:pos="8244"/>
+          <w:tab w:val="left" w:pos="9160"/>
+          <w:tab w:val="left" w:pos="10076"/>
+          <w:tab w:val="left" w:pos="10992"/>
+          <w:tab w:val="left" w:pos="11908"/>
+          <w:tab w:val="left" w:pos="12824"/>
+          <w:tab w:val="left" w:pos="13740"/>
+          <w:tab w:val="left" w:pos="14656"/>
+        </w:tabs>
+        <w:spacing w:line="240" w:lineRule="auto"/>
+        <w:jc w:val="left"/>
+        <w:rPr>
+          <w:rFonts w:ascii="Courier New" w:eastAsia="Times New Roman" w:hAnsi="Courier New" w:cs="Courier New"/>
+          <w:sz w:val="20"/>
+          <w:szCs w:val="20"/>
+          <w:lang w:val="en-ID" w:eastAsia="en-ID"/>
+        </w:rPr>
+      </w:pPr>
+      <w:r>
+        <w:rPr>
+          <w:rFonts w:ascii="Courier New" w:eastAsia="Times New Roman" w:hAnsi="Courier New" w:cs="Courier New"/>
+          <w:sz w:val="20"/>
+          <w:szCs w:val="20"/>
+          <w:lang w:val="en-ID" w:eastAsia="en-ID"/>
+        </w:rPr>
+        <w:t xml:space="preserve">      </w:t>
+      </w:r>
+      <w:r>
+        <w:rPr>
+          <w:rFonts w:ascii="Courier New" w:eastAsia="Times New Roman" w:hAnsi="Courier New" w:cs="Courier New"/>
+          <w:sz w:val="20"/>
+          <w:szCs w:val="20"/>
+          <w:lang w:val="en-ID" w:eastAsia="en-ID"/>
+        </w:rPr>
+        <w:t>cats = new ArrayList&lt;&gt;();</w:t>
+      </w:r>
+    </w:p>
+    <w:p>
+      <w:pPr>
+        <w:pStyle w:val="ListParagraph"/>
+        <w:numPr>
+          <w:ilvl w:val="0"/>
+          <w:numId w:val="49"/>
+        </w:numPr>
+        <w:tabs>
+          <w:tab w:val="left" w:pos="916"/>
+          <w:tab w:val="left" w:pos="1832"/>
+          <w:tab w:val="left" w:pos="2748"/>
+          <w:tab w:val="left" w:pos="3664"/>
+          <w:tab w:val="left" w:pos="4580"/>
+          <w:tab w:val="left" w:pos="5496"/>
+          <w:tab w:val="left" w:pos="6412"/>
+          <w:tab w:val="left" w:pos="7328"/>
+          <w:tab w:val="left" w:pos="8244"/>
+          <w:tab w:val="left" w:pos="9160"/>
+          <w:tab w:val="left" w:pos="10076"/>
+          <w:tab w:val="left" w:pos="10992"/>
+          <w:tab w:val="left" w:pos="11908"/>
+          <w:tab w:val="left" w:pos="12824"/>
+          <w:tab w:val="left" w:pos="13740"/>
+          <w:tab w:val="left" w:pos="14656"/>
+        </w:tabs>
+        <w:spacing w:line="240" w:lineRule="auto"/>
+        <w:jc w:val="left"/>
+        <w:rPr>
+          <w:rFonts w:ascii="Courier New" w:eastAsia="Times New Roman" w:hAnsi="Courier New" w:cs="Courier New"/>
+          <w:sz w:val="20"/>
+          <w:szCs w:val="20"/>
+          <w:lang w:val="en-ID" w:eastAsia="en-ID"/>
+        </w:rPr>
+      </w:pPr>
+      <w:r>
+        <w:rPr>
+          <w:rFonts w:ascii="Courier New" w:eastAsia="Times New Roman" w:hAnsi="Courier New" w:cs="Courier New"/>
+          <w:sz w:val="20"/>
+          <w:szCs w:val="20"/>
+          <w:lang w:val="en-ID" w:eastAsia="en-ID"/>
+        </w:rPr>
+        <w:t xml:space="preserve">      </w:t>
+      </w:r>
+      <w:r>
+        <w:rPr>
+          <w:rFonts w:ascii="Courier New" w:eastAsia="Times New Roman" w:hAnsi="Courier New" w:cs="Courier New"/>
+          <w:sz w:val="20"/>
+          <w:szCs w:val="20"/>
+          <w:lang w:val="en-ID" w:eastAsia="en-ID"/>
+        </w:rPr>
+        <w:t>cats.addAll(c);</w:t>
+      </w:r>
+    </w:p>
+    <w:p>
+      <w:pPr>
+        <w:pStyle w:val="ListParagraph"/>
+        <w:numPr>
+          <w:ilvl w:val="0"/>
+          <w:numId w:val="49"/>
+        </w:numPr>
+        <w:tabs>
+          <w:tab w:val="left" w:pos="916"/>
+          <w:tab w:val="left" w:pos="1832"/>
+          <w:tab w:val="left" w:pos="2748"/>
+          <w:tab w:val="left" w:pos="3664"/>
+          <w:tab w:val="left" w:pos="4580"/>
+          <w:tab w:val="left" w:pos="5496"/>
+          <w:tab w:val="left" w:pos="6412"/>
+          <w:tab w:val="left" w:pos="7328"/>
+          <w:tab w:val="left" w:pos="8244"/>
+          <w:tab w:val="left" w:pos="9160"/>
+          <w:tab w:val="left" w:pos="10076"/>
+          <w:tab w:val="left" w:pos="10992"/>
+          <w:tab w:val="left" w:pos="11908"/>
+          <w:tab w:val="left" w:pos="12824"/>
+          <w:tab w:val="left" w:pos="13740"/>
+          <w:tab w:val="left" w:pos="14656"/>
+        </w:tabs>
+        <w:spacing w:line="240" w:lineRule="auto"/>
+        <w:jc w:val="left"/>
+        <w:rPr>
+          <w:rFonts w:ascii="Courier New" w:eastAsia="Times New Roman" w:hAnsi="Courier New" w:cs="Courier New"/>
+          <w:sz w:val="20"/>
+          <w:szCs w:val="20"/>
+          <w:lang w:val="en-ID" w:eastAsia="en-ID"/>
+        </w:rPr>
+      </w:pPr>
+      <w:r>
+        <w:rPr>
+          <w:rFonts w:ascii="Courier New" w:eastAsia="Times New Roman" w:hAnsi="Courier New" w:cs="Courier New"/>
+          <w:sz w:val="20"/>
+          <w:szCs w:val="20"/>
+          <w:lang w:val="en-ID" w:eastAsia="en-ID"/>
+        </w:rPr>
+        <w:t xml:space="preserve">      </w:t>
+      </w:r>
+      <w:r>
+        <w:rPr>
+          <w:rFonts w:ascii="Courier New" w:eastAsia="Times New Roman" w:hAnsi="Courier New" w:cs="Courier New"/>
+          <w:sz w:val="20"/>
+          <w:szCs w:val="20"/>
+          <w:lang w:val="en-ID" w:eastAsia="en-ID"/>
+        </w:rPr>
+        <w:t>trans = new ArrayList&lt;&gt;();</w:t>
+      </w:r>
+    </w:p>
+    <w:p>
+      <w:pPr>
+        <w:pStyle w:val="ListParagraph"/>
+        <w:numPr>
+          <w:ilvl w:val="0"/>
+          <w:numId w:val="49"/>
+        </w:numPr>
+        <w:tabs>
+          <w:tab w:val="left" w:pos="916"/>
+          <w:tab w:val="left" w:pos="1832"/>
+          <w:tab w:val="left" w:pos="2748"/>
+          <w:tab w:val="left" w:pos="3664"/>
+          <w:tab w:val="left" w:pos="4580"/>
+          <w:tab w:val="left" w:pos="5496"/>
+          <w:tab w:val="left" w:pos="6412"/>
+          <w:tab w:val="left" w:pos="7328"/>
+          <w:tab w:val="left" w:pos="8244"/>
+          <w:tab w:val="left" w:pos="9160"/>
+          <w:tab w:val="left" w:pos="10076"/>
+          <w:tab w:val="left" w:pos="10992"/>
+          <w:tab w:val="left" w:pos="11908"/>
+          <w:tab w:val="left" w:pos="12824"/>
+          <w:tab w:val="left" w:pos="13740"/>
+          <w:tab w:val="left" w:pos="14656"/>
+        </w:tabs>
+        <w:spacing w:line="240" w:lineRule="auto"/>
+        <w:jc w:val="left"/>
+        <w:rPr>
+          <w:rFonts w:ascii="Courier New" w:eastAsia="Times New Roman" w:hAnsi="Courier New" w:cs="Courier New"/>
+          <w:sz w:val="20"/>
+          <w:szCs w:val="20"/>
+          <w:lang w:val="en-ID" w:eastAsia="en-ID"/>
+        </w:rPr>
+      </w:pPr>
+      <w:r>
+        <w:rPr>
+          <w:rFonts w:ascii="Courier New" w:eastAsia="Times New Roman" w:hAnsi="Courier New" w:cs="Courier New"/>
+          <w:sz w:val="20"/>
+          <w:szCs w:val="20"/>
+          <w:lang w:val="en-ID" w:eastAsia="en-ID"/>
+        </w:rPr>
+        <w:t xml:space="preserve">      </w:t>
+      </w:r>
+      <w:r>
+        <w:rPr>
+          <w:rFonts w:ascii="Courier New" w:eastAsia="Times New Roman" w:hAnsi="Courier New" w:cs="Courier New"/>
+          <w:sz w:val="20"/>
+          <w:szCs w:val="20"/>
+          <w:lang w:val="en-ID" w:eastAsia="en-ID"/>
+        </w:rPr>
+        <w:t>trans.addAll(t);</w:t>
+      </w:r>
+    </w:p>
+    <w:p>
+      <w:pPr>
+        <w:pStyle w:val="ListParagraph"/>
+        <w:numPr>
+          <w:ilvl w:val="0"/>
+          <w:numId w:val="49"/>
+        </w:numPr>
+        <w:tabs>
+          <w:tab w:val="left" w:pos="916"/>
+          <w:tab w:val="left" w:pos="1832"/>
+          <w:tab w:val="left" w:pos="2748"/>
+          <w:tab w:val="left" w:pos="3664"/>
+          <w:tab w:val="left" w:pos="4580"/>
+          <w:tab w:val="left" w:pos="5496"/>
+          <w:tab w:val="left" w:pos="6412"/>
+          <w:tab w:val="left" w:pos="7328"/>
+          <w:tab w:val="left" w:pos="8244"/>
+          <w:tab w:val="left" w:pos="9160"/>
+          <w:tab w:val="left" w:pos="10076"/>
+          <w:tab w:val="left" w:pos="10992"/>
+          <w:tab w:val="left" w:pos="11908"/>
+          <w:tab w:val="left" w:pos="12824"/>
+          <w:tab w:val="left" w:pos="13740"/>
+          <w:tab w:val="left" w:pos="14656"/>
+        </w:tabs>
+        <w:spacing w:line="240" w:lineRule="auto"/>
+        <w:jc w:val="left"/>
+        <w:rPr>
+          <w:rFonts w:ascii="Courier New" w:eastAsia="Times New Roman" w:hAnsi="Courier New" w:cs="Courier New"/>
+          <w:sz w:val="20"/>
+          <w:szCs w:val="20"/>
+          <w:lang w:val="en-ID" w:eastAsia="en-ID"/>
+        </w:rPr>
+      </w:pPr>
+      <w:r>
+        <w:rPr>
+          <w:rFonts w:ascii="Courier New" w:eastAsia="Times New Roman" w:hAnsi="Courier New" w:cs="Courier New"/>
+          <w:sz w:val="20"/>
+          <w:szCs w:val="20"/>
+          <w:lang w:val="en-ID" w:eastAsia="en-ID"/>
+        </w:rPr>
+        <w:t xml:space="preserve">      </w:t>
+      </w:r>
+      <w:r>
+        <w:rPr>
+          <w:rFonts w:ascii="Courier New" w:eastAsia="Times New Roman" w:hAnsi="Courier New" w:cs="Courier New"/>
+          <w:sz w:val="20"/>
+          <w:szCs w:val="20"/>
+          <w:lang w:val="en-ID" w:eastAsia="en-ID"/>
+        </w:rPr>
+        <w:t>entries = new ArrayList&lt;&gt;();</w:t>
+      </w:r>
+    </w:p>
+    <w:p>
+      <w:pPr>
+        <w:pStyle w:val="ListParagraph"/>
+        <w:numPr>
+          <w:ilvl w:val="0"/>
+          <w:numId w:val="49"/>
+        </w:numPr>
+        <w:tabs>
+          <w:tab w:val="left" w:pos="916"/>
+          <w:tab w:val="left" w:pos="1832"/>
+          <w:tab w:val="left" w:pos="2748"/>
+          <w:tab w:val="left" w:pos="3664"/>
+          <w:tab w:val="left" w:pos="4580"/>
+          <w:tab w:val="left" w:pos="5496"/>
+          <w:tab w:val="left" w:pos="6412"/>
+          <w:tab w:val="left" w:pos="7328"/>
+          <w:tab w:val="left" w:pos="8244"/>
+          <w:tab w:val="left" w:pos="9160"/>
+          <w:tab w:val="left" w:pos="10076"/>
+          <w:tab w:val="left" w:pos="10992"/>
+          <w:tab w:val="left" w:pos="11908"/>
+          <w:tab w:val="left" w:pos="12824"/>
+          <w:tab w:val="left" w:pos="13740"/>
+          <w:tab w:val="left" w:pos="14656"/>
+        </w:tabs>
+        <w:spacing w:line="240" w:lineRule="auto"/>
+        <w:jc w:val="left"/>
+        <w:rPr>
+          <w:rFonts w:ascii="Courier New" w:eastAsia="Times New Roman" w:hAnsi="Courier New" w:cs="Courier New"/>
+          <w:sz w:val="20"/>
+          <w:szCs w:val="20"/>
+          <w:lang w:val="en-ID" w:eastAsia="en-ID"/>
+        </w:rPr>
+      </w:pPr>
+      <w:r>
+        <w:rPr>
+          <w:rFonts w:ascii="Courier New" w:eastAsia="Times New Roman" w:hAnsi="Courier New" w:cs="Courier New"/>
+          <w:sz w:val="20"/>
+          <w:szCs w:val="20"/>
+          <w:lang w:val="en-ID" w:eastAsia="en-ID"/>
+        </w:rPr>
+        <w:t xml:space="preserve">      </w:t>
+      </w:r>
+      <w:r>
+        <w:rPr>
+          <w:rFonts w:ascii="Courier New" w:eastAsia="Times New Roman" w:hAnsi="Courier New" w:cs="Courier New"/>
+          <w:sz w:val="20"/>
+          <w:szCs w:val="20"/>
+          <w:lang w:val="en-ID" w:eastAsia="en-ID"/>
+        </w:rPr>
+        <w:t>entries2 = new ArrayList&lt;&gt;();</w:t>
+      </w:r>
+    </w:p>
+    <w:p>
+      <w:pPr>
+        <w:pStyle w:val="ListParagraph"/>
+        <w:numPr>
+          <w:ilvl w:val="0"/>
+          <w:numId w:val="49"/>
+        </w:numPr>
+        <w:tabs>
+          <w:tab w:val="left" w:pos="916"/>
+          <w:tab w:val="left" w:pos="1832"/>
+          <w:tab w:val="left" w:pos="2748"/>
+          <w:tab w:val="left" w:pos="3664"/>
+          <w:tab w:val="left" w:pos="4580"/>
+          <w:tab w:val="left" w:pos="5496"/>
+          <w:tab w:val="left" w:pos="6412"/>
+          <w:tab w:val="left" w:pos="7328"/>
+          <w:tab w:val="left" w:pos="8244"/>
+          <w:tab w:val="left" w:pos="9160"/>
+          <w:tab w:val="left" w:pos="10076"/>
+          <w:tab w:val="left" w:pos="10992"/>
+          <w:tab w:val="left" w:pos="11908"/>
+          <w:tab w:val="left" w:pos="12824"/>
+          <w:tab w:val="left" w:pos="13740"/>
+          <w:tab w:val="left" w:pos="14656"/>
+        </w:tabs>
+        <w:spacing w:line="240" w:lineRule="auto"/>
+        <w:jc w:val="left"/>
+        <w:rPr>
+          <w:rFonts w:ascii="Courier New" w:eastAsia="Times New Roman" w:hAnsi="Courier New" w:cs="Courier New"/>
+          <w:sz w:val="20"/>
+          <w:szCs w:val="20"/>
+          <w:lang w:val="en-ID" w:eastAsia="en-ID"/>
+        </w:rPr>
+      </w:pPr>
+      <w:r>
+        <w:rPr>
+          <w:rFonts w:ascii="Courier New" w:eastAsia="Times New Roman" w:hAnsi="Courier New" w:cs="Courier New"/>
+          <w:sz w:val="20"/>
+          <w:szCs w:val="20"/>
+          <w:lang w:val="en-ID" w:eastAsia="en-ID"/>
+        </w:rPr>
+        <w:t xml:space="preserve">      </w:t>
+      </w:r>
+      <w:r>
+        <w:rPr>
+          <w:rFonts w:ascii="Courier New" w:eastAsia="Times New Roman" w:hAnsi="Courier New" w:cs="Courier New"/>
+          <w:sz w:val="20"/>
+          <w:szCs w:val="20"/>
+          <w:lang w:val="en-ID" w:eastAsia="en-ID"/>
+        </w:rPr>
+        <w:t>setdata(0);</w:t>
+      </w:r>
+    </w:p>
+    <w:p>
+      <w:pPr>
+        <w:pStyle w:val="ListParagraph"/>
+        <w:numPr>
+          <w:ilvl w:val="0"/>
+          <w:numId w:val="49"/>
+        </w:numPr>
+        <w:tabs>
+          <w:tab w:val="left" w:pos="916"/>
+          <w:tab w:val="left" w:pos="1832"/>
+          <w:tab w:val="left" w:pos="2748"/>
+          <w:tab w:val="left" w:pos="3664"/>
+          <w:tab w:val="left" w:pos="4580"/>
+          <w:tab w:val="left" w:pos="5496"/>
+          <w:tab w:val="left" w:pos="6412"/>
+          <w:tab w:val="left" w:pos="7328"/>
+          <w:tab w:val="left" w:pos="8244"/>
+          <w:tab w:val="left" w:pos="9160"/>
+          <w:tab w:val="left" w:pos="10076"/>
+          <w:tab w:val="left" w:pos="10992"/>
+          <w:tab w:val="left" w:pos="11908"/>
+          <w:tab w:val="left" w:pos="12824"/>
+          <w:tab w:val="left" w:pos="13740"/>
+          <w:tab w:val="left" w:pos="14656"/>
+        </w:tabs>
+        <w:spacing w:line="240" w:lineRule="auto"/>
+        <w:ind w:left="1701" w:hanging="1341"/>
+        <w:jc w:val="left"/>
+        <w:rPr>
+          <w:rFonts w:ascii="Courier New" w:eastAsia="Times New Roman" w:hAnsi="Courier New" w:cs="Courier New"/>
+          <w:sz w:val="20"/>
+          <w:szCs w:val="20"/>
+          <w:lang w:val="en-ID" w:eastAsia="en-ID"/>
+        </w:rPr>
+      </w:pPr>
+      <w:r>
+        <w:rPr>
+          <w:rFonts w:ascii="Courier New" w:eastAsia="Times New Roman" w:hAnsi="Courier New" w:cs="Courier New"/>
+          <w:sz w:val="20"/>
+          <w:szCs w:val="20"/>
+          <w:lang w:val="en-ID" w:eastAsia="en-ID"/>
+        </w:rPr>
+        <w:t xml:space="preserve">      </w:t>
+      </w:r>
+      <w:r>
+        <w:rPr>
+          <w:rFonts w:ascii="Courier New" w:eastAsia="Times New Roman" w:hAnsi="Courier New" w:cs="Courier New"/>
+          <w:sz w:val="20"/>
+          <w:szCs w:val="20"/>
+          <w:lang w:val="en-ID" w:eastAsia="en-ID"/>
+        </w:rPr>
+        <w:t>binding.spnPilihrentang.</w:t>
+      </w:r>
+      <w:r>
+        <w:rPr>
+          <w:rFonts w:ascii="Courier New" w:eastAsia="Times New Roman" w:hAnsi="Courier New" w:cs="Courier New"/>
+          <w:sz w:val="20"/>
+          <w:szCs w:val="20"/>
+          <w:lang w:val="en-ID" w:eastAsia="en-ID"/>
+        </w:rPr>
+        <w:t xml:space="preserve"> </w:t>
+      </w:r>
+      <w:r>
+        <w:rPr>
+          <w:rFonts w:ascii="Courier New" w:eastAsia="Times New Roman" w:hAnsi="Courier New" w:cs="Courier New"/>
+          <w:sz w:val="20"/>
+          <w:szCs w:val="20"/>
+          <w:lang w:val="en-ID" w:eastAsia="en-ID"/>
+        </w:rPr>
+        <w:t>setOnItemSelectedListener(new AdapterView.OnItemSelectedListener() {</w:t>
+      </w:r>
+    </w:p>
+    <w:p>
+      <w:pPr>
+        <w:pStyle w:val="ListParagraph"/>
+        <w:numPr>
+          <w:ilvl w:val="0"/>
+          <w:numId w:val="49"/>
+        </w:numPr>
+        <w:tabs>
+          <w:tab w:val="left" w:pos="916"/>
+          <w:tab w:val="left" w:pos="1832"/>
+          <w:tab w:val="left" w:pos="2748"/>
+          <w:tab w:val="left" w:pos="3664"/>
+          <w:tab w:val="left" w:pos="4580"/>
+          <w:tab w:val="left" w:pos="5496"/>
+          <w:tab w:val="left" w:pos="6412"/>
+          <w:tab w:val="left" w:pos="7328"/>
+          <w:tab w:val="left" w:pos="8244"/>
+          <w:tab w:val="left" w:pos="9160"/>
+          <w:tab w:val="left" w:pos="10076"/>
+          <w:tab w:val="left" w:pos="10992"/>
+          <w:tab w:val="left" w:pos="11908"/>
+          <w:tab w:val="left" w:pos="12824"/>
+          <w:tab w:val="left" w:pos="13740"/>
+          <w:tab w:val="left" w:pos="14656"/>
+        </w:tabs>
+        <w:spacing w:line="240" w:lineRule="auto"/>
+        <w:jc w:val="left"/>
+        <w:rPr>
+          <w:rFonts w:ascii="Courier New" w:eastAsia="Times New Roman" w:hAnsi="Courier New" w:cs="Courier New"/>
+          <w:sz w:val="20"/>
+          <w:szCs w:val="20"/>
+          <w:lang w:val="en-ID" w:eastAsia="en-ID"/>
+        </w:rPr>
+      </w:pPr>
+      <w:r>
+        <w:rPr>
+          <w:rFonts w:ascii="Courier New" w:eastAsia="Times New Roman" w:hAnsi="Courier New" w:cs="Courier New"/>
+          <w:sz w:val="20"/>
+          <w:szCs w:val="20"/>
+          <w:lang w:val="en-ID" w:eastAsia="en-ID"/>
+        </w:rPr>
+        <w:t xml:space="preserve">        </w:t>
+      </w:r>
+      <w:r>
+        <w:rPr>
+          <w:rFonts w:ascii="Courier New" w:eastAsia="Times New Roman" w:hAnsi="Courier New" w:cs="Courier New"/>
+          <w:sz w:val="20"/>
+          <w:szCs w:val="20"/>
+          <w:lang w:val="en-ID" w:eastAsia="en-ID"/>
+        </w:rPr>
+        <w:t>@Override</w:t>
+      </w:r>
+    </w:p>
+    <w:p>
+      <w:pPr>
+        <w:pStyle w:val="ListParagraph"/>
+        <w:numPr>
+          <w:ilvl w:val="0"/>
+          <w:numId w:val="49"/>
+        </w:numPr>
+        <w:tabs>
+          <w:tab w:val="left" w:pos="916"/>
+          <w:tab w:val="left" w:pos="1832"/>
+          <w:tab w:val="left" w:pos="2748"/>
+          <w:tab w:val="left" w:pos="3664"/>
+          <w:tab w:val="left" w:pos="4580"/>
+          <w:tab w:val="left" w:pos="5496"/>
+          <w:tab w:val="left" w:pos="6412"/>
+          <w:tab w:val="left" w:pos="7328"/>
+          <w:tab w:val="left" w:pos="8244"/>
+          <w:tab w:val="left" w:pos="9160"/>
+          <w:tab w:val="left" w:pos="10076"/>
+          <w:tab w:val="left" w:pos="10992"/>
+          <w:tab w:val="left" w:pos="11908"/>
+          <w:tab w:val="left" w:pos="12824"/>
+          <w:tab w:val="left" w:pos="13740"/>
+          <w:tab w:val="left" w:pos="14656"/>
+        </w:tabs>
+        <w:spacing w:line="240" w:lineRule="auto"/>
+        <w:ind w:left="1843" w:hanging="1483"/>
+        <w:jc w:val="left"/>
+        <w:rPr>
+          <w:rFonts w:ascii="Courier New" w:eastAsia="Times New Roman" w:hAnsi="Courier New" w:cs="Courier New"/>
+          <w:sz w:val="20"/>
+          <w:szCs w:val="20"/>
+          <w:lang w:val="en-ID" w:eastAsia="en-ID"/>
+        </w:rPr>
+      </w:pPr>
+      <w:r>
+        <w:rPr>
+          <w:rFonts w:ascii="Courier New" w:eastAsia="Times New Roman" w:hAnsi="Courier New" w:cs="Courier New"/>
+          <w:sz w:val="20"/>
+          <w:szCs w:val="20"/>
+          <w:lang w:val="en-ID" w:eastAsia="en-ID"/>
+        </w:rPr>
+        <w:t xml:space="preserve">        </w:t>
+      </w:r>
+      <w:r>
+        <w:rPr>
+          <w:rFonts w:ascii="Courier New" w:eastAsia="Times New Roman" w:hAnsi="Courier New" w:cs="Courier New"/>
+          <w:sz w:val="20"/>
+          <w:szCs w:val="20"/>
+          <w:lang w:val="en-ID" w:eastAsia="en-ID"/>
+        </w:rPr>
+        <w:t>public void onItemSelected(AdapterView&lt;?&gt; adapterView, View view, int i, long l) {</w:t>
+      </w:r>
+    </w:p>
+    <w:p>
+      <w:pPr>
+        <w:pStyle w:val="ListParagraph"/>
+        <w:numPr>
+          <w:ilvl w:val="0"/>
+          <w:numId w:val="49"/>
+        </w:numPr>
+        <w:tabs>
+          <w:tab w:val="left" w:pos="916"/>
+          <w:tab w:val="left" w:pos="1832"/>
+          <w:tab w:val="left" w:pos="2748"/>
+          <w:tab w:val="left" w:pos="3664"/>
+          <w:tab w:val="left" w:pos="4580"/>
+          <w:tab w:val="left" w:pos="5496"/>
+          <w:tab w:val="left" w:pos="6412"/>
+          <w:tab w:val="left" w:pos="7328"/>
+          <w:tab w:val="left" w:pos="8244"/>
+          <w:tab w:val="left" w:pos="9160"/>
+          <w:tab w:val="left" w:pos="10076"/>
+          <w:tab w:val="left" w:pos="10992"/>
+          <w:tab w:val="left" w:pos="11908"/>
+          <w:tab w:val="left" w:pos="12824"/>
+          <w:tab w:val="left" w:pos="13740"/>
+          <w:tab w:val="left" w:pos="14656"/>
+        </w:tabs>
+        <w:spacing w:line="240" w:lineRule="auto"/>
+        <w:jc w:val="left"/>
+        <w:rPr>
+          <w:rFonts w:ascii="Courier New" w:eastAsia="Times New Roman" w:hAnsi="Courier New" w:cs="Courier New"/>
+          <w:sz w:val="20"/>
+          <w:szCs w:val="20"/>
+          <w:lang w:val="en-ID" w:eastAsia="en-ID"/>
+        </w:rPr>
+      </w:pPr>
+      <w:r>
+        <w:rPr>
+          <w:rFonts w:ascii="Courier New" w:eastAsia="Times New Roman" w:hAnsi="Courier New" w:cs="Courier New"/>
+          <w:sz w:val="20"/>
+          <w:szCs w:val="20"/>
+          <w:lang w:val="en-ID" w:eastAsia="en-ID"/>
+        </w:rPr>
+        <w:t xml:space="preserve">          </w:t>
+      </w:r>
+      <w:r>
+        <w:rPr>
+          <w:rFonts w:ascii="Courier New" w:eastAsia="Times New Roman" w:hAnsi="Courier New" w:cs="Courier New"/>
+          <w:sz w:val="20"/>
+          <w:szCs w:val="20"/>
+          <w:lang w:val="en-ID" w:eastAsia="en-ID"/>
+        </w:rPr>
+        <w:t>setdata(i);</w:t>
+      </w:r>
+    </w:p>
+    <w:p>
+      <w:pPr>
+        <w:pStyle w:val="ListParagraph"/>
+        <w:numPr>
+          <w:ilvl w:val="0"/>
+          <w:numId w:val="49"/>
+        </w:numPr>
+        <w:tabs>
+          <w:tab w:val="left" w:pos="916"/>
+          <w:tab w:val="left" w:pos="1832"/>
+          <w:tab w:val="left" w:pos="2748"/>
+          <w:tab w:val="left" w:pos="3664"/>
+          <w:tab w:val="left" w:pos="4580"/>
+          <w:tab w:val="left" w:pos="5496"/>
+          <w:tab w:val="left" w:pos="6412"/>
+          <w:tab w:val="left" w:pos="7328"/>
+          <w:tab w:val="left" w:pos="8244"/>
+          <w:tab w:val="left" w:pos="9160"/>
+          <w:tab w:val="left" w:pos="10076"/>
+          <w:tab w:val="left" w:pos="10992"/>
+          <w:tab w:val="left" w:pos="11908"/>
+          <w:tab w:val="left" w:pos="12824"/>
+          <w:tab w:val="left" w:pos="13740"/>
+          <w:tab w:val="left" w:pos="14656"/>
+        </w:tabs>
+        <w:spacing w:line="240" w:lineRule="auto"/>
+        <w:jc w:val="left"/>
+        <w:rPr>
+          <w:rFonts w:ascii="Courier New" w:eastAsia="Times New Roman" w:hAnsi="Courier New" w:cs="Courier New"/>
+          <w:sz w:val="20"/>
+          <w:szCs w:val="20"/>
+          <w:lang w:val="en-ID" w:eastAsia="en-ID"/>
+        </w:rPr>
+      </w:pPr>
+      <w:r>
+        <w:rPr>
+          <w:rFonts w:ascii="Courier New" w:eastAsia="Times New Roman" w:hAnsi="Courier New" w:cs="Courier New"/>
+          <w:sz w:val="20"/>
+          <w:szCs w:val="20"/>
+          <w:lang w:val="en-ID" w:eastAsia="en-ID"/>
+        </w:rPr>
+        <w:t xml:space="preserve">        </w:t>
+      </w:r>
+      <w:r>
+        <w:rPr>
+          <w:rFonts w:ascii="Courier New" w:eastAsia="Times New Roman" w:hAnsi="Courier New" w:cs="Courier New"/>
+          <w:sz w:val="20"/>
+          <w:szCs w:val="20"/>
+          <w:lang w:val="en-ID" w:eastAsia="en-ID"/>
+        </w:rPr>
+        <w:t>}</w:t>
+      </w:r>
+    </w:p>
+    <w:p>
+      <w:pPr>
+        <w:pStyle w:val="ListParagraph"/>
+        <w:numPr>
+          <w:ilvl w:val="0"/>
+          <w:numId w:val="49"/>
+        </w:numPr>
+        <w:tabs>
+          <w:tab w:val="left" w:pos="916"/>
+          <w:tab w:val="left" w:pos="1832"/>
+          <w:tab w:val="left" w:pos="2748"/>
+          <w:tab w:val="left" w:pos="3664"/>
+          <w:tab w:val="left" w:pos="4580"/>
+          <w:tab w:val="left" w:pos="5496"/>
+          <w:tab w:val="left" w:pos="6412"/>
+          <w:tab w:val="left" w:pos="7328"/>
+          <w:tab w:val="left" w:pos="8244"/>
+          <w:tab w:val="left" w:pos="9160"/>
+          <w:tab w:val="left" w:pos="10076"/>
+          <w:tab w:val="left" w:pos="10992"/>
+          <w:tab w:val="left" w:pos="11908"/>
+          <w:tab w:val="left" w:pos="12824"/>
+          <w:tab w:val="left" w:pos="13740"/>
+          <w:tab w:val="left" w:pos="14656"/>
+        </w:tabs>
+        <w:spacing w:line="240" w:lineRule="auto"/>
+        <w:jc w:val="left"/>
+        <w:rPr>
+          <w:rFonts w:ascii="Courier New" w:eastAsia="Times New Roman" w:hAnsi="Courier New" w:cs="Courier New"/>
+          <w:sz w:val="20"/>
+          <w:szCs w:val="20"/>
+          <w:lang w:val="en-ID" w:eastAsia="en-ID"/>
+        </w:rPr>
+      </w:pPr>
+      <w:r>
+        <w:rPr>
+          <w:rFonts w:ascii="Courier New" w:eastAsia="Times New Roman" w:hAnsi="Courier New" w:cs="Courier New"/>
+          <w:sz w:val="20"/>
+          <w:szCs w:val="20"/>
+          <w:lang w:val="en-ID" w:eastAsia="en-ID"/>
+        </w:rPr>
+        <w:t xml:space="preserve">        </w:t>
+      </w:r>
+      <w:r>
+        <w:rPr>
+          <w:rFonts w:ascii="Courier New" w:eastAsia="Times New Roman" w:hAnsi="Courier New" w:cs="Courier New"/>
+          <w:sz w:val="20"/>
+          <w:szCs w:val="20"/>
+          <w:lang w:val="en-ID" w:eastAsia="en-ID"/>
+        </w:rPr>
+        <w:t>@Override</w:t>
+      </w:r>
+    </w:p>
+    <w:p>
+      <w:pPr>
+        <w:pStyle w:val="ListParagraph"/>
+        <w:numPr>
+          <w:ilvl w:val="0"/>
+          <w:numId w:val="49"/>
+        </w:numPr>
+        <w:tabs>
+          <w:tab w:val="left" w:pos="916"/>
+          <w:tab w:val="left" w:pos="1832"/>
+          <w:tab w:val="left" w:pos="2748"/>
+          <w:tab w:val="left" w:pos="3664"/>
+          <w:tab w:val="left" w:pos="4580"/>
+          <w:tab w:val="left" w:pos="5496"/>
+          <w:tab w:val="left" w:pos="6412"/>
+          <w:tab w:val="left" w:pos="7328"/>
+          <w:tab w:val="left" w:pos="8244"/>
+          <w:tab w:val="left" w:pos="9160"/>
+          <w:tab w:val="left" w:pos="10076"/>
+          <w:tab w:val="left" w:pos="10992"/>
+          <w:tab w:val="left" w:pos="11908"/>
+          <w:tab w:val="left" w:pos="12824"/>
+          <w:tab w:val="left" w:pos="13740"/>
+          <w:tab w:val="left" w:pos="14656"/>
+        </w:tabs>
+        <w:spacing w:line="240" w:lineRule="auto"/>
+        <w:ind w:left="1843" w:hanging="1483"/>
+        <w:jc w:val="left"/>
+        <w:rPr>
+          <w:rFonts w:ascii="Courier New" w:eastAsia="Times New Roman" w:hAnsi="Courier New" w:cs="Courier New"/>
+          <w:sz w:val="20"/>
+          <w:szCs w:val="20"/>
+          <w:lang w:val="en-ID" w:eastAsia="en-ID"/>
+        </w:rPr>
+      </w:pPr>
+      <w:r>
+        <w:rPr>
+          <w:rFonts w:ascii="Courier New" w:eastAsia="Times New Roman" w:hAnsi="Courier New" w:cs="Courier New"/>
+          <w:sz w:val="20"/>
+          <w:szCs w:val="20"/>
+          <w:lang w:val="en-ID" w:eastAsia="en-ID"/>
+        </w:rPr>
+        <w:t xml:space="preserve">        </w:t>
+      </w:r>
+      <w:r>
+        <w:rPr>
+          <w:rFonts w:ascii="Courier New" w:eastAsia="Times New Roman" w:hAnsi="Courier New" w:cs="Courier New"/>
+          <w:sz w:val="20"/>
+          <w:szCs w:val="20"/>
+          <w:lang w:val="en-ID" w:eastAsia="en-ID"/>
+        </w:rPr>
+        <w:t>public void onNothingSelected(AdapterView&lt;?&gt; adapterView) {</w:t>
+      </w:r>
+    </w:p>
+    <w:p>
+      <w:pPr>
+        <w:pStyle w:val="ListParagraph"/>
+        <w:numPr>
+          <w:ilvl w:val="0"/>
+          <w:numId w:val="49"/>
+        </w:numPr>
+        <w:tabs>
+          <w:tab w:val="left" w:pos="916"/>
+          <w:tab w:val="left" w:pos="1832"/>
+          <w:tab w:val="left" w:pos="2748"/>
+          <w:tab w:val="left" w:pos="3664"/>
+          <w:tab w:val="left" w:pos="4580"/>
+          <w:tab w:val="left" w:pos="5496"/>
+          <w:tab w:val="left" w:pos="6412"/>
+          <w:tab w:val="left" w:pos="7328"/>
+          <w:tab w:val="left" w:pos="8244"/>
+          <w:tab w:val="left" w:pos="9160"/>
+          <w:tab w:val="left" w:pos="10076"/>
+          <w:tab w:val="left" w:pos="10992"/>
+          <w:tab w:val="left" w:pos="11908"/>
+          <w:tab w:val="left" w:pos="12824"/>
+          <w:tab w:val="left" w:pos="13740"/>
+          <w:tab w:val="left" w:pos="14656"/>
+        </w:tabs>
+        <w:spacing w:line="240" w:lineRule="auto"/>
+        <w:jc w:val="left"/>
+        <w:rPr>
+          <w:rFonts w:ascii="Courier New" w:eastAsia="Times New Roman" w:hAnsi="Courier New" w:cs="Courier New"/>
+          <w:sz w:val="20"/>
+          <w:szCs w:val="20"/>
+          <w:lang w:val="en-ID" w:eastAsia="en-ID"/>
+        </w:rPr>
+      </w:pPr>
+      <w:r>
+        <w:rPr>
+          <w:rFonts w:ascii="Courier New" w:eastAsia="Times New Roman" w:hAnsi="Courier New" w:cs="Courier New"/>
+          <w:sz w:val="20"/>
+          <w:szCs w:val="20"/>
+          <w:lang w:val="en-ID" w:eastAsia="en-ID"/>
+        </w:rPr>
+        <w:t xml:space="preserve">        </w:t>
+      </w:r>
+      <w:r>
+        <w:rPr>
+          <w:rFonts w:ascii="Courier New" w:eastAsia="Times New Roman" w:hAnsi="Courier New" w:cs="Courier New"/>
+          <w:sz w:val="20"/>
+          <w:szCs w:val="20"/>
+          <w:lang w:val="en-ID" w:eastAsia="en-ID"/>
+        </w:rPr>
+        <w:t>}</w:t>
+      </w:r>
+    </w:p>
+    <w:p>
+      <w:pPr>
+        <w:pStyle w:val="ListParagraph"/>
+        <w:numPr>
+          <w:ilvl w:val="0"/>
+          <w:numId w:val="49"/>
+        </w:numPr>
+        <w:tabs>
+          <w:tab w:val="left" w:pos="916"/>
+          <w:tab w:val="left" w:pos="1832"/>
+          <w:tab w:val="left" w:pos="2748"/>
+          <w:tab w:val="left" w:pos="3664"/>
+          <w:tab w:val="left" w:pos="4580"/>
+          <w:tab w:val="left" w:pos="5496"/>
+          <w:tab w:val="left" w:pos="6412"/>
+          <w:tab w:val="left" w:pos="7328"/>
+          <w:tab w:val="left" w:pos="8244"/>
+          <w:tab w:val="left" w:pos="9160"/>
+          <w:tab w:val="left" w:pos="10076"/>
+          <w:tab w:val="left" w:pos="10992"/>
+          <w:tab w:val="left" w:pos="11908"/>
+          <w:tab w:val="left" w:pos="12824"/>
+          <w:tab w:val="left" w:pos="13740"/>
+          <w:tab w:val="left" w:pos="14656"/>
+        </w:tabs>
+        <w:spacing w:line="240" w:lineRule="auto"/>
+        <w:jc w:val="left"/>
+        <w:rPr>
+          <w:rFonts w:ascii="Courier New" w:eastAsia="Times New Roman" w:hAnsi="Courier New" w:cs="Courier New"/>
+          <w:sz w:val="20"/>
+          <w:szCs w:val="20"/>
+          <w:lang w:val="en-ID" w:eastAsia="en-ID"/>
+        </w:rPr>
+      </w:pPr>
+      <w:r>
+        <w:rPr>
+          <w:rFonts w:ascii="Courier New" w:eastAsia="Times New Roman" w:hAnsi="Courier New" w:cs="Courier New"/>
+          <w:sz w:val="20"/>
+          <w:szCs w:val="20"/>
+          <w:lang w:val="en-ID" w:eastAsia="en-ID"/>
+        </w:rPr>
+        <w:t xml:space="preserve">      </w:t>
+      </w:r>
+      <w:r>
+        <w:rPr>
+          <w:rFonts w:ascii="Courier New" w:eastAsia="Times New Roman" w:hAnsi="Courier New" w:cs="Courier New"/>
+          <w:sz w:val="20"/>
+          <w:szCs w:val="20"/>
+          <w:lang w:val="en-ID" w:eastAsia="en-ID"/>
+        </w:rPr>
+        <w:t>});</w:t>
+      </w:r>
+    </w:p>
+    <w:p>
+      <w:pPr>
+        <w:pStyle w:val="ListParagraph"/>
+        <w:numPr>
+          <w:ilvl w:val="0"/>
+          <w:numId w:val="49"/>
+        </w:numPr>
+        <w:tabs>
+          <w:tab w:val="left" w:pos="916"/>
+          <w:tab w:val="left" w:pos="1832"/>
+          <w:tab w:val="left" w:pos="2748"/>
+          <w:tab w:val="left" w:pos="3664"/>
+          <w:tab w:val="left" w:pos="4580"/>
+          <w:tab w:val="left" w:pos="5496"/>
+          <w:tab w:val="left" w:pos="6412"/>
+          <w:tab w:val="left" w:pos="7328"/>
+          <w:tab w:val="left" w:pos="8244"/>
+          <w:tab w:val="left" w:pos="9160"/>
+          <w:tab w:val="left" w:pos="10076"/>
+          <w:tab w:val="left" w:pos="10992"/>
+          <w:tab w:val="left" w:pos="11908"/>
+          <w:tab w:val="left" w:pos="12824"/>
+          <w:tab w:val="left" w:pos="13740"/>
+          <w:tab w:val="left" w:pos="14656"/>
+        </w:tabs>
+        <w:spacing w:line="240" w:lineRule="auto"/>
+        <w:jc w:val="left"/>
+        <w:rPr>
+          <w:rFonts w:ascii="Courier New" w:eastAsia="Times New Roman" w:hAnsi="Courier New" w:cs="Courier New"/>
+          <w:sz w:val="20"/>
+          <w:szCs w:val="20"/>
+          <w:lang w:val="en-ID" w:eastAsia="en-ID"/>
+        </w:rPr>
+      </w:pPr>
+      <w:r>
+        <w:rPr>
+          <w:rFonts w:ascii="Courier New" w:eastAsia="Times New Roman" w:hAnsi="Courier New" w:cs="Courier New"/>
+          <w:sz w:val="20"/>
+          <w:szCs w:val="20"/>
+          <w:lang w:val="en-ID" w:eastAsia="en-ID"/>
+        </w:rPr>
+        <w:t xml:space="preserve">    </w:t>
+      </w:r>
+      <w:r>
+        <w:rPr>
+          <w:rFonts w:ascii="Courier New" w:eastAsia="Times New Roman" w:hAnsi="Courier New" w:cs="Courier New"/>
+          <w:sz w:val="20"/>
+          <w:szCs w:val="20"/>
+          <w:lang w:val="en-ID" w:eastAsia="en-ID"/>
+        </w:rPr>
+        <w:t>}</w:t>
+      </w:r>
+    </w:p>
+    <w:p>
+      <w:pPr>
+        <w:pStyle w:val="ListParagraph"/>
+        <w:numPr>
+          <w:ilvl w:val="0"/>
+          <w:numId w:val="49"/>
+        </w:numPr>
+        <w:tabs>
+          <w:tab w:val="left" w:pos="916"/>
+          <w:tab w:val="left" w:pos="1832"/>
+          <w:tab w:val="left" w:pos="2748"/>
+          <w:tab w:val="left" w:pos="3664"/>
+          <w:tab w:val="left" w:pos="4580"/>
+          <w:tab w:val="left" w:pos="5496"/>
+          <w:tab w:val="left" w:pos="6412"/>
+          <w:tab w:val="left" w:pos="7328"/>
+          <w:tab w:val="left" w:pos="8244"/>
+          <w:tab w:val="left" w:pos="9160"/>
+          <w:tab w:val="left" w:pos="10076"/>
+          <w:tab w:val="left" w:pos="10992"/>
+          <w:tab w:val="left" w:pos="11908"/>
+          <w:tab w:val="left" w:pos="12824"/>
+          <w:tab w:val="left" w:pos="13740"/>
+          <w:tab w:val="left" w:pos="14656"/>
+        </w:tabs>
+        <w:spacing w:line="240" w:lineRule="auto"/>
+        <w:jc w:val="left"/>
+        <w:rPr>
+          <w:rFonts w:ascii="Courier New" w:eastAsia="Times New Roman" w:hAnsi="Courier New" w:cs="Courier New"/>
+          <w:sz w:val="20"/>
+          <w:szCs w:val="20"/>
+          <w:lang w:val="en-ID" w:eastAsia="en-ID"/>
+        </w:rPr>
+      </w:pPr>
+      <w:r>
+        <w:rPr>
+          <w:rFonts w:ascii="Courier New" w:eastAsia="Times New Roman" w:hAnsi="Courier New" w:cs="Courier New"/>
+          <w:sz w:val="20"/>
+          <w:szCs w:val="20"/>
+          <w:lang w:val="en-ID" w:eastAsia="en-ID"/>
+        </w:rPr>
+        <w:t xml:space="preserve">  </w:t>
+      </w:r>
+      <w:r>
+        <w:rPr>
+          <w:rFonts w:ascii="Courier New" w:eastAsia="Times New Roman" w:hAnsi="Courier New" w:cs="Courier New"/>
+          <w:sz w:val="20"/>
+          <w:szCs w:val="20"/>
+          <w:lang w:val="en-ID" w:eastAsia="en-ID"/>
+        </w:rPr>
+        <w:t>}).execute();</w:t>
+      </w:r>
+    </w:p>
+    <w:p>
+      <w:pPr>
+        <w:pStyle w:val="ListParagraph"/>
+        <w:numPr>
+          <w:ilvl w:val="0"/>
+          <w:numId w:val="49"/>
+        </w:numPr>
+        <w:tabs>
+          <w:tab w:val="left" w:pos="916"/>
+          <w:tab w:val="left" w:pos="1832"/>
+          <w:tab w:val="left" w:pos="2748"/>
+          <w:tab w:val="left" w:pos="3664"/>
+          <w:tab w:val="left" w:pos="4580"/>
+          <w:tab w:val="left" w:pos="5496"/>
+          <w:tab w:val="left" w:pos="6412"/>
+          <w:tab w:val="left" w:pos="7328"/>
+          <w:tab w:val="left" w:pos="8244"/>
+          <w:tab w:val="left" w:pos="9160"/>
+          <w:tab w:val="left" w:pos="10076"/>
+          <w:tab w:val="left" w:pos="10992"/>
+          <w:tab w:val="left" w:pos="11908"/>
+          <w:tab w:val="left" w:pos="12824"/>
+          <w:tab w:val="left" w:pos="13740"/>
+          <w:tab w:val="left" w:pos="14656"/>
+        </w:tabs>
+        <w:spacing w:line="240" w:lineRule="auto"/>
+        <w:ind w:left="1134" w:hanging="774"/>
+        <w:jc w:val="left"/>
+        <w:rPr>
+          <w:rFonts w:ascii="Courier New" w:eastAsia="Times New Roman" w:hAnsi="Courier New" w:cs="Courier New"/>
+          <w:sz w:val="20"/>
+          <w:szCs w:val="20"/>
+          <w:lang w:val="en-ID" w:eastAsia="en-ID"/>
+        </w:rPr>
+      </w:pPr>
+      <w:r>
+        <w:rPr>
+          <w:rFonts w:ascii="Courier New" w:eastAsia="Times New Roman" w:hAnsi="Courier New" w:cs="Courier New"/>
+          <w:sz w:val="20"/>
+          <w:szCs w:val="20"/>
+          <w:lang w:val="en-ID" w:eastAsia="en-ID"/>
+        </w:rPr>
+        <w:t xml:space="preserve">  </w:t>
+      </w:r>
+      <w:r>
+        <w:rPr>
+          <w:rFonts w:ascii="Courier New" w:eastAsia="Times New Roman" w:hAnsi="Courier New" w:cs="Courier New"/>
+          <w:sz w:val="20"/>
+          <w:szCs w:val="20"/>
+          <w:lang w:val="en-ID" w:eastAsia="en-ID"/>
+        </w:rPr>
+        <w:t>currmonth = Integer.</w:t>
+      </w:r>
+      <w:r>
+        <w:rPr>
+          <w:rFonts w:ascii="Courier New" w:eastAsia="Times New Roman" w:hAnsi="Courier New" w:cs="Courier New"/>
+          <w:i/>
+          <w:iCs/>
+          <w:sz w:val="20"/>
+          <w:szCs w:val="20"/>
+          <w:lang w:val="en-ID" w:eastAsia="en-ID"/>
+        </w:rPr>
+        <w:t>parseInt</w:t>
+      </w:r>
+      <w:r>
+        <w:rPr>
+          <w:rFonts w:ascii="Courier New" w:eastAsia="Times New Roman" w:hAnsi="Courier New" w:cs="Courier New"/>
+          <w:sz w:val="20"/>
+          <w:szCs w:val="20"/>
+          <w:lang w:val="en-ID" w:eastAsia="en-ID"/>
+        </w:rPr>
+        <w:t>((String) DateFormat.</w:t>
+      </w:r>
+      <w:r>
+        <w:rPr>
+          <w:rFonts w:ascii="Courier New" w:eastAsia="Times New Roman" w:hAnsi="Courier New" w:cs="Courier New"/>
+          <w:i/>
+          <w:iCs/>
+          <w:sz w:val="20"/>
+          <w:szCs w:val="20"/>
+          <w:lang w:val="en-ID" w:eastAsia="en-ID"/>
+        </w:rPr>
+        <w:t>format</w:t>
+      </w:r>
+      <w:r>
+        <w:rPr>
+          <w:rFonts w:ascii="Courier New" w:eastAsia="Times New Roman" w:hAnsi="Courier New" w:cs="Courier New"/>
+          <w:sz w:val="20"/>
+          <w:szCs w:val="20"/>
+          <w:lang w:val="en-ID" w:eastAsia="en-ID"/>
+        </w:rPr>
+        <w:t>("MM", new Date()));</w:t>
+      </w:r>
+    </w:p>
+    <w:p>
+      <w:pPr>
+        <w:pStyle w:val="ListParagraph"/>
+        <w:numPr>
+          <w:ilvl w:val="0"/>
+          <w:numId w:val="49"/>
+        </w:numPr>
+        <w:tabs>
+          <w:tab w:val="left" w:pos="916"/>
+          <w:tab w:val="left" w:pos="1832"/>
+          <w:tab w:val="left" w:pos="2748"/>
+          <w:tab w:val="left" w:pos="3664"/>
+          <w:tab w:val="left" w:pos="4580"/>
+          <w:tab w:val="left" w:pos="5496"/>
+          <w:tab w:val="left" w:pos="6412"/>
+          <w:tab w:val="left" w:pos="7328"/>
+          <w:tab w:val="left" w:pos="8244"/>
+          <w:tab w:val="left" w:pos="9160"/>
+          <w:tab w:val="left" w:pos="10076"/>
+          <w:tab w:val="left" w:pos="10992"/>
+          <w:tab w:val="left" w:pos="11908"/>
+          <w:tab w:val="left" w:pos="12824"/>
+          <w:tab w:val="left" w:pos="13740"/>
+          <w:tab w:val="left" w:pos="14656"/>
+        </w:tabs>
+        <w:spacing w:line="240" w:lineRule="auto"/>
+        <w:jc w:val="left"/>
+        <w:rPr>
+          <w:rFonts w:ascii="Courier New" w:eastAsia="Times New Roman" w:hAnsi="Courier New" w:cs="Courier New"/>
+          <w:sz w:val="20"/>
+          <w:szCs w:val="20"/>
+          <w:lang w:val="en-ID" w:eastAsia="en-ID"/>
+        </w:rPr>
+      </w:pPr>
+      <w:r>
+        <w:rPr>
+          <w:rFonts w:ascii="Courier New" w:eastAsia="Times New Roman" w:hAnsi="Courier New" w:cs="Courier New"/>
+          <w:sz w:val="20"/>
+          <w:szCs w:val="20"/>
+          <w:lang w:val="en-ID" w:eastAsia="en-ID"/>
+        </w:rPr>
+        <w:t>}</w:t>
+      </w:r>
+    </w:p>
     <w:p>
       <w:pPr>
         <w:pStyle w:val="STTSJudulSubBab"/>
@@ -16310,7 +23704,7 @@
         <w:rFonts w:hint="default"/>
       </w:rPr>
     </w:lvl>
-    <w:lvl w:ilvl="1" w:tplc="38090019" w:tentative="1">
+    <w:lvl w:ilvl="1" w:tplc="38090019">
       <w:start w:val="1"/>
       <w:numFmt w:val="lowerLetter"/>
       <w:lvlText w:val="%2."/>
@@ -16560,6 +23954,95 @@
     </w:lvl>
   </w:abstractNum>
   <w:abstractNum w:abstractNumId="29" w15:restartNumberingAfterBreak="0">
+    <w:nsid w:val="55097048"/>
+    <w:multiLevelType w:val="hybridMultilevel"/>
+    <w:tmpl w:val="AF1E945A"/>
+    <w:lvl w:ilvl="0" w:tplc="C562B222">
+      <w:start w:val="1"/>
+      <w:numFmt w:val="decimalZero"/>
+      <w:lvlText w:val="%1:"/>
+      <w:lvlJc w:val="left"/>
+      <w:pPr>
+        <w:ind w:left="720" w:hanging="360"/>
+      </w:pPr>
+      <w:rPr>
+        <w:rFonts w:hint="default"/>
+      </w:rPr>
+    </w:lvl>
+    <w:lvl w:ilvl="1" w:tplc="38090019" w:tentative="1">
+      <w:start w:val="1"/>
+      <w:numFmt w:val="lowerLetter"/>
+      <w:lvlText w:val="%2."/>
+      <w:lvlJc w:val="left"/>
+      <w:pPr>
+        <w:ind w:left="1440" w:hanging="360"/>
+      </w:pPr>
+    </w:lvl>
+    <w:lvl w:ilvl="2" w:tplc="3809001B" w:tentative="1">
+      <w:start w:val="1"/>
+      <w:numFmt w:val="lowerRoman"/>
+      <w:lvlText w:val="%3."/>
+      <w:lvlJc w:val="right"/>
+      <w:pPr>
+        <w:ind w:left="2160" w:hanging="180"/>
+      </w:pPr>
+    </w:lvl>
+    <w:lvl w:ilvl="3" w:tplc="3809000F" w:tentative="1">
+      <w:start w:val="1"/>
+      <w:numFmt w:val="decimal"/>
+      <w:lvlText w:val="%4."/>
+      <w:lvlJc w:val="left"/>
+      <w:pPr>
+        <w:ind w:left="2880" w:hanging="360"/>
+      </w:pPr>
+    </w:lvl>
+    <w:lvl w:ilvl="4" w:tplc="38090019" w:tentative="1">
+      <w:start w:val="1"/>
+      <w:numFmt w:val="lowerLetter"/>
+      <w:lvlText w:val="%5."/>
+      <w:lvlJc w:val="left"/>
+      <w:pPr>
+        <w:ind w:left="3600" w:hanging="360"/>
+      </w:pPr>
+    </w:lvl>
+    <w:lvl w:ilvl="5" w:tplc="3809001B" w:tentative="1">
+      <w:start w:val="1"/>
+      <w:numFmt w:val="lowerRoman"/>
+      <w:lvlText w:val="%6."/>
+      <w:lvlJc w:val="right"/>
+      <w:pPr>
+        <w:ind w:left="4320" w:hanging="180"/>
+      </w:pPr>
+    </w:lvl>
+    <w:lvl w:ilvl="6" w:tplc="3809000F" w:tentative="1">
+      <w:start w:val="1"/>
+      <w:numFmt w:val="decimal"/>
+      <w:lvlText w:val="%7."/>
+      <w:lvlJc w:val="left"/>
+      <w:pPr>
+        <w:ind w:left="5040" w:hanging="360"/>
+      </w:pPr>
+    </w:lvl>
+    <w:lvl w:ilvl="7" w:tplc="38090019" w:tentative="1">
+      <w:start w:val="1"/>
+      <w:numFmt w:val="lowerLetter"/>
+      <w:lvlText w:val="%8."/>
+      <w:lvlJc w:val="left"/>
+      <w:pPr>
+        <w:ind w:left="5760" w:hanging="360"/>
+      </w:pPr>
+    </w:lvl>
+    <w:lvl w:ilvl="8" w:tplc="3809001B" w:tentative="1">
+      <w:start w:val="1"/>
+      <w:numFmt w:val="lowerRoman"/>
+      <w:lvlText w:val="%9."/>
+      <w:lvlJc w:val="right"/>
+      <w:pPr>
+        <w:ind w:left="6480" w:hanging="180"/>
+      </w:pPr>
+    </w:lvl>
+  </w:abstractNum>
+  <w:abstractNum w:abstractNumId="30" w15:restartNumberingAfterBreak="0">
     <w:nsid w:val="57B16DBB"/>
     <w:multiLevelType w:val="hybridMultilevel"/>
     <w:tmpl w:val="E28EE00C"/>
@@ -16672,7 +24155,7 @@
       </w:rPr>
     </w:lvl>
   </w:abstractNum>
-  <w:abstractNum w:abstractNumId="30" w15:restartNumberingAfterBreak="0">
+  <w:abstractNum w:abstractNumId="31" w15:restartNumberingAfterBreak="0">
     <w:nsid w:val="58241ED1"/>
     <w:multiLevelType w:val="hybridMultilevel"/>
     <w:tmpl w:val="E72E7F06"/>
@@ -16761,7 +24244,7 @@
       </w:pPr>
     </w:lvl>
   </w:abstractNum>
-  <w:abstractNum w:abstractNumId="31" w15:restartNumberingAfterBreak="0">
+  <w:abstractNum w:abstractNumId="32" w15:restartNumberingAfterBreak="0">
     <w:nsid w:val="67811D8E"/>
     <w:multiLevelType w:val="hybridMultilevel"/>
     <w:tmpl w:val="99282A7E"/>
@@ -16850,7 +24333,7 @@
       </w:pPr>
     </w:lvl>
   </w:abstractNum>
-  <w:abstractNum w:abstractNumId="32" w15:restartNumberingAfterBreak="0">
+  <w:abstractNum w:abstractNumId="33" w15:restartNumberingAfterBreak="0">
     <w:nsid w:val="6A087431"/>
     <w:multiLevelType w:val="hybridMultilevel"/>
     <w:tmpl w:val="ABFE9A40"/>
@@ -16939,7 +24422,7 @@
       </w:pPr>
     </w:lvl>
   </w:abstractNum>
-  <w:abstractNum w:abstractNumId="33" w15:restartNumberingAfterBreak="0">
+  <w:abstractNum w:abstractNumId="34" w15:restartNumberingAfterBreak="0">
     <w:nsid w:val="6A951AE0"/>
     <w:multiLevelType w:val="hybridMultilevel"/>
     <w:tmpl w:val="66BEE520"/>
@@ -17052,7 +24535,7 @@
       </w:rPr>
     </w:lvl>
   </w:abstractNum>
-  <w:abstractNum w:abstractNumId="34" w15:restartNumberingAfterBreak="0">
+  <w:abstractNum w:abstractNumId="35" w15:restartNumberingAfterBreak="0">
     <w:nsid w:val="75767623"/>
     <w:multiLevelType w:val="hybridMultilevel"/>
     <w:tmpl w:val="DC006FA6"/>
@@ -17145,7 +24628,7 @@
       </w:pPr>
     </w:lvl>
   </w:abstractNum>
-  <w:abstractNum w:abstractNumId="35" w15:restartNumberingAfterBreak="0">
+  <w:abstractNum w:abstractNumId="36" w15:restartNumberingAfterBreak="0">
     <w:nsid w:val="76E50853"/>
     <w:multiLevelType w:val="hybridMultilevel"/>
     <w:tmpl w:val="F4E83186"/>
@@ -17258,7 +24741,7 @@
       </w:rPr>
     </w:lvl>
   </w:abstractNum>
-  <w:abstractNum w:abstractNumId="36" w15:restartNumberingAfterBreak="0">
+  <w:abstractNum w:abstractNumId="37" w15:restartNumberingAfterBreak="0">
     <w:nsid w:val="7A9446C4"/>
     <w:multiLevelType w:val="hybridMultilevel"/>
     <w:tmpl w:val="E6E21F60"/>
@@ -17349,7 +24832,7 @@
       </w:pPr>
     </w:lvl>
   </w:abstractNum>
-  <w:abstractNum w:abstractNumId="37" w15:restartNumberingAfterBreak="0">
+  <w:abstractNum w:abstractNumId="38" w15:restartNumberingAfterBreak="0">
     <w:nsid w:val="7B540BB6"/>
     <w:multiLevelType w:val="hybridMultilevel"/>
     <w:tmpl w:val="D8B0736E"/>
@@ -17438,7 +24921,7 @@
       </w:pPr>
     </w:lvl>
   </w:abstractNum>
-  <w:abstractNum w:abstractNumId="38" w15:restartNumberingAfterBreak="0">
+  <w:abstractNum w:abstractNumId="39" w15:restartNumberingAfterBreak="0">
     <w:nsid w:val="7BC74E68"/>
     <w:multiLevelType w:val="hybridMultilevel"/>
     <w:tmpl w:val="F9D4DDBE"/>
@@ -17527,7 +25010,7 @@
       </w:pPr>
     </w:lvl>
   </w:abstractNum>
-  <w:abstractNum w:abstractNumId="39" w15:restartNumberingAfterBreak="0">
+  <w:abstractNum w:abstractNumId="40" w15:restartNumberingAfterBreak="0">
     <w:nsid w:val="7D3C3BC7"/>
     <w:multiLevelType w:val="hybridMultilevel"/>
     <w:tmpl w:val="E306D856"/>
@@ -17671,16 +25154,16 @@
     <w:abstractNumId w:val="0"/>
   </w:num>
   <w:num w:numId="11">
-    <w:abstractNumId w:val="37"/>
+    <w:abstractNumId w:val="38"/>
   </w:num>
   <w:num w:numId="12">
-    <w:abstractNumId w:val="39"/>
+    <w:abstractNumId w:val="40"/>
   </w:num>
   <w:num w:numId="13">
     <w:abstractNumId w:val="15"/>
   </w:num>
   <w:num w:numId="14">
-    <w:abstractNumId w:val="32"/>
+    <w:abstractNumId w:val="33"/>
   </w:num>
   <w:num w:numId="15">
     <w:abstractNumId w:val="28"/>
@@ -17695,7 +25178,7 @@
     <w:abstractNumId w:val="23"/>
   </w:num>
   <w:num w:numId="19">
-    <w:abstractNumId w:val="34"/>
+    <w:abstractNumId w:val="35"/>
   </w:num>
   <w:num w:numId="20">
     <w:abstractNumId w:val="11"/>
@@ -17725,16 +25208,16 @@
     <w:abstractNumId w:val="25"/>
   </w:num>
   <w:num w:numId="28">
-    <w:abstractNumId w:val="35"/>
+    <w:abstractNumId w:val="36"/>
   </w:num>
   <w:num w:numId="29">
-    <w:abstractNumId w:val="36"/>
+    <w:abstractNumId w:val="37"/>
   </w:num>
   <w:num w:numId="30">
-    <w:abstractNumId w:val="29"/>
+    <w:abstractNumId w:val="30"/>
   </w:num>
   <w:num w:numId="31">
-    <w:abstractNumId w:val="33"/>
+    <w:abstractNumId w:val="34"/>
   </w:num>
   <w:num w:numId="32">
     <w:abstractNumId w:val="18"/>
@@ -17743,16 +25226,16 @@
     <w:abstractNumId w:val="16"/>
   </w:num>
   <w:num w:numId="34">
-    <w:abstractNumId w:val="38"/>
+    <w:abstractNumId w:val="39"/>
   </w:num>
   <w:num w:numId="35">
     <w:abstractNumId w:val="19"/>
   </w:num>
   <w:num w:numId="36">
-    <w:abstractNumId w:val="30"/>
+    <w:abstractNumId w:val="31"/>
   </w:num>
   <w:num w:numId="37">
-    <w:abstractNumId w:val="31"/>
+    <w:abstractNumId w:val="32"/>
   </w:num>
   <w:num w:numId="38">
     <w:abstractNumId w:val="24"/>
@@ -17801,6 +25284,9 @@
     <w:lvlOverride w:ilvl="0">
       <w:startOverride w:val="1"/>
     </w:lvlOverride>
+  </w:num>
+  <w:num w:numId="49">
+    <w:abstractNumId w:val="29"/>
   </w:num>
 </w:numbering>
 </file>

--- a/BukuSDPOurMoney.docx
+++ b/BukuSDPOurMoney.docx
@@ -609,12 +609,10 @@
         <w:t xml:space="preserve"> Kristian, </w:t>
       </w:r>
       <w:proofErr w:type="spellStart"/>
-      <w:proofErr w:type="gramStart"/>
       <w:r>
         <w:t>S.Kom</w:t>
       </w:r>
       <w:proofErr w:type="spellEnd"/>
-      <w:proofErr w:type="gramEnd"/>
       <w:r>
         <w:t xml:space="preserve">., </w:t>
       </w:r>
@@ -704,12 +702,10 @@
         <w:t xml:space="preserve">, </w:t>
       </w:r>
       <w:proofErr w:type="spellStart"/>
-      <w:proofErr w:type="gramStart"/>
       <w:r>
         <w:t>S.Kom</w:t>
       </w:r>
       <w:proofErr w:type="spellEnd"/>
-      <w:proofErr w:type="gramEnd"/>
       <w:r>
         <w:t xml:space="preserve">., </w:t>
       </w:r>
@@ -2135,15 +2131,7 @@
       </w:r>
       <w:proofErr w:type="spellEnd"/>
       <w:r>
-        <w:t xml:space="preserve"> </w:t>
-      </w:r>
-      <w:proofErr w:type="spellStart"/>
-      <w:r>
-        <w:t>eu</w:t>
-      </w:r>
-      <w:proofErr w:type="spellEnd"/>
-      <w:r>
-        <w:t xml:space="preserve"> </w:t>
+        <w:t xml:space="preserve"> eu </w:t>
       </w:r>
       <w:proofErr w:type="spellStart"/>
       <w:r>
@@ -3749,15 +3737,7 @@
       </w:r>
       <w:proofErr w:type="spellEnd"/>
       <w:r>
-        <w:t xml:space="preserve"> </w:t>
-      </w:r>
-      <w:proofErr w:type="spellStart"/>
-      <w:r>
-        <w:t>eu</w:t>
-      </w:r>
-      <w:proofErr w:type="spellEnd"/>
-      <w:r>
-        <w:t xml:space="preserve"> </w:t>
+        <w:t xml:space="preserve"> eu </w:t>
       </w:r>
       <w:proofErr w:type="spellStart"/>
       <w:r>
@@ -11779,7 +11759,6 @@
         <w:t xml:space="preserve"> </w:t>
       </w:r>
       <w:proofErr w:type="spellStart"/>
-      <w:proofErr w:type="gramStart"/>
       <w:r>
         <w:rPr>
           <w:bCs/>
@@ -11795,7 +11774,6 @@
         <w:t>Sementara</w:t>
       </w:r>
       <w:proofErr w:type="spellEnd"/>
-      <w:proofErr w:type="gramEnd"/>
       <w:r>
         <w:rPr>
           <w:bCs/>
@@ -18177,7 +18155,6 @@
         <w:t xml:space="preserve"> yang </w:t>
       </w:r>
       <w:proofErr w:type="spellStart"/>
-      <w:proofErr w:type="gramStart"/>
       <w:r>
         <w:t>tercatat</w:t>
       </w:r>
@@ -18188,7 +18165,6 @@
         <w:t>Report</w:t>
       </w:r>
       <w:proofErr w:type="spellEnd"/>
-      <w:proofErr w:type="gramEnd"/>
       <w:r>
         <w:t xml:space="preserve"> </w:t>
       </w:r>
@@ -19558,7 +19534,6 @@
         <w:t xml:space="preserve"> </w:t>
       </w:r>
       <w:proofErr w:type="spellStart"/>
-      <w:proofErr w:type="gramStart"/>
       <w:r>
         <w:t>bergantian.</w:t>
       </w:r>
@@ -19566,7 +19541,6 @@
         <w:t>Tersedia</w:t>
       </w:r>
       <w:proofErr w:type="spellEnd"/>
-      <w:proofErr w:type="gramEnd"/>
       <w:r>
         <w:t xml:space="preserve"> juga </w:t>
       </w:r>
@@ -22090,7 +22064,6 @@
         <w:t xml:space="preserve"> wallet </w:t>
       </w:r>
       <w:proofErr w:type="spellStart"/>
-      <w:proofErr w:type="gramStart"/>
       <w:r>
         <w:t>saja.</w:t>
       </w:r>
@@ -22098,7 +22071,6 @@
         <w:t>Bila</w:t>
       </w:r>
       <w:proofErr w:type="spellEnd"/>
-      <w:proofErr w:type="gramEnd"/>
       <w:r>
         <w:t xml:space="preserve"> </w:t>
       </w:r>
@@ -22250,7 +22222,6 @@
         <w:t xml:space="preserve"> </w:t>
       </w:r>
       <w:proofErr w:type="spellStart"/>
-      <w:proofErr w:type="gramStart"/>
       <w:r>
         <w:t>bawah</w:t>
       </w:r>
@@ -22263,7 +22234,6 @@
         <w:t>halaman</w:t>
       </w:r>
       <w:proofErr w:type="spellEnd"/>
-      <w:proofErr w:type="gramEnd"/>
       <w:r>
         <w:t>.</w:t>
       </w:r>
@@ -27707,17 +27677,12 @@
         <w:t>/</w:t>
       </w:r>
       <w:proofErr w:type="spellStart"/>
-      <w:proofErr w:type="gramStart"/>
       <w:r>
         <w:t>pemasukan</w:t>
       </w:r>
       <w:proofErr w:type="spellEnd"/>
       <w:r>
-        <w:t xml:space="preserve"> ,wallet</w:t>
-      </w:r>
-      <w:proofErr w:type="gramEnd"/>
-      <w:r>
-        <w:t xml:space="preserve"> yang </w:t>
+        <w:t xml:space="preserve"> ,wallet yang </w:t>
       </w:r>
       <w:proofErr w:type="spellStart"/>
       <w:r>
@@ -30503,12 +30468,10 @@
         <w:t xml:space="preserve"> </w:t>
       </w:r>
       <w:proofErr w:type="spellStart"/>
-      <w:proofErr w:type="gramStart"/>
       <w:r>
         <w:t>OurMoney,anda</w:t>
       </w:r>
       <w:proofErr w:type="spellEnd"/>
-      <w:proofErr w:type="gramEnd"/>
       <w:r>
         <w:t xml:space="preserve"> </w:t>
       </w:r>
@@ -32070,17 +32033,12 @@
         <w:t xml:space="preserve"> detail </w:t>
       </w:r>
       <w:proofErr w:type="spellStart"/>
-      <w:proofErr w:type="gramStart"/>
       <w:r>
         <w:t>transaksi</w:t>
       </w:r>
       <w:proofErr w:type="spellEnd"/>
       <w:r>
-        <w:t>(</w:t>
-      </w:r>
-      <w:proofErr w:type="gramEnd"/>
-      <w:r>
-        <w:t xml:space="preserve">Gambar 3.5). Di </w:t>
+        <w:t xml:space="preserve">(Gambar 3.5). Di </w:t>
       </w:r>
       <w:proofErr w:type="spellStart"/>
       <w:r>
@@ -32469,17 +32427,12 @@
         <w:t xml:space="preserve"> </w:t>
       </w:r>
       <w:proofErr w:type="spellStart"/>
-      <w:proofErr w:type="gramStart"/>
       <w:r>
         <w:t>Transaksi</w:t>
       </w:r>
       <w:proofErr w:type="spellEnd"/>
       <w:r>
-        <w:t>(</w:t>
-      </w:r>
-      <w:proofErr w:type="gramEnd"/>
-      <w:r>
-        <w:t>Gambar 3.4)</w:t>
+        <w:t>(Gambar 3.4)</w:t>
       </w:r>
       <w:r>
         <w:t xml:space="preserve">.Setelah </w:t>
@@ -33121,7 +33074,6 @@
         <w:t xml:space="preserve"> </w:t>
       </w:r>
       <w:proofErr w:type="spellStart"/>
-      <w:proofErr w:type="gramStart"/>
       <w:r>
         <w:t>tentukan.</w:t>
       </w:r>
@@ -33129,7 +33081,6 @@
         <w:t>Di</w:t>
       </w:r>
       <w:proofErr w:type="spellEnd"/>
-      <w:proofErr w:type="gramEnd"/>
       <w:r>
         <w:t xml:space="preserve"> </w:t>
       </w:r>
@@ -33586,18 +33537,13 @@
       </w:r>
       <w:proofErr w:type="spellEnd"/>
       <w:r>
-        <w:t xml:space="preserve"> target </w:t>
-      </w:r>
-      <w:proofErr w:type="gramStart"/>
-      <w:r>
-        <w:t xml:space="preserve">untuk  </w:t>
+        <w:t xml:space="preserve"> target untuk  </w:t>
       </w:r>
       <w:proofErr w:type="spellStart"/>
       <w:r>
         <w:t>selesai</w:t>
       </w:r>
       <w:proofErr w:type="spellEnd"/>
-      <w:proofErr w:type="gramEnd"/>
       <w:r>
         <w:t xml:space="preserve"> </w:t>
       </w:r>
@@ -34051,7 +33997,6 @@
         <w:t xml:space="preserve"> </w:t>
       </w:r>
       <w:proofErr w:type="spellStart"/>
-      <w:proofErr w:type="gramStart"/>
       <w:r>
         <w:t>keseluruhan,</w:t>
       </w:r>
@@ -34059,7 +34004,6 @@
         <w:t>atau</w:t>
       </w:r>
       <w:proofErr w:type="spellEnd"/>
-      <w:proofErr w:type="gramEnd"/>
       <w:r>
         <w:t xml:space="preserve"> </w:t>
       </w:r>
@@ -36244,17 +36188,12 @@
         <w:t xml:space="preserve"> </w:t>
       </w:r>
       <w:proofErr w:type="spellStart"/>
-      <w:proofErr w:type="gramStart"/>
       <w:r>
         <w:t>sebelumnya</w:t>
       </w:r>
       <w:proofErr w:type="spellEnd"/>
       <w:r>
-        <w:t>(</w:t>
-      </w:r>
-      <w:proofErr w:type="gramEnd"/>
-      <w:r>
-        <w:t xml:space="preserve">Gambar 3.6), </w:t>
+        <w:t xml:space="preserve">(Gambar 3.6), </w:t>
       </w:r>
       <w:proofErr w:type="spellStart"/>
       <w:r>
@@ -38200,13 +38139,8 @@
           <w:numId w:val="13"/>
         </w:numPr>
       </w:pPr>
-      <w:proofErr w:type="gramStart"/>
-      <w:r>
-        <w:t>Wallet :</w:t>
-      </w:r>
-      <w:proofErr w:type="gramEnd"/>
-      <w:r>
-        <w:t xml:space="preserve"> </w:t>
+      <w:r>
+        <w:t xml:space="preserve">Wallet : </w:t>
       </w:r>
       <w:r>
         <w:t>W</w:t>
@@ -38476,14 +38410,9 @@
           <w:numId w:val="13"/>
         </w:numPr>
       </w:pPr>
-      <w:proofErr w:type="gramStart"/>
       <w:r>
         <w:lastRenderedPageBreak/>
-        <w:t>Category :</w:t>
-      </w:r>
-      <w:proofErr w:type="gramEnd"/>
-      <w:r>
-        <w:t xml:space="preserve"> </w:t>
+        <w:t xml:space="preserve">Category : </w:t>
       </w:r>
       <w:r>
         <w:t>Category</w:t>
@@ -38876,11 +38805,9 @@
           <w:numId w:val="13"/>
         </w:numPr>
       </w:pPr>
-      <w:proofErr w:type="gramStart"/>
       <w:r>
         <w:t>Transaction :</w:t>
       </w:r>
-      <w:proofErr w:type="gramEnd"/>
       <w:r>
         <w:t xml:space="preserve"> Transaction </w:t>
       </w:r>
@@ -39038,7 +38965,6 @@
         <w:t xml:space="preserve"> transaction </w:t>
       </w:r>
       <w:proofErr w:type="spellStart"/>
-      <w:proofErr w:type="gramStart"/>
       <w:r>
         <w:t>terdapat</w:t>
       </w:r>
@@ -39046,7 +38972,6 @@
       <w:r>
         <w:t xml:space="preserve"> :</w:t>
       </w:r>
-      <w:proofErr w:type="gramEnd"/>
     </w:p>
     <w:p>
       <w:pPr>
@@ -39505,19 +39430,11 @@
       </w:pPr>
       <w:proofErr w:type="spellStart"/>
       <w:r>
-        <w:t>Wallet_</w:t>
-      </w:r>
-      <w:proofErr w:type="gramStart"/>
-      <w:r>
-        <w:t>id</w:t>
-      </w:r>
-      <w:proofErr w:type="spellEnd"/>
-      <w:r>
-        <w:t xml:space="preserve"> :</w:t>
-      </w:r>
-      <w:proofErr w:type="gramEnd"/>
-      <w:r>
-        <w:t xml:space="preserve"> </w:t>
+        <w:t>Wallet_id</w:t>
+      </w:r>
+      <w:proofErr w:type="spellEnd"/>
+      <w:r>
+        <w:t xml:space="preserve"> : </w:t>
       </w:r>
       <w:proofErr w:type="spellStart"/>
       <w:r>
@@ -39562,19 +39479,11 @@
       </w:pPr>
       <w:proofErr w:type="spellStart"/>
       <w:r>
-        <w:t>Report_</w:t>
-      </w:r>
-      <w:proofErr w:type="gramStart"/>
-      <w:r>
-        <w:t>date</w:t>
-      </w:r>
-      <w:proofErr w:type="spellEnd"/>
-      <w:r>
-        <w:t xml:space="preserve"> :</w:t>
-      </w:r>
-      <w:proofErr w:type="gramEnd"/>
-      <w:r>
-        <w:t xml:space="preserve"> </w:t>
+        <w:t>Report_date</w:t>
+      </w:r>
+      <w:proofErr w:type="spellEnd"/>
+      <w:r>
+        <w:t xml:space="preserve"> : </w:t>
       </w:r>
       <w:proofErr w:type="spellStart"/>
       <w:r>
@@ -39600,19 +39509,11 @@
       </w:pPr>
       <w:proofErr w:type="spellStart"/>
       <w:r>
-        <w:t>Starting_</w:t>
-      </w:r>
-      <w:proofErr w:type="gramStart"/>
-      <w:r>
-        <w:t>balance</w:t>
-      </w:r>
-      <w:proofErr w:type="spellEnd"/>
-      <w:r>
-        <w:t xml:space="preserve"> :</w:t>
-      </w:r>
-      <w:proofErr w:type="gramEnd"/>
-      <w:r>
-        <w:t xml:space="preserve"> </w:t>
+        <w:t>Starting_balance</w:t>
+      </w:r>
+      <w:proofErr w:type="spellEnd"/>
+      <w:r>
+        <w:t xml:space="preserve"> : </w:t>
       </w:r>
       <w:proofErr w:type="spellStart"/>
       <w:r>
@@ -39662,19 +39563,11 @@
       </w:pPr>
       <w:proofErr w:type="spellStart"/>
       <w:r>
-        <w:t>Ending_</w:t>
-      </w:r>
-      <w:proofErr w:type="gramStart"/>
-      <w:r>
-        <w:t>balance</w:t>
-      </w:r>
-      <w:proofErr w:type="spellEnd"/>
-      <w:r>
-        <w:t xml:space="preserve"> :</w:t>
-      </w:r>
-      <w:proofErr w:type="gramEnd"/>
-      <w:r>
-        <w:t xml:space="preserve"> </w:t>
+        <w:t>Ending_balance</w:t>
+      </w:r>
+      <w:proofErr w:type="spellEnd"/>
+      <w:r>
+        <w:t xml:space="preserve"> : </w:t>
       </w:r>
       <w:proofErr w:type="spellStart"/>
       <w:r>
@@ -39716,19 +39609,11 @@
       </w:pPr>
       <w:proofErr w:type="spellStart"/>
       <w:r>
-        <w:t>Total_</w:t>
-      </w:r>
-      <w:proofErr w:type="gramStart"/>
-      <w:r>
-        <w:t>income</w:t>
-      </w:r>
-      <w:proofErr w:type="spellEnd"/>
-      <w:r>
-        <w:t xml:space="preserve"> :</w:t>
-      </w:r>
-      <w:proofErr w:type="gramEnd"/>
-      <w:r>
-        <w:t xml:space="preserve"> Total </w:t>
+        <w:t>Total_income</w:t>
+      </w:r>
+      <w:proofErr w:type="spellEnd"/>
+      <w:r>
+        <w:t xml:space="preserve"> : Total </w:t>
       </w:r>
       <w:proofErr w:type="spellStart"/>
       <w:r>
@@ -39770,19 +39655,11 @@
       </w:pPr>
       <w:proofErr w:type="spellStart"/>
       <w:r>
-        <w:t>Total_</w:t>
-      </w:r>
-      <w:proofErr w:type="gramStart"/>
-      <w:r>
-        <w:t>expense</w:t>
-      </w:r>
-      <w:proofErr w:type="spellEnd"/>
-      <w:r>
-        <w:t xml:space="preserve"> :</w:t>
-      </w:r>
-      <w:proofErr w:type="gramEnd"/>
-      <w:r>
-        <w:t xml:space="preserve"> Total </w:t>
+        <w:t>Total_expense</w:t>
+      </w:r>
+      <w:proofErr w:type="spellEnd"/>
+      <w:r>
+        <w:t xml:space="preserve"> : Total </w:t>
       </w:r>
       <w:proofErr w:type="spellStart"/>
       <w:r>
@@ -39824,19 +39701,11 @@
       </w:pPr>
       <w:proofErr w:type="spellStart"/>
       <w:r>
-        <w:t>Saving_</w:t>
-      </w:r>
-      <w:proofErr w:type="gramStart"/>
-      <w:r>
-        <w:t>target</w:t>
-      </w:r>
-      <w:proofErr w:type="spellEnd"/>
-      <w:r>
-        <w:t xml:space="preserve"> :</w:t>
-      </w:r>
-      <w:proofErr w:type="gramEnd"/>
-      <w:r>
-        <w:t xml:space="preserve"> </w:t>
+        <w:t>Saving_target</w:t>
+      </w:r>
+      <w:proofErr w:type="spellEnd"/>
+      <w:r>
+        <w:t xml:space="preserve"> : </w:t>
       </w:r>
       <w:proofErr w:type="spellStart"/>
       <w:r>
@@ -40339,15 +40208,7 @@
         <w:t xml:space="preserve">  </w:t>
       </w:r>
       <w:r>
-        <w:t xml:space="preserve">TAMPILKAN UNTUNG </w:t>
-      </w:r>
-      <w:proofErr w:type="gramStart"/>
-      <w:r>
-        <w:t>KESELURUHAN :</w:t>
-      </w:r>
-      <w:proofErr w:type="gramEnd"/>
-      <w:r>
-        <w:t xml:space="preserve"> TOTAL</w:t>
+        <w:t>TAMPILKAN UNTUNG KESELURUHAN : TOTAL</w:t>
       </w:r>
     </w:p>
     <w:p>
@@ -40374,15 +40235,7 @@
         <w:t xml:space="preserve">  </w:t>
       </w:r>
       <w:r>
-        <w:t xml:space="preserve">TAMPILKAN RUGI </w:t>
-      </w:r>
-      <w:proofErr w:type="gramStart"/>
-      <w:r>
-        <w:t>KESELURUHAN :</w:t>
-      </w:r>
-      <w:proofErr w:type="gramEnd"/>
-      <w:r>
-        <w:t xml:space="preserve"> TOTAL </w:t>
+        <w:t xml:space="preserve">TAMPILKAN RUGI KESELURUHAN : TOTAL </w:t>
       </w:r>
     </w:p>
     <w:p>
@@ -41197,7 +41050,6 @@
         <w:t xml:space="preserve"> </w:t>
       </w:r>
       <w:proofErr w:type="spellStart"/>
-      <w:proofErr w:type="gramStart"/>
       <w:r>
         <w:t>jumlah</w:t>
       </w:r>
@@ -41210,7 +41062,6 @@
         <w:t>kategorinya</w:t>
       </w:r>
       <w:proofErr w:type="spellEnd"/>
-      <w:proofErr w:type="gramEnd"/>
       <w:r>
         <w:t xml:space="preserve"> dan </w:t>
       </w:r>
@@ -42606,7 +42457,6 @@
         <w:t xml:space="preserve"> </w:t>
       </w:r>
       <w:proofErr w:type="spellStart"/>
-      <w:proofErr w:type="gramStart"/>
       <w:r>
         <w:t>bila</w:t>
       </w:r>
@@ -42619,7 +42469,6 @@
         <w:t>sistem</w:t>
       </w:r>
       <w:proofErr w:type="spellEnd"/>
-      <w:proofErr w:type="gramEnd"/>
       <w:r>
         <w:t xml:space="preserve"> </w:t>
       </w:r>
@@ -42819,7 +42668,6 @@
         <w:t xml:space="preserve"> </w:t>
       </w:r>
       <w:proofErr w:type="spellStart"/>
-      <w:proofErr w:type="gramStart"/>
       <w:r>
         <w:t>kategori.</w:t>
       </w:r>
@@ -42827,7 +42675,6 @@
         <w:t>Metode</w:t>
       </w:r>
       <w:proofErr w:type="spellEnd"/>
-      <w:proofErr w:type="gramEnd"/>
       <w:r>
         <w:t xml:space="preserve"> </w:t>
       </w:r>
@@ -43515,15 +43362,7 @@
         <w:t xml:space="preserve"> di mana</w:t>
       </w:r>
       <w:r>
-        <w:t xml:space="preserve"> </w:t>
-      </w:r>
-      <w:proofErr w:type="gramStart"/>
-      <w:r>
-        <w:t>catch</w:t>
-      </w:r>
-      <w:proofErr w:type="gramEnd"/>
-      <w:r>
-        <w:t xml:space="preserve"> error </w:t>
+        <w:t xml:space="preserve"> catch error </w:t>
       </w:r>
       <w:proofErr w:type="spellStart"/>
       <w:r>
@@ -43679,15 +43518,7 @@
         <w:ind w:left="426"/>
       </w:pPr>
       <w:r>
-        <w:t xml:space="preserve">  DAFTARWALLET = (ARRAYLIST&lt;WALLET</w:t>
-      </w:r>
-      <w:proofErr w:type="gramStart"/>
-      <w:r>
-        <w:t>&gt;)BACA</w:t>
-      </w:r>
-      <w:proofErr w:type="gramEnd"/>
-      <w:r>
-        <w:t xml:space="preserve"> OBJECT;</w:t>
+        <w:t xml:space="preserve">  DAFTARWALLET = (ARRAYLIST&lt;WALLET&gt;)BACA OBJECT;</w:t>
       </w:r>
     </w:p>
     <w:p>
@@ -43696,15 +43527,7 @@
         <w:ind w:left="426"/>
       </w:pPr>
       <w:r>
-        <w:t xml:space="preserve">  DAFTARCATEGORY = (ARRAYLIST&lt;CATEGORY</w:t>
-      </w:r>
-      <w:proofErr w:type="gramStart"/>
-      <w:r>
-        <w:t>&gt;)BACA</w:t>
-      </w:r>
-      <w:proofErr w:type="gramEnd"/>
-      <w:r>
-        <w:t xml:space="preserve"> OBJECT;</w:t>
+        <w:t xml:space="preserve">  DAFTARCATEGORY = (ARRAYLIST&lt;CATEGORY&gt;)BACA OBJECT;</w:t>
       </w:r>
     </w:p>
     <w:p>
@@ -43722,15 +43545,7 @@
         <w:ind w:left="426"/>
       </w:pPr>
       <w:r>
-        <w:t xml:space="preserve">  DAFTARTRANSAKSI = (ARRAYLIST&lt;TRANSAKSI</w:t>
-      </w:r>
-      <w:proofErr w:type="gramStart"/>
-      <w:r>
-        <w:t>&gt;)BACA</w:t>
-      </w:r>
-      <w:proofErr w:type="gramEnd"/>
-      <w:r>
-        <w:t xml:space="preserve"> OBJECT;</w:t>
+        <w:t xml:space="preserve">  DAFTARTRANSAKSI = (ARRAYLIST&lt;TRANSAKSI&gt;)BACA OBJECT;</w:t>
       </w:r>
     </w:p>
     <w:p>
@@ -45032,14 +44847,9 @@
       </w:r>
       <w:proofErr w:type="spellEnd"/>
       <w:r>
-        <w:t xml:space="preserve"> </w:t>
-      </w:r>
-      <w:proofErr w:type="gramStart"/>
-      <w:r>
-        <w:t>luring(</w:t>
-      </w:r>
-      <w:proofErr w:type="spellStart"/>
-      <w:proofErr w:type="gramEnd"/>
+        <w:t xml:space="preserve"> luring(</w:t>
+      </w:r>
+      <w:proofErr w:type="spellStart"/>
       <w:r>
         <w:t>luar</w:t>
       </w:r>
@@ -45941,7 +45751,6 @@
         <w:t xml:space="preserve">  public </w:t>
       </w:r>
       <w:proofErr w:type="spellStart"/>
-      <w:proofErr w:type="gramStart"/>
       <w:r>
         <w:rPr>
           <w:rFonts w:ascii="Courier New" w:eastAsia="Times New Roman" w:hAnsi="Courier New" w:cs="Courier New"/>
@@ -45959,17 +45768,7 @@
           <w:szCs w:val="20"/>
           <w:lang w:val="en-ID" w:eastAsia="en-ID"/>
         </w:rPr>
-        <w:t>( Context</w:t>
-      </w:r>
-      <w:proofErr w:type="gramEnd"/>
-      <w:r>
-        <w:rPr>
-          <w:rFonts w:ascii="Courier New" w:eastAsia="Times New Roman" w:hAnsi="Courier New" w:cs="Courier New"/>
-          <w:sz w:val="20"/>
-          <w:szCs w:val="20"/>
-          <w:lang w:val="en-ID" w:eastAsia="en-ID"/>
-        </w:rPr>
-        <w:t xml:space="preserve"> </w:t>
+        <w:t xml:space="preserve">( Context </w:t>
       </w:r>
       <w:proofErr w:type="spellStart"/>
       <w:r>
@@ -46076,7 +45875,6 @@
         <w:t xml:space="preserve">    </w:t>
       </w:r>
       <w:proofErr w:type="spellStart"/>
-      <w:proofErr w:type="gramStart"/>
       <w:r>
         <w:rPr>
           <w:rFonts w:ascii="Courier New" w:eastAsia="Times New Roman" w:hAnsi="Courier New" w:cs="Courier New"/>
@@ -46087,7 +45885,6 @@
         <w:t>this.weakContext</w:t>
       </w:r>
       <w:proofErr w:type="spellEnd"/>
-      <w:proofErr w:type="gramEnd"/>
       <w:r>
         <w:rPr>
           <w:rFonts w:ascii="Courier New" w:eastAsia="Times New Roman" w:hAnsi="Courier New" w:cs="Courier New"/>
@@ -46162,7 +45959,6 @@
         <w:t xml:space="preserve">    </w:t>
       </w:r>
       <w:proofErr w:type="spellStart"/>
-      <w:proofErr w:type="gramStart"/>
       <w:r>
         <w:rPr>
           <w:rFonts w:ascii="Courier New" w:eastAsia="Times New Roman" w:hAnsi="Courier New" w:cs="Courier New"/>
@@ -46173,7 +45969,6 @@
         <w:t>this.weakCallback</w:t>
       </w:r>
       <w:proofErr w:type="spellEnd"/>
-      <w:proofErr w:type="gramEnd"/>
       <w:r>
         <w:rPr>
           <w:rFonts w:ascii="Courier New" w:eastAsia="Times New Roman" w:hAnsi="Courier New" w:cs="Courier New"/>
@@ -46318,27 +46113,7 @@
           <w:szCs w:val="20"/>
           <w:lang w:val="en-ID" w:eastAsia="en-ID"/>
         </w:rPr>
-        <w:t xml:space="preserve">  void </w:t>
-      </w:r>
-      <w:proofErr w:type="gramStart"/>
-      <w:r>
-        <w:rPr>
-          <w:rFonts w:ascii="Courier New" w:eastAsia="Times New Roman" w:hAnsi="Courier New" w:cs="Courier New"/>
-          <w:sz w:val="20"/>
-          <w:szCs w:val="20"/>
-          <w:lang w:val="en-ID" w:eastAsia="en-ID"/>
-        </w:rPr>
-        <w:t>execute(</w:t>
-      </w:r>
-      <w:proofErr w:type="gramEnd"/>
-      <w:r>
-        <w:rPr>
-          <w:rFonts w:ascii="Courier New" w:eastAsia="Times New Roman" w:hAnsi="Courier New" w:cs="Courier New"/>
-          <w:sz w:val="20"/>
-          <w:szCs w:val="20"/>
-          <w:lang w:val="en-ID" w:eastAsia="en-ID"/>
-        </w:rPr>
-        <w:t>){</w:t>
+        <w:t xml:space="preserve">  void execute(){</w:t>
       </w:r>
     </w:p>
     <w:p>
@@ -46518,20 +46293,9 @@
           <w:szCs w:val="20"/>
           <w:lang w:val="en-ID" w:eastAsia="en-ID"/>
         </w:rPr>
-        <w:t xml:space="preserve"> = new </w:t>
-      </w:r>
-      <w:proofErr w:type="gramStart"/>
-      <w:r>
-        <w:rPr>
-          <w:rFonts w:ascii="Courier New" w:eastAsia="Times New Roman" w:hAnsi="Courier New" w:cs="Courier New"/>
-          <w:sz w:val="20"/>
-          <w:szCs w:val="20"/>
-          <w:lang w:val="en-ID" w:eastAsia="en-ID"/>
-        </w:rPr>
-        <w:t>Handler(</w:t>
-      </w:r>
-      <w:proofErr w:type="spellStart"/>
-      <w:proofErr w:type="gramEnd"/>
+        <w:t xml:space="preserve"> = new Handler(</w:t>
+      </w:r>
+      <w:proofErr w:type="spellStart"/>
       <w:r>
         <w:rPr>
           <w:rFonts w:ascii="Courier New" w:eastAsia="Times New Roman" w:hAnsi="Courier New" w:cs="Courier New"/>
@@ -46692,7 +46456,6 @@
         <w:t xml:space="preserve"> = </w:t>
       </w:r>
       <w:proofErr w:type="spellStart"/>
-      <w:proofErr w:type="gramStart"/>
       <w:r>
         <w:rPr>
           <w:rFonts w:ascii="Courier New" w:eastAsia="Times New Roman" w:hAnsi="Courier New" w:cs="Courier New"/>
@@ -46710,17 +46473,7 @@
           <w:szCs w:val="20"/>
           <w:lang w:val="en-ID" w:eastAsia="en-ID"/>
         </w:rPr>
-        <w:t>(</w:t>
-      </w:r>
-      <w:proofErr w:type="gramEnd"/>
-      <w:r>
-        <w:rPr>
-          <w:rFonts w:ascii="Courier New" w:eastAsia="Times New Roman" w:hAnsi="Courier New" w:cs="Courier New"/>
-          <w:sz w:val="20"/>
-          <w:szCs w:val="20"/>
-          <w:lang w:val="en-ID" w:eastAsia="en-ID"/>
-        </w:rPr>
-        <w:t>);</w:t>
+        <w:t>();</w:t>
       </w:r>
     </w:p>
     <w:p>
@@ -46901,17 +46654,7 @@
           <w:szCs w:val="20"/>
           <w:lang w:val="en-ID" w:eastAsia="en-ID"/>
         </w:rPr>
-        <w:t>(</w:t>
-      </w:r>
-      <w:proofErr w:type="gramStart"/>
-      <w:r>
-        <w:rPr>
-          <w:rFonts w:ascii="Courier New" w:eastAsia="Times New Roman" w:hAnsi="Courier New" w:cs="Courier New"/>
-          <w:sz w:val="20"/>
-          <w:szCs w:val="20"/>
-          <w:lang w:val="en-ID" w:eastAsia="en-ID"/>
-        </w:rPr>
-        <w:t>).</w:t>
+        <w:t>().</w:t>
       </w:r>
       <w:proofErr w:type="spellStart"/>
       <w:r>
@@ -46924,7 +46667,6 @@
         <w:t>getallCategories</w:t>
       </w:r>
       <w:proofErr w:type="spellEnd"/>
-      <w:proofErr w:type="gramEnd"/>
       <w:r>
         <w:rPr>
           <w:rFonts w:ascii="Courier New" w:eastAsia="Times New Roman" w:hAnsi="Courier New" w:cs="Courier New"/>
@@ -47037,17 +46779,7 @@
           <w:szCs w:val="20"/>
           <w:lang w:val="en-ID" w:eastAsia="en-ID"/>
         </w:rPr>
-        <w:t>(</w:t>
-      </w:r>
-      <w:proofErr w:type="gramStart"/>
-      <w:r>
-        <w:rPr>
-          <w:rFonts w:ascii="Courier New" w:eastAsia="Times New Roman" w:hAnsi="Courier New" w:cs="Courier New"/>
-          <w:sz w:val="20"/>
-          <w:szCs w:val="20"/>
-          <w:lang w:val="en-ID" w:eastAsia="en-ID"/>
-        </w:rPr>
-        <w:t>).</w:t>
+        <w:t>().</w:t>
       </w:r>
       <w:proofErr w:type="spellStart"/>
       <w:r>
@@ -47060,7 +46792,6 @@
         <w:t>getAllTransactions</w:t>
       </w:r>
       <w:proofErr w:type="spellEnd"/>
-      <w:proofErr w:type="gramEnd"/>
       <w:r>
         <w:rPr>
           <w:rFonts w:ascii="Courier New" w:eastAsia="Times New Roman" w:hAnsi="Courier New" w:cs="Courier New"/>
@@ -47115,7 +46846,6 @@
         <w:t xml:space="preserve">        </w:t>
       </w:r>
       <w:proofErr w:type="spellStart"/>
-      <w:proofErr w:type="gramStart"/>
       <w:r>
         <w:rPr>
           <w:rFonts w:ascii="Courier New" w:eastAsia="Times New Roman" w:hAnsi="Courier New" w:cs="Courier New"/>
@@ -47133,17 +46863,7 @@
           <w:szCs w:val="20"/>
           <w:lang w:val="en-ID" w:eastAsia="en-ID"/>
         </w:rPr>
-        <w:t>(</w:t>
-      </w:r>
-      <w:proofErr w:type="gramEnd"/>
-      <w:r>
-        <w:rPr>
-          <w:rFonts w:ascii="Courier New" w:eastAsia="Times New Roman" w:hAnsi="Courier New" w:cs="Courier New"/>
-          <w:sz w:val="20"/>
-          <w:szCs w:val="20"/>
-          <w:lang w:val="en-ID" w:eastAsia="en-ID"/>
-        </w:rPr>
-        <w:t>()-&gt;{</w:t>
+        <w:t>(()-&gt;{</w:t>
       </w:r>
     </w:p>
     <w:p>
@@ -47207,17 +46927,7 @@
           <w:szCs w:val="20"/>
           <w:lang w:val="en-ID" w:eastAsia="en-ID"/>
         </w:rPr>
-        <w:t>(</w:t>
-      </w:r>
-      <w:proofErr w:type="gramStart"/>
-      <w:r>
-        <w:rPr>
-          <w:rFonts w:ascii="Courier New" w:eastAsia="Times New Roman" w:hAnsi="Courier New" w:cs="Courier New"/>
-          <w:sz w:val="20"/>
-          <w:szCs w:val="20"/>
-          <w:lang w:val="en-ID" w:eastAsia="en-ID"/>
-        </w:rPr>
-        <w:t>).</w:t>
+        <w:t>().</w:t>
       </w:r>
       <w:proofErr w:type="spellStart"/>
       <w:r>
@@ -47230,7 +46940,6 @@
         <w:t>postExecute</w:t>
       </w:r>
       <w:proofErr w:type="spellEnd"/>
-      <w:proofErr w:type="gramEnd"/>
       <w:r>
         <w:rPr>
           <w:rFonts w:ascii="Courier New" w:eastAsia="Times New Roman" w:hAnsi="Courier New" w:cs="Courier New"/>
@@ -47455,7 +47164,6 @@
         <w:t xml:space="preserve">interface </w:t>
       </w:r>
       <w:proofErr w:type="spellStart"/>
-      <w:proofErr w:type="gramStart"/>
       <w:r>
         <w:rPr>
           <w:rFonts w:ascii="Courier New" w:eastAsia="Times New Roman" w:hAnsi="Courier New" w:cs="Courier New"/>
@@ -47475,7 +47183,6 @@
         </w:rPr>
         <w:t>{</w:t>
       </w:r>
-      <w:proofErr w:type="gramEnd"/>
     </w:p>
     <w:p>
       <w:pPr>
@@ -47531,7 +47238,6 @@
         <w:t xml:space="preserve">void </w:t>
       </w:r>
       <w:proofErr w:type="spellStart"/>
-      <w:proofErr w:type="gramStart"/>
       <w:r>
         <w:rPr>
           <w:rFonts w:ascii="Courier New" w:eastAsia="Times New Roman" w:hAnsi="Courier New" w:cs="Courier New"/>
@@ -47549,17 +47255,7 @@
           <w:szCs w:val="20"/>
           <w:lang w:val="en-ID" w:eastAsia="en-ID"/>
         </w:rPr>
-        <w:t>(</w:t>
-      </w:r>
-      <w:proofErr w:type="gramEnd"/>
-      <w:r>
-        <w:rPr>
-          <w:rFonts w:ascii="Courier New" w:eastAsia="Times New Roman" w:hAnsi="Courier New" w:cs="Courier New"/>
-          <w:sz w:val="20"/>
-          <w:szCs w:val="20"/>
-          <w:lang w:val="en-ID" w:eastAsia="en-ID"/>
-        </w:rPr>
-        <w:t>List&lt;Category&gt; c, List&lt;</w:t>
+        <w:t>(List&lt;Category&gt; c, List&lt;</w:t>
       </w:r>
       <w:proofErr w:type="spellStart"/>
       <w:r>
@@ -48118,7 +47814,6 @@
         <w:t xml:space="preserve">void </w:t>
       </w:r>
       <w:proofErr w:type="spellStart"/>
-      <w:proofErr w:type="gramStart"/>
       <w:r>
         <w:rPr>
           <w:rFonts w:ascii="Courier New" w:eastAsia="Times New Roman" w:hAnsi="Courier New" w:cs="Courier New"/>
@@ -48136,17 +47831,7 @@
           <w:szCs w:val="20"/>
           <w:lang w:val="en-ID" w:eastAsia="en-ID"/>
         </w:rPr>
-        <w:t>(</w:t>
-      </w:r>
-      <w:proofErr w:type="gramEnd"/>
-      <w:r>
-        <w:rPr>
-          <w:rFonts w:ascii="Courier New" w:eastAsia="Times New Roman" w:hAnsi="Courier New" w:cs="Courier New"/>
-          <w:sz w:val="20"/>
-          <w:szCs w:val="20"/>
-          <w:lang w:val="en-ID" w:eastAsia="en-ID"/>
-        </w:rPr>
-        <w:t>int index) {</w:t>
+        <w:t>(int index) {</w:t>
       </w:r>
     </w:p>
     <w:p>
@@ -48318,27 +48003,7 @@
           <w:szCs w:val="20"/>
           <w:lang w:val="en-ID" w:eastAsia="en-ID"/>
         </w:rPr>
-        <w:t>&lt;</w:t>
-      </w:r>
-      <w:proofErr w:type="gramStart"/>
-      <w:r>
-        <w:rPr>
-          <w:rFonts w:ascii="Courier New" w:eastAsia="Times New Roman" w:hAnsi="Courier New" w:cs="Courier New"/>
-          <w:sz w:val="20"/>
-          <w:szCs w:val="20"/>
-          <w:lang w:val="en-ID" w:eastAsia="en-ID"/>
-        </w:rPr>
-        <w:t>&gt;(</w:t>
-      </w:r>
-      <w:proofErr w:type="gramEnd"/>
-      <w:r>
-        <w:rPr>
-          <w:rFonts w:ascii="Courier New" w:eastAsia="Times New Roman" w:hAnsi="Courier New" w:cs="Courier New"/>
-          <w:sz w:val="20"/>
-          <w:szCs w:val="20"/>
-          <w:lang w:val="en-ID" w:eastAsia="en-ID"/>
-        </w:rPr>
-        <w:t>);</w:t>
+        <w:t>&lt;&gt;();</w:t>
       </w:r>
     </w:p>
     <w:p>
@@ -48402,27 +48067,7 @@
           <w:szCs w:val="20"/>
           <w:lang w:val="en-ID" w:eastAsia="en-ID"/>
         </w:rPr>
-        <w:t>&lt;</w:t>
-      </w:r>
-      <w:proofErr w:type="gramStart"/>
-      <w:r>
-        <w:rPr>
-          <w:rFonts w:ascii="Courier New" w:eastAsia="Times New Roman" w:hAnsi="Courier New" w:cs="Courier New"/>
-          <w:sz w:val="20"/>
-          <w:szCs w:val="20"/>
-          <w:lang w:val="en-ID" w:eastAsia="en-ID"/>
-        </w:rPr>
-        <w:t>&gt;(</w:t>
-      </w:r>
-      <w:proofErr w:type="gramEnd"/>
-      <w:r>
-        <w:rPr>
-          <w:rFonts w:ascii="Courier New" w:eastAsia="Times New Roman" w:hAnsi="Courier New" w:cs="Courier New"/>
-          <w:sz w:val="20"/>
-          <w:szCs w:val="20"/>
-          <w:lang w:val="en-ID" w:eastAsia="en-ID"/>
-        </w:rPr>
-        <w:t>);</w:t>
+        <w:t>&lt;&gt;();</w:t>
       </w:r>
     </w:p>
     <w:p>
@@ -48526,27 +48171,7 @@
           <w:szCs w:val="20"/>
           <w:lang w:val="en-ID" w:eastAsia="en-ID"/>
         </w:rPr>
-        <w:t>&lt;</w:t>
-      </w:r>
-      <w:proofErr w:type="gramStart"/>
-      <w:r>
-        <w:rPr>
-          <w:rFonts w:ascii="Courier New" w:eastAsia="Times New Roman" w:hAnsi="Courier New" w:cs="Courier New"/>
-          <w:sz w:val="20"/>
-          <w:szCs w:val="20"/>
-          <w:lang w:val="en-ID" w:eastAsia="en-ID"/>
-        </w:rPr>
-        <w:t>&gt;(</w:t>
-      </w:r>
-      <w:proofErr w:type="gramEnd"/>
-      <w:r>
-        <w:rPr>
-          <w:rFonts w:ascii="Courier New" w:eastAsia="Times New Roman" w:hAnsi="Courier New" w:cs="Courier New"/>
-          <w:sz w:val="20"/>
-          <w:szCs w:val="20"/>
-          <w:lang w:val="en-ID" w:eastAsia="en-ID"/>
-        </w:rPr>
-        <w:t>);</w:t>
+        <w:t>&lt;&gt;();</w:t>
       </w:r>
     </w:p>
     <w:p>
@@ -48630,27 +48255,7 @@
           <w:szCs w:val="20"/>
           <w:lang w:val="en-ID" w:eastAsia="en-ID"/>
         </w:rPr>
-        <w:t>&lt;</w:t>
-      </w:r>
-      <w:proofErr w:type="gramStart"/>
-      <w:r>
-        <w:rPr>
-          <w:rFonts w:ascii="Courier New" w:eastAsia="Times New Roman" w:hAnsi="Courier New" w:cs="Courier New"/>
-          <w:sz w:val="20"/>
-          <w:szCs w:val="20"/>
-          <w:lang w:val="en-ID" w:eastAsia="en-ID"/>
-        </w:rPr>
-        <w:t>&gt;(</w:t>
-      </w:r>
-      <w:proofErr w:type="gramEnd"/>
-      <w:r>
-        <w:rPr>
-          <w:rFonts w:ascii="Courier New" w:eastAsia="Times New Roman" w:hAnsi="Courier New" w:cs="Courier New"/>
-          <w:sz w:val="20"/>
-          <w:szCs w:val="20"/>
-          <w:lang w:val="en-ID" w:eastAsia="en-ID"/>
-        </w:rPr>
-        <w:t>);</w:t>
+        <w:t>&lt;&gt;();</w:t>
       </w:r>
     </w:p>
     <w:p>
@@ -48734,27 +48339,7 @@
           <w:szCs w:val="20"/>
           <w:lang w:val="en-ID" w:eastAsia="en-ID"/>
         </w:rPr>
-        <w:t>&lt;</w:t>
-      </w:r>
-      <w:proofErr w:type="gramStart"/>
-      <w:r>
-        <w:rPr>
-          <w:rFonts w:ascii="Courier New" w:eastAsia="Times New Roman" w:hAnsi="Courier New" w:cs="Courier New"/>
-          <w:sz w:val="20"/>
-          <w:szCs w:val="20"/>
-          <w:lang w:val="en-ID" w:eastAsia="en-ID"/>
-        </w:rPr>
-        <w:t>&gt;(</w:t>
-      </w:r>
-      <w:proofErr w:type="gramEnd"/>
-      <w:r>
-        <w:rPr>
-          <w:rFonts w:ascii="Courier New" w:eastAsia="Times New Roman" w:hAnsi="Courier New" w:cs="Courier New"/>
-          <w:sz w:val="20"/>
-          <w:szCs w:val="20"/>
-          <w:lang w:val="en-ID" w:eastAsia="en-ID"/>
-        </w:rPr>
-        <w:t>);</w:t>
+        <w:t>&lt;&gt;();</w:t>
       </w:r>
     </w:p>
     <w:p>
@@ -48841,7 +48426,6 @@
         <w:t xml:space="preserve"> &lt; </w:t>
       </w:r>
       <w:proofErr w:type="spellStart"/>
-      <w:proofErr w:type="gramStart"/>
       <w:r>
         <w:rPr>
           <w:rFonts w:ascii="Courier New" w:eastAsia="Times New Roman" w:hAnsi="Courier New" w:cs="Courier New"/>
@@ -48852,7 +48436,6 @@
         <w:t>cats.size</w:t>
       </w:r>
       <w:proofErr w:type="spellEnd"/>
-      <w:proofErr w:type="gramEnd"/>
       <w:r>
         <w:rPr>
           <w:rFonts w:ascii="Courier New" w:eastAsia="Times New Roman" w:hAnsi="Courier New" w:cs="Courier New"/>
@@ -49119,7 +48702,6 @@
         <w:t xml:space="preserve"> &lt; </w:t>
       </w:r>
       <w:proofErr w:type="spellStart"/>
-      <w:proofErr w:type="gramStart"/>
       <w:r>
         <w:rPr>
           <w:rFonts w:ascii="Courier New" w:eastAsia="Times New Roman" w:hAnsi="Courier New" w:cs="Courier New"/>
@@ -49130,7 +48712,6 @@
         <w:t>trans.size</w:t>
       </w:r>
       <w:proofErr w:type="spellEnd"/>
-      <w:proofErr w:type="gramEnd"/>
       <w:r>
         <w:rPr>
           <w:rFonts w:ascii="Courier New" w:eastAsia="Times New Roman" w:hAnsi="Courier New" w:cs="Courier New"/>
@@ -49205,7 +48786,6 @@
         <w:t xml:space="preserve">      for (int j = 0; j &lt; </w:t>
       </w:r>
       <w:proofErr w:type="spellStart"/>
-      <w:proofErr w:type="gramStart"/>
       <w:r>
         <w:rPr>
           <w:rFonts w:ascii="Courier New" w:eastAsia="Times New Roman" w:hAnsi="Courier New" w:cs="Courier New"/>
@@ -49216,7 +48796,6 @@
         <w:t>cats.size</w:t>
       </w:r>
       <w:proofErr w:type="spellEnd"/>
-      <w:proofErr w:type="gramEnd"/>
       <w:r>
         <w:rPr>
           <w:rFonts w:ascii="Courier New" w:eastAsia="Times New Roman" w:hAnsi="Courier New" w:cs="Courier New"/>
@@ -49322,7 +48901,6 @@
         <w:t>i</w:t>
       </w:r>
       <w:proofErr w:type="spellEnd"/>
-      <w:proofErr w:type="gramStart"/>
       <w:r>
         <w:rPr>
           <w:rFonts w:ascii="Courier New" w:eastAsia="Times New Roman" w:hAnsi="Courier New" w:cs="Courier New"/>
@@ -49340,17 +48918,7 @@
           <w:szCs w:val="20"/>
           <w:lang w:val="en-ID" w:eastAsia="en-ID"/>
         </w:rPr>
-        <w:t>category</w:t>
-      </w:r>
-      <w:proofErr w:type="gramEnd"/>
-      <w:r>
-        <w:rPr>
-          <w:rFonts w:ascii="Courier New" w:eastAsia="Times New Roman" w:hAnsi="Courier New" w:cs="Courier New"/>
-          <w:sz w:val="20"/>
-          <w:szCs w:val="20"/>
-          <w:lang w:val="en-ID" w:eastAsia="en-ID"/>
-        </w:rPr>
-        <w:t>.getCategoryId</w:t>
+        <w:t>category.getCategoryId</w:t>
       </w:r>
       <w:proofErr w:type="spellEnd"/>
       <w:r>
@@ -49448,7 +49016,6 @@
         <w:t xml:space="preserve">          </w:t>
       </w:r>
       <w:proofErr w:type="spellStart"/>
-      <w:proofErr w:type="gramStart"/>
       <w:r>
         <w:rPr>
           <w:rFonts w:ascii="Courier New" w:eastAsia="Times New Roman" w:hAnsi="Courier New" w:cs="Courier New"/>
@@ -49466,17 +49033,7 @@
           <w:szCs w:val="20"/>
           <w:lang w:val="en-ID" w:eastAsia="en-ID"/>
         </w:rPr>
-        <w:t>(</w:t>
-      </w:r>
-      <w:proofErr w:type="gramEnd"/>
-      <w:r>
-        <w:rPr>
-          <w:rFonts w:ascii="Courier New" w:eastAsia="Times New Roman" w:hAnsi="Courier New" w:cs="Courier New"/>
-          <w:sz w:val="20"/>
-          <w:szCs w:val="20"/>
-          <w:lang w:val="en-ID" w:eastAsia="en-ID"/>
-        </w:rPr>
-        <w:t xml:space="preserve">j, </w:t>
+        <w:t xml:space="preserve">(j, </w:t>
       </w:r>
       <w:proofErr w:type="spellStart"/>
       <w:r>
@@ -49904,7 +49461,6 @@
         <w:t xml:space="preserve"> &lt; </w:t>
       </w:r>
       <w:proofErr w:type="spellStart"/>
-      <w:proofErr w:type="gramStart"/>
       <w:r>
         <w:rPr>
           <w:rFonts w:ascii="Courier New" w:eastAsia="Times New Roman" w:hAnsi="Courier New" w:cs="Courier New"/>
@@ -49915,7 +49471,6 @@
         <w:t>trans.size</w:t>
       </w:r>
       <w:proofErr w:type="spellEnd"/>
-      <w:proofErr w:type="gramEnd"/>
       <w:r>
         <w:rPr>
           <w:rFonts w:ascii="Courier New" w:eastAsia="Times New Roman" w:hAnsi="Courier New" w:cs="Courier New"/>
@@ -49999,7 +49554,6 @@
         <w:t xml:space="preserve">for (int j = 0; j &lt; </w:t>
       </w:r>
       <w:proofErr w:type="spellStart"/>
-      <w:proofErr w:type="gramStart"/>
       <w:r>
         <w:rPr>
           <w:rFonts w:ascii="Courier New" w:eastAsia="Times New Roman" w:hAnsi="Courier New" w:cs="Courier New"/>
@@ -50010,7 +49564,6 @@
         <w:t>cats.size</w:t>
       </w:r>
       <w:proofErr w:type="spellEnd"/>
-      <w:proofErr w:type="gramEnd"/>
       <w:r>
         <w:rPr>
           <w:rFonts w:ascii="Courier New" w:eastAsia="Times New Roman" w:hAnsi="Courier New" w:cs="Courier New"/>
@@ -50375,7 +49928,6 @@
         <w:t>i</w:t>
       </w:r>
       <w:proofErr w:type="spellEnd"/>
-      <w:proofErr w:type="gramStart"/>
       <w:r>
         <w:rPr>
           <w:rFonts w:ascii="Courier New" w:eastAsia="Times New Roman" w:hAnsi="Courier New" w:cs="Courier New"/>
@@ -50393,17 +49945,7 @@
           <w:szCs w:val="20"/>
           <w:lang w:val="en-ID" w:eastAsia="en-ID"/>
         </w:rPr>
-        <w:t>transaction</w:t>
-      </w:r>
-      <w:proofErr w:type="gramEnd"/>
-      <w:r>
-        <w:rPr>
-          <w:rFonts w:ascii="Courier New" w:eastAsia="Times New Roman" w:hAnsi="Courier New" w:cs="Courier New"/>
-          <w:sz w:val="20"/>
-          <w:szCs w:val="20"/>
-          <w:lang w:val="en-ID" w:eastAsia="en-ID"/>
-        </w:rPr>
-        <w:t>.getTransaction_date</w:t>
+        <w:t>transaction.getTransaction_date</w:t>
       </w:r>
       <w:proofErr w:type="spellEnd"/>
       <w:r>
@@ -50520,7 +50062,6 @@
         <w:t>i</w:t>
       </w:r>
       <w:proofErr w:type="spellEnd"/>
-      <w:proofErr w:type="gramStart"/>
       <w:r>
         <w:rPr>
           <w:rFonts w:ascii="Courier New" w:eastAsia="Times New Roman" w:hAnsi="Courier New" w:cs="Courier New"/>
@@ -50538,17 +50079,7 @@
           <w:szCs w:val="20"/>
           <w:lang w:val="en-ID" w:eastAsia="en-ID"/>
         </w:rPr>
-        <w:t>category</w:t>
-      </w:r>
-      <w:proofErr w:type="gramEnd"/>
-      <w:r>
-        <w:rPr>
-          <w:rFonts w:ascii="Courier New" w:eastAsia="Times New Roman" w:hAnsi="Courier New" w:cs="Courier New"/>
-          <w:sz w:val="20"/>
-          <w:szCs w:val="20"/>
-          <w:lang w:val="en-ID" w:eastAsia="en-ID"/>
-        </w:rPr>
-        <w:t>.getCategoryId</w:t>
+        <w:t>category.getCategoryId</w:t>
       </w:r>
       <w:proofErr w:type="spellEnd"/>
       <w:r>
@@ -50666,7 +50197,6 @@
         <w:t xml:space="preserve">          </w:t>
       </w:r>
       <w:proofErr w:type="spellStart"/>
-      <w:proofErr w:type="gramStart"/>
       <w:r>
         <w:rPr>
           <w:rFonts w:ascii="Courier New" w:eastAsia="Times New Roman" w:hAnsi="Courier New" w:cs="Courier New"/>
@@ -50684,17 +50214,7 @@
           <w:szCs w:val="20"/>
           <w:lang w:val="en-ID" w:eastAsia="en-ID"/>
         </w:rPr>
-        <w:t>(</w:t>
-      </w:r>
-      <w:proofErr w:type="gramEnd"/>
-      <w:r>
-        <w:rPr>
-          <w:rFonts w:ascii="Courier New" w:eastAsia="Times New Roman" w:hAnsi="Courier New" w:cs="Courier New"/>
-          <w:sz w:val="20"/>
-          <w:szCs w:val="20"/>
-          <w:lang w:val="en-ID" w:eastAsia="en-ID"/>
-        </w:rPr>
-        <w:t xml:space="preserve">j, </w:t>
+        <w:t xml:space="preserve">(j, </w:t>
       </w:r>
       <w:proofErr w:type="spellStart"/>
       <w:r>
@@ -51138,7 +50658,6 @@
         <w:t xml:space="preserve"> adapter1 = new </w:t>
       </w:r>
       <w:proofErr w:type="spellStart"/>
-      <w:proofErr w:type="gramStart"/>
       <w:r>
         <w:rPr>
           <w:rFonts w:ascii="Courier New" w:eastAsia="Times New Roman" w:hAnsi="Courier New" w:cs="Courier New"/>
@@ -51159,7 +50678,6 @@
         <w:t>(</w:t>
       </w:r>
       <w:proofErr w:type="spellStart"/>
-      <w:proofErr w:type="gramEnd"/>
       <w:r>
         <w:rPr>
           <w:rFonts w:ascii="Courier New" w:eastAsia="Times New Roman" w:hAnsi="Courier New" w:cs="Courier New"/>
@@ -51234,25 +50752,14 @@
         <w:t xml:space="preserve"> </w:t>
       </w:r>
       <w:proofErr w:type="spellStart"/>
-      <w:proofErr w:type="gramStart"/>
-      <w:r>
-        <w:rPr>
-          <w:rFonts w:ascii="Courier New" w:eastAsia="Times New Roman" w:hAnsi="Courier New" w:cs="Courier New"/>
-          <w:sz w:val="20"/>
-          <w:szCs w:val="20"/>
-          <w:lang w:val="en-ID" w:eastAsia="en-ID"/>
-        </w:rPr>
-        <w:t>binding.rvmasuk</w:t>
-      </w:r>
-      <w:proofErr w:type="gramEnd"/>
-      <w:r>
-        <w:rPr>
-          <w:rFonts w:ascii="Courier New" w:eastAsia="Times New Roman" w:hAnsi="Courier New" w:cs="Courier New"/>
-          <w:sz w:val="20"/>
-          <w:szCs w:val="20"/>
-          <w:lang w:val="en-ID" w:eastAsia="en-ID"/>
-        </w:rPr>
-        <w:t>.setLayoutManager</w:t>
+      <w:r>
+        <w:rPr>
+          <w:rFonts w:ascii="Courier New" w:eastAsia="Times New Roman" w:hAnsi="Courier New" w:cs="Courier New"/>
+          <w:sz w:val="20"/>
+          <w:szCs w:val="20"/>
+          <w:lang w:val="en-ID" w:eastAsia="en-ID"/>
+        </w:rPr>
+        <w:t>binding.rvmasuk.setLayoutManager</w:t>
       </w:r>
       <w:proofErr w:type="spellEnd"/>
       <w:r>
@@ -51350,25 +50857,14 @@
         <w:t xml:space="preserve">  </w:t>
       </w:r>
       <w:proofErr w:type="spellStart"/>
-      <w:proofErr w:type="gramStart"/>
-      <w:r>
-        <w:rPr>
-          <w:rFonts w:ascii="Courier New" w:eastAsia="Times New Roman" w:hAnsi="Courier New" w:cs="Courier New"/>
-          <w:sz w:val="20"/>
-          <w:szCs w:val="20"/>
-          <w:lang w:val="en-ID" w:eastAsia="en-ID"/>
-        </w:rPr>
-        <w:t>binding.rvmasuk</w:t>
-      </w:r>
-      <w:proofErr w:type="gramEnd"/>
-      <w:r>
-        <w:rPr>
-          <w:rFonts w:ascii="Courier New" w:eastAsia="Times New Roman" w:hAnsi="Courier New" w:cs="Courier New"/>
-          <w:sz w:val="20"/>
-          <w:szCs w:val="20"/>
-          <w:lang w:val="en-ID" w:eastAsia="en-ID"/>
-        </w:rPr>
-        <w:t>.setAdapter</w:t>
+      <w:r>
+        <w:rPr>
+          <w:rFonts w:ascii="Courier New" w:eastAsia="Times New Roman" w:hAnsi="Courier New" w:cs="Courier New"/>
+          <w:sz w:val="20"/>
+          <w:szCs w:val="20"/>
+          <w:lang w:val="en-ID" w:eastAsia="en-ID"/>
+        </w:rPr>
+        <w:t>binding.rvmasuk.setAdapter</w:t>
       </w:r>
       <w:proofErr w:type="spellEnd"/>
       <w:r>
@@ -51446,7 +50942,6 @@
         <w:t xml:space="preserve"> adapter2 = new </w:t>
       </w:r>
       <w:proofErr w:type="spellStart"/>
-      <w:proofErr w:type="gramStart"/>
       <w:r>
         <w:rPr>
           <w:rFonts w:ascii="Courier New" w:eastAsia="Times New Roman" w:hAnsi="Courier New" w:cs="Courier New"/>
@@ -51467,7 +50962,6 @@
         <w:t>(</w:t>
       </w:r>
       <w:proofErr w:type="spellStart"/>
-      <w:proofErr w:type="gramEnd"/>
       <w:r>
         <w:rPr>
           <w:rFonts w:ascii="Courier New" w:eastAsia="Times New Roman" w:hAnsi="Courier New" w:cs="Courier New"/>
@@ -51533,25 +51027,14 @@
         <w:t xml:space="preserve">  </w:t>
       </w:r>
       <w:proofErr w:type="spellStart"/>
-      <w:proofErr w:type="gramStart"/>
-      <w:r>
-        <w:rPr>
-          <w:rFonts w:ascii="Courier New" w:eastAsia="Times New Roman" w:hAnsi="Courier New" w:cs="Courier New"/>
-          <w:sz w:val="20"/>
-          <w:szCs w:val="20"/>
-          <w:lang w:val="en-ID" w:eastAsia="en-ID"/>
-        </w:rPr>
-        <w:t>binding.rvkeluar</w:t>
-      </w:r>
-      <w:proofErr w:type="gramEnd"/>
-      <w:r>
-        <w:rPr>
-          <w:rFonts w:ascii="Courier New" w:eastAsia="Times New Roman" w:hAnsi="Courier New" w:cs="Courier New"/>
-          <w:sz w:val="20"/>
-          <w:szCs w:val="20"/>
-          <w:lang w:val="en-ID" w:eastAsia="en-ID"/>
-        </w:rPr>
-        <w:t>.setLayoutManager</w:t>
+      <w:r>
+        <w:rPr>
+          <w:rFonts w:ascii="Courier New" w:eastAsia="Times New Roman" w:hAnsi="Courier New" w:cs="Courier New"/>
+          <w:sz w:val="20"/>
+          <w:szCs w:val="20"/>
+          <w:lang w:val="en-ID" w:eastAsia="en-ID"/>
+        </w:rPr>
+        <w:t>binding.rvkeluar.setLayoutManager</w:t>
       </w:r>
       <w:proofErr w:type="spellEnd"/>
       <w:r>
@@ -51648,25 +51131,14 @@
         <w:t xml:space="preserve">  </w:t>
       </w:r>
       <w:proofErr w:type="spellStart"/>
-      <w:proofErr w:type="gramStart"/>
-      <w:r>
-        <w:rPr>
-          <w:rFonts w:ascii="Courier New" w:eastAsia="Times New Roman" w:hAnsi="Courier New" w:cs="Courier New"/>
-          <w:sz w:val="20"/>
-          <w:szCs w:val="20"/>
-          <w:lang w:val="en-ID" w:eastAsia="en-ID"/>
-        </w:rPr>
-        <w:t>binding.rvkeluar</w:t>
-      </w:r>
-      <w:proofErr w:type="gramEnd"/>
-      <w:r>
-        <w:rPr>
-          <w:rFonts w:ascii="Courier New" w:eastAsia="Times New Roman" w:hAnsi="Courier New" w:cs="Courier New"/>
-          <w:sz w:val="20"/>
-          <w:szCs w:val="20"/>
-          <w:lang w:val="en-ID" w:eastAsia="en-ID"/>
-        </w:rPr>
-        <w:t>.setAdapter</w:t>
+      <w:r>
+        <w:rPr>
+          <w:rFonts w:ascii="Courier New" w:eastAsia="Times New Roman" w:hAnsi="Courier New" w:cs="Courier New"/>
+          <w:sz w:val="20"/>
+          <w:szCs w:val="20"/>
+          <w:lang w:val="en-ID" w:eastAsia="en-ID"/>
+        </w:rPr>
+        <w:t>binding.rvkeluar.setAdapter</w:t>
       </w:r>
       <w:proofErr w:type="spellEnd"/>
       <w:r>
@@ -51772,7 +51244,6 @@
         <w:t xml:space="preserve"> &lt; </w:t>
       </w:r>
       <w:proofErr w:type="spellStart"/>
-      <w:proofErr w:type="gramStart"/>
       <w:r>
         <w:rPr>
           <w:rFonts w:ascii="Courier New" w:eastAsia="Times New Roman" w:hAnsi="Courier New" w:cs="Courier New"/>
@@ -51783,7 +51254,6 @@
         <w:t>cats.size</w:t>
       </w:r>
       <w:proofErr w:type="spellEnd"/>
-      <w:proofErr w:type="gramEnd"/>
       <w:r>
         <w:rPr>
           <w:rFonts w:ascii="Courier New" w:eastAsia="Times New Roman" w:hAnsi="Courier New" w:cs="Courier New"/>
@@ -51990,7 +51460,6 @@
         <w:t>i</w:t>
       </w:r>
       <w:proofErr w:type="spellEnd"/>
-      <w:proofErr w:type="gramStart"/>
       <w:r>
         <w:rPr>
           <w:rFonts w:ascii="Courier New" w:eastAsia="Times New Roman" w:hAnsi="Courier New" w:cs="Courier New"/>
@@ -52011,7 +51480,6 @@
         <w:t>isPengeluaran</w:t>
       </w:r>
       <w:proofErr w:type="spellEnd"/>
-      <w:proofErr w:type="gramEnd"/>
       <w:r>
         <w:rPr>
           <w:rFonts w:ascii="Courier New" w:eastAsia="Times New Roman" w:hAnsi="Courier New" w:cs="Courier New"/>
@@ -52067,7 +51535,6 @@
         <w:t xml:space="preserve">        </w:t>
       </w:r>
       <w:proofErr w:type="spellStart"/>
-      <w:proofErr w:type="gramStart"/>
       <w:r>
         <w:rPr>
           <w:rFonts w:ascii="Courier New" w:eastAsia="Times New Roman" w:hAnsi="Courier New" w:cs="Courier New"/>
@@ -52085,17 +51552,7 @@
           <w:szCs w:val="20"/>
           <w:lang w:val="en-ID" w:eastAsia="en-ID"/>
         </w:rPr>
-        <w:t>(</w:t>
-      </w:r>
-      <w:proofErr w:type="gramEnd"/>
-      <w:r>
-        <w:rPr>
-          <w:rFonts w:ascii="Courier New" w:eastAsia="Times New Roman" w:hAnsi="Courier New" w:cs="Courier New"/>
-          <w:sz w:val="20"/>
-          <w:szCs w:val="20"/>
-          <w:lang w:val="en-ID" w:eastAsia="en-ID"/>
-        </w:rPr>
-        <w:t xml:space="preserve">new </w:t>
+        <w:t xml:space="preserve">(new </w:t>
       </w:r>
       <w:proofErr w:type="spellStart"/>
       <w:r>
@@ -52363,20 +51820,9 @@
           <w:szCs w:val="20"/>
           <w:lang w:val="en-ID" w:eastAsia="en-ID"/>
         </w:rPr>
-        <w:t xml:space="preserve"> </w:t>
-      </w:r>
-      <w:proofErr w:type="gramStart"/>
-      <w:r>
-        <w:rPr>
-          <w:rFonts w:ascii="Courier New" w:eastAsia="Times New Roman" w:hAnsi="Courier New" w:cs="Courier New"/>
-          <w:sz w:val="20"/>
-          <w:szCs w:val="20"/>
-          <w:lang w:val="en-ID" w:eastAsia="en-ID"/>
-        </w:rPr>
-        <w:t>colors1.add(</w:t>
-      </w:r>
-      <w:proofErr w:type="spellStart"/>
-      <w:proofErr w:type="gramEnd"/>
+        <w:t xml:space="preserve"> colors1.add(</w:t>
+      </w:r>
+      <w:proofErr w:type="spellStart"/>
       <w:r>
         <w:rPr>
           <w:rFonts w:ascii="Courier New" w:eastAsia="Times New Roman" w:hAnsi="Courier New" w:cs="Courier New"/>
@@ -52505,25 +51951,14 @@
         </w:rPr>
         <w:t xml:space="preserve">        </w:t>
       </w:r>
-      <w:proofErr w:type="gramStart"/>
-      <w:r>
-        <w:rPr>
-          <w:rFonts w:ascii="Courier New" w:eastAsia="Times New Roman" w:hAnsi="Courier New" w:cs="Courier New"/>
-          <w:sz w:val="20"/>
-          <w:szCs w:val="20"/>
-          <w:lang w:val="en-ID" w:eastAsia="en-ID"/>
-        </w:rPr>
-        <w:t>entries2.add(</w:t>
-      </w:r>
-      <w:proofErr w:type="gramEnd"/>
-      <w:r>
-        <w:rPr>
-          <w:rFonts w:ascii="Courier New" w:eastAsia="Times New Roman" w:hAnsi="Courier New" w:cs="Courier New"/>
-          <w:sz w:val="20"/>
-          <w:szCs w:val="20"/>
-          <w:lang w:val="en-ID" w:eastAsia="en-ID"/>
-        </w:rPr>
-        <w:t xml:space="preserve">new </w:t>
+      <w:r>
+        <w:rPr>
+          <w:rFonts w:ascii="Courier New" w:eastAsia="Times New Roman" w:hAnsi="Courier New" w:cs="Courier New"/>
+          <w:sz w:val="20"/>
+          <w:szCs w:val="20"/>
+          <w:lang w:val="en-ID" w:eastAsia="en-ID"/>
+        </w:rPr>
+        <w:t xml:space="preserve">entries2.add(new </w:t>
       </w:r>
       <w:proofErr w:type="spellStart"/>
       <w:r>
@@ -52791,20 +52226,9 @@
           <w:szCs w:val="20"/>
           <w:lang w:val="en-ID" w:eastAsia="en-ID"/>
         </w:rPr>
-        <w:t xml:space="preserve"> </w:t>
-      </w:r>
-      <w:proofErr w:type="gramStart"/>
-      <w:r>
-        <w:rPr>
-          <w:rFonts w:ascii="Courier New" w:eastAsia="Times New Roman" w:hAnsi="Courier New" w:cs="Courier New"/>
-          <w:sz w:val="20"/>
-          <w:szCs w:val="20"/>
-          <w:lang w:val="en-ID" w:eastAsia="en-ID"/>
-        </w:rPr>
-        <w:t>colors2.add(</w:t>
-      </w:r>
-      <w:proofErr w:type="spellStart"/>
-      <w:proofErr w:type="gramEnd"/>
+        <w:t xml:space="preserve"> colors2.add(</w:t>
+      </w:r>
+      <w:proofErr w:type="spellStart"/>
       <w:r>
         <w:rPr>
           <w:rFonts w:ascii="Courier New" w:eastAsia="Times New Roman" w:hAnsi="Courier New" w:cs="Courier New"/>
@@ -53045,19 +52469,8 @@
           <w:szCs w:val="20"/>
           <w:lang w:val="en-ID" w:eastAsia="en-ID"/>
         </w:rPr>
-        <w:t>if(total&gt;=</w:t>
-      </w:r>
-      <w:proofErr w:type="gramStart"/>
-      <w:r>
-        <w:rPr>
-          <w:rFonts w:ascii="Courier New" w:eastAsia="Times New Roman" w:hAnsi="Courier New" w:cs="Courier New"/>
-          <w:sz w:val="20"/>
-          <w:szCs w:val="20"/>
-          <w:lang w:val="en-ID" w:eastAsia="en-ID"/>
-        </w:rPr>
-        <w:t>0){</w:t>
-      </w:r>
-      <w:proofErr w:type="gramEnd"/>
+        <w:t>if(total&gt;=0){</w:t>
+      </w:r>
     </w:p>
     <w:p>
       <w:pPr>
@@ -53240,25 +52653,14 @@
         <w:t xml:space="preserve">    </w:t>
       </w:r>
       <w:proofErr w:type="spellStart"/>
-      <w:proofErr w:type="gramStart"/>
-      <w:r>
-        <w:rPr>
-          <w:rFonts w:ascii="Courier New" w:eastAsia="Times New Roman" w:hAnsi="Courier New" w:cs="Courier New"/>
-          <w:sz w:val="20"/>
-          <w:szCs w:val="20"/>
-          <w:lang w:val="en-ID" w:eastAsia="en-ID"/>
-        </w:rPr>
-        <w:t>binding.tvtotalreport</w:t>
-      </w:r>
-      <w:proofErr w:type="gramEnd"/>
-      <w:r>
-        <w:rPr>
-          <w:rFonts w:ascii="Courier New" w:eastAsia="Times New Roman" w:hAnsi="Courier New" w:cs="Courier New"/>
-          <w:sz w:val="20"/>
-          <w:szCs w:val="20"/>
-          <w:lang w:val="en-ID" w:eastAsia="en-ID"/>
-        </w:rPr>
-        <w:t>.setText</w:t>
+      <w:r>
+        <w:rPr>
+          <w:rFonts w:ascii="Courier New" w:eastAsia="Times New Roman" w:hAnsi="Courier New" w:cs="Courier New"/>
+          <w:sz w:val="20"/>
+          <w:szCs w:val="20"/>
+          <w:lang w:val="en-ID" w:eastAsia="en-ID"/>
+        </w:rPr>
+        <w:t>binding.tvtotalreport.setText</w:t>
       </w:r>
       <w:proofErr w:type="spellEnd"/>
       <w:r>
@@ -53374,25 +52776,14 @@
         </w:rPr>
         <w:t xml:space="preserve">  </w:t>
       </w:r>
-      <w:proofErr w:type="gramStart"/>
-      <w:r>
-        <w:rPr>
-          <w:rFonts w:ascii="Courier New" w:eastAsia="Times New Roman" w:hAnsi="Courier New" w:cs="Courier New"/>
-          <w:sz w:val="20"/>
-          <w:szCs w:val="20"/>
-          <w:lang w:val="en-ID" w:eastAsia="en-ID"/>
-        </w:rPr>
-        <w:t>}else</w:t>
-      </w:r>
-      <w:proofErr w:type="gramEnd"/>
-      <w:r>
-        <w:rPr>
-          <w:rFonts w:ascii="Courier New" w:eastAsia="Times New Roman" w:hAnsi="Courier New" w:cs="Courier New"/>
-          <w:sz w:val="20"/>
-          <w:szCs w:val="20"/>
-          <w:lang w:val="en-ID" w:eastAsia="en-ID"/>
-        </w:rPr>
-        <w:t>{</w:t>
+      <w:r>
+        <w:rPr>
+          <w:rFonts w:ascii="Courier New" w:eastAsia="Times New Roman" w:hAnsi="Courier New" w:cs="Courier New"/>
+          <w:sz w:val="20"/>
+          <w:szCs w:val="20"/>
+          <w:lang w:val="en-ID" w:eastAsia="en-ID"/>
+        </w:rPr>
+        <w:t>}else{</w:t>
       </w:r>
     </w:p>
     <w:p>
@@ -53630,25 +53021,14 @@
         <w:t xml:space="preserve">      </w:t>
       </w:r>
       <w:proofErr w:type="spellStart"/>
-      <w:proofErr w:type="gramStart"/>
-      <w:r>
-        <w:rPr>
-          <w:rFonts w:ascii="Courier New" w:eastAsia="Times New Roman" w:hAnsi="Courier New" w:cs="Courier New"/>
-          <w:sz w:val="20"/>
-          <w:szCs w:val="20"/>
-          <w:lang w:val="en-ID" w:eastAsia="en-ID"/>
-        </w:rPr>
-        <w:t>binding.tvtotalreport</w:t>
-      </w:r>
-      <w:proofErr w:type="gramEnd"/>
-      <w:r>
-        <w:rPr>
-          <w:rFonts w:ascii="Courier New" w:eastAsia="Times New Roman" w:hAnsi="Courier New" w:cs="Courier New"/>
-          <w:sz w:val="20"/>
-          <w:szCs w:val="20"/>
-          <w:lang w:val="en-ID" w:eastAsia="en-ID"/>
-        </w:rPr>
-        <w:t>.setText</w:t>
+      <w:r>
+        <w:rPr>
+          <w:rFonts w:ascii="Courier New" w:eastAsia="Times New Roman" w:hAnsi="Courier New" w:cs="Courier New"/>
+          <w:sz w:val="20"/>
+          <w:szCs w:val="20"/>
+          <w:lang w:val="en-ID" w:eastAsia="en-ID"/>
+        </w:rPr>
+        <w:t>binding.tvtotalreport.setText</w:t>
       </w:r>
       <w:proofErr w:type="spellEnd"/>
       <w:r>
@@ -53858,7 +53238,6 @@
         <w:t xml:space="preserve"> = new </w:t>
       </w:r>
       <w:proofErr w:type="spellStart"/>
-      <w:proofErr w:type="gramStart"/>
       <w:r>
         <w:rPr>
           <w:rFonts w:ascii="Courier New" w:eastAsia="Times New Roman" w:hAnsi="Courier New" w:cs="Courier New"/>
@@ -53876,17 +53255,7 @@
           <w:szCs w:val="20"/>
           <w:lang w:val="en-ID" w:eastAsia="en-ID"/>
         </w:rPr>
-        <w:t>(</w:t>
-      </w:r>
-      <w:proofErr w:type="gramEnd"/>
-      <w:r>
-        <w:rPr>
-          <w:rFonts w:ascii="Courier New" w:eastAsia="Times New Roman" w:hAnsi="Courier New" w:cs="Courier New"/>
-          <w:sz w:val="20"/>
-          <w:szCs w:val="20"/>
-          <w:lang w:val="en-ID" w:eastAsia="en-ID"/>
-        </w:rPr>
-        <w:t>entries, "");</w:t>
+        <w:t>(entries, "");</w:t>
       </w:r>
     </w:p>
     <w:p>
@@ -53953,7 +53322,6 @@
         <w:t xml:space="preserve"> dataSet2 = new </w:t>
       </w:r>
       <w:proofErr w:type="spellStart"/>
-      <w:proofErr w:type="gramStart"/>
       <w:r>
         <w:rPr>
           <w:rFonts w:ascii="Courier New" w:eastAsia="Times New Roman" w:hAnsi="Courier New" w:cs="Courier New"/>
@@ -53971,17 +53339,7 @@
           <w:szCs w:val="20"/>
           <w:lang w:val="en-ID" w:eastAsia="en-ID"/>
         </w:rPr>
-        <w:t>(</w:t>
-      </w:r>
-      <w:proofErr w:type="gramEnd"/>
-      <w:r>
-        <w:rPr>
-          <w:rFonts w:ascii="Courier New" w:eastAsia="Times New Roman" w:hAnsi="Courier New" w:cs="Courier New"/>
-          <w:sz w:val="20"/>
-          <w:szCs w:val="20"/>
-          <w:lang w:val="en-ID" w:eastAsia="en-ID"/>
-        </w:rPr>
-        <w:t xml:space="preserve">entries2, "");  </w:t>
+        <w:t xml:space="preserve">(entries2, "");  </w:t>
       </w:r>
     </w:p>
     <w:p>
@@ -54183,27 +53541,7 @@
           <w:szCs w:val="20"/>
           <w:lang w:val="en-ID" w:eastAsia="en-ID"/>
         </w:rPr>
-        <w:t>(</w:t>
-      </w:r>
-      <w:proofErr w:type="gramStart"/>
-      <w:r>
-        <w:rPr>
-          <w:rFonts w:ascii="Courier New" w:eastAsia="Times New Roman" w:hAnsi="Courier New" w:cs="Courier New"/>
-          <w:sz w:val="20"/>
-          <w:szCs w:val="20"/>
-          <w:lang w:val="en-ID" w:eastAsia="en-ID"/>
-        </w:rPr>
-        <w:t>binding.pie</w:t>
-      </w:r>
-      <w:proofErr w:type="gramEnd"/>
-      <w:r>
-        <w:rPr>
-          <w:rFonts w:ascii="Courier New" w:eastAsia="Times New Roman" w:hAnsi="Courier New" w:cs="Courier New"/>
-          <w:sz w:val="20"/>
-          <w:szCs w:val="20"/>
-          <w:lang w:val="en-ID" w:eastAsia="en-ID"/>
-        </w:rPr>
-        <w:t>1));</w:t>
+        <w:t>(binding.pie1));</w:t>
       </w:r>
     </w:p>
     <w:p>
@@ -54277,27 +53615,7 @@
           <w:szCs w:val="20"/>
           <w:lang w:val="en-ID" w:eastAsia="en-ID"/>
         </w:rPr>
-        <w:t>(</w:t>
-      </w:r>
-      <w:proofErr w:type="gramStart"/>
-      <w:r>
-        <w:rPr>
-          <w:rFonts w:ascii="Courier New" w:eastAsia="Times New Roman" w:hAnsi="Courier New" w:cs="Courier New"/>
-          <w:sz w:val="20"/>
-          <w:szCs w:val="20"/>
-          <w:lang w:val="en-ID" w:eastAsia="en-ID"/>
-        </w:rPr>
-        <w:t>binding.pie</w:t>
-      </w:r>
-      <w:proofErr w:type="gramEnd"/>
-      <w:r>
-        <w:rPr>
-          <w:rFonts w:ascii="Courier New" w:eastAsia="Times New Roman" w:hAnsi="Courier New" w:cs="Courier New"/>
-          <w:sz w:val="20"/>
-          <w:szCs w:val="20"/>
-          <w:lang w:val="en-ID" w:eastAsia="en-ID"/>
-        </w:rPr>
-        <w:t>2));</w:t>
+        <w:t>(binding.pie2));</w:t>
       </w:r>
     </w:p>
     <w:p>
@@ -54448,7 +53766,6 @@
         <w:t xml:space="preserve">  </w:t>
       </w:r>
       <w:proofErr w:type="spellStart"/>
-      <w:proofErr w:type="gramStart"/>
       <w:r>
         <w:rPr>
           <w:rFonts w:ascii="Courier New" w:eastAsia="Times New Roman" w:hAnsi="Courier New" w:cs="Courier New"/>
@@ -54459,7 +53776,6 @@
         <w:t>data.setValueTextColor</w:t>
       </w:r>
       <w:proofErr w:type="spellEnd"/>
-      <w:proofErr w:type="gramEnd"/>
       <w:r>
         <w:rPr>
           <w:rFonts w:ascii="Courier New" w:eastAsia="Times New Roman" w:hAnsi="Courier New" w:cs="Courier New"/>
@@ -54712,25 +54028,14 @@
         </w:rPr>
         <w:t xml:space="preserve">  </w:t>
       </w:r>
-      <w:proofErr w:type="gramStart"/>
-      <w:r>
-        <w:rPr>
-          <w:rFonts w:ascii="Courier New" w:eastAsia="Times New Roman" w:hAnsi="Courier New" w:cs="Courier New"/>
-          <w:sz w:val="20"/>
-          <w:szCs w:val="20"/>
-          <w:lang w:val="en-ID" w:eastAsia="en-ID"/>
-        </w:rPr>
-        <w:t>binding.pie1.getDescription</w:t>
-      </w:r>
-      <w:proofErr w:type="gramEnd"/>
-      <w:r>
-        <w:rPr>
-          <w:rFonts w:ascii="Courier New" w:eastAsia="Times New Roman" w:hAnsi="Courier New" w:cs="Courier New"/>
-          <w:sz w:val="20"/>
-          <w:szCs w:val="20"/>
-          <w:lang w:val="en-ID" w:eastAsia="en-ID"/>
-        </w:rPr>
-        <w:t>().</w:t>
+      <w:r>
+        <w:rPr>
+          <w:rFonts w:ascii="Courier New" w:eastAsia="Times New Roman" w:hAnsi="Courier New" w:cs="Courier New"/>
+          <w:sz w:val="20"/>
+          <w:szCs w:val="20"/>
+          <w:lang w:val="en-ID" w:eastAsia="en-ID"/>
+        </w:rPr>
+        <w:t>binding.pie1.getDescription().</w:t>
       </w:r>
       <w:proofErr w:type="spellStart"/>
       <w:r>
@@ -54796,25 +54101,14 @@
         </w:rPr>
         <w:t xml:space="preserve">  </w:t>
       </w:r>
-      <w:proofErr w:type="gramStart"/>
-      <w:r>
-        <w:rPr>
-          <w:rFonts w:ascii="Courier New" w:eastAsia="Times New Roman" w:hAnsi="Courier New" w:cs="Courier New"/>
-          <w:sz w:val="20"/>
-          <w:szCs w:val="20"/>
-          <w:lang w:val="en-ID" w:eastAsia="en-ID"/>
-        </w:rPr>
-        <w:t>binding.pie2.getDescription</w:t>
-      </w:r>
-      <w:proofErr w:type="gramEnd"/>
-      <w:r>
-        <w:rPr>
-          <w:rFonts w:ascii="Courier New" w:eastAsia="Times New Roman" w:hAnsi="Courier New" w:cs="Courier New"/>
-          <w:sz w:val="20"/>
-          <w:szCs w:val="20"/>
-          <w:lang w:val="en-ID" w:eastAsia="en-ID"/>
-        </w:rPr>
-        <w:t>().</w:t>
+      <w:r>
+        <w:rPr>
+          <w:rFonts w:ascii="Courier New" w:eastAsia="Times New Roman" w:hAnsi="Courier New" w:cs="Courier New"/>
+          <w:sz w:val="20"/>
+          <w:szCs w:val="20"/>
+          <w:lang w:val="en-ID" w:eastAsia="en-ID"/>
+        </w:rPr>
+        <w:t>binding.pie2.getDescription().</w:t>
       </w:r>
       <w:proofErr w:type="spellStart"/>
       <w:r>
@@ -54880,25 +54174,14 @@
         </w:rPr>
         <w:t xml:space="preserve">  </w:t>
       </w:r>
-      <w:proofErr w:type="gramStart"/>
-      <w:r>
-        <w:rPr>
-          <w:rFonts w:ascii="Courier New" w:eastAsia="Times New Roman" w:hAnsi="Courier New" w:cs="Courier New"/>
-          <w:sz w:val="20"/>
-          <w:szCs w:val="20"/>
-          <w:lang w:val="en-ID" w:eastAsia="en-ID"/>
-        </w:rPr>
-        <w:t>binding.pie1.setUsePercentValues</w:t>
-      </w:r>
-      <w:proofErr w:type="gramEnd"/>
-      <w:r>
-        <w:rPr>
-          <w:rFonts w:ascii="Courier New" w:eastAsia="Times New Roman" w:hAnsi="Courier New" w:cs="Courier New"/>
-          <w:sz w:val="20"/>
-          <w:szCs w:val="20"/>
-          <w:lang w:val="en-ID" w:eastAsia="en-ID"/>
-        </w:rPr>
-        <w:t>(true);</w:t>
+      <w:r>
+        <w:rPr>
+          <w:rFonts w:ascii="Courier New" w:eastAsia="Times New Roman" w:hAnsi="Courier New" w:cs="Courier New"/>
+          <w:sz w:val="20"/>
+          <w:szCs w:val="20"/>
+          <w:lang w:val="en-ID" w:eastAsia="en-ID"/>
+        </w:rPr>
+        <w:t>binding.pie1.setUsePercentValues(true);</w:t>
       </w:r>
     </w:p>
     <w:p>
@@ -54944,25 +54227,14 @@
         </w:rPr>
         <w:t xml:space="preserve">  </w:t>
       </w:r>
-      <w:proofErr w:type="gramStart"/>
-      <w:r>
-        <w:rPr>
-          <w:rFonts w:ascii="Courier New" w:eastAsia="Times New Roman" w:hAnsi="Courier New" w:cs="Courier New"/>
-          <w:sz w:val="20"/>
-          <w:szCs w:val="20"/>
-          <w:lang w:val="en-ID" w:eastAsia="en-ID"/>
-        </w:rPr>
-        <w:t>binding.pie2.setUsePercentValues</w:t>
-      </w:r>
-      <w:proofErr w:type="gramEnd"/>
-      <w:r>
-        <w:rPr>
-          <w:rFonts w:ascii="Courier New" w:eastAsia="Times New Roman" w:hAnsi="Courier New" w:cs="Courier New"/>
-          <w:sz w:val="20"/>
-          <w:szCs w:val="20"/>
-          <w:lang w:val="en-ID" w:eastAsia="en-ID"/>
-        </w:rPr>
-        <w:t>(true);</w:t>
+      <w:r>
+        <w:rPr>
+          <w:rFonts w:ascii="Courier New" w:eastAsia="Times New Roman" w:hAnsi="Courier New" w:cs="Courier New"/>
+          <w:sz w:val="20"/>
+          <w:szCs w:val="20"/>
+          <w:lang w:val="en-ID" w:eastAsia="en-ID"/>
+        </w:rPr>
+        <w:t>binding.pie2.setUsePercentValues(true);</w:t>
       </w:r>
     </w:p>
     <w:p>
@@ -55008,25 +54280,14 @@
         </w:rPr>
         <w:t xml:space="preserve">  </w:t>
       </w:r>
-      <w:proofErr w:type="gramStart"/>
-      <w:r>
-        <w:rPr>
-          <w:rFonts w:ascii="Courier New" w:eastAsia="Times New Roman" w:hAnsi="Courier New" w:cs="Courier New"/>
-          <w:sz w:val="20"/>
-          <w:szCs w:val="20"/>
-          <w:lang w:val="en-ID" w:eastAsia="en-ID"/>
-        </w:rPr>
-        <w:t>binding.pie1.getLegend</w:t>
-      </w:r>
-      <w:proofErr w:type="gramEnd"/>
-      <w:r>
-        <w:rPr>
-          <w:rFonts w:ascii="Courier New" w:eastAsia="Times New Roman" w:hAnsi="Courier New" w:cs="Courier New"/>
-          <w:sz w:val="20"/>
-          <w:szCs w:val="20"/>
-          <w:lang w:val="en-ID" w:eastAsia="en-ID"/>
-        </w:rPr>
-        <w:t>().</w:t>
+      <w:r>
+        <w:rPr>
+          <w:rFonts w:ascii="Courier New" w:eastAsia="Times New Roman" w:hAnsi="Courier New" w:cs="Courier New"/>
+          <w:sz w:val="20"/>
+          <w:szCs w:val="20"/>
+          <w:lang w:val="en-ID" w:eastAsia="en-ID"/>
+        </w:rPr>
+        <w:t>binding.pie1.getLegend().</w:t>
       </w:r>
       <w:proofErr w:type="spellStart"/>
       <w:r>
@@ -55092,25 +54353,14 @@
         </w:rPr>
         <w:t xml:space="preserve">  </w:t>
       </w:r>
-      <w:proofErr w:type="gramStart"/>
-      <w:r>
-        <w:rPr>
-          <w:rFonts w:ascii="Courier New" w:eastAsia="Times New Roman" w:hAnsi="Courier New" w:cs="Courier New"/>
-          <w:sz w:val="20"/>
-          <w:szCs w:val="20"/>
-          <w:lang w:val="en-ID" w:eastAsia="en-ID"/>
-        </w:rPr>
-        <w:t>binding.pie2.getLegend</w:t>
-      </w:r>
-      <w:proofErr w:type="gramEnd"/>
-      <w:r>
-        <w:rPr>
-          <w:rFonts w:ascii="Courier New" w:eastAsia="Times New Roman" w:hAnsi="Courier New" w:cs="Courier New"/>
-          <w:sz w:val="20"/>
-          <w:szCs w:val="20"/>
-          <w:lang w:val="en-ID" w:eastAsia="en-ID"/>
-        </w:rPr>
-        <w:t>().</w:t>
+      <w:r>
+        <w:rPr>
+          <w:rFonts w:ascii="Courier New" w:eastAsia="Times New Roman" w:hAnsi="Courier New" w:cs="Courier New"/>
+          <w:sz w:val="20"/>
+          <w:szCs w:val="20"/>
+          <w:lang w:val="en-ID" w:eastAsia="en-ID"/>
+        </w:rPr>
+        <w:t>binding.pie2.getLegend().</w:t>
       </w:r>
       <w:proofErr w:type="spellStart"/>
       <w:r>
@@ -55176,25 +54426,14 @@
         </w:rPr>
         <w:t xml:space="preserve">  </w:t>
       </w:r>
-      <w:proofErr w:type="gramStart"/>
-      <w:r>
-        <w:rPr>
-          <w:rFonts w:ascii="Courier New" w:eastAsia="Times New Roman" w:hAnsi="Courier New" w:cs="Courier New"/>
-          <w:sz w:val="20"/>
-          <w:szCs w:val="20"/>
-          <w:lang w:val="en-ID" w:eastAsia="en-ID"/>
-        </w:rPr>
-        <w:t>binding.pie1.setData</w:t>
-      </w:r>
-      <w:proofErr w:type="gramEnd"/>
-      <w:r>
-        <w:rPr>
-          <w:rFonts w:ascii="Courier New" w:eastAsia="Times New Roman" w:hAnsi="Courier New" w:cs="Courier New"/>
-          <w:sz w:val="20"/>
-          <w:szCs w:val="20"/>
-          <w:lang w:val="en-ID" w:eastAsia="en-ID"/>
-        </w:rPr>
-        <w:t>(data);</w:t>
+      <w:r>
+        <w:rPr>
+          <w:rFonts w:ascii="Courier New" w:eastAsia="Times New Roman" w:hAnsi="Courier New" w:cs="Courier New"/>
+          <w:sz w:val="20"/>
+          <w:szCs w:val="20"/>
+          <w:lang w:val="en-ID" w:eastAsia="en-ID"/>
+        </w:rPr>
+        <w:t>binding.pie1.setData(data);</w:t>
       </w:r>
     </w:p>
     <w:p>
@@ -55240,25 +54479,14 @@
         </w:rPr>
         <w:t xml:space="preserve">  </w:t>
       </w:r>
-      <w:proofErr w:type="gramStart"/>
-      <w:r>
-        <w:rPr>
-          <w:rFonts w:ascii="Courier New" w:eastAsia="Times New Roman" w:hAnsi="Courier New" w:cs="Courier New"/>
-          <w:sz w:val="20"/>
-          <w:szCs w:val="20"/>
-          <w:lang w:val="en-ID" w:eastAsia="en-ID"/>
-        </w:rPr>
-        <w:t>binding.pie1.highlightValues</w:t>
-      </w:r>
-      <w:proofErr w:type="gramEnd"/>
-      <w:r>
-        <w:rPr>
-          <w:rFonts w:ascii="Courier New" w:eastAsia="Times New Roman" w:hAnsi="Courier New" w:cs="Courier New"/>
-          <w:sz w:val="20"/>
-          <w:szCs w:val="20"/>
-          <w:lang w:val="en-ID" w:eastAsia="en-ID"/>
-        </w:rPr>
-        <w:t>(null);</w:t>
+      <w:r>
+        <w:rPr>
+          <w:rFonts w:ascii="Courier New" w:eastAsia="Times New Roman" w:hAnsi="Courier New" w:cs="Courier New"/>
+          <w:sz w:val="20"/>
+          <w:szCs w:val="20"/>
+          <w:lang w:val="en-ID" w:eastAsia="en-ID"/>
+        </w:rPr>
+        <w:t>binding.pie1.highlightValues(null);</w:t>
       </w:r>
     </w:p>
     <w:p>
@@ -55304,25 +54532,14 @@
         </w:rPr>
         <w:t xml:space="preserve">  </w:t>
       </w:r>
-      <w:proofErr w:type="gramStart"/>
-      <w:r>
-        <w:rPr>
-          <w:rFonts w:ascii="Courier New" w:eastAsia="Times New Roman" w:hAnsi="Courier New" w:cs="Courier New"/>
-          <w:sz w:val="20"/>
-          <w:szCs w:val="20"/>
-          <w:lang w:val="en-ID" w:eastAsia="en-ID"/>
-        </w:rPr>
-        <w:t>binding.pie1.invalidate</w:t>
-      </w:r>
-      <w:proofErr w:type="gramEnd"/>
-      <w:r>
-        <w:rPr>
-          <w:rFonts w:ascii="Courier New" w:eastAsia="Times New Roman" w:hAnsi="Courier New" w:cs="Courier New"/>
-          <w:sz w:val="20"/>
-          <w:szCs w:val="20"/>
-          <w:lang w:val="en-ID" w:eastAsia="en-ID"/>
-        </w:rPr>
-        <w:t>();</w:t>
+      <w:r>
+        <w:rPr>
+          <w:rFonts w:ascii="Courier New" w:eastAsia="Times New Roman" w:hAnsi="Courier New" w:cs="Courier New"/>
+          <w:sz w:val="20"/>
+          <w:szCs w:val="20"/>
+          <w:lang w:val="en-ID" w:eastAsia="en-ID"/>
+        </w:rPr>
+        <w:t>binding.pie1.invalidate();</w:t>
       </w:r>
     </w:p>
     <w:p>
@@ -55368,25 +54585,14 @@
         </w:rPr>
         <w:t xml:space="preserve">  </w:t>
       </w:r>
-      <w:proofErr w:type="gramStart"/>
-      <w:r>
-        <w:rPr>
-          <w:rFonts w:ascii="Courier New" w:eastAsia="Times New Roman" w:hAnsi="Courier New" w:cs="Courier New"/>
-          <w:sz w:val="20"/>
-          <w:szCs w:val="20"/>
-          <w:lang w:val="en-ID" w:eastAsia="en-ID"/>
-        </w:rPr>
-        <w:t>binding.pie2.setData</w:t>
-      </w:r>
-      <w:proofErr w:type="gramEnd"/>
-      <w:r>
-        <w:rPr>
-          <w:rFonts w:ascii="Courier New" w:eastAsia="Times New Roman" w:hAnsi="Courier New" w:cs="Courier New"/>
-          <w:sz w:val="20"/>
-          <w:szCs w:val="20"/>
-          <w:lang w:val="en-ID" w:eastAsia="en-ID"/>
-        </w:rPr>
-        <w:t>(data2);</w:t>
+      <w:r>
+        <w:rPr>
+          <w:rFonts w:ascii="Courier New" w:eastAsia="Times New Roman" w:hAnsi="Courier New" w:cs="Courier New"/>
+          <w:sz w:val="20"/>
+          <w:szCs w:val="20"/>
+          <w:lang w:val="en-ID" w:eastAsia="en-ID"/>
+        </w:rPr>
+        <w:t>binding.pie2.setData(data2);</w:t>
       </w:r>
     </w:p>
     <w:p>
@@ -55432,25 +54638,14 @@
         </w:rPr>
         <w:t xml:space="preserve">  </w:t>
       </w:r>
-      <w:proofErr w:type="gramStart"/>
-      <w:r>
-        <w:rPr>
-          <w:rFonts w:ascii="Courier New" w:eastAsia="Times New Roman" w:hAnsi="Courier New" w:cs="Courier New"/>
-          <w:sz w:val="20"/>
-          <w:szCs w:val="20"/>
-          <w:lang w:val="en-ID" w:eastAsia="en-ID"/>
-        </w:rPr>
-        <w:t>binding.pie2.highlightValues</w:t>
-      </w:r>
-      <w:proofErr w:type="gramEnd"/>
-      <w:r>
-        <w:rPr>
-          <w:rFonts w:ascii="Courier New" w:eastAsia="Times New Roman" w:hAnsi="Courier New" w:cs="Courier New"/>
-          <w:sz w:val="20"/>
-          <w:szCs w:val="20"/>
-          <w:lang w:val="en-ID" w:eastAsia="en-ID"/>
-        </w:rPr>
-        <w:t>(null);</w:t>
+      <w:r>
+        <w:rPr>
+          <w:rFonts w:ascii="Courier New" w:eastAsia="Times New Roman" w:hAnsi="Courier New" w:cs="Courier New"/>
+          <w:sz w:val="20"/>
+          <w:szCs w:val="20"/>
+          <w:lang w:val="en-ID" w:eastAsia="en-ID"/>
+        </w:rPr>
+        <w:t>binding.pie2.highlightValues(null);</w:t>
       </w:r>
     </w:p>
     <w:p>
@@ -55496,25 +54691,14 @@
         </w:rPr>
         <w:t xml:space="preserve">  </w:t>
       </w:r>
-      <w:proofErr w:type="gramStart"/>
-      <w:r>
-        <w:rPr>
-          <w:rFonts w:ascii="Courier New" w:eastAsia="Times New Roman" w:hAnsi="Courier New" w:cs="Courier New"/>
-          <w:sz w:val="20"/>
-          <w:szCs w:val="20"/>
-          <w:lang w:val="en-ID" w:eastAsia="en-ID"/>
-        </w:rPr>
-        <w:t>binding.pie2.invalidate</w:t>
-      </w:r>
-      <w:proofErr w:type="gramEnd"/>
-      <w:r>
-        <w:rPr>
-          <w:rFonts w:ascii="Courier New" w:eastAsia="Times New Roman" w:hAnsi="Courier New" w:cs="Courier New"/>
-          <w:sz w:val="20"/>
-          <w:szCs w:val="20"/>
-          <w:lang w:val="en-ID" w:eastAsia="en-ID"/>
-        </w:rPr>
-        <w:t>();</w:t>
+      <w:r>
+        <w:rPr>
+          <w:rFonts w:ascii="Courier New" w:eastAsia="Times New Roman" w:hAnsi="Courier New" w:cs="Courier New"/>
+          <w:sz w:val="20"/>
+          <w:szCs w:val="20"/>
+          <w:lang w:val="en-ID" w:eastAsia="en-ID"/>
+        </w:rPr>
+        <w:t>binding.pie2.invalidate();</w:t>
       </w:r>
     </w:p>
     <w:p>
@@ -56288,7 +55472,6 @@
         <w:t xml:space="preserve">public void </w:t>
       </w:r>
       <w:proofErr w:type="spellStart"/>
-      <w:proofErr w:type="gramStart"/>
       <w:r>
         <w:rPr>
           <w:rFonts w:ascii="Courier New" w:eastAsia="Times New Roman" w:hAnsi="Courier New" w:cs="Courier New"/>
@@ -56306,17 +55489,7 @@
           <w:szCs w:val="20"/>
           <w:lang w:val="en-ID" w:eastAsia="en-ID"/>
         </w:rPr>
-        <w:t>(</w:t>
-      </w:r>
-      <w:proofErr w:type="gramEnd"/>
-      <w:r>
-        <w:rPr>
-          <w:rFonts w:ascii="Courier New" w:eastAsia="Times New Roman" w:hAnsi="Courier New" w:cs="Courier New"/>
-          <w:sz w:val="20"/>
-          <w:szCs w:val="20"/>
-          <w:lang w:val="en-ID" w:eastAsia="en-ID"/>
-        </w:rPr>
-        <w:t xml:space="preserve">@NonNull View </w:t>
+        <w:t xml:space="preserve">(@NonNull View </w:t>
       </w:r>
       <w:proofErr w:type="spellStart"/>
       <w:r>
@@ -56403,7 +55576,6 @@
         <w:t xml:space="preserve">  </w:t>
       </w:r>
       <w:proofErr w:type="spellStart"/>
-      <w:proofErr w:type="gramStart"/>
       <w:r>
         <w:rPr>
           <w:rFonts w:ascii="Courier New" w:eastAsia="Times New Roman" w:hAnsi="Courier New" w:cs="Courier New"/>
@@ -56414,7 +55586,6 @@
         <w:t>super.onViewCreated</w:t>
       </w:r>
       <w:proofErr w:type="spellEnd"/>
-      <w:proofErr w:type="gramEnd"/>
       <w:r>
         <w:rPr>
           <w:rFonts w:ascii="Courier New" w:eastAsia="Times New Roman" w:hAnsi="Courier New" w:cs="Courier New"/>
@@ -56510,7 +55681,6 @@
         <w:t>(</w:t>
       </w:r>
       <w:proofErr w:type="spellStart"/>
-      <w:proofErr w:type="gramStart"/>
       <w:r>
         <w:rPr>
           <w:rFonts w:ascii="Courier New" w:eastAsia="Times New Roman" w:hAnsi="Courier New" w:cs="Courier New"/>
@@ -56528,17 +55698,7 @@
           <w:szCs w:val="20"/>
           <w:lang w:val="en-ID" w:eastAsia="en-ID"/>
         </w:rPr>
-        <w:t>(</w:t>
-      </w:r>
-      <w:proofErr w:type="gramEnd"/>
-      <w:r>
-        <w:rPr>
-          <w:rFonts w:ascii="Courier New" w:eastAsia="Times New Roman" w:hAnsi="Courier New" w:cs="Courier New"/>
-          <w:sz w:val="20"/>
-          <w:szCs w:val="20"/>
-          <w:lang w:val="en-ID" w:eastAsia="en-ID"/>
-        </w:rPr>
-        <w:t>), new GetTransactionAndCategories.GetTransactionAndCategoriesCallback() {</w:t>
+        <w:t>(), new GetTransactionAndCategories.GetTransactionAndCategoriesCallback() {</w:t>
       </w:r>
     </w:p>
     <w:p>
@@ -56631,7 +55791,6 @@
         <w:t xml:space="preserve">    public void </w:t>
       </w:r>
       <w:proofErr w:type="spellStart"/>
-      <w:proofErr w:type="gramStart"/>
       <w:r>
         <w:rPr>
           <w:rFonts w:ascii="Courier New" w:eastAsia="Times New Roman" w:hAnsi="Courier New" w:cs="Courier New"/>
@@ -56649,17 +55808,7 @@
           <w:szCs w:val="20"/>
           <w:lang w:val="en-ID" w:eastAsia="en-ID"/>
         </w:rPr>
-        <w:t>(</w:t>
-      </w:r>
-      <w:proofErr w:type="gramEnd"/>
-      <w:r>
-        <w:rPr>
-          <w:rFonts w:ascii="Courier New" w:eastAsia="Times New Roman" w:hAnsi="Courier New" w:cs="Courier New"/>
-          <w:sz w:val="20"/>
-          <w:szCs w:val="20"/>
-          <w:lang w:val="en-ID" w:eastAsia="en-ID"/>
-        </w:rPr>
-        <w:t>List&lt;Category&gt; c, List&lt;</w:t>
+        <w:t>(List&lt;Category&gt; c, List&lt;</w:t>
       </w:r>
       <w:proofErr w:type="spellStart"/>
       <w:r>
@@ -56743,27 +55892,7 @@
           <w:szCs w:val="20"/>
           <w:lang w:val="en-ID" w:eastAsia="en-ID"/>
         </w:rPr>
-        <w:t>&lt;</w:t>
-      </w:r>
-      <w:proofErr w:type="gramStart"/>
-      <w:r>
-        <w:rPr>
-          <w:rFonts w:ascii="Courier New" w:eastAsia="Times New Roman" w:hAnsi="Courier New" w:cs="Courier New"/>
-          <w:sz w:val="20"/>
-          <w:szCs w:val="20"/>
-          <w:lang w:val="en-ID" w:eastAsia="en-ID"/>
-        </w:rPr>
-        <w:t>&gt;(</w:t>
-      </w:r>
-      <w:proofErr w:type="gramEnd"/>
-      <w:r>
-        <w:rPr>
-          <w:rFonts w:ascii="Courier New" w:eastAsia="Times New Roman" w:hAnsi="Courier New" w:cs="Courier New"/>
-          <w:sz w:val="20"/>
-          <w:szCs w:val="20"/>
-          <w:lang w:val="en-ID" w:eastAsia="en-ID"/>
-        </w:rPr>
-        <w:t>);</w:t>
+        <w:t>&lt;&gt;();</w:t>
       </w:r>
     </w:p>
     <w:p>
@@ -56810,7 +55939,6 @@
         <w:t xml:space="preserve">      </w:t>
       </w:r>
       <w:proofErr w:type="spellStart"/>
-      <w:proofErr w:type="gramStart"/>
       <w:r>
         <w:rPr>
           <w:rFonts w:ascii="Courier New" w:eastAsia="Times New Roman" w:hAnsi="Courier New" w:cs="Courier New"/>
@@ -56821,7 +55949,6 @@
         <w:t>cats.addAll</w:t>
       </w:r>
       <w:proofErr w:type="spellEnd"/>
-      <w:proofErr w:type="gramEnd"/>
       <w:r>
         <w:rPr>
           <w:rFonts w:ascii="Courier New" w:eastAsia="Times New Roman" w:hAnsi="Courier New" w:cs="Courier New"/>
@@ -56893,27 +56020,7 @@
           <w:szCs w:val="20"/>
           <w:lang w:val="en-ID" w:eastAsia="en-ID"/>
         </w:rPr>
-        <w:t>&lt;</w:t>
-      </w:r>
-      <w:proofErr w:type="gramStart"/>
-      <w:r>
-        <w:rPr>
-          <w:rFonts w:ascii="Courier New" w:eastAsia="Times New Roman" w:hAnsi="Courier New" w:cs="Courier New"/>
-          <w:sz w:val="20"/>
-          <w:szCs w:val="20"/>
-          <w:lang w:val="en-ID" w:eastAsia="en-ID"/>
-        </w:rPr>
-        <w:t>&gt;(</w:t>
-      </w:r>
-      <w:proofErr w:type="gramEnd"/>
-      <w:r>
-        <w:rPr>
-          <w:rFonts w:ascii="Courier New" w:eastAsia="Times New Roman" w:hAnsi="Courier New" w:cs="Courier New"/>
-          <w:sz w:val="20"/>
-          <w:szCs w:val="20"/>
-          <w:lang w:val="en-ID" w:eastAsia="en-ID"/>
-        </w:rPr>
-        <w:t>);</w:t>
+        <w:t>&lt;&gt;();</w:t>
       </w:r>
     </w:p>
     <w:p>
@@ -56960,7 +56067,6 @@
         <w:t xml:space="preserve">      </w:t>
       </w:r>
       <w:proofErr w:type="spellStart"/>
-      <w:proofErr w:type="gramStart"/>
       <w:r>
         <w:rPr>
           <w:rFonts w:ascii="Courier New" w:eastAsia="Times New Roman" w:hAnsi="Courier New" w:cs="Courier New"/>
@@ -56971,7 +56077,6 @@
         <w:t>trans.addAll</w:t>
       </w:r>
       <w:proofErr w:type="spellEnd"/>
-      <w:proofErr w:type="gramEnd"/>
       <w:r>
         <w:rPr>
           <w:rFonts w:ascii="Courier New" w:eastAsia="Times New Roman" w:hAnsi="Courier New" w:cs="Courier New"/>
@@ -57043,27 +56148,7 @@
           <w:szCs w:val="20"/>
           <w:lang w:val="en-ID" w:eastAsia="en-ID"/>
         </w:rPr>
-        <w:t>&lt;</w:t>
-      </w:r>
-      <w:proofErr w:type="gramStart"/>
-      <w:r>
-        <w:rPr>
-          <w:rFonts w:ascii="Courier New" w:eastAsia="Times New Roman" w:hAnsi="Courier New" w:cs="Courier New"/>
-          <w:sz w:val="20"/>
-          <w:szCs w:val="20"/>
-          <w:lang w:val="en-ID" w:eastAsia="en-ID"/>
-        </w:rPr>
-        <w:t>&gt;(</w:t>
-      </w:r>
-      <w:proofErr w:type="gramEnd"/>
-      <w:r>
-        <w:rPr>
-          <w:rFonts w:ascii="Courier New" w:eastAsia="Times New Roman" w:hAnsi="Courier New" w:cs="Courier New"/>
-          <w:sz w:val="20"/>
-          <w:szCs w:val="20"/>
-          <w:lang w:val="en-ID" w:eastAsia="en-ID"/>
-        </w:rPr>
-        <w:t>);</w:t>
+        <w:t>&lt;&gt;();</w:t>
       </w:r>
     </w:p>
     <w:p>
@@ -57127,27 +56212,7 @@
           <w:szCs w:val="20"/>
           <w:lang w:val="en-ID" w:eastAsia="en-ID"/>
         </w:rPr>
-        <w:t>&lt;</w:t>
-      </w:r>
-      <w:proofErr w:type="gramStart"/>
-      <w:r>
-        <w:rPr>
-          <w:rFonts w:ascii="Courier New" w:eastAsia="Times New Roman" w:hAnsi="Courier New" w:cs="Courier New"/>
-          <w:sz w:val="20"/>
-          <w:szCs w:val="20"/>
-          <w:lang w:val="en-ID" w:eastAsia="en-ID"/>
-        </w:rPr>
-        <w:t>&gt;(</w:t>
-      </w:r>
-      <w:proofErr w:type="gramEnd"/>
-      <w:r>
-        <w:rPr>
-          <w:rFonts w:ascii="Courier New" w:eastAsia="Times New Roman" w:hAnsi="Courier New" w:cs="Courier New"/>
-          <w:sz w:val="20"/>
-          <w:szCs w:val="20"/>
-          <w:lang w:val="en-ID" w:eastAsia="en-ID"/>
-        </w:rPr>
-        <w:t>);</w:t>
+        <w:t>&lt;&gt;();</w:t>
       </w:r>
     </w:p>
     <w:p>
@@ -57194,7 +56259,6 @@
         <w:t xml:space="preserve">      </w:t>
       </w:r>
       <w:proofErr w:type="spellStart"/>
-      <w:proofErr w:type="gramStart"/>
       <w:r>
         <w:rPr>
           <w:rFonts w:ascii="Courier New" w:eastAsia="Times New Roman" w:hAnsi="Courier New" w:cs="Courier New"/>
@@ -57212,17 +56276,7 @@
           <w:szCs w:val="20"/>
           <w:lang w:val="en-ID" w:eastAsia="en-ID"/>
         </w:rPr>
-        <w:t>(</w:t>
-      </w:r>
-      <w:proofErr w:type="gramEnd"/>
-      <w:r>
-        <w:rPr>
-          <w:rFonts w:ascii="Courier New" w:eastAsia="Times New Roman" w:hAnsi="Courier New" w:cs="Courier New"/>
-          <w:sz w:val="20"/>
-          <w:szCs w:val="20"/>
-          <w:lang w:val="en-ID" w:eastAsia="en-ID"/>
-        </w:rPr>
-        <w:t>0);</w:t>
+        <w:t>(0);</w:t>
       </w:r>
     </w:p>
     <w:p>
@@ -57270,7 +56324,6 @@
         <w:t xml:space="preserve">      </w:t>
       </w:r>
       <w:proofErr w:type="spellStart"/>
-      <w:proofErr w:type="gramStart"/>
       <w:r>
         <w:rPr>
           <w:rFonts w:ascii="Courier New" w:eastAsia="Times New Roman" w:hAnsi="Courier New" w:cs="Courier New"/>
@@ -57281,7 +56334,6 @@
         <w:t>binding.spnPilihrentang</w:t>
       </w:r>
       <w:proofErr w:type="spellEnd"/>
-      <w:proofErr w:type="gramEnd"/>
       <w:r>
         <w:rPr>
           <w:rFonts w:ascii="Courier New" w:eastAsia="Times New Roman" w:hAnsi="Courier New" w:cs="Courier New"/>
@@ -57292,7 +56344,6 @@
         <w:t xml:space="preserve">. </w:t>
       </w:r>
       <w:proofErr w:type="spellStart"/>
-      <w:proofErr w:type="gramStart"/>
       <w:r>
         <w:rPr>
           <w:rFonts w:ascii="Courier New" w:eastAsia="Times New Roman" w:hAnsi="Courier New" w:cs="Courier New"/>
@@ -57310,17 +56361,7 @@
           <w:szCs w:val="20"/>
           <w:lang w:val="en-ID" w:eastAsia="en-ID"/>
         </w:rPr>
-        <w:t>(</w:t>
-      </w:r>
-      <w:proofErr w:type="gramEnd"/>
-      <w:r>
-        <w:rPr>
-          <w:rFonts w:ascii="Courier New" w:eastAsia="Times New Roman" w:hAnsi="Courier New" w:cs="Courier New"/>
-          <w:sz w:val="20"/>
-          <w:szCs w:val="20"/>
-          <w:lang w:val="en-ID" w:eastAsia="en-ID"/>
-        </w:rPr>
-        <w:t xml:space="preserve">new </w:t>
+        <w:t xml:space="preserve">(new </w:t>
       </w:r>
       <w:proofErr w:type="spellStart"/>
       <w:r>
@@ -57432,7 +56473,6 @@
         <w:t xml:space="preserve">        public void </w:t>
       </w:r>
       <w:proofErr w:type="spellStart"/>
-      <w:proofErr w:type="gramStart"/>
       <w:r>
         <w:rPr>
           <w:rFonts w:ascii="Courier New" w:eastAsia="Times New Roman" w:hAnsi="Courier New" w:cs="Courier New"/>
@@ -57453,7 +56493,6 @@
         <w:t>(</w:t>
       </w:r>
       <w:proofErr w:type="spellStart"/>
-      <w:proofErr w:type="gramEnd"/>
       <w:r>
         <w:rPr>
           <w:rFonts w:ascii="Courier New" w:eastAsia="Times New Roman" w:hAnsi="Courier New" w:cs="Courier New"/>
@@ -57751,7 +56790,6 @@
         <w:t xml:space="preserve">        public void </w:t>
       </w:r>
       <w:proofErr w:type="spellStart"/>
-      <w:proofErr w:type="gramStart"/>
       <w:r>
         <w:rPr>
           <w:rFonts w:ascii="Courier New" w:eastAsia="Times New Roman" w:hAnsi="Courier New" w:cs="Courier New"/>
@@ -57772,7 +56810,6 @@
         <w:t>(</w:t>
       </w:r>
       <w:proofErr w:type="spellStart"/>
-      <w:proofErr w:type="gramEnd"/>
       <w:r>
         <w:rPr>
           <w:rFonts w:ascii="Courier New" w:eastAsia="Times New Roman" w:hAnsi="Courier New" w:cs="Courier New"/>
@@ -57986,27 +57023,7 @@
           <w:szCs w:val="20"/>
           <w:lang w:val="en-ID" w:eastAsia="en-ID"/>
         </w:rPr>
-        <w:t xml:space="preserve">  }</w:t>
-      </w:r>
-      <w:proofErr w:type="gramStart"/>
-      <w:r>
-        <w:rPr>
-          <w:rFonts w:ascii="Courier New" w:eastAsia="Times New Roman" w:hAnsi="Courier New" w:cs="Courier New"/>
-          <w:sz w:val="20"/>
-          <w:szCs w:val="20"/>
-          <w:lang w:val="en-ID" w:eastAsia="en-ID"/>
-        </w:rPr>
-        <w:t>).execute</w:t>
-      </w:r>
-      <w:proofErr w:type="gramEnd"/>
-      <w:r>
-        <w:rPr>
-          <w:rFonts w:ascii="Courier New" w:eastAsia="Times New Roman" w:hAnsi="Courier New" w:cs="Courier New"/>
-          <w:sz w:val="20"/>
-          <w:szCs w:val="20"/>
-          <w:lang w:val="en-ID" w:eastAsia="en-ID"/>
-        </w:rPr>
-        <w:t>();</w:t>
+        <w:t xml:space="preserve">  }).execute();</w:t>
       </w:r>
     </w:p>
     <w:p>
@@ -58133,27 +57150,7 @@
           <w:szCs w:val="20"/>
           <w:lang w:val="en-ID" w:eastAsia="en-ID"/>
         </w:rPr>
-        <w:t xml:space="preserve">("MM", new </w:t>
-      </w:r>
-      <w:proofErr w:type="gramStart"/>
-      <w:r>
-        <w:rPr>
-          <w:rFonts w:ascii="Courier New" w:eastAsia="Times New Roman" w:hAnsi="Courier New" w:cs="Courier New"/>
-          <w:sz w:val="20"/>
-          <w:szCs w:val="20"/>
-          <w:lang w:val="en-ID" w:eastAsia="en-ID"/>
-        </w:rPr>
-        <w:t>Date(</w:t>
-      </w:r>
-      <w:proofErr w:type="gramEnd"/>
-      <w:r>
-        <w:rPr>
-          <w:rFonts w:ascii="Courier New" w:eastAsia="Times New Roman" w:hAnsi="Courier New" w:cs="Courier New"/>
-          <w:sz w:val="20"/>
-          <w:szCs w:val="20"/>
-          <w:lang w:val="en-ID" w:eastAsia="en-ID"/>
-        </w:rPr>
-        <w:t>)));</w:t>
+        <w:t>("MM", new Date()));</w:t>
       </w:r>
     </w:p>
     <w:p>
@@ -59129,6 +58126,3160 @@
     <w:p>
       <w:pPr>
         <w:pStyle w:val="STTSJudulSubBab"/>
+        <w:ind w:firstLine="720"/>
+        <w:rPr>
+          <w:b w:val="0"/>
+          <w:bCs/>
+          <w:sz w:val="24"/>
+          <w:szCs w:val="21"/>
+        </w:rPr>
+      </w:pPr>
+      <w:r>
+        <w:rPr>
+          <w:b w:val="0"/>
+          <w:bCs/>
+          <w:sz w:val="24"/>
+          <w:szCs w:val="21"/>
+        </w:rPr>
+        <w:t xml:space="preserve">Pada </w:t>
+      </w:r>
+      <w:proofErr w:type="spellStart"/>
+      <w:r>
+        <w:rPr>
+          <w:b w:val="0"/>
+          <w:bCs/>
+          <w:sz w:val="24"/>
+          <w:szCs w:val="21"/>
+        </w:rPr>
+        <w:t>pengujian</w:t>
+      </w:r>
+      <w:proofErr w:type="spellEnd"/>
+      <w:r>
+        <w:rPr>
+          <w:b w:val="0"/>
+          <w:bCs/>
+          <w:sz w:val="24"/>
+          <w:szCs w:val="21"/>
+        </w:rPr>
+        <w:t xml:space="preserve"> </w:t>
+      </w:r>
+      <w:proofErr w:type="spellStart"/>
+      <w:r>
+        <w:rPr>
+          <w:b w:val="0"/>
+          <w:bCs/>
+          <w:sz w:val="24"/>
+          <w:szCs w:val="21"/>
+        </w:rPr>
+        <w:t>ini</w:t>
+      </w:r>
+      <w:proofErr w:type="spellEnd"/>
+      <w:r>
+        <w:rPr>
+          <w:b w:val="0"/>
+          <w:bCs/>
+          <w:sz w:val="24"/>
+          <w:szCs w:val="21"/>
+        </w:rPr>
+        <w:t xml:space="preserve"> </w:t>
+      </w:r>
+      <w:proofErr w:type="spellStart"/>
+      <w:r>
+        <w:rPr>
+          <w:b w:val="0"/>
+          <w:bCs/>
+          <w:sz w:val="24"/>
+          <w:szCs w:val="21"/>
+        </w:rPr>
+        <w:t>dilakukan</w:t>
+      </w:r>
+      <w:proofErr w:type="spellEnd"/>
+      <w:r>
+        <w:rPr>
+          <w:b w:val="0"/>
+          <w:bCs/>
+          <w:sz w:val="24"/>
+          <w:szCs w:val="21"/>
+        </w:rPr>
+        <w:t xml:space="preserve"> </w:t>
+      </w:r>
+      <w:proofErr w:type="spellStart"/>
+      <w:r>
+        <w:rPr>
+          <w:b w:val="0"/>
+          <w:bCs/>
+          <w:sz w:val="24"/>
+          <w:szCs w:val="21"/>
+        </w:rPr>
+        <w:t>perubahan</w:t>
+      </w:r>
+      <w:proofErr w:type="spellEnd"/>
+      <w:r>
+        <w:rPr>
+          <w:b w:val="0"/>
+          <w:bCs/>
+          <w:sz w:val="24"/>
+          <w:szCs w:val="21"/>
+        </w:rPr>
+        <w:t xml:space="preserve"> pada </w:t>
+      </w:r>
+      <w:proofErr w:type="spellStart"/>
+      <w:r>
+        <w:rPr>
+          <w:b w:val="0"/>
+          <w:bCs/>
+          <w:sz w:val="24"/>
+          <w:szCs w:val="21"/>
+        </w:rPr>
+        <w:t>transaksi</w:t>
+      </w:r>
+      <w:proofErr w:type="spellEnd"/>
+      <w:r>
+        <w:rPr>
+          <w:b w:val="0"/>
+          <w:bCs/>
+          <w:sz w:val="24"/>
+          <w:szCs w:val="21"/>
+        </w:rPr>
+        <w:t xml:space="preserve"> yang </w:t>
+      </w:r>
+      <w:proofErr w:type="spellStart"/>
+      <w:r>
+        <w:rPr>
+          <w:b w:val="0"/>
+          <w:bCs/>
+          <w:sz w:val="24"/>
+          <w:szCs w:val="21"/>
+        </w:rPr>
+        <w:t>ada</w:t>
+      </w:r>
+      <w:proofErr w:type="spellEnd"/>
+      <w:r>
+        <w:rPr>
+          <w:b w:val="0"/>
+          <w:bCs/>
+          <w:sz w:val="24"/>
+          <w:szCs w:val="21"/>
+        </w:rPr>
+        <w:t xml:space="preserve"> </w:t>
+      </w:r>
+      <w:proofErr w:type="spellStart"/>
+      <w:r>
+        <w:rPr>
+          <w:b w:val="0"/>
+          <w:bCs/>
+          <w:sz w:val="24"/>
+          <w:szCs w:val="21"/>
+        </w:rPr>
+        <w:t>sebelum</w:t>
+      </w:r>
+      <w:proofErr w:type="spellEnd"/>
+      <w:r>
+        <w:rPr>
+          <w:b w:val="0"/>
+          <w:bCs/>
+          <w:sz w:val="24"/>
+          <w:szCs w:val="21"/>
+        </w:rPr>
+        <w:t xml:space="preserve"> </w:t>
+      </w:r>
+      <w:r>
+        <w:rPr>
+          <w:b w:val="0"/>
+          <w:bCs/>
+          <w:sz w:val="24"/>
+          <w:szCs w:val="21"/>
+        </w:rPr>
+        <w:t>dan</w:t>
+      </w:r>
+      <w:r>
+        <w:rPr>
+          <w:b w:val="0"/>
+          <w:bCs/>
+          <w:sz w:val="24"/>
+          <w:szCs w:val="21"/>
+        </w:rPr>
+        <w:t xml:space="preserve"> </w:t>
+      </w:r>
+      <w:proofErr w:type="spellStart"/>
+      <w:r>
+        <w:rPr>
+          <w:b w:val="0"/>
+          <w:bCs/>
+          <w:sz w:val="24"/>
+          <w:szCs w:val="21"/>
+        </w:rPr>
+        <w:t>sesudah</w:t>
+      </w:r>
+      <w:proofErr w:type="spellEnd"/>
+      <w:r>
+        <w:rPr>
+          <w:b w:val="0"/>
+          <w:bCs/>
+          <w:sz w:val="24"/>
+          <w:szCs w:val="21"/>
+        </w:rPr>
+        <w:t xml:space="preserve"> </w:t>
+      </w:r>
+      <w:r>
+        <w:rPr>
+          <w:b w:val="0"/>
+          <w:bCs/>
+          <w:sz w:val="24"/>
+          <w:szCs w:val="21"/>
+        </w:rPr>
+        <w:t xml:space="preserve">target </w:t>
+      </w:r>
+      <w:proofErr w:type="spellStart"/>
+      <w:r>
+        <w:rPr>
+          <w:b w:val="0"/>
+          <w:bCs/>
+          <w:sz w:val="24"/>
+          <w:szCs w:val="21"/>
+        </w:rPr>
+        <w:t>dibuat</w:t>
+      </w:r>
+      <w:proofErr w:type="spellEnd"/>
+      <w:r>
+        <w:rPr>
+          <w:b w:val="0"/>
+          <w:bCs/>
+          <w:sz w:val="24"/>
+          <w:szCs w:val="21"/>
+        </w:rPr>
+        <w:t>.</w:t>
+      </w:r>
+      <w:r>
+        <w:rPr>
+          <w:b w:val="0"/>
+          <w:bCs/>
+          <w:sz w:val="24"/>
+          <w:szCs w:val="21"/>
+        </w:rPr>
+        <w:t xml:space="preserve"> </w:t>
+      </w:r>
+      <w:r>
+        <w:rPr>
+          <w:b w:val="0"/>
+          <w:bCs/>
+          <w:sz w:val="24"/>
+          <w:szCs w:val="21"/>
+        </w:rPr>
+        <w:t xml:space="preserve">Target </w:t>
+      </w:r>
+      <w:proofErr w:type="spellStart"/>
+      <w:r>
+        <w:rPr>
+          <w:b w:val="0"/>
+          <w:bCs/>
+          <w:sz w:val="24"/>
+          <w:szCs w:val="21"/>
+        </w:rPr>
+        <w:t>ini</w:t>
+      </w:r>
+      <w:proofErr w:type="spellEnd"/>
+      <w:r>
+        <w:rPr>
+          <w:b w:val="0"/>
+          <w:bCs/>
+          <w:sz w:val="24"/>
+          <w:szCs w:val="21"/>
+        </w:rPr>
+        <w:t xml:space="preserve"> </w:t>
+      </w:r>
+      <w:proofErr w:type="spellStart"/>
+      <w:r>
+        <w:rPr>
+          <w:b w:val="0"/>
+          <w:bCs/>
+          <w:sz w:val="24"/>
+          <w:szCs w:val="21"/>
+        </w:rPr>
+        <w:t>dipengaruhi</w:t>
+      </w:r>
+      <w:proofErr w:type="spellEnd"/>
+      <w:r>
+        <w:rPr>
+          <w:b w:val="0"/>
+          <w:bCs/>
+          <w:sz w:val="24"/>
+          <w:szCs w:val="21"/>
+        </w:rPr>
+        <w:t xml:space="preserve"> oleh </w:t>
+      </w:r>
+      <w:proofErr w:type="spellStart"/>
+      <w:r>
+        <w:rPr>
+          <w:b w:val="0"/>
+          <w:bCs/>
+          <w:sz w:val="24"/>
+          <w:szCs w:val="21"/>
+        </w:rPr>
+        <w:t>transaksi</w:t>
+      </w:r>
+      <w:proofErr w:type="spellEnd"/>
+      <w:r>
+        <w:rPr>
+          <w:b w:val="0"/>
+          <w:bCs/>
+          <w:sz w:val="24"/>
+          <w:szCs w:val="21"/>
+        </w:rPr>
+        <w:t xml:space="preserve"> yang </w:t>
+      </w:r>
+      <w:proofErr w:type="spellStart"/>
+      <w:r>
+        <w:rPr>
+          <w:b w:val="0"/>
+          <w:bCs/>
+          <w:sz w:val="24"/>
+          <w:szCs w:val="21"/>
+        </w:rPr>
+        <w:t>ditambahkan</w:t>
+      </w:r>
+      <w:proofErr w:type="spellEnd"/>
+      <w:r>
+        <w:rPr>
+          <w:b w:val="0"/>
+          <w:bCs/>
+          <w:sz w:val="24"/>
+          <w:szCs w:val="21"/>
+        </w:rPr>
+        <w:t xml:space="preserve"> oleh </w:t>
+      </w:r>
+      <w:proofErr w:type="spellStart"/>
+      <w:r>
+        <w:rPr>
+          <w:b w:val="0"/>
+          <w:bCs/>
+          <w:sz w:val="24"/>
+          <w:szCs w:val="21"/>
+        </w:rPr>
+        <w:t>pengguna</w:t>
+      </w:r>
+      <w:proofErr w:type="spellEnd"/>
+      <w:r>
+        <w:rPr>
+          <w:b w:val="0"/>
+          <w:bCs/>
+          <w:sz w:val="24"/>
+          <w:szCs w:val="21"/>
+        </w:rPr>
+        <w:t xml:space="preserve">. </w:t>
+      </w:r>
+      <w:r>
+        <w:rPr>
+          <w:b w:val="0"/>
+          <w:bCs/>
+          <w:sz w:val="24"/>
+          <w:szCs w:val="21"/>
+        </w:rPr>
+        <w:t xml:space="preserve">Oleh </w:t>
+      </w:r>
+      <w:proofErr w:type="spellStart"/>
+      <w:r>
+        <w:rPr>
+          <w:b w:val="0"/>
+          <w:bCs/>
+          <w:sz w:val="24"/>
+          <w:szCs w:val="21"/>
+        </w:rPr>
+        <w:t>karena</w:t>
+      </w:r>
+      <w:proofErr w:type="spellEnd"/>
+      <w:r>
+        <w:rPr>
+          <w:b w:val="0"/>
+          <w:bCs/>
+          <w:sz w:val="24"/>
+          <w:szCs w:val="21"/>
+        </w:rPr>
+        <w:t xml:space="preserve"> </w:t>
+      </w:r>
+      <w:proofErr w:type="spellStart"/>
+      <w:r>
+        <w:rPr>
+          <w:b w:val="0"/>
+          <w:bCs/>
+          <w:sz w:val="24"/>
+          <w:szCs w:val="21"/>
+        </w:rPr>
+        <w:t>itu</w:t>
+      </w:r>
+      <w:proofErr w:type="spellEnd"/>
+      <w:r>
+        <w:rPr>
+          <w:b w:val="0"/>
+          <w:bCs/>
+          <w:sz w:val="24"/>
+          <w:szCs w:val="21"/>
+        </w:rPr>
+        <w:t xml:space="preserve"> </w:t>
+      </w:r>
+      <w:proofErr w:type="spellStart"/>
+      <w:r>
+        <w:rPr>
+          <w:b w:val="0"/>
+          <w:bCs/>
+          <w:sz w:val="24"/>
+          <w:szCs w:val="21"/>
+        </w:rPr>
+        <w:t>fitur</w:t>
+      </w:r>
+      <w:proofErr w:type="spellEnd"/>
+      <w:r>
+        <w:rPr>
+          <w:b w:val="0"/>
+          <w:bCs/>
+          <w:sz w:val="24"/>
+          <w:szCs w:val="21"/>
+        </w:rPr>
+        <w:t xml:space="preserve"> </w:t>
+      </w:r>
+      <w:proofErr w:type="spellStart"/>
+      <w:r>
+        <w:rPr>
+          <w:b w:val="0"/>
+          <w:bCs/>
+          <w:sz w:val="24"/>
+          <w:szCs w:val="21"/>
+        </w:rPr>
+        <w:t>transaksi</w:t>
+      </w:r>
+      <w:proofErr w:type="spellEnd"/>
+      <w:r>
+        <w:rPr>
+          <w:b w:val="0"/>
+          <w:bCs/>
+          <w:sz w:val="24"/>
+          <w:szCs w:val="21"/>
+        </w:rPr>
+        <w:t xml:space="preserve"> dan target </w:t>
+      </w:r>
+      <w:proofErr w:type="spellStart"/>
+      <w:r>
+        <w:rPr>
+          <w:b w:val="0"/>
+          <w:bCs/>
+          <w:sz w:val="24"/>
+          <w:szCs w:val="21"/>
+        </w:rPr>
+        <w:t>menabung</w:t>
+      </w:r>
+      <w:proofErr w:type="spellEnd"/>
+      <w:r>
+        <w:rPr>
+          <w:b w:val="0"/>
+          <w:bCs/>
+          <w:sz w:val="24"/>
+          <w:szCs w:val="21"/>
+        </w:rPr>
+        <w:t xml:space="preserve"> </w:t>
+      </w:r>
+      <w:proofErr w:type="spellStart"/>
+      <w:r>
+        <w:rPr>
+          <w:b w:val="0"/>
+          <w:bCs/>
+          <w:sz w:val="24"/>
+          <w:szCs w:val="21"/>
+        </w:rPr>
+        <w:t>berelasi</w:t>
+      </w:r>
+      <w:proofErr w:type="spellEnd"/>
+      <w:r>
+        <w:rPr>
+          <w:b w:val="0"/>
+          <w:bCs/>
+          <w:sz w:val="24"/>
+          <w:szCs w:val="21"/>
+        </w:rPr>
+        <w:t xml:space="preserve"> dan dapat </w:t>
+      </w:r>
+      <w:proofErr w:type="spellStart"/>
+      <w:r>
+        <w:rPr>
+          <w:b w:val="0"/>
+          <w:bCs/>
+          <w:sz w:val="24"/>
+          <w:szCs w:val="21"/>
+        </w:rPr>
+        <w:t>mempengaruhi</w:t>
+      </w:r>
+      <w:proofErr w:type="spellEnd"/>
+      <w:r>
+        <w:rPr>
+          <w:b w:val="0"/>
+          <w:bCs/>
+          <w:sz w:val="24"/>
+          <w:szCs w:val="21"/>
+        </w:rPr>
+        <w:t xml:space="preserve"> </w:t>
+      </w:r>
+      <w:proofErr w:type="spellStart"/>
+      <w:r>
+        <w:rPr>
+          <w:b w:val="0"/>
+          <w:bCs/>
+          <w:sz w:val="24"/>
+          <w:szCs w:val="21"/>
+        </w:rPr>
+        <w:t>satu</w:t>
+      </w:r>
+      <w:proofErr w:type="spellEnd"/>
+      <w:r>
+        <w:rPr>
+          <w:b w:val="0"/>
+          <w:bCs/>
+          <w:sz w:val="24"/>
+          <w:szCs w:val="21"/>
+        </w:rPr>
+        <w:t xml:space="preserve"> </w:t>
+      </w:r>
+      <w:proofErr w:type="spellStart"/>
+      <w:r>
+        <w:rPr>
+          <w:b w:val="0"/>
+          <w:bCs/>
+          <w:sz w:val="24"/>
+          <w:szCs w:val="21"/>
+        </w:rPr>
+        <w:t>sama</w:t>
+      </w:r>
+      <w:proofErr w:type="spellEnd"/>
+      <w:r>
+        <w:rPr>
+          <w:b w:val="0"/>
+          <w:bCs/>
+          <w:sz w:val="24"/>
+          <w:szCs w:val="21"/>
+        </w:rPr>
+        <w:t xml:space="preserve"> lain. </w:t>
+      </w:r>
+      <w:proofErr w:type="spellStart"/>
+      <w:r>
+        <w:rPr>
+          <w:b w:val="0"/>
+          <w:bCs/>
+          <w:sz w:val="24"/>
+          <w:szCs w:val="21"/>
+        </w:rPr>
+        <w:t>Perlu</w:t>
+      </w:r>
+      <w:proofErr w:type="spellEnd"/>
+      <w:r>
+        <w:rPr>
+          <w:b w:val="0"/>
+          <w:bCs/>
+          <w:sz w:val="24"/>
+          <w:szCs w:val="21"/>
+        </w:rPr>
+        <w:t xml:space="preserve"> </w:t>
+      </w:r>
+      <w:proofErr w:type="spellStart"/>
+      <w:r>
+        <w:rPr>
+          <w:b w:val="0"/>
+          <w:bCs/>
+          <w:sz w:val="24"/>
+          <w:szCs w:val="21"/>
+        </w:rPr>
+        <w:t>dilakukan</w:t>
+      </w:r>
+      <w:proofErr w:type="spellEnd"/>
+      <w:r>
+        <w:rPr>
+          <w:b w:val="0"/>
+          <w:bCs/>
+          <w:sz w:val="24"/>
+          <w:szCs w:val="21"/>
+        </w:rPr>
+        <w:t xml:space="preserve"> </w:t>
+      </w:r>
+      <w:proofErr w:type="spellStart"/>
+      <w:r>
+        <w:rPr>
+          <w:b w:val="0"/>
+          <w:bCs/>
+          <w:sz w:val="24"/>
+          <w:szCs w:val="21"/>
+        </w:rPr>
+        <w:t>pengujian</w:t>
+      </w:r>
+      <w:proofErr w:type="spellEnd"/>
+      <w:r>
+        <w:rPr>
+          <w:b w:val="0"/>
+          <w:bCs/>
+          <w:sz w:val="24"/>
+          <w:szCs w:val="21"/>
+        </w:rPr>
+        <w:t xml:space="preserve"> pada </w:t>
+      </w:r>
+      <w:proofErr w:type="spellStart"/>
+      <w:r>
+        <w:rPr>
+          <w:b w:val="0"/>
+          <w:bCs/>
+          <w:sz w:val="24"/>
+          <w:szCs w:val="21"/>
+        </w:rPr>
+        <w:t>relasi</w:t>
+      </w:r>
+      <w:proofErr w:type="spellEnd"/>
+      <w:r>
+        <w:rPr>
+          <w:b w:val="0"/>
+          <w:bCs/>
+          <w:sz w:val="24"/>
+          <w:szCs w:val="21"/>
+        </w:rPr>
+        <w:t xml:space="preserve"> </w:t>
+      </w:r>
+      <w:proofErr w:type="spellStart"/>
+      <w:r>
+        <w:rPr>
+          <w:b w:val="0"/>
+          <w:bCs/>
+          <w:sz w:val="24"/>
+          <w:szCs w:val="21"/>
+        </w:rPr>
+        <w:t>tersebut</w:t>
+      </w:r>
+      <w:proofErr w:type="spellEnd"/>
+      <w:r>
+        <w:rPr>
+          <w:b w:val="0"/>
+          <w:bCs/>
+          <w:sz w:val="24"/>
+          <w:szCs w:val="21"/>
+        </w:rPr>
+        <w:t xml:space="preserve"> agar </w:t>
+      </w:r>
+      <w:proofErr w:type="spellStart"/>
+      <w:r>
+        <w:rPr>
+          <w:b w:val="0"/>
+          <w:bCs/>
+          <w:sz w:val="24"/>
+          <w:szCs w:val="21"/>
+        </w:rPr>
+        <w:t>kesalahan</w:t>
+      </w:r>
+      <w:proofErr w:type="spellEnd"/>
+      <w:r>
+        <w:rPr>
+          <w:b w:val="0"/>
+          <w:bCs/>
+          <w:sz w:val="24"/>
+          <w:szCs w:val="21"/>
+        </w:rPr>
+        <w:t xml:space="preserve"> yang </w:t>
+      </w:r>
+      <w:proofErr w:type="spellStart"/>
+      <w:r>
+        <w:rPr>
+          <w:b w:val="0"/>
+          <w:bCs/>
+          <w:sz w:val="24"/>
+          <w:szCs w:val="21"/>
+        </w:rPr>
+        <w:t>ada</w:t>
+      </w:r>
+      <w:proofErr w:type="spellEnd"/>
+      <w:r>
+        <w:rPr>
+          <w:b w:val="0"/>
+          <w:bCs/>
+          <w:sz w:val="24"/>
+          <w:szCs w:val="21"/>
+        </w:rPr>
+        <w:t xml:space="preserve"> dapat </w:t>
+      </w:r>
+      <w:proofErr w:type="spellStart"/>
+      <w:r>
+        <w:rPr>
+          <w:b w:val="0"/>
+          <w:bCs/>
+          <w:sz w:val="24"/>
+          <w:szCs w:val="21"/>
+        </w:rPr>
+        <w:t>diperbaiki</w:t>
+      </w:r>
+      <w:proofErr w:type="spellEnd"/>
+      <w:r>
+        <w:rPr>
+          <w:b w:val="0"/>
+          <w:bCs/>
+          <w:sz w:val="24"/>
+          <w:szCs w:val="21"/>
+        </w:rPr>
+        <w:t xml:space="preserve"> </w:t>
+      </w:r>
+      <w:proofErr w:type="spellStart"/>
+      <w:r>
+        <w:rPr>
+          <w:b w:val="0"/>
+          <w:bCs/>
+          <w:sz w:val="24"/>
+          <w:szCs w:val="21"/>
+        </w:rPr>
+        <w:t>sehingga</w:t>
+      </w:r>
+      <w:proofErr w:type="spellEnd"/>
+      <w:r>
+        <w:rPr>
+          <w:b w:val="0"/>
+          <w:bCs/>
+          <w:sz w:val="24"/>
+          <w:szCs w:val="21"/>
+        </w:rPr>
+        <w:t xml:space="preserve"> </w:t>
+      </w:r>
+      <w:proofErr w:type="spellStart"/>
+      <w:r>
+        <w:rPr>
+          <w:b w:val="0"/>
+          <w:bCs/>
+          <w:sz w:val="24"/>
+          <w:szCs w:val="21"/>
+        </w:rPr>
+        <w:t>aplikasi</w:t>
+      </w:r>
+      <w:proofErr w:type="spellEnd"/>
+      <w:r>
+        <w:rPr>
+          <w:b w:val="0"/>
+          <w:bCs/>
+          <w:sz w:val="24"/>
+          <w:szCs w:val="21"/>
+        </w:rPr>
+        <w:t xml:space="preserve"> dapat </w:t>
+      </w:r>
+      <w:proofErr w:type="spellStart"/>
+      <w:r>
+        <w:rPr>
+          <w:b w:val="0"/>
+          <w:bCs/>
+          <w:sz w:val="24"/>
+          <w:szCs w:val="21"/>
+        </w:rPr>
+        <w:t>digunakan</w:t>
+      </w:r>
+      <w:proofErr w:type="spellEnd"/>
+      <w:r>
+        <w:rPr>
+          <w:b w:val="0"/>
+          <w:bCs/>
+          <w:sz w:val="24"/>
+          <w:szCs w:val="21"/>
+        </w:rPr>
+        <w:t xml:space="preserve"> </w:t>
+      </w:r>
+      <w:proofErr w:type="spellStart"/>
+      <w:r>
+        <w:rPr>
+          <w:b w:val="0"/>
+          <w:bCs/>
+          <w:sz w:val="24"/>
+          <w:szCs w:val="21"/>
+        </w:rPr>
+        <w:t>dengan</w:t>
+      </w:r>
+      <w:proofErr w:type="spellEnd"/>
+      <w:r>
+        <w:rPr>
+          <w:b w:val="0"/>
+          <w:bCs/>
+          <w:sz w:val="24"/>
+          <w:szCs w:val="21"/>
+        </w:rPr>
+        <w:t xml:space="preserve"> </w:t>
+      </w:r>
+      <w:proofErr w:type="spellStart"/>
+      <w:r>
+        <w:rPr>
+          <w:b w:val="0"/>
+          <w:bCs/>
+          <w:sz w:val="24"/>
+          <w:szCs w:val="21"/>
+        </w:rPr>
+        <w:t>baik</w:t>
+      </w:r>
+      <w:proofErr w:type="spellEnd"/>
+      <w:r>
+        <w:rPr>
+          <w:b w:val="0"/>
+          <w:bCs/>
+          <w:sz w:val="24"/>
+          <w:szCs w:val="21"/>
+        </w:rPr>
+        <w:t>.</w:t>
+      </w:r>
+    </w:p>
+    <w:p>
+      <w:pPr>
+        <w:pStyle w:val="STTSJudulSubBab"/>
+        <w:ind w:firstLine="720"/>
+        <w:rPr>
+          <w:b w:val="0"/>
+          <w:bCs/>
+          <w:sz w:val="24"/>
+          <w:szCs w:val="21"/>
+        </w:rPr>
+      </w:pPr>
+      <w:r>
+        <w:rPr>
+          <w:b w:val="0"/>
+          <w:bCs/>
+          <w:sz w:val="24"/>
+          <w:szCs w:val="21"/>
+        </w:rPr>
+        <w:t xml:space="preserve">Pada </w:t>
+      </w:r>
+      <w:proofErr w:type="spellStart"/>
+      <w:r>
+        <w:rPr>
+          <w:b w:val="0"/>
+          <w:bCs/>
+          <w:sz w:val="24"/>
+          <w:szCs w:val="21"/>
+        </w:rPr>
+        <w:t>awalnya</w:t>
+      </w:r>
+      <w:proofErr w:type="spellEnd"/>
+      <w:r>
+        <w:rPr>
+          <w:b w:val="0"/>
+          <w:bCs/>
+          <w:sz w:val="24"/>
+          <w:szCs w:val="21"/>
+        </w:rPr>
+        <w:t xml:space="preserve"> </w:t>
+      </w:r>
+      <w:proofErr w:type="spellStart"/>
+      <w:r>
+        <w:rPr>
+          <w:b w:val="0"/>
+          <w:bCs/>
+          <w:sz w:val="24"/>
+          <w:szCs w:val="21"/>
+        </w:rPr>
+        <w:t>disiapkan</w:t>
+      </w:r>
+      <w:proofErr w:type="spellEnd"/>
+      <w:r>
+        <w:rPr>
+          <w:b w:val="0"/>
+          <w:bCs/>
+          <w:sz w:val="24"/>
+          <w:szCs w:val="21"/>
+        </w:rPr>
+        <w:t xml:space="preserve"> </w:t>
+      </w:r>
+      <w:proofErr w:type="spellStart"/>
+      <w:r>
+        <w:rPr>
+          <w:b w:val="0"/>
+          <w:bCs/>
+          <w:sz w:val="24"/>
+          <w:szCs w:val="21"/>
+        </w:rPr>
+        <w:t>beberapa</w:t>
+      </w:r>
+      <w:proofErr w:type="spellEnd"/>
+      <w:r>
+        <w:rPr>
+          <w:b w:val="0"/>
+          <w:bCs/>
+          <w:sz w:val="24"/>
+          <w:szCs w:val="21"/>
+        </w:rPr>
+        <w:t xml:space="preserve"> data </w:t>
+      </w:r>
+      <w:proofErr w:type="spellStart"/>
+      <w:r>
+        <w:rPr>
+          <w:b w:val="0"/>
+          <w:bCs/>
+          <w:sz w:val="24"/>
+          <w:szCs w:val="21"/>
+        </w:rPr>
+        <w:t>transaksi</w:t>
+      </w:r>
+      <w:proofErr w:type="spellEnd"/>
+      <w:r>
+        <w:rPr>
+          <w:b w:val="0"/>
+          <w:bCs/>
+          <w:sz w:val="24"/>
+          <w:szCs w:val="21"/>
+        </w:rPr>
+        <w:t xml:space="preserve"> </w:t>
+      </w:r>
+      <w:proofErr w:type="spellStart"/>
+      <w:r>
+        <w:rPr>
+          <w:b w:val="0"/>
+          <w:bCs/>
+          <w:sz w:val="24"/>
+          <w:szCs w:val="21"/>
+        </w:rPr>
+        <w:t>sebelum</w:t>
+      </w:r>
+      <w:proofErr w:type="spellEnd"/>
+      <w:r>
+        <w:rPr>
+          <w:b w:val="0"/>
+          <w:bCs/>
+          <w:sz w:val="24"/>
+          <w:szCs w:val="21"/>
+        </w:rPr>
+        <w:t xml:space="preserve"> target </w:t>
+      </w:r>
+      <w:proofErr w:type="spellStart"/>
+      <w:r>
+        <w:rPr>
+          <w:b w:val="0"/>
+          <w:bCs/>
+          <w:sz w:val="24"/>
+          <w:szCs w:val="21"/>
+        </w:rPr>
+        <w:t>ditambahkan</w:t>
+      </w:r>
+      <w:proofErr w:type="spellEnd"/>
+      <w:r>
+        <w:rPr>
+          <w:b w:val="0"/>
+          <w:bCs/>
+          <w:sz w:val="24"/>
+          <w:szCs w:val="21"/>
+        </w:rPr>
+        <w:t>.</w:t>
+      </w:r>
+      <w:r>
+        <w:rPr>
+          <w:b w:val="0"/>
+          <w:bCs/>
+          <w:sz w:val="24"/>
+          <w:szCs w:val="21"/>
+        </w:rPr>
+        <w:t xml:space="preserve"> </w:t>
+      </w:r>
+      <w:proofErr w:type="spellStart"/>
+      <w:r>
+        <w:rPr>
+          <w:b w:val="0"/>
+          <w:bCs/>
+          <w:sz w:val="24"/>
+          <w:szCs w:val="21"/>
+        </w:rPr>
+        <w:t>Diambil</w:t>
+      </w:r>
+      <w:proofErr w:type="spellEnd"/>
+      <w:r>
+        <w:rPr>
+          <w:b w:val="0"/>
+          <w:bCs/>
+          <w:sz w:val="24"/>
+          <w:szCs w:val="21"/>
+        </w:rPr>
+        <w:t xml:space="preserve"> </w:t>
+      </w:r>
+      <w:proofErr w:type="spellStart"/>
+      <w:r>
+        <w:rPr>
+          <w:b w:val="0"/>
+          <w:bCs/>
+          <w:sz w:val="24"/>
+          <w:szCs w:val="21"/>
+        </w:rPr>
+        <w:t>sebuah</w:t>
+      </w:r>
+      <w:proofErr w:type="spellEnd"/>
+      <w:r>
+        <w:rPr>
+          <w:b w:val="0"/>
+          <w:bCs/>
+          <w:sz w:val="24"/>
+          <w:szCs w:val="21"/>
+        </w:rPr>
+        <w:t xml:space="preserve"> </w:t>
+      </w:r>
+      <w:proofErr w:type="spellStart"/>
+      <w:r>
+        <w:rPr>
+          <w:b w:val="0"/>
+          <w:bCs/>
+          <w:sz w:val="24"/>
+          <w:szCs w:val="21"/>
+        </w:rPr>
+        <w:t>transaksi</w:t>
+      </w:r>
+      <w:proofErr w:type="spellEnd"/>
+      <w:r>
+        <w:rPr>
+          <w:b w:val="0"/>
+          <w:bCs/>
+          <w:sz w:val="24"/>
+          <w:szCs w:val="21"/>
+        </w:rPr>
+        <w:t xml:space="preserve"> yang </w:t>
+      </w:r>
+      <w:proofErr w:type="spellStart"/>
+      <w:r>
+        <w:rPr>
+          <w:b w:val="0"/>
+          <w:bCs/>
+          <w:sz w:val="24"/>
+          <w:szCs w:val="21"/>
+        </w:rPr>
+        <w:t>akan</w:t>
+      </w:r>
+      <w:proofErr w:type="spellEnd"/>
+      <w:r>
+        <w:rPr>
+          <w:b w:val="0"/>
+          <w:bCs/>
+          <w:sz w:val="24"/>
+          <w:szCs w:val="21"/>
+        </w:rPr>
+        <w:t xml:space="preserve"> </w:t>
+      </w:r>
+      <w:proofErr w:type="spellStart"/>
+      <w:r>
+        <w:rPr>
+          <w:b w:val="0"/>
+          <w:bCs/>
+          <w:sz w:val="24"/>
+          <w:szCs w:val="21"/>
+        </w:rPr>
+        <w:t>diubah</w:t>
+      </w:r>
+      <w:proofErr w:type="spellEnd"/>
+      <w:r>
+        <w:rPr>
+          <w:b w:val="0"/>
+          <w:bCs/>
+          <w:sz w:val="24"/>
+          <w:szCs w:val="21"/>
+        </w:rPr>
+        <w:t xml:space="preserve"> </w:t>
+      </w:r>
+      <w:proofErr w:type="spellStart"/>
+      <w:r>
+        <w:rPr>
+          <w:b w:val="0"/>
+          <w:bCs/>
+          <w:sz w:val="24"/>
+          <w:szCs w:val="21"/>
+        </w:rPr>
+        <w:t>nilainya</w:t>
+      </w:r>
+      <w:proofErr w:type="spellEnd"/>
+      <w:r>
+        <w:rPr>
+          <w:b w:val="0"/>
+          <w:bCs/>
+          <w:sz w:val="24"/>
+          <w:szCs w:val="21"/>
+        </w:rPr>
+        <w:t xml:space="preserve">, </w:t>
+      </w:r>
+      <w:proofErr w:type="spellStart"/>
+      <w:r>
+        <w:rPr>
+          <w:b w:val="0"/>
+          <w:bCs/>
+          <w:sz w:val="24"/>
+          <w:szCs w:val="21"/>
+        </w:rPr>
+        <w:t>nilai</w:t>
+      </w:r>
+      <w:proofErr w:type="spellEnd"/>
+      <w:r>
+        <w:rPr>
+          <w:b w:val="0"/>
+          <w:bCs/>
+          <w:sz w:val="24"/>
+          <w:szCs w:val="21"/>
+        </w:rPr>
+        <w:t xml:space="preserve"> </w:t>
+      </w:r>
+      <w:proofErr w:type="spellStart"/>
+      <w:r>
+        <w:rPr>
+          <w:b w:val="0"/>
+          <w:bCs/>
+          <w:sz w:val="24"/>
+          <w:szCs w:val="21"/>
+        </w:rPr>
+        <w:t>awal</w:t>
+      </w:r>
+      <w:proofErr w:type="spellEnd"/>
+      <w:r>
+        <w:rPr>
+          <w:b w:val="0"/>
+          <w:bCs/>
+          <w:sz w:val="24"/>
+          <w:szCs w:val="21"/>
+        </w:rPr>
+        <w:t xml:space="preserve"> </w:t>
+      </w:r>
+      <w:proofErr w:type="spellStart"/>
+      <w:r>
+        <w:rPr>
+          <w:b w:val="0"/>
+          <w:bCs/>
+          <w:sz w:val="24"/>
+          <w:szCs w:val="21"/>
+        </w:rPr>
+        <w:t>transaksi</w:t>
+      </w:r>
+      <w:proofErr w:type="spellEnd"/>
+      <w:r>
+        <w:rPr>
+          <w:b w:val="0"/>
+          <w:bCs/>
+          <w:sz w:val="24"/>
+          <w:szCs w:val="21"/>
+        </w:rPr>
+        <w:t xml:space="preserve"> </w:t>
+      </w:r>
+      <w:proofErr w:type="spellStart"/>
+      <w:r>
+        <w:rPr>
+          <w:b w:val="0"/>
+          <w:bCs/>
+          <w:sz w:val="24"/>
+          <w:szCs w:val="21"/>
+        </w:rPr>
+        <w:t>adalah</w:t>
+      </w:r>
+      <w:proofErr w:type="spellEnd"/>
+      <w:r>
+        <w:rPr>
+          <w:b w:val="0"/>
+          <w:bCs/>
+          <w:sz w:val="24"/>
+          <w:szCs w:val="21"/>
+        </w:rPr>
+        <w:t xml:space="preserve"> </w:t>
+      </w:r>
+      <w:r>
+        <w:rPr>
+          <w:b w:val="0"/>
+          <w:bCs/>
+          <w:sz w:val="24"/>
+          <w:szCs w:val="21"/>
+        </w:rPr>
+        <w:t>5</w:t>
+      </w:r>
+      <w:r>
+        <w:rPr>
+          <w:b w:val="0"/>
+          <w:bCs/>
+          <w:sz w:val="24"/>
+          <w:szCs w:val="21"/>
+        </w:rPr>
+        <w:t>0,000 (</w:t>
+      </w:r>
+      <w:r>
+        <w:rPr>
+          <w:b w:val="0"/>
+          <w:bCs/>
+          <w:sz w:val="24"/>
+          <w:szCs w:val="21"/>
+        </w:rPr>
+        <w:t xml:space="preserve">lima </w:t>
+      </w:r>
+      <w:proofErr w:type="spellStart"/>
+      <w:r>
+        <w:rPr>
+          <w:b w:val="0"/>
+          <w:bCs/>
+          <w:sz w:val="24"/>
+          <w:szCs w:val="21"/>
+        </w:rPr>
+        <w:t>puluh</w:t>
+      </w:r>
+      <w:proofErr w:type="spellEnd"/>
+      <w:r>
+        <w:rPr>
+          <w:b w:val="0"/>
+          <w:bCs/>
+          <w:sz w:val="24"/>
+          <w:szCs w:val="21"/>
+        </w:rPr>
+        <w:t xml:space="preserve"> </w:t>
+      </w:r>
+      <w:proofErr w:type="spellStart"/>
+      <w:r>
+        <w:rPr>
+          <w:b w:val="0"/>
+          <w:bCs/>
+          <w:sz w:val="24"/>
+          <w:szCs w:val="21"/>
+        </w:rPr>
+        <w:t>ribu</w:t>
+      </w:r>
+      <w:proofErr w:type="spellEnd"/>
+      <w:r>
+        <w:rPr>
+          <w:b w:val="0"/>
+          <w:bCs/>
+          <w:sz w:val="24"/>
+          <w:szCs w:val="21"/>
+        </w:rPr>
+        <w:t>)</w:t>
+      </w:r>
+      <w:r>
+        <w:rPr>
+          <w:b w:val="0"/>
+          <w:bCs/>
+          <w:sz w:val="24"/>
+          <w:szCs w:val="21"/>
+        </w:rPr>
+        <w:t xml:space="preserve"> yang </w:t>
+      </w:r>
+      <w:proofErr w:type="spellStart"/>
+      <w:r>
+        <w:rPr>
+          <w:b w:val="0"/>
+          <w:bCs/>
+          <w:sz w:val="24"/>
+          <w:szCs w:val="21"/>
+        </w:rPr>
+        <w:t>berupa</w:t>
+      </w:r>
+      <w:proofErr w:type="spellEnd"/>
+      <w:r>
+        <w:rPr>
+          <w:b w:val="0"/>
+          <w:bCs/>
+          <w:sz w:val="24"/>
+          <w:szCs w:val="21"/>
+        </w:rPr>
+        <w:t xml:space="preserve"> </w:t>
+      </w:r>
+      <w:proofErr w:type="spellStart"/>
+      <w:r>
+        <w:rPr>
+          <w:b w:val="0"/>
+          <w:bCs/>
+          <w:sz w:val="24"/>
+          <w:szCs w:val="21"/>
+        </w:rPr>
+        <w:t>pemasukan</w:t>
+      </w:r>
+      <w:proofErr w:type="spellEnd"/>
+      <w:r>
+        <w:rPr>
+          <w:b w:val="0"/>
+          <w:bCs/>
+          <w:sz w:val="24"/>
+          <w:szCs w:val="21"/>
+        </w:rPr>
+        <w:t>.</w:t>
+      </w:r>
+      <w:r>
+        <w:rPr>
+          <w:b w:val="0"/>
+          <w:bCs/>
+          <w:sz w:val="24"/>
+          <w:szCs w:val="21"/>
+        </w:rPr>
+        <w:t xml:space="preserve"> Lalu </w:t>
+      </w:r>
+      <w:proofErr w:type="spellStart"/>
+      <w:r>
+        <w:rPr>
+          <w:b w:val="0"/>
+          <w:bCs/>
+          <w:sz w:val="24"/>
+          <w:szCs w:val="21"/>
+        </w:rPr>
+        <w:t>bua</w:t>
+      </w:r>
+      <w:r>
+        <w:rPr>
+          <w:b w:val="0"/>
+          <w:bCs/>
+          <w:sz w:val="24"/>
+          <w:szCs w:val="21"/>
+        </w:rPr>
+        <w:t>t</w:t>
+      </w:r>
+      <w:proofErr w:type="spellEnd"/>
+      <w:r>
+        <w:rPr>
+          <w:b w:val="0"/>
+          <w:bCs/>
+          <w:sz w:val="24"/>
+          <w:szCs w:val="21"/>
+        </w:rPr>
+        <w:t xml:space="preserve"> </w:t>
+      </w:r>
+      <w:proofErr w:type="spellStart"/>
+      <w:r>
+        <w:rPr>
+          <w:b w:val="0"/>
+          <w:bCs/>
+          <w:sz w:val="24"/>
+          <w:szCs w:val="21"/>
+        </w:rPr>
+        <w:t>sebuah</w:t>
+      </w:r>
+      <w:proofErr w:type="spellEnd"/>
+      <w:r>
+        <w:rPr>
+          <w:b w:val="0"/>
+          <w:bCs/>
+          <w:sz w:val="24"/>
+          <w:szCs w:val="21"/>
+        </w:rPr>
+        <w:t xml:space="preserve"> target </w:t>
+      </w:r>
+      <w:proofErr w:type="spellStart"/>
+      <w:r>
+        <w:rPr>
+          <w:b w:val="0"/>
+          <w:bCs/>
+          <w:sz w:val="24"/>
+          <w:szCs w:val="21"/>
+        </w:rPr>
+        <w:t>menabung</w:t>
+      </w:r>
+      <w:proofErr w:type="spellEnd"/>
+      <w:r>
+        <w:rPr>
+          <w:b w:val="0"/>
+          <w:bCs/>
+          <w:sz w:val="24"/>
+          <w:szCs w:val="21"/>
+        </w:rPr>
+        <w:t xml:space="preserve"> </w:t>
+      </w:r>
+      <w:proofErr w:type="spellStart"/>
+      <w:r>
+        <w:rPr>
+          <w:b w:val="0"/>
+          <w:bCs/>
+          <w:sz w:val="24"/>
+          <w:szCs w:val="21"/>
+        </w:rPr>
+        <w:t>sebesar</w:t>
+      </w:r>
+      <w:proofErr w:type="spellEnd"/>
+      <w:r>
+        <w:rPr>
+          <w:b w:val="0"/>
+          <w:bCs/>
+          <w:sz w:val="24"/>
+          <w:szCs w:val="21"/>
+        </w:rPr>
+        <w:t xml:space="preserve"> 100,000 (</w:t>
+      </w:r>
+      <w:proofErr w:type="spellStart"/>
+      <w:r>
+        <w:rPr>
+          <w:b w:val="0"/>
+          <w:bCs/>
+          <w:sz w:val="24"/>
+          <w:szCs w:val="21"/>
+        </w:rPr>
+        <w:t>seratus</w:t>
+      </w:r>
+      <w:proofErr w:type="spellEnd"/>
+      <w:r>
+        <w:rPr>
+          <w:b w:val="0"/>
+          <w:bCs/>
+          <w:sz w:val="24"/>
+          <w:szCs w:val="21"/>
+        </w:rPr>
+        <w:t xml:space="preserve"> </w:t>
+      </w:r>
+      <w:proofErr w:type="spellStart"/>
+      <w:r>
+        <w:rPr>
+          <w:b w:val="0"/>
+          <w:bCs/>
+          <w:sz w:val="24"/>
+          <w:szCs w:val="21"/>
+        </w:rPr>
+        <w:t>ribu</w:t>
+      </w:r>
+      <w:proofErr w:type="spellEnd"/>
+      <w:r>
+        <w:rPr>
+          <w:b w:val="0"/>
+          <w:bCs/>
+          <w:sz w:val="24"/>
+          <w:szCs w:val="21"/>
+        </w:rPr>
+        <w:t>)</w:t>
+      </w:r>
+      <w:r>
+        <w:rPr>
+          <w:b w:val="0"/>
+          <w:bCs/>
+          <w:sz w:val="24"/>
+          <w:szCs w:val="21"/>
+        </w:rPr>
+        <w:t>.</w:t>
+      </w:r>
+      <w:r>
+        <w:rPr>
+          <w:b w:val="0"/>
+          <w:bCs/>
+          <w:sz w:val="24"/>
+          <w:szCs w:val="21"/>
+        </w:rPr>
+        <w:t xml:space="preserve"> </w:t>
+      </w:r>
+      <w:proofErr w:type="spellStart"/>
+      <w:r>
+        <w:rPr>
+          <w:b w:val="0"/>
+          <w:bCs/>
+          <w:sz w:val="24"/>
+          <w:szCs w:val="21"/>
+        </w:rPr>
+        <w:t>Kemudian</w:t>
+      </w:r>
+      <w:proofErr w:type="spellEnd"/>
+      <w:r>
+        <w:rPr>
+          <w:b w:val="0"/>
+          <w:bCs/>
+          <w:sz w:val="24"/>
+          <w:szCs w:val="21"/>
+        </w:rPr>
+        <w:t xml:space="preserve"> </w:t>
+      </w:r>
+      <w:proofErr w:type="spellStart"/>
+      <w:r>
+        <w:rPr>
+          <w:b w:val="0"/>
+          <w:bCs/>
+          <w:sz w:val="24"/>
+          <w:szCs w:val="21"/>
+        </w:rPr>
+        <w:t>ditambah</w:t>
+      </w:r>
+      <w:r>
+        <w:rPr>
+          <w:b w:val="0"/>
+          <w:bCs/>
+          <w:sz w:val="24"/>
+          <w:szCs w:val="21"/>
+        </w:rPr>
+        <w:t>kan</w:t>
+      </w:r>
+      <w:proofErr w:type="spellEnd"/>
+      <w:r>
+        <w:rPr>
+          <w:b w:val="0"/>
+          <w:bCs/>
+          <w:sz w:val="24"/>
+          <w:szCs w:val="21"/>
+        </w:rPr>
+        <w:t xml:space="preserve"> </w:t>
+      </w:r>
+      <w:proofErr w:type="spellStart"/>
+      <w:r>
+        <w:rPr>
+          <w:b w:val="0"/>
+          <w:bCs/>
+          <w:sz w:val="24"/>
+          <w:szCs w:val="21"/>
+        </w:rPr>
+        <w:t>lagi</w:t>
+      </w:r>
+      <w:proofErr w:type="spellEnd"/>
+      <w:r>
+        <w:rPr>
+          <w:b w:val="0"/>
+          <w:bCs/>
+          <w:sz w:val="24"/>
+          <w:szCs w:val="21"/>
+        </w:rPr>
+        <w:t xml:space="preserve"> </w:t>
+      </w:r>
+      <w:proofErr w:type="spellStart"/>
+      <w:r>
+        <w:rPr>
+          <w:b w:val="0"/>
+          <w:bCs/>
+          <w:sz w:val="24"/>
+          <w:szCs w:val="21"/>
+        </w:rPr>
+        <w:t>beberapa</w:t>
+      </w:r>
+      <w:proofErr w:type="spellEnd"/>
+      <w:r>
+        <w:rPr>
+          <w:b w:val="0"/>
+          <w:bCs/>
+          <w:sz w:val="24"/>
+          <w:szCs w:val="21"/>
+        </w:rPr>
+        <w:t xml:space="preserve"> data </w:t>
+      </w:r>
+      <w:proofErr w:type="spellStart"/>
+      <w:r>
+        <w:rPr>
+          <w:b w:val="0"/>
+          <w:bCs/>
+          <w:sz w:val="24"/>
+          <w:szCs w:val="21"/>
+        </w:rPr>
+        <w:t>transaksi</w:t>
+      </w:r>
+      <w:proofErr w:type="spellEnd"/>
+      <w:r>
+        <w:rPr>
+          <w:b w:val="0"/>
+          <w:bCs/>
+          <w:sz w:val="24"/>
+          <w:szCs w:val="21"/>
+        </w:rPr>
+        <w:t xml:space="preserve"> </w:t>
+      </w:r>
+      <w:proofErr w:type="spellStart"/>
+      <w:r>
+        <w:rPr>
+          <w:b w:val="0"/>
+          <w:bCs/>
+          <w:sz w:val="24"/>
+          <w:szCs w:val="21"/>
+        </w:rPr>
+        <w:t>pengeluaran</w:t>
+      </w:r>
+      <w:proofErr w:type="spellEnd"/>
+      <w:r>
+        <w:rPr>
+          <w:b w:val="0"/>
+          <w:bCs/>
+          <w:sz w:val="24"/>
+          <w:szCs w:val="21"/>
+        </w:rPr>
+        <w:t xml:space="preserve"> </w:t>
+      </w:r>
+      <w:proofErr w:type="spellStart"/>
+      <w:r>
+        <w:rPr>
+          <w:b w:val="0"/>
+          <w:bCs/>
+          <w:sz w:val="24"/>
+          <w:szCs w:val="21"/>
+        </w:rPr>
+        <w:t>sebesar</w:t>
+      </w:r>
+      <w:proofErr w:type="spellEnd"/>
+      <w:r>
+        <w:rPr>
+          <w:b w:val="0"/>
+          <w:bCs/>
+          <w:sz w:val="24"/>
+          <w:szCs w:val="21"/>
+        </w:rPr>
+        <w:t xml:space="preserve"> 5</w:t>
+      </w:r>
+      <w:r>
+        <w:rPr>
+          <w:b w:val="0"/>
+          <w:bCs/>
+          <w:sz w:val="24"/>
+          <w:szCs w:val="21"/>
+        </w:rPr>
+        <w:t>,</w:t>
+      </w:r>
+      <w:r>
+        <w:rPr>
+          <w:b w:val="0"/>
+          <w:bCs/>
+          <w:sz w:val="24"/>
+          <w:szCs w:val="21"/>
+        </w:rPr>
+        <w:t>000</w:t>
+      </w:r>
+      <w:r>
+        <w:rPr>
+          <w:b w:val="0"/>
+          <w:bCs/>
+          <w:sz w:val="24"/>
+          <w:szCs w:val="21"/>
+        </w:rPr>
+        <w:t xml:space="preserve"> (lima </w:t>
+      </w:r>
+      <w:proofErr w:type="spellStart"/>
+      <w:r>
+        <w:rPr>
+          <w:b w:val="0"/>
+          <w:bCs/>
+          <w:sz w:val="24"/>
+          <w:szCs w:val="21"/>
+        </w:rPr>
+        <w:t>ribu</w:t>
+      </w:r>
+      <w:proofErr w:type="spellEnd"/>
+      <w:r>
+        <w:rPr>
+          <w:b w:val="0"/>
+          <w:bCs/>
+          <w:sz w:val="24"/>
+          <w:szCs w:val="21"/>
+        </w:rPr>
+        <w:t xml:space="preserve">) dan 15,000 (lima </w:t>
+      </w:r>
+      <w:proofErr w:type="spellStart"/>
+      <w:r>
+        <w:rPr>
+          <w:b w:val="0"/>
+          <w:bCs/>
+          <w:sz w:val="24"/>
+          <w:szCs w:val="21"/>
+        </w:rPr>
+        <w:t>belas</w:t>
+      </w:r>
+      <w:proofErr w:type="spellEnd"/>
+      <w:r>
+        <w:rPr>
+          <w:b w:val="0"/>
+          <w:bCs/>
+          <w:sz w:val="24"/>
+          <w:szCs w:val="21"/>
+        </w:rPr>
+        <w:t xml:space="preserve"> </w:t>
+      </w:r>
+      <w:proofErr w:type="spellStart"/>
+      <w:r>
+        <w:rPr>
+          <w:b w:val="0"/>
+          <w:bCs/>
+          <w:sz w:val="24"/>
+          <w:szCs w:val="21"/>
+        </w:rPr>
+        <w:t>ribu</w:t>
+      </w:r>
+      <w:proofErr w:type="spellEnd"/>
+      <w:r>
+        <w:rPr>
+          <w:b w:val="0"/>
+          <w:bCs/>
+          <w:sz w:val="24"/>
+          <w:szCs w:val="21"/>
+        </w:rPr>
+        <w:t xml:space="preserve">) </w:t>
+      </w:r>
+      <w:proofErr w:type="spellStart"/>
+      <w:r>
+        <w:rPr>
+          <w:b w:val="0"/>
+          <w:bCs/>
+          <w:sz w:val="24"/>
+          <w:szCs w:val="21"/>
+        </w:rPr>
+        <w:t>setelah</w:t>
+      </w:r>
+      <w:proofErr w:type="spellEnd"/>
+      <w:r>
+        <w:rPr>
+          <w:b w:val="0"/>
+          <w:bCs/>
+          <w:sz w:val="24"/>
+          <w:szCs w:val="21"/>
+        </w:rPr>
+        <w:t xml:space="preserve"> </w:t>
+      </w:r>
+      <w:r>
+        <w:rPr>
+          <w:b w:val="0"/>
+          <w:bCs/>
+          <w:sz w:val="24"/>
+          <w:szCs w:val="21"/>
+        </w:rPr>
+        <w:t>target</w:t>
+      </w:r>
+      <w:r>
+        <w:rPr>
+          <w:b w:val="0"/>
+          <w:bCs/>
+          <w:sz w:val="24"/>
+          <w:szCs w:val="21"/>
+        </w:rPr>
+        <w:t xml:space="preserve"> </w:t>
+      </w:r>
+      <w:proofErr w:type="spellStart"/>
+      <w:r>
+        <w:rPr>
+          <w:b w:val="0"/>
+          <w:bCs/>
+          <w:sz w:val="24"/>
+          <w:szCs w:val="21"/>
+        </w:rPr>
+        <w:t>ditambahkan</w:t>
+      </w:r>
+      <w:proofErr w:type="spellEnd"/>
+      <w:r>
+        <w:rPr>
+          <w:b w:val="0"/>
+          <w:bCs/>
+          <w:sz w:val="24"/>
+          <w:szCs w:val="21"/>
+        </w:rPr>
+        <w:t>.</w:t>
+      </w:r>
+      <w:r>
+        <w:rPr>
+          <w:b w:val="0"/>
+          <w:bCs/>
+          <w:sz w:val="24"/>
+          <w:szCs w:val="21"/>
+        </w:rPr>
+        <w:t xml:space="preserve"> Setelah </w:t>
+      </w:r>
+      <w:proofErr w:type="spellStart"/>
+      <w:r>
+        <w:rPr>
+          <w:b w:val="0"/>
+          <w:bCs/>
+          <w:sz w:val="24"/>
+          <w:szCs w:val="21"/>
+        </w:rPr>
+        <w:t>itu</w:t>
+      </w:r>
+      <w:proofErr w:type="spellEnd"/>
+      <w:r>
+        <w:rPr>
+          <w:b w:val="0"/>
+          <w:bCs/>
+          <w:sz w:val="24"/>
+          <w:szCs w:val="21"/>
+        </w:rPr>
+        <w:t xml:space="preserve"> </w:t>
+      </w:r>
+      <w:proofErr w:type="spellStart"/>
+      <w:r>
+        <w:rPr>
+          <w:b w:val="0"/>
+          <w:bCs/>
+          <w:sz w:val="24"/>
+          <w:szCs w:val="21"/>
+        </w:rPr>
+        <w:t>di</w:t>
+      </w:r>
+      <w:r>
+        <w:rPr>
+          <w:b w:val="0"/>
+          <w:bCs/>
+          <w:sz w:val="24"/>
+          <w:szCs w:val="21"/>
+        </w:rPr>
+        <w:t>lakukan</w:t>
+      </w:r>
+      <w:proofErr w:type="spellEnd"/>
+      <w:r>
+        <w:rPr>
+          <w:b w:val="0"/>
+          <w:bCs/>
+          <w:sz w:val="24"/>
+          <w:szCs w:val="21"/>
+        </w:rPr>
+        <w:t xml:space="preserve"> </w:t>
+      </w:r>
+      <w:proofErr w:type="spellStart"/>
+      <w:r>
+        <w:rPr>
+          <w:b w:val="0"/>
+          <w:bCs/>
+          <w:sz w:val="24"/>
+          <w:szCs w:val="21"/>
+        </w:rPr>
+        <w:t>perubahan</w:t>
+      </w:r>
+      <w:proofErr w:type="spellEnd"/>
+      <w:r>
+        <w:rPr>
+          <w:b w:val="0"/>
+          <w:bCs/>
+          <w:sz w:val="24"/>
+          <w:szCs w:val="21"/>
+        </w:rPr>
+        <w:t xml:space="preserve"> pada </w:t>
+      </w:r>
+      <w:r>
+        <w:rPr>
+          <w:b w:val="0"/>
+          <w:bCs/>
+          <w:sz w:val="24"/>
+          <w:szCs w:val="21"/>
+        </w:rPr>
+        <w:lastRenderedPageBreak/>
+        <w:t>nominal</w:t>
+      </w:r>
+      <w:r>
+        <w:rPr>
+          <w:b w:val="0"/>
+          <w:bCs/>
+          <w:sz w:val="24"/>
+          <w:szCs w:val="21"/>
+        </w:rPr>
+        <w:t xml:space="preserve"> </w:t>
+      </w:r>
+      <w:proofErr w:type="spellStart"/>
+      <w:r>
+        <w:rPr>
+          <w:b w:val="0"/>
+          <w:bCs/>
+          <w:sz w:val="24"/>
+          <w:szCs w:val="21"/>
+        </w:rPr>
+        <w:t>dari</w:t>
+      </w:r>
+      <w:proofErr w:type="spellEnd"/>
+      <w:r>
+        <w:rPr>
+          <w:b w:val="0"/>
+          <w:bCs/>
+          <w:sz w:val="24"/>
+          <w:szCs w:val="21"/>
+        </w:rPr>
+        <w:t xml:space="preserve"> data </w:t>
+      </w:r>
+      <w:proofErr w:type="spellStart"/>
+      <w:r>
+        <w:rPr>
+          <w:b w:val="0"/>
+          <w:bCs/>
+          <w:sz w:val="24"/>
+          <w:szCs w:val="21"/>
+        </w:rPr>
+        <w:t>transaksi</w:t>
+      </w:r>
+      <w:proofErr w:type="spellEnd"/>
+      <w:r>
+        <w:rPr>
+          <w:b w:val="0"/>
+          <w:bCs/>
+          <w:sz w:val="24"/>
+          <w:szCs w:val="21"/>
+        </w:rPr>
+        <w:t xml:space="preserve"> </w:t>
+      </w:r>
+      <w:proofErr w:type="spellStart"/>
+      <w:r>
+        <w:rPr>
+          <w:b w:val="0"/>
+          <w:bCs/>
+          <w:sz w:val="24"/>
+          <w:szCs w:val="21"/>
+        </w:rPr>
+        <w:t>pemasukan</w:t>
+      </w:r>
+      <w:proofErr w:type="spellEnd"/>
+      <w:r>
+        <w:rPr>
+          <w:b w:val="0"/>
+          <w:bCs/>
+          <w:sz w:val="24"/>
+          <w:szCs w:val="21"/>
+        </w:rPr>
+        <w:t xml:space="preserve"> </w:t>
+      </w:r>
+      <w:r>
+        <w:rPr>
+          <w:b w:val="0"/>
+          <w:bCs/>
+          <w:sz w:val="24"/>
+          <w:szCs w:val="21"/>
+        </w:rPr>
+        <w:t xml:space="preserve">yang </w:t>
+      </w:r>
+      <w:proofErr w:type="spellStart"/>
+      <w:r>
+        <w:rPr>
+          <w:b w:val="0"/>
+          <w:bCs/>
+          <w:sz w:val="24"/>
+          <w:szCs w:val="21"/>
+        </w:rPr>
+        <w:t>tadi</w:t>
+      </w:r>
+      <w:proofErr w:type="spellEnd"/>
+      <w:r>
+        <w:rPr>
+          <w:b w:val="0"/>
+          <w:bCs/>
+          <w:sz w:val="24"/>
+          <w:szCs w:val="21"/>
+        </w:rPr>
+        <w:t xml:space="preserve"> </w:t>
+      </w:r>
+      <w:proofErr w:type="spellStart"/>
+      <w:r>
+        <w:rPr>
+          <w:b w:val="0"/>
+          <w:bCs/>
+          <w:sz w:val="24"/>
+          <w:szCs w:val="21"/>
+        </w:rPr>
+        <w:t>ditambahkan</w:t>
+      </w:r>
+      <w:proofErr w:type="spellEnd"/>
+      <w:r>
+        <w:rPr>
+          <w:b w:val="0"/>
+          <w:bCs/>
+          <w:sz w:val="24"/>
+          <w:szCs w:val="21"/>
+        </w:rPr>
+        <w:t xml:space="preserve">, </w:t>
+      </w:r>
+      <w:proofErr w:type="spellStart"/>
+      <w:r>
+        <w:rPr>
+          <w:b w:val="0"/>
+          <w:bCs/>
+          <w:sz w:val="24"/>
+          <w:szCs w:val="21"/>
+        </w:rPr>
+        <w:t>nilainya</w:t>
+      </w:r>
+      <w:proofErr w:type="spellEnd"/>
+      <w:r>
+        <w:rPr>
+          <w:b w:val="0"/>
+          <w:bCs/>
+          <w:sz w:val="24"/>
+          <w:szCs w:val="21"/>
+        </w:rPr>
+        <w:t xml:space="preserve"> </w:t>
+      </w:r>
+      <w:proofErr w:type="spellStart"/>
+      <w:r>
+        <w:rPr>
+          <w:b w:val="0"/>
+          <w:bCs/>
+          <w:sz w:val="24"/>
+          <w:szCs w:val="21"/>
+        </w:rPr>
+        <w:t>akan</w:t>
+      </w:r>
+      <w:proofErr w:type="spellEnd"/>
+      <w:r>
+        <w:rPr>
+          <w:b w:val="0"/>
+          <w:bCs/>
+          <w:sz w:val="24"/>
+          <w:szCs w:val="21"/>
+        </w:rPr>
+        <w:t xml:space="preserve"> </w:t>
+      </w:r>
+      <w:proofErr w:type="spellStart"/>
+      <w:r>
+        <w:rPr>
+          <w:b w:val="0"/>
+          <w:bCs/>
+          <w:sz w:val="24"/>
+          <w:szCs w:val="21"/>
+        </w:rPr>
+        <w:t>diubah</w:t>
+      </w:r>
+      <w:proofErr w:type="spellEnd"/>
+      <w:r>
+        <w:rPr>
+          <w:b w:val="0"/>
+          <w:bCs/>
+          <w:sz w:val="24"/>
+          <w:szCs w:val="21"/>
+        </w:rPr>
+        <w:t xml:space="preserve"> </w:t>
+      </w:r>
+      <w:proofErr w:type="spellStart"/>
+      <w:r>
+        <w:rPr>
+          <w:b w:val="0"/>
+          <w:bCs/>
+          <w:sz w:val="24"/>
+          <w:szCs w:val="21"/>
+        </w:rPr>
+        <w:t>menjadi</w:t>
+      </w:r>
+      <w:proofErr w:type="spellEnd"/>
+      <w:r>
+        <w:rPr>
+          <w:b w:val="0"/>
+          <w:bCs/>
+          <w:sz w:val="24"/>
+          <w:szCs w:val="21"/>
+        </w:rPr>
+        <w:t xml:space="preserve"> </w:t>
+      </w:r>
+      <w:r>
+        <w:rPr>
+          <w:b w:val="0"/>
+          <w:bCs/>
+          <w:sz w:val="24"/>
+          <w:szCs w:val="21"/>
+        </w:rPr>
+        <w:t>8</w:t>
+      </w:r>
+      <w:r>
+        <w:rPr>
+          <w:b w:val="0"/>
+          <w:bCs/>
+          <w:sz w:val="24"/>
+          <w:szCs w:val="21"/>
+        </w:rPr>
+        <w:t>0,000 (</w:t>
+      </w:r>
+      <w:proofErr w:type="spellStart"/>
+      <w:r>
+        <w:rPr>
+          <w:b w:val="0"/>
+          <w:bCs/>
+          <w:sz w:val="24"/>
+          <w:szCs w:val="21"/>
+        </w:rPr>
+        <w:t>delapan</w:t>
+      </w:r>
+      <w:proofErr w:type="spellEnd"/>
+      <w:r>
+        <w:rPr>
+          <w:b w:val="0"/>
+          <w:bCs/>
+          <w:sz w:val="24"/>
+          <w:szCs w:val="21"/>
+        </w:rPr>
+        <w:t xml:space="preserve"> </w:t>
+      </w:r>
+      <w:proofErr w:type="spellStart"/>
+      <w:r>
+        <w:rPr>
+          <w:b w:val="0"/>
+          <w:bCs/>
+          <w:sz w:val="24"/>
+          <w:szCs w:val="21"/>
+        </w:rPr>
+        <w:t>puluh</w:t>
+      </w:r>
+      <w:proofErr w:type="spellEnd"/>
+      <w:r>
+        <w:rPr>
+          <w:b w:val="0"/>
+          <w:bCs/>
+          <w:sz w:val="24"/>
+          <w:szCs w:val="21"/>
+        </w:rPr>
+        <w:t xml:space="preserve"> </w:t>
+      </w:r>
+      <w:proofErr w:type="spellStart"/>
+      <w:r>
+        <w:rPr>
+          <w:b w:val="0"/>
+          <w:bCs/>
+          <w:sz w:val="24"/>
+          <w:szCs w:val="21"/>
+        </w:rPr>
+        <w:t>ribu</w:t>
+      </w:r>
+      <w:proofErr w:type="spellEnd"/>
+      <w:r>
+        <w:rPr>
+          <w:b w:val="0"/>
+          <w:bCs/>
+          <w:sz w:val="24"/>
+          <w:szCs w:val="21"/>
+        </w:rPr>
+        <w:t>)</w:t>
+      </w:r>
+      <w:r>
+        <w:rPr>
+          <w:b w:val="0"/>
+          <w:bCs/>
+          <w:sz w:val="24"/>
+          <w:szCs w:val="21"/>
+        </w:rPr>
+        <w:t>.</w:t>
+      </w:r>
+    </w:p>
+    <w:p>
+      <w:pPr>
+        <w:pStyle w:val="STTSJudulSubBab"/>
+        <w:ind w:firstLine="720"/>
+        <w:rPr>
+          <w:b w:val="0"/>
+          <w:bCs/>
+          <w:sz w:val="24"/>
+          <w:szCs w:val="21"/>
+        </w:rPr>
+      </w:pPr>
+      <w:r>
+        <w:rPr>
+          <w:b w:val="0"/>
+          <w:bCs/>
+          <w:sz w:val="24"/>
+          <w:szCs w:val="21"/>
+        </w:rPr>
+        <w:t xml:space="preserve">Hasil uji </w:t>
+      </w:r>
+      <w:proofErr w:type="spellStart"/>
+      <w:r>
+        <w:rPr>
+          <w:b w:val="0"/>
+          <w:bCs/>
+          <w:sz w:val="24"/>
+          <w:szCs w:val="21"/>
+        </w:rPr>
+        <w:t>coba</w:t>
+      </w:r>
+      <w:proofErr w:type="spellEnd"/>
+      <w:r>
+        <w:rPr>
+          <w:b w:val="0"/>
+          <w:bCs/>
+          <w:sz w:val="24"/>
+          <w:szCs w:val="21"/>
+        </w:rPr>
+        <w:t xml:space="preserve"> </w:t>
+      </w:r>
+      <w:proofErr w:type="spellStart"/>
+      <w:r>
+        <w:rPr>
+          <w:b w:val="0"/>
+          <w:bCs/>
+          <w:sz w:val="24"/>
+          <w:szCs w:val="21"/>
+        </w:rPr>
+        <w:t>adalah</w:t>
+      </w:r>
+      <w:proofErr w:type="spellEnd"/>
+      <w:r>
+        <w:rPr>
+          <w:b w:val="0"/>
+          <w:bCs/>
+          <w:sz w:val="24"/>
+          <w:szCs w:val="21"/>
+        </w:rPr>
+        <w:t xml:space="preserve"> progress </w:t>
+      </w:r>
+      <w:proofErr w:type="spellStart"/>
+      <w:r>
+        <w:rPr>
+          <w:b w:val="0"/>
+          <w:bCs/>
+          <w:sz w:val="24"/>
+          <w:szCs w:val="21"/>
+        </w:rPr>
+        <w:t>menabung</w:t>
+      </w:r>
+      <w:proofErr w:type="spellEnd"/>
+      <w:r>
+        <w:rPr>
+          <w:b w:val="0"/>
+          <w:bCs/>
+          <w:sz w:val="24"/>
+          <w:szCs w:val="21"/>
+        </w:rPr>
+        <w:t xml:space="preserve"> </w:t>
+      </w:r>
+      <w:proofErr w:type="spellStart"/>
+      <w:r>
+        <w:rPr>
+          <w:b w:val="0"/>
+          <w:bCs/>
+          <w:sz w:val="24"/>
+          <w:szCs w:val="21"/>
+        </w:rPr>
+        <w:t>menjadi</w:t>
+      </w:r>
+      <w:proofErr w:type="spellEnd"/>
+      <w:r>
+        <w:rPr>
+          <w:b w:val="0"/>
+          <w:bCs/>
+          <w:sz w:val="24"/>
+          <w:szCs w:val="21"/>
+        </w:rPr>
+        <w:t xml:space="preserve"> 60,000 (</w:t>
+      </w:r>
+      <w:proofErr w:type="spellStart"/>
+      <w:r>
+        <w:rPr>
+          <w:b w:val="0"/>
+          <w:bCs/>
+          <w:sz w:val="24"/>
+          <w:szCs w:val="21"/>
+        </w:rPr>
+        <w:t>enam</w:t>
+      </w:r>
+      <w:proofErr w:type="spellEnd"/>
+      <w:r>
+        <w:rPr>
+          <w:b w:val="0"/>
+          <w:bCs/>
+          <w:sz w:val="24"/>
+          <w:szCs w:val="21"/>
+        </w:rPr>
+        <w:t xml:space="preserve"> </w:t>
+      </w:r>
+      <w:proofErr w:type="spellStart"/>
+      <w:r>
+        <w:rPr>
+          <w:b w:val="0"/>
+          <w:bCs/>
+          <w:sz w:val="24"/>
+          <w:szCs w:val="21"/>
+        </w:rPr>
+        <w:t>puluh</w:t>
+      </w:r>
+      <w:proofErr w:type="spellEnd"/>
+      <w:r>
+        <w:rPr>
+          <w:b w:val="0"/>
+          <w:bCs/>
+          <w:sz w:val="24"/>
+          <w:szCs w:val="21"/>
+        </w:rPr>
+        <w:t xml:space="preserve"> </w:t>
+      </w:r>
+      <w:proofErr w:type="spellStart"/>
+      <w:r>
+        <w:rPr>
+          <w:b w:val="0"/>
+          <w:bCs/>
+          <w:sz w:val="24"/>
+          <w:szCs w:val="21"/>
+        </w:rPr>
+        <w:t>ribu</w:t>
+      </w:r>
+      <w:proofErr w:type="spellEnd"/>
+      <w:r>
+        <w:rPr>
+          <w:b w:val="0"/>
+          <w:bCs/>
+          <w:sz w:val="24"/>
+          <w:szCs w:val="21"/>
+        </w:rPr>
+        <w:t xml:space="preserve">). </w:t>
+      </w:r>
+      <w:proofErr w:type="spellStart"/>
+      <w:r>
+        <w:rPr>
+          <w:b w:val="0"/>
+          <w:bCs/>
+          <w:sz w:val="24"/>
+          <w:szCs w:val="21"/>
+        </w:rPr>
+        <w:t>Padahal</w:t>
+      </w:r>
+      <w:proofErr w:type="spellEnd"/>
+      <w:r>
+        <w:rPr>
+          <w:b w:val="0"/>
+          <w:bCs/>
+          <w:sz w:val="24"/>
+          <w:szCs w:val="21"/>
+        </w:rPr>
+        <w:t xml:space="preserve"> </w:t>
+      </w:r>
+      <w:proofErr w:type="spellStart"/>
+      <w:r>
+        <w:rPr>
+          <w:b w:val="0"/>
+          <w:bCs/>
+          <w:sz w:val="24"/>
+          <w:szCs w:val="21"/>
+        </w:rPr>
+        <w:t>seharusnya</w:t>
+      </w:r>
+      <w:proofErr w:type="spellEnd"/>
+      <w:r>
+        <w:rPr>
+          <w:b w:val="0"/>
+          <w:bCs/>
+          <w:sz w:val="24"/>
+          <w:szCs w:val="21"/>
+        </w:rPr>
+        <w:t xml:space="preserve"> </w:t>
+      </w:r>
+      <w:proofErr w:type="spellStart"/>
+      <w:r>
+        <w:rPr>
+          <w:b w:val="0"/>
+          <w:bCs/>
+          <w:sz w:val="24"/>
+          <w:szCs w:val="21"/>
+        </w:rPr>
+        <w:t>hasil</w:t>
+      </w:r>
+      <w:proofErr w:type="spellEnd"/>
+      <w:r>
+        <w:rPr>
+          <w:b w:val="0"/>
+          <w:bCs/>
+          <w:sz w:val="24"/>
+          <w:szCs w:val="21"/>
+        </w:rPr>
+        <w:t xml:space="preserve"> progress </w:t>
+      </w:r>
+      <w:proofErr w:type="spellStart"/>
+      <w:r>
+        <w:rPr>
+          <w:b w:val="0"/>
+          <w:bCs/>
+          <w:sz w:val="24"/>
+          <w:szCs w:val="21"/>
+        </w:rPr>
+        <w:t>menabung</w:t>
+      </w:r>
+      <w:proofErr w:type="spellEnd"/>
+      <w:r>
+        <w:rPr>
+          <w:b w:val="0"/>
+          <w:bCs/>
+          <w:sz w:val="24"/>
+          <w:szCs w:val="21"/>
+        </w:rPr>
+        <w:t xml:space="preserve"> </w:t>
+      </w:r>
+      <w:proofErr w:type="spellStart"/>
+      <w:r>
+        <w:rPr>
+          <w:b w:val="0"/>
+          <w:bCs/>
+          <w:sz w:val="24"/>
+          <w:szCs w:val="21"/>
+        </w:rPr>
+        <w:t>menjadi</w:t>
+      </w:r>
+      <w:proofErr w:type="spellEnd"/>
+      <w:r>
+        <w:rPr>
+          <w:b w:val="0"/>
+          <w:bCs/>
+          <w:sz w:val="24"/>
+          <w:szCs w:val="21"/>
+        </w:rPr>
+        <w:t xml:space="preserve"> 10,000 (</w:t>
+      </w:r>
+      <w:proofErr w:type="spellStart"/>
+      <w:r>
+        <w:rPr>
+          <w:b w:val="0"/>
+          <w:bCs/>
+          <w:sz w:val="24"/>
+          <w:szCs w:val="21"/>
+        </w:rPr>
+        <w:t>sepuluh</w:t>
+      </w:r>
+      <w:proofErr w:type="spellEnd"/>
+      <w:r>
+        <w:rPr>
+          <w:b w:val="0"/>
+          <w:bCs/>
+          <w:sz w:val="24"/>
+          <w:szCs w:val="21"/>
+        </w:rPr>
+        <w:t xml:space="preserve"> </w:t>
+      </w:r>
+      <w:proofErr w:type="spellStart"/>
+      <w:r>
+        <w:rPr>
+          <w:b w:val="0"/>
+          <w:bCs/>
+          <w:sz w:val="24"/>
+          <w:szCs w:val="21"/>
+        </w:rPr>
+        <w:t>ribu</w:t>
+      </w:r>
+      <w:proofErr w:type="spellEnd"/>
+      <w:r>
+        <w:rPr>
+          <w:b w:val="0"/>
+          <w:bCs/>
+          <w:sz w:val="24"/>
+          <w:szCs w:val="21"/>
+        </w:rPr>
+        <w:t xml:space="preserve">) </w:t>
+      </w:r>
+      <w:proofErr w:type="spellStart"/>
+      <w:r>
+        <w:rPr>
+          <w:b w:val="0"/>
+          <w:bCs/>
+          <w:sz w:val="24"/>
+          <w:szCs w:val="21"/>
+        </w:rPr>
+        <w:t>karena</w:t>
+      </w:r>
+      <w:proofErr w:type="spellEnd"/>
+      <w:r>
+        <w:rPr>
+          <w:b w:val="0"/>
+          <w:bCs/>
+          <w:sz w:val="24"/>
+          <w:szCs w:val="21"/>
+        </w:rPr>
+        <w:t xml:space="preserve"> </w:t>
+      </w:r>
+      <w:proofErr w:type="spellStart"/>
+      <w:r>
+        <w:rPr>
+          <w:b w:val="0"/>
+          <w:bCs/>
+          <w:sz w:val="24"/>
+          <w:szCs w:val="21"/>
+        </w:rPr>
+        <w:t>transaksi</w:t>
+      </w:r>
+      <w:proofErr w:type="spellEnd"/>
+      <w:r>
+        <w:rPr>
+          <w:b w:val="0"/>
+          <w:bCs/>
+          <w:sz w:val="24"/>
+          <w:szCs w:val="21"/>
+        </w:rPr>
+        <w:t xml:space="preserve"> yang </w:t>
+      </w:r>
+      <w:proofErr w:type="spellStart"/>
+      <w:r>
+        <w:rPr>
+          <w:b w:val="0"/>
+          <w:bCs/>
+          <w:sz w:val="24"/>
+          <w:szCs w:val="21"/>
+        </w:rPr>
+        <w:t>sudah</w:t>
+      </w:r>
+      <w:proofErr w:type="spellEnd"/>
+      <w:r>
+        <w:rPr>
+          <w:b w:val="0"/>
+          <w:bCs/>
+          <w:sz w:val="24"/>
+          <w:szCs w:val="21"/>
+        </w:rPr>
+        <w:t xml:space="preserve"> </w:t>
+      </w:r>
+      <w:proofErr w:type="spellStart"/>
+      <w:r>
+        <w:rPr>
+          <w:b w:val="0"/>
+          <w:bCs/>
+          <w:sz w:val="24"/>
+          <w:szCs w:val="21"/>
+        </w:rPr>
+        <w:t>dibuat</w:t>
+      </w:r>
+      <w:proofErr w:type="spellEnd"/>
+      <w:r>
+        <w:rPr>
+          <w:b w:val="0"/>
+          <w:bCs/>
+          <w:sz w:val="24"/>
+          <w:szCs w:val="21"/>
+        </w:rPr>
+        <w:t xml:space="preserve"> </w:t>
+      </w:r>
+      <w:proofErr w:type="spellStart"/>
+      <w:r>
+        <w:rPr>
+          <w:b w:val="0"/>
+          <w:bCs/>
+          <w:sz w:val="24"/>
+          <w:szCs w:val="21"/>
+        </w:rPr>
+        <w:t>sebelum</w:t>
+      </w:r>
+      <w:proofErr w:type="spellEnd"/>
+      <w:r>
+        <w:rPr>
+          <w:b w:val="0"/>
+          <w:bCs/>
+          <w:sz w:val="24"/>
+          <w:szCs w:val="21"/>
+        </w:rPr>
+        <w:t xml:space="preserve"> target </w:t>
+      </w:r>
+      <w:proofErr w:type="spellStart"/>
+      <w:r>
+        <w:rPr>
+          <w:b w:val="0"/>
+          <w:bCs/>
+          <w:sz w:val="24"/>
+          <w:szCs w:val="21"/>
+        </w:rPr>
+        <w:t>menabung</w:t>
+      </w:r>
+      <w:proofErr w:type="spellEnd"/>
+      <w:r>
+        <w:rPr>
+          <w:b w:val="0"/>
+          <w:bCs/>
+          <w:sz w:val="24"/>
+          <w:szCs w:val="21"/>
+        </w:rPr>
+        <w:t xml:space="preserve"> </w:t>
+      </w:r>
+      <w:proofErr w:type="spellStart"/>
+      <w:r>
+        <w:rPr>
+          <w:b w:val="0"/>
+          <w:bCs/>
+          <w:sz w:val="24"/>
+          <w:szCs w:val="21"/>
+        </w:rPr>
+        <w:t>seharusnya</w:t>
+      </w:r>
+      <w:proofErr w:type="spellEnd"/>
+      <w:r>
+        <w:rPr>
+          <w:b w:val="0"/>
+          <w:bCs/>
+          <w:sz w:val="24"/>
+          <w:szCs w:val="21"/>
+        </w:rPr>
+        <w:t xml:space="preserve"> </w:t>
+      </w:r>
+      <w:proofErr w:type="spellStart"/>
+      <w:r>
+        <w:rPr>
+          <w:b w:val="0"/>
+          <w:bCs/>
+          <w:sz w:val="24"/>
+          <w:szCs w:val="21"/>
+        </w:rPr>
+        <w:t>tidak</w:t>
+      </w:r>
+      <w:proofErr w:type="spellEnd"/>
+      <w:r>
+        <w:rPr>
+          <w:b w:val="0"/>
+          <w:bCs/>
+          <w:sz w:val="24"/>
+          <w:szCs w:val="21"/>
+        </w:rPr>
+        <w:t xml:space="preserve"> </w:t>
+      </w:r>
+      <w:proofErr w:type="spellStart"/>
+      <w:r>
+        <w:rPr>
+          <w:b w:val="0"/>
+          <w:bCs/>
+          <w:sz w:val="24"/>
+          <w:szCs w:val="21"/>
+        </w:rPr>
+        <w:t>mempengaruhi</w:t>
+      </w:r>
+      <w:proofErr w:type="spellEnd"/>
+      <w:r>
+        <w:rPr>
+          <w:b w:val="0"/>
+          <w:bCs/>
+          <w:sz w:val="24"/>
+          <w:szCs w:val="21"/>
+        </w:rPr>
+        <w:t xml:space="preserve"> target </w:t>
+      </w:r>
+      <w:proofErr w:type="spellStart"/>
+      <w:r>
+        <w:rPr>
+          <w:b w:val="0"/>
+          <w:bCs/>
+          <w:sz w:val="24"/>
+          <w:szCs w:val="21"/>
+        </w:rPr>
+        <w:t>sebesar</w:t>
+      </w:r>
+      <w:proofErr w:type="spellEnd"/>
+      <w:r>
+        <w:rPr>
+          <w:b w:val="0"/>
+          <w:bCs/>
+          <w:sz w:val="24"/>
+          <w:szCs w:val="21"/>
+        </w:rPr>
+        <w:t xml:space="preserve"> nominal b</w:t>
+      </w:r>
+      <w:proofErr w:type="spellStart"/>
+      <w:r>
+        <w:rPr>
+          <w:b w:val="0"/>
+          <w:bCs/>
+          <w:sz w:val="24"/>
+          <w:szCs w:val="21"/>
+        </w:rPr>
+        <w:t>arunya</w:t>
+      </w:r>
+      <w:proofErr w:type="spellEnd"/>
+      <w:r>
+        <w:rPr>
+          <w:b w:val="0"/>
+          <w:bCs/>
+          <w:sz w:val="24"/>
+          <w:szCs w:val="21"/>
+        </w:rPr>
+        <w:t xml:space="preserve">, </w:t>
+      </w:r>
+      <w:proofErr w:type="spellStart"/>
+      <w:r>
+        <w:rPr>
+          <w:b w:val="0"/>
+          <w:bCs/>
+          <w:sz w:val="24"/>
+          <w:szCs w:val="21"/>
+        </w:rPr>
+        <w:t>melainkan</w:t>
+      </w:r>
+      <w:proofErr w:type="spellEnd"/>
+      <w:r>
+        <w:rPr>
+          <w:b w:val="0"/>
+          <w:bCs/>
+          <w:sz w:val="24"/>
+          <w:szCs w:val="21"/>
+        </w:rPr>
+        <w:t xml:space="preserve"> </w:t>
+      </w:r>
+      <w:proofErr w:type="spellStart"/>
+      <w:r>
+        <w:rPr>
+          <w:b w:val="0"/>
+          <w:bCs/>
+          <w:sz w:val="24"/>
+          <w:szCs w:val="21"/>
+        </w:rPr>
+        <w:t>selisih</w:t>
+      </w:r>
+      <w:proofErr w:type="spellEnd"/>
+      <w:r>
+        <w:rPr>
+          <w:b w:val="0"/>
+          <w:bCs/>
+          <w:sz w:val="24"/>
+          <w:szCs w:val="21"/>
+        </w:rPr>
+        <w:t xml:space="preserve"> </w:t>
+      </w:r>
+      <w:proofErr w:type="spellStart"/>
+      <w:r>
+        <w:rPr>
+          <w:b w:val="0"/>
+          <w:bCs/>
+          <w:sz w:val="24"/>
+          <w:szCs w:val="21"/>
+        </w:rPr>
+        <w:t>dari</w:t>
+      </w:r>
+      <w:proofErr w:type="spellEnd"/>
+      <w:r>
+        <w:rPr>
+          <w:b w:val="0"/>
+          <w:bCs/>
+          <w:sz w:val="24"/>
+          <w:szCs w:val="21"/>
+        </w:rPr>
+        <w:t xml:space="preserve"> nominal lama dan nominal </w:t>
+      </w:r>
+      <w:proofErr w:type="spellStart"/>
+      <w:r>
+        <w:rPr>
+          <w:b w:val="0"/>
+          <w:bCs/>
+          <w:sz w:val="24"/>
+          <w:szCs w:val="21"/>
+        </w:rPr>
+        <w:t>barunya</w:t>
+      </w:r>
+      <w:proofErr w:type="spellEnd"/>
+      <w:r>
+        <w:rPr>
+          <w:b w:val="0"/>
+          <w:bCs/>
+          <w:sz w:val="24"/>
+          <w:szCs w:val="21"/>
+        </w:rPr>
+        <w:t xml:space="preserve">. Dapat </w:t>
+      </w:r>
+      <w:proofErr w:type="spellStart"/>
+      <w:r>
+        <w:rPr>
+          <w:b w:val="0"/>
+          <w:bCs/>
+          <w:sz w:val="24"/>
+          <w:szCs w:val="21"/>
+        </w:rPr>
+        <w:t>disimpulkan</w:t>
+      </w:r>
+      <w:proofErr w:type="spellEnd"/>
+      <w:r>
+        <w:rPr>
+          <w:b w:val="0"/>
+          <w:bCs/>
+          <w:sz w:val="24"/>
+          <w:szCs w:val="21"/>
+        </w:rPr>
+        <w:t xml:space="preserve"> </w:t>
+      </w:r>
+      <w:proofErr w:type="spellStart"/>
+      <w:r>
+        <w:rPr>
+          <w:b w:val="0"/>
+          <w:bCs/>
+          <w:sz w:val="24"/>
+          <w:szCs w:val="21"/>
+        </w:rPr>
+        <w:t>bahwa</w:t>
+      </w:r>
+      <w:proofErr w:type="spellEnd"/>
+      <w:r>
+        <w:rPr>
+          <w:b w:val="0"/>
+          <w:bCs/>
+          <w:sz w:val="24"/>
+          <w:szCs w:val="21"/>
+        </w:rPr>
+        <w:t xml:space="preserve"> </w:t>
+      </w:r>
+      <w:proofErr w:type="spellStart"/>
+      <w:r>
+        <w:rPr>
+          <w:b w:val="0"/>
+          <w:bCs/>
+          <w:sz w:val="24"/>
+          <w:szCs w:val="21"/>
+        </w:rPr>
+        <w:t>perhitungan</w:t>
+      </w:r>
+      <w:proofErr w:type="spellEnd"/>
+      <w:r>
+        <w:rPr>
+          <w:b w:val="0"/>
+          <w:bCs/>
+          <w:sz w:val="24"/>
+          <w:szCs w:val="21"/>
+        </w:rPr>
+        <w:t xml:space="preserve"> pada target </w:t>
+      </w:r>
+      <w:proofErr w:type="spellStart"/>
+      <w:r>
+        <w:rPr>
+          <w:b w:val="0"/>
+          <w:bCs/>
+          <w:sz w:val="24"/>
+          <w:szCs w:val="21"/>
+        </w:rPr>
+        <w:t>menabung</w:t>
+      </w:r>
+      <w:proofErr w:type="spellEnd"/>
+      <w:r>
+        <w:rPr>
+          <w:b w:val="0"/>
+          <w:bCs/>
+          <w:sz w:val="24"/>
+          <w:szCs w:val="21"/>
+        </w:rPr>
+        <w:t xml:space="preserve"> </w:t>
+      </w:r>
+      <w:proofErr w:type="spellStart"/>
+      <w:r>
+        <w:rPr>
+          <w:b w:val="0"/>
+          <w:bCs/>
+          <w:sz w:val="24"/>
+          <w:szCs w:val="21"/>
+        </w:rPr>
+        <w:t>masih</w:t>
+      </w:r>
+      <w:proofErr w:type="spellEnd"/>
+      <w:r>
+        <w:rPr>
+          <w:b w:val="0"/>
+          <w:bCs/>
+          <w:sz w:val="24"/>
+          <w:szCs w:val="21"/>
+        </w:rPr>
+        <w:t xml:space="preserve"> </w:t>
+      </w:r>
+      <w:proofErr w:type="spellStart"/>
+      <w:r>
+        <w:rPr>
+          <w:b w:val="0"/>
+          <w:bCs/>
+          <w:sz w:val="24"/>
+          <w:szCs w:val="21"/>
+        </w:rPr>
+        <w:t>kurang</w:t>
+      </w:r>
+      <w:proofErr w:type="spellEnd"/>
+      <w:r>
+        <w:rPr>
+          <w:b w:val="0"/>
+          <w:bCs/>
+          <w:sz w:val="24"/>
+          <w:szCs w:val="21"/>
+        </w:rPr>
+        <w:t xml:space="preserve"> </w:t>
+      </w:r>
+      <w:proofErr w:type="spellStart"/>
+      <w:r>
+        <w:rPr>
+          <w:b w:val="0"/>
+          <w:bCs/>
+          <w:sz w:val="24"/>
+          <w:szCs w:val="21"/>
+        </w:rPr>
+        <w:t>akurat</w:t>
+      </w:r>
+      <w:proofErr w:type="spellEnd"/>
+      <w:r>
+        <w:rPr>
+          <w:b w:val="0"/>
+          <w:bCs/>
+          <w:sz w:val="24"/>
+          <w:szCs w:val="21"/>
+        </w:rPr>
+        <w:t xml:space="preserve">. Hal </w:t>
+      </w:r>
+      <w:proofErr w:type="spellStart"/>
+      <w:r>
+        <w:rPr>
+          <w:b w:val="0"/>
+          <w:bCs/>
+          <w:sz w:val="24"/>
+          <w:szCs w:val="21"/>
+        </w:rPr>
+        <w:t>ini</w:t>
+      </w:r>
+      <w:proofErr w:type="spellEnd"/>
+      <w:r>
+        <w:rPr>
+          <w:b w:val="0"/>
+          <w:bCs/>
+          <w:sz w:val="24"/>
+          <w:szCs w:val="21"/>
+        </w:rPr>
+        <w:t xml:space="preserve"> </w:t>
+      </w:r>
+      <w:proofErr w:type="spellStart"/>
+      <w:r>
+        <w:rPr>
+          <w:b w:val="0"/>
+          <w:bCs/>
+          <w:sz w:val="24"/>
+          <w:szCs w:val="21"/>
+        </w:rPr>
+        <w:t>disebabkan</w:t>
+      </w:r>
+      <w:proofErr w:type="spellEnd"/>
+      <w:r>
+        <w:rPr>
+          <w:b w:val="0"/>
+          <w:bCs/>
+          <w:sz w:val="24"/>
+          <w:szCs w:val="21"/>
+        </w:rPr>
+        <w:t xml:space="preserve"> </w:t>
+      </w:r>
+      <w:r>
+        <w:rPr>
+          <w:b w:val="0"/>
+          <w:bCs/>
+          <w:sz w:val="24"/>
+          <w:szCs w:val="21"/>
+        </w:rPr>
+        <w:t xml:space="preserve">oleh </w:t>
+      </w:r>
+      <w:proofErr w:type="spellStart"/>
+      <w:r>
+        <w:rPr>
+          <w:b w:val="0"/>
+          <w:bCs/>
+          <w:sz w:val="24"/>
+          <w:szCs w:val="21"/>
+        </w:rPr>
+        <w:t>kesalahan</w:t>
+      </w:r>
+      <w:proofErr w:type="spellEnd"/>
+      <w:r>
+        <w:rPr>
+          <w:b w:val="0"/>
+          <w:bCs/>
+          <w:sz w:val="24"/>
+          <w:szCs w:val="21"/>
+        </w:rPr>
+        <w:t xml:space="preserve"> </w:t>
+      </w:r>
+      <w:proofErr w:type="spellStart"/>
+      <w:r>
+        <w:rPr>
+          <w:b w:val="0"/>
+          <w:bCs/>
+          <w:sz w:val="24"/>
+          <w:szCs w:val="21"/>
+        </w:rPr>
+        <w:t>perhitungan</w:t>
+      </w:r>
+      <w:proofErr w:type="spellEnd"/>
+      <w:r>
+        <w:rPr>
+          <w:b w:val="0"/>
+          <w:bCs/>
+          <w:sz w:val="24"/>
+          <w:szCs w:val="21"/>
+        </w:rPr>
+        <w:t xml:space="preserve"> </w:t>
+      </w:r>
+      <w:proofErr w:type="spellStart"/>
+      <w:r>
+        <w:rPr>
+          <w:b w:val="0"/>
+          <w:bCs/>
+          <w:sz w:val="24"/>
+          <w:szCs w:val="21"/>
+        </w:rPr>
+        <w:t>ketika</w:t>
+      </w:r>
+      <w:proofErr w:type="spellEnd"/>
+      <w:r>
+        <w:rPr>
+          <w:b w:val="0"/>
+          <w:bCs/>
+          <w:sz w:val="24"/>
+          <w:szCs w:val="21"/>
+        </w:rPr>
+        <w:t xml:space="preserve"> </w:t>
+      </w:r>
+      <w:proofErr w:type="spellStart"/>
+      <w:r>
+        <w:rPr>
+          <w:b w:val="0"/>
+          <w:bCs/>
+          <w:sz w:val="24"/>
+          <w:szCs w:val="21"/>
+        </w:rPr>
+        <w:t>melakukan</w:t>
+      </w:r>
+      <w:proofErr w:type="spellEnd"/>
+      <w:r>
+        <w:rPr>
+          <w:b w:val="0"/>
+          <w:bCs/>
+          <w:sz w:val="24"/>
+          <w:szCs w:val="21"/>
+        </w:rPr>
+        <w:t xml:space="preserve"> update </w:t>
+      </w:r>
+      <w:proofErr w:type="spellStart"/>
+      <w:r>
+        <w:rPr>
+          <w:b w:val="0"/>
+          <w:bCs/>
+          <w:sz w:val="24"/>
+          <w:szCs w:val="21"/>
+        </w:rPr>
+        <w:t>transaksi</w:t>
+      </w:r>
+      <w:proofErr w:type="spellEnd"/>
+      <w:r>
+        <w:rPr>
+          <w:b w:val="0"/>
+          <w:bCs/>
+          <w:sz w:val="24"/>
+          <w:szCs w:val="21"/>
+        </w:rPr>
+        <w:t xml:space="preserve">. Dimana progress </w:t>
+      </w:r>
+      <w:proofErr w:type="spellStart"/>
+      <w:r>
+        <w:rPr>
+          <w:b w:val="0"/>
+          <w:bCs/>
+          <w:sz w:val="24"/>
+          <w:szCs w:val="21"/>
+        </w:rPr>
+        <w:t>menabung</w:t>
+      </w:r>
+      <w:proofErr w:type="spellEnd"/>
+      <w:r>
+        <w:rPr>
+          <w:b w:val="0"/>
+          <w:bCs/>
+          <w:sz w:val="24"/>
+          <w:szCs w:val="21"/>
+        </w:rPr>
+        <w:t xml:space="preserve"> </w:t>
+      </w:r>
+      <w:proofErr w:type="spellStart"/>
+      <w:r>
+        <w:rPr>
+          <w:b w:val="0"/>
+          <w:bCs/>
+          <w:sz w:val="24"/>
+          <w:szCs w:val="21"/>
+        </w:rPr>
+        <w:t>langsung</w:t>
+      </w:r>
+      <w:proofErr w:type="spellEnd"/>
+      <w:r>
+        <w:rPr>
+          <w:b w:val="0"/>
+          <w:bCs/>
+          <w:sz w:val="24"/>
+          <w:szCs w:val="21"/>
+        </w:rPr>
+        <w:t xml:space="preserve"> </w:t>
+      </w:r>
+      <w:proofErr w:type="spellStart"/>
+      <w:r>
+        <w:rPr>
+          <w:b w:val="0"/>
+          <w:bCs/>
+          <w:sz w:val="24"/>
+          <w:szCs w:val="21"/>
+        </w:rPr>
+        <w:t>dijumlahkan</w:t>
+      </w:r>
+      <w:proofErr w:type="spellEnd"/>
+      <w:r>
+        <w:rPr>
+          <w:b w:val="0"/>
+          <w:bCs/>
+          <w:sz w:val="24"/>
+          <w:szCs w:val="21"/>
+        </w:rPr>
+        <w:t xml:space="preserve"> </w:t>
+      </w:r>
+      <w:proofErr w:type="spellStart"/>
+      <w:r>
+        <w:rPr>
+          <w:b w:val="0"/>
+          <w:bCs/>
+          <w:sz w:val="24"/>
+          <w:szCs w:val="21"/>
+        </w:rPr>
+        <w:t>dengan</w:t>
+      </w:r>
+      <w:proofErr w:type="spellEnd"/>
+      <w:r>
+        <w:rPr>
+          <w:b w:val="0"/>
+          <w:bCs/>
+          <w:sz w:val="24"/>
+          <w:szCs w:val="21"/>
+        </w:rPr>
+        <w:t xml:space="preserve"> nominal yang baru dan </w:t>
+      </w:r>
+      <w:proofErr w:type="spellStart"/>
+      <w:r>
+        <w:rPr>
+          <w:b w:val="0"/>
+          <w:bCs/>
+          <w:sz w:val="24"/>
+          <w:szCs w:val="21"/>
+        </w:rPr>
+        <w:t>tidak</w:t>
+      </w:r>
+      <w:proofErr w:type="spellEnd"/>
+      <w:r>
+        <w:rPr>
+          <w:b w:val="0"/>
+          <w:bCs/>
+          <w:sz w:val="24"/>
+          <w:szCs w:val="21"/>
+        </w:rPr>
+        <w:t xml:space="preserve"> </w:t>
+      </w:r>
+      <w:proofErr w:type="spellStart"/>
+      <w:r>
+        <w:rPr>
+          <w:b w:val="0"/>
+          <w:bCs/>
+          <w:sz w:val="24"/>
+          <w:szCs w:val="21"/>
+        </w:rPr>
+        <w:t>dijumlahkan</w:t>
+      </w:r>
+      <w:proofErr w:type="spellEnd"/>
+      <w:r>
+        <w:rPr>
+          <w:b w:val="0"/>
+          <w:bCs/>
+          <w:sz w:val="24"/>
+          <w:szCs w:val="21"/>
+        </w:rPr>
+        <w:t xml:space="preserve"> </w:t>
+      </w:r>
+      <w:proofErr w:type="spellStart"/>
+      <w:r>
+        <w:rPr>
+          <w:b w:val="0"/>
+          <w:bCs/>
+          <w:sz w:val="24"/>
+          <w:szCs w:val="21"/>
+        </w:rPr>
+        <w:t>dulu</w:t>
+      </w:r>
+      <w:proofErr w:type="spellEnd"/>
+      <w:r>
+        <w:rPr>
+          <w:b w:val="0"/>
+          <w:bCs/>
+          <w:sz w:val="24"/>
+          <w:szCs w:val="21"/>
+        </w:rPr>
+        <w:t xml:space="preserve"> </w:t>
+      </w:r>
+      <w:proofErr w:type="spellStart"/>
+      <w:r>
+        <w:rPr>
+          <w:b w:val="0"/>
+          <w:bCs/>
+          <w:sz w:val="24"/>
+          <w:szCs w:val="21"/>
+        </w:rPr>
+        <w:t>selisihnya</w:t>
+      </w:r>
+      <w:proofErr w:type="spellEnd"/>
+      <w:r>
+        <w:rPr>
+          <w:b w:val="0"/>
+          <w:bCs/>
+          <w:sz w:val="24"/>
+          <w:szCs w:val="21"/>
+        </w:rPr>
+        <w:t xml:space="preserve"> </w:t>
+      </w:r>
+      <w:proofErr w:type="spellStart"/>
+      <w:r>
+        <w:rPr>
+          <w:b w:val="0"/>
+          <w:bCs/>
+          <w:sz w:val="24"/>
+          <w:szCs w:val="21"/>
+        </w:rPr>
+        <w:t>dengan</w:t>
+      </w:r>
+      <w:proofErr w:type="spellEnd"/>
+      <w:r>
+        <w:rPr>
+          <w:b w:val="0"/>
+          <w:bCs/>
+          <w:sz w:val="24"/>
+          <w:szCs w:val="21"/>
+        </w:rPr>
+        <w:t xml:space="preserve"> nominal yang lama.</w:t>
+      </w:r>
+    </w:p>
+    <w:p>
+      <w:pPr>
+        <w:pStyle w:val="STTSJudulSubBab"/>
         <w:numPr>
           <w:ilvl w:val="0"/>
           <w:numId w:val="14"/>
@@ -60241,7 +62392,6 @@
         <w:t xml:space="preserve"> </w:t>
       </w:r>
       <w:proofErr w:type="spellStart"/>
-      <w:proofErr w:type="gramStart"/>
       <w:r>
         <w:t>berikut</w:t>
       </w:r>
@@ -60249,7 +62399,6 @@
       <w:r>
         <w:t xml:space="preserve"> :</w:t>
       </w:r>
-      <w:proofErr w:type="gramEnd"/>
     </w:p>
     <w:p>
       <w:pPr>

--- a/BukuSDPOurMoney.docx
+++ b/BukuSDPOurMoney.docx
@@ -1577,7 +1577,10 @@
         <w:tab/>
       </w:r>
       <w:r>
-        <w:t>58</w:t>
+        <w:t>5</w:t>
+      </w:r>
+      <w:r>
+        <w:t>9</w:t>
       </w:r>
     </w:p>
     <w:p>
